--- a/lab13/Отчёт лабораторная работа 13 Мелехин Александр Кс-20.docx
+++ b/lab13/Отчёт лабораторная работа 13 Мелехин Александр Кс-20.docx
@@ -168,7 +168,7 @@
           <w:color w:val="00000A"/>
           <w:lang w:eastAsia="ru-RU"/>
         </w:rPr>
-        <w:t>2</w:t>
+        <w:t>13</w:t>
       </w:r>
     </w:p>
     <w:p>
@@ -314,7 +314,7 @@
           <w:szCs w:val="28"/>
           <w:lang w:eastAsia="ru-RU"/>
         </w:rPr>
-        <w:t>Название работы из ведомости</w:t>
+        <w:t>Системы дифф. уравнений</w:t>
       </w:r>
       <w:r>
         <w:rPr>
@@ -820,7 +820,6 @@
           <w:color w:val="auto"/>
         </w:rPr>
       </w:pPr>
-      <w:bookmarkStart w:id="29" w:name="_GoBack"/>
       <w:r>
         <w:rPr>
           <w:rFonts w:ascii="Times New Roman" w:hAnsi="Times New Roman" w:cs="Times New Roman"/>
@@ -831,16 +830,5969 @@
         <w:t>Задание</w:t>
       </w:r>
     </w:p>
-    <w:bookmarkEnd w:id="29"/>
-    <w:p>
-      <w:pPr>
+    <w:p>
+      <w:r>
         <w:rPr>
           <w:b/>
         </w:rPr>
-      </w:pPr>
+        <w:t xml:space="preserve">1. </w:t>
+      </w:r>
+      <w:r>
+        <w:t>Методами Эйлера, модифицированным Эйлера и Рунге-Ку</w:t>
+      </w:r>
+      <w:r>
+        <w:t xml:space="preserve">тта 4 порядка c шагом h=0.1 до </w:t>
+      </w:r>
+      <w:r>
+        <w:rPr>
+          <w:lang w:val="en-US"/>
+        </w:rPr>
+        <w:t>X</w:t>
+      </w:r>
+      <w:r>
+        <w:t>кон= 1 решить следующую задачу Коши для нормальной системы второго порядка:</w:t>
+      </w:r>
+    </w:p>
+    <w:p>
+      <w:pPr>
+        <w:jc w:val="center"/>
+      </w:pPr>
+      <w:r>
+        <w:rPr>
+          <w:noProof/>
+          <w:lang w:eastAsia="ru-RU"/>
+        </w:rPr>
+        <w:drawing>
+          <wp:inline distT="0" distB="0" distL="0" distR="0" wp14:anchorId="6B546D21" wp14:editId="5DCACB5F">
+            <wp:extent cx="1704975" cy="1676400"/>
+            <wp:effectExtent l="0" t="0" r="9525" b="0"/>
+            <wp:docPr id="3" name="Рисунок 3" descr="C:\Users\Admin\Downloads\1.jpg"/>
+            <wp:cNvGraphicFramePr>
+              <a:graphicFrameLocks xmlns:a="http://schemas.openxmlformats.org/drawingml/2006/main" noChangeAspect="1"/>
+            </wp:cNvGraphicFramePr>
+            <a:graphic xmlns:a="http://schemas.openxmlformats.org/drawingml/2006/main">
+              <a:graphicData uri="http://schemas.openxmlformats.org/drawingml/2006/picture">
+                <pic:pic xmlns:pic="http://schemas.openxmlformats.org/drawingml/2006/picture">
+                  <pic:nvPicPr>
+                    <pic:cNvPr id="0" name="Picture 11" descr="C:\Users\Admin\Downloads\1.jpg"/>
+                    <pic:cNvPicPr>
+                      <a:picLocks noChangeAspect="1" noChangeArrowheads="1"/>
+                    </pic:cNvPicPr>
+                  </pic:nvPicPr>
+                  <pic:blipFill>
+                    <a:blip r:embed="rId8">
+                      <a:extLst>
+                        <a:ext uri="{28A0092B-C50C-407E-A947-70E740481C1C}">
+                          <a14:useLocalDpi xmlns:a14="http://schemas.microsoft.com/office/drawing/2010/main" val="0"/>
+                        </a:ext>
+                      </a:extLst>
+                    </a:blip>
+                    <a:srcRect/>
+                    <a:stretch>
+                      <a:fillRect/>
+                    </a:stretch>
+                  </pic:blipFill>
+                  <pic:spPr bwMode="auto">
+                    <a:xfrm>
+                      <a:off x="0" y="0"/>
+                      <a:ext cx="1704975" cy="1676400"/>
+                    </a:xfrm>
+                    <a:prstGeom prst="rect">
+                      <a:avLst/>
+                    </a:prstGeom>
+                    <a:noFill/>
+                    <a:ln>
+                      <a:noFill/>
+                    </a:ln>
+                  </pic:spPr>
+                </pic:pic>
+              </a:graphicData>
+            </a:graphic>
+          </wp:inline>
+        </w:drawing>
+      </w:r>
+    </w:p>
+    <w:p>
+      <w:r>
+        <w:t>Оценку жёсткости систем</w:t>
+      </w:r>
+      <w:r>
+        <w:t xml:space="preserve">ы производить на каждом шаге h. </w:t>
+      </w:r>
+      <w:r>
+        <w:t>Вывести на один график результаты всех трёх методов.</w:t>
+      </w:r>
+    </w:p>
+    <w:p>
+      <w:r>
+        <w:rPr>
+          <w:b/>
+        </w:rPr>
+        <w:t>2</w:t>
+      </w:r>
+      <w:r>
+        <w:t xml:space="preserve">. Решить следующую задачу Коши для нормальной системы второго порядка методами явным Эйлера и неявным Эйлера c шагом </w:t>
+      </w:r>
+      <w:r>
+        <w:t>h=0.1 до Х</w:t>
+      </w:r>
+      <w:r>
+        <w:t>кон= 3:</w:t>
+      </w:r>
+    </w:p>
+    <w:p>
+      <w:pPr>
+        <w:jc w:val="center"/>
+      </w:pPr>
+      <w:r>
+        <w:rPr>
+          <w:noProof/>
+          <w:lang w:eastAsia="ru-RU"/>
+        </w:rPr>
+        <w:drawing>
+          <wp:inline distT="0" distB="0" distL="0" distR="0" wp14:anchorId="5FE4F017" wp14:editId="705C79C1">
+            <wp:extent cx="1781175" cy="1752600"/>
+            <wp:effectExtent l="0" t="0" r="9525" b="0"/>
+            <wp:docPr id="4" name="Рисунок 4" descr="C:\Users\Admin\Downloads\2.jpg"/>
+            <wp:cNvGraphicFramePr>
+              <a:graphicFrameLocks xmlns:a="http://schemas.openxmlformats.org/drawingml/2006/main" noChangeAspect="1"/>
+            </wp:cNvGraphicFramePr>
+            <a:graphic xmlns:a="http://schemas.openxmlformats.org/drawingml/2006/main">
+              <a:graphicData uri="http://schemas.openxmlformats.org/drawingml/2006/picture">
+                <pic:pic xmlns:pic="http://schemas.openxmlformats.org/drawingml/2006/picture">
+                  <pic:nvPicPr>
+                    <pic:cNvPr id="0" name="Picture 12" descr="C:\Users\Admin\Downloads\2.jpg"/>
+                    <pic:cNvPicPr>
+                      <a:picLocks noChangeAspect="1" noChangeArrowheads="1"/>
+                    </pic:cNvPicPr>
+                  </pic:nvPicPr>
+                  <pic:blipFill>
+                    <a:blip r:embed="rId9">
+                      <a:extLst>
+                        <a:ext uri="{28A0092B-C50C-407E-A947-70E740481C1C}">
+                          <a14:useLocalDpi xmlns:a14="http://schemas.microsoft.com/office/drawing/2010/main" val="0"/>
+                        </a:ext>
+                      </a:extLst>
+                    </a:blip>
+                    <a:srcRect/>
+                    <a:stretch>
+                      <a:fillRect/>
+                    </a:stretch>
+                  </pic:blipFill>
+                  <pic:spPr bwMode="auto">
+                    <a:xfrm>
+                      <a:off x="0" y="0"/>
+                      <a:ext cx="1781175" cy="1752600"/>
+                    </a:xfrm>
+                    <a:prstGeom prst="rect">
+                      <a:avLst/>
+                    </a:prstGeom>
+                    <a:noFill/>
+                    <a:ln>
+                      <a:noFill/>
+                    </a:ln>
+                  </pic:spPr>
+                </pic:pic>
+              </a:graphicData>
+            </a:graphic>
+          </wp:inline>
+        </w:drawing>
+      </w:r>
+    </w:p>
+    <w:p>
+      <w:r>
+        <w:t>Оценку жёсткости систем</w:t>
+      </w:r>
+      <w:r>
+        <w:t xml:space="preserve">ы производить на каждом шаге h. </w:t>
+      </w:r>
+      <w:r>
+        <w:t>Вывести на один график результаты обоих методов.</w:t>
+      </w:r>
+    </w:p>
+    <w:p>
+      <w:pPr>
+        <w:spacing w:line="259" w:lineRule="auto"/>
+        <w:ind w:firstLine="0"/>
+        <w:jc w:val="left"/>
+      </w:pPr>
+      <w:r>
+        <w:br w:type="page"/>
+      </w:r>
+    </w:p>
+    <w:p>
+      <w:pPr>
+        <w:jc w:val="center"/>
+        <w:rPr>
+          <w:b/>
+        </w:rPr>
+      </w:pPr>
+      <w:r>
+        <w:rPr>
+          <w:b/>
+        </w:rPr>
+        <w:lastRenderedPageBreak/>
+        <w:t xml:space="preserve">Код (программа </w:t>
+      </w:r>
+      <w:r>
+        <w:rPr>
+          <w:b/>
+          <w:lang w:val="en-US"/>
+        </w:rPr>
+        <w:t>lab13.m</w:t>
+      </w:r>
+      <w:r>
+        <w:rPr>
+          <w:b/>
+        </w:rPr>
+        <w:t>)</w:t>
+      </w:r>
+    </w:p>
+    <w:p>
+      <w:pPr>
+        <w:spacing w:after="0" w:line="240" w:lineRule="auto"/>
+        <w:ind w:firstLine="0"/>
+        <w:jc w:val="left"/>
+        <w:rPr>
+          <w:rFonts w:ascii="Consolas" w:eastAsia="Times New Roman" w:hAnsi="Consolas" w:cs="Times New Roman"/>
+          <w:sz w:val="20"/>
+          <w:szCs w:val="20"/>
+          <w:lang w:eastAsia="ru-RU"/>
+        </w:rPr>
+      </w:pPr>
+      <w:r>
+        <w:rPr>
+          <w:rFonts w:ascii="Consolas" w:eastAsia="Times New Roman" w:hAnsi="Consolas" w:cs="Times New Roman"/>
+          <w:sz w:val="20"/>
+          <w:szCs w:val="20"/>
+          <w:lang w:eastAsia="ru-RU"/>
+        </w:rPr>
+        <w:t>clc; clear;</w:t>
+      </w:r>
+    </w:p>
+    <w:p>
+      <w:pPr>
+        <w:spacing w:after="0" w:line="240" w:lineRule="auto"/>
+        <w:ind w:firstLine="0"/>
+        <w:jc w:val="left"/>
+        <w:rPr>
+          <w:rFonts w:ascii="Consolas" w:eastAsia="Times New Roman" w:hAnsi="Consolas" w:cs="Times New Roman"/>
+          <w:sz w:val="20"/>
+          <w:szCs w:val="20"/>
+          <w:lang w:eastAsia="ru-RU"/>
+        </w:rPr>
+      </w:pPr>
+      <w:r>
+        <w:rPr>
+          <w:rFonts w:ascii="Consolas" w:eastAsia="Times New Roman" w:hAnsi="Consolas" w:cs="Times New Roman"/>
+          <w:color w:val="008013"/>
+          <w:sz w:val="20"/>
+          <w:szCs w:val="20"/>
+          <w:lang w:eastAsia="ru-RU"/>
+        </w:rPr>
+        <w:t>% Начальные условия для первой системы</w:t>
+      </w:r>
+    </w:p>
+    <w:p>
+      <w:pPr>
+        <w:spacing w:after="0" w:line="240" w:lineRule="auto"/>
+        <w:ind w:firstLine="0"/>
+        <w:jc w:val="left"/>
+        <w:rPr>
+          <w:rFonts w:ascii="Consolas" w:eastAsia="Times New Roman" w:hAnsi="Consolas" w:cs="Times New Roman"/>
+          <w:sz w:val="20"/>
+          <w:szCs w:val="20"/>
+          <w:lang w:val="en-US" w:eastAsia="ru-RU"/>
+        </w:rPr>
+      </w:pPr>
+      <w:r>
+        <w:rPr>
+          <w:rFonts w:ascii="Consolas" w:eastAsia="Times New Roman" w:hAnsi="Consolas" w:cs="Times New Roman"/>
+          <w:sz w:val="20"/>
+          <w:szCs w:val="20"/>
+          <w:lang w:val="en-US" w:eastAsia="ru-RU"/>
+        </w:rPr>
+        <w:t>y0_system1 = [1; 1];</w:t>
+      </w:r>
+    </w:p>
+    <w:p>
+      <w:pPr>
+        <w:spacing w:after="0" w:line="240" w:lineRule="auto"/>
+        <w:ind w:firstLine="0"/>
+        <w:jc w:val="left"/>
+        <w:rPr>
+          <w:rFonts w:ascii="Consolas" w:eastAsia="Times New Roman" w:hAnsi="Consolas" w:cs="Times New Roman"/>
+          <w:sz w:val="20"/>
+          <w:szCs w:val="20"/>
+          <w:lang w:val="en-US" w:eastAsia="ru-RU"/>
+        </w:rPr>
+      </w:pPr>
+      <w:r>
+        <w:rPr>
+          <w:rFonts w:ascii="Consolas" w:eastAsia="Times New Roman" w:hAnsi="Consolas" w:cs="Times New Roman"/>
+          <w:sz w:val="20"/>
+          <w:szCs w:val="20"/>
+          <w:lang w:val="en-US" w:eastAsia="ru-RU"/>
+        </w:rPr>
+        <w:t>x_span_system1 = [0, 2];</w:t>
+      </w:r>
+    </w:p>
+    <w:p>
+      <w:pPr>
+        <w:spacing w:after="0" w:line="240" w:lineRule="auto"/>
+        <w:ind w:firstLine="0"/>
+        <w:jc w:val="left"/>
+        <w:rPr>
+          <w:rFonts w:ascii="Consolas" w:eastAsia="Times New Roman" w:hAnsi="Consolas" w:cs="Times New Roman"/>
+          <w:sz w:val="20"/>
+          <w:szCs w:val="20"/>
+          <w:lang w:val="en-US" w:eastAsia="ru-RU"/>
+        </w:rPr>
+      </w:pPr>
+    </w:p>
+    <w:p>
+      <w:pPr>
+        <w:spacing w:after="0" w:line="240" w:lineRule="auto"/>
+        <w:ind w:firstLine="0"/>
+        <w:jc w:val="left"/>
+        <w:rPr>
+          <w:rFonts w:ascii="Consolas" w:eastAsia="Times New Roman" w:hAnsi="Consolas" w:cs="Times New Roman"/>
+          <w:sz w:val="20"/>
+          <w:szCs w:val="20"/>
+          <w:lang w:eastAsia="ru-RU"/>
+        </w:rPr>
+      </w:pPr>
+      <w:r>
+        <w:rPr>
+          <w:rFonts w:ascii="Consolas" w:eastAsia="Times New Roman" w:hAnsi="Consolas" w:cs="Times New Roman"/>
+          <w:color w:val="008013"/>
+          <w:sz w:val="20"/>
+          <w:szCs w:val="20"/>
+          <w:lang w:eastAsia="ru-RU"/>
+        </w:rPr>
+        <w:t>% Начальные условия для второй системы</w:t>
+      </w:r>
+    </w:p>
+    <w:p>
+      <w:pPr>
+        <w:spacing w:after="0" w:line="240" w:lineRule="auto"/>
+        <w:ind w:firstLine="0"/>
+        <w:jc w:val="left"/>
+        <w:rPr>
+          <w:rFonts w:ascii="Consolas" w:eastAsia="Times New Roman" w:hAnsi="Consolas" w:cs="Times New Roman"/>
+          <w:sz w:val="20"/>
+          <w:szCs w:val="20"/>
+          <w:lang w:eastAsia="ru-RU"/>
+        </w:rPr>
+      </w:pPr>
+      <w:r>
+        <w:rPr>
+          <w:rFonts w:ascii="Consolas" w:eastAsia="Times New Roman" w:hAnsi="Consolas" w:cs="Times New Roman"/>
+          <w:sz w:val="20"/>
+          <w:szCs w:val="20"/>
+          <w:lang w:eastAsia="ru-RU"/>
+        </w:rPr>
+        <w:t>y0_system2 = [1; 1];</w:t>
+      </w:r>
+    </w:p>
+    <w:p>
+      <w:pPr>
+        <w:spacing w:after="0" w:line="240" w:lineRule="auto"/>
+        <w:ind w:firstLine="0"/>
+        <w:jc w:val="left"/>
+        <w:rPr>
+          <w:rFonts w:ascii="Consolas" w:eastAsia="Times New Roman" w:hAnsi="Consolas" w:cs="Times New Roman"/>
+          <w:sz w:val="20"/>
+          <w:szCs w:val="20"/>
+          <w:lang w:val="en-US" w:eastAsia="ru-RU"/>
+        </w:rPr>
+      </w:pPr>
+      <w:r>
+        <w:rPr>
+          <w:rFonts w:ascii="Consolas" w:eastAsia="Times New Roman" w:hAnsi="Consolas" w:cs="Times New Roman"/>
+          <w:sz w:val="20"/>
+          <w:szCs w:val="20"/>
+          <w:lang w:val="en-US" w:eastAsia="ru-RU"/>
+        </w:rPr>
+        <w:t>x_span_system2 = [0, 2];</w:t>
+      </w:r>
+    </w:p>
+    <w:p>
+      <w:pPr>
+        <w:spacing w:after="0" w:line="240" w:lineRule="auto"/>
+        <w:ind w:firstLine="0"/>
+        <w:jc w:val="left"/>
+        <w:rPr>
+          <w:rFonts w:ascii="Consolas" w:eastAsia="Times New Roman" w:hAnsi="Consolas" w:cs="Times New Roman"/>
+          <w:sz w:val="20"/>
+          <w:szCs w:val="20"/>
+          <w:lang w:val="en-US" w:eastAsia="ru-RU"/>
+        </w:rPr>
+      </w:pPr>
+      <w:r>
+        <w:rPr>
+          <w:rFonts w:ascii="Consolas" w:eastAsia="Times New Roman" w:hAnsi="Consolas" w:cs="Times New Roman"/>
+          <w:sz w:val="20"/>
+          <w:szCs w:val="20"/>
+          <w:lang w:val="en-US" w:eastAsia="ru-RU"/>
+        </w:rPr>
+        <w:t xml:space="preserve">    </w:t>
+      </w:r>
+    </w:p>
+    <w:p>
+      <w:pPr>
+        <w:spacing w:after="0" w:line="240" w:lineRule="auto"/>
+        <w:ind w:firstLine="0"/>
+        <w:jc w:val="left"/>
+        <w:rPr>
+          <w:rFonts w:ascii="Consolas" w:eastAsia="Times New Roman" w:hAnsi="Consolas" w:cs="Times New Roman"/>
+          <w:sz w:val="20"/>
+          <w:szCs w:val="20"/>
+          <w:lang w:val="en-US" w:eastAsia="ru-RU"/>
+        </w:rPr>
+      </w:pPr>
+      <w:r>
+        <w:rPr>
+          <w:rFonts w:ascii="Consolas" w:eastAsia="Times New Roman" w:hAnsi="Consolas" w:cs="Times New Roman"/>
+          <w:color w:val="008013"/>
+          <w:sz w:val="20"/>
+          <w:szCs w:val="20"/>
+          <w:lang w:val="en-US" w:eastAsia="ru-RU"/>
+        </w:rPr>
+        <w:t xml:space="preserve">% </w:t>
+      </w:r>
+      <w:r>
+        <w:rPr>
+          <w:rFonts w:ascii="Consolas" w:eastAsia="Times New Roman" w:hAnsi="Consolas" w:cs="Times New Roman"/>
+          <w:color w:val="008013"/>
+          <w:sz w:val="20"/>
+          <w:szCs w:val="20"/>
+          <w:lang w:eastAsia="ru-RU"/>
+        </w:rPr>
+        <w:t>Шаг</w:t>
+      </w:r>
+    </w:p>
+    <w:p>
+      <w:pPr>
+        <w:spacing w:after="0" w:line="240" w:lineRule="auto"/>
+        <w:ind w:firstLine="0"/>
+        <w:jc w:val="left"/>
+        <w:rPr>
+          <w:rFonts w:ascii="Consolas" w:eastAsia="Times New Roman" w:hAnsi="Consolas" w:cs="Times New Roman"/>
+          <w:sz w:val="20"/>
+          <w:szCs w:val="20"/>
+          <w:lang w:val="en-US" w:eastAsia="ru-RU"/>
+        </w:rPr>
+      </w:pPr>
+      <w:r>
+        <w:rPr>
+          <w:rFonts w:ascii="Consolas" w:eastAsia="Times New Roman" w:hAnsi="Consolas" w:cs="Times New Roman"/>
+          <w:sz w:val="20"/>
+          <w:szCs w:val="20"/>
+          <w:lang w:val="en-US" w:eastAsia="ru-RU"/>
+        </w:rPr>
+        <w:t>h = 0.1;</w:t>
+      </w:r>
+    </w:p>
+    <w:p>
+      <w:pPr>
+        <w:spacing w:after="0" w:line="240" w:lineRule="auto"/>
+        <w:ind w:firstLine="0"/>
+        <w:jc w:val="left"/>
+        <w:rPr>
+          <w:rFonts w:ascii="Consolas" w:eastAsia="Times New Roman" w:hAnsi="Consolas" w:cs="Times New Roman"/>
+          <w:sz w:val="20"/>
+          <w:szCs w:val="20"/>
+          <w:lang w:val="en-US" w:eastAsia="ru-RU"/>
+        </w:rPr>
+      </w:pPr>
+      <w:r>
+        <w:rPr>
+          <w:rFonts w:ascii="Consolas" w:eastAsia="Times New Roman" w:hAnsi="Consolas" w:cs="Times New Roman"/>
+          <w:sz w:val="20"/>
+          <w:szCs w:val="20"/>
+          <w:lang w:val="en-US" w:eastAsia="ru-RU"/>
+        </w:rPr>
+        <w:t xml:space="preserve">    </w:t>
+      </w:r>
+    </w:p>
+    <w:p>
+      <w:pPr>
+        <w:spacing w:after="0" w:line="240" w:lineRule="auto"/>
+        <w:ind w:firstLine="0"/>
+        <w:jc w:val="left"/>
+        <w:rPr>
+          <w:rFonts w:ascii="Consolas" w:eastAsia="Times New Roman" w:hAnsi="Consolas" w:cs="Times New Roman"/>
+          <w:sz w:val="20"/>
+          <w:szCs w:val="20"/>
+          <w:lang w:eastAsia="ru-RU"/>
+        </w:rPr>
+      </w:pPr>
+      <w:r>
+        <w:rPr>
+          <w:rFonts w:ascii="Consolas" w:eastAsia="Times New Roman" w:hAnsi="Consolas" w:cs="Times New Roman"/>
+          <w:color w:val="008013"/>
+          <w:sz w:val="20"/>
+          <w:szCs w:val="20"/>
+          <w:lang w:eastAsia="ru-RU"/>
+        </w:rPr>
+        <w:t>% Вычисление решения первой системы стандартным методом MATLAB</w:t>
+      </w:r>
+    </w:p>
+    <w:p>
+      <w:pPr>
+        <w:spacing w:after="0" w:line="240" w:lineRule="auto"/>
+        <w:ind w:firstLine="0"/>
+        <w:jc w:val="left"/>
+        <w:rPr>
+          <w:rFonts w:ascii="Consolas" w:eastAsia="Times New Roman" w:hAnsi="Consolas" w:cs="Times New Roman"/>
+          <w:sz w:val="20"/>
+          <w:szCs w:val="20"/>
+          <w:lang w:val="en-US" w:eastAsia="ru-RU"/>
+        </w:rPr>
+      </w:pPr>
+      <w:r>
+        <w:rPr>
+          <w:rFonts w:ascii="Consolas" w:eastAsia="Times New Roman" w:hAnsi="Consolas" w:cs="Times New Roman"/>
+          <w:sz w:val="20"/>
+          <w:szCs w:val="20"/>
+          <w:lang w:val="en-US" w:eastAsia="ru-RU"/>
+        </w:rPr>
+        <w:t>ode_options = odeset(</w:t>
+      </w:r>
+      <w:r>
+        <w:rPr>
+          <w:rFonts w:ascii="Consolas" w:eastAsia="Times New Roman" w:hAnsi="Consolas" w:cs="Times New Roman"/>
+          <w:color w:val="A709F5"/>
+          <w:sz w:val="20"/>
+          <w:szCs w:val="20"/>
+          <w:lang w:val="en-US" w:eastAsia="ru-RU"/>
+        </w:rPr>
+        <w:t>'RelTol'</w:t>
+      </w:r>
+      <w:r>
+        <w:rPr>
+          <w:rFonts w:ascii="Consolas" w:eastAsia="Times New Roman" w:hAnsi="Consolas" w:cs="Times New Roman"/>
+          <w:sz w:val="20"/>
+          <w:szCs w:val="20"/>
+          <w:lang w:val="en-US" w:eastAsia="ru-RU"/>
+        </w:rPr>
+        <w:t xml:space="preserve">, 1e-6, </w:t>
+      </w:r>
+      <w:r>
+        <w:rPr>
+          <w:rFonts w:ascii="Consolas" w:eastAsia="Times New Roman" w:hAnsi="Consolas" w:cs="Times New Roman"/>
+          <w:color w:val="A709F5"/>
+          <w:sz w:val="20"/>
+          <w:szCs w:val="20"/>
+          <w:lang w:val="en-US" w:eastAsia="ru-RU"/>
+        </w:rPr>
+        <w:t>'AbsTol'</w:t>
+      </w:r>
+      <w:r>
+        <w:rPr>
+          <w:rFonts w:ascii="Consolas" w:eastAsia="Times New Roman" w:hAnsi="Consolas" w:cs="Times New Roman"/>
+          <w:sz w:val="20"/>
+          <w:szCs w:val="20"/>
+          <w:lang w:val="en-US" w:eastAsia="ru-RU"/>
+        </w:rPr>
+        <w:t>, 1e-6);</w:t>
+      </w:r>
+    </w:p>
+    <w:p>
+      <w:pPr>
+        <w:spacing w:after="0" w:line="240" w:lineRule="auto"/>
+        <w:ind w:firstLine="0"/>
+        <w:jc w:val="left"/>
+        <w:rPr>
+          <w:rFonts w:ascii="Consolas" w:eastAsia="Times New Roman" w:hAnsi="Consolas" w:cs="Times New Roman"/>
+          <w:sz w:val="20"/>
+          <w:szCs w:val="20"/>
+          <w:lang w:val="en-US" w:eastAsia="ru-RU"/>
+        </w:rPr>
+      </w:pPr>
+      <w:r>
+        <w:rPr>
+          <w:rFonts w:ascii="Consolas" w:eastAsia="Times New Roman" w:hAnsi="Consolas" w:cs="Times New Roman"/>
+          <w:sz w:val="20"/>
+          <w:szCs w:val="20"/>
+          <w:lang w:val="en-US" w:eastAsia="ru-RU"/>
+        </w:rPr>
+        <w:t>[x_system1, y_system1] = ode45(@ode_func_system1, x_span_system1, y0_system1, ode_options);</w:t>
+      </w:r>
+    </w:p>
+    <w:p>
+      <w:pPr>
+        <w:spacing w:after="0" w:line="240" w:lineRule="auto"/>
+        <w:ind w:firstLine="0"/>
+        <w:jc w:val="left"/>
+        <w:rPr>
+          <w:rFonts w:ascii="Consolas" w:eastAsia="Times New Roman" w:hAnsi="Consolas" w:cs="Times New Roman"/>
+          <w:sz w:val="20"/>
+          <w:szCs w:val="20"/>
+          <w:lang w:val="en-US" w:eastAsia="ru-RU"/>
+        </w:rPr>
+      </w:pPr>
+      <w:r>
+        <w:rPr>
+          <w:rFonts w:ascii="Consolas" w:eastAsia="Times New Roman" w:hAnsi="Consolas" w:cs="Times New Roman"/>
+          <w:sz w:val="20"/>
+          <w:szCs w:val="20"/>
+          <w:lang w:val="en-US" w:eastAsia="ru-RU"/>
+        </w:rPr>
+        <w:t>y1_standard_system1 = y_system1(:, 1)';</w:t>
+      </w:r>
+    </w:p>
+    <w:p>
+      <w:pPr>
+        <w:spacing w:after="0" w:line="240" w:lineRule="auto"/>
+        <w:ind w:firstLine="0"/>
+        <w:jc w:val="left"/>
+        <w:rPr>
+          <w:rFonts w:ascii="Consolas" w:eastAsia="Times New Roman" w:hAnsi="Consolas" w:cs="Times New Roman"/>
+          <w:sz w:val="20"/>
+          <w:szCs w:val="20"/>
+          <w:lang w:val="en-US" w:eastAsia="ru-RU"/>
+        </w:rPr>
+      </w:pPr>
+      <w:r>
+        <w:rPr>
+          <w:rFonts w:ascii="Consolas" w:eastAsia="Times New Roman" w:hAnsi="Consolas" w:cs="Times New Roman"/>
+          <w:sz w:val="20"/>
+          <w:szCs w:val="20"/>
+          <w:lang w:val="en-US" w:eastAsia="ru-RU"/>
+        </w:rPr>
+        <w:t>y2_standard_system1 = y_system1(:, 2)';</w:t>
+      </w:r>
+    </w:p>
+    <w:p>
+      <w:pPr>
+        <w:spacing w:after="0" w:line="240" w:lineRule="auto"/>
+        <w:ind w:firstLine="0"/>
+        <w:jc w:val="left"/>
+        <w:rPr>
+          <w:rFonts w:ascii="Consolas" w:eastAsia="Times New Roman" w:hAnsi="Consolas" w:cs="Times New Roman"/>
+          <w:sz w:val="20"/>
+          <w:szCs w:val="20"/>
+          <w:lang w:val="en-US" w:eastAsia="ru-RU"/>
+        </w:rPr>
+      </w:pPr>
+      <w:r>
+        <w:rPr>
+          <w:rFonts w:ascii="Consolas" w:eastAsia="Times New Roman" w:hAnsi="Consolas" w:cs="Times New Roman"/>
+          <w:sz w:val="20"/>
+          <w:szCs w:val="20"/>
+          <w:lang w:val="en-US" w:eastAsia="ru-RU"/>
+        </w:rPr>
+        <w:t xml:space="preserve">    </w:t>
+      </w:r>
+    </w:p>
+    <w:p>
+      <w:pPr>
+        <w:spacing w:after="0" w:line="240" w:lineRule="auto"/>
+        <w:ind w:firstLine="0"/>
+        <w:jc w:val="left"/>
+        <w:rPr>
+          <w:rFonts w:ascii="Consolas" w:eastAsia="Times New Roman" w:hAnsi="Consolas" w:cs="Times New Roman"/>
+          <w:sz w:val="20"/>
+          <w:szCs w:val="20"/>
+          <w:lang w:eastAsia="ru-RU"/>
+        </w:rPr>
+      </w:pPr>
+      <w:r>
+        <w:rPr>
+          <w:rFonts w:ascii="Consolas" w:eastAsia="Times New Roman" w:hAnsi="Consolas" w:cs="Times New Roman"/>
+          <w:color w:val="008013"/>
+          <w:sz w:val="20"/>
+          <w:szCs w:val="20"/>
+          <w:lang w:eastAsia="ru-RU"/>
+        </w:rPr>
+        <w:t>% Решение первой системы методом Эйлера, Модифицированным методом Эйлера и методом Рунге-Кутты 4-го порядка</w:t>
+      </w:r>
+    </w:p>
+    <w:p>
+      <w:pPr>
+        <w:spacing w:after="0" w:line="240" w:lineRule="auto"/>
+        <w:ind w:firstLine="0"/>
+        <w:jc w:val="left"/>
+        <w:rPr>
+          <w:rFonts w:ascii="Consolas" w:eastAsia="Times New Roman" w:hAnsi="Consolas" w:cs="Times New Roman"/>
+          <w:sz w:val="20"/>
+          <w:szCs w:val="20"/>
+          <w:lang w:val="en-US" w:eastAsia="ru-RU"/>
+        </w:rPr>
+      </w:pPr>
+      <w:r>
+        <w:rPr>
+          <w:rFonts w:ascii="Consolas" w:eastAsia="Times New Roman" w:hAnsi="Consolas" w:cs="Times New Roman"/>
+          <w:sz w:val="20"/>
+          <w:szCs w:val="20"/>
+          <w:lang w:val="en-US" w:eastAsia="ru-RU"/>
+        </w:rPr>
+        <w:t>[x_euler_system1, y1_euler_system1, y2_euler_system1] = euler_method(y0_system1, x_span_system1, h);</w:t>
+      </w:r>
+    </w:p>
+    <w:p>
+      <w:pPr>
+        <w:spacing w:after="0" w:line="240" w:lineRule="auto"/>
+        <w:ind w:firstLine="0"/>
+        <w:jc w:val="left"/>
+        <w:rPr>
+          <w:rFonts w:ascii="Consolas" w:eastAsia="Times New Roman" w:hAnsi="Consolas" w:cs="Times New Roman"/>
+          <w:sz w:val="20"/>
+          <w:szCs w:val="20"/>
+          <w:lang w:val="en-US" w:eastAsia="ru-RU"/>
+        </w:rPr>
+      </w:pPr>
+      <w:r>
+        <w:rPr>
+          <w:rFonts w:ascii="Consolas" w:eastAsia="Times New Roman" w:hAnsi="Consolas" w:cs="Times New Roman"/>
+          <w:sz w:val="20"/>
+          <w:szCs w:val="20"/>
+          <w:lang w:val="en-US" w:eastAsia="ru-RU"/>
+        </w:rPr>
+        <w:t>[x_mod_euler_system1, y1_mod_euler_system1, y2_mod_euler_system1] = modified_euler_method(y0_system1, x_span_system1, h);</w:t>
+      </w:r>
+    </w:p>
+    <w:p>
+      <w:pPr>
+        <w:spacing w:after="0" w:line="240" w:lineRule="auto"/>
+        <w:ind w:firstLine="0"/>
+        <w:jc w:val="left"/>
+        <w:rPr>
+          <w:rFonts w:ascii="Consolas" w:eastAsia="Times New Roman" w:hAnsi="Consolas" w:cs="Times New Roman"/>
+          <w:sz w:val="20"/>
+          <w:szCs w:val="20"/>
+          <w:lang w:val="en-US" w:eastAsia="ru-RU"/>
+        </w:rPr>
+      </w:pPr>
+      <w:r>
+        <w:rPr>
+          <w:rFonts w:ascii="Consolas" w:eastAsia="Times New Roman" w:hAnsi="Consolas" w:cs="Times New Roman"/>
+          <w:sz w:val="20"/>
+          <w:szCs w:val="20"/>
+          <w:lang w:val="en-US" w:eastAsia="ru-RU"/>
+        </w:rPr>
+        <w:t>[x_rk4_system1, y1_rk4_system1, y2_rk4_system1] = rk4_method(y0_system1, x_span_system1, h);</w:t>
+      </w:r>
+    </w:p>
+    <w:p>
+      <w:pPr>
+        <w:spacing w:after="0" w:line="240" w:lineRule="auto"/>
+        <w:ind w:firstLine="0"/>
+        <w:jc w:val="left"/>
+        <w:rPr>
+          <w:rFonts w:ascii="Consolas" w:eastAsia="Times New Roman" w:hAnsi="Consolas" w:cs="Times New Roman"/>
+          <w:sz w:val="20"/>
+          <w:szCs w:val="20"/>
+          <w:lang w:val="en-US" w:eastAsia="ru-RU"/>
+        </w:rPr>
+      </w:pPr>
+      <w:r>
+        <w:rPr>
+          <w:rFonts w:ascii="Consolas" w:eastAsia="Times New Roman" w:hAnsi="Consolas" w:cs="Times New Roman"/>
+          <w:sz w:val="20"/>
+          <w:szCs w:val="20"/>
+          <w:lang w:val="en-US" w:eastAsia="ru-RU"/>
+        </w:rPr>
+        <w:t xml:space="preserve">    </w:t>
+      </w:r>
+    </w:p>
+    <w:p>
+      <w:pPr>
+        <w:spacing w:after="0" w:line="240" w:lineRule="auto"/>
+        <w:ind w:firstLine="0"/>
+        <w:jc w:val="left"/>
+        <w:rPr>
+          <w:rFonts w:ascii="Consolas" w:eastAsia="Times New Roman" w:hAnsi="Consolas" w:cs="Times New Roman"/>
+          <w:sz w:val="20"/>
+          <w:szCs w:val="20"/>
+          <w:lang w:eastAsia="ru-RU"/>
+        </w:rPr>
+      </w:pPr>
+      <w:r>
+        <w:rPr>
+          <w:rFonts w:ascii="Consolas" w:eastAsia="Times New Roman" w:hAnsi="Consolas" w:cs="Times New Roman"/>
+          <w:color w:val="008013"/>
+          <w:sz w:val="20"/>
+          <w:szCs w:val="20"/>
+          <w:lang w:eastAsia="ru-RU"/>
+        </w:rPr>
+        <w:t>% Вычисление числа жесткости для первой системы</w:t>
+      </w:r>
+    </w:p>
+    <w:p>
+      <w:pPr>
+        <w:spacing w:after="0" w:line="240" w:lineRule="auto"/>
+        <w:ind w:firstLine="0"/>
+        <w:jc w:val="left"/>
+        <w:rPr>
+          <w:rFonts w:ascii="Consolas" w:eastAsia="Times New Roman" w:hAnsi="Consolas" w:cs="Times New Roman"/>
+          <w:sz w:val="20"/>
+          <w:szCs w:val="20"/>
+          <w:lang w:val="en-US" w:eastAsia="ru-RU"/>
+        </w:rPr>
+      </w:pPr>
+      <w:r>
+        <w:rPr>
+          <w:rFonts w:ascii="Consolas" w:eastAsia="Times New Roman" w:hAnsi="Consolas" w:cs="Times New Roman"/>
+          <w:sz w:val="20"/>
+          <w:szCs w:val="20"/>
+          <w:lang w:val="en-US" w:eastAsia="ru-RU"/>
+        </w:rPr>
+        <w:t>stiffness_euler_system1 = compute_stiffness(x_euler_system1, y1_euler_system1, y2_euler_system1);</w:t>
+      </w:r>
+    </w:p>
+    <w:p>
+      <w:pPr>
+        <w:spacing w:after="0" w:line="240" w:lineRule="auto"/>
+        <w:ind w:firstLine="0"/>
+        <w:jc w:val="left"/>
+        <w:rPr>
+          <w:rFonts w:ascii="Consolas" w:eastAsia="Times New Roman" w:hAnsi="Consolas" w:cs="Times New Roman"/>
+          <w:sz w:val="20"/>
+          <w:szCs w:val="20"/>
+          <w:lang w:val="en-US" w:eastAsia="ru-RU"/>
+        </w:rPr>
+      </w:pPr>
+      <w:r>
+        <w:rPr>
+          <w:rFonts w:ascii="Consolas" w:eastAsia="Times New Roman" w:hAnsi="Consolas" w:cs="Times New Roman"/>
+          <w:sz w:val="20"/>
+          <w:szCs w:val="20"/>
+          <w:lang w:val="en-US" w:eastAsia="ru-RU"/>
+        </w:rPr>
+        <w:t>stiffness_mod_euler_system1 = compute_stiffness(x_mod_euler_system1, y1_mod_euler_system1, y2_mod_euler_system1);</w:t>
+      </w:r>
+    </w:p>
+    <w:p>
+      <w:pPr>
+        <w:spacing w:after="0" w:line="240" w:lineRule="auto"/>
+        <w:ind w:firstLine="0"/>
+        <w:jc w:val="left"/>
+        <w:rPr>
+          <w:rFonts w:ascii="Consolas" w:eastAsia="Times New Roman" w:hAnsi="Consolas" w:cs="Times New Roman"/>
+          <w:sz w:val="20"/>
+          <w:szCs w:val="20"/>
+          <w:lang w:val="en-US" w:eastAsia="ru-RU"/>
+        </w:rPr>
+      </w:pPr>
+      <w:r>
+        <w:rPr>
+          <w:rFonts w:ascii="Consolas" w:eastAsia="Times New Roman" w:hAnsi="Consolas" w:cs="Times New Roman"/>
+          <w:sz w:val="20"/>
+          <w:szCs w:val="20"/>
+          <w:lang w:val="en-US" w:eastAsia="ru-RU"/>
+        </w:rPr>
+        <w:t>stiffness_rk4_system1 = compute_stiffness(x_rk4_system1, y1_rk4_system1, y2_rk4_system1);</w:t>
+      </w:r>
+    </w:p>
+    <w:p>
+      <w:pPr>
+        <w:spacing w:after="0" w:line="240" w:lineRule="auto"/>
+        <w:ind w:firstLine="0"/>
+        <w:jc w:val="left"/>
+        <w:rPr>
+          <w:rFonts w:ascii="Consolas" w:eastAsia="Times New Roman" w:hAnsi="Consolas" w:cs="Times New Roman"/>
+          <w:sz w:val="20"/>
+          <w:szCs w:val="20"/>
+          <w:lang w:val="en-US" w:eastAsia="ru-RU"/>
+        </w:rPr>
+      </w:pPr>
+      <w:r>
+        <w:rPr>
+          <w:rFonts w:ascii="Consolas" w:eastAsia="Times New Roman" w:hAnsi="Consolas" w:cs="Times New Roman"/>
+          <w:sz w:val="20"/>
+          <w:szCs w:val="20"/>
+          <w:lang w:val="en-US" w:eastAsia="ru-RU"/>
+        </w:rPr>
+        <w:t>stiffness_standard_system1 = compute_stiffness(x_system1, y1_standard_system1, y2_standard_system1);</w:t>
+      </w:r>
+    </w:p>
+    <w:p>
+      <w:pPr>
+        <w:spacing w:after="0" w:line="240" w:lineRule="auto"/>
+        <w:ind w:firstLine="0"/>
+        <w:jc w:val="left"/>
+        <w:rPr>
+          <w:rFonts w:ascii="Consolas" w:eastAsia="Times New Roman" w:hAnsi="Consolas" w:cs="Times New Roman"/>
+          <w:sz w:val="20"/>
+          <w:szCs w:val="20"/>
+          <w:lang w:val="en-US" w:eastAsia="ru-RU"/>
+        </w:rPr>
+      </w:pPr>
+      <w:r>
+        <w:rPr>
+          <w:rFonts w:ascii="Consolas" w:eastAsia="Times New Roman" w:hAnsi="Consolas" w:cs="Times New Roman"/>
+          <w:sz w:val="20"/>
+          <w:szCs w:val="20"/>
+          <w:lang w:val="en-US" w:eastAsia="ru-RU"/>
+        </w:rPr>
+        <w:t xml:space="preserve">    </w:t>
+      </w:r>
+    </w:p>
+    <w:p>
+      <w:pPr>
+        <w:spacing w:after="0" w:line="240" w:lineRule="auto"/>
+        <w:ind w:firstLine="0"/>
+        <w:jc w:val="left"/>
+        <w:rPr>
+          <w:rFonts w:ascii="Consolas" w:eastAsia="Times New Roman" w:hAnsi="Consolas" w:cs="Times New Roman"/>
+          <w:sz w:val="20"/>
+          <w:szCs w:val="20"/>
+          <w:lang w:eastAsia="ru-RU"/>
+        </w:rPr>
+      </w:pPr>
+      <w:r>
+        <w:rPr>
+          <w:rFonts w:ascii="Consolas" w:eastAsia="Times New Roman" w:hAnsi="Consolas" w:cs="Times New Roman"/>
+          <w:color w:val="008013"/>
+          <w:sz w:val="20"/>
+          <w:szCs w:val="20"/>
+          <w:lang w:eastAsia="ru-RU"/>
+        </w:rPr>
+        <w:t>% Построение графика числа жесткости для первой системы</w:t>
+      </w:r>
+    </w:p>
+    <w:p>
+      <w:pPr>
+        <w:spacing w:after="0" w:line="240" w:lineRule="auto"/>
+        <w:ind w:firstLine="0"/>
+        <w:jc w:val="left"/>
+        <w:rPr>
+          <w:rFonts w:ascii="Consolas" w:eastAsia="Times New Roman" w:hAnsi="Consolas" w:cs="Times New Roman"/>
+          <w:sz w:val="20"/>
+          <w:szCs w:val="20"/>
+          <w:lang w:val="en-US" w:eastAsia="ru-RU"/>
+        </w:rPr>
+      </w:pPr>
+      <w:r>
+        <w:rPr>
+          <w:rFonts w:ascii="Consolas" w:eastAsia="Times New Roman" w:hAnsi="Consolas" w:cs="Times New Roman"/>
+          <w:sz w:val="20"/>
+          <w:szCs w:val="20"/>
+          <w:lang w:val="en-US" w:eastAsia="ru-RU"/>
+        </w:rPr>
+        <w:t>figure;</w:t>
+      </w:r>
+    </w:p>
+    <w:p>
+      <w:pPr>
+        <w:spacing w:after="0" w:line="240" w:lineRule="auto"/>
+        <w:ind w:firstLine="0"/>
+        <w:jc w:val="left"/>
+        <w:rPr>
+          <w:rFonts w:ascii="Consolas" w:eastAsia="Times New Roman" w:hAnsi="Consolas" w:cs="Times New Roman"/>
+          <w:sz w:val="20"/>
+          <w:szCs w:val="20"/>
+          <w:lang w:val="en-US" w:eastAsia="ru-RU"/>
+        </w:rPr>
+      </w:pPr>
+      <w:r>
+        <w:rPr>
+          <w:rFonts w:ascii="Consolas" w:eastAsia="Times New Roman" w:hAnsi="Consolas" w:cs="Times New Roman"/>
+          <w:sz w:val="20"/>
+          <w:szCs w:val="20"/>
+          <w:lang w:val="en-US" w:eastAsia="ru-RU"/>
+        </w:rPr>
+        <w:t xml:space="preserve">hold </w:t>
+      </w:r>
+      <w:r>
+        <w:rPr>
+          <w:rFonts w:ascii="Consolas" w:eastAsia="Times New Roman" w:hAnsi="Consolas" w:cs="Times New Roman"/>
+          <w:color w:val="A709F5"/>
+          <w:sz w:val="20"/>
+          <w:szCs w:val="20"/>
+          <w:lang w:val="en-US" w:eastAsia="ru-RU"/>
+        </w:rPr>
+        <w:t>on</w:t>
+      </w:r>
+      <w:r>
+        <w:rPr>
+          <w:rFonts w:ascii="Consolas" w:eastAsia="Times New Roman" w:hAnsi="Consolas" w:cs="Times New Roman"/>
+          <w:sz w:val="20"/>
+          <w:szCs w:val="20"/>
+          <w:lang w:val="en-US" w:eastAsia="ru-RU"/>
+        </w:rPr>
+        <w:t>;</w:t>
+      </w:r>
+    </w:p>
+    <w:p>
+      <w:pPr>
+        <w:spacing w:after="0" w:line="240" w:lineRule="auto"/>
+        <w:ind w:firstLine="0"/>
+        <w:jc w:val="left"/>
+        <w:rPr>
+          <w:rFonts w:ascii="Consolas" w:eastAsia="Times New Roman" w:hAnsi="Consolas" w:cs="Times New Roman"/>
+          <w:sz w:val="20"/>
+          <w:szCs w:val="20"/>
+          <w:lang w:val="en-US" w:eastAsia="ru-RU"/>
+        </w:rPr>
+      </w:pPr>
+      <w:r>
+        <w:rPr>
+          <w:rFonts w:ascii="Consolas" w:eastAsia="Times New Roman" w:hAnsi="Consolas" w:cs="Times New Roman"/>
+          <w:sz w:val="20"/>
+          <w:szCs w:val="20"/>
+          <w:lang w:val="en-US" w:eastAsia="ru-RU"/>
+        </w:rPr>
+        <w:t xml:space="preserve">plot(x_euler_system1, stiffness_euler_system1, </w:t>
+      </w:r>
+      <w:r>
+        <w:rPr>
+          <w:rFonts w:ascii="Consolas" w:eastAsia="Times New Roman" w:hAnsi="Consolas" w:cs="Times New Roman"/>
+          <w:color w:val="A709F5"/>
+          <w:sz w:val="20"/>
+          <w:szCs w:val="20"/>
+          <w:lang w:val="en-US" w:eastAsia="ru-RU"/>
+        </w:rPr>
+        <w:t>'b'</w:t>
+      </w:r>
+      <w:r>
+        <w:rPr>
+          <w:rFonts w:ascii="Consolas" w:eastAsia="Times New Roman" w:hAnsi="Consolas" w:cs="Times New Roman"/>
+          <w:sz w:val="20"/>
+          <w:szCs w:val="20"/>
+          <w:lang w:val="en-US" w:eastAsia="ru-RU"/>
+        </w:rPr>
+        <w:t xml:space="preserve">, </w:t>
+      </w:r>
+      <w:r>
+        <w:rPr>
+          <w:rFonts w:ascii="Consolas" w:eastAsia="Times New Roman" w:hAnsi="Consolas" w:cs="Times New Roman"/>
+          <w:color w:val="A709F5"/>
+          <w:sz w:val="20"/>
+          <w:szCs w:val="20"/>
+          <w:lang w:val="en-US" w:eastAsia="ru-RU"/>
+        </w:rPr>
+        <w:t>'LineWidth'</w:t>
+      </w:r>
+      <w:r>
+        <w:rPr>
+          <w:rFonts w:ascii="Consolas" w:eastAsia="Times New Roman" w:hAnsi="Consolas" w:cs="Times New Roman"/>
+          <w:sz w:val="20"/>
+          <w:szCs w:val="20"/>
+          <w:lang w:val="en-US" w:eastAsia="ru-RU"/>
+        </w:rPr>
+        <w:t>, 2);</w:t>
+      </w:r>
+    </w:p>
+    <w:p>
+      <w:pPr>
+        <w:spacing w:after="0" w:line="240" w:lineRule="auto"/>
+        <w:ind w:firstLine="0"/>
+        <w:jc w:val="left"/>
+        <w:rPr>
+          <w:rFonts w:ascii="Consolas" w:eastAsia="Times New Roman" w:hAnsi="Consolas" w:cs="Times New Roman"/>
+          <w:sz w:val="20"/>
+          <w:szCs w:val="20"/>
+          <w:lang w:val="en-US" w:eastAsia="ru-RU"/>
+        </w:rPr>
+      </w:pPr>
+      <w:r>
+        <w:rPr>
+          <w:rFonts w:ascii="Consolas" w:eastAsia="Times New Roman" w:hAnsi="Consolas" w:cs="Times New Roman"/>
+          <w:sz w:val="20"/>
+          <w:szCs w:val="20"/>
+          <w:lang w:val="en-US" w:eastAsia="ru-RU"/>
+        </w:rPr>
+        <w:t xml:space="preserve">plot(x_mod_euler_system1, stiffness_mod_euler_system1, </w:t>
+      </w:r>
+      <w:r>
+        <w:rPr>
+          <w:rFonts w:ascii="Consolas" w:eastAsia="Times New Roman" w:hAnsi="Consolas" w:cs="Times New Roman"/>
+          <w:color w:val="A709F5"/>
+          <w:sz w:val="20"/>
+          <w:szCs w:val="20"/>
+          <w:lang w:val="en-US" w:eastAsia="ru-RU"/>
+        </w:rPr>
+        <w:t>'r'</w:t>
+      </w:r>
+      <w:r>
+        <w:rPr>
+          <w:rFonts w:ascii="Consolas" w:eastAsia="Times New Roman" w:hAnsi="Consolas" w:cs="Times New Roman"/>
+          <w:sz w:val="20"/>
+          <w:szCs w:val="20"/>
+          <w:lang w:val="en-US" w:eastAsia="ru-RU"/>
+        </w:rPr>
+        <w:t xml:space="preserve">, </w:t>
+      </w:r>
+      <w:r>
+        <w:rPr>
+          <w:rFonts w:ascii="Consolas" w:eastAsia="Times New Roman" w:hAnsi="Consolas" w:cs="Times New Roman"/>
+          <w:color w:val="A709F5"/>
+          <w:sz w:val="20"/>
+          <w:szCs w:val="20"/>
+          <w:lang w:val="en-US" w:eastAsia="ru-RU"/>
+        </w:rPr>
+        <w:t>'LineWidth'</w:t>
+      </w:r>
+      <w:r>
+        <w:rPr>
+          <w:rFonts w:ascii="Consolas" w:eastAsia="Times New Roman" w:hAnsi="Consolas" w:cs="Times New Roman"/>
+          <w:sz w:val="20"/>
+          <w:szCs w:val="20"/>
+          <w:lang w:val="en-US" w:eastAsia="ru-RU"/>
+        </w:rPr>
+        <w:t>, 2);</w:t>
+      </w:r>
+    </w:p>
+    <w:p>
+      <w:pPr>
+        <w:spacing w:after="0" w:line="240" w:lineRule="auto"/>
+        <w:ind w:firstLine="0"/>
+        <w:jc w:val="left"/>
+        <w:rPr>
+          <w:rFonts w:ascii="Consolas" w:eastAsia="Times New Roman" w:hAnsi="Consolas" w:cs="Times New Roman"/>
+          <w:sz w:val="20"/>
+          <w:szCs w:val="20"/>
+          <w:lang w:val="en-US" w:eastAsia="ru-RU"/>
+        </w:rPr>
+      </w:pPr>
+      <w:r>
+        <w:rPr>
+          <w:rFonts w:ascii="Consolas" w:eastAsia="Times New Roman" w:hAnsi="Consolas" w:cs="Times New Roman"/>
+          <w:sz w:val="20"/>
+          <w:szCs w:val="20"/>
+          <w:lang w:val="en-US" w:eastAsia="ru-RU"/>
+        </w:rPr>
+        <w:t xml:space="preserve">plot(x_rk4_system1, stiffness_rk4_system1, </w:t>
+      </w:r>
+      <w:r>
+        <w:rPr>
+          <w:rFonts w:ascii="Consolas" w:eastAsia="Times New Roman" w:hAnsi="Consolas" w:cs="Times New Roman"/>
+          <w:color w:val="A709F5"/>
+          <w:sz w:val="20"/>
+          <w:szCs w:val="20"/>
+          <w:lang w:val="en-US" w:eastAsia="ru-RU"/>
+        </w:rPr>
+        <w:t>'g'</w:t>
+      </w:r>
+      <w:r>
+        <w:rPr>
+          <w:rFonts w:ascii="Consolas" w:eastAsia="Times New Roman" w:hAnsi="Consolas" w:cs="Times New Roman"/>
+          <w:sz w:val="20"/>
+          <w:szCs w:val="20"/>
+          <w:lang w:val="en-US" w:eastAsia="ru-RU"/>
+        </w:rPr>
+        <w:t xml:space="preserve">, </w:t>
+      </w:r>
+      <w:r>
+        <w:rPr>
+          <w:rFonts w:ascii="Consolas" w:eastAsia="Times New Roman" w:hAnsi="Consolas" w:cs="Times New Roman"/>
+          <w:color w:val="A709F5"/>
+          <w:sz w:val="20"/>
+          <w:szCs w:val="20"/>
+          <w:lang w:val="en-US" w:eastAsia="ru-RU"/>
+        </w:rPr>
+        <w:t>'LineWidth'</w:t>
+      </w:r>
+      <w:r>
+        <w:rPr>
+          <w:rFonts w:ascii="Consolas" w:eastAsia="Times New Roman" w:hAnsi="Consolas" w:cs="Times New Roman"/>
+          <w:sz w:val="20"/>
+          <w:szCs w:val="20"/>
+          <w:lang w:val="en-US" w:eastAsia="ru-RU"/>
+        </w:rPr>
+        <w:t>, 2);</w:t>
+      </w:r>
+    </w:p>
+    <w:p>
+      <w:pPr>
+        <w:spacing w:after="0" w:line="240" w:lineRule="auto"/>
+        <w:ind w:firstLine="0"/>
+        <w:jc w:val="left"/>
+        <w:rPr>
+          <w:rFonts w:ascii="Consolas" w:eastAsia="Times New Roman" w:hAnsi="Consolas" w:cs="Times New Roman"/>
+          <w:sz w:val="20"/>
+          <w:szCs w:val="20"/>
+          <w:lang w:val="en-US" w:eastAsia="ru-RU"/>
+        </w:rPr>
+      </w:pPr>
+      <w:r>
+        <w:rPr>
+          <w:rFonts w:ascii="Consolas" w:eastAsia="Times New Roman" w:hAnsi="Consolas" w:cs="Times New Roman"/>
+          <w:sz w:val="20"/>
+          <w:szCs w:val="20"/>
+          <w:lang w:val="en-US" w:eastAsia="ru-RU"/>
+        </w:rPr>
+        <w:t xml:space="preserve">plot(x_system1, stiffness_standard_system1, </w:t>
+      </w:r>
+      <w:r>
+        <w:rPr>
+          <w:rFonts w:ascii="Consolas" w:eastAsia="Times New Roman" w:hAnsi="Consolas" w:cs="Times New Roman"/>
+          <w:color w:val="A709F5"/>
+          <w:sz w:val="20"/>
+          <w:szCs w:val="20"/>
+          <w:lang w:val="en-US" w:eastAsia="ru-RU"/>
+        </w:rPr>
+        <w:t>'k'</w:t>
+      </w:r>
+      <w:r>
+        <w:rPr>
+          <w:rFonts w:ascii="Consolas" w:eastAsia="Times New Roman" w:hAnsi="Consolas" w:cs="Times New Roman"/>
+          <w:sz w:val="20"/>
+          <w:szCs w:val="20"/>
+          <w:lang w:val="en-US" w:eastAsia="ru-RU"/>
+        </w:rPr>
+        <w:t xml:space="preserve">, </w:t>
+      </w:r>
+      <w:r>
+        <w:rPr>
+          <w:rFonts w:ascii="Consolas" w:eastAsia="Times New Roman" w:hAnsi="Consolas" w:cs="Times New Roman"/>
+          <w:color w:val="A709F5"/>
+          <w:sz w:val="20"/>
+          <w:szCs w:val="20"/>
+          <w:lang w:val="en-US" w:eastAsia="ru-RU"/>
+        </w:rPr>
+        <w:t>'LineWidth'</w:t>
+      </w:r>
+      <w:r>
+        <w:rPr>
+          <w:rFonts w:ascii="Consolas" w:eastAsia="Times New Roman" w:hAnsi="Consolas" w:cs="Times New Roman"/>
+          <w:sz w:val="20"/>
+          <w:szCs w:val="20"/>
+          <w:lang w:val="en-US" w:eastAsia="ru-RU"/>
+        </w:rPr>
+        <w:t>, 2);</w:t>
+      </w:r>
+    </w:p>
+    <w:p>
+      <w:pPr>
+        <w:spacing w:after="0" w:line="240" w:lineRule="auto"/>
+        <w:ind w:firstLine="0"/>
+        <w:jc w:val="left"/>
+        <w:rPr>
+          <w:rFonts w:ascii="Consolas" w:eastAsia="Times New Roman" w:hAnsi="Consolas" w:cs="Times New Roman"/>
+          <w:sz w:val="20"/>
+          <w:szCs w:val="20"/>
+          <w:lang w:eastAsia="ru-RU"/>
+        </w:rPr>
+      </w:pPr>
+      <w:r>
+        <w:rPr>
+          <w:rFonts w:ascii="Consolas" w:eastAsia="Times New Roman" w:hAnsi="Consolas" w:cs="Times New Roman"/>
+          <w:sz w:val="20"/>
+          <w:szCs w:val="20"/>
+          <w:lang w:eastAsia="ru-RU"/>
+        </w:rPr>
+        <w:t>xlabel(</w:t>
+      </w:r>
+      <w:r>
+        <w:rPr>
+          <w:rFonts w:ascii="Consolas" w:eastAsia="Times New Roman" w:hAnsi="Consolas" w:cs="Times New Roman"/>
+          <w:color w:val="A709F5"/>
+          <w:sz w:val="20"/>
+          <w:szCs w:val="20"/>
+          <w:lang w:eastAsia="ru-RU"/>
+        </w:rPr>
+        <w:t>'x'</w:t>
+      </w:r>
+      <w:r>
+        <w:rPr>
+          <w:rFonts w:ascii="Consolas" w:eastAsia="Times New Roman" w:hAnsi="Consolas" w:cs="Times New Roman"/>
+          <w:sz w:val="20"/>
+          <w:szCs w:val="20"/>
+          <w:lang w:eastAsia="ru-RU"/>
+        </w:rPr>
+        <w:t>);</w:t>
+      </w:r>
+    </w:p>
+    <w:p>
+      <w:pPr>
+        <w:spacing w:after="0" w:line="240" w:lineRule="auto"/>
+        <w:ind w:firstLine="0"/>
+        <w:jc w:val="left"/>
+        <w:rPr>
+          <w:rFonts w:ascii="Consolas" w:eastAsia="Times New Roman" w:hAnsi="Consolas" w:cs="Times New Roman"/>
+          <w:sz w:val="20"/>
+          <w:szCs w:val="20"/>
+          <w:lang w:eastAsia="ru-RU"/>
+        </w:rPr>
+      </w:pPr>
+      <w:r>
+        <w:rPr>
+          <w:rFonts w:ascii="Consolas" w:eastAsia="Times New Roman" w:hAnsi="Consolas" w:cs="Times New Roman"/>
+          <w:sz w:val="20"/>
+          <w:szCs w:val="20"/>
+          <w:lang w:eastAsia="ru-RU"/>
+        </w:rPr>
+        <w:t>ylabel(</w:t>
+      </w:r>
+      <w:r>
+        <w:rPr>
+          <w:rFonts w:ascii="Consolas" w:eastAsia="Times New Roman" w:hAnsi="Consolas" w:cs="Times New Roman"/>
+          <w:color w:val="A709F5"/>
+          <w:sz w:val="20"/>
+          <w:szCs w:val="20"/>
+          <w:lang w:eastAsia="ru-RU"/>
+        </w:rPr>
+        <w:t>'Stiffness'</w:t>
+      </w:r>
+      <w:r>
+        <w:rPr>
+          <w:rFonts w:ascii="Consolas" w:eastAsia="Times New Roman" w:hAnsi="Consolas" w:cs="Times New Roman"/>
+          <w:sz w:val="20"/>
+          <w:szCs w:val="20"/>
+          <w:lang w:eastAsia="ru-RU"/>
+        </w:rPr>
+        <w:t>);</w:t>
+      </w:r>
+    </w:p>
+    <w:p>
+      <w:pPr>
+        <w:spacing w:after="0" w:line="240" w:lineRule="auto"/>
+        <w:ind w:firstLine="0"/>
+        <w:jc w:val="left"/>
+        <w:rPr>
+          <w:rFonts w:ascii="Consolas" w:eastAsia="Times New Roman" w:hAnsi="Consolas" w:cs="Times New Roman"/>
+          <w:sz w:val="20"/>
+          <w:szCs w:val="20"/>
+          <w:lang w:eastAsia="ru-RU"/>
+        </w:rPr>
+      </w:pPr>
+      <w:r>
+        <w:rPr>
+          <w:rFonts w:ascii="Consolas" w:eastAsia="Times New Roman" w:hAnsi="Consolas" w:cs="Times New Roman"/>
+          <w:sz w:val="20"/>
+          <w:szCs w:val="20"/>
+          <w:lang w:eastAsia="ru-RU"/>
+        </w:rPr>
+        <w:t>title(</w:t>
+      </w:r>
+      <w:r>
+        <w:rPr>
+          <w:rFonts w:ascii="Consolas" w:eastAsia="Times New Roman" w:hAnsi="Consolas" w:cs="Times New Roman"/>
+          <w:color w:val="A709F5"/>
+          <w:sz w:val="20"/>
+          <w:szCs w:val="20"/>
+          <w:lang w:eastAsia="ru-RU"/>
+        </w:rPr>
+        <w:t>'Число жесткости для первой системы'</w:t>
+      </w:r>
+      <w:r>
+        <w:rPr>
+          <w:rFonts w:ascii="Consolas" w:eastAsia="Times New Roman" w:hAnsi="Consolas" w:cs="Times New Roman"/>
+          <w:sz w:val="20"/>
+          <w:szCs w:val="20"/>
+          <w:lang w:eastAsia="ru-RU"/>
+        </w:rPr>
+        <w:t>);</w:t>
+      </w:r>
+    </w:p>
+    <w:p>
+      <w:pPr>
+        <w:spacing w:after="0" w:line="240" w:lineRule="auto"/>
+        <w:ind w:firstLine="0"/>
+        <w:jc w:val="left"/>
+        <w:rPr>
+          <w:rFonts w:ascii="Consolas" w:eastAsia="Times New Roman" w:hAnsi="Consolas" w:cs="Times New Roman"/>
+          <w:sz w:val="20"/>
+          <w:szCs w:val="20"/>
+          <w:lang w:eastAsia="ru-RU"/>
+        </w:rPr>
+      </w:pPr>
+      <w:r>
+        <w:rPr>
+          <w:rFonts w:ascii="Consolas" w:eastAsia="Times New Roman" w:hAnsi="Consolas" w:cs="Times New Roman"/>
+          <w:sz w:val="20"/>
+          <w:szCs w:val="20"/>
+          <w:lang w:eastAsia="ru-RU"/>
+        </w:rPr>
+        <w:t>legend(</w:t>
+      </w:r>
+      <w:r>
+        <w:rPr>
+          <w:rFonts w:ascii="Consolas" w:eastAsia="Times New Roman" w:hAnsi="Consolas" w:cs="Times New Roman"/>
+          <w:color w:val="A709F5"/>
+          <w:sz w:val="20"/>
+          <w:szCs w:val="20"/>
+          <w:lang w:eastAsia="ru-RU"/>
+        </w:rPr>
+        <w:t>'Эйлер'</w:t>
+      </w:r>
+      <w:r>
+        <w:rPr>
+          <w:rFonts w:ascii="Consolas" w:eastAsia="Times New Roman" w:hAnsi="Consolas" w:cs="Times New Roman"/>
+          <w:sz w:val="20"/>
+          <w:szCs w:val="20"/>
+          <w:lang w:eastAsia="ru-RU"/>
+        </w:rPr>
+        <w:t xml:space="preserve">, </w:t>
+      </w:r>
+      <w:r>
+        <w:rPr>
+          <w:rFonts w:ascii="Consolas" w:eastAsia="Times New Roman" w:hAnsi="Consolas" w:cs="Times New Roman"/>
+          <w:color w:val="A709F5"/>
+          <w:sz w:val="20"/>
+          <w:szCs w:val="20"/>
+          <w:lang w:eastAsia="ru-RU"/>
+        </w:rPr>
+        <w:t>'Модифицированный Эйлер'</w:t>
+      </w:r>
+      <w:r>
+        <w:rPr>
+          <w:rFonts w:ascii="Consolas" w:eastAsia="Times New Roman" w:hAnsi="Consolas" w:cs="Times New Roman"/>
+          <w:sz w:val="20"/>
+          <w:szCs w:val="20"/>
+          <w:lang w:eastAsia="ru-RU"/>
+        </w:rPr>
+        <w:t xml:space="preserve">, </w:t>
+      </w:r>
+      <w:r>
+        <w:rPr>
+          <w:rFonts w:ascii="Consolas" w:eastAsia="Times New Roman" w:hAnsi="Consolas" w:cs="Times New Roman"/>
+          <w:color w:val="A709F5"/>
+          <w:sz w:val="20"/>
+          <w:szCs w:val="20"/>
+          <w:lang w:eastAsia="ru-RU"/>
+        </w:rPr>
+        <w:t>'Рунге-Кутты'</w:t>
+      </w:r>
+      <w:r>
+        <w:rPr>
+          <w:rFonts w:ascii="Consolas" w:eastAsia="Times New Roman" w:hAnsi="Consolas" w:cs="Times New Roman"/>
+          <w:sz w:val="20"/>
+          <w:szCs w:val="20"/>
+          <w:lang w:eastAsia="ru-RU"/>
+        </w:rPr>
+        <w:t xml:space="preserve">, </w:t>
+      </w:r>
+      <w:r>
+        <w:rPr>
+          <w:rFonts w:ascii="Consolas" w:eastAsia="Times New Roman" w:hAnsi="Consolas" w:cs="Times New Roman"/>
+          <w:color w:val="A709F5"/>
+          <w:sz w:val="20"/>
+          <w:szCs w:val="20"/>
+          <w:lang w:eastAsia="ru-RU"/>
+        </w:rPr>
+        <w:t>'MATLAB'</w:t>
+      </w:r>
+      <w:r>
+        <w:rPr>
+          <w:rFonts w:ascii="Consolas" w:eastAsia="Times New Roman" w:hAnsi="Consolas" w:cs="Times New Roman"/>
+          <w:sz w:val="20"/>
+          <w:szCs w:val="20"/>
+          <w:lang w:eastAsia="ru-RU"/>
+        </w:rPr>
+        <w:t>);</w:t>
+      </w:r>
+    </w:p>
+    <w:p>
+      <w:pPr>
+        <w:spacing w:after="0" w:line="240" w:lineRule="auto"/>
+        <w:ind w:firstLine="0"/>
+        <w:jc w:val="left"/>
+        <w:rPr>
+          <w:rFonts w:ascii="Consolas" w:eastAsia="Times New Roman" w:hAnsi="Consolas" w:cs="Times New Roman"/>
+          <w:sz w:val="20"/>
+          <w:szCs w:val="20"/>
+          <w:lang w:eastAsia="ru-RU"/>
+        </w:rPr>
+      </w:pPr>
+      <w:r>
+        <w:rPr>
+          <w:rFonts w:ascii="Consolas" w:eastAsia="Times New Roman" w:hAnsi="Consolas" w:cs="Times New Roman"/>
+          <w:sz w:val="20"/>
+          <w:szCs w:val="20"/>
+          <w:lang w:eastAsia="ru-RU"/>
+        </w:rPr>
+        <w:t xml:space="preserve">grid </w:t>
+      </w:r>
+      <w:r>
+        <w:rPr>
+          <w:rFonts w:ascii="Consolas" w:eastAsia="Times New Roman" w:hAnsi="Consolas" w:cs="Times New Roman"/>
+          <w:color w:val="A709F5"/>
+          <w:sz w:val="20"/>
+          <w:szCs w:val="20"/>
+          <w:lang w:eastAsia="ru-RU"/>
+        </w:rPr>
+        <w:t>on</w:t>
+      </w:r>
+      <w:r>
+        <w:rPr>
+          <w:rFonts w:ascii="Consolas" w:eastAsia="Times New Roman" w:hAnsi="Consolas" w:cs="Times New Roman"/>
+          <w:sz w:val="20"/>
+          <w:szCs w:val="20"/>
+          <w:lang w:eastAsia="ru-RU"/>
+        </w:rPr>
+        <w:t>;</w:t>
+      </w:r>
+    </w:p>
+    <w:p>
+      <w:pPr>
+        <w:spacing w:after="0" w:line="240" w:lineRule="auto"/>
+        <w:ind w:firstLine="0"/>
+        <w:jc w:val="left"/>
+        <w:rPr>
+          <w:rFonts w:ascii="Consolas" w:eastAsia="Times New Roman" w:hAnsi="Consolas" w:cs="Times New Roman"/>
+          <w:sz w:val="20"/>
+          <w:szCs w:val="20"/>
+          <w:lang w:eastAsia="ru-RU"/>
+        </w:rPr>
+      </w:pPr>
+      <w:r>
+        <w:rPr>
+          <w:rFonts w:ascii="Consolas" w:eastAsia="Times New Roman" w:hAnsi="Consolas" w:cs="Times New Roman"/>
+          <w:sz w:val="20"/>
+          <w:szCs w:val="20"/>
+          <w:lang w:eastAsia="ru-RU"/>
+        </w:rPr>
+        <w:t xml:space="preserve">    </w:t>
+      </w:r>
+    </w:p>
+    <w:p>
+      <w:pPr>
+        <w:spacing w:after="0" w:line="240" w:lineRule="auto"/>
+        <w:ind w:firstLine="0"/>
+        <w:jc w:val="left"/>
+        <w:rPr>
+          <w:rFonts w:ascii="Consolas" w:eastAsia="Times New Roman" w:hAnsi="Consolas" w:cs="Times New Roman"/>
+          <w:sz w:val="20"/>
+          <w:szCs w:val="20"/>
+          <w:lang w:eastAsia="ru-RU"/>
+        </w:rPr>
+      </w:pPr>
+      <w:r>
+        <w:rPr>
+          <w:rFonts w:ascii="Consolas" w:eastAsia="Times New Roman" w:hAnsi="Consolas" w:cs="Times New Roman"/>
+          <w:color w:val="008013"/>
+          <w:sz w:val="20"/>
+          <w:szCs w:val="20"/>
+          <w:lang w:eastAsia="ru-RU"/>
+        </w:rPr>
+        <w:t>% Вычисление решения второй системы стандартным методом MATLAB</w:t>
+      </w:r>
+    </w:p>
+    <w:p>
+      <w:pPr>
+        <w:spacing w:after="0" w:line="240" w:lineRule="auto"/>
+        <w:ind w:firstLine="0"/>
+        <w:jc w:val="left"/>
+        <w:rPr>
+          <w:rFonts w:ascii="Consolas" w:eastAsia="Times New Roman" w:hAnsi="Consolas" w:cs="Times New Roman"/>
+          <w:sz w:val="20"/>
+          <w:szCs w:val="20"/>
+          <w:lang w:val="en-US" w:eastAsia="ru-RU"/>
+        </w:rPr>
+      </w:pPr>
+      <w:r>
+        <w:rPr>
+          <w:rFonts w:ascii="Consolas" w:eastAsia="Times New Roman" w:hAnsi="Consolas" w:cs="Times New Roman"/>
+          <w:sz w:val="20"/>
+          <w:szCs w:val="20"/>
+          <w:lang w:val="en-US" w:eastAsia="ru-RU"/>
+        </w:rPr>
+        <w:t>[x_system2, y_system2] = ode45(@ode_func_system2, x_span_system2, y0_system2, ode_options);</w:t>
+      </w:r>
+    </w:p>
+    <w:p>
+      <w:pPr>
+        <w:spacing w:after="0" w:line="240" w:lineRule="auto"/>
+        <w:ind w:firstLine="0"/>
+        <w:jc w:val="left"/>
+        <w:rPr>
+          <w:rFonts w:ascii="Consolas" w:eastAsia="Times New Roman" w:hAnsi="Consolas" w:cs="Times New Roman"/>
+          <w:sz w:val="20"/>
+          <w:szCs w:val="20"/>
+          <w:lang w:val="en-US" w:eastAsia="ru-RU"/>
+        </w:rPr>
+      </w:pPr>
+      <w:r>
+        <w:rPr>
+          <w:rFonts w:ascii="Consolas" w:eastAsia="Times New Roman" w:hAnsi="Consolas" w:cs="Times New Roman"/>
+          <w:sz w:val="20"/>
+          <w:szCs w:val="20"/>
+          <w:lang w:val="en-US" w:eastAsia="ru-RU"/>
+        </w:rPr>
+        <w:t>y1_standard_system2 = y_system2(:, 1)';</w:t>
+      </w:r>
+    </w:p>
+    <w:p>
+      <w:pPr>
+        <w:spacing w:after="0" w:line="240" w:lineRule="auto"/>
+        <w:ind w:firstLine="0"/>
+        <w:jc w:val="left"/>
+        <w:rPr>
+          <w:rFonts w:ascii="Consolas" w:eastAsia="Times New Roman" w:hAnsi="Consolas" w:cs="Times New Roman"/>
+          <w:sz w:val="20"/>
+          <w:szCs w:val="20"/>
+          <w:lang w:val="en-US" w:eastAsia="ru-RU"/>
+        </w:rPr>
+      </w:pPr>
+      <w:r>
+        <w:rPr>
+          <w:rFonts w:ascii="Consolas" w:eastAsia="Times New Roman" w:hAnsi="Consolas" w:cs="Times New Roman"/>
+          <w:sz w:val="20"/>
+          <w:szCs w:val="20"/>
+          <w:lang w:val="en-US" w:eastAsia="ru-RU"/>
+        </w:rPr>
+        <w:t>y2_standard_system2 = y_system2(:, 2)';</w:t>
+      </w:r>
+    </w:p>
+    <w:p>
+      <w:pPr>
+        <w:spacing w:after="0" w:line="240" w:lineRule="auto"/>
+        <w:ind w:firstLine="0"/>
+        <w:jc w:val="left"/>
+        <w:rPr>
+          <w:rFonts w:ascii="Consolas" w:eastAsia="Times New Roman" w:hAnsi="Consolas" w:cs="Times New Roman"/>
+          <w:sz w:val="20"/>
+          <w:szCs w:val="20"/>
+          <w:lang w:val="en-US" w:eastAsia="ru-RU"/>
+        </w:rPr>
+      </w:pPr>
+      <w:r>
+        <w:rPr>
+          <w:rFonts w:ascii="Consolas" w:eastAsia="Times New Roman" w:hAnsi="Consolas" w:cs="Times New Roman"/>
+          <w:sz w:val="20"/>
+          <w:szCs w:val="20"/>
+          <w:lang w:val="en-US" w:eastAsia="ru-RU"/>
+        </w:rPr>
+        <w:t xml:space="preserve">    </w:t>
+      </w:r>
+    </w:p>
+    <w:p>
+      <w:pPr>
+        <w:spacing w:after="0" w:line="240" w:lineRule="auto"/>
+        <w:ind w:firstLine="0"/>
+        <w:jc w:val="left"/>
+        <w:rPr>
+          <w:rFonts w:ascii="Consolas" w:eastAsia="Times New Roman" w:hAnsi="Consolas" w:cs="Times New Roman"/>
+          <w:sz w:val="20"/>
+          <w:szCs w:val="20"/>
+          <w:lang w:eastAsia="ru-RU"/>
+        </w:rPr>
+      </w:pPr>
+      <w:r>
+        <w:rPr>
+          <w:rFonts w:ascii="Consolas" w:eastAsia="Times New Roman" w:hAnsi="Consolas" w:cs="Times New Roman"/>
+          <w:color w:val="008013"/>
+          <w:sz w:val="20"/>
+          <w:szCs w:val="20"/>
+          <w:lang w:eastAsia="ru-RU"/>
+        </w:rPr>
+        <w:t>% Решение второй системы методом Эйлера, Модифицированным методом Эйлера и методом Рунге-Кутты 4-го порядка</w:t>
+      </w:r>
+    </w:p>
+    <w:p>
+      <w:pPr>
+        <w:spacing w:after="0" w:line="240" w:lineRule="auto"/>
+        <w:ind w:firstLine="0"/>
+        <w:jc w:val="left"/>
+        <w:rPr>
+          <w:rFonts w:ascii="Consolas" w:eastAsia="Times New Roman" w:hAnsi="Consolas" w:cs="Times New Roman"/>
+          <w:sz w:val="20"/>
+          <w:szCs w:val="20"/>
+          <w:lang w:val="en-US" w:eastAsia="ru-RU"/>
+        </w:rPr>
+      </w:pPr>
+      <w:r>
+        <w:rPr>
+          <w:rFonts w:ascii="Consolas" w:eastAsia="Times New Roman" w:hAnsi="Consolas" w:cs="Times New Roman"/>
+          <w:sz w:val="20"/>
+          <w:szCs w:val="20"/>
+          <w:lang w:val="en-US" w:eastAsia="ru-RU"/>
+        </w:rPr>
+        <w:t>[x_euler_system2, y1_euler_system2, y2_euler_system2] = euler_method(y0_system2, x_span_system2, h);</w:t>
+      </w:r>
+    </w:p>
+    <w:p>
+      <w:pPr>
+        <w:spacing w:after="0" w:line="240" w:lineRule="auto"/>
+        <w:ind w:firstLine="0"/>
+        <w:jc w:val="left"/>
+        <w:rPr>
+          <w:rFonts w:ascii="Consolas" w:eastAsia="Times New Roman" w:hAnsi="Consolas" w:cs="Times New Roman"/>
+          <w:sz w:val="20"/>
+          <w:szCs w:val="20"/>
+          <w:lang w:val="en-US" w:eastAsia="ru-RU"/>
+        </w:rPr>
+      </w:pPr>
+      <w:r>
+        <w:rPr>
+          <w:rFonts w:ascii="Consolas" w:eastAsia="Times New Roman" w:hAnsi="Consolas" w:cs="Times New Roman"/>
+          <w:sz w:val="20"/>
+          <w:szCs w:val="20"/>
+          <w:lang w:val="en-US" w:eastAsia="ru-RU"/>
+        </w:rPr>
+        <w:t>[x_mod_euler_system2, y1_mod_euler_system2, y2_mod_euler_system2] = modified_euler_method(y0_system2, x_span_system2, h);</w:t>
+      </w:r>
+    </w:p>
+    <w:p>
+      <w:pPr>
+        <w:spacing w:after="0" w:line="240" w:lineRule="auto"/>
+        <w:ind w:firstLine="0"/>
+        <w:jc w:val="left"/>
+        <w:rPr>
+          <w:rFonts w:ascii="Consolas" w:eastAsia="Times New Roman" w:hAnsi="Consolas" w:cs="Times New Roman"/>
+          <w:sz w:val="20"/>
+          <w:szCs w:val="20"/>
+          <w:lang w:val="en-US" w:eastAsia="ru-RU"/>
+        </w:rPr>
+      </w:pPr>
+      <w:r>
+        <w:rPr>
+          <w:rFonts w:ascii="Consolas" w:eastAsia="Times New Roman" w:hAnsi="Consolas" w:cs="Times New Roman"/>
+          <w:sz w:val="20"/>
+          <w:szCs w:val="20"/>
+          <w:lang w:val="en-US" w:eastAsia="ru-RU"/>
+        </w:rPr>
+        <w:lastRenderedPageBreak/>
+        <w:t>[x_rk4_system2, y1_rk4_system2, y2_rk4_system2] = rk4_method(y0_system2, x_span_system2, h);</w:t>
+      </w:r>
+    </w:p>
+    <w:p>
+      <w:pPr>
+        <w:spacing w:after="0" w:line="240" w:lineRule="auto"/>
+        <w:ind w:firstLine="0"/>
+        <w:jc w:val="left"/>
+        <w:rPr>
+          <w:rFonts w:ascii="Consolas" w:eastAsia="Times New Roman" w:hAnsi="Consolas" w:cs="Times New Roman"/>
+          <w:sz w:val="20"/>
+          <w:szCs w:val="20"/>
+          <w:lang w:val="en-US" w:eastAsia="ru-RU"/>
+        </w:rPr>
+      </w:pPr>
+      <w:r>
+        <w:rPr>
+          <w:rFonts w:ascii="Consolas" w:eastAsia="Times New Roman" w:hAnsi="Consolas" w:cs="Times New Roman"/>
+          <w:sz w:val="20"/>
+          <w:szCs w:val="20"/>
+          <w:lang w:val="en-US" w:eastAsia="ru-RU"/>
+        </w:rPr>
+        <w:t xml:space="preserve">    </w:t>
+      </w:r>
+    </w:p>
+    <w:p>
+      <w:pPr>
+        <w:spacing w:after="0" w:line="240" w:lineRule="auto"/>
+        <w:ind w:firstLine="0"/>
+        <w:jc w:val="left"/>
+        <w:rPr>
+          <w:rFonts w:ascii="Consolas" w:eastAsia="Times New Roman" w:hAnsi="Consolas" w:cs="Times New Roman"/>
+          <w:sz w:val="20"/>
+          <w:szCs w:val="20"/>
+          <w:lang w:eastAsia="ru-RU"/>
+        </w:rPr>
+      </w:pPr>
+      <w:r>
+        <w:rPr>
+          <w:rFonts w:ascii="Consolas" w:eastAsia="Times New Roman" w:hAnsi="Consolas" w:cs="Times New Roman"/>
+          <w:color w:val="008013"/>
+          <w:sz w:val="20"/>
+          <w:szCs w:val="20"/>
+          <w:lang w:eastAsia="ru-RU"/>
+        </w:rPr>
+        <w:t>% Вычисление числа жесткости для второй системы</w:t>
+      </w:r>
+    </w:p>
+    <w:p>
+      <w:pPr>
+        <w:spacing w:after="0" w:line="240" w:lineRule="auto"/>
+        <w:ind w:firstLine="0"/>
+        <w:jc w:val="left"/>
+        <w:rPr>
+          <w:rFonts w:ascii="Consolas" w:eastAsia="Times New Roman" w:hAnsi="Consolas" w:cs="Times New Roman"/>
+          <w:sz w:val="20"/>
+          <w:szCs w:val="20"/>
+          <w:lang w:val="en-US" w:eastAsia="ru-RU"/>
+        </w:rPr>
+      </w:pPr>
+      <w:r>
+        <w:rPr>
+          <w:rFonts w:ascii="Consolas" w:eastAsia="Times New Roman" w:hAnsi="Consolas" w:cs="Times New Roman"/>
+          <w:sz w:val="20"/>
+          <w:szCs w:val="20"/>
+          <w:lang w:val="en-US" w:eastAsia="ru-RU"/>
+        </w:rPr>
+        <w:t>stiffness_euler_system2 = compute_stiffness(x_euler_system2, y1_euler_system2, y2_euler_system2);</w:t>
+      </w:r>
+    </w:p>
+    <w:p>
+      <w:pPr>
+        <w:spacing w:after="0" w:line="240" w:lineRule="auto"/>
+        <w:ind w:firstLine="0"/>
+        <w:jc w:val="left"/>
+        <w:rPr>
+          <w:rFonts w:ascii="Consolas" w:eastAsia="Times New Roman" w:hAnsi="Consolas" w:cs="Times New Roman"/>
+          <w:sz w:val="20"/>
+          <w:szCs w:val="20"/>
+          <w:lang w:val="en-US" w:eastAsia="ru-RU"/>
+        </w:rPr>
+      </w:pPr>
+      <w:r>
+        <w:rPr>
+          <w:rFonts w:ascii="Consolas" w:eastAsia="Times New Roman" w:hAnsi="Consolas" w:cs="Times New Roman"/>
+          <w:sz w:val="20"/>
+          <w:szCs w:val="20"/>
+          <w:lang w:val="en-US" w:eastAsia="ru-RU"/>
+        </w:rPr>
+        <w:t>stiffness_mod_euler_system2 = compute_stiffness(x_mod_euler_system2, y1_mod_euler_system2, y2_mod_euler_system2);</w:t>
+      </w:r>
+    </w:p>
+    <w:p>
+      <w:pPr>
+        <w:spacing w:after="0" w:line="240" w:lineRule="auto"/>
+        <w:ind w:firstLine="0"/>
+        <w:jc w:val="left"/>
+        <w:rPr>
+          <w:rFonts w:ascii="Consolas" w:eastAsia="Times New Roman" w:hAnsi="Consolas" w:cs="Times New Roman"/>
+          <w:sz w:val="20"/>
+          <w:szCs w:val="20"/>
+          <w:lang w:val="en-US" w:eastAsia="ru-RU"/>
+        </w:rPr>
+      </w:pPr>
+      <w:r>
+        <w:rPr>
+          <w:rFonts w:ascii="Consolas" w:eastAsia="Times New Roman" w:hAnsi="Consolas" w:cs="Times New Roman"/>
+          <w:sz w:val="20"/>
+          <w:szCs w:val="20"/>
+          <w:lang w:val="en-US" w:eastAsia="ru-RU"/>
+        </w:rPr>
+        <w:t>stiffness_rk4_system2 = compute_stiffness(x_rk4_system2, y1_rk4_system2, y2_rk4_system2);</w:t>
+      </w:r>
+    </w:p>
+    <w:p>
+      <w:pPr>
+        <w:spacing w:after="0" w:line="240" w:lineRule="auto"/>
+        <w:ind w:firstLine="0"/>
+        <w:jc w:val="left"/>
+        <w:rPr>
+          <w:rFonts w:ascii="Consolas" w:eastAsia="Times New Roman" w:hAnsi="Consolas" w:cs="Times New Roman"/>
+          <w:sz w:val="20"/>
+          <w:szCs w:val="20"/>
+          <w:lang w:val="en-US" w:eastAsia="ru-RU"/>
+        </w:rPr>
+      </w:pPr>
+      <w:r>
+        <w:rPr>
+          <w:rFonts w:ascii="Consolas" w:eastAsia="Times New Roman" w:hAnsi="Consolas" w:cs="Times New Roman"/>
+          <w:sz w:val="20"/>
+          <w:szCs w:val="20"/>
+          <w:lang w:val="en-US" w:eastAsia="ru-RU"/>
+        </w:rPr>
+        <w:t>stiffness_standard_system2 = compute_stiffness(x_system2, y1_standard_system2, y2_standard_system2);</w:t>
+      </w:r>
+    </w:p>
+    <w:p>
+      <w:pPr>
+        <w:spacing w:after="0" w:line="240" w:lineRule="auto"/>
+        <w:ind w:firstLine="0"/>
+        <w:jc w:val="left"/>
+        <w:rPr>
+          <w:rFonts w:ascii="Consolas" w:eastAsia="Times New Roman" w:hAnsi="Consolas" w:cs="Times New Roman"/>
+          <w:sz w:val="20"/>
+          <w:szCs w:val="20"/>
+          <w:lang w:val="en-US" w:eastAsia="ru-RU"/>
+        </w:rPr>
+      </w:pPr>
+      <w:r>
+        <w:rPr>
+          <w:rFonts w:ascii="Consolas" w:eastAsia="Times New Roman" w:hAnsi="Consolas" w:cs="Times New Roman"/>
+          <w:sz w:val="20"/>
+          <w:szCs w:val="20"/>
+          <w:lang w:val="en-US" w:eastAsia="ru-RU"/>
+        </w:rPr>
+        <w:t xml:space="preserve">    </w:t>
+      </w:r>
+    </w:p>
+    <w:p>
+      <w:pPr>
+        <w:spacing w:after="0" w:line="240" w:lineRule="auto"/>
+        <w:ind w:firstLine="0"/>
+        <w:jc w:val="left"/>
+        <w:rPr>
+          <w:rFonts w:ascii="Consolas" w:eastAsia="Times New Roman" w:hAnsi="Consolas" w:cs="Times New Roman"/>
+          <w:sz w:val="20"/>
+          <w:szCs w:val="20"/>
+          <w:lang w:eastAsia="ru-RU"/>
+        </w:rPr>
+      </w:pPr>
+      <w:r>
+        <w:rPr>
+          <w:rFonts w:ascii="Consolas" w:eastAsia="Times New Roman" w:hAnsi="Consolas" w:cs="Times New Roman"/>
+          <w:color w:val="008013"/>
+          <w:sz w:val="20"/>
+          <w:szCs w:val="20"/>
+          <w:lang w:eastAsia="ru-RU"/>
+        </w:rPr>
+        <w:t>% Построение графика числа жесткости для второй системы</w:t>
+      </w:r>
+    </w:p>
+    <w:p>
+      <w:pPr>
+        <w:spacing w:after="0" w:line="240" w:lineRule="auto"/>
+        <w:ind w:firstLine="0"/>
+        <w:jc w:val="left"/>
+        <w:rPr>
+          <w:rFonts w:ascii="Consolas" w:eastAsia="Times New Roman" w:hAnsi="Consolas" w:cs="Times New Roman"/>
+          <w:sz w:val="20"/>
+          <w:szCs w:val="20"/>
+          <w:lang w:val="en-US" w:eastAsia="ru-RU"/>
+        </w:rPr>
+      </w:pPr>
+      <w:r>
+        <w:rPr>
+          <w:rFonts w:ascii="Consolas" w:eastAsia="Times New Roman" w:hAnsi="Consolas" w:cs="Times New Roman"/>
+          <w:sz w:val="20"/>
+          <w:szCs w:val="20"/>
+          <w:lang w:val="en-US" w:eastAsia="ru-RU"/>
+        </w:rPr>
+        <w:t>figure;</w:t>
+      </w:r>
+    </w:p>
+    <w:p>
+      <w:pPr>
+        <w:spacing w:after="0" w:line="240" w:lineRule="auto"/>
+        <w:ind w:firstLine="0"/>
+        <w:jc w:val="left"/>
+        <w:rPr>
+          <w:rFonts w:ascii="Consolas" w:eastAsia="Times New Roman" w:hAnsi="Consolas" w:cs="Times New Roman"/>
+          <w:sz w:val="20"/>
+          <w:szCs w:val="20"/>
+          <w:lang w:val="en-US" w:eastAsia="ru-RU"/>
+        </w:rPr>
+      </w:pPr>
+      <w:r>
+        <w:rPr>
+          <w:rFonts w:ascii="Consolas" w:eastAsia="Times New Roman" w:hAnsi="Consolas" w:cs="Times New Roman"/>
+          <w:sz w:val="20"/>
+          <w:szCs w:val="20"/>
+          <w:lang w:val="en-US" w:eastAsia="ru-RU"/>
+        </w:rPr>
+        <w:t xml:space="preserve">hold </w:t>
+      </w:r>
+      <w:r>
+        <w:rPr>
+          <w:rFonts w:ascii="Consolas" w:eastAsia="Times New Roman" w:hAnsi="Consolas" w:cs="Times New Roman"/>
+          <w:color w:val="A709F5"/>
+          <w:sz w:val="20"/>
+          <w:szCs w:val="20"/>
+          <w:lang w:val="en-US" w:eastAsia="ru-RU"/>
+        </w:rPr>
+        <w:t>on</w:t>
+      </w:r>
+      <w:r>
+        <w:rPr>
+          <w:rFonts w:ascii="Consolas" w:eastAsia="Times New Roman" w:hAnsi="Consolas" w:cs="Times New Roman"/>
+          <w:sz w:val="20"/>
+          <w:szCs w:val="20"/>
+          <w:lang w:val="en-US" w:eastAsia="ru-RU"/>
+        </w:rPr>
+        <w:t>;</w:t>
+      </w:r>
+    </w:p>
+    <w:p>
+      <w:pPr>
+        <w:spacing w:after="0" w:line="240" w:lineRule="auto"/>
+        <w:ind w:firstLine="0"/>
+        <w:jc w:val="left"/>
+        <w:rPr>
+          <w:rFonts w:ascii="Consolas" w:eastAsia="Times New Roman" w:hAnsi="Consolas" w:cs="Times New Roman"/>
+          <w:sz w:val="20"/>
+          <w:szCs w:val="20"/>
+          <w:lang w:val="en-US" w:eastAsia="ru-RU"/>
+        </w:rPr>
+      </w:pPr>
+      <w:r>
+        <w:rPr>
+          <w:rFonts w:ascii="Consolas" w:eastAsia="Times New Roman" w:hAnsi="Consolas" w:cs="Times New Roman"/>
+          <w:sz w:val="20"/>
+          <w:szCs w:val="20"/>
+          <w:lang w:val="en-US" w:eastAsia="ru-RU"/>
+        </w:rPr>
+        <w:t xml:space="preserve">plot(x_euler_system2, stiffness_euler_system2, </w:t>
+      </w:r>
+      <w:r>
+        <w:rPr>
+          <w:rFonts w:ascii="Consolas" w:eastAsia="Times New Roman" w:hAnsi="Consolas" w:cs="Times New Roman"/>
+          <w:color w:val="A709F5"/>
+          <w:sz w:val="20"/>
+          <w:szCs w:val="20"/>
+          <w:lang w:val="en-US" w:eastAsia="ru-RU"/>
+        </w:rPr>
+        <w:t>'b'</w:t>
+      </w:r>
+      <w:r>
+        <w:rPr>
+          <w:rFonts w:ascii="Consolas" w:eastAsia="Times New Roman" w:hAnsi="Consolas" w:cs="Times New Roman"/>
+          <w:sz w:val="20"/>
+          <w:szCs w:val="20"/>
+          <w:lang w:val="en-US" w:eastAsia="ru-RU"/>
+        </w:rPr>
+        <w:t xml:space="preserve">, </w:t>
+      </w:r>
+      <w:r>
+        <w:rPr>
+          <w:rFonts w:ascii="Consolas" w:eastAsia="Times New Roman" w:hAnsi="Consolas" w:cs="Times New Roman"/>
+          <w:color w:val="A709F5"/>
+          <w:sz w:val="20"/>
+          <w:szCs w:val="20"/>
+          <w:lang w:val="en-US" w:eastAsia="ru-RU"/>
+        </w:rPr>
+        <w:t>'LineWidth'</w:t>
+      </w:r>
+      <w:r>
+        <w:rPr>
+          <w:rFonts w:ascii="Consolas" w:eastAsia="Times New Roman" w:hAnsi="Consolas" w:cs="Times New Roman"/>
+          <w:sz w:val="20"/>
+          <w:szCs w:val="20"/>
+          <w:lang w:val="en-US" w:eastAsia="ru-RU"/>
+        </w:rPr>
+        <w:t>, 2);</w:t>
+      </w:r>
+    </w:p>
+    <w:p>
+      <w:pPr>
+        <w:spacing w:after="0" w:line="240" w:lineRule="auto"/>
+        <w:ind w:firstLine="0"/>
+        <w:jc w:val="left"/>
+        <w:rPr>
+          <w:rFonts w:ascii="Consolas" w:eastAsia="Times New Roman" w:hAnsi="Consolas" w:cs="Times New Roman"/>
+          <w:sz w:val="20"/>
+          <w:szCs w:val="20"/>
+          <w:lang w:val="en-US" w:eastAsia="ru-RU"/>
+        </w:rPr>
+      </w:pPr>
+      <w:r>
+        <w:rPr>
+          <w:rFonts w:ascii="Consolas" w:eastAsia="Times New Roman" w:hAnsi="Consolas" w:cs="Times New Roman"/>
+          <w:sz w:val="20"/>
+          <w:szCs w:val="20"/>
+          <w:lang w:val="en-US" w:eastAsia="ru-RU"/>
+        </w:rPr>
+        <w:t xml:space="preserve">plot(x_mod_euler_system2, stiffness_mod_euler_system2, </w:t>
+      </w:r>
+      <w:r>
+        <w:rPr>
+          <w:rFonts w:ascii="Consolas" w:eastAsia="Times New Roman" w:hAnsi="Consolas" w:cs="Times New Roman"/>
+          <w:color w:val="A709F5"/>
+          <w:sz w:val="20"/>
+          <w:szCs w:val="20"/>
+          <w:lang w:val="en-US" w:eastAsia="ru-RU"/>
+        </w:rPr>
+        <w:t>'r'</w:t>
+      </w:r>
+      <w:r>
+        <w:rPr>
+          <w:rFonts w:ascii="Consolas" w:eastAsia="Times New Roman" w:hAnsi="Consolas" w:cs="Times New Roman"/>
+          <w:sz w:val="20"/>
+          <w:szCs w:val="20"/>
+          <w:lang w:val="en-US" w:eastAsia="ru-RU"/>
+        </w:rPr>
+        <w:t xml:space="preserve">, </w:t>
+      </w:r>
+      <w:r>
+        <w:rPr>
+          <w:rFonts w:ascii="Consolas" w:eastAsia="Times New Roman" w:hAnsi="Consolas" w:cs="Times New Roman"/>
+          <w:color w:val="A709F5"/>
+          <w:sz w:val="20"/>
+          <w:szCs w:val="20"/>
+          <w:lang w:val="en-US" w:eastAsia="ru-RU"/>
+        </w:rPr>
+        <w:t>'LineWidth'</w:t>
+      </w:r>
+      <w:r>
+        <w:rPr>
+          <w:rFonts w:ascii="Consolas" w:eastAsia="Times New Roman" w:hAnsi="Consolas" w:cs="Times New Roman"/>
+          <w:sz w:val="20"/>
+          <w:szCs w:val="20"/>
+          <w:lang w:val="en-US" w:eastAsia="ru-RU"/>
+        </w:rPr>
+        <w:t>, 2);</w:t>
+      </w:r>
+    </w:p>
+    <w:p>
+      <w:pPr>
+        <w:spacing w:after="0" w:line="240" w:lineRule="auto"/>
+        <w:ind w:firstLine="0"/>
+        <w:jc w:val="left"/>
+        <w:rPr>
+          <w:rFonts w:ascii="Consolas" w:eastAsia="Times New Roman" w:hAnsi="Consolas" w:cs="Times New Roman"/>
+          <w:sz w:val="20"/>
+          <w:szCs w:val="20"/>
+          <w:lang w:val="en-US" w:eastAsia="ru-RU"/>
+        </w:rPr>
+      </w:pPr>
+      <w:r>
+        <w:rPr>
+          <w:rFonts w:ascii="Consolas" w:eastAsia="Times New Roman" w:hAnsi="Consolas" w:cs="Times New Roman"/>
+          <w:sz w:val="20"/>
+          <w:szCs w:val="20"/>
+          <w:lang w:val="en-US" w:eastAsia="ru-RU"/>
+        </w:rPr>
+        <w:t xml:space="preserve">plot(x_rk4_system2, stiffness_rk4_system2, </w:t>
+      </w:r>
+      <w:r>
+        <w:rPr>
+          <w:rFonts w:ascii="Consolas" w:eastAsia="Times New Roman" w:hAnsi="Consolas" w:cs="Times New Roman"/>
+          <w:color w:val="A709F5"/>
+          <w:sz w:val="20"/>
+          <w:szCs w:val="20"/>
+          <w:lang w:val="en-US" w:eastAsia="ru-RU"/>
+        </w:rPr>
+        <w:t>'g'</w:t>
+      </w:r>
+      <w:r>
+        <w:rPr>
+          <w:rFonts w:ascii="Consolas" w:eastAsia="Times New Roman" w:hAnsi="Consolas" w:cs="Times New Roman"/>
+          <w:sz w:val="20"/>
+          <w:szCs w:val="20"/>
+          <w:lang w:val="en-US" w:eastAsia="ru-RU"/>
+        </w:rPr>
+        <w:t xml:space="preserve">, </w:t>
+      </w:r>
+      <w:r>
+        <w:rPr>
+          <w:rFonts w:ascii="Consolas" w:eastAsia="Times New Roman" w:hAnsi="Consolas" w:cs="Times New Roman"/>
+          <w:color w:val="A709F5"/>
+          <w:sz w:val="20"/>
+          <w:szCs w:val="20"/>
+          <w:lang w:val="en-US" w:eastAsia="ru-RU"/>
+        </w:rPr>
+        <w:t>'LineWidth'</w:t>
+      </w:r>
+      <w:r>
+        <w:rPr>
+          <w:rFonts w:ascii="Consolas" w:eastAsia="Times New Roman" w:hAnsi="Consolas" w:cs="Times New Roman"/>
+          <w:sz w:val="20"/>
+          <w:szCs w:val="20"/>
+          <w:lang w:val="en-US" w:eastAsia="ru-RU"/>
+        </w:rPr>
+        <w:t>, 2);</w:t>
+      </w:r>
+    </w:p>
+    <w:p>
+      <w:pPr>
+        <w:spacing w:after="0" w:line="240" w:lineRule="auto"/>
+        <w:ind w:firstLine="0"/>
+        <w:jc w:val="left"/>
+        <w:rPr>
+          <w:rFonts w:ascii="Consolas" w:eastAsia="Times New Roman" w:hAnsi="Consolas" w:cs="Times New Roman"/>
+          <w:sz w:val="20"/>
+          <w:szCs w:val="20"/>
+          <w:lang w:val="en-US" w:eastAsia="ru-RU"/>
+        </w:rPr>
+      </w:pPr>
+      <w:r>
+        <w:rPr>
+          <w:rFonts w:ascii="Consolas" w:eastAsia="Times New Roman" w:hAnsi="Consolas" w:cs="Times New Roman"/>
+          <w:sz w:val="20"/>
+          <w:szCs w:val="20"/>
+          <w:lang w:val="en-US" w:eastAsia="ru-RU"/>
+        </w:rPr>
+        <w:t xml:space="preserve">plot(x_system2, stiffness_standard_system2, </w:t>
+      </w:r>
+      <w:r>
+        <w:rPr>
+          <w:rFonts w:ascii="Consolas" w:eastAsia="Times New Roman" w:hAnsi="Consolas" w:cs="Times New Roman"/>
+          <w:color w:val="A709F5"/>
+          <w:sz w:val="20"/>
+          <w:szCs w:val="20"/>
+          <w:lang w:val="en-US" w:eastAsia="ru-RU"/>
+        </w:rPr>
+        <w:t>'k'</w:t>
+      </w:r>
+      <w:r>
+        <w:rPr>
+          <w:rFonts w:ascii="Consolas" w:eastAsia="Times New Roman" w:hAnsi="Consolas" w:cs="Times New Roman"/>
+          <w:sz w:val="20"/>
+          <w:szCs w:val="20"/>
+          <w:lang w:val="en-US" w:eastAsia="ru-RU"/>
+        </w:rPr>
+        <w:t xml:space="preserve">, </w:t>
+      </w:r>
+      <w:r>
+        <w:rPr>
+          <w:rFonts w:ascii="Consolas" w:eastAsia="Times New Roman" w:hAnsi="Consolas" w:cs="Times New Roman"/>
+          <w:color w:val="A709F5"/>
+          <w:sz w:val="20"/>
+          <w:szCs w:val="20"/>
+          <w:lang w:val="en-US" w:eastAsia="ru-RU"/>
+        </w:rPr>
+        <w:t>'LineWidth'</w:t>
+      </w:r>
+      <w:r>
+        <w:rPr>
+          <w:rFonts w:ascii="Consolas" w:eastAsia="Times New Roman" w:hAnsi="Consolas" w:cs="Times New Roman"/>
+          <w:sz w:val="20"/>
+          <w:szCs w:val="20"/>
+          <w:lang w:val="en-US" w:eastAsia="ru-RU"/>
+        </w:rPr>
+        <w:t>, 2);</w:t>
+      </w:r>
+    </w:p>
+    <w:p>
+      <w:pPr>
+        <w:spacing w:after="0" w:line="240" w:lineRule="auto"/>
+        <w:ind w:firstLine="0"/>
+        <w:jc w:val="left"/>
+        <w:rPr>
+          <w:rFonts w:ascii="Consolas" w:eastAsia="Times New Roman" w:hAnsi="Consolas" w:cs="Times New Roman"/>
+          <w:sz w:val="20"/>
+          <w:szCs w:val="20"/>
+          <w:lang w:eastAsia="ru-RU"/>
+        </w:rPr>
+      </w:pPr>
+      <w:r>
+        <w:rPr>
+          <w:rFonts w:ascii="Consolas" w:eastAsia="Times New Roman" w:hAnsi="Consolas" w:cs="Times New Roman"/>
+          <w:sz w:val="20"/>
+          <w:szCs w:val="20"/>
+          <w:lang w:eastAsia="ru-RU"/>
+        </w:rPr>
+        <w:t>xlabel(</w:t>
+      </w:r>
+      <w:r>
+        <w:rPr>
+          <w:rFonts w:ascii="Consolas" w:eastAsia="Times New Roman" w:hAnsi="Consolas" w:cs="Times New Roman"/>
+          <w:color w:val="A709F5"/>
+          <w:sz w:val="20"/>
+          <w:szCs w:val="20"/>
+          <w:lang w:eastAsia="ru-RU"/>
+        </w:rPr>
+        <w:t>'x'</w:t>
+      </w:r>
+      <w:r>
+        <w:rPr>
+          <w:rFonts w:ascii="Consolas" w:eastAsia="Times New Roman" w:hAnsi="Consolas" w:cs="Times New Roman"/>
+          <w:sz w:val="20"/>
+          <w:szCs w:val="20"/>
+          <w:lang w:eastAsia="ru-RU"/>
+        </w:rPr>
+        <w:t>);</w:t>
+      </w:r>
+    </w:p>
+    <w:p>
+      <w:pPr>
+        <w:spacing w:after="0" w:line="240" w:lineRule="auto"/>
+        <w:ind w:firstLine="0"/>
+        <w:jc w:val="left"/>
+        <w:rPr>
+          <w:rFonts w:ascii="Consolas" w:eastAsia="Times New Roman" w:hAnsi="Consolas" w:cs="Times New Roman"/>
+          <w:sz w:val="20"/>
+          <w:szCs w:val="20"/>
+          <w:lang w:eastAsia="ru-RU"/>
+        </w:rPr>
+      </w:pPr>
+      <w:r>
+        <w:rPr>
+          <w:rFonts w:ascii="Consolas" w:eastAsia="Times New Roman" w:hAnsi="Consolas" w:cs="Times New Roman"/>
+          <w:sz w:val="20"/>
+          <w:szCs w:val="20"/>
+          <w:lang w:eastAsia="ru-RU"/>
+        </w:rPr>
+        <w:t>ylabel(</w:t>
+      </w:r>
+      <w:r>
+        <w:rPr>
+          <w:rFonts w:ascii="Consolas" w:eastAsia="Times New Roman" w:hAnsi="Consolas" w:cs="Times New Roman"/>
+          <w:color w:val="A709F5"/>
+          <w:sz w:val="20"/>
+          <w:szCs w:val="20"/>
+          <w:lang w:eastAsia="ru-RU"/>
+        </w:rPr>
+        <w:t>'Stiffness'</w:t>
+      </w:r>
+      <w:r>
+        <w:rPr>
+          <w:rFonts w:ascii="Consolas" w:eastAsia="Times New Roman" w:hAnsi="Consolas" w:cs="Times New Roman"/>
+          <w:sz w:val="20"/>
+          <w:szCs w:val="20"/>
+          <w:lang w:eastAsia="ru-RU"/>
+        </w:rPr>
+        <w:t>);</w:t>
+      </w:r>
+    </w:p>
+    <w:p>
+      <w:pPr>
+        <w:spacing w:after="0" w:line="240" w:lineRule="auto"/>
+        <w:ind w:firstLine="0"/>
+        <w:jc w:val="left"/>
+        <w:rPr>
+          <w:rFonts w:ascii="Consolas" w:eastAsia="Times New Roman" w:hAnsi="Consolas" w:cs="Times New Roman"/>
+          <w:sz w:val="20"/>
+          <w:szCs w:val="20"/>
+          <w:lang w:eastAsia="ru-RU"/>
+        </w:rPr>
+      </w:pPr>
+      <w:r>
+        <w:rPr>
+          <w:rFonts w:ascii="Consolas" w:eastAsia="Times New Roman" w:hAnsi="Consolas" w:cs="Times New Roman"/>
+          <w:sz w:val="20"/>
+          <w:szCs w:val="20"/>
+          <w:lang w:eastAsia="ru-RU"/>
+        </w:rPr>
+        <w:t>title(</w:t>
+      </w:r>
+      <w:r>
+        <w:rPr>
+          <w:rFonts w:ascii="Consolas" w:eastAsia="Times New Roman" w:hAnsi="Consolas" w:cs="Times New Roman"/>
+          <w:color w:val="A709F5"/>
+          <w:sz w:val="20"/>
+          <w:szCs w:val="20"/>
+          <w:lang w:eastAsia="ru-RU"/>
+        </w:rPr>
+        <w:t>'Число жесткости для второй системы'</w:t>
+      </w:r>
+      <w:r>
+        <w:rPr>
+          <w:rFonts w:ascii="Consolas" w:eastAsia="Times New Roman" w:hAnsi="Consolas" w:cs="Times New Roman"/>
+          <w:sz w:val="20"/>
+          <w:szCs w:val="20"/>
+          <w:lang w:eastAsia="ru-RU"/>
+        </w:rPr>
+        <w:t>);</w:t>
+      </w:r>
+    </w:p>
+    <w:p>
+      <w:pPr>
+        <w:spacing w:after="0" w:line="240" w:lineRule="auto"/>
+        <w:ind w:firstLine="0"/>
+        <w:jc w:val="left"/>
+        <w:rPr>
+          <w:rFonts w:ascii="Consolas" w:eastAsia="Times New Roman" w:hAnsi="Consolas" w:cs="Times New Roman"/>
+          <w:sz w:val="20"/>
+          <w:szCs w:val="20"/>
+          <w:lang w:eastAsia="ru-RU"/>
+        </w:rPr>
+      </w:pPr>
+      <w:r>
+        <w:rPr>
+          <w:rFonts w:ascii="Consolas" w:eastAsia="Times New Roman" w:hAnsi="Consolas" w:cs="Times New Roman"/>
+          <w:sz w:val="20"/>
+          <w:szCs w:val="20"/>
+          <w:lang w:eastAsia="ru-RU"/>
+        </w:rPr>
+        <w:t>legend(</w:t>
+      </w:r>
+      <w:r>
+        <w:rPr>
+          <w:rFonts w:ascii="Consolas" w:eastAsia="Times New Roman" w:hAnsi="Consolas" w:cs="Times New Roman"/>
+          <w:color w:val="A709F5"/>
+          <w:sz w:val="20"/>
+          <w:szCs w:val="20"/>
+          <w:lang w:eastAsia="ru-RU"/>
+        </w:rPr>
+        <w:t>'Эйлер'</w:t>
+      </w:r>
+      <w:r>
+        <w:rPr>
+          <w:rFonts w:ascii="Consolas" w:eastAsia="Times New Roman" w:hAnsi="Consolas" w:cs="Times New Roman"/>
+          <w:sz w:val="20"/>
+          <w:szCs w:val="20"/>
+          <w:lang w:eastAsia="ru-RU"/>
+        </w:rPr>
+        <w:t xml:space="preserve">, </w:t>
+      </w:r>
+      <w:r>
+        <w:rPr>
+          <w:rFonts w:ascii="Consolas" w:eastAsia="Times New Roman" w:hAnsi="Consolas" w:cs="Times New Roman"/>
+          <w:color w:val="A709F5"/>
+          <w:sz w:val="20"/>
+          <w:szCs w:val="20"/>
+          <w:lang w:eastAsia="ru-RU"/>
+        </w:rPr>
+        <w:t>'Модифицированный Эйлер'</w:t>
+      </w:r>
+      <w:r>
+        <w:rPr>
+          <w:rFonts w:ascii="Consolas" w:eastAsia="Times New Roman" w:hAnsi="Consolas" w:cs="Times New Roman"/>
+          <w:sz w:val="20"/>
+          <w:szCs w:val="20"/>
+          <w:lang w:eastAsia="ru-RU"/>
+        </w:rPr>
+        <w:t xml:space="preserve">, </w:t>
+      </w:r>
+      <w:r>
+        <w:rPr>
+          <w:rFonts w:ascii="Consolas" w:eastAsia="Times New Roman" w:hAnsi="Consolas" w:cs="Times New Roman"/>
+          <w:color w:val="A709F5"/>
+          <w:sz w:val="20"/>
+          <w:szCs w:val="20"/>
+          <w:lang w:eastAsia="ru-RU"/>
+        </w:rPr>
+        <w:t>'Рунге-Кутты'</w:t>
+      </w:r>
+      <w:r>
+        <w:rPr>
+          <w:rFonts w:ascii="Consolas" w:eastAsia="Times New Roman" w:hAnsi="Consolas" w:cs="Times New Roman"/>
+          <w:sz w:val="20"/>
+          <w:szCs w:val="20"/>
+          <w:lang w:eastAsia="ru-RU"/>
+        </w:rPr>
+        <w:t xml:space="preserve">, </w:t>
+      </w:r>
+      <w:r>
+        <w:rPr>
+          <w:rFonts w:ascii="Consolas" w:eastAsia="Times New Roman" w:hAnsi="Consolas" w:cs="Times New Roman"/>
+          <w:color w:val="A709F5"/>
+          <w:sz w:val="20"/>
+          <w:szCs w:val="20"/>
+          <w:lang w:eastAsia="ru-RU"/>
+        </w:rPr>
+        <w:t>'MATLAB'</w:t>
+      </w:r>
+      <w:r>
+        <w:rPr>
+          <w:rFonts w:ascii="Consolas" w:eastAsia="Times New Roman" w:hAnsi="Consolas" w:cs="Times New Roman"/>
+          <w:sz w:val="20"/>
+          <w:szCs w:val="20"/>
+          <w:lang w:eastAsia="ru-RU"/>
+        </w:rPr>
+        <w:t>);</w:t>
+      </w:r>
+    </w:p>
+    <w:p>
+      <w:pPr>
+        <w:spacing w:after="0" w:line="240" w:lineRule="auto"/>
+        <w:ind w:firstLine="0"/>
+        <w:jc w:val="left"/>
+        <w:rPr>
+          <w:rFonts w:ascii="Consolas" w:eastAsia="Times New Roman" w:hAnsi="Consolas" w:cs="Times New Roman"/>
+          <w:sz w:val="20"/>
+          <w:szCs w:val="20"/>
+          <w:lang w:eastAsia="ru-RU"/>
+        </w:rPr>
+      </w:pPr>
+      <w:r>
+        <w:rPr>
+          <w:rFonts w:ascii="Consolas" w:eastAsia="Times New Roman" w:hAnsi="Consolas" w:cs="Times New Roman"/>
+          <w:sz w:val="20"/>
+          <w:szCs w:val="20"/>
+          <w:lang w:eastAsia="ru-RU"/>
+        </w:rPr>
+        <w:t xml:space="preserve">grid </w:t>
+      </w:r>
+      <w:r>
+        <w:rPr>
+          <w:rFonts w:ascii="Consolas" w:eastAsia="Times New Roman" w:hAnsi="Consolas" w:cs="Times New Roman"/>
+          <w:color w:val="A709F5"/>
+          <w:sz w:val="20"/>
+          <w:szCs w:val="20"/>
+          <w:lang w:eastAsia="ru-RU"/>
+        </w:rPr>
+        <w:t>on</w:t>
+      </w:r>
+      <w:r>
+        <w:rPr>
+          <w:rFonts w:ascii="Consolas" w:eastAsia="Times New Roman" w:hAnsi="Consolas" w:cs="Times New Roman"/>
+          <w:sz w:val="20"/>
+          <w:szCs w:val="20"/>
+          <w:lang w:eastAsia="ru-RU"/>
+        </w:rPr>
+        <w:t>;</w:t>
+      </w:r>
+    </w:p>
+    <w:p>
+      <w:pPr>
+        <w:spacing w:after="0" w:line="240" w:lineRule="auto"/>
+        <w:ind w:firstLine="0"/>
+        <w:jc w:val="left"/>
+        <w:rPr>
+          <w:rFonts w:ascii="Consolas" w:eastAsia="Times New Roman" w:hAnsi="Consolas" w:cs="Times New Roman"/>
+          <w:sz w:val="20"/>
+          <w:szCs w:val="20"/>
+          <w:lang w:eastAsia="ru-RU"/>
+        </w:rPr>
+      </w:pPr>
+      <w:r>
+        <w:rPr>
+          <w:rFonts w:ascii="Consolas" w:eastAsia="Times New Roman" w:hAnsi="Consolas" w:cs="Times New Roman"/>
+          <w:sz w:val="20"/>
+          <w:szCs w:val="20"/>
+          <w:lang w:eastAsia="ru-RU"/>
+        </w:rPr>
+        <w:t xml:space="preserve">    </w:t>
+      </w:r>
+    </w:p>
+    <w:p>
+      <w:pPr>
+        <w:spacing w:after="0" w:line="240" w:lineRule="auto"/>
+        <w:ind w:firstLine="0"/>
+        <w:jc w:val="left"/>
+        <w:rPr>
+          <w:rFonts w:ascii="Consolas" w:eastAsia="Times New Roman" w:hAnsi="Consolas" w:cs="Times New Roman"/>
+          <w:sz w:val="20"/>
+          <w:szCs w:val="20"/>
+          <w:lang w:eastAsia="ru-RU"/>
+        </w:rPr>
+      </w:pPr>
+      <w:r>
+        <w:rPr>
+          <w:rFonts w:ascii="Consolas" w:eastAsia="Times New Roman" w:hAnsi="Consolas" w:cs="Times New Roman"/>
+          <w:color w:val="008013"/>
+          <w:sz w:val="20"/>
+          <w:szCs w:val="20"/>
+          <w:lang w:eastAsia="ru-RU"/>
+        </w:rPr>
+        <w:t>% Построение графиков для первой системы</w:t>
+      </w:r>
+    </w:p>
+    <w:p>
+      <w:pPr>
+        <w:spacing w:after="0" w:line="240" w:lineRule="auto"/>
+        <w:ind w:firstLine="0"/>
+        <w:jc w:val="left"/>
+        <w:rPr>
+          <w:rFonts w:ascii="Consolas" w:eastAsia="Times New Roman" w:hAnsi="Consolas" w:cs="Times New Roman"/>
+          <w:sz w:val="20"/>
+          <w:szCs w:val="20"/>
+          <w:lang w:val="en-US" w:eastAsia="ru-RU"/>
+        </w:rPr>
+      </w:pPr>
+      <w:r>
+        <w:rPr>
+          <w:rFonts w:ascii="Consolas" w:eastAsia="Times New Roman" w:hAnsi="Consolas" w:cs="Times New Roman"/>
+          <w:sz w:val="20"/>
+          <w:szCs w:val="20"/>
+          <w:lang w:val="en-US" w:eastAsia="ru-RU"/>
+        </w:rPr>
+        <w:t xml:space="preserve">plot_results(x_system1, y1_standard_system1, y2_standard_system1, x_euler_system1, y1_euler_system1, y2_euler_system1, x_mod_euler_system1, y1_mod_euler_system1, y2_mod_euler_system1, x_rk4_system1, y1_rk4_system1, y2_rk4_system1, </w:t>
+      </w:r>
+      <w:r>
+        <w:rPr>
+          <w:rFonts w:ascii="Consolas" w:eastAsia="Times New Roman" w:hAnsi="Consolas" w:cs="Times New Roman"/>
+          <w:color w:val="A709F5"/>
+          <w:sz w:val="20"/>
+          <w:szCs w:val="20"/>
+          <w:lang w:val="en-US" w:eastAsia="ru-RU"/>
+        </w:rPr>
+        <w:t>'</w:t>
+      </w:r>
+      <w:r>
+        <w:rPr>
+          <w:rFonts w:ascii="Consolas" w:eastAsia="Times New Roman" w:hAnsi="Consolas" w:cs="Times New Roman"/>
+          <w:color w:val="A709F5"/>
+          <w:sz w:val="20"/>
+          <w:szCs w:val="20"/>
+          <w:lang w:eastAsia="ru-RU"/>
+        </w:rPr>
+        <w:t>Решение</w:t>
+      </w:r>
+      <w:r>
+        <w:rPr>
+          <w:rFonts w:ascii="Consolas" w:eastAsia="Times New Roman" w:hAnsi="Consolas" w:cs="Times New Roman"/>
+          <w:color w:val="A709F5"/>
+          <w:sz w:val="20"/>
+          <w:szCs w:val="20"/>
+          <w:lang w:val="en-US" w:eastAsia="ru-RU"/>
+        </w:rPr>
+        <w:t xml:space="preserve"> </w:t>
+      </w:r>
+      <w:r>
+        <w:rPr>
+          <w:rFonts w:ascii="Consolas" w:eastAsia="Times New Roman" w:hAnsi="Consolas" w:cs="Times New Roman"/>
+          <w:color w:val="A709F5"/>
+          <w:sz w:val="20"/>
+          <w:szCs w:val="20"/>
+          <w:lang w:eastAsia="ru-RU"/>
+        </w:rPr>
+        <w:t>первой</w:t>
+      </w:r>
+      <w:r>
+        <w:rPr>
+          <w:rFonts w:ascii="Consolas" w:eastAsia="Times New Roman" w:hAnsi="Consolas" w:cs="Times New Roman"/>
+          <w:color w:val="A709F5"/>
+          <w:sz w:val="20"/>
+          <w:szCs w:val="20"/>
+          <w:lang w:val="en-US" w:eastAsia="ru-RU"/>
+        </w:rPr>
+        <w:t xml:space="preserve"> </w:t>
+      </w:r>
+      <w:r>
+        <w:rPr>
+          <w:rFonts w:ascii="Consolas" w:eastAsia="Times New Roman" w:hAnsi="Consolas" w:cs="Times New Roman"/>
+          <w:color w:val="A709F5"/>
+          <w:sz w:val="20"/>
+          <w:szCs w:val="20"/>
+          <w:lang w:eastAsia="ru-RU"/>
+        </w:rPr>
+        <w:t>системы</w:t>
+      </w:r>
+      <w:r>
+        <w:rPr>
+          <w:rFonts w:ascii="Consolas" w:eastAsia="Times New Roman" w:hAnsi="Consolas" w:cs="Times New Roman"/>
+          <w:color w:val="A709F5"/>
+          <w:sz w:val="20"/>
+          <w:szCs w:val="20"/>
+          <w:lang w:val="en-US" w:eastAsia="ru-RU"/>
+        </w:rPr>
+        <w:t>'</w:t>
+      </w:r>
+      <w:r>
+        <w:rPr>
+          <w:rFonts w:ascii="Consolas" w:eastAsia="Times New Roman" w:hAnsi="Consolas" w:cs="Times New Roman"/>
+          <w:sz w:val="20"/>
+          <w:szCs w:val="20"/>
+          <w:lang w:val="en-US" w:eastAsia="ru-RU"/>
+        </w:rPr>
+        <w:t>);</w:t>
+      </w:r>
+    </w:p>
+    <w:p>
+      <w:pPr>
+        <w:spacing w:after="0" w:line="240" w:lineRule="auto"/>
+        <w:ind w:firstLine="0"/>
+        <w:jc w:val="left"/>
+        <w:rPr>
+          <w:rFonts w:ascii="Consolas" w:eastAsia="Times New Roman" w:hAnsi="Consolas" w:cs="Times New Roman"/>
+          <w:sz w:val="20"/>
+          <w:szCs w:val="20"/>
+          <w:lang w:val="en-US" w:eastAsia="ru-RU"/>
+        </w:rPr>
+      </w:pPr>
+      <w:r>
+        <w:rPr>
+          <w:rFonts w:ascii="Consolas" w:eastAsia="Times New Roman" w:hAnsi="Consolas" w:cs="Times New Roman"/>
+          <w:sz w:val="20"/>
+          <w:szCs w:val="20"/>
+          <w:lang w:val="en-US" w:eastAsia="ru-RU"/>
+        </w:rPr>
+        <w:t xml:space="preserve">    </w:t>
+      </w:r>
+    </w:p>
+    <w:p>
+      <w:pPr>
+        <w:spacing w:after="0" w:line="240" w:lineRule="auto"/>
+        <w:ind w:firstLine="0"/>
+        <w:jc w:val="left"/>
+        <w:rPr>
+          <w:rFonts w:ascii="Consolas" w:eastAsia="Times New Roman" w:hAnsi="Consolas" w:cs="Times New Roman"/>
+          <w:sz w:val="20"/>
+          <w:szCs w:val="20"/>
+          <w:lang w:val="en-US" w:eastAsia="ru-RU"/>
+        </w:rPr>
+      </w:pPr>
+      <w:r>
+        <w:rPr>
+          <w:rFonts w:ascii="Consolas" w:eastAsia="Times New Roman" w:hAnsi="Consolas" w:cs="Times New Roman"/>
+          <w:color w:val="008013"/>
+          <w:sz w:val="20"/>
+          <w:szCs w:val="20"/>
+          <w:lang w:val="en-US" w:eastAsia="ru-RU"/>
+        </w:rPr>
+        <w:t xml:space="preserve">% </w:t>
+      </w:r>
+      <w:r>
+        <w:rPr>
+          <w:rFonts w:ascii="Consolas" w:eastAsia="Times New Roman" w:hAnsi="Consolas" w:cs="Times New Roman"/>
+          <w:color w:val="008013"/>
+          <w:sz w:val="20"/>
+          <w:szCs w:val="20"/>
+          <w:lang w:eastAsia="ru-RU"/>
+        </w:rPr>
+        <w:t>Построение</w:t>
+      </w:r>
+      <w:r>
+        <w:rPr>
+          <w:rFonts w:ascii="Consolas" w:eastAsia="Times New Roman" w:hAnsi="Consolas" w:cs="Times New Roman"/>
+          <w:color w:val="008013"/>
+          <w:sz w:val="20"/>
+          <w:szCs w:val="20"/>
+          <w:lang w:val="en-US" w:eastAsia="ru-RU"/>
+        </w:rPr>
+        <w:t xml:space="preserve"> </w:t>
+      </w:r>
+      <w:r>
+        <w:rPr>
+          <w:rFonts w:ascii="Consolas" w:eastAsia="Times New Roman" w:hAnsi="Consolas" w:cs="Times New Roman"/>
+          <w:color w:val="008013"/>
+          <w:sz w:val="20"/>
+          <w:szCs w:val="20"/>
+          <w:lang w:eastAsia="ru-RU"/>
+        </w:rPr>
+        <w:t>графиков</w:t>
+      </w:r>
+      <w:r>
+        <w:rPr>
+          <w:rFonts w:ascii="Consolas" w:eastAsia="Times New Roman" w:hAnsi="Consolas" w:cs="Times New Roman"/>
+          <w:color w:val="008013"/>
+          <w:sz w:val="20"/>
+          <w:szCs w:val="20"/>
+          <w:lang w:val="en-US" w:eastAsia="ru-RU"/>
+        </w:rPr>
+        <w:t xml:space="preserve"> </w:t>
+      </w:r>
+      <w:r>
+        <w:rPr>
+          <w:rFonts w:ascii="Consolas" w:eastAsia="Times New Roman" w:hAnsi="Consolas" w:cs="Times New Roman"/>
+          <w:color w:val="008013"/>
+          <w:sz w:val="20"/>
+          <w:szCs w:val="20"/>
+          <w:lang w:eastAsia="ru-RU"/>
+        </w:rPr>
+        <w:t>для</w:t>
+      </w:r>
+      <w:r>
+        <w:rPr>
+          <w:rFonts w:ascii="Consolas" w:eastAsia="Times New Roman" w:hAnsi="Consolas" w:cs="Times New Roman"/>
+          <w:color w:val="008013"/>
+          <w:sz w:val="20"/>
+          <w:szCs w:val="20"/>
+          <w:lang w:val="en-US" w:eastAsia="ru-RU"/>
+        </w:rPr>
+        <w:t xml:space="preserve"> </w:t>
+      </w:r>
+      <w:r>
+        <w:rPr>
+          <w:rFonts w:ascii="Consolas" w:eastAsia="Times New Roman" w:hAnsi="Consolas" w:cs="Times New Roman"/>
+          <w:color w:val="008013"/>
+          <w:sz w:val="20"/>
+          <w:szCs w:val="20"/>
+          <w:lang w:eastAsia="ru-RU"/>
+        </w:rPr>
+        <w:t>второй</w:t>
+      </w:r>
+      <w:r>
+        <w:rPr>
+          <w:rFonts w:ascii="Consolas" w:eastAsia="Times New Roman" w:hAnsi="Consolas" w:cs="Times New Roman"/>
+          <w:color w:val="008013"/>
+          <w:sz w:val="20"/>
+          <w:szCs w:val="20"/>
+          <w:lang w:val="en-US" w:eastAsia="ru-RU"/>
+        </w:rPr>
+        <w:t xml:space="preserve"> </w:t>
+      </w:r>
+      <w:r>
+        <w:rPr>
+          <w:rFonts w:ascii="Consolas" w:eastAsia="Times New Roman" w:hAnsi="Consolas" w:cs="Times New Roman"/>
+          <w:color w:val="008013"/>
+          <w:sz w:val="20"/>
+          <w:szCs w:val="20"/>
+          <w:lang w:eastAsia="ru-RU"/>
+        </w:rPr>
+        <w:t>системы</w:t>
+      </w:r>
+    </w:p>
+    <w:p>
+      <w:pPr>
+        <w:spacing w:after="0" w:line="240" w:lineRule="auto"/>
+        <w:ind w:firstLine="0"/>
+        <w:jc w:val="left"/>
+        <w:rPr>
+          <w:rFonts w:ascii="Consolas" w:eastAsia="Times New Roman" w:hAnsi="Consolas" w:cs="Times New Roman"/>
+          <w:sz w:val="20"/>
+          <w:szCs w:val="20"/>
+          <w:lang w:val="en-US" w:eastAsia="ru-RU"/>
+        </w:rPr>
+      </w:pPr>
+      <w:r>
+        <w:rPr>
+          <w:rFonts w:ascii="Consolas" w:eastAsia="Times New Roman" w:hAnsi="Consolas" w:cs="Times New Roman"/>
+          <w:sz w:val="20"/>
+          <w:szCs w:val="20"/>
+          <w:lang w:val="en-US" w:eastAsia="ru-RU"/>
+        </w:rPr>
+        <w:t xml:space="preserve">plot_results(x_system2, y1_standard_system2, y2_standard_system2, x_euler_system2, y1_euler_system2, y2_euler_system2, x_mod_euler_system2, y1_mod_euler_system2, y2_mod_euler_system2, x_rk4_system2, y1_rk4_system2, y2_rk4_system2, </w:t>
+      </w:r>
+      <w:r>
+        <w:rPr>
+          <w:rFonts w:ascii="Consolas" w:eastAsia="Times New Roman" w:hAnsi="Consolas" w:cs="Times New Roman"/>
+          <w:color w:val="A709F5"/>
+          <w:sz w:val="20"/>
+          <w:szCs w:val="20"/>
+          <w:lang w:val="en-US" w:eastAsia="ru-RU"/>
+        </w:rPr>
+        <w:t>'</w:t>
+      </w:r>
+      <w:r>
+        <w:rPr>
+          <w:rFonts w:ascii="Consolas" w:eastAsia="Times New Roman" w:hAnsi="Consolas" w:cs="Times New Roman"/>
+          <w:color w:val="A709F5"/>
+          <w:sz w:val="20"/>
+          <w:szCs w:val="20"/>
+          <w:lang w:eastAsia="ru-RU"/>
+        </w:rPr>
+        <w:t>Решение</w:t>
+      </w:r>
+      <w:r>
+        <w:rPr>
+          <w:rFonts w:ascii="Consolas" w:eastAsia="Times New Roman" w:hAnsi="Consolas" w:cs="Times New Roman"/>
+          <w:color w:val="A709F5"/>
+          <w:sz w:val="20"/>
+          <w:szCs w:val="20"/>
+          <w:lang w:val="en-US" w:eastAsia="ru-RU"/>
+        </w:rPr>
+        <w:t xml:space="preserve"> </w:t>
+      </w:r>
+      <w:r>
+        <w:rPr>
+          <w:rFonts w:ascii="Consolas" w:eastAsia="Times New Roman" w:hAnsi="Consolas" w:cs="Times New Roman"/>
+          <w:color w:val="A709F5"/>
+          <w:sz w:val="20"/>
+          <w:szCs w:val="20"/>
+          <w:lang w:eastAsia="ru-RU"/>
+        </w:rPr>
+        <w:t>второй</w:t>
+      </w:r>
+      <w:r>
+        <w:rPr>
+          <w:rFonts w:ascii="Consolas" w:eastAsia="Times New Roman" w:hAnsi="Consolas" w:cs="Times New Roman"/>
+          <w:color w:val="A709F5"/>
+          <w:sz w:val="20"/>
+          <w:szCs w:val="20"/>
+          <w:lang w:val="en-US" w:eastAsia="ru-RU"/>
+        </w:rPr>
+        <w:t xml:space="preserve"> </w:t>
+      </w:r>
+      <w:r>
+        <w:rPr>
+          <w:rFonts w:ascii="Consolas" w:eastAsia="Times New Roman" w:hAnsi="Consolas" w:cs="Times New Roman"/>
+          <w:color w:val="A709F5"/>
+          <w:sz w:val="20"/>
+          <w:szCs w:val="20"/>
+          <w:lang w:eastAsia="ru-RU"/>
+        </w:rPr>
+        <w:t>системы</w:t>
+      </w:r>
+      <w:r>
+        <w:rPr>
+          <w:rFonts w:ascii="Consolas" w:eastAsia="Times New Roman" w:hAnsi="Consolas" w:cs="Times New Roman"/>
+          <w:color w:val="A709F5"/>
+          <w:sz w:val="20"/>
+          <w:szCs w:val="20"/>
+          <w:lang w:val="en-US" w:eastAsia="ru-RU"/>
+        </w:rPr>
+        <w:t>'</w:t>
+      </w:r>
+      <w:r>
+        <w:rPr>
+          <w:rFonts w:ascii="Consolas" w:eastAsia="Times New Roman" w:hAnsi="Consolas" w:cs="Times New Roman"/>
+          <w:sz w:val="20"/>
+          <w:szCs w:val="20"/>
+          <w:lang w:val="en-US" w:eastAsia="ru-RU"/>
+        </w:rPr>
+        <w:t>);</w:t>
+      </w:r>
+    </w:p>
+    <w:p>
+      <w:pPr>
+        <w:spacing w:after="0" w:line="240" w:lineRule="auto"/>
+        <w:ind w:firstLine="0"/>
+        <w:jc w:val="left"/>
+        <w:rPr>
+          <w:rFonts w:ascii="Consolas" w:eastAsia="Times New Roman" w:hAnsi="Consolas" w:cs="Times New Roman"/>
+          <w:sz w:val="20"/>
+          <w:szCs w:val="20"/>
+          <w:lang w:val="en-US" w:eastAsia="ru-RU"/>
+        </w:rPr>
+      </w:pPr>
+    </w:p>
+    <w:p>
+      <w:pPr>
+        <w:spacing w:after="0" w:line="240" w:lineRule="auto"/>
+        <w:ind w:firstLine="0"/>
+        <w:jc w:val="left"/>
+        <w:rPr>
+          <w:rFonts w:ascii="Consolas" w:eastAsia="Times New Roman" w:hAnsi="Consolas" w:cs="Times New Roman"/>
+          <w:sz w:val="20"/>
+          <w:szCs w:val="20"/>
+          <w:lang w:val="en-US" w:eastAsia="ru-RU"/>
+        </w:rPr>
+      </w:pPr>
+      <w:r>
+        <w:rPr>
+          <w:rFonts w:ascii="Consolas" w:eastAsia="Times New Roman" w:hAnsi="Consolas" w:cs="Times New Roman"/>
+          <w:color w:val="0E00FF"/>
+          <w:sz w:val="20"/>
+          <w:szCs w:val="20"/>
+          <w:lang w:val="en-US" w:eastAsia="ru-RU"/>
+        </w:rPr>
+        <w:t xml:space="preserve">function </w:t>
+      </w:r>
+      <w:r>
+        <w:rPr>
+          <w:rFonts w:ascii="Consolas" w:eastAsia="Times New Roman" w:hAnsi="Consolas" w:cs="Times New Roman"/>
+          <w:sz w:val="20"/>
+          <w:szCs w:val="20"/>
+          <w:lang w:val="en-US" w:eastAsia="ru-RU"/>
+        </w:rPr>
+        <w:t>dydx = ode_func_system1(x, y)</w:t>
+      </w:r>
+    </w:p>
+    <w:p>
+      <w:pPr>
+        <w:spacing w:after="0" w:line="240" w:lineRule="auto"/>
+        <w:ind w:firstLine="0"/>
+        <w:jc w:val="left"/>
+        <w:rPr>
+          <w:rFonts w:ascii="Consolas" w:eastAsia="Times New Roman" w:hAnsi="Consolas" w:cs="Times New Roman"/>
+          <w:sz w:val="20"/>
+          <w:szCs w:val="20"/>
+          <w:lang w:val="en-US" w:eastAsia="ru-RU"/>
+        </w:rPr>
+      </w:pPr>
+      <w:r>
+        <w:rPr>
+          <w:rFonts w:ascii="Consolas" w:eastAsia="Times New Roman" w:hAnsi="Consolas" w:cs="Times New Roman"/>
+          <w:sz w:val="20"/>
+          <w:szCs w:val="20"/>
+          <w:lang w:val="en-US" w:eastAsia="ru-RU"/>
+        </w:rPr>
+        <w:t xml:space="preserve">    dydx = zeros(2, 1);</w:t>
+      </w:r>
+    </w:p>
+    <w:p>
+      <w:pPr>
+        <w:spacing w:after="0" w:line="240" w:lineRule="auto"/>
+        <w:ind w:firstLine="0"/>
+        <w:jc w:val="left"/>
+        <w:rPr>
+          <w:rFonts w:ascii="Consolas" w:eastAsia="Times New Roman" w:hAnsi="Consolas" w:cs="Times New Roman"/>
+          <w:sz w:val="20"/>
+          <w:szCs w:val="20"/>
+          <w:lang w:val="en-US" w:eastAsia="ru-RU"/>
+        </w:rPr>
+      </w:pPr>
+      <w:r>
+        <w:rPr>
+          <w:rFonts w:ascii="Consolas" w:eastAsia="Times New Roman" w:hAnsi="Consolas" w:cs="Times New Roman"/>
+          <w:sz w:val="20"/>
+          <w:szCs w:val="20"/>
+          <w:lang w:val="en-US" w:eastAsia="ru-RU"/>
+        </w:rPr>
+        <w:t xml:space="preserve">    dydx(1) = y(1)*exp(-x^2) + x*y(2);</w:t>
+      </w:r>
+    </w:p>
+    <w:p>
+      <w:pPr>
+        <w:spacing w:after="0" w:line="240" w:lineRule="auto"/>
+        <w:ind w:firstLine="0"/>
+        <w:jc w:val="left"/>
+        <w:rPr>
+          <w:rFonts w:ascii="Consolas" w:eastAsia="Times New Roman" w:hAnsi="Consolas" w:cs="Times New Roman"/>
+          <w:sz w:val="20"/>
+          <w:szCs w:val="20"/>
+          <w:lang w:val="en-US" w:eastAsia="ru-RU"/>
+        </w:rPr>
+      </w:pPr>
+      <w:r>
+        <w:rPr>
+          <w:rFonts w:ascii="Consolas" w:eastAsia="Times New Roman" w:hAnsi="Consolas" w:cs="Times New Roman"/>
+          <w:sz w:val="20"/>
+          <w:szCs w:val="20"/>
+          <w:lang w:val="en-US" w:eastAsia="ru-RU"/>
+        </w:rPr>
+        <w:t xml:space="preserve">    dydx(2) = 3*x - y(1) + 2*y(2);</w:t>
+      </w:r>
+    </w:p>
+    <w:p>
+      <w:pPr>
+        <w:spacing w:after="0" w:line="240" w:lineRule="auto"/>
+        <w:ind w:firstLine="0"/>
+        <w:jc w:val="left"/>
+        <w:rPr>
+          <w:rFonts w:ascii="Consolas" w:eastAsia="Times New Roman" w:hAnsi="Consolas" w:cs="Times New Roman"/>
+          <w:sz w:val="20"/>
+          <w:szCs w:val="20"/>
+          <w:lang w:val="en-US" w:eastAsia="ru-RU"/>
+        </w:rPr>
+      </w:pPr>
+      <w:r>
+        <w:rPr>
+          <w:rFonts w:ascii="Consolas" w:eastAsia="Times New Roman" w:hAnsi="Consolas" w:cs="Times New Roman"/>
+          <w:color w:val="0E00FF"/>
+          <w:sz w:val="20"/>
+          <w:szCs w:val="20"/>
+          <w:lang w:val="en-US" w:eastAsia="ru-RU"/>
+        </w:rPr>
+        <w:t>end</w:t>
+      </w:r>
+    </w:p>
+    <w:p>
+      <w:pPr>
+        <w:spacing w:after="0" w:line="240" w:lineRule="auto"/>
+        <w:ind w:firstLine="0"/>
+        <w:jc w:val="left"/>
+        <w:rPr>
+          <w:rFonts w:ascii="Consolas" w:eastAsia="Times New Roman" w:hAnsi="Consolas" w:cs="Times New Roman"/>
+          <w:sz w:val="20"/>
+          <w:szCs w:val="20"/>
+          <w:lang w:val="en-US" w:eastAsia="ru-RU"/>
+        </w:rPr>
+      </w:pPr>
+    </w:p>
+    <w:p>
+      <w:pPr>
+        <w:spacing w:after="0" w:line="240" w:lineRule="auto"/>
+        <w:ind w:firstLine="0"/>
+        <w:jc w:val="left"/>
+        <w:rPr>
+          <w:rFonts w:ascii="Consolas" w:eastAsia="Times New Roman" w:hAnsi="Consolas" w:cs="Times New Roman"/>
+          <w:sz w:val="20"/>
+          <w:szCs w:val="20"/>
+          <w:lang w:val="en-US" w:eastAsia="ru-RU"/>
+        </w:rPr>
+      </w:pPr>
+      <w:r>
+        <w:rPr>
+          <w:rFonts w:ascii="Consolas" w:eastAsia="Times New Roman" w:hAnsi="Consolas" w:cs="Times New Roman"/>
+          <w:color w:val="0E00FF"/>
+          <w:sz w:val="20"/>
+          <w:szCs w:val="20"/>
+          <w:lang w:val="en-US" w:eastAsia="ru-RU"/>
+        </w:rPr>
+        <w:t xml:space="preserve">function </w:t>
+      </w:r>
+      <w:r>
+        <w:rPr>
+          <w:rFonts w:ascii="Consolas" w:eastAsia="Times New Roman" w:hAnsi="Consolas" w:cs="Times New Roman"/>
+          <w:sz w:val="20"/>
+          <w:szCs w:val="20"/>
+          <w:lang w:val="en-US" w:eastAsia="ru-RU"/>
+        </w:rPr>
+        <w:t>dydx = ode_func_system2(x, y)</w:t>
+      </w:r>
+    </w:p>
+    <w:p>
+      <w:pPr>
+        <w:spacing w:after="0" w:line="240" w:lineRule="auto"/>
+        <w:ind w:firstLine="0"/>
+        <w:jc w:val="left"/>
+        <w:rPr>
+          <w:rFonts w:ascii="Consolas" w:eastAsia="Times New Roman" w:hAnsi="Consolas" w:cs="Times New Roman"/>
+          <w:sz w:val="20"/>
+          <w:szCs w:val="20"/>
+          <w:lang w:val="en-US" w:eastAsia="ru-RU"/>
+        </w:rPr>
+      </w:pPr>
+      <w:r>
+        <w:rPr>
+          <w:rFonts w:ascii="Consolas" w:eastAsia="Times New Roman" w:hAnsi="Consolas" w:cs="Times New Roman"/>
+          <w:sz w:val="20"/>
+          <w:szCs w:val="20"/>
+          <w:lang w:val="en-US" w:eastAsia="ru-RU"/>
+        </w:rPr>
+        <w:t xml:space="preserve">    dydx = zeros(2, 1);</w:t>
+      </w:r>
+    </w:p>
+    <w:p>
+      <w:pPr>
+        <w:spacing w:after="0" w:line="240" w:lineRule="auto"/>
+        <w:ind w:firstLine="0"/>
+        <w:jc w:val="left"/>
+        <w:rPr>
+          <w:rFonts w:ascii="Consolas" w:eastAsia="Times New Roman" w:hAnsi="Consolas" w:cs="Times New Roman"/>
+          <w:sz w:val="20"/>
+          <w:szCs w:val="20"/>
+          <w:lang w:val="en-US" w:eastAsia="ru-RU"/>
+        </w:rPr>
+      </w:pPr>
+      <w:r>
+        <w:rPr>
+          <w:rFonts w:ascii="Consolas" w:eastAsia="Times New Roman" w:hAnsi="Consolas" w:cs="Times New Roman"/>
+          <w:sz w:val="20"/>
+          <w:szCs w:val="20"/>
+          <w:lang w:val="en-US" w:eastAsia="ru-RU"/>
+        </w:rPr>
+        <w:t xml:space="preserve">    dydx(1) = y(1)*exp(x^2) + x*y(2);</w:t>
+      </w:r>
+    </w:p>
+    <w:p>
+      <w:pPr>
+        <w:spacing w:after="0" w:line="240" w:lineRule="auto"/>
+        <w:ind w:firstLine="0"/>
+        <w:jc w:val="left"/>
+        <w:rPr>
+          <w:rFonts w:ascii="Consolas" w:eastAsia="Times New Roman" w:hAnsi="Consolas" w:cs="Times New Roman"/>
+          <w:sz w:val="20"/>
+          <w:szCs w:val="20"/>
+          <w:lang w:val="en-US" w:eastAsia="ru-RU"/>
+        </w:rPr>
+      </w:pPr>
+      <w:r>
+        <w:rPr>
+          <w:rFonts w:ascii="Consolas" w:eastAsia="Times New Roman" w:hAnsi="Consolas" w:cs="Times New Roman"/>
+          <w:sz w:val="20"/>
+          <w:szCs w:val="20"/>
+          <w:lang w:val="en-US" w:eastAsia="ru-RU"/>
+        </w:rPr>
+        <w:t xml:space="preserve">    dydx(2) = 3*x - y(1) + 2*y(2);</w:t>
+      </w:r>
+    </w:p>
+    <w:p>
+      <w:pPr>
+        <w:spacing w:after="0" w:line="240" w:lineRule="auto"/>
+        <w:ind w:firstLine="0"/>
+        <w:jc w:val="left"/>
+        <w:rPr>
+          <w:rFonts w:ascii="Consolas" w:eastAsia="Times New Roman" w:hAnsi="Consolas" w:cs="Times New Roman"/>
+          <w:sz w:val="20"/>
+          <w:szCs w:val="20"/>
+          <w:lang w:val="en-US" w:eastAsia="ru-RU"/>
+        </w:rPr>
+      </w:pPr>
+      <w:r>
+        <w:rPr>
+          <w:rFonts w:ascii="Consolas" w:eastAsia="Times New Roman" w:hAnsi="Consolas" w:cs="Times New Roman"/>
+          <w:color w:val="0E00FF"/>
+          <w:sz w:val="20"/>
+          <w:szCs w:val="20"/>
+          <w:lang w:val="en-US" w:eastAsia="ru-RU"/>
+        </w:rPr>
+        <w:t>end</w:t>
+      </w:r>
+    </w:p>
+    <w:p>
+      <w:pPr>
+        <w:spacing w:after="0" w:line="240" w:lineRule="auto"/>
+        <w:ind w:firstLine="0"/>
+        <w:jc w:val="left"/>
+        <w:rPr>
+          <w:rFonts w:ascii="Consolas" w:eastAsia="Times New Roman" w:hAnsi="Consolas" w:cs="Times New Roman"/>
+          <w:sz w:val="20"/>
+          <w:szCs w:val="20"/>
+          <w:lang w:val="en-US" w:eastAsia="ru-RU"/>
+        </w:rPr>
+      </w:pPr>
+    </w:p>
+    <w:p>
+      <w:pPr>
+        <w:spacing w:after="0" w:line="240" w:lineRule="auto"/>
+        <w:ind w:firstLine="0"/>
+        <w:jc w:val="left"/>
+        <w:rPr>
+          <w:rFonts w:ascii="Consolas" w:eastAsia="Times New Roman" w:hAnsi="Consolas" w:cs="Times New Roman"/>
+          <w:sz w:val="20"/>
+          <w:szCs w:val="20"/>
+          <w:lang w:val="en-US" w:eastAsia="ru-RU"/>
+        </w:rPr>
+      </w:pPr>
+      <w:r>
+        <w:rPr>
+          <w:rFonts w:ascii="Consolas" w:eastAsia="Times New Roman" w:hAnsi="Consolas" w:cs="Times New Roman"/>
+          <w:color w:val="0E00FF"/>
+          <w:sz w:val="20"/>
+          <w:szCs w:val="20"/>
+          <w:lang w:val="en-US" w:eastAsia="ru-RU"/>
+        </w:rPr>
+        <w:t xml:space="preserve">function </w:t>
+      </w:r>
+      <w:r>
+        <w:rPr>
+          <w:rFonts w:ascii="Consolas" w:eastAsia="Times New Roman" w:hAnsi="Consolas" w:cs="Times New Roman"/>
+          <w:sz w:val="20"/>
+          <w:szCs w:val="20"/>
+          <w:lang w:val="en-US" w:eastAsia="ru-RU"/>
+        </w:rPr>
+        <w:t>plot_results(x_standard, y1_standard, y2_standard, x_euler, y1_euler, y2_euler, x_mod_euler, y1_mod_euler, y2_mod_euler, x_rk4, y1_rk4, y2_rk4, title_str)</w:t>
+      </w:r>
+    </w:p>
+    <w:p>
+      <w:pPr>
+        <w:spacing w:after="0" w:line="240" w:lineRule="auto"/>
+        <w:ind w:firstLine="0"/>
+        <w:jc w:val="left"/>
+        <w:rPr>
+          <w:rFonts w:ascii="Consolas" w:eastAsia="Times New Roman" w:hAnsi="Consolas" w:cs="Times New Roman"/>
+          <w:sz w:val="20"/>
+          <w:szCs w:val="20"/>
+          <w:lang w:val="en-US" w:eastAsia="ru-RU"/>
+        </w:rPr>
+      </w:pPr>
+      <w:r>
+        <w:rPr>
+          <w:rFonts w:ascii="Consolas" w:eastAsia="Times New Roman" w:hAnsi="Consolas" w:cs="Times New Roman"/>
+          <w:sz w:val="20"/>
+          <w:szCs w:val="20"/>
+          <w:lang w:val="en-US" w:eastAsia="ru-RU"/>
+        </w:rPr>
+        <w:t xml:space="preserve">    figure;</w:t>
+      </w:r>
+    </w:p>
+    <w:p>
+      <w:pPr>
+        <w:spacing w:after="0" w:line="240" w:lineRule="auto"/>
+        <w:ind w:firstLine="0"/>
+        <w:jc w:val="left"/>
+        <w:rPr>
+          <w:rFonts w:ascii="Consolas" w:eastAsia="Times New Roman" w:hAnsi="Consolas" w:cs="Times New Roman"/>
+          <w:sz w:val="20"/>
+          <w:szCs w:val="20"/>
+          <w:lang w:val="en-US" w:eastAsia="ru-RU"/>
+        </w:rPr>
+      </w:pPr>
+      <w:r>
+        <w:rPr>
+          <w:rFonts w:ascii="Consolas" w:eastAsia="Times New Roman" w:hAnsi="Consolas" w:cs="Times New Roman"/>
+          <w:sz w:val="20"/>
+          <w:szCs w:val="20"/>
+          <w:lang w:val="en-US" w:eastAsia="ru-RU"/>
+        </w:rPr>
+        <w:t xml:space="preserve">    hold </w:t>
+      </w:r>
+      <w:r>
+        <w:rPr>
+          <w:rFonts w:ascii="Consolas" w:eastAsia="Times New Roman" w:hAnsi="Consolas" w:cs="Times New Roman"/>
+          <w:color w:val="A709F5"/>
+          <w:sz w:val="20"/>
+          <w:szCs w:val="20"/>
+          <w:lang w:val="en-US" w:eastAsia="ru-RU"/>
+        </w:rPr>
+        <w:t>on</w:t>
+      </w:r>
+      <w:r>
+        <w:rPr>
+          <w:rFonts w:ascii="Consolas" w:eastAsia="Times New Roman" w:hAnsi="Consolas" w:cs="Times New Roman"/>
+          <w:sz w:val="20"/>
+          <w:szCs w:val="20"/>
+          <w:lang w:val="en-US" w:eastAsia="ru-RU"/>
+        </w:rPr>
+        <w:t>;</w:t>
+      </w:r>
+    </w:p>
+    <w:p>
+      <w:pPr>
+        <w:spacing w:after="0" w:line="240" w:lineRule="auto"/>
+        <w:ind w:firstLine="0"/>
+        <w:jc w:val="left"/>
+        <w:rPr>
+          <w:rFonts w:ascii="Consolas" w:eastAsia="Times New Roman" w:hAnsi="Consolas" w:cs="Times New Roman"/>
+          <w:sz w:val="20"/>
+          <w:szCs w:val="20"/>
+          <w:lang w:val="en-US" w:eastAsia="ru-RU"/>
+        </w:rPr>
+      </w:pPr>
+      <w:r>
+        <w:rPr>
+          <w:rFonts w:ascii="Consolas" w:eastAsia="Times New Roman" w:hAnsi="Consolas" w:cs="Times New Roman"/>
+          <w:sz w:val="20"/>
+          <w:szCs w:val="20"/>
+          <w:lang w:val="en-US" w:eastAsia="ru-RU"/>
+        </w:rPr>
+        <w:t xml:space="preserve">    plot(x_standard, y1_standard, </w:t>
+      </w:r>
+      <w:r>
+        <w:rPr>
+          <w:rFonts w:ascii="Consolas" w:eastAsia="Times New Roman" w:hAnsi="Consolas" w:cs="Times New Roman"/>
+          <w:color w:val="A709F5"/>
+          <w:sz w:val="20"/>
+          <w:szCs w:val="20"/>
+          <w:lang w:val="en-US" w:eastAsia="ru-RU"/>
+        </w:rPr>
+        <w:t>'k'</w:t>
+      </w:r>
+      <w:r>
+        <w:rPr>
+          <w:rFonts w:ascii="Consolas" w:eastAsia="Times New Roman" w:hAnsi="Consolas" w:cs="Times New Roman"/>
+          <w:sz w:val="20"/>
+          <w:szCs w:val="20"/>
+          <w:lang w:val="en-US" w:eastAsia="ru-RU"/>
+        </w:rPr>
+        <w:t xml:space="preserve">, </w:t>
+      </w:r>
+      <w:r>
+        <w:rPr>
+          <w:rFonts w:ascii="Consolas" w:eastAsia="Times New Roman" w:hAnsi="Consolas" w:cs="Times New Roman"/>
+          <w:color w:val="A709F5"/>
+          <w:sz w:val="20"/>
+          <w:szCs w:val="20"/>
+          <w:lang w:val="en-US" w:eastAsia="ru-RU"/>
+        </w:rPr>
+        <w:t>'LineWidth'</w:t>
+      </w:r>
+      <w:r>
+        <w:rPr>
+          <w:rFonts w:ascii="Consolas" w:eastAsia="Times New Roman" w:hAnsi="Consolas" w:cs="Times New Roman"/>
+          <w:sz w:val="20"/>
+          <w:szCs w:val="20"/>
+          <w:lang w:val="en-US" w:eastAsia="ru-RU"/>
+        </w:rPr>
+        <w:t>, 2);</w:t>
+      </w:r>
+    </w:p>
+    <w:p>
+      <w:pPr>
+        <w:spacing w:after="0" w:line="240" w:lineRule="auto"/>
+        <w:ind w:firstLine="0"/>
+        <w:jc w:val="left"/>
+        <w:rPr>
+          <w:rFonts w:ascii="Consolas" w:eastAsia="Times New Roman" w:hAnsi="Consolas" w:cs="Times New Roman"/>
+          <w:sz w:val="20"/>
+          <w:szCs w:val="20"/>
+          <w:lang w:val="en-US" w:eastAsia="ru-RU"/>
+        </w:rPr>
+      </w:pPr>
+      <w:r>
+        <w:rPr>
+          <w:rFonts w:ascii="Consolas" w:eastAsia="Times New Roman" w:hAnsi="Consolas" w:cs="Times New Roman"/>
+          <w:sz w:val="20"/>
+          <w:szCs w:val="20"/>
+          <w:lang w:val="en-US" w:eastAsia="ru-RU"/>
+        </w:rPr>
+        <w:t xml:space="preserve">    plot(x_standard, y2_standard, </w:t>
+      </w:r>
+      <w:r>
+        <w:rPr>
+          <w:rFonts w:ascii="Consolas" w:eastAsia="Times New Roman" w:hAnsi="Consolas" w:cs="Times New Roman"/>
+          <w:color w:val="A709F5"/>
+          <w:sz w:val="20"/>
+          <w:szCs w:val="20"/>
+          <w:lang w:val="en-US" w:eastAsia="ru-RU"/>
+        </w:rPr>
+        <w:t>'k--'</w:t>
+      </w:r>
+      <w:r>
+        <w:rPr>
+          <w:rFonts w:ascii="Consolas" w:eastAsia="Times New Roman" w:hAnsi="Consolas" w:cs="Times New Roman"/>
+          <w:sz w:val="20"/>
+          <w:szCs w:val="20"/>
+          <w:lang w:val="en-US" w:eastAsia="ru-RU"/>
+        </w:rPr>
+        <w:t xml:space="preserve">, </w:t>
+      </w:r>
+      <w:r>
+        <w:rPr>
+          <w:rFonts w:ascii="Consolas" w:eastAsia="Times New Roman" w:hAnsi="Consolas" w:cs="Times New Roman"/>
+          <w:color w:val="A709F5"/>
+          <w:sz w:val="20"/>
+          <w:szCs w:val="20"/>
+          <w:lang w:val="en-US" w:eastAsia="ru-RU"/>
+        </w:rPr>
+        <w:t>'LineWidth'</w:t>
+      </w:r>
+      <w:r>
+        <w:rPr>
+          <w:rFonts w:ascii="Consolas" w:eastAsia="Times New Roman" w:hAnsi="Consolas" w:cs="Times New Roman"/>
+          <w:sz w:val="20"/>
+          <w:szCs w:val="20"/>
+          <w:lang w:val="en-US" w:eastAsia="ru-RU"/>
+        </w:rPr>
+        <w:t>, 2);</w:t>
+      </w:r>
+    </w:p>
+    <w:p>
+      <w:pPr>
+        <w:spacing w:after="0" w:line="240" w:lineRule="auto"/>
+        <w:ind w:firstLine="0"/>
+        <w:jc w:val="left"/>
+        <w:rPr>
+          <w:rFonts w:ascii="Consolas" w:eastAsia="Times New Roman" w:hAnsi="Consolas" w:cs="Times New Roman"/>
+          <w:sz w:val="20"/>
+          <w:szCs w:val="20"/>
+          <w:lang w:val="en-US" w:eastAsia="ru-RU"/>
+        </w:rPr>
+      </w:pPr>
+      <w:r>
+        <w:rPr>
+          <w:rFonts w:ascii="Consolas" w:eastAsia="Times New Roman" w:hAnsi="Consolas" w:cs="Times New Roman"/>
+          <w:sz w:val="20"/>
+          <w:szCs w:val="20"/>
+          <w:lang w:val="en-US" w:eastAsia="ru-RU"/>
+        </w:rPr>
+        <w:t xml:space="preserve">    plot(x_euler, y1_euler, </w:t>
+      </w:r>
+      <w:r>
+        <w:rPr>
+          <w:rFonts w:ascii="Consolas" w:eastAsia="Times New Roman" w:hAnsi="Consolas" w:cs="Times New Roman"/>
+          <w:color w:val="A709F5"/>
+          <w:sz w:val="20"/>
+          <w:szCs w:val="20"/>
+          <w:lang w:val="en-US" w:eastAsia="ru-RU"/>
+        </w:rPr>
+        <w:t>'b'</w:t>
+      </w:r>
+      <w:r>
+        <w:rPr>
+          <w:rFonts w:ascii="Consolas" w:eastAsia="Times New Roman" w:hAnsi="Consolas" w:cs="Times New Roman"/>
+          <w:sz w:val="20"/>
+          <w:szCs w:val="20"/>
+          <w:lang w:val="en-US" w:eastAsia="ru-RU"/>
+        </w:rPr>
+        <w:t xml:space="preserve">, </w:t>
+      </w:r>
+      <w:r>
+        <w:rPr>
+          <w:rFonts w:ascii="Consolas" w:eastAsia="Times New Roman" w:hAnsi="Consolas" w:cs="Times New Roman"/>
+          <w:color w:val="A709F5"/>
+          <w:sz w:val="20"/>
+          <w:szCs w:val="20"/>
+          <w:lang w:val="en-US" w:eastAsia="ru-RU"/>
+        </w:rPr>
+        <w:t>'LineWidth'</w:t>
+      </w:r>
+      <w:r>
+        <w:rPr>
+          <w:rFonts w:ascii="Consolas" w:eastAsia="Times New Roman" w:hAnsi="Consolas" w:cs="Times New Roman"/>
+          <w:sz w:val="20"/>
+          <w:szCs w:val="20"/>
+          <w:lang w:val="en-US" w:eastAsia="ru-RU"/>
+        </w:rPr>
+        <w:t>, 2);</w:t>
+      </w:r>
+    </w:p>
+    <w:p>
+      <w:pPr>
+        <w:spacing w:after="0" w:line="240" w:lineRule="auto"/>
+        <w:ind w:firstLine="0"/>
+        <w:jc w:val="left"/>
+        <w:rPr>
+          <w:rFonts w:ascii="Consolas" w:eastAsia="Times New Roman" w:hAnsi="Consolas" w:cs="Times New Roman"/>
+          <w:sz w:val="20"/>
+          <w:szCs w:val="20"/>
+          <w:lang w:val="en-US" w:eastAsia="ru-RU"/>
+        </w:rPr>
+      </w:pPr>
+      <w:r>
+        <w:rPr>
+          <w:rFonts w:ascii="Consolas" w:eastAsia="Times New Roman" w:hAnsi="Consolas" w:cs="Times New Roman"/>
+          <w:sz w:val="20"/>
+          <w:szCs w:val="20"/>
+          <w:lang w:val="en-US" w:eastAsia="ru-RU"/>
+        </w:rPr>
+        <w:t xml:space="preserve">    plot(x_euler, y2_euler, </w:t>
+      </w:r>
+      <w:r>
+        <w:rPr>
+          <w:rFonts w:ascii="Consolas" w:eastAsia="Times New Roman" w:hAnsi="Consolas" w:cs="Times New Roman"/>
+          <w:color w:val="A709F5"/>
+          <w:sz w:val="20"/>
+          <w:szCs w:val="20"/>
+          <w:lang w:val="en-US" w:eastAsia="ru-RU"/>
+        </w:rPr>
+        <w:t>'b--'</w:t>
+      </w:r>
+      <w:r>
+        <w:rPr>
+          <w:rFonts w:ascii="Consolas" w:eastAsia="Times New Roman" w:hAnsi="Consolas" w:cs="Times New Roman"/>
+          <w:sz w:val="20"/>
+          <w:szCs w:val="20"/>
+          <w:lang w:val="en-US" w:eastAsia="ru-RU"/>
+        </w:rPr>
+        <w:t xml:space="preserve">, </w:t>
+      </w:r>
+      <w:r>
+        <w:rPr>
+          <w:rFonts w:ascii="Consolas" w:eastAsia="Times New Roman" w:hAnsi="Consolas" w:cs="Times New Roman"/>
+          <w:color w:val="A709F5"/>
+          <w:sz w:val="20"/>
+          <w:szCs w:val="20"/>
+          <w:lang w:val="en-US" w:eastAsia="ru-RU"/>
+        </w:rPr>
+        <w:t>'LineWidth'</w:t>
+      </w:r>
+      <w:r>
+        <w:rPr>
+          <w:rFonts w:ascii="Consolas" w:eastAsia="Times New Roman" w:hAnsi="Consolas" w:cs="Times New Roman"/>
+          <w:sz w:val="20"/>
+          <w:szCs w:val="20"/>
+          <w:lang w:val="en-US" w:eastAsia="ru-RU"/>
+        </w:rPr>
+        <w:t>, 2);</w:t>
+      </w:r>
+    </w:p>
+    <w:p>
+      <w:pPr>
+        <w:spacing w:after="0" w:line="240" w:lineRule="auto"/>
+        <w:ind w:firstLine="0"/>
+        <w:jc w:val="left"/>
+        <w:rPr>
+          <w:rFonts w:ascii="Consolas" w:eastAsia="Times New Roman" w:hAnsi="Consolas" w:cs="Times New Roman"/>
+          <w:sz w:val="20"/>
+          <w:szCs w:val="20"/>
+          <w:lang w:val="en-US" w:eastAsia="ru-RU"/>
+        </w:rPr>
+      </w:pPr>
+      <w:r>
+        <w:rPr>
+          <w:rFonts w:ascii="Consolas" w:eastAsia="Times New Roman" w:hAnsi="Consolas" w:cs="Times New Roman"/>
+          <w:sz w:val="20"/>
+          <w:szCs w:val="20"/>
+          <w:lang w:val="en-US" w:eastAsia="ru-RU"/>
+        </w:rPr>
+        <w:t xml:space="preserve">    plot(x_mod_euler, y1_mod_euler, </w:t>
+      </w:r>
+      <w:r>
+        <w:rPr>
+          <w:rFonts w:ascii="Consolas" w:eastAsia="Times New Roman" w:hAnsi="Consolas" w:cs="Times New Roman"/>
+          <w:color w:val="A709F5"/>
+          <w:sz w:val="20"/>
+          <w:szCs w:val="20"/>
+          <w:lang w:val="en-US" w:eastAsia="ru-RU"/>
+        </w:rPr>
+        <w:t>'r'</w:t>
+      </w:r>
+      <w:r>
+        <w:rPr>
+          <w:rFonts w:ascii="Consolas" w:eastAsia="Times New Roman" w:hAnsi="Consolas" w:cs="Times New Roman"/>
+          <w:sz w:val="20"/>
+          <w:szCs w:val="20"/>
+          <w:lang w:val="en-US" w:eastAsia="ru-RU"/>
+        </w:rPr>
+        <w:t xml:space="preserve">, </w:t>
+      </w:r>
+      <w:r>
+        <w:rPr>
+          <w:rFonts w:ascii="Consolas" w:eastAsia="Times New Roman" w:hAnsi="Consolas" w:cs="Times New Roman"/>
+          <w:color w:val="A709F5"/>
+          <w:sz w:val="20"/>
+          <w:szCs w:val="20"/>
+          <w:lang w:val="en-US" w:eastAsia="ru-RU"/>
+        </w:rPr>
+        <w:t>'LineWidth'</w:t>
+      </w:r>
+      <w:r>
+        <w:rPr>
+          <w:rFonts w:ascii="Consolas" w:eastAsia="Times New Roman" w:hAnsi="Consolas" w:cs="Times New Roman"/>
+          <w:sz w:val="20"/>
+          <w:szCs w:val="20"/>
+          <w:lang w:val="en-US" w:eastAsia="ru-RU"/>
+        </w:rPr>
+        <w:t>, 2);</w:t>
+      </w:r>
+    </w:p>
+    <w:p>
+      <w:pPr>
+        <w:spacing w:after="0" w:line="240" w:lineRule="auto"/>
+        <w:ind w:firstLine="0"/>
+        <w:jc w:val="left"/>
+        <w:rPr>
+          <w:rFonts w:ascii="Consolas" w:eastAsia="Times New Roman" w:hAnsi="Consolas" w:cs="Times New Roman"/>
+          <w:sz w:val="20"/>
+          <w:szCs w:val="20"/>
+          <w:lang w:val="en-US" w:eastAsia="ru-RU"/>
+        </w:rPr>
+      </w:pPr>
+      <w:r>
+        <w:rPr>
+          <w:rFonts w:ascii="Consolas" w:eastAsia="Times New Roman" w:hAnsi="Consolas" w:cs="Times New Roman"/>
+          <w:sz w:val="20"/>
+          <w:szCs w:val="20"/>
+          <w:lang w:val="en-US" w:eastAsia="ru-RU"/>
+        </w:rPr>
+        <w:t xml:space="preserve">    plot(x_mod_euler, y2_mod_euler, </w:t>
+      </w:r>
+      <w:r>
+        <w:rPr>
+          <w:rFonts w:ascii="Consolas" w:eastAsia="Times New Roman" w:hAnsi="Consolas" w:cs="Times New Roman"/>
+          <w:color w:val="A709F5"/>
+          <w:sz w:val="20"/>
+          <w:szCs w:val="20"/>
+          <w:lang w:val="en-US" w:eastAsia="ru-RU"/>
+        </w:rPr>
+        <w:t>'r--'</w:t>
+      </w:r>
+      <w:r>
+        <w:rPr>
+          <w:rFonts w:ascii="Consolas" w:eastAsia="Times New Roman" w:hAnsi="Consolas" w:cs="Times New Roman"/>
+          <w:sz w:val="20"/>
+          <w:szCs w:val="20"/>
+          <w:lang w:val="en-US" w:eastAsia="ru-RU"/>
+        </w:rPr>
+        <w:t xml:space="preserve">, </w:t>
+      </w:r>
+      <w:r>
+        <w:rPr>
+          <w:rFonts w:ascii="Consolas" w:eastAsia="Times New Roman" w:hAnsi="Consolas" w:cs="Times New Roman"/>
+          <w:color w:val="A709F5"/>
+          <w:sz w:val="20"/>
+          <w:szCs w:val="20"/>
+          <w:lang w:val="en-US" w:eastAsia="ru-RU"/>
+        </w:rPr>
+        <w:t>'LineWidth'</w:t>
+      </w:r>
+      <w:r>
+        <w:rPr>
+          <w:rFonts w:ascii="Consolas" w:eastAsia="Times New Roman" w:hAnsi="Consolas" w:cs="Times New Roman"/>
+          <w:sz w:val="20"/>
+          <w:szCs w:val="20"/>
+          <w:lang w:val="en-US" w:eastAsia="ru-RU"/>
+        </w:rPr>
+        <w:t>, 2);</w:t>
+      </w:r>
+    </w:p>
+    <w:p>
+      <w:pPr>
+        <w:spacing w:after="0" w:line="240" w:lineRule="auto"/>
+        <w:ind w:firstLine="0"/>
+        <w:jc w:val="left"/>
+        <w:rPr>
+          <w:rFonts w:ascii="Consolas" w:eastAsia="Times New Roman" w:hAnsi="Consolas" w:cs="Times New Roman"/>
+          <w:sz w:val="20"/>
+          <w:szCs w:val="20"/>
+          <w:lang w:val="en-US" w:eastAsia="ru-RU"/>
+        </w:rPr>
+      </w:pPr>
+      <w:r>
+        <w:rPr>
+          <w:rFonts w:ascii="Consolas" w:eastAsia="Times New Roman" w:hAnsi="Consolas" w:cs="Times New Roman"/>
+          <w:sz w:val="20"/>
+          <w:szCs w:val="20"/>
+          <w:lang w:val="en-US" w:eastAsia="ru-RU"/>
+        </w:rPr>
+        <w:t xml:space="preserve">    plot(x_rk4, y1_rk4, </w:t>
+      </w:r>
+      <w:r>
+        <w:rPr>
+          <w:rFonts w:ascii="Consolas" w:eastAsia="Times New Roman" w:hAnsi="Consolas" w:cs="Times New Roman"/>
+          <w:color w:val="A709F5"/>
+          <w:sz w:val="20"/>
+          <w:szCs w:val="20"/>
+          <w:lang w:val="en-US" w:eastAsia="ru-RU"/>
+        </w:rPr>
+        <w:t>'g'</w:t>
+      </w:r>
+      <w:r>
+        <w:rPr>
+          <w:rFonts w:ascii="Consolas" w:eastAsia="Times New Roman" w:hAnsi="Consolas" w:cs="Times New Roman"/>
+          <w:sz w:val="20"/>
+          <w:szCs w:val="20"/>
+          <w:lang w:val="en-US" w:eastAsia="ru-RU"/>
+        </w:rPr>
+        <w:t xml:space="preserve">, </w:t>
+      </w:r>
+      <w:r>
+        <w:rPr>
+          <w:rFonts w:ascii="Consolas" w:eastAsia="Times New Roman" w:hAnsi="Consolas" w:cs="Times New Roman"/>
+          <w:color w:val="A709F5"/>
+          <w:sz w:val="20"/>
+          <w:szCs w:val="20"/>
+          <w:lang w:val="en-US" w:eastAsia="ru-RU"/>
+        </w:rPr>
+        <w:t>'LineWidth'</w:t>
+      </w:r>
+      <w:r>
+        <w:rPr>
+          <w:rFonts w:ascii="Consolas" w:eastAsia="Times New Roman" w:hAnsi="Consolas" w:cs="Times New Roman"/>
+          <w:sz w:val="20"/>
+          <w:szCs w:val="20"/>
+          <w:lang w:val="en-US" w:eastAsia="ru-RU"/>
+        </w:rPr>
+        <w:t>, 2);</w:t>
+      </w:r>
+    </w:p>
+    <w:p>
+      <w:pPr>
+        <w:spacing w:after="0" w:line="240" w:lineRule="auto"/>
+        <w:ind w:firstLine="0"/>
+        <w:jc w:val="left"/>
+        <w:rPr>
+          <w:rFonts w:ascii="Consolas" w:eastAsia="Times New Roman" w:hAnsi="Consolas" w:cs="Times New Roman"/>
+          <w:sz w:val="20"/>
+          <w:szCs w:val="20"/>
+          <w:lang w:val="en-US" w:eastAsia="ru-RU"/>
+        </w:rPr>
+      </w:pPr>
+      <w:r>
+        <w:rPr>
+          <w:rFonts w:ascii="Consolas" w:eastAsia="Times New Roman" w:hAnsi="Consolas" w:cs="Times New Roman"/>
+          <w:sz w:val="20"/>
+          <w:szCs w:val="20"/>
+          <w:lang w:val="en-US" w:eastAsia="ru-RU"/>
+        </w:rPr>
+        <w:t xml:space="preserve">    plot(x_rk4, y2_rk4, </w:t>
+      </w:r>
+      <w:r>
+        <w:rPr>
+          <w:rFonts w:ascii="Consolas" w:eastAsia="Times New Roman" w:hAnsi="Consolas" w:cs="Times New Roman"/>
+          <w:color w:val="A709F5"/>
+          <w:sz w:val="20"/>
+          <w:szCs w:val="20"/>
+          <w:lang w:val="en-US" w:eastAsia="ru-RU"/>
+        </w:rPr>
+        <w:t>'g--'</w:t>
+      </w:r>
+      <w:r>
+        <w:rPr>
+          <w:rFonts w:ascii="Consolas" w:eastAsia="Times New Roman" w:hAnsi="Consolas" w:cs="Times New Roman"/>
+          <w:sz w:val="20"/>
+          <w:szCs w:val="20"/>
+          <w:lang w:val="en-US" w:eastAsia="ru-RU"/>
+        </w:rPr>
+        <w:t xml:space="preserve">, </w:t>
+      </w:r>
+      <w:r>
+        <w:rPr>
+          <w:rFonts w:ascii="Consolas" w:eastAsia="Times New Roman" w:hAnsi="Consolas" w:cs="Times New Roman"/>
+          <w:color w:val="A709F5"/>
+          <w:sz w:val="20"/>
+          <w:szCs w:val="20"/>
+          <w:lang w:val="en-US" w:eastAsia="ru-RU"/>
+        </w:rPr>
+        <w:t>'LineWidth'</w:t>
+      </w:r>
+      <w:r>
+        <w:rPr>
+          <w:rFonts w:ascii="Consolas" w:eastAsia="Times New Roman" w:hAnsi="Consolas" w:cs="Times New Roman"/>
+          <w:sz w:val="20"/>
+          <w:szCs w:val="20"/>
+          <w:lang w:val="en-US" w:eastAsia="ru-RU"/>
+        </w:rPr>
+        <w:t>, 2);</w:t>
+      </w:r>
+    </w:p>
+    <w:p>
+      <w:pPr>
+        <w:spacing w:after="0" w:line="240" w:lineRule="auto"/>
+        <w:ind w:firstLine="0"/>
+        <w:jc w:val="left"/>
+        <w:rPr>
+          <w:rFonts w:ascii="Consolas" w:eastAsia="Times New Roman" w:hAnsi="Consolas" w:cs="Times New Roman"/>
+          <w:sz w:val="20"/>
+          <w:szCs w:val="20"/>
+          <w:lang w:val="en-US" w:eastAsia="ru-RU"/>
+        </w:rPr>
+      </w:pPr>
+      <w:r>
+        <w:rPr>
+          <w:rFonts w:ascii="Consolas" w:eastAsia="Times New Roman" w:hAnsi="Consolas" w:cs="Times New Roman"/>
+          <w:sz w:val="20"/>
+          <w:szCs w:val="20"/>
+          <w:lang w:val="en-US" w:eastAsia="ru-RU"/>
+        </w:rPr>
+        <w:t xml:space="preserve">    xlabel(</w:t>
+      </w:r>
+      <w:r>
+        <w:rPr>
+          <w:rFonts w:ascii="Consolas" w:eastAsia="Times New Roman" w:hAnsi="Consolas" w:cs="Times New Roman"/>
+          <w:color w:val="A709F5"/>
+          <w:sz w:val="20"/>
+          <w:szCs w:val="20"/>
+          <w:lang w:val="en-US" w:eastAsia="ru-RU"/>
+        </w:rPr>
+        <w:t>'x'</w:t>
+      </w:r>
+      <w:r>
+        <w:rPr>
+          <w:rFonts w:ascii="Consolas" w:eastAsia="Times New Roman" w:hAnsi="Consolas" w:cs="Times New Roman"/>
+          <w:sz w:val="20"/>
+          <w:szCs w:val="20"/>
+          <w:lang w:val="en-US" w:eastAsia="ru-RU"/>
+        </w:rPr>
+        <w:t>);</w:t>
+      </w:r>
+    </w:p>
+    <w:p>
+      <w:pPr>
+        <w:spacing w:after="0" w:line="240" w:lineRule="auto"/>
+        <w:ind w:firstLine="0"/>
+        <w:jc w:val="left"/>
+        <w:rPr>
+          <w:rFonts w:ascii="Consolas" w:eastAsia="Times New Roman" w:hAnsi="Consolas" w:cs="Times New Roman"/>
+          <w:sz w:val="20"/>
+          <w:szCs w:val="20"/>
+          <w:lang w:val="en-US" w:eastAsia="ru-RU"/>
+        </w:rPr>
+      </w:pPr>
+      <w:r>
+        <w:rPr>
+          <w:rFonts w:ascii="Consolas" w:eastAsia="Times New Roman" w:hAnsi="Consolas" w:cs="Times New Roman"/>
+          <w:sz w:val="20"/>
+          <w:szCs w:val="20"/>
+          <w:lang w:val="en-US" w:eastAsia="ru-RU"/>
+        </w:rPr>
+        <w:t xml:space="preserve">    ylabel(</w:t>
+      </w:r>
+      <w:r>
+        <w:rPr>
+          <w:rFonts w:ascii="Consolas" w:eastAsia="Times New Roman" w:hAnsi="Consolas" w:cs="Times New Roman"/>
+          <w:color w:val="A709F5"/>
+          <w:sz w:val="20"/>
+          <w:szCs w:val="20"/>
+          <w:lang w:val="en-US" w:eastAsia="ru-RU"/>
+        </w:rPr>
+        <w:t>'y'</w:t>
+      </w:r>
+      <w:r>
+        <w:rPr>
+          <w:rFonts w:ascii="Consolas" w:eastAsia="Times New Roman" w:hAnsi="Consolas" w:cs="Times New Roman"/>
+          <w:sz w:val="20"/>
+          <w:szCs w:val="20"/>
+          <w:lang w:val="en-US" w:eastAsia="ru-RU"/>
+        </w:rPr>
+        <w:t>);</w:t>
+      </w:r>
+    </w:p>
+    <w:p>
+      <w:pPr>
+        <w:spacing w:after="0" w:line="240" w:lineRule="auto"/>
+        <w:ind w:firstLine="0"/>
+        <w:jc w:val="left"/>
+        <w:rPr>
+          <w:rFonts w:ascii="Consolas" w:eastAsia="Times New Roman" w:hAnsi="Consolas" w:cs="Times New Roman"/>
+          <w:sz w:val="20"/>
+          <w:szCs w:val="20"/>
+          <w:lang w:val="en-US" w:eastAsia="ru-RU"/>
+        </w:rPr>
+      </w:pPr>
+      <w:r>
+        <w:rPr>
+          <w:rFonts w:ascii="Consolas" w:eastAsia="Times New Roman" w:hAnsi="Consolas" w:cs="Times New Roman"/>
+          <w:sz w:val="20"/>
+          <w:szCs w:val="20"/>
+          <w:lang w:val="en-US" w:eastAsia="ru-RU"/>
+        </w:rPr>
+        <w:lastRenderedPageBreak/>
+        <w:t xml:space="preserve">    title(title_str);</w:t>
+      </w:r>
+    </w:p>
+    <w:p>
+      <w:pPr>
+        <w:spacing w:after="0" w:line="240" w:lineRule="auto"/>
+        <w:ind w:firstLine="0"/>
+        <w:jc w:val="left"/>
+        <w:rPr>
+          <w:rFonts w:ascii="Consolas" w:eastAsia="Times New Roman" w:hAnsi="Consolas" w:cs="Times New Roman"/>
+          <w:sz w:val="20"/>
+          <w:szCs w:val="20"/>
+          <w:lang w:val="en-US" w:eastAsia="ru-RU"/>
+        </w:rPr>
+      </w:pPr>
+      <w:r>
+        <w:rPr>
+          <w:rFonts w:ascii="Consolas" w:eastAsia="Times New Roman" w:hAnsi="Consolas" w:cs="Times New Roman"/>
+          <w:sz w:val="20"/>
+          <w:szCs w:val="20"/>
+          <w:lang w:val="en-US" w:eastAsia="ru-RU"/>
+        </w:rPr>
+        <w:t xml:space="preserve">    legend(</w:t>
+      </w:r>
+      <w:r>
+        <w:rPr>
+          <w:rFonts w:ascii="Consolas" w:eastAsia="Times New Roman" w:hAnsi="Consolas" w:cs="Times New Roman"/>
+          <w:color w:val="A709F5"/>
+          <w:sz w:val="20"/>
+          <w:szCs w:val="20"/>
+          <w:lang w:val="en-US" w:eastAsia="ru-RU"/>
+        </w:rPr>
+        <w:t>'y1 - MATLAB'</w:t>
+      </w:r>
+      <w:r>
+        <w:rPr>
+          <w:rFonts w:ascii="Consolas" w:eastAsia="Times New Roman" w:hAnsi="Consolas" w:cs="Times New Roman"/>
+          <w:sz w:val="20"/>
+          <w:szCs w:val="20"/>
+          <w:lang w:val="en-US" w:eastAsia="ru-RU"/>
+        </w:rPr>
+        <w:t xml:space="preserve">, </w:t>
+      </w:r>
+      <w:r>
+        <w:rPr>
+          <w:rFonts w:ascii="Consolas" w:eastAsia="Times New Roman" w:hAnsi="Consolas" w:cs="Times New Roman"/>
+          <w:color w:val="A709F5"/>
+          <w:sz w:val="20"/>
+          <w:szCs w:val="20"/>
+          <w:lang w:val="en-US" w:eastAsia="ru-RU"/>
+        </w:rPr>
+        <w:t>'y2 - MATLAB'</w:t>
+      </w:r>
+      <w:r>
+        <w:rPr>
+          <w:rFonts w:ascii="Consolas" w:eastAsia="Times New Roman" w:hAnsi="Consolas" w:cs="Times New Roman"/>
+          <w:sz w:val="20"/>
+          <w:szCs w:val="20"/>
+          <w:lang w:val="en-US" w:eastAsia="ru-RU"/>
+        </w:rPr>
+        <w:t xml:space="preserve">, </w:t>
+      </w:r>
+      <w:r>
+        <w:rPr>
+          <w:rFonts w:ascii="Consolas" w:eastAsia="Times New Roman" w:hAnsi="Consolas" w:cs="Times New Roman"/>
+          <w:color w:val="A709F5"/>
+          <w:sz w:val="20"/>
+          <w:szCs w:val="20"/>
+          <w:lang w:val="en-US" w:eastAsia="ru-RU"/>
+        </w:rPr>
+        <w:t xml:space="preserve">'y1 - </w:t>
+      </w:r>
+      <w:r>
+        <w:rPr>
+          <w:rFonts w:ascii="Consolas" w:eastAsia="Times New Roman" w:hAnsi="Consolas" w:cs="Times New Roman"/>
+          <w:color w:val="A709F5"/>
+          <w:sz w:val="20"/>
+          <w:szCs w:val="20"/>
+          <w:lang w:eastAsia="ru-RU"/>
+        </w:rPr>
+        <w:t>Эйлер</w:t>
+      </w:r>
+      <w:r>
+        <w:rPr>
+          <w:rFonts w:ascii="Consolas" w:eastAsia="Times New Roman" w:hAnsi="Consolas" w:cs="Times New Roman"/>
+          <w:color w:val="A709F5"/>
+          <w:sz w:val="20"/>
+          <w:szCs w:val="20"/>
+          <w:lang w:val="en-US" w:eastAsia="ru-RU"/>
+        </w:rPr>
+        <w:t>'</w:t>
+      </w:r>
+      <w:r>
+        <w:rPr>
+          <w:rFonts w:ascii="Consolas" w:eastAsia="Times New Roman" w:hAnsi="Consolas" w:cs="Times New Roman"/>
+          <w:sz w:val="20"/>
+          <w:szCs w:val="20"/>
+          <w:lang w:val="en-US" w:eastAsia="ru-RU"/>
+        </w:rPr>
+        <w:t xml:space="preserve">, </w:t>
+      </w:r>
+      <w:r>
+        <w:rPr>
+          <w:rFonts w:ascii="Consolas" w:eastAsia="Times New Roman" w:hAnsi="Consolas" w:cs="Times New Roman"/>
+          <w:color w:val="A709F5"/>
+          <w:sz w:val="20"/>
+          <w:szCs w:val="20"/>
+          <w:lang w:val="en-US" w:eastAsia="ru-RU"/>
+        </w:rPr>
+        <w:t xml:space="preserve">'y2 - </w:t>
+      </w:r>
+      <w:r>
+        <w:rPr>
+          <w:rFonts w:ascii="Consolas" w:eastAsia="Times New Roman" w:hAnsi="Consolas" w:cs="Times New Roman"/>
+          <w:color w:val="A709F5"/>
+          <w:sz w:val="20"/>
+          <w:szCs w:val="20"/>
+          <w:lang w:eastAsia="ru-RU"/>
+        </w:rPr>
+        <w:t>Эйлер</w:t>
+      </w:r>
+      <w:r>
+        <w:rPr>
+          <w:rFonts w:ascii="Consolas" w:eastAsia="Times New Roman" w:hAnsi="Consolas" w:cs="Times New Roman"/>
+          <w:color w:val="A709F5"/>
+          <w:sz w:val="20"/>
+          <w:szCs w:val="20"/>
+          <w:lang w:val="en-US" w:eastAsia="ru-RU"/>
+        </w:rPr>
+        <w:t>'</w:t>
+      </w:r>
+      <w:r>
+        <w:rPr>
+          <w:rFonts w:ascii="Consolas" w:eastAsia="Times New Roman" w:hAnsi="Consolas" w:cs="Times New Roman"/>
+          <w:sz w:val="20"/>
+          <w:szCs w:val="20"/>
+          <w:lang w:val="en-US" w:eastAsia="ru-RU"/>
+        </w:rPr>
+        <w:t xml:space="preserve">, </w:t>
+      </w:r>
+      <w:r>
+        <w:rPr>
+          <w:rFonts w:ascii="Consolas" w:eastAsia="Times New Roman" w:hAnsi="Consolas" w:cs="Times New Roman"/>
+          <w:color w:val="A709F5"/>
+          <w:sz w:val="20"/>
+          <w:szCs w:val="20"/>
+          <w:lang w:val="en-US" w:eastAsia="ru-RU"/>
+        </w:rPr>
+        <w:t xml:space="preserve">'y1 - </w:t>
+      </w:r>
+      <w:r>
+        <w:rPr>
+          <w:rFonts w:ascii="Consolas" w:eastAsia="Times New Roman" w:hAnsi="Consolas" w:cs="Times New Roman"/>
+          <w:color w:val="A709F5"/>
+          <w:sz w:val="20"/>
+          <w:szCs w:val="20"/>
+          <w:lang w:eastAsia="ru-RU"/>
+        </w:rPr>
+        <w:t>Модифицированный</w:t>
+      </w:r>
+      <w:r>
+        <w:rPr>
+          <w:rFonts w:ascii="Consolas" w:eastAsia="Times New Roman" w:hAnsi="Consolas" w:cs="Times New Roman"/>
+          <w:color w:val="A709F5"/>
+          <w:sz w:val="20"/>
+          <w:szCs w:val="20"/>
+          <w:lang w:val="en-US" w:eastAsia="ru-RU"/>
+        </w:rPr>
+        <w:t xml:space="preserve"> </w:t>
+      </w:r>
+      <w:r>
+        <w:rPr>
+          <w:rFonts w:ascii="Consolas" w:eastAsia="Times New Roman" w:hAnsi="Consolas" w:cs="Times New Roman"/>
+          <w:color w:val="A709F5"/>
+          <w:sz w:val="20"/>
+          <w:szCs w:val="20"/>
+          <w:lang w:eastAsia="ru-RU"/>
+        </w:rPr>
+        <w:t>Эйлер</w:t>
+      </w:r>
+      <w:r>
+        <w:rPr>
+          <w:rFonts w:ascii="Consolas" w:eastAsia="Times New Roman" w:hAnsi="Consolas" w:cs="Times New Roman"/>
+          <w:color w:val="A709F5"/>
+          <w:sz w:val="20"/>
+          <w:szCs w:val="20"/>
+          <w:lang w:val="en-US" w:eastAsia="ru-RU"/>
+        </w:rPr>
+        <w:t>'</w:t>
+      </w:r>
+      <w:r>
+        <w:rPr>
+          <w:rFonts w:ascii="Consolas" w:eastAsia="Times New Roman" w:hAnsi="Consolas" w:cs="Times New Roman"/>
+          <w:sz w:val="20"/>
+          <w:szCs w:val="20"/>
+          <w:lang w:val="en-US" w:eastAsia="ru-RU"/>
+        </w:rPr>
+        <w:t xml:space="preserve">, </w:t>
+      </w:r>
+      <w:r>
+        <w:rPr>
+          <w:rFonts w:ascii="Consolas" w:eastAsia="Times New Roman" w:hAnsi="Consolas" w:cs="Times New Roman"/>
+          <w:color w:val="A709F5"/>
+          <w:sz w:val="20"/>
+          <w:szCs w:val="20"/>
+          <w:lang w:val="en-US" w:eastAsia="ru-RU"/>
+        </w:rPr>
+        <w:t xml:space="preserve">'y2 - </w:t>
+      </w:r>
+      <w:r>
+        <w:rPr>
+          <w:rFonts w:ascii="Consolas" w:eastAsia="Times New Roman" w:hAnsi="Consolas" w:cs="Times New Roman"/>
+          <w:color w:val="A709F5"/>
+          <w:sz w:val="20"/>
+          <w:szCs w:val="20"/>
+          <w:lang w:eastAsia="ru-RU"/>
+        </w:rPr>
+        <w:t>Модифицированный</w:t>
+      </w:r>
+      <w:r>
+        <w:rPr>
+          <w:rFonts w:ascii="Consolas" w:eastAsia="Times New Roman" w:hAnsi="Consolas" w:cs="Times New Roman"/>
+          <w:color w:val="A709F5"/>
+          <w:sz w:val="20"/>
+          <w:szCs w:val="20"/>
+          <w:lang w:val="en-US" w:eastAsia="ru-RU"/>
+        </w:rPr>
+        <w:t xml:space="preserve"> </w:t>
+      </w:r>
+      <w:r>
+        <w:rPr>
+          <w:rFonts w:ascii="Consolas" w:eastAsia="Times New Roman" w:hAnsi="Consolas" w:cs="Times New Roman"/>
+          <w:color w:val="A709F5"/>
+          <w:sz w:val="20"/>
+          <w:szCs w:val="20"/>
+          <w:lang w:eastAsia="ru-RU"/>
+        </w:rPr>
+        <w:t>Эйлер</w:t>
+      </w:r>
+      <w:r>
+        <w:rPr>
+          <w:rFonts w:ascii="Consolas" w:eastAsia="Times New Roman" w:hAnsi="Consolas" w:cs="Times New Roman"/>
+          <w:color w:val="A709F5"/>
+          <w:sz w:val="20"/>
+          <w:szCs w:val="20"/>
+          <w:lang w:val="en-US" w:eastAsia="ru-RU"/>
+        </w:rPr>
+        <w:t>'</w:t>
+      </w:r>
+      <w:r>
+        <w:rPr>
+          <w:rFonts w:ascii="Consolas" w:eastAsia="Times New Roman" w:hAnsi="Consolas" w:cs="Times New Roman"/>
+          <w:sz w:val="20"/>
+          <w:szCs w:val="20"/>
+          <w:lang w:val="en-US" w:eastAsia="ru-RU"/>
+        </w:rPr>
+        <w:t xml:space="preserve">, </w:t>
+      </w:r>
+      <w:r>
+        <w:rPr>
+          <w:rFonts w:ascii="Consolas" w:eastAsia="Times New Roman" w:hAnsi="Consolas" w:cs="Times New Roman"/>
+          <w:color w:val="A709F5"/>
+          <w:sz w:val="20"/>
+          <w:szCs w:val="20"/>
+          <w:lang w:val="en-US" w:eastAsia="ru-RU"/>
+        </w:rPr>
+        <w:t xml:space="preserve">'y1 - </w:t>
+      </w:r>
+      <w:r>
+        <w:rPr>
+          <w:rFonts w:ascii="Consolas" w:eastAsia="Times New Roman" w:hAnsi="Consolas" w:cs="Times New Roman"/>
+          <w:color w:val="A709F5"/>
+          <w:sz w:val="20"/>
+          <w:szCs w:val="20"/>
+          <w:lang w:eastAsia="ru-RU"/>
+        </w:rPr>
+        <w:t>Рунге</w:t>
+      </w:r>
+      <w:r>
+        <w:rPr>
+          <w:rFonts w:ascii="Consolas" w:eastAsia="Times New Roman" w:hAnsi="Consolas" w:cs="Times New Roman"/>
+          <w:color w:val="A709F5"/>
+          <w:sz w:val="20"/>
+          <w:szCs w:val="20"/>
+          <w:lang w:val="en-US" w:eastAsia="ru-RU"/>
+        </w:rPr>
+        <w:t>-</w:t>
+      </w:r>
+      <w:r>
+        <w:rPr>
+          <w:rFonts w:ascii="Consolas" w:eastAsia="Times New Roman" w:hAnsi="Consolas" w:cs="Times New Roman"/>
+          <w:color w:val="A709F5"/>
+          <w:sz w:val="20"/>
+          <w:szCs w:val="20"/>
+          <w:lang w:eastAsia="ru-RU"/>
+        </w:rPr>
+        <w:t>Кутты</w:t>
+      </w:r>
+      <w:r>
+        <w:rPr>
+          <w:rFonts w:ascii="Consolas" w:eastAsia="Times New Roman" w:hAnsi="Consolas" w:cs="Times New Roman"/>
+          <w:color w:val="A709F5"/>
+          <w:sz w:val="20"/>
+          <w:szCs w:val="20"/>
+          <w:lang w:val="en-US" w:eastAsia="ru-RU"/>
+        </w:rPr>
+        <w:t>'</w:t>
+      </w:r>
+      <w:r>
+        <w:rPr>
+          <w:rFonts w:ascii="Consolas" w:eastAsia="Times New Roman" w:hAnsi="Consolas" w:cs="Times New Roman"/>
+          <w:sz w:val="20"/>
+          <w:szCs w:val="20"/>
+          <w:lang w:val="en-US" w:eastAsia="ru-RU"/>
+        </w:rPr>
+        <w:t xml:space="preserve">, </w:t>
+      </w:r>
+      <w:r>
+        <w:rPr>
+          <w:rFonts w:ascii="Consolas" w:eastAsia="Times New Roman" w:hAnsi="Consolas" w:cs="Times New Roman"/>
+          <w:color w:val="A709F5"/>
+          <w:sz w:val="20"/>
+          <w:szCs w:val="20"/>
+          <w:lang w:val="en-US" w:eastAsia="ru-RU"/>
+        </w:rPr>
+        <w:t xml:space="preserve">'y2 - </w:t>
+      </w:r>
+      <w:r>
+        <w:rPr>
+          <w:rFonts w:ascii="Consolas" w:eastAsia="Times New Roman" w:hAnsi="Consolas" w:cs="Times New Roman"/>
+          <w:color w:val="A709F5"/>
+          <w:sz w:val="20"/>
+          <w:szCs w:val="20"/>
+          <w:lang w:eastAsia="ru-RU"/>
+        </w:rPr>
+        <w:t>Рунге</w:t>
+      </w:r>
+      <w:r>
+        <w:rPr>
+          <w:rFonts w:ascii="Consolas" w:eastAsia="Times New Roman" w:hAnsi="Consolas" w:cs="Times New Roman"/>
+          <w:color w:val="A709F5"/>
+          <w:sz w:val="20"/>
+          <w:szCs w:val="20"/>
+          <w:lang w:val="en-US" w:eastAsia="ru-RU"/>
+        </w:rPr>
+        <w:t>-</w:t>
+      </w:r>
+      <w:r>
+        <w:rPr>
+          <w:rFonts w:ascii="Consolas" w:eastAsia="Times New Roman" w:hAnsi="Consolas" w:cs="Times New Roman"/>
+          <w:color w:val="A709F5"/>
+          <w:sz w:val="20"/>
+          <w:szCs w:val="20"/>
+          <w:lang w:eastAsia="ru-RU"/>
+        </w:rPr>
+        <w:t>Кутты</w:t>
+      </w:r>
+      <w:r>
+        <w:rPr>
+          <w:rFonts w:ascii="Consolas" w:eastAsia="Times New Roman" w:hAnsi="Consolas" w:cs="Times New Roman"/>
+          <w:color w:val="A709F5"/>
+          <w:sz w:val="20"/>
+          <w:szCs w:val="20"/>
+          <w:lang w:val="en-US" w:eastAsia="ru-RU"/>
+        </w:rPr>
+        <w:t>'</w:t>
+      </w:r>
+      <w:r>
+        <w:rPr>
+          <w:rFonts w:ascii="Consolas" w:eastAsia="Times New Roman" w:hAnsi="Consolas" w:cs="Times New Roman"/>
+          <w:sz w:val="20"/>
+          <w:szCs w:val="20"/>
+          <w:lang w:val="en-US" w:eastAsia="ru-RU"/>
+        </w:rPr>
+        <w:t>);</w:t>
+      </w:r>
+    </w:p>
+    <w:p>
+      <w:pPr>
+        <w:spacing w:after="0" w:line="240" w:lineRule="auto"/>
+        <w:ind w:firstLine="0"/>
+        <w:jc w:val="left"/>
+        <w:rPr>
+          <w:rFonts w:ascii="Consolas" w:eastAsia="Times New Roman" w:hAnsi="Consolas" w:cs="Times New Roman"/>
+          <w:sz w:val="20"/>
+          <w:szCs w:val="20"/>
+          <w:lang w:val="en-US" w:eastAsia="ru-RU"/>
+        </w:rPr>
+      </w:pPr>
+      <w:r>
+        <w:rPr>
+          <w:rFonts w:ascii="Consolas" w:eastAsia="Times New Roman" w:hAnsi="Consolas" w:cs="Times New Roman"/>
+          <w:sz w:val="20"/>
+          <w:szCs w:val="20"/>
+          <w:lang w:val="en-US" w:eastAsia="ru-RU"/>
+        </w:rPr>
+        <w:t xml:space="preserve">    grid </w:t>
+      </w:r>
+      <w:r>
+        <w:rPr>
+          <w:rFonts w:ascii="Consolas" w:eastAsia="Times New Roman" w:hAnsi="Consolas" w:cs="Times New Roman"/>
+          <w:color w:val="A709F5"/>
+          <w:sz w:val="20"/>
+          <w:szCs w:val="20"/>
+          <w:lang w:val="en-US" w:eastAsia="ru-RU"/>
+        </w:rPr>
+        <w:t>on</w:t>
+      </w:r>
+      <w:r>
+        <w:rPr>
+          <w:rFonts w:ascii="Consolas" w:eastAsia="Times New Roman" w:hAnsi="Consolas" w:cs="Times New Roman"/>
+          <w:sz w:val="20"/>
+          <w:szCs w:val="20"/>
+          <w:lang w:val="en-US" w:eastAsia="ru-RU"/>
+        </w:rPr>
+        <w:t>;</w:t>
+      </w:r>
+    </w:p>
+    <w:p>
+      <w:pPr>
+        <w:spacing w:after="0" w:line="240" w:lineRule="auto"/>
+        <w:ind w:firstLine="0"/>
+        <w:jc w:val="left"/>
+        <w:rPr>
+          <w:rFonts w:ascii="Consolas" w:eastAsia="Times New Roman" w:hAnsi="Consolas" w:cs="Times New Roman"/>
+          <w:sz w:val="20"/>
+          <w:szCs w:val="20"/>
+          <w:lang w:val="en-US" w:eastAsia="ru-RU"/>
+        </w:rPr>
+      </w:pPr>
+      <w:r>
+        <w:rPr>
+          <w:rFonts w:ascii="Consolas" w:eastAsia="Times New Roman" w:hAnsi="Consolas" w:cs="Times New Roman"/>
+          <w:color w:val="0E00FF"/>
+          <w:sz w:val="20"/>
+          <w:szCs w:val="20"/>
+          <w:lang w:val="en-US" w:eastAsia="ru-RU"/>
+        </w:rPr>
+        <w:t>end</w:t>
+      </w:r>
+    </w:p>
+    <w:p>
+      <w:pPr>
+        <w:spacing w:after="0" w:line="240" w:lineRule="auto"/>
+        <w:ind w:firstLine="0"/>
+        <w:jc w:val="left"/>
+        <w:rPr>
+          <w:rFonts w:ascii="Consolas" w:eastAsia="Times New Roman" w:hAnsi="Consolas" w:cs="Times New Roman"/>
+          <w:sz w:val="20"/>
+          <w:szCs w:val="20"/>
+          <w:lang w:val="en-US" w:eastAsia="ru-RU"/>
+        </w:rPr>
+      </w:pPr>
+    </w:p>
+    <w:p>
+      <w:pPr>
+        <w:spacing w:after="0" w:line="240" w:lineRule="auto"/>
+        <w:ind w:firstLine="0"/>
+        <w:jc w:val="left"/>
+        <w:rPr>
+          <w:rFonts w:ascii="Consolas" w:eastAsia="Times New Roman" w:hAnsi="Consolas" w:cs="Times New Roman"/>
+          <w:sz w:val="20"/>
+          <w:szCs w:val="20"/>
+          <w:lang w:val="en-US" w:eastAsia="ru-RU"/>
+        </w:rPr>
+      </w:pPr>
+      <w:r>
+        <w:rPr>
+          <w:rFonts w:ascii="Consolas" w:eastAsia="Times New Roman" w:hAnsi="Consolas" w:cs="Times New Roman"/>
+          <w:color w:val="0E00FF"/>
+          <w:sz w:val="20"/>
+          <w:szCs w:val="20"/>
+          <w:lang w:val="en-US" w:eastAsia="ru-RU"/>
+        </w:rPr>
+        <w:t xml:space="preserve">function </w:t>
+      </w:r>
+      <w:r>
+        <w:rPr>
+          <w:rFonts w:ascii="Consolas" w:eastAsia="Times New Roman" w:hAnsi="Consolas" w:cs="Times New Roman"/>
+          <w:sz w:val="20"/>
+          <w:szCs w:val="20"/>
+          <w:lang w:val="en-US" w:eastAsia="ru-RU"/>
+        </w:rPr>
+        <w:t>[x, y1, y2] = euler_method(y0, x_span, h)</w:t>
+      </w:r>
+    </w:p>
+    <w:p>
+      <w:pPr>
+        <w:spacing w:after="0" w:line="240" w:lineRule="auto"/>
+        <w:ind w:firstLine="0"/>
+        <w:jc w:val="left"/>
+        <w:rPr>
+          <w:rFonts w:ascii="Consolas" w:eastAsia="Times New Roman" w:hAnsi="Consolas" w:cs="Times New Roman"/>
+          <w:sz w:val="20"/>
+          <w:szCs w:val="20"/>
+          <w:lang w:val="en-US" w:eastAsia="ru-RU"/>
+        </w:rPr>
+      </w:pPr>
+      <w:r>
+        <w:rPr>
+          <w:rFonts w:ascii="Consolas" w:eastAsia="Times New Roman" w:hAnsi="Consolas" w:cs="Times New Roman"/>
+          <w:sz w:val="20"/>
+          <w:szCs w:val="20"/>
+          <w:lang w:val="en-US" w:eastAsia="ru-RU"/>
+        </w:rPr>
+        <w:t xml:space="preserve">    x = x_span(1):h:x_span(2);</w:t>
+      </w:r>
+    </w:p>
+    <w:p>
+      <w:pPr>
+        <w:spacing w:after="0" w:line="240" w:lineRule="auto"/>
+        <w:ind w:firstLine="0"/>
+        <w:jc w:val="left"/>
+        <w:rPr>
+          <w:rFonts w:ascii="Consolas" w:eastAsia="Times New Roman" w:hAnsi="Consolas" w:cs="Times New Roman"/>
+          <w:sz w:val="20"/>
+          <w:szCs w:val="20"/>
+          <w:lang w:val="en-US" w:eastAsia="ru-RU"/>
+        </w:rPr>
+      </w:pPr>
+      <w:r>
+        <w:rPr>
+          <w:rFonts w:ascii="Consolas" w:eastAsia="Times New Roman" w:hAnsi="Consolas" w:cs="Times New Roman"/>
+          <w:sz w:val="20"/>
+          <w:szCs w:val="20"/>
+          <w:lang w:val="en-US" w:eastAsia="ru-RU"/>
+        </w:rPr>
+        <w:t xml:space="preserve">    y1 = zeros(size(x));</w:t>
+      </w:r>
+    </w:p>
+    <w:p>
+      <w:pPr>
+        <w:spacing w:after="0" w:line="240" w:lineRule="auto"/>
+        <w:ind w:firstLine="0"/>
+        <w:jc w:val="left"/>
+        <w:rPr>
+          <w:rFonts w:ascii="Consolas" w:eastAsia="Times New Roman" w:hAnsi="Consolas" w:cs="Times New Roman"/>
+          <w:sz w:val="20"/>
+          <w:szCs w:val="20"/>
+          <w:lang w:val="en-US" w:eastAsia="ru-RU"/>
+        </w:rPr>
+      </w:pPr>
+      <w:r>
+        <w:rPr>
+          <w:rFonts w:ascii="Consolas" w:eastAsia="Times New Roman" w:hAnsi="Consolas" w:cs="Times New Roman"/>
+          <w:sz w:val="20"/>
+          <w:szCs w:val="20"/>
+          <w:lang w:val="en-US" w:eastAsia="ru-RU"/>
+        </w:rPr>
+        <w:t xml:space="preserve">    y2 = zeros(size(x));</w:t>
+      </w:r>
+    </w:p>
+    <w:p>
+      <w:pPr>
+        <w:spacing w:after="0" w:line="240" w:lineRule="auto"/>
+        <w:ind w:firstLine="0"/>
+        <w:jc w:val="left"/>
+        <w:rPr>
+          <w:rFonts w:ascii="Consolas" w:eastAsia="Times New Roman" w:hAnsi="Consolas" w:cs="Times New Roman"/>
+          <w:sz w:val="20"/>
+          <w:szCs w:val="20"/>
+          <w:lang w:val="en-US" w:eastAsia="ru-RU"/>
+        </w:rPr>
+      </w:pPr>
+      <w:r>
+        <w:rPr>
+          <w:rFonts w:ascii="Consolas" w:eastAsia="Times New Roman" w:hAnsi="Consolas" w:cs="Times New Roman"/>
+          <w:sz w:val="20"/>
+          <w:szCs w:val="20"/>
+          <w:lang w:val="en-US" w:eastAsia="ru-RU"/>
+        </w:rPr>
+        <w:t xml:space="preserve">    y1(1) = y0(1);</w:t>
+      </w:r>
+    </w:p>
+    <w:p>
+      <w:pPr>
+        <w:spacing w:after="0" w:line="240" w:lineRule="auto"/>
+        <w:ind w:firstLine="0"/>
+        <w:jc w:val="left"/>
+        <w:rPr>
+          <w:rFonts w:ascii="Consolas" w:eastAsia="Times New Roman" w:hAnsi="Consolas" w:cs="Times New Roman"/>
+          <w:sz w:val="20"/>
+          <w:szCs w:val="20"/>
+          <w:lang w:val="en-US" w:eastAsia="ru-RU"/>
+        </w:rPr>
+      </w:pPr>
+      <w:r>
+        <w:rPr>
+          <w:rFonts w:ascii="Consolas" w:eastAsia="Times New Roman" w:hAnsi="Consolas" w:cs="Times New Roman"/>
+          <w:sz w:val="20"/>
+          <w:szCs w:val="20"/>
+          <w:lang w:val="en-US" w:eastAsia="ru-RU"/>
+        </w:rPr>
+        <w:t xml:space="preserve">    y2(1) = y0(2);</w:t>
+      </w:r>
+    </w:p>
+    <w:p>
+      <w:pPr>
+        <w:spacing w:after="0" w:line="240" w:lineRule="auto"/>
+        <w:ind w:firstLine="0"/>
+        <w:jc w:val="left"/>
+        <w:rPr>
+          <w:rFonts w:ascii="Consolas" w:eastAsia="Times New Roman" w:hAnsi="Consolas" w:cs="Times New Roman"/>
+          <w:sz w:val="20"/>
+          <w:szCs w:val="20"/>
+          <w:lang w:val="en-US" w:eastAsia="ru-RU"/>
+        </w:rPr>
+      </w:pPr>
+      <w:r>
+        <w:rPr>
+          <w:rFonts w:ascii="Consolas" w:eastAsia="Times New Roman" w:hAnsi="Consolas" w:cs="Times New Roman"/>
+          <w:sz w:val="20"/>
+          <w:szCs w:val="20"/>
+          <w:lang w:val="en-US" w:eastAsia="ru-RU"/>
+        </w:rPr>
+        <w:t xml:space="preserve">    </w:t>
+      </w:r>
+      <w:r>
+        <w:rPr>
+          <w:rFonts w:ascii="Consolas" w:eastAsia="Times New Roman" w:hAnsi="Consolas" w:cs="Times New Roman"/>
+          <w:color w:val="0E00FF"/>
+          <w:sz w:val="20"/>
+          <w:szCs w:val="20"/>
+          <w:lang w:val="en-US" w:eastAsia="ru-RU"/>
+        </w:rPr>
+        <w:t xml:space="preserve">for </w:t>
+      </w:r>
+      <w:r>
+        <w:rPr>
+          <w:rFonts w:ascii="Consolas" w:eastAsia="Times New Roman" w:hAnsi="Consolas" w:cs="Times New Roman"/>
+          <w:sz w:val="20"/>
+          <w:szCs w:val="20"/>
+          <w:lang w:val="en-US" w:eastAsia="ru-RU"/>
+        </w:rPr>
+        <w:t>i = 1:(length(x)-1)</w:t>
+      </w:r>
+    </w:p>
+    <w:p>
+      <w:pPr>
+        <w:spacing w:after="0" w:line="240" w:lineRule="auto"/>
+        <w:ind w:firstLine="0"/>
+        <w:jc w:val="left"/>
+        <w:rPr>
+          <w:rFonts w:ascii="Consolas" w:eastAsia="Times New Roman" w:hAnsi="Consolas" w:cs="Times New Roman"/>
+          <w:sz w:val="20"/>
+          <w:szCs w:val="20"/>
+          <w:lang w:val="en-US" w:eastAsia="ru-RU"/>
+        </w:rPr>
+      </w:pPr>
+      <w:r>
+        <w:rPr>
+          <w:rFonts w:ascii="Consolas" w:eastAsia="Times New Roman" w:hAnsi="Consolas" w:cs="Times New Roman"/>
+          <w:sz w:val="20"/>
+          <w:szCs w:val="20"/>
+          <w:lang w:val="en-US" w:eastAsia="ru-RU"/>
+        </w:rPr>
+        <w:t xml:space="preserve">        y1_prime = y1(i)*exp(-x(i)^2) + x(i)*y2(i);</w:t>
+      </w:r>
+    </w:p>
+    <w:p>
+      <w:pPr>
+        <w:spacing w:after="0" w:line="240" w:lineRule="auto"/>
+        <w:ind w:firstLine="0"/>
+        <w:jc w:val="left"/>
+        <w:rPr>
+          <w:rFonts w:ascii="Consolas" w:eastAsia="Times New Roman" w:hAnsi="Consolas" w:cs="Times New Roman"/>
+          <w:sz w:val="20"/>
+          <w:szCs w:val="20"/>
+          <w:lang w:val="en-US" w:eastAsia="ru-RU"/>
+        </w:rPr>
+      </w:pPr>
+      <w:r>
+        <w:rPr>
+          <w:rFonts w:ascii="Consolas" w:eastAsia="Times New Roman" w:hAnsi="Consolas" w:cs="Times New Roman"/>
+          <w:sz w:val="20"/>
+          <w:szCs w:val="20"/>
+          <w:lang w:val="en-US" w:eastAsia="ru-RU"/>
+        </w:rPr>
+        <w:t xml:space="preserve">        y2_prime = 3*x(i) - y1(i) + 2*y2(i);</w:t>
+      </w:r>
+    </w:p>
+    <w:p>
+      <w:pPr>
+        <w:spacing w:after="0" w:line="240" w:lineRule="auto"/>
+        <w:ind w:firstLine="0"/>
+        <w:jc w:val="left"/>
+        <w:rPr>
+          <w:rFonts w:ascii="Consolas" w:eastAsia="Times New Roman" w:hAnsi="Consolas" w:cs="Times New Roman"/>
+          <w:sz w:val="20"/>
+          <w:szCs w:val="20"/>
+          <w:lang w:val="en-US" w:eastAsia="ru-RU"/>
+        </w:rPr>
+      </w:pPr>
+      <w:r>
+        <w:rPr>
+          <w:rFonts w:ascii="Consolas" w:eastAsia="Times New Roman" w:hAnsi="Consolas" w:cs="Times New Roman"/>
+          <w:sz w:val="20"/>
+          <w:szCs w:val="20"/>
+          <w:lang w:val="en-US" w:eastAsia="ru-RU"/>
+        </w:rPr>
+        <w:t xml:space="preserve">        y1(i+1) = y1(i) + h * y1_prime;</w:t>
+      </w:r>
+    </w:p>
+    <w:p>
+      <w:pPr>
+        <w:spacing w:after="0" w:line="240" w:lineRule="auto"/>
+        <w:ind w:firstLine="0"/>
+        <w:jc w:val="left"/>
+        <w:rPr>
+          <w:rFonts w:ascii="Consolas" w:eastAsia="Times New Roman" w:hAnsi="Consolas" w:cs="Times New Roman"/>
+          <w:sz w:val="20"/>
+          <w:szCs w:val="20"/>
+          <w:lang w:val="en-US" w:eastAsia="ru-RU"/>
+        </w:rPr>
+      </w:pPr>
+      <w:r>
+        <w:rPr>
+          <w:rFonts w:ascii="Consolas" w:eastAsia="Times New Roman" w:hAnsi="Consolas" w:cs="Times New Roman"/>
+          <w:sz w:val="20"/>
+          <w:szCs w:val="20"/>
+          <w:lang w:val="en-US" w:eastAsia="ru-RU"/>
+        </w:rPr>
+        <w:t xml:space="preserve">        y2(i+1) = y2(i) + h * y2_prime;</w:t>
+      </w:r>
+    </w:p>
+    <w:p>
+      <w:pPr>
+        <w:spacing w:after="0" w:line="240" w:lineRule="auto"/>
+        <w:ind w:firstLine="0"/>
+        <w:jc w:val="left"/>
+        <w:rPr>
+          <w:rFonts w:ascii="Consolas" w:eastAsia="Times New Roman" w:hAnsi="Consolas" w:cs="Times New Roman"/>
+          <w:sz w:val="20"/>
+          <w:szCs w:val="20"/>
+          <w:lang w:val="en-US" w:eastAsia="ru-RU"/>
+        </w:rPr>
+      </w:pPr>
+      <w:r>
+        <w:rPr>
+          <w:rFonts w:ascii="Consolas" w:eastAsia="Times New Roman" w:hAnsi="Consolas" w:cs="Times New Roman"/>
+          <w:sz w:val="20"/>
+          <w:szCs w:val="20"/>
+          <w:lang w:val="en-US" w:eastAsia="ru-RU"/>
+        </w:rPr>
+        <w:t xml:space="preserve">    </w:t>
+      </w:r>
+      <w:r>
+        <w:rPr>
+          <w:rFonts w:ascii="Consolas" w:eastAsia="Times New Roman" w:hAnsi="Consolas" w:cs="Times New Roman"/>
+          <w:color w:val="0E00FF"/>
+          <w:sz w:val="20"/>
+          <w:szCs w:val="20"/>
+          <w:lang w:val="en-US" w:eastAsia="ru-RU"/>
+        </w:rPr>
+        <w:t>end</w:t>
+      </w:r>
+    </w:p>
+    <w:p>
+      <w:pPr>
+        <w:spacing w:after="0" w:line="240" w:lineRule="auto"/>
+        <w:ind w:firstLine="0"/>
+        <w:jc w:val="left"/>
+        <w:rPr>
+          <w:rFonts w:ascii="Consolas" w:eastAsia="Times New Roman" w:hAnsi="Consolas" w:cs="Times New Roman"/>
+          <w:sz w:val="20"/>
+          <w:szCs w:val="20"/>
+          <w:lang w:val="en-US" w:eastAsia="ru-RU"/>
+        </w:rPr>
+      </w:pPr>
+      <w:r>
+        <w:rPr>
+          <w:rFonts w:ascii="Consolas" w:eastAsia="Times New Roman" w:hAnsi="Consolas" w:cs="Times New Roman"/>
+          <w:color w:val="0E00FF"/>
+          <w:sz w:val="20"/>
+          <w:szCs w:val="20"/>
+          <w:lang w:val="en-US" w:eastAsia="ru-RU"/>
+        </w:rPr>
+        <w:t>end</w:t>
+      </w:r>
+    </w:p>
+    <w:p>
+      <w:pPr>
+        <w:spacing w:after="0" w:line="240" w:lineRule="auto"/>
+        <w:ind w:firstLine="0"/>
+        <w:jc w:val="left"/>
+        <w:rPr>
+          <w:rFonts w:ascii="Consolas" w:eastAsia="Times New Roman" w:hAnsi="Consolas" w:cs="Times New Roman"/>
+          <w:sz w:val="20"/>
+          <w:szCs w:val="20"/>
+          <w:lang w:val="en-US" w:eastAsia="ru-RU"/>
+        </w:rPr>
+      </w:pPr>
+    </w:p>
+    <w:p>
+      <w:pPr>
+        <w:spacing w:after="0" w:line="240" w:lineRule="auto"/>
+        <w:ind w:firstLine="0"/>
+        <w:jc w:val="left"/>
+        <w:rPr>
+          <w:rFonts w:ascii="Consolas" w:eastAsia="Times New Roman" w:hAnsi="Consolas" w:cs="Times New Roman"/>
+          <w:sz w:val="20"/>
+          <w:szCs w:val="20"/>
+          <w:lang w:val="en-US" w:eastAsia="ru-RU"/>
+        </w:rPr>
+      </w:pPr>
+      <w:r>
+        <w:rPr>
+          <w:rFonts w:ascii="Consolas" w:eastAsia="Times New Roman" w:hAnsi="Consolas" w:cs="Times New Roman"/>
+          <w:color w:val="0E00FF"/>
+          <w:sz w:val="20"/>
+          <w:szCs w:val="20"/>
+          <w:lang w:val="en-US" w:eastAsia="ru-RU"/>
+        </w:rPr>
+        <w:t xml:space="preserve">function </w:t>
+      </w:r>
+      <w:r>
+        <w:rPr>
+          <w:rFonts w:ascii="Consolas" w:eastAsia="Times New Roman" w:hAnsi="Consolas" w:cs="Times New Roman"/>
+          <w:sz w:val="20"/>
+          <w:szCs w:val="20"/>
+          <w:lang w:val="en-US" w:eastAsia="ru-RU"/>
+        </w:rPr>
+        <w:t>[x, y1, y2] = modified_euler_method(y0, x_span, h)</w:t>
+      </w:r>
+    </w:p>
+    <w:p>
+      <w:pPr>
+        <w:spacing w:after="0" w:line="240" w:lineRule="auto"/>
+        <w:ind w:firstLine="0"/>
+        <w:jc w:val="left"/>
+        <w:rPr>
+          <w:rFonts w:ascii="Consolas" w:eastAsia="Times New Roman" w:hAnsi="Consolas" w:cs="Times New Roman"/>
+          <w:sz w:val="20"/>
+          <w:szCs w:val="20"/>
+          <w:lang w:val="en-US" w:eastAsia="ru-RU"/>
+        </w:rPr>
+      </w:pPr>
+      <w:r>
+        <w:rPr>
+          <w:rFonts w:ascii="Consolas" w:eastAsia="Times New Roman" w:hAnsi="Consolas" w:cs="Times New Roman"/>
+          <w:sz w:val="20"/>
+          <w:szCs w:val="20"/>
+          <w:lang w:val="en-US" w:eastAsia="ru-RU"/>
+        </w:rPr>
+        <w:t xml:space="preserve">    x = x_span(1):h:x_span(2);</w:t>
+      </w:r>
+    </w:p>
+    <w:p>
+      <w:pPr>
+        <w:spacing w:after="0" w:line="240" w:lineRule="auto"/>
+        <w:ind w:firstLine="0"/>
+        <w:jc w:val="left"/>
+        <w:rPr>
+          <w:rFonts w:ascii="Consolas" w:eastAsia="Times New Roman" w:hAnsi="Consolas" w:cs="Times New Roman"/>
+          <w:sz w:val="20"/>
+          <w:szCs w:val="20"/>
+          <w:lang w:val="en-US" w:eastAsia="ru-RU"/>
+        </w:rPr>
+      </w:pPr>
+      <w:r>
+        <w:rPr>
+          <w:rFonts w:ascii="Consolas" w:eastAsia="Times New Roman" w:hAnsi="Consolas" w:cs="Times New Roman"/>
+          <w:sz w:val="20"/>
+          <w:szCs w:val="20"/>
+          <w:lang w:val="en-US" w:eastAsia="ru-RU"/>
+        </w:rPr>
+        <w:t xml:space="preserve">    y1 = zeros(size(x));</w:t>
+      </w:r>
+    </w:p>
+    <w:p>
+      <w:pPr>
+        <w:spacing w:after="0" w:line="240" w:lineRule="auto"/>
+        <w:ind w:firstLine="0"/>
+        <w:jc w:val="left"/>
+        <w:rPr>
+          <w:rFonts w:ascii="Consolas" w:eastAsia="Times New Roman" w:hAnsi="Consolas" w:cs="Times New Roman"/>
+          <w:sz w:val="20"/>
+          <w:szCs w:val="20"/>
+          <w:lang w:val="en-US" w:eastAsia="ru-RU"/>
+        </w:rPr>
+      </w:pPr>
+      <w:r>
+        <w:rPr>
+          <w:rFonts w:ascii="Consolas" w:eastAsia="Times New Roman" w:hAnsi="Consolas" w:cs="Times New Roman"/>
+          <w:sz w:val="20"/>
+          <w:szCs w:val="20"/>
+          <w:lang w:val="en-US" w:eastAsia="ru-RU"/>
+        </w:rPr>
+        <w:t xml:space="preserve">    y2 = zeros(size(x));</w:t>
+      </w:r>
+    </w:p>
+    <w:p>
+      <w:pPr>
+        <w:spacing w:after="0" w:line="240" w:lineRule="auto"/>
+        <w:ind w:firstLine="0"/>
+        <w:jc w:val="left"/>
+        <w:rPr>
+          <w:rFonts w:ascii="Consolas" w:eastAsia="Times New Roman" w:hAnsi="Consolas" w:cs="Times New Roman"/>
+          <w:sz w:val="20"/>
+          <w:szCs w:val="20"/>
+          <w:lang w:val="en-US" w:eastAsia="ru-RU"/>
+        </w:rPr>
+      </w:pPr>
+      <w:r>
+        <w:rPr>
+          <w:rFonts w:ascii="Consolas" w:eastAsia="Times New Roman" w:hAnsi="Consolas" w:cs="Times New Roman"/>
+          <w:sz w:val="20"/>
+          <w:szCs w:val="20"/>
+          <w:lang w:val="en-US" w:eastAsia="ru-RU"/>
+        </w:rPr>
+        <w:t xml:space="preserve">    y1(1) = y0(1);</w:t>
+      </w:r>
+    </w:p>
+    <w:p>
+      <w:pPr>
+        <w:spacing w:after="0" w:line="240" w:lineRule="auto"/>
+        <w:ind w:firstLine="0"/>
+        <w:jc w:val="left"/>
+        <w:rPr>
+          <w:rFonts w:ascii="Consolas" w:eastAsia="Times New Roman" w:hAnsi="Consolas" w:cs="Times New Roman"/>
+          <w:sz w:val="20"/>
+          <w:szCs w:val="20"/>
+          <w:lang w:val="en-US" w:eastAsia="ru-RU"/>
+        </w:rPr>
+      </w:pPr>
+      <w:r>
+        <w:rPr>
+          <w:rFonts w:ascii="Consolas" w:eastAsia="Times New Roman" w:hAnsi="Consolas" w:cs="Times New Roman"/>
+          <w:sz w:val="20"/>
+          <w:szCs w:val="20"/>
+          <w:lang w:val="en-US" w:eastAsia="ru-RU"/>
+        </w:rPr>
+        <w:t xml:space="preserve">    y2(1) = y0(2);</w:t>
+      </w:r>
+    </w:p>
+    <w:p>
+      <w:pPr>
+        <w:spacing w:after="0" w:line="240" w:lineRule="auto"/>
+        <w:ind w:firstLine="0"/>
+        <w:jc w:val="left"/>
+        <w:rPr>
+          <w:rFonts w:ascii="Consolas" w:eastAsia="Times New Roman" w:hAnsi="Consolas" w:cs="Times New Roman"/>
+          <w:sz w:val="20"/>
+          <w:szCs w:val="20"/>
+          <w:lang w:val="en-US" w:eastAsia="ru-RU"/>
+        </w:rPr>
+      </w:pPr>
+      <w:r>
+        <w:rPr>
+          <w:rFonts w:ascii="Consolas" w:eastAsia="Times New Roman" w:hAnsi="Consolas" w:cs="Times New Roman"/>
+          <w:sz w:val="20"/>
+          <w:szCs w:val="20"/>
+          <w:lang w:val="en-US" w:eastAsia="ru-RU"/>
+        </w:rPr>
+        <w:t xml:space="preserve">    </w:t>
+      </w:r>
+      <w:r>
+        <w:rPr>
+          <w:rFonts w:ascii="Consolas" w:eastAsia="Times New Roman" w:hAnsi="Consolas" w:cs="Times New Roman"/>
+          <w:color w:val="0E00FF"/>
+          <w:sz w:val="20"/>
+          <w:szCs w:val="20"/>
+          <w:lang w:val="en-US" w:eastAsia="ru-RU"/>
+        </w:rPr>
+        <w:t xml:space="preserve">for </w:t>
+      </w:r>
+      <w:r>
+        <w:rPr>
+          <w:rFonts w:ascii="Consolas" w:eastAsia="Times New Roman" w:hAnsi="Consolas" w:cs="Times New Roman"/>
+          <w:sz w:val="20"/>
+          <w:szCs w:val="20"/>
+          <w:lang w:val="en-US" w:eastAsia="ru-RU"/>
+        </w:rPr>
+        <w:t>i = 1:(length(x)-1)</w:t>
+      </w:r>
+    </w:p>
+    <w:p>
+      <w:pPr>
+        <w:spacing w:after="0" w:line="240" w:lineRule="auto"/>
+        <w:ind w:firstLine="0"/>
+        <w:jc w:val="left"/>
+        <w:rPr>
+          <w:rFonts w:ascii="Consolas" w:eastAsia="Times New Roman" w:hAnsi="Consolas" w:cs="Times New Roman"/>
+          <w:sz w:val="20"/>
+          <w:szCs w:val="20"/>
+          <w:lang w:val="en-US" w:eastAsia="ru-RU"/>
+        </w:rPr>
+      </w:pPr>
+      <w:r>
+        <w:rPr>
+          <w:rFonts w:ascii="Consolas" w:eastAsia="Times New Roman" w:hAnsi="Consolas" w:cs="Times New Roman"/>
+          <w:sz w:val="20"/>
+          <w:szCs w:val="20"/>
+          <w:lang w:val="en-US" w:eastAsia="ru-RU"/>
+        </w:rPr>
+        <w:t xml:space="preserve">        y1_prime = y1(i)*exp(-x(i)^2) + x(i)*y2(i);</w:t>
+      </w:r>
+    </w:p>
+    <w:p>
+      <w:pPr>
+        <w:spacing w:after="0" w:line="240" w:lineRule="auto"/>
+        <w:ind w:firstLine="0"/>
+        <w:jc w:val="left"/>
+        <w:rPr>
+          <w:rFonts w:ascii="Consolas" w:eastAsia="Times New Roman" w:hAnsi="Consolas" w:cs="Times New Roman"/>
+          <w:sz w:val="20"/>
+          <w:szCs w:val="20"/>
+          <w:lang w:val="en-US" w:eastAsia="ru-RU"/>
+        </w:rPr>
+      </w:pPr>
+      <w:r>
+        <w:rPr>
+          <w:rFonts w:ascii="Consolas" w:eastAsia="Times New Roman" w:hAnsi="Consolas" w:cs="Times New Roman"/>
+          <w:sz w:val="20"/>
+          <w:szCs w:val="20"/>
+          <w:lang w:val="en-US" w:eastAsia="ru-RU"/>
+        </w:rPr>
+        <w:t xml:space="preserve">        y2_prime = 3*x(i) - y1(i) + 2*y2(i);</w:t>
+      </w:r>
+    </w:p>
+    <w:p>
+      <w:pPr>
+        <w:spacing w:after="0" w:line="240" w:lineRule="auto"/>
+        <w:ind w:firstLine="0"/>
+        <w:jc w:val="left"/>
+        <w:rPr>
+          <w:rFonts w:ascii="Consolas" w:eastAsia="Times New Roman" w:hAnsi="Consolas" w:cs="Times New Roman"/>
+          <w:sz w:val="20"/>
+          <w:szCs w:val="20"/>
+          <w:lang w:val="en-US" w:eastAsia="ru-RU"/>
+        </w:rPr>
+      </w:pPr>
+      <w:r>
+        <w:rPr>
+          <w:rFonts w:ascii="Consolas" w:eastAsia="Times New Roman" w:hAnsi="Consolas" w:cs="Times New Roman"/>
+          <w:sz w:val="20"/>
+          <w:szCs w:val="20"/>
+          <w:lang w:val="en-US" w:eastAsia="ru-RU"/>
+        </w:rPr>
+        <w:t xml:space="preserve">        y1_temp = y1(i) + h * y1_prime;</w:t>
+      </w:r>
+    </w:p>
+    <w:p>
+      <w:pPr>
+        <w:spacing w:after="0" w:line="240" w:lineRule="auto"/>
+        <w:ind w:firstLine="0"/>
+        <w:jc w:val="left"/>
+        <w:rPr>
+          <w:rFonts w:ascii="Consolas" w:eastAsia="Times New Roman" w:hAnsi="Consolas" w:cs="Times New Roman"/>
+          <w:sz w:val="20"/>
+          <w:szCs w:val="20"/>
+          <w:lang w:val="en-US" w:eastAsia="ru-RU"/>
+        </w:rPr>
+      </w:pPr>
+      <w:r>
+        <w:rPr>
+          <w:rFonts w:ascii="Consolas" w:eastAsia="Times New Roman" w:hAnsi="Consolas" w:cs="Times New Roman"/>
+          <w:sz w:val="20"/>
+          <w:szCs w:val="20"/>
+          <w:lang w:val="en-US" w:eastAsia="ru-RU"/>
+        </w:rPr>
+        <w:t xml:space="preserve">        y2_temp = y2(i) + h * y2_prime;</w:t>
+      </w:r>
+    </w:p>
+    <w:p>
+      <w:pPr>
+        <w:spacing w:after="0" w:line="240" w:lineRule="auto"/>
+        <w:ind w:firstLine="0"/>
+        <w:jc w:val="left"/>
+        <w:rPr>
+          <w:rFonts w:ascii="Consolas" w:eastAsia="Times New Roman" w:hAnsi="Consolas" w:cs="Times New Roman"/>
+          <w:sz w:val="20"/>
+          <w:szCs w:val="20"/>
+          <w:lang w:val="en-US" w:eastAsia="ru-RU"/>
+        </w:rPr>
+      </w:pPr>
+      <w:r>
+        <w:rPr>
+          <w:rFonts w:ascii="Consolas" w:eastAsia="Times New Roman" w:hAnsi="Consolas" w:cs="Times New Roman"/>
+          <w:sz w:val="20"/>
+          <w:szCs w:val="20"/>
+          <w:lang w:val="en-US" w:eastAsia="ru-RU"/>
+        </w:rPr>
+        <w:t xml:space="preserve">        y1(i+1) = y1(i) + h/2 * (y1_prime + (y1_temp*exp(-(x(i)+h)^2) + (x(i)+h)*y2_temp));</w:t>
+      </w:r>
+    </w:p>
+    <w:p>
+      <w:pPr>
+        <w:spacing w:after="0" w:line="240" w:lineRule="auto"/>
+        <w:ind w:firstLine="0"/>
+        <w:jc w:val="left"/>
+        <w:rPr>
+          <w:rFonts w:ascii="Consolas" w:eastAsia="Times New Roman" w:hAnsi="Consolas" w:cs="Times New Roman"/>
+          <w:sz w:val="20"/>
+          <w:szCs w:val="20"/>
+          <w:lang w:val="en-US" w:eastAsia="ru-RU"/>
+        </w:rPr>
+      </w:pPr>
+      <w:r>
+        <w:rPr>
+          <w:rFonts w:ascii="Consolas" w:eastAsia="Times New Roman" w:hAnsi="Consolas" w:cs="Times New Roman"/>
+          <w:sz w:val="20"/>
+          <w:szCs w:val="20"/>
+          <w:lang w:val="en-US" w:eastAsia="ru-RU"/>
+        </w:rPr>
+        <w:t xml:space="preserve">        y2(i+1) = y2(i) + h/2 * (y2_prime + (3*(x(i)+h) - y1_temp + 2*y2_temp));</w:t>
+      </w:r>
+    </w:p>
+    <w:p>
+      <w:pPr>
+        <w:spacing w:after="0" w:line="240" w:lineRule="auto"/>
+        <w:ind w:firstLine="0"/>
+        <w:jc w:val="left"/>
+        <w:rPr>
+          <w:rFonts w:ascii="Consolas" w:eastAsia="Times New Roman" w:hAnsi="Consolas" w:cs="Times New Roman"/>
+          <w:sz w:val="20"/>
+          <w:szCs w:val="20"/>
+          <w:lang w:val="en-US" w:eastAsia="ru-RU"/>
+        </w:rPr>
+      </w:pPr>
+      <w:r>
+        <w:rPr>
+          <w:rFonts w:ascii="Consolas" w:eastAsia="Times New Roman" w:hAnsi="Consolas" w:cs="Times New Roman"/>
+          <w:sz w:val="20"/>
+          <w:szCs w:val="20"/>
+          <w:lang w:val="en-US" w:eastAsia="ru-RU"/>
+        </w:rPr>
+        <w:t xml:space="preserve">    </w:t>
+      </w:r>
+      <w:r>
+        <w:rPr>
+          <w:rFonts w:ascii="Consolas" w:eastAsia="Times New Roman" w:hAnsi="Consolas" w:cs="Times New Roman"/>
+          <w:color w:val="0E00FF"/>
+          <w:sz w:val="20"/>
+          <w:szCs w:val="20"/>
+          <w:lang w:val="en-US" w:eastAsia="ru-RU"/>
+        </w:rPr>
+        <w:t>end</w:t>
+      </w:r>
+    </w:p>
+    <w:p>
+      <w:pPr>
+        <w:spacing w:after="0" w:line="240" w:lineRule="auto"/>
+        <w:ind w:firstLine="0"/>
+        <w:jc w:val="left"/>
+        <w:rPr>
+          <w:rFonts w:ascii="Consolas" w:eastAsia="Times New Roman" w:hAnsi="Consolas" w:cs="Times New Roman"/>
+          <w:sz w:val="20"/>
+          <w:szCs w:val="20"/>
+          <w:lang w:val="en-US" w:eastAsia="ru-RU"/>
+        </w:rPr>
+      </w:pPr>
+      <w:r>
+        <w:rPr>
+          <w:rFonts w:ascii="Consolas" w:eastAsia="Times New Roman" w:hAnsi="Consolas" w:cs="Times New Roman"/>
+          <w:color w:val="0E00FF"/>
+          <w:sz w:val="20"/>
+          <w:szCs w:val="20"/>
+          <w:lang w:val="en-US" w:eastAsia="ru-RU"/>
+        </w:rPr>
+        <w:t>end</w:t>
+      </w:r>
+    </w:p>
+    <w:p>
+      <w:pPr>
+        <w:spacing w:after="0" w:line="240" w:lineRule="auto"/>
+        <w:ind w:firstLine="0"/>
+        <w:jc w:val="left"/>
+        <w:rPr>
+          <w:rFonts w:ascii="Consolas" w:eastAsia="Times New Roman" w:hAnsi="Consolas" w:cs="Times New Roman"/>
+          <w:sz w:val="20"/>
+          <w:szCs w:val="20"/>
+          <w:lang w:val="en-US" w:eastAsia="ru-RU"/>
+        </w:rPr>
+      </w:pPr>
+    </w:p>
+    <w:p>
+      <w:pPr>
+        <w:spacing w:after="0" w:line="240" w:lineRule="auto"/>
+        <w:ind w:firstLine="0"/>
+        <w:jc w:val="left"/>
+        <w:rPr>
+          <w:rFonts w:ascii="Consolas" w:eastAsia="Times New Roman" w:hAnsi="Consolas" w:cs="Times New Roman"/>
+          <w:sz w:val="20"/>
+          <w:szCs w:val="20"/>
+          <w:lang w:val="en-US" w:eastAsia="ru-RU"/>
+        </w:rPr>
+      </w:pPr>
+      <w:r>
+        <w:rPr>
+          <w:rFonts w:ascii="Consolas" w:eastAsia="Times New Roman" w:hAnsi="Consolas" w:cs="Times New Roman"/>
+          <w:color w:val="0E00FF"/>
+          <w:sz w:val="20"/>
+          <w:szCs w:val="20"/>
+          <w:lang w:val="en-US" w:eastAsia="ru-RU"/>
+        </w:rPr>
+        <w:t xml:space="preserve">function </w:t>
+      </w:r>
+      <w:r>
+        <w:rPr>
+          <w:rFonts w:ascii="Consolas" w:eastAsia="Times New Roman" w:hAnsi="Consolas" w:cs="Times New Roman"/>
+          <w:sz w:val="20"/>
+          <w:szCs w:val="20"/>
+          <w:lang w:val="en-US" w:eastAsia="ru-RU"/>
+        </w:rPr>
+        <w:t>[x, y1, y2] = rk4_method(y0, x_span, h)</w:t>
+      </w:r>
+    </w:p>
+    <w:p>
+      <w:pPr>
+        <w:spacing w:after="0" w:line="240" w:lineRule="auto"/>
+        <w:ind w:firstLine="0"/>
+        <w:jc w:val="left"/>
+        <w:rPr>
+          <w:rFonts w:ascii="Consolas" w:eastAsia="Times New Roman" w:hAnsi="Consolas" w:cs="Times New Roman"/>
+          <w:sz w:val="20"/>
+          <w:szCs w:val="20"/>
+          <w:lang w:val="en-US" w:eastAsia="ru-RU"/>
+        </w:rPr>
+      </w:pPr>
+      <w:r>
+        <w:rPr>
+          <w:rFonts w:ascii="Consolas" w:eastAsia="Times New Roman" w:hAnsi="Consolas" w:cs="Times New Roman"/>
+          <w:sz w:val="20"/>
+          <w:szCs w:val="20"/>
+          <w:lang w:val="en-US" w:eastAsia="ru-RU"/>
+        </w:rPr>
+        <w:t xml:space="preserve">    x = x_span(1):h:x_span(2);</w:t>
+      </w:r>
+    </w:p>
+    <w:p>
+      <w:pPr>
+        <w:spacing w:after="0" w:line="240" w:lineRule="auto"/>
+        <w:ind w:firstLine="0"/>
+        <w:jc w:val="left"/>
+        <w:rPr>
+          <w:rFonts w:ascii="Consolas" w:eastAsia="Times New Roman" w:hAnsi="Consolas" w:cs="Times New Roman"/>
+          <w:sz w:val="20"/>
+          <w:szCs w:val="20"/>
+          <w:lang w:val="en-US" w:eastAsia="ru-RU"/>
+        </w:rPr>
+      </w:pPr>
+      <w:r>
+        <w:rPr>
+          <w:rFonts w:ascii="Consolas" w:eastAsia="Times New Roman" w:hAnsi="Consolas" w:cs="Times New Roman"/>
+          <w:sz w:val="20"/>
+          <w:szCs w:val="20"/>
+          <w:lang w:val="en-US" w:eastAsia="ru-RU"/>
+        </w:rPr>
+        <w:t xml:space="preserve">    y1 = zeros(size(x));</w:t>
+      </w:r>
+    </w:p>
+    <w:p>
+      <w:pPr>
+        <w:spacing w:after="0" w:line="240" w:lineRule="auto"/>
+        <w:ind w:firstLine="0"/>
+        <w:jc w:val="left"/>
+        <w:rPr>
+          <w:rFonts w:ascii="Consolas" w:eastAsia="Times New Roman" w:hAnsi="Consolas" w:cs="Times New Roman"/>
+          <w:sz w:val="20"/>
+          <w:szCs w:val="20"/>
+          <w:lang w:val="en-US" w:eastAsia="ru-RU"/>
+        </w:rPr>
+      </w:pPr>
+      <w:r>
+        <w:rPr>
+          <w:rFonts w:ascii="Consolas" w:eastAsia="Times New Roman" w:hAnsi="Consolas" w:cs="Times New Roman"/>
+          <w:sz w:val="20"/>
+          <w:szCs w:val="20"/>
+          <w:lang w:val="en-US" w:eastAsia="ru-RU"/>
+        </w:rPr>
+        <w:t xml:space="preserve">    y2 = zeros(size(x));</w:t>
+      </w:r>
+    </w:p>
+    <w:p>
+      <w:pPr>
+        <w:spacing w:after="0" w:line="240" w:lineRule="auto"/>
+        <w:ind w:firstLine="0"/>
+        <w:jc w:val="left"/>
+        <w:rPr>
+          <w:rFonts w:ascii="Consolas" w:eastAsia="Times New Roman" w:hAnsi="Consolas" w:cs="Times New Roman"/>
+          <w:sz w:val="20"/>
+          <w:szCs w:val="20"/>
+          <w:lang w:val="en-US" w:eastAsia="ru-RU"/>
+        </w:rPr>
+      </w:pPr>
+      <w:r>
+        <w:rPr>
+          <w:rFonts w:ascii="Consolas" w:eastAsia="Times New Roman" w:hAnsi="Consolas" w:cs="Times New Roman"/>
+          <w:sz w:val="20"/>
+          <w:szCs w:val="20"/>
+          <w:lang w:val="en-US" w:eastAsia="ru-RU"/>
+        </w:rPr>
+        <w:t xml:space="preserve">    y1(1) = y0(1);</w:t>
+      </w:r>
+    </w:p>
+    <w:p>
+      <w:pPr>
+        <w:spacing w:after="0" w:line="240" w:lineRule="auto"/>
+        <w:ind w:firstLine="0"/>
+        <w:jc w:val="left"/>
+        <w:rPr>
+          <w:rFonts w:ascii="Consolas" w:eastAsia="Times New Roman" w:hAnsi="Consolas" w:cs="Times New Roman"/>
+          <w:sz w:val="20"/>
+          <w:szCs w:val="20"/>
+          <w:lang w:val="en-US" w:eastAsia="ru-RU"/>
+        </w:rPr>
+      </w:pPr>
+      <w:r>
+        <w:rPr>
+          <w:rFonts w:ascii="Consolas" w:eastAsia="Times New Roman" w:hAnsi="Consolas" w:cs="Times New Roman"/>
+          <w:sz w:val="20"/>
+          <w:szCs w:val="20"/>
+          <w:lang w:val="en-US" w:eastAsia="ru-RU"/>
+        </w:rPr>
+        <w:t xml:space="preserve">    y2(1) = y0(2);</w:t>
+      </w:r>
+    </w:p>
+    <w:p>
+      <w:pPr>
+        <w:spacing w:after="0" w:line="240" w:lineRule="auto"/>
+        <w:ind w:firstLine="0"/>
+        <w:jc w:val="left"/>
+        <w:rPr>
+          <w:rFonts w:ascii="Consolas" w:eastAsia="Times New Roman" w:hAnsi="Consolas" w:cs="Times New Roman"/>
+          <w:sz w:val="20"/>
+          <w:szCs w:val="20"/>
+          <w:lang w:val="en-US" w:eastAsia="ru-RU"/>
+        </w:rPr>
+      </w:pPr>
+      <w:r>
+        <w:rPr>
+          <w:rFonts w:ascii="Consolas" w:eastAsia="Times New Roman" w:hAnsi="Consolas" w:cs="Times New Roman"/>
+          <w:sz w:val="20"/>
+          <w:szCs w:val="20"/>
+          <w:lang w:val="en-US" w:eastAsia="ru-RU"/>
+        </w:rPr>
+        <w:t xml:space="preserve">    </w:t>
+      </w:r>
+      <w:r>
+        <w:rPr>
+          <w:rFonts w:ascii="Consolas" w:eastAsia="Times New Roman" w:hAnsi="Consolas" w:cs="Times New Roman"/>
+          <w:color w:val="0E00FF"/>
+          <w:sz w:val="20"/>
+          <w:szCs w:val="20"/>
+          <w:lang w:val="en-US" w:eastAsia="ru-RU"/>
+        </w:rPr>
+        <w:t xml:space="preserve">for </w:t>
+      </w:r>
+      <w:r>
+        <w:rPr>
+          <w:rFonts w:ascii="Consolas" w:eastAsia="Times New Roman" w:hAnsi="Consolas" w:cs="Times New Roman"/>
+          <w:sz w:val="20"/>
+          <w:szCs w:val="20"/>
+          <w:lang w:val="en-US" w:eastAsia="ru-RU"/>
+        </w:rPr>
+        <w:t>i = 1:(length(x)-1)</w:t>
+      </w:r>
+    </w:p>
+    <w:p>
+      <w:pPr>
+        <w:spacing w:after="0" w:line="240" w:lineRule="auto"/>
+        <w:ind w:firstLine="0"/>
+        <w:jc w:val="left"/>
+        <w:rPr>
+          <w:rFonts w:ascii="Consolas" w:eastAsia="Times New Roman" w:hAnsi="Consolas" w:cs="Times New Roman"/>
+          <w:sz w:val="20"/>
+          <w:szCs w:val="20"/>
+          <w:lang w:val="en-US" w:eastAsia="ru-RU"/>
+        </w:rPr>
+      </w:pPr>
+      <w:r>
+        <w:rPr>
+          <w:rFonts w:ascii="Consolas" w:eastAsia="Times New Roman" w:hAnsi="Consolas" w:cs="Times New Roman"/>
+          <w:sz w:val="20"/>
+          <w:szCs w:val="20"/>
+          <w:lang w:val="en-US" w:eastAsia="ru-RU"/>
+        </w:rPr>
+        <w:t xml:space="preserve">        k1_y1 = y1(i)*exp(-x(i)^2) + x(i)*y2(i);</w:t>
+      </w:r>
+    </w:p>
+    <w:p>
+      <w:pPr>
+        <w:spacing w:after="0" w:line="240" w:lineRule="auto"/>
+        <w:ind w:firstLine="0"/>
+        <w:jc w:val="left"/>
+        <w:rPr>
+          <w:rFonts w:ascii="Consolas" w:eastAsia="Times New Roman" w:hAnsi="Consolas" w:cs="Times New Roman"/>
+          <w:sz w:val="20"/>
+          <w:szCs w:val="20"/>
+          <w:lang w:val="en-US" w:eastAsia="ru-RU"/>
+        </w:rPr>
+      </w:pPr>
+      <w:r>
+        <w:rPr>
+          <w:rFonts w:ascii="Consolas" w:eastAsia="Times New Roman" w:hAnsi="Consolas" w:cs="Times New Roman"/>
+          <w:sz w:val="20"/>
+          <w:szCs w:val="20"/>
+          <w:lang w:val="en-US" w:eastAsia="ru-RU"/>
+        </w:rPr>
+        <w:t xml:space="preserve">        k1_y2 = 3*x(i) - y1(i) + 2*y2(i);</w:t>
+      </w:r>
+    </w:p>
+    <w:p>
+      <w:pPr>
+        <w:spacing w:after="0" w:line="240" w:lineRule="auto"/>
+        <w:ind w:firstLine="0"/>
+        <w:jc w:val="left"/>
+        <w:rPr>
+          <w:rFonts w:ascii="Consolas" w:eastAsia="Times New Roman" w:hAnsi="Consolas" w:cs="Times New Roman"/>
+          <w:sz w:val="20"/>
+          <w:szCs w:val="20"/>
+          <w:lang w:val="en-US" w:eastAsia="ru-RU"/>
+        </w:rPr>
+      </w:pPr>
+      <w:r>
+        <w:rPr>
+          <w:rFonts w:ascii="Consolas" w:eastAsia="Times New Roman" w:hAnsi="Consolas" w:cs="Times New Roman"/>
+          <w:sz w:val="20"/>
+          <w:szCs w:val="20"/>
+          <w:lang w:val="en-US" w:eastAsia="ru-RU"/>
+        </w:rPr>
+        <w:t xml:space="preserve">        </w:t>
+      </w:r>
+    </w:p>
+    <w:p>
+      <w:pPr>
+        <w:spacing w:after="0" w:line="240" w:lineRule="auto"/>
+        <w:ind w:firstLine="0"/>
+        <w:jc w:val="left"/>
+        <w:rPr>
+          <w:rFonts w:ascii="Consolas" w:eastAsia="Times New Roman" w:hAnsi="Consolas" w:cs="Times New Roman"/>
+          <w:sz w:val="20"/>
+          <w:szCs w:val="20"/>
+          <w:lang w:val="en-US" w:eastAsia="ru-RU"/>
+        </w:rPr>
+      </w:pPr>
+      <w:r>
+        <w:rPr>
+          <w:rFonts w:ascii="Consolas" w:eastAsia="Times New Roman" w:hAnsi="Consolas" w:cs="Times New Roman"/>
+          <w:sz w:val="20"/>
+          <w:szCs w:val="20"/>
+          <w:lang w:val="en-US" w:eastAsia="ru-RU"/>
+        </w:rPr>
+        <w:t xml:space="preserve">        k2_y1 = (y1(i) + h/2*k1_y1)*exp(-(x(i)+h/2)^2) + (x(i)+h/2)*(y2(i) + h/2*k1_y2);</w:t>
+      </w:r>
+    </w:p>
+    <w:p>
+      <w:pPr>
+        <w:spacing w:after="0" w:line="240" w:lineRule="auto"/>
+        <w:ind w:firstLine="0"/>
+        <w:jc w:val="left"/>
+        <w:rPr>
+          <w:rFonts w:ascii="Consolas" w:eastAsia="Times New Roman" w:hAnsi="Consolas" w:cs="Times New Roman"/>
+          <w:sz w:val="20"/>
+          <w:szCs w:val="20"/>
+          <w:lang w:val="en-US" w:eastAsia="ru-RU"/>
+        </w:rPr>
+      </w:pPr>
+      <w:r>
+        <w:rPr>
+          <w:rFonts w:ascii="Consolas" w:eastAsia="Times New Roman" w:hAnsi="Consolas" w:cs="Times New Roman"/>
+          <w:sz w:val="20"/>
+          <w:szCs w:val="20"/>
+          <w:lang w:val="en-US" w:eastAsia="ru-RU"/>
+        </w:rPr>
+        <w:t xml:space="preserve">        k2_y2 = 3*(x(i)+h/2) - (y1(i) + h/2*k1_y1) + 2*(y2(i) + h/2*k1_y2);</w:t>
+      </w:r>
+    </w:p>
+    <w:p>
+      <w:pPr>
+        <w:spacing w:after="0" w:line="240" w:lineRule="auto"/>
+        <w:ind w:firstLine="0"/>
+        <w:jc w:val="left"/>
+        <w:rPr>
+          <w:rFonts w:ascii="Consolas" w:eastAsia="Times New Roman" w:hAnsi="Consolas" w:cs="Times New Roman"/>
+          <w:sz w:val="20"/>
+          <w:szCs w:val="20"/>
+          <w:lang w:val="en-US" w:eastAsia="ru-RU"/>
+        </w:rPr>
+      </w:pPr>
+      <w:r>
+        <w:rPr>
+          <w:rFonts w:ascii="Consolas" w:eastAsia="Times New Roman" w:hAnsi="Consolas" w:cs="Times New Roman"/>
+          <w:sz w:val="20"/>
+          <w:szCs w:val="20"/>
+          <w:lang w:val="en-US" w:eastAsia="ru-RU"/>
+        </w:rPr>
+        <w:t xml:space="preserve">        </w:t>
+      </w:r>
+    </w:p>
+    <w:p>
+      <w:pPr>
+        <w:spacing w:after="0" w:line="240" w:lineRule="auto"/>
+        <w:ind w:firstLine="0"/>
+        <w:jc w:val="left"/>
+        <w:rPr>
+          <w:rFonts w:ascii="Consolas" w:eastAsia="Times New Roman" w:hAnsi="Consolas" w:cs="Times New Roman"/>
+          <w:sz w:val="20"/>
+          <w:szCs w:val="20"/>
+          <w:lang w:val="en-US" w:eastAsia="ru-RU"/>
+        </w:rPr>
+      </w:pPr>
+      <w:r>
+        <w:rPr>
+          <w:rFonts w:ascii="Consolas" w:eastAsia="Times New Roman" w:hAnsi="Consolas" w:cs="Times New Roman"/>
+          <w:sz w:val="20"/>
+          <w:szCs w:val="20"/>
+          <w:lang w:val="en-US" w:eastAsia="ru-RU"/>
+        </w:rPr>
+        <w:t xml:space="preserve">        k3_y1 = (y1(i) + h/2*k2_y1)*exp(-(x(i)+h/2)^2) + (x(i)+h/2)*(y2(i) + h/2*k2_y2);</w:t>
+      </w:r>
+    </w:p>
+    <w:p>
+      <w:pPr>
+        <w:spacing w:after="0" w:line="240" w:lineRule="auto"/>
+        <w:ind w:firstLine="0"/>
+        <w:jc w:val="left"/>
+        <w:rPr>
+          <w:rFonts w:ascii="Consolas" w:eastAsia="Times New Roman" w:hAnsi="Consolas" w:cs="Times New Roman"/>
+          <w:sz w:val="20"/>
+          <w:szCs w:val="20"/>
+          <w:lang w:val="en-US" w:eastAsia="ru-RU"/>
+        </w:rPr>
+      </w:pPr>
+      <w:r>
+        <w:rPr>
+          <w:rFonts w:ascii="Consolas" w:eastAsia="Times New Roman" w:hAnsi="Consolas" w:cs="Times New Roman"/>
+          <w:sz w:val="20"/>
+          <w:szCs w:val="20"/>
+          <w:lang w:val="en-US" w:eastAsia="ru-RU"/>
+        </w:rPr>
+        <w:t xml:space="preserve">        k3_y2 = 3*(x(i)+h/2) - (y1(i) + h/2*k2_y1) + 2*(y2(i) + h/2*k2_y2);</w:t>
+      </w:r>
+    </w:p>
+    <w:p>
+      <w:pPr>
+        <w:spacing w:after="0" w:line="240" w:lineRule="auto"/>
+        <w:ind w:firstLine="0"/>
+        <w:jc w:val="left"/>
+        <w:rPr>
+          <w:rFonts w:ascii="Consolas" w:eastAsia="Times New Roman" w:hAnsi="Consolas" w:cs="Times New Roman"/>
+          <w:sz w:val="20"/>
+          <w:szCs w:val="20"/>
+          <w:lang w:val="en-US" w:eastAsia="ru-RU"/>
+        </w:rPr>
+      </w:pPr>
+      <w:r>
+        <w:rPr>
+          <w:rFonts w:ascii="Consolas" w:eastAsia="Times New Roman" w:hAnsi="Consolas" w:cs="Times New Roman"/>
+          <w:sz w:val="20"/>
+          <w:szCs w:val="20"/>
+          <w:lang w:val="en-US" w:eastAsia="ru-RU"/>
+        </w:rPr>
+        <w:t xml:space="preserve">        </w:t>
+      </w:r>
+    </w:p>
+    <w:p>
+      <w:pPr>
+        <w:spacing w:after="0" w:line="240" w:lineRule="auto"/>
+        <w:ind w:firstLine="0"/>
+        <w:jc w:val="left"/>
+        <w:rPr>
+          <w:rFonts w:ascii="Consolas" w:eastAsia="Times New Roman" w:hAnsi="Consolas" w:cs="Times New Roman"/>
+          <w:sz w:val="20"/>
+          <w:szCs w:val="20"/>
+          <w:lang w:val="en-US" w:eastAsia="ru-RU"/>
+        </w:rPr>
+      </w:pPr>
+      <w:r>
+        <w:rPr>
+          <w:rFonts w:ascii="Consolas" w:eastAsia="Times New Roman" w:hAnsi="Consolas" w:cs="Times New Roman"/>
+          <w:sz w:val="20"/>
+          <w:szCs w:val="20"/>
+          <w:lang w:val="en-US" w:eastAsia="ru-RU"/>
+        </w:rPr>
+        <w:t xml:space="preserve">        k4_y1 = (y1(i) + h*k3_y1)*exp(-(x(i)+h)^2) + (x(i)+h)*(y2(i) + h*k3_y2);</w:t>
+      </w:r>
+    </w:p>
+    <w:p>
+      <w:pPr>
+        <w:spacing w:after="0" w:line="240" w:lineRule="auto"/>
+        <w:ind w:firstLine="0"/>
+        <w:jc w:val="left"/>
+        <w:rPr>
+          <w:rFonts w:ascii="Consolas" w:eastAsia="Times New Roman" w:hAnsi="Consolas" w:cs="Times New Roman"/>
+          <w:sz w:val="20"/>
+          <w:szCs w:val="20"/>
+          <w:lang w:val="en-US" w:eastAsia="ru-RU"/>
+        </w:rPr>
+      </w:pPr>
+      <w:r>
+        <w:rPr>
+          <w:rFonts w:ascii="Consolas" w:eastAsia="Times New Roman" w:hAnsi="Consolas" w:cs="Times New Roman"/>
+          <w:sz w:val="20"/>
+          <w:szCs w:val="20"/>
+          <w:lang w:val="en-US" w:eastAsia="ru-RU"/>
+        </w:rPr>
+        <w:t xml:space="preserve">        k4_y2 = 3*(x(i)+h) - (y1(i) + h*k3_y1) + 2*(y2(i) + h*k3_y2);</w:t>
+      </w:r>
+    </w:p>
+    <w:p>
+      <w:pPr>
+        <w:spacing w:after="0" w:line="240" w:lineRule="auto"/>
+        <w:ind w:firstLine="0"/>
+        <w:jc w:val="left"/>
+        <w:rPr>
+          <w:rFonts w:ascii="Consolas" w:eastAsia="Times New Roman" w:hAnsi="Consolas" w:cs="Times New Roman"/>
+          <w:sz w:val="20"/>
+          <w:szCs w:val="20"/>
+          <w:lang w:val="en-US" w:eastAsia="ru-RU"/>
+        </w:rPr>
+      </w:pPr>
+      <w:r>
+        <w:rPr>
+          <w:rFonts w:ascii="Consolas" w:eastAsia="Times New Roman" w:hAnsi="Consolas" w:cs="Times New Roman"/>
+          <w:sz w:val="20"/>
+          <w:szCs w:val="20"/>
+          <w:lang w:val="en-US" w:eastAsia="ru-RU"/>
+        </w:rPr>
+        <w:t xml:space="preserve">        </w:t>
+      </w:r>
+    </w:p>
+    <w:p>
+      <w:pPr>
+        <w:spacing w:after="0" w:line="240" w:lineRule="auto"/>
+        <w:ind w:firstLine="0"/>
+        <w:jc w:val="left"/>
+        <w:rPr>
+          <w:rFonts w:ascii="Consolas" w:eastAsia="Times New Roman" w:hAnsi="Consolas" w:cs="Times New Roman"/>
+          <w:sz w:val="20"/>
+          <w:szCs w:val="20"/>
+          <w:lang w:val="en-US" w:eastAsia="ru-RU"/>
+        </w:rPr>
+      </w:pPr>
+      <w:r>
+        <w:rPr>
+          <w:rFonts w:ascii="Consolas" w:eastAsia="Times New Roman" w:hAnsi="Consolas" w:cs="Times New Roman"/>
+          <w:sz w:val="20"/>
+          <w:szCs w:val="20"/>
+          <w:lang w:val="en-US" w:eastAsia="ru-RU"/>
+        </w:rPr>
+        <w:t xml:space="preserve">        y1(i+1) = y1(i) + h/6 * (k1_y1 + 2*k2_y1 + 2*k3_y1 + k4_y1);</w:t>
+      </w:r>
+    </w:p>
+    <w:p>
+      <w:pPr>
+        <w:spacing w:after="0" w:line="240" w:lineRule="auto"/>
+        <w:ind w:firstLine="0"/>
+        <w:jc w:val="left"/>
+        <w:rPr>
+          <w:rFonts w:ascii="Consolas" w:eastAsia="Times New Roman" w:hAnsi="Consolas" w:cs="Times New Roman"/>
+          <w:sz w:val="20"/>
+          <w:szCs w:val="20"/>
+          <w:lang w:val="en-US" w:eastAsia="ru-RU"/>
+        </w:rPr>
+      </w:pPr>
+      <w:r>
+        <w:rPr>
+          <w:rFonts w:ascii="Consolas" w:eastAsia="Times New Roman" w:hAnsi="Consolas" w:cs="Times New Roman"/>
+          <w:sz w:val="20"/>
+          <w:szCs w:val="20"/>
+          <w:lang w:val="en-US" w:eastAsia="ru-RU"/>
+        </w:rPr>
+        <w:t xml:space="preserve">        y2(i+1) = y2(i) + h/6 * (k1_y2 + 2*k2_y2 + 2*k3_y2 + k4_y2);</w:t>
+      </w:r>
+    </w:p>
+    <w:p>
+      <w:pPr>
+        <w:spacing w:after="0" w:line="240" w:lineRule="auto"/>
+        <w:ind w:firstLine="0"/>
+        <w:jc w:val="left"/>
+        <w:rPr>
+          <w:rFonts w:ascii="Consolas" w:eastAsia="Times New Roman" w:hAnsi="Consolas" w:cs="Times New Roman"/>
+          <w:sz w:val="20"/>
+          <w:szCs w:val="20"/>
+          <w:lang w:val="en-US" w:eastAsia="ru-RU"/>
+        </w:rPr>
+      </w:pPr>
+      <w:r>
+        <w:rPr>
+          <w:rFonts w:ascii="Consolas" w:eastAsia="Times New Roman" w:hAnsi="Consolas" w:cs="Times New Roman"/>
+          <w:sz w:val="20"/>
+          <w:szCs w:val="20"/>
+          <w:lang w:val="en-US" w:eastAsia="ru-RU"/>
+        </w:rPr>
+        <w:t xml:space="preserve">    </w:t>
+      </w:r>
+      <w:r>
+        <w:rPr>
+          <w:rFonts w:ascii="Consolas" w:eastAsia="Times New Roman" w:hAnsi="Consolas" w:cs="Times New Roman"/>
+          <w:color w:val="0E00FF"/>
+          <w:sz w:val="20"/>
+          <w:szCs w:val="20"/>
+          <w:lang w:val="en-US" w:eastAsia="ru-RU"/>
+        </w:rPr>
+        <w:t>end</w:t>
+      </w:r>
+    </w:p>
+    <w:p>
+      <w:pPr>
+        <w:spacing w:after="0" w:line="240" w:lineRule="auto"/>
+        <w:ind w:firstLine="0"/>
+        <w:jc w:val="left"/>
+        <w:rPr>
+          <w:rFonts w:ascii="Consolas" w:eastAsia="Times New Roman" w:hAnsi="Consolas" w:cs="Times New Roman"/>
+          <w:sz w:val="20"/>
+          <w:szCs w:val="20"/>
+          <w:lang w:val="en-US" w:eastAsia="ru-RU"/>
+        </w:rPr>
+      </w:pPr>
+      <w:r>
+        <w:rPr>
+          <w:rFonts w:ascii="Consolas" w:eastAsia="Times New Roman" w:hAnsi="Consolas" w:cs="Times New Roman"/>
+          <w:color w:val="0E00FF"/>
+          <w:sz w:val="20"/>
+          <w:szCs w:val="20"/>
+          <w:lang w:val="en-US" w:eastAsia="ru-RU"/>
+        </w:rPr>
+        <w:t>end</w:t>
+      </w:r>
+    </w:p>
+    <w:p>
+      <w:pPr>
+        <w:spacing w:after="0" w:line="240" w:lineRule="auto"/>
+        <w:ind w:firstLine="0"/>
+        <w:jc w:val="left"/>
+        <w:rPr>
+          <w:rFonts w:ascii="Consolas" w:eastAsia="Times New Roman" w:hAnsi="Consolas" w:cs="Times New Roman"/>
+          <w:sz w:val="20"/>
+          <w:szCs w:val="20"/>
+          <w:lang w:val="en-US" w:eastAsia="ru-RU"/>
+        </w:rPr>
+      </w:pPr>
+    </w:p>
+    <w:p>
+      <w:pPr>
+        <w:spacing w:after="0" w:line="240" w:lineRule="auto"/>
+        <w:ind w:firstLine="0"/>
+        <w:jc w:val="left"/>
+        <w:rPr>
+          <w:rFonts w:ascii="Consolas" w:eastAsia="Times New Roman" w:hAnsi="Consolas" w:cs="Times New Roman"/>
+          <w:sz w:val="20"/>
+          <w:szCs w:val="20"/>
+          <w:lang w:val="en-US" w:eastAsia="ru-RU"/>
+        </w:rPr>
+      </w:pPr>
+      <w:r>
+        <w:rPr>
+          <w:rFonts w:ascii="Consolas" w:eastAsia="Times New Roman" w:hAnsi="Consolas" w:cs="Times New Roman"/>
+          <w:color w:val="0E00FF"/>
+          <w:sz w:val="20"/>
+          <w:szCs w:val="20"/>
+          <w:lang w:val="en-US" w:eastAsia="ru-RU"/>
+        </w:rPr>
+        <w:t xml:space="preserve">function </w:t>
+      </w:r>
+      <w:r>
+        <w:rPr>
+          <w:rFonts w:ascii="Consolas" w:eastAsia="Times New Roman" w:hAnsi="Consolas" w:cs="Times New Roman"/>
+          <w:sz w:val="20"/>
+          <w:szCs w:val="20"/>
+          <w:lang w:val="en-US" w:eastAsia="ru-RU"/>
+        </w:rPr>
+        <w:t>stiffness = compute_stiffness(x, y1, y2)</w:t>
+      </w:r>
+    </w:p>
+    <w:p>
+      <w:pPr>
+        <w:spacing w:after="0" w:line="240" w:lineRule="auto"/>
+        <w:ind w:firstLine="0"/>
+        <w:jc w:val="left"/>
+        <w:rPr>
+          <w:rFonts w:ascii="Consolas" w:eastAsia="Times New Roman" w:hAnsi="Consolas" w:cs="Times New Roman"/>
+          <w:sz w:val="20"/>
+          <w:szCs w:val="20"/>
+          <w:lang w:val="en-US" w:eastAsia="ru-RU"/>
+        </w:rPr>
+      </w:pPr>
+      <w:r>
+        <w:rPr>
+          <w:rFonts w:ascii="Consolas" w:eastAsia="Times New Roman" w:hAnsi="Consolas" w:cs="Times New Roman"/>
+          <w:sz w:val="20"/>
+          <w:szCs w:val="20"/>
+          <w:lang w:val="en-US" w:eastAsia="ru-RU"/>
+        </w:rPr>
+        <w:t xml:space="preserve">    stiffness = zeros(size(x));</w:t>
+      </w:r>
+    </w:p>
+    <w:p>
+      <w:pPr>
+        <w:spacing w:after="0" w:line="240" w:lineRule="auto"/>
+        <w:ind w:firstLine="0"/>
+        <w:jc w:val="left"/>
+        <w:rPr>
+          <w:rFonts w:ascii="Consolas" w:eastAsia="Times New Roman" w:hAnsi="Consolas" w:cs="Times New Roman"/>
+          <w:sz w:val="20"/>
+          <w:szCs w:val="20"/>
+          <w:lang w:val="en-US" w:eastAsia="ru-RU"/>
+        </w:rPr>
+      </w:pPr>
+      <w:r>
+        <w:rPr>
+          <w:rFonts w:ascii="Consolas" w:eastAsia="Times New Roman" w:hAnsi="Consolas" w:cs="Times New Roman"/>
+          <w:sz w:val="20"/>
+          <w:szCs w:val="20"/>
+          <w:lang w:val="en-US" w:eastAsia="ru-RU"/>
+        </w:rPr>
+        <w:lastRenderedPageBreak/>
+        <w:t xml:space="preserve">    </w:t>
+      </w:r>
+      <w:r>
+        <w:rPr>
+          <w:rFonts w:ascii="Consolas" w:eastAsia="Times New Roman" w:hAnsi="Consolas" w:cs="Times New Roman"/>
+          <w:color w:val="0E00FF"/>
+          <w:sz w:val="20"/>
+          <w:szCs w:val="20"/>
+          <w:lang w:val="en-US" w:eastAsia="ru-RU"/>
+        </w:rPr>
+        <w:t xml:space="preserve">for </w:t>
+      </w:r>
+      <w:r>
+        <w:rPr>
+          <w:rFonts w:ascii="Consolas" w:eastAsia="Times New Roman" w:hAnsi="Consolas" w:cs="Times New Roman"/>
+          <w:sz w:val="20"/>
+          <w:szCs w:val="20"/>
+          <w:lang w:val="en-US" w:eastAsia="ru-RU"/>
+        </w:rPr>
+        <w:t>i = 1:length(x)</w:t>
+      </w:r>
+    </w:p>
+    <w:p>
+      <w:pPr>
+        <w:spacing w:after="0" w:line="240" w:lineRule="auto"/>
+        <w:ind w:firstLine="0"/>
+        <w:jc w:val="left"/>
+        <w:rPr>
+          <w:rFonts w:ascii="Consolas" w:eastAsia="Times New Roman" w:hAnsi="Consolas" w:cs="Times New Roman"/>
+          <w:sz w:val="20"/>
+          <w:szCs w:val="20"/>
+          <w:lang w:val="en-US" w:eastAsia="ru-RU"/>
+        </w:rPr>
+      </w:pPr>
+      <w:r>
+        <w:rPr>
+          <w:rFonts w:ascii="Consolas" w:eastAsia="Times New Roman" w:hAnsi="Consolas" w:cs="Times New Roman"/>
+          <w:sz w:val="20"/>
+          <w:szCs w:val="20"/>
+          <w:lang w:val="en-US" w:eastAsia="ru-RU"/>
+        </w:rPr>
+        <w:t xml:space="preserve">        y1_prime = y1(i)*exp(-x(i)^2) + x(i)*y2(i);</w:t>
+      </w:r>
+    </w:p>
+    <w:p>
+      <w:pPr>
+        <w:spacing w:after="0" w:line="240" w:lineRule="auto"/>
+        <w:ind w:firstLine="0"/>
+        <w:jc w:val="left"/>
+        <w:rPr>
+          <w:rFonts w:ascii="Consolas" w:eastAsia="Times New Roman" w:hAnsi="Consolas" w:cs="Times New Roman"/>
+          <w:sz w:val="20"/>
+          <w:szCs w:val="20"/>
+          <w:lang w:val="en-US" w:eastAsia="ru-RU"/>
+        </w:rPr>
+      </w:pPr>
+      <w:r>
+        <w:rPr>
+          <w:rFonts w:ascii="Consolas" w:eastAsia="Times New Roman" w:hAnsi="Consolas" w:cs="Times New Roman"/>
+          <w:sz w:val="20"/>
+          <w:szCs w:val="20"/>
+          <w:lang w:val="en-US" w:eastAsia="ru-RU"/>
+        </w:rPr>
+        <w:t xml:space="preserve">        y2_prime = 3*x(i) - y1(i) + 2*y2(i);</w:t>
+      </w:r>
+    </w:p>
+    <w:p>
+      <w:pPr>
+        <w:spacing w:after="0" w:line="240" w:lineRule="auto"/>
+        <w:ind w:firstLine="0"/>
+        <w:jc w:val="left"/>
+        <w:rPr>
+          <w:rFonts w:ascii="Consolas" w:eastAsia="Times New Roman" w:hAnsi="Consolas" w:cs="Times New Roman"/>
+          <w:sz w:val="20"/>
+          <w:szCs w:val="20"/>
+          <w:lang w:val="en-US" w:eastAsia="ru-RU"/>
+        </w:rPr>
+      </w:pPr>
+      <w:r>
+        <w:rPr>
+          <w:rFonts w:ascii="Consolas" w:eastAsia="Times New Roman" w:hAnsi="Consolas" w:cs="Times New Roman"/>
+          <w:sz w:val="20"/>
+          <w:szCs w:val="20"/>
+          <w:lang w:val="en-US" w:eastAsia="ru-RU"/>
+        </w:rPr>
+        <w:t xml:space="preserve">        stiffness(i) = max(abs([y1_prime, y2_prime]));</w:t>
+      </w:r>
+    </w:p>
+    <w:p>
+      <w:pPr>
+        <w:spacing w:after="0" w:line="240" w:lineRule="auto"/>
+        <w:ind w:firstLine="0"/>
+        <w:jc w:val="left"/>
+        <w:rPr>
+          <w:rFonts w:ascii="Consolas" w:eastAsia="Times New Roman" w:hAnsi="Consolas" w:cs="Times New Roman"/>
+          <w:sz w:val="20"/>
+          <w:szCs w:val="20"/>
+          <w:lang w:eastAsia="ru-RU"/>
+        </w:rPr>
+      </w:pPr>
+      <w:r>
+        <w:rPr>
+          <w:rFonts w:ascii="Consolas" w:eastAsia="Times New Roman" w:hAnsi="Consolas" w:cs="Times New Roman"/>
+          <w:sz w:val="20"/>
+          <w:szCs w:val="20"/>
+          <w:lang w:val="en-US" w:eastAsia="ru-RU"/>
+        </w:rPr>
+        <w:t xml:space="preserve">    </w:t>
+      </w:r>
+      <w:r>
+        <w:rPr>
+          <w:rFonts w:ascii="Consolas" w:eastAsia="Times New Roman" w:hAnsi="Consolas" w:cs="Times New Roman"/>
+          <w:color w:val="0E00FF"/>
+          <w:sz w:val="20"/>
+          <w:szCs w:val="20"/>
+          <w:lang w:eastAsia="ru-RU"/>
+        </w:rPr>
+        <w:t>end</w:t>
+      </w:r>
+    </w:p>
+    <w:p>
+      <w:pPr>
+        <w:spacing w:after="0" w:line="240" w:lineRule="auto"/>
+        <w:ind w:firstLine="0"/>
+        <w:jc w:val="left"/>
+        <w:rPr>
+          <w:rFonts w:ascii="Consolas" w:eastAsia="Times New Roman" w:hAnsi="Consolas" w:cs="Times New Roman"/>
+          <w:sz w:val="20"/>
+          <w:szCs w:val="20"/>
+          <w:lang w:eastAsia="ru-RU"/>
+        </w:rPr>
+      </w:pPr>
+      <w:r>
+        <w:rPr>
+          <w:rFonts w:ascii="Consolas" w:eastAsia="Times New Roman" w:hAnsi="Consolas" w:cs="Times New Roman"/>
+          <w:color w:val="0E00FF"/>
+          <w:sz w:val="20"/>
+          <w:szCs w:val="20"/>
+          <w:lang w:eastAsia="ru-RU"/>
+        </w:rPr>
+        <w:t>end</w:t>
+      </w:r>
+    </w:p>
+    <w:p>
+      <w:pPr>
+        <w:jc w:val="center"/>
+        <w:rPr>
+          <w:b/>
+        </w:rPr>
+      </w:pPr>
+      <w:r>
+        <w:rPr>
+          <w:b/>
+        </w:rPr>
+        <w:t>Результаты расчётов</w:t>
+      </w:r>
+    </w:p>
+    <w:p>
+      <w:pPr>
+        <w:jc w:val="center"/>
+        <w:rPr>
+          <w:b/>
+        </w:rPr>
+      </w:pPr>
+      <w:r>
+        <w:rPr>
+          <w:noProof/>
+          <w:lang w:eastAsia="ru-RU"/>
+        </w:rPr>
+        <w:drawing>
+          <wp:inline distT="0" distB="0" distL="0" distR="0" wp14:anchorId="2A9E2D73" wp14:editId="114264CE">
+            <wp:extent cx="4686300" cy="3990975"/>
+            <wp:effectExtent l="0" t="0" r="0" b="9525"/>
+            <wp:docPr id="1" name="Рисунок 1"/>
+            <wp:cNvGraphicFramePr>
+              <a:graphicFrameLocks xmlns:a="http://schemas.openxmlformats.org/drawingml/2006/main" noChangeAspect="1"/>
+            </wp:cNvGraphicFramePr>
+            <a:graphic xmlns:a="http://schemas.openxmlformats.org/drawingml/2006/main">
+              <a:graphicData uri="http://schemas.openxmlformats.org/drawingml/2006/picture">
+                <pic:pic xmlns:pic="http://schemas.openxmlformats.org/drawingml/2006/picture">
+                  <pic:nvPicPr>
+                    <pic:cNvPr id="1" name=""/>
+                    <pic:cNvPicPr/>
+                  </pic:nvPicPr>
+                  <pic:blipFill>
+                    <a:blip r:embed="rId10"/>
+                    <a:stretch>
+                      <a:fillRect/>
+                    </a:stretch>
+                  </pic:blipFill>
+                  <pic:spPr>
+                    <a:xfrm>
+                      <a:off x="0" y="0"/>
+                      <a:ext cx="4686300" cy="3990975"/>
+                    </a:xfrm>
+                    <a:prstGeom prst="rect">
+                      <a:avLst/>
+                    </a:prstGeom>
+                  </pic:spPr>
+                </pic:pic>
+              </a:graphicData>
+            </a:graphic>
+          </wp:inline>
+        </w:drawing>
+      </w:r>
+    </w:p>
+    <w:p>
+      <w:pPr>
+        <w:jc w:val="center"/>
+        <w:rPr>
+          <w:b/>
+        </w:rPr>
+      </w:pPr>
+      <w:r>
+        <w:rPr>
+          <w:noProof/>
+          <w:lang w:eastAsia="ru-RU"/>
+        </w:rPr>
+        <w:lastRenderedPageBreak/>
+        <w:drawing>
+          <wp:inline distT="0" distB="0" distL="0" distR="0" wp14:anchorId="643EFF44" wp14:editId="5FD3B69B">
+            <wp:extent cx="4705350" cy="3952875"/>
+            <wp:effectExtent l="0" t="0" r="0" b="9525"/>
+            <wp:docPr id="5" name="Рисунок 5"/>
+            <wp:cNvGraphicFramePr>
+              <a:graphicFrameLocks xmlns:a="http://schemas.openxmlformats.org/drawingml/2006/main" noChangeAspect="1"/>
+            </wp:cNvGraphicFramePr>
+            <a:graphic xmlns:a="http://schemas.openxmlformats.org/drawingml/2006/main">
+              <a:graphicData uri="http://schemas.openxmlformats.org/drawingml/2006/picture">
+                <pic:pic xmlns:pic="http://schemas.openxmlformats.org/drawingml/2006/picture">
+                  <pic:nvPicPr>
+                    <pic:cNvPr id="1" name=""/>
+                    <pic:cNvPicPr/>
+                  </pic:nvPicPr>
+                  <pic:blipFill>
+                    <a:blip r:embed="rId11"/>
+                    <a:stretch>
+                      <a:fillRect/>
+                    </a:stretch>
+                  </pic:blipFill>
+                  <pic:spPr>
+                    <a:xfrm>
+                      <a:off x="0" y="0"/>
+                      <a:ext cx="4705350" cy="3952875"/>
+                    </a:xfrm>
+                    <a:prstGeom prst="rect">
+                      <a:avLst/>
+                    </a:prstGeom>
+                  </pic:spPr>
+                </pic:pic>
+              </a:graphicData>
+            </a:graphic>
+          </wp:inline>
+        </w:drawing>
+      </w:r>
+    </w:p>
+    <w:p>
+      <w:pPr>
+        <w:jc w:val="center"/>
+        <w:rPr>
+          <w:b/>
+        </w:rPr>
+      </w:pPr>
+      <w:r>
+        <w:rPr>
+          <w:noProof/>
+          <w:lang w:eastAsia="ru-RU"/>
+        </w:rPr>
+        <w:drawing>
+          <wp:inline distT="0" distB="0" distL="0" distR="0" wp14:anchorId="50BFC7A7" wp14:editId="685B297B">
+            <wp:extent cx="4657725" cy="3933825"/>
+            <wp:effectExtent l="0" t="0" r="9525" b="9525"/>
+            <wp:docPr id="6" name="Рисунок 6"/>
+            <wp:cNvGraphicFramePr>
+              <a:graphicFrameLocks xmlns:a="http://schemas.openxmlformats.org/drawingml/2006/main" noChangeAspect="1"/>
+            </wp:cNvGraphicFramePr>
+            <a:graphic xmlns:a="http://schemas.openxmlformats.org/drawingml/2006/main">
+              <a:graphicData uri="http://schemas.openxmlformats.org/drawingml/2006/picture">
+                <pic:pic xmlns:pic="http://schemas.openxmlformats.org/drawingml/2006/picture">
+                  <pic:nvPicPr>
+                    <pic:cNvPr id="1" name=""/>
+                    <pic:cNvPicPr/>
+                  </pic:nvPicPr>
+                  <pic:blipFill>
+                    <a:blip r:embed="rId12"/>
+                    <a:stretch>
+                      <a:fillRect/>
+                    </a:stretch>
+                  </pic:blipFill>
+                  <pic:spPr>
+                    <a:xfrm>
+                      <a:off x="0" y="0"/>
+                      <a:ext cx="4657725" cy="3933825"/>
+                    </a:xfrm>
+                    <a:prstGeom prst="rect">
+                      <a:avLst/>
+                    </a:prstGeom>
+                  </pic:spPr>
+                </pic:pic>
+              </a:graphicData>
+            </a:graphic>
+          </wp:inline>
+        </w:drawing>
+      </w:r>
+    </w:p>
+    <w:p>
+      <w:pPr>
+        <w:jc w:val="center"/>
+        <w:rPr>
+          <w:b/>
+        </w:rPr>
+      </w:pPr>
+      <w:r>
+        <w:rPr>
+          <w:noProof/>
+          <w:lang w:eastAsia="ru-RU"/>
+        </w:rPr>
+        <w:lastRenderedPageBreak/>
+        <w:drawing>
+          <wp:inline distT="0" distB="0" distL="0" distR="0" wp14:anchorId="412FB8EB" wp14:editId="5ED5EB28">
+            <wp:extent cx="5334000" cy="4829175"/>
+            <wp:effectExtent l="0" t="0" r="0" b="9525"/>
+            <wp:docPr id="7" name="Рисунок 7"/>
+            <wp:cNvGraphicFramePr>
+              <a:graphicFrameLocks xmlns:a="http://schemas.openxmlformats.org/drawingml/2006/main" noChangeAspect="1"/>
+            </wp:cNvGraphicFramePr>
+            <a:graphic xmlns:a="http://schemas.openxmlformats.org/drawingml/2006/main">
+              <a:graphicData uri="http://schemas.openxmlformats.org/drawingml/2006/picture">
+                <pic:pic xmlns:pic="http://schemas.openxmlformats.org/drawingml/2006/picture">
+                  <pic:nvPicPr>
+                    <pic:cNvPr id="1" name=""/>
+                    <pic:cNvPicPr/>
+                  </pic:nvPicPr>
+                  <pic:blipFill>
+                    <a:blip r:embed="rId13"/>
+                    <a:stretch>
+                      <a:fillRect/>
+                    </a:stretch>
+                  </pic:blipFill>
+                  <pic:spPr>
+                    <a:xfrm>
+                      <a:off x="0" y="0"/>
+                      <a:ext cx="5334000" cy="4829175"/>
+                    </a:xfrm>
+                    <a:prstGeom prst="rect">
+                      <a:avLst/>
+                    </a:prstGeom>
+                  </pic:spPr>
+                </pic:pic>
+              </a:graphicData>
+            </a:graphic>
+          </wp:inline>
+        </w:drawing>
+      </w:r>
+      <w:bookmarkStart w:id="29" w:name="_GoBack"/>
+      <w:bookmarkEnd w:id="29"/>
     </w:p>
     <w:sectPr>
-      <w:footerReference w:type="default" r:id="rId8"/>
+      <w:footerReference w:type="default" r:id="rId14"/>
       <w:pgSz w:w="11906" w:h="16838"/>
       <w:pgMar w:top="851" w:right="567" w:bottom="567" w:left="1134" w:header="0" w:footer="709" w:gutter="0"/>
       <w:cols w:space="708"/>
@@ -906,7 +6858,7 @@
           <w:rPr>
             <w:noProof/>
           </w:rPr>
-          <w:t>2</w:t>
+          <w:t>8</w:t>
         </w:r>
         <w:r>
           <w:fldChar w:fldCharType="end"/>
@@ -5296,7 +11248,7 @@
 </file>
 
 <file path=customXml/itemProps1.xml><?xml version="1.0" encoding="utf-8"?>
-<ds:datastoreItem xmlns:ds="http://schemas.openxmlformats.org/officeDocument/2006/customXml" ds:itemID="{44B26F10-341D-48F5-AB80-93A618DB0993}">
+<ds:datastoreItem xmlns:ds="http://schemas.openxmlformats.org/officeDocument/2006/customXml" ds:itemID="{7AAF74D0-17EF-417C-BC8C-D0A8686C1E2A}">
   <ds:schemaRefs>
     <ds:schemaRef ds:uri="http://schemas.openxmlformats.org/officeDocument/2006/bibliography"/>
   </ds:schemaRefs>

--- a/lab13/Отчёт лабораторная работа 13 Мелехин Александр Кс-20.docx
+++ b/lab13/Отчёт лабораторная работа 13 Мелехин Александр Кс-20.docx
@@ -5993,12 +5993,25 @@
           <w:b/>
           <w:lang w:val="en-US"/>
         </w:rPr>
-        <w:t>task2.m</w:t>
+        <w:t>task</w:t>
       </w:r>
       <w:r>
         <w:rPr>
           <w:b/>
         </w:rPr>
+        <w:t>2.</w:t>
+      </w:r>
+      <w:r>
+        <w:rPr>
+          <w:b/>
+          <w:lang w:val="en-US"/>
+        </w:rPr>
+        <w:t>m</w:t>
+      </w:r>
+      <w:r>
+        <w:rPr>
+          <w:b/>
+        </w:rPr>
         <w:t>)</w:t>
       </w:r>
     </w:p>
@@ -6011,15 +6024,15 @@
           <w:rFonts w:ascii="Consolas" w:eastAsia="Times New Roman" w:hAnsi="Consolas" w:cs="Times New Roman"/>
           <w:sz w:val="20"/>
           <w:szCs w:val="20"/>
-          <w:lang w:eastAsia="ru-RU"/>
-        </w:rPr>
-      </w:pPr>
-      <w:r>
-        <w:rPr>
-          <w:rFonts w:ascii="Consolas" w:eastAsia="Times New Roman" w:hAnsi="Consolas" w:cs="Times New Roman"/>
-          <w:sz w:val="20"/>
-          <w:szCs w:val="20"/>
-          <w:lang w:eastAsia="ru-RU"/>
+          <w:lang w:val="en-US" w:eastAsia="ru-RU"/>
+        </w:rPr>
+      </w:pPr>
+      <w:r>
+        <w:rPr>
+          <w:rFonts w:ascii="Consolas" w:eastAsia="Times New Roman" w:hAnsi="Consolas" w:cs="Times New Roman"/>
+          <w:sz w:val="20"/>
+          <w:szCs w:val="20"/>
+          <w:lang w:val="en-US" w:eastAsia="ru-RU"/>
         </w:rPr>
         <w:t>clc; clear;</w:t>
       </w:r>
@@ -6033,20 +6046,20 @@
           <w:rFonts w:ascii="Consolas" w:eastAsia="Times New Roman" w:hAnsi="Consolas" w:cs="Times New Roman"/>
           <w:sz w:val="20"/>
           <w:szCs w:val="20"/>
-          <w:lang w:eastAsia="ru-RU"/>
-        </w:rPr>
-      </w:pPr>
-    </w:p>
-    <w:p>
-      <w:pPr>
-        <w:spacing w:after="0" w:line="240" w:lineRule="auto"/>
-        <w:ind w:firstLine="0"/>
-        <w:jc w:val="left"/>
-        <w:rPr>
-          <w:rFonts w:ascii="Consolas" w:eastAsia="Times New Roman" w:hAnsi="Consolas" w:cs="Times New Roman"/>
-          <w:sz w:val="20"/>
-          <w:szCs w:val="20"/>
-          <w:lang w:eastAsia="ru-RU"/>
+          <w:lang w:val="en-US" w:eastAsia="ru-RU"/>
+        </w:rPr>
+      </w:pPr>
+    </w:p>
+    <w:p>
+      <w:pPr>
+        <w:spacing w:after="0" w:line="240" w:lineRule="auto"/>
+        <w:ind w:firstLine="0"/>
+        <w:jc w:val="left"/>
+        <w:rPr>
+          <w:rFonts w:ascii="Consolas" w:eastAsia="Times New Roman" w:hAnsi="Consolas" w:cs="Times New Roman"/>
+          <w:sz w:val="20"/>
+          <w:szCs w:val="20"/>
+          <w:lang w:val="en-US" w:eastAsia="ru-RU"/>
         </w:rPr>
       </w:pPr>
       <w:r>
@@ -6055,23 +6068,10 @@
           <w:color w:val="008013"/>
           <w:sz w:val="20"/>
           <w:szCs w:val="20"/>
-          <w:lang w:eastAsia="ru-RU"/>
-        </w:rPr>
-        <w:t>% Эйлер явный</w:t>
-      </w:r>
-    </w:p>
-    <w:p>
-      <w:pPr>
-        <w:spacing w:after="0" w:line="240" w:lineRule="auto"/>
-        <w:ind w:firstLine="0"/>
-        <w:jc w:val="left"/>
-        <w:rPr>
-          <w:rFonts w:ascii="Consolas" w:eastAsia="Times New Roman" w:hAnsi="Consolas" w:cs="Times New Roman"/>
-          <w:sz w:val="20"/>
-          <w:szCs w:val="20"/>
-          <w:lang w:eastAsia="ru-RU"/>
-        </w:rPr>
-      </w:pPr>
+          <w:lang w:val="en-US" w:eastAsia="ru-RU"/>
+        </w:rPr>
+        <w:t xml:space="preserve">% </w:t>
+      </w:r>
       <w:r>
         <w:rPr>
           <w:rFonts w:ascii="Consolas" w:eastAsia="Times New Roman" w:hAnsi="Consolas" w:cs="Times New Roman"/>
@@ -6080,117 +6080,93 @@
           <w:szCs w:val="20"/>
           <w:lang w:eastAsia="ru-RU"/>
         </w:rPr>
-        <w:t>% Основной цикл</w:t>
-      </w:r>
-    </w:p>
-    <w:p>
-      <w:pPr>
-        <w:spacing w:after="0" w:line="240" w:lineRule="auto"/>
-        <w:ind w:firstLine="0"/>
-        <w:jc w:val="left"/>
-        <w:rPr>
-          <w:rFonts w:ascii="Consolas" w:eastAsia="Times New Roman" w:hAnsi="Consolas" w:cs="Times New Roman"/>
-          <w:sz w:val="20"/>
-          <w:szCs w:val="20"/>
-          <w:lang w:val="en-US" w:eastAsia="ru-RU"/>
-        </w:rPr>
-      </w:pPr>
-      <w:r>
-        <w:rPr>
-          <w:rFonts w:ascii="Consolas" w:eastAsia="Times New Roman" w:hAnsi="Consolas" w:cs="Times New Roman"/>
-          <w:sz w:val="20"/>
-          <w:szCs w:val="20"/>
-          <w:lang w:val="en-US" w:eastAsia="ru-RU"/>
-        </w:rPr>
-        <w:t>x_euler = 0:0.1:1;</w:t>
-      </w:r>
-    </w:p>
-    <w:p>
-      <w:pPr>
-        <w:spacing w:after="0" w:line="240" w:lineRule="auto"/>
-        <w:ind w:firstLine="0"/>
-        <w:jc w:val="left"/>
-        <w:rPr>
-          <w:rFonts w:ascii="Consolas" w:eastAsia="Times New Roman" w:hAnsi="Consolas" w:cs="Times New Roman"/>
-          <w:sz w:val="20"/>
-          <w:szCs w:val="20"/>
-          <w:lang w:val="en-US" w:eastAsia="ru-RU"/>
-        </w:rPr>
-      </w:pPr>
-      <w:r>
-        <w:rPr>
-          <w:rFonts w:ascii="Consolas" w:eastAsia="Times New Roman" w:hAnsi="Consolas" w:cs="Times New Roman"/>
-          <w:sz w:val="20"/>
-          <w:szCs w:val="20"/>
-          <w:lang w:val="en-US" w:eastAsia="ru-RU"/>
-        </w:rPr>
-        <w:t>y1_euler = zeros(size(x_euler));</w:t>
-      </w:r>
-    </w:p>
-    <w:p>
-      <w:pPr>
-        <w:spacing w:after="0" w:line="240" w:lineRule="auto"/>
-        <w:ind w:firstLine="0"/>
-        <w:jc w:val="left"/>
-        <w:rPr>
-          <w:rFonts w:ascii="Consolas" w:eastAsia="Times New Roman" w:hAnsi="Consolas" w:cs="Times New Roman"/>
-          <w:sz w:val="20"/>
-          <w:szCs w:val="20"/>
-          <w:lang w:val="en-US" w:eastAsia="ru-RU"/>
-        </w:rPr>
-      </w:pPr>
-      <w:r>
-        <w:rPr>
-          <w:rFonts w:ascii="Consolas" w:eastAsia="Times New Roman" w:hAnsi="Consolas" w:cs="Times New Roman"/>
-          <w:sz w:val="20"/>
-          <w:szCs w:val="20"/>
-          <w:lang w:val="en-US" w:eastAsia="ru-RU"/>
-        </w:rPr>
-        <w:t>y2_euler = zeros(size(x_euler));</w:t>
-      </w:r>
-    </w:p>
-    <w:p>
-      <w:pPr>
-        <w:spacing w:after="0" w:line="240" w:lineRule="auto"/>
-        <w:ind w:firstLine="0"/>
-        <w:jc w:val="left"/>
-        <w:rPr>
-          <w:rFonts w:ascii="Consolas" w:eastAsia="Times New Roman" w:hAnsi="Consolas" w:cs="Times New Roman"/>
-          <w:sz w:val="20"/>
-          <w:szCs w:val="20"/>
-          <w:lang w:val="en-US" w:eastAsia="ru-RU"/>
-        </w:rPr>
-      </w:pPr>
-      <w:r>
-        <w:rPr>
-          <w:rFonts w:ascii="Consolas" w:eastAsia="Times New Roman" w:hAnsi="Consolas" w:cs="Times New Roman"/>
-          <w:sz w:val="20"/>
-          <w:szCs w:val="20"/>
-          <w:lang w:val="en-US" w:eastAsia="ru-RU"/>
-        </w:rPr>
-        <w:t>y1_euler(1) = 1;</w:t>
-      </w:r>
-    </w:p>
-    <w:p>
-      <w:pPr>
-        <w:spacing w:after="0" w:line="240" w:lineRule="auto"/>
-        <w:ind w:firstLine="0"/>
-        <w:jc w:val="left"/>
-        <w:rPr>
-          <w:rFonts w:ascii="Consolas" w:eastAsia="Times New Roman" w:hAnsi="Consolas" w:cs="Times New Roman"/>
-          <w:sz w:val="20"/>
-          <w:szCs w:val="20"/>
-          <w:lang w:val="en-US" w:eastAsia="ru-RU"/>
-        </w:rPr>
-      </w:pPr>
-      <w:r>
-        <w:rPr>
-          <w:rFonts w:ascii="Consolas" w:eastAsia="Times New Roman" w:hAnsi="Consolas" w:cs="Times New Roman"/>
-          <w:sz w:val="20"/>
-          <w:szCs w:val="20"/>
-          <w:lang w:val="en-US" w:eastAsia="ru-RU"/>
-        </w:rPr>
-        <w:t>y2_euler(1) = 1;</w:t>
+        <w:t>Эйлер</w:t>
+      </w:r>
+      <w:r>
+        <w:rPr>
+          <w:rFonts w:ascii="Consolas" w:eastAsia="Times New Roman" w:hAnsi="Consolas" w:cs="Times New Roman"/>
+          <w:color w:val="008013"/>
+          <w:sz w:val="20"/>
+          <w:szCs w:val="20"/>
+          <w:lang w:val="en-US" w:eastAsia="ru-RU"/>
+        </w:rPr>
+        <w:t xml:space="preserve"> </w:t>
+      </w:r>
+      <w:r>
+        <w:rPr>
+          <w:rFonts w:ascii="Consolas" w:eastAsia="Times New Roman" w:hAnsi="Consolas" w:cs="Times New Roman"/>
+          <w:color w:val="008013"/>
+          <w:sz w:val="20"/>
+          <w:szCs w:val="20"/>
+          <w:lang w:eastAsia="ru-RU"/>
+        </w:rPr>
+        <w:t>явный</w:t>
+      </w:r>
+    </w:p>
+    <w:p>
+      <w:pPr>
+        <w:spacing w:after="0" w:line="240" w:lineRule="auto"/>
+        <w:ind w:firstLine="0"/>
+        <w:jc w:val="left"/>
+        <w:rPr>
+          <w:rFonts w:ascii="Consolas" w:eastAsia="Times New Roman" w:hAnsi="Consolas" w:cs="Times New Roman"/>
+          <w:sz w:val="20"/>
+          <w:szCs w:val="20"/>
+          <w:lang w:val="en-US" w:eastAsia="ru-RU"/>
+        </w:rPr>
+      </w:pPr>
+      <w:r>
+        <w:rPr>
+          <w:rFonts w:ascii="Consolas" w:eastAsia="Times New Roman" w:hAnsi="Consolas" w:cs="Times New Roman"/>
+          <w:sz w:val="20"/>
+          <w:szCs w:val="20"/>
+          <w:lang w:val="en-US" w:eastAsia="ru-RU"/>
+        </w:rPr>
+        <w:t>x_explicit(1) = 0;</w:t>
+      </w:r>
+    </w:p>
+    <w:p>
+      <w:pPr>
+        <w:spacing w:after="0" w:line="240" w:lineRule="auto"/>
+        <w:ind w:firstLine="0"/>
+        <w:jc w:val="left"/>
+        <w:rPr>
+          <w:rFonts w:ascii="Consolas" w:eastAsia="Times New Roman" w:hAnsi="Consolas" w:cs="Times New Roman"/>
+          <w:sz w:val="20"/>
+          <w:szCs w:val="20"/>
+          <w:lang w:val="en-US" w:eastAsia="ru-RU"/>
+        </w:rPr>
+      </w:pPr>
+      <w:r>
+        <w:rPr>
+          <w:rFonts w:ascii="Consolas" w:eastAsia="Times New Roman" w:hAnsi="Consolas" w:cs="Times New Roman"/>
+          <w:sz w:val="20"/>
+          <w:szCs w:val="20"/>
+          <w:lang w:val="en-US" w:eastAsia="ru-RU"/>
+        </w:rPr>
+        <w:t>y1_explicit(1) = 1;</w:t>
+      </w:r>
+    </w:p>
+    <w:p>
+      <w:pPr>
+        <w:spacing w:after="0" w:line="240" w:lineRule="auto"/>
+        <w:ind w:firstLine="0"/>
+        <w:jc w:val="left"/>
+        <w:rPr>
+          <w:rFonts w:ascii="Consolas" w:eastAsia="Times New Roman" w:hAnsi="Consolas" w:cs="Times New Roman"/>
+          <w:sz w:val="20"/>
+          <w:szCs w:val="20"/>
+          <w:lang w:val="en-US" w:eastAsia="ru-RU"/>
+        </w:rPr>
+      </w:pPr>
+      <w:r>
+        <w:rPr>
+          <w:rFonts w:ascii="Consolas" w:eastAsia="Times New Roman" w:hAnsi="Consolas" w:cs="Times New Roman"/>
+          <w:sz w:val="20"/>
+          <w:szCs w:val="20"/>
+          <w:lang w:val="en-US" w:eastAsia="ru-RU"/>
+        </w:rPr>
+        <w:t>y2_explicit(1) = 1;</w:t>
       </w:r>
     </w:p>
     <w:p>
@@ -6234,6 +6210,28 @@
           <w:szCs w:val="20"/>
           <w:lang w:val="en-US" w:eastAsia="ru-RU"/>
         </w:rPr>
+        <w:t>i = 1;</w:t>
+      </w:r>
+    </w:p>
+    <w:p>
+      <w:pPr>
+        <w:spacing w:after="0" w:line="240" w:lineRule="auto"/>
+        <w:ind w:firstLine="0"/>
+        <w:jc w:val="left"/>
+        <w:rPr>
+          <w:rFonts w:ascii="Consolas" w:eastAsia="Times New Roman" w:hAnsi="Consolas" w:cs="Times New Roman"/>
+          <w:sz w:val="20"/>
+          <w:szCs w:val="20"/>
+          <w:lang w:val="en-US" w:eastAsia="ru-RU"/>
+        </w:rPr>
+      </w:pPr>
+      <w:r>
+        <w:rPr>
+          <w:rFonts w:ascii="Consolas" w:eastAsia="Times New Roman" w:hAnsi="Consolas" w:cs="Times New Roman"/>
+          <w:sz w:val="20"/>
+          <w:szCs w:val="20"/>
+          <w:lang w:val="en-US" w:eastAsia="ru-RU"/>
+        </w:rPr>
         <w:t>disp(</w:t>
       </w:r>
       <w:r>
@@ -6316,6 +6314,339 @@
           <w:szCs w:val="20"/>
           <w:lang w:val="en-US" w:eastAsia="ru-RU"/>
         </w:rPr>
+        <w:t>while</w:t>
+      </w:r>
+      <w:r>
+        <w:rPr>
+          <w:rFonts w:ascii="Consolas" w:eastAsia="Times New Roman" w:hAnsi="Consolas" w:cs="Times New Roman"/>
+          <w:sz w:val="20"/>
+          <w:szCs w:val="20"/>
+          <w:lang w:val="en-US" w:eastAsia="ru-RU"/>
+        </w:rPr>
+        <w:t xml:space="preserve">(x_explicit(i) &lt; 1) </w:t>
+      </w:r>
+    </w:p>
+    <w:p>
+      <w:pPr>
+        <w:spacing w:after="0" w:line="240" w:lineRule="auto"/>
+        <w:ind w:firstLine="0"/>
+        <w:jc w:val="left"/>
+        <w:rPr>
+          <w:rFonts w:ascii="Consolas" w:eastAsia="Times New Roman" w:hAnsi="Consolas" w:cs="Times New Roman"/>
+          <w:sz w:val="20"/>
+          <w:szCs w:val="20"/>
+          <w:lang w:val="en-US" w:eastAsia="ru-RU"/>
+        </w:rPr>
+      </w:pPr>
+      <w:r>
+        <w:rPr>
+          <w:rFonts w:ascii="Consolas" w:eastAsia="Times New Roman" w:hAnsi="Consolas" w:cs="Times New Roman"/>
+          <w:sz w:val="20"/>
+          <w:szCs w:val="20"/>
+          <w:lang w:val="en-US" w:eastAsia="ru-RU"/>
+        </w:rPr>
+        <w:t xml:space="preserve">    g = [exp(x_explicit(i).^2), x_explicit(i); -1, 2];</w:t>
+      </w:r>
+    </w:p>
+    <w:p>
+      <w:pPr>
+        <w:spacing w:after="0" w:line="240" w:lineRule="auto"/>
+        <w:ind w:firstLine="0"/>
+        <w:jc w:val="left"/>
+        <w:rPr>
+          <w:rFonts w:ascii="Consolas" w:eastAsia="Times New Roman" w:hAnsi="Consolas" w:cs="Times New Roman"/>
+          <w:sz w:val="20"/>
+          <w:szCs w:val="20"/>
+          <w:lang w:val="en-US" w:eastAsia="ru-RU"/>
+        </w:rPr>
+      </w:pPr>
+      <w:r>
+        <w:rPr>
+          <w:rFonts w:ascii="Consolas" w:eastAsia="Times New Roman" w:hAnsi="Consolas" w:cs="Times New Roman"/>
+          <w:sz w:val="20"/>
+          <w:szCs w:val="20"/>
+          <w:lang w:val="en-US" w:eastAsia="ru-RU"/>
+        </w:rPr>
+        <w:t xml:space="preserve">    s = max(real(eig(g))) / min(real(eig(g)));</w:t>
+      </w:r>
+    </w:p>
+    <w:p>
+      <w:pPr>
+        <w:spacing w:after="0" w:line="240" w:lineRule="auto"/>
+        <w:ind w:firstLine="0"/>
+        <w:jc w:val="left"/>
+        <w:rPr>
+          <w:rFonts w:ascii="Consolas" w:eastAsia="Times New Roman" w:hAnsi="Consolas" w:cs="Times New Roman"/>
+          <w:sz w:val="20"/>
+          <w:szCs w:val="20"/>
+          <w:lang w:val="en-US" w:eastAsia="ru-RU"/>
+        </w:rPr>
+      </w:pPr>
+      <w:r>
+        <w:rPr>
+          <w:rFonts w:ascii="Consolas" w:eastAsia="Times New Roman" w:hAnsi="Consolas" w:cs="Times New Roman"/>
+          <w:sz w:val="20"/>
+          <w:szCs w:val="20"/>
+          <w:lang w:val="en-US" w:eastAsia="ru-RU"/>
+        </w:rPr>
+        <w:t xml:space="preserve">    fprintf(</w:t>
+      </w:r>
+      <w:r>
+        <w:rPr>
+          <w:rFonts w:ascii="Consolas" w:eastAsia="Times New Roman" w:hAnsi="Consolas" w:cs="Times New Roman"/>
+          <w:color w:val="A709F5"/>
+          <w:sz w:val="20"/>
+          <w:szCs w:val="20"/>
+          <w:lang w:val="en-US" w:eastAsia="ru-RU"/>
+        </w:rPr>
+        <w:t>'%d %d\n'</w:t>
+      </w:r>
+      <w:r>
+        <w:rPr>
+          <w:rFonts w:ascii="Consolas" w:eastAsia="Times New Roman" w:hAnsi="Consolas" w:cs="Times New Roman"/>
+          <w:sz w:val="20"/>
+          <w:szCs w:val="20"/>
+          <w:lang w:val="en-US" w:eastAsia="ru-RU"/>
+        </w:rPr>
+        <w:t>, i, s);</w:t>
+      </w:r>
+    </w:p>
+    <w:p>
+      <w:pPr>
+        <w:spacing w:after="0" w:line="240" w:lineRule="auto"/>
+        <w:ind w:firstLine="0"/>
+        <w:jc w:val="left"/>
+        <w:rPr>
+          <w:rFonts w:ascii="Consolas" w:eastAsia="Times New Roman" w:hAnsi="Consolas" w:cs="Times New Roman"/>
+          <w:sz w:val="20"/>
+          <w:szCs w:val="20"/>
+          <w:lang w:val="en-US" w:eastAsia="ru-RU"/>
+        </w:rPr>
+      </w:pPr>
+      <w:r>
+        <w:rPr>
+          <w:rFonts w:ascii="Consolas" w:eastAsia="Times New Roman" w:hAnsi="Consolas" w:cs="Times New Roman"/>
+          <w:sz w:val="20"/>
+          <w:szCs w:val="20"/>
+          <w:lang w:val="en-US" w:eastAsia="ru-RU"/>
+        </w:rPr>
+        <w:t xml:space="preserve">    i = i + 1;</w:t>
+      </w:r>
+    </w:p>
+    <w:p>
+      <w:pPr>
+        <w:spacing w:after="0" w:line="240" w:lineRule="auto"/>
+        <w:ind w:firstLine="0"/>
+        <w:jc w:val="left"/>
+        <w:rPr>
+          <w:rFonts w:ascii="Consolas" w:eastAsia="Times New Roman" w:hAnsi="Consolas" w:cs="Times New Roman"/>
+          <w:sz w:val="20"/>
+          <w:szCs w:val="20"/>
+          <w:lang w:val="en-US" w:eastAsia="ru-RU"/>
+        </w:rPr>
+      </w:pPr>
+      <w:r>
+        <w:rPr>
+          <w:rFonts w:ascii="Consolas" w:eastAsia="Times New Roman" w:hAnsi="Consolas" w:cs="Times New Roman"/>
+          <w:sz w:val="20"/>
+          <w:szCs w:val="20"/>
+          <w:lang w:val="en-US" w:eastAsia="ru-RU"/>
+        </w:rPr>
+        <w:t xml:space="preserve">    y1_explicit(i) = y1_explicit(i-1) + (y1_explicit(i-1) * exp(-x_explicit(i-1).^2) + x_explicit(i-1) * y2_explicit(i-1)) * h;</w:t>
+      </w:r>
+    </w:p>
+    <w:p>
+      <w:pPr>
+        <w:spacing w:after="0" w:line="240" w:lineRule="auto"/>
+        <w:ind w:firstLine="0"/>
+        <w:jc w:val="left"/>
+        <w:rPr>
+          <w:rFonts w:ascii="Consolas" w:eastAsia="Times New Roman" w:hAnsi="Consolas" w:cs="Times New Roman"/>
+          <w:sz w:val="20"/>
+          <w:szCs w:val="20"/>
+          <w:lang w:val="en-US" w:eastAsia="ru-RU"/>
+        </w:rPr>
+      </w:pPr>
+      <w:r>
+        <w:rPr>
+          <w:rFonts w:ascii="Consolas" w:eastAsia="Times New Roman" w:hAnsi="Consolas" w:cs="Times New Roman"/>
+          <w:sz w:val="20"/>
+          <w:szCs w:val="20"/>
+          <w:lang w:val="en-US" w:eastAsia="ru-RU"/>
+        </w:rPr>
+        <w:t xml:space="preserve">    y2_explicit(i) = y2_explicit(i-1) + (3 * x_explicit(i-1) - y1_explicit(i-1) + 2 * y2_explicit(i-1)) * h;</w:t>
+      </w:r>
+    </w:p>
+    <w:p>
+      <w:pPr>
+        <w:spacing w:after="0" w:line="240" w:lineRule="auto"/>
+        <w:ind w:firstLine="0"/>
+        <w:jc w:val="left"/>
+        <w:rPr>
+          <w:rFonts w:ascii="Consolas" w:eastAsia="Times New Roman" w:hAnsi="Consolas" w:cs="Times New Roman"/>
+          <w:sz w:val="20"/>
+          <w:szCs w:val="20"/>
+          <w:lang w:val="en-US" w:eastAsia="ru-RU"/>
+        </w:rPr>
+      </w:pPr>
+      <w:r>
+        <w:rPr>
+          <w:rFonts w:ascii="Consolas" w:eastAsia="Times New Roman" w:hAnsi="Consolas" w:cs="Times New Roman"/>
+          <w:sz w:val="20"/>
+          <w:szCs w:val="20"/>
+          <w:lang w:val="en-US" w:eastAsia="ru-RU"/>
+        </w:rPr>
+        <w:t xml:space="preserve">    x_explicit(i) = x_explicit(i-1) + h; </w:t>
+      </w:r>
+    </w:p>
+    <w:p>
+      <w:pPr>
+        <w:spacing w:after="0" w:line="240" w:lineRule="auto"/>
+        <w:ind w:firstLine="0"/>
+        <w:jc w:val="left"/>
+        <w:rPr>
+          <w:rFonts w:ascii="Consolas" w:eastAsia="Times New Roman" w:hAnsi="Consolas" w:cs="Times New Roman"/>
+          <w:sz w:val="20"/>
+          <w:szCs w:val="20"/>
+          <w:lang w:val="en-US" w:eastAsia="ru-RU"/>
+        </w:rPr>
+      </w:pPr>
+      <w:r>
+        <w:rPr>
+          <w:rFonts w:ascii="Consolas" w:eastAsia="Times New Roman" w:hAnsi="Consolas" w:cs="Times New Roman"/>
+          <w:color w:val="0E00FF"/>
+          <w:sz w:val="20"/>
+          <w:szCs w:val="20"/>
+          <w:lang w:val="en-US" w:eastAsia="ru-RU"/>
+        </w:rPr>
+        <w:t>end</w:t>
+      </w:r>
+    </w:p>
+    <w:p>
+      <w:pPr>
+        <w:spacing w:after="0" w:line="240" w:lineRule="auto"/>
+        <w:ind w:firstLine="0"/>
+        <w:jc w:val="left"/>
+        <w:rPr>
+          <w:rFonts w:ascii="Consolas" w:eastAsia="Times New Roman" w:hAnsi="Consolas" w:cs="Times New Roman"/>
+          <w:sz w:val="20"/>
+          <w:szCs w:val="20"/>
+          <w:lang w:val="en-US" w:eastAsia="ru-RU"/>
+        </w:rPr>
+      </w:pPr>
+      <w:r>
+        <w:rPr>
+          <w:rFonts w:ascii="Consolas" w:eastAsia="Times New Roman" w:hAnsi="Consolas" w:cs="Times New Roman"/>
+          <w:sz w:val="20"/>
+          <w:szCs w:val="20"/>
+          <w:lang w:val="en-US" w:eastAsia="ru-RU"/>
+        </w:rPr>
+        <w:t>fprintf(</w:t>
+      </w:r>
+      <w:r>
+        <w:rPr>
+          <w:rFonts w:ascii="Consolas" w:eastAsia="Times New Roman" w:hAnsi="Consolas" w:cs="Times New Roman"/>
+          <w:color w:val="A709F5"/>
+          <w:sz w:val="20"/>
+          <w:szCs w:val="20"/>
+          <w:lang w:val="en-US" w:eastAsia="ru-RU"/>
+        </w:rPr>
+        <w:t>'\n\n'</w:t>
+      </w:r>
+      <w:r>
+        <w:rPr>
+          <w:rFonts w:ascii="Consolas" w:eastAsia="Times New Roman" w:hAnsi="Consolas" w:cs="Times New Roman"/>
+          <w:sz w:val="20"/>
+          <w:szCs w:val="20"/>
+          <w:lang w:val="en-US" w:eastAsia="ru-RU"/>
+        </w:rPr>
+        <w:t xml:space="preserve">); </w:t>
+      </w:r>
+    </w:p>
+    <w:p>
+      <w:pPr>
+        <w:spacing w:after="0" w:line="240" w:lineRule="auto"/>
+        <w:ind w:firstLine="0"/>
+        <w:jc w:val="left"/>
+        <w:rPr>
+          <w:rFonts w:ascii="Consolas" w:eastAsia="Times New Roman" w:hAnsi="Consolas" w:cs="Times New Roman"/>
+          <w:sz w:val="20"/>
+          <w:szCs w:val="20"/>
+          <w:lang w:eastAsia="ru-RU"/>
+        </w:rPr>
+      </w:pPr>
+      <w:r>
+        <w:rPr>
+          <w:rFonts w:ascii="Consolas" w:eastAsia="Times New Roman" w:hAnsi="Consolas" w:cs="Times New Roman"/>
+          <w:color w:val="008013"/>
+          <w:sz w:val="20"/>
+          <w:szCs w:val="20"/>
+          <w:lang w:eastAsia="ru-RU"/>
+        </w:rPr>
+        <w:t>% Вывод найденных значений функции</w:t>
+      </w:r>
+    </w:p>
+    <w:p>
+      <w:pPr>
+        <w:spacing w:after="0" w:line="240" w:lineRule="auto"/>
+        <w:ind w:firstLine="0"/>
+        <w:jc w:val="left"/>
+        <w:rPr>
+          <w:rFonts w:ascii="Consolas" w:eastAsia="Times New Roman" w:hAnsi="Consolas" w:cs="Times New Roman"/>
+          <w:sz w:val="20"/>
+          <w:szCs w:val="20"/>
+          <w:lang w:eastAsia="ru-RU"/>
+        </w:rPr>
+      </w:pPr>
+      <w:r>
+        <w:rPr>
+          <w:rFonts w:ascii="Consolas" w:eastAsia="Times New Roman" w:hAnsi="Consolas" w:cs="Times New Roman"/>
+          <w:sz w:val="20"/>
+          <w:szCs w:val="20"/>
+          <w:lang w:eastAsia="ru-RU"/>
+        </w:rPr>
+        <w:t>fprintf(</w:t>
+      </w:r>
+      <w:r>
+        <w:rPr>
+          <w:rFonts w:ascii="Consolas" w:eastAsia="Times New Roman" w:hAnsi="Consolas" w:cs="Times New Roman"/>
+          <w:color w:val="A709F5"/>
+          <w:sz w:val="20"/>
+          <w:szCs w:val="20"/>
+          <w:lang w:eastAsia="ru-RU"/>
+        </w:rPr>
+        <w:t>'Значения функции y1 = f1(x) по явному методу Эйлера:\n\n'</w:t>
+      </w:r>
+      <w:r>
+        <w:rPr>
+          <w:rFonts w:ascii="Consolas" w:eastAsia="Times New Roman" w:hAnsi="Consolas" w:cs="Times New Roman"/>
+          <w:sz w:val="20"/>
+          <w:szCs w:val="20"/>
+          <w:lang w:eastAsia="ru-RU"/>
+        </w:rPr>
+        <w:t>);</w:t>
+      </w:r>
+    </w:p>
+    <w:p>
+      <w:pPr>
+        <w:spacing w:after="0" w:line="240" w:lineRule="auto"/>
+        <w:ind w:firstLine="0"/>
+        <w:jc w:val="left"/>
+        <w:rPr>
+          <w:rFonts w:ascii="Consolas" w:eastAsia="Times New Roman" w:hAnsi="Consolas" w:cs="Times New Roman"/>
+          <w:sz w:val="20"/>
+          <w:szCs w:val="20"/>
+          <w:lang w:val="en-US" w:eastAsia="ru-RU"/>
+        </w:rPr>
+      </w:pPr>
+      <w:r>
+        <w:rPr>
+          <w:rFonts w:ascii="Consolas" w:eastAsia="Times New Roman" w:hAnsi="Consolas" w:cs="Times New Roman"/>
+          <w:color w:val="0E00FF"/>
+          <w:sz w:val="20"/>
+          <w:szCs w:val="20"/>
+          <w:lang w:val="en-US" w:eastAsia="ru-RU"/>
+        </w:rPr>
         <w:t xml:space="preserve">for </w:t>
       </w:r>
       <w:r>
@@ -6325,51 +6656,48 @@
           <w:szCs w:val="20"/>
           <w:lang w:val="en-US" w:eastAsia="ru-RU"/>
         </w:rPr>
-        <w:t>i = 1:length(x_euler)-1</w:t>
-      </w:r>
-    </w:p>
-    <w:p>
-      <w:pPr>
-        <w:spacing w:after="0" w:line="240" w:lineRule="auto"/>
-        <w:ind w:firstLine="0"/>
-        <w:jc w:val="left"/>
-        <w:rPr>
-          <w:rFonts w:ascii="Consolas" w:eastAsia="Times New Roman" w:hAnsi="Consolas" w:cs="Times New Roman"/>
-          <w:sz w:val="20"/>
-          <w:szCs w:val="20"/>
-          <w:lang w:val="en-US" w:eastAsia="ru-RU"/>
-        </w:rPr>
-      </w:pPr>
-      <w:r>
-        <w:rPr>
-          <w:rFonts w:ascii="Consolas" w:eastAsia="Times New Roman" w:hAnsi="Consolas" w:cs="Times New Roman"/>
-          <w:sz w:val="20"/>
-          <w:szCs w:val="20"/>
-          <w:lang w:val="en-US" w:eastAsia="ru-RU"/>
-        </w:rPr>
-        <w:t xml:space="preserve">    g = [exp(x_euler(i).^2), x_euler(i); -1, 2];</w:t>
-      </w:r>
-    </w:p>
-    <w:p>
-      <w:pPr>
-        <w:spacing w:after="0" w:line="240" w:lineRule="auto"/>
-        <w:ind w:firstLine="0"/>
-        <w:jc w:val="left"/>
-        <w:rPr>
-          <w:rFonts w:ascii="Consolas" w:eastAsia="Times New Roman" w:hAnsi="Consolas" w:cs="Times New Roman"/>
-          <w:sz w:val="20"/>
-          <w:szCs w:val="20"/>
-          <w:lang w:val="en-US" w:eastAsia="ru-RU"/>
-        </w:rPr>
-      </w:pPr>
-      <w:r>
-        <w:rPr>
-          <w:rFonts w:ascii="Consolas" w:eastAsia="Times New Roman" w:hAnsi="Consolas" w:cs="Times New Roman"/>
-          <w:sz w:val="20"/>
-          <w:szCs w:val="20"/>
-          <w:lang w:val="en-US" w:eastAsia="ru-RU"/>
-        </w:rPr>
-        <w:t xml:space="preserve">    s = max(real(eig(g))) / min(real(eig(g)));</w:t>
+        <w:t>i = 1:length(x_explicit)</w:t>
+      </w:r>
+    </w:p>
+    <w:p>
+      <w:pPr>
+        <w:spacing w:after="0" w:line="240" w:lineRule="auto"/>
+        <w:ind w:firstLine="0"/>
+        <w:jc w:val="left"/>
+        <w:rPr>
+          <w:rFonts w:ascii="Consolas" w:eastAsia="Times New Roman" w:hAnsi="Consolas" w:cs="Times New Roman"/>
+          <w:sz w:val="20"/>
+          <w:szCs w:val="20"/>
+          <w:lang w:val="en-US" w:eastAsia="ru-RU"/>
+        </w:rPr>
+      </w:pPr>
+      <w:r>
+        <w:rPr>
+          <w:rFonts w:ascii="Consolas" w:eastAsia="Times New Roman" w:hAnsi="Consolas" w:cs="Times New Roman"/>
+          <w:sz w:val="20"/>
+          <w:szCs w:val="20"/>
+          <w:lang w:val="en-US" w:eastAsia="ru-RU"/>
+        </w:rPr>
+        <w:t xml:space="preserve">    disp([num2str(x_explicit(i)), </w:t>
+      </w:r>
+      <w:r>
+        <w:rPr>
+          <w:rFonts w:ascii="Consolas" w:eastAsia="Times New Roman" w:hAnsi="Consolas" w:cs="Times New Roman"/>
+          <w:color w:val="A709F5"/>
+          <w:sz w:val="20"/>
+          <w:szCs w:val="20"/>
+          <w:lang w:val="en-US" w:eastAsia="ru-RU"/>
+        </w:rPr>
+        <w:t>'   '</w:t>
+      </w:r>
+      <w:r>
+        <w:rPr>
+          <w:rFonts w:ascii="Consolas" w:eastAsia="Times New Roman" w:hAnsi="Consolas" w:cs="Times New Roman"/>
+          <w:sz w:val="20"/>
+          <w:szCs w:val="20"/>
+          <w:lang w:val="en-US" w:eastAsia="ru-RU"/>
+        </w:rPr>
+        <w:t>, num2str(y1_explicit(i))]);</w:t>
       </w:r>
     </w:p>
     <w:p>
@@ -6401,72 +6729,28 @@
           <w:szCs w:val="20"/>
           <w:lang w:val="en-US" w:eastAsia="ru-RU"/>
         </w:rPr>
-        <w:t>'%d %d\n'</w:t>
-      </w:r>
-      <w:r>
-        <w:rPr>
-          <w:rFonts w:ascii="Consolas" w:eastAsia="Times New Roman" w:hAnsi="Consolas" w:cs="Times New Roman"/>
-          <w:sz w:val="20"/>
-          <w:szCs w:val="20"/>
-          <w:lang w:val="en-US" w:eastAsia="ru-RU"/>
-        </w:rPr>
-        <w:t>, i, s);</w:t>
-      </w:r>
-    </w:p>
-    <w:p>
-      <w:pPr>
-        <w:spacing w:after="0" w:line="240" w:lineRule="auto"/>
-        <w:ind w:firstLine="0"/>
-        <w:jc w:val="left"/>
-        <w:rPr>
-          <w:rFonts w:ascii="Consolas" w:eastAsia="Times New Roman" w:hAnsi="Consolas" w:cs="Times New Roman"/>
-          <w:sz w:val="20"/>
-          <w:szCs w:val="20"/>
-          <w:lang w:val="en-US" w:eastAsia="ru-RU"/>
-        </w:rPr>
-      </w:pPr>
-      <w:r>
-        <w:rPr>
-          <w:rFonts w:ascii="Consolas" w:eastAsia="Times New Roman" w:hAnsi="Consolas" w:cs="Times New Roman"/>
-          <w:sz w:val="20"/>
-          <w:szCs w:val="20"/>
-          <w:lang w:val="en-US" w:eastAsia="ru-RU"/>
-        </w:rPr>
-        <w:t xml:space="preserve">    y1_euler(i+1) = y1_euler(i) + (y1_euler(i) * exp(-x_euler(i).^2) + x_euler(i) * y2_euler(i)) * h;</w:t>
-      </w:r>
-    </w:p>
-    <w:p>
-      <w:pPr>
-        <w:spacing w:after="0" w:line="240" w:lineRule="auto"/>
-        <w:ind w:firstLine="0"/>
-        <w:jc w:val="left"/>
-        <w:rPr>
-          <w:rFonts w:ascii="Consolas" w:eastAsia="Times New Roman" w:hAnsi="Consolas" w:cs="Times New Roman"/>
-          <w:sz w:val="20"/>
-          <w:szCs w:val="20"/>
-          <w:lang w:val="en-US" w:eastAsia="ru-RU"/>
-        </w:rPr>
-      </w:pPr>
-      <w:r>
-        <w:rPr>
-          <w:rFonts w:ascii="Consolas" w:eastAsia="Times New Roman" w:hAnsi="Consolas" w:cs="Times New Roman"/>
-          <w:sz w:val="20"/>
-          <w:szCs w:val="20"/>
-          <w:lang w:val="en-US" w:eastAsia="ru-RU"/>
-        </w:rPr>
-        <w:t xml:space="preserve">    y2_euler(i+1) = y2_euler(i) + (3 * x_euler(i) - y1_euler(i) + 2 * y2_euler(i)) * h;</w:t>
-      </w:r>
-    </w:p>
-    <w:p>
-      <w:pPr>
-        <w:spacing w:after="0" w:line="240" w:lineRule="auto"/>
-        <w:ind w:firstLine="0"/>
-        <w:jc w:val="left"/>
-        <w:rPr>
-          <w:rFonts w:ascii="Consolas" w:eastAsia="Times New Roman" w:hAnsi="Consolas" w:cs="Times New Roman"/>
-          <w:sz w:val="20"/>
-          <w:szCs w:val="20"/>
-          <w:lang w:eastAsia="ru-RU"/>
+        <w:t>'\n'</w:t>
+      </w:r>
+      <w:r>
+        <w:rPr>
+          <w:rFonts w:ascii="Consolas" w:eastAsia="Times New Roman" w:hAnsi="Consolas" w:cs="Times New Roman"/>
+          <w:sz w:val="20"/>
+          <w:szCs w:val="20"/>
+          <w:lang w:val="en-US" w:eastAsia="ru-RU"/>
+        </w:rPr>
+        <w:t>);</w:t>
+      </w:r>
+    </w:p>
+    <w:p>
+      <w:pPr>
+        <w:spacing w:after="0" w:line="240" w:lineRule="auto"/>
+        <w:ind w:firstLine="0"/>
+        <w:jc w:val="left"/>
+        <w:rPr>
+          <w:rFonts w:ascii="Consolas" w:eastAsia="Times New Roman" w:hAnsi="Consolas" w:cs="Times New Roman"/>
+          <w:sz w:val="20"/>
+          <w:szCs w:val="20"/>
+          <w:lang w:val="en-US" w:eastAsia="ru-RU"/>
         </w:rPr>
       </w:pPr>
       <w:r>
@@ -6475,7 +6759,7 @@
           <w:color w:val="0E00FF"/>
           <w:sz w:val="20"/>
           <w:szCs w:val="20"/>
-          <w:lang w:eastAsia="ru-RU"/>
+          <w:lang w:val="en-US" w:eastAsia="ru-RU"/>
         </w:rPr>
         <w:t>end</w:t>
       </w:r>
@@ -6489,20 +6773,280 @@
           <w:rFonts w:ascii="Consolas" w:eastAsia="Times New Roman" w:hAnsi="Consolas" w:cs="Times New Roman"/>
           <w:sz w:val="20"/>
           <w:szCs w:val="20"/>
-          <w:lang w:eastAsia="ru-RU"/>
-        </w:rPr>
-      </w:pPr>
-    </w:p>
-    <w:p>
-      <w:pPr>
-        <w:spacing w:after="0" w:line="240" w:lineRule="auto"/>
-        <w:ind w:firstLine="0"/>
-        <w:jc w:val="left"/>
-        <w:rPr>
-          <w:rFonts w:ascii="Consolas" w:eastAsia="Times New Roman" w:hAnsi="Consolas" w:cs="Times New Roman"/>
-          <w:sz w:val="20"/>
-          <w:szCs w:val="20"/>
-          <w:lang w:eastAsia="ru-RU"/>
+          <w:lang w:val="en-US" w:eastAsia="ru-RU"/>
+        </w:rPr>
+      </w:pPr>
+      <w:r>
+        <w:rPr>
+          <w:rFonts w:ascii="Consolas" w:eastAsia="Times New Roman" w:hAnsi="Consolas" w:cs="Times New Roman"/>
+          <w:sz w:val="20"/>
+          <w:szCs w:val="20"/>
+          <w:lang w:val="en-US" w:eastAsia="ru-RU"/>
+        </w:rPr>
+        <w:t>fprintf(</w:t>
+      </w:r>
+      <w:r>
+        <w:rPr>
+          <w:rFonts w:ascii="Consolas" w:eastAsia="Times New Roman" w:hAnsi="Consolas" w:cs="Times New Roman"/>
+          <w:color w:val="A709F5"/>
+          <w:sz w:val="20"/>
+          <w:szCs w:val="20"/>
+          <w:lang w:val="en-US" w:eastAsia="ru-RU"/>
+        </w:rPr>
+        <w:t>'\n'</w:t>
+      </w:r>
+      <w:r>
+        <w:rPr>
+          <w:rFonts w:ascii="Consolas" w:eastAsia="Times New Roman" w:hAnsi="Consolas" w:cs="Times New Roman"/>
+          <w:sz w:val="20"/>
+          <w:szCs w:val="20"/>
+          <w:lang w:val="en-US" w:eastAsia="ru-RU"/>
+        </w:rPr>
+        <w:t>);</w:t>
+      </w:r>
+    </w:p>
+    <w:p>
+      <w:pPr>
+        <w:spacing w:after="0" w:line="240" w:lineRule="auto"/>
+        <w:ind w:firstLine="0"/>
+        <w:jc w:val="left"/>
+        <w:rPr>
+          <w:rFonts w:ascii="Consolas" w:eastAsia="Times New Roman" w:hAnsi="Consolas" w:cs="Times New Roman"/>
+          <w:sz w:val="20"/>
+          <w:szCs w:val="20"/>
+          <w:lang w:eastAsia="ru-RU"/>
+        </w:rPr>
+      </w:pPr>
+      <w:r>
+        <w:rPr>
+          <w:rFonts w:ascii="Consolas" w:eastAsia="Times New Roman" w:hAnsi="Consolas" w:cs="Times New Roman"/>
+          <w:sz w:val="20"/>
+          <w:szCs w:val="20"/>
+          <w:lang w:eastAsia="ru-RU"/>
+        </w:rPr>
+        <w:t>fprintf(</w:t>
+      </w:r>
+      <w:r>
+        <w:rPr>
+          <w:rFonts w:ascii="Consolas" w:eastAsia="Times New Roman" w:hAnsi="Consolas" w:cs="Times New Roman"/>
+          <w:color w:val="A709F5"/>
+          <w:sz w:val="20"/>
+          <w:szCs w:val="20"/>
+          <w:lang w:eastAsia="ru-RU"/>
+        </w:rPr>
+        <w:t>'Значения функции y2 = f2(x) по явному методу Эйлера:\n\n'</w:t>
+      </w:r>
+      <w:r>
+        <w:rPr>
+          <w:rFonts w:ascii="Consolas" w:eastAsia="Times New Roman" w:hAnsi="Consolas" w:cs="Times New Roman"/>
+          <w:sz w:val="20"/>
+          <w:szCs w:val="20"/>
+          <w:lang w:eastAsia="ru-RU"/>
+        </w:rPr>
+        <w:t>);</w:t>
+      </w:r>
+    </w:p>
+    <w:p>
+      <w:pPr>
+        <w:spacing w:after="0" w:line="240" w:lineRule="auto"/>
+        <w:ind w:firstLine="0"/>
+        <w:jc w:val="left"/>
+        <w:rPr>
+          <w:rFonts w:ascii="Consolas" w:eastAsia="Times New Roman" w:hAnsi="Consolas" w:cs="Times New Roman"/>
+          <w:sz w:val="20"/>
+          <w:szCs w:val="20"/>
+          <w:lang w:val="en-US" w:eastAsia="ru-RU"/>
+        </w:rPr>
+      </w:pPr>
+      <w:r>
+        <w:rPr>
+          <w:rFonts w:ascii="Consolas" w:eastAsia="Times New Roman" w:hAnsi="Consolas" w:cs="Times New Roman"/>
+          <w:color w:val="0E00FF"/>
+          <w:sz w:val="20"/>
+          <w:szCs w:val="20"/>
+          <w:lang w:val="en-US" w:eastAsia="ru-RU"/>
+        </w:rPr>
+        <w:t xml:space="preserve">for </w:t>
+      </w:r>
+      <w:r>
+        <w:rPr>
+          <w:rFonts w:ascii="Consolas" w:eastAsia="Times New Roman" w:hAnsi="Consolas" w:cs="Times New Roman"/>
+          <w:sz w:val="20"/>
+          <w:szCs w:val="20"/>
+          <w:lang w:val="en-US" w:eastAsia="ru-RU"/>
+        </w:rPr>
+        <w:t>i = 1:length(x_explicit)</w:t>
+      </w:r>
+    </w:p>
+    <w:p>
+      <w:pPr>
+        <w:spacing w:after="0" w:line="240" w:lineRule="auto"/>
+        <w:ind w:firstLine="0"/>
+        <w:jc w:val="left"/>
+        <w:rPr>
+          <w:rFonts w:ascii="Consolas" w:eastAsia="Times New Roman" w:hAnsi="Consolas" w:cs="Times New Roman"/>
+          <w:sz w:val="20"/>
+          <w:szCs w:val="20"/>
+          <w:lang w:val="en-US" w:eastAsia="ru-RU"/>
+        </w:rPr>
+      </w:pPr>
+      <w:r>
+        <w:rPr>
+          <w:rFonts w:ascii="Consolas" w:eastAsia="Times New Roman" w:hAnsi="Consolas" w:cs="Times New Roman"/>
+          <w:sz w:val="20"/>
+          <w:szCs w:val="20"/>
+          <w:lang w:val="en-US" w:eastAsia="ru-RU"/>
+        </w:rPr>
+        <w:t xml:space="preserve">    disp([num2str(x_explicit(i)), </w:t>
+      </w:r>
+      <w:r>
+        <w:rPr>
+          <w:rFonts w:ascii="Consolas" w:eastAsia="Times New Roman" w:hAnsi="Consolas" w:cs="Times New Roman"/>
+          <w:color w:val="A709F5"/>
+          <w:sz w:val="20"/>
+          <w:szCs w:val="20"/>
+          <w:lang w:val="en-US" w:eastAsia="ru-RU"/>
+        </w:rPr>
+        <w:t>'   '</w:t>
+      </w:r>
+      <w:r>
+        <w:rPr>
+          <w:rFonts w:ascii="Consolas" w:eastAsia="Times New Roman" w:hAnsi="Consolas" w:cs="Times New Roman"/>
+          <w:sz w:val="20"/>
+          <w:szCs w:val="20"/>
+          <w:lang w:val="en-US" w:eastAsia="ru-RU"/>
+        </w:rPr>
+        <w:t>, num2str(y2_explicit(i))]);</w:t>
+      </w:r>
+    </w:p>
+    <w:p>
+      <w:pPr>
+        <w:spacing w:after="0" w:line="240" w:lineRule="auto"/>
+        <w:ind w:firstLine="0"/>
+        <w:jc w:val="left"/>
+        <w:rPr>
+          <w:rFonts w:ascii="Consolas" w:eastAsia="Times New Roman" w:hAnsi="Consolas" w:cs="Times New Roman"/>
+          <w:sz w:val="20"/>
+          <w:szCs w:val="20"/>
+          <w:lang w:val="en-US" w:eastAsia="ru-RU"/>
+        </w:rPr>
+      </w:pPr>
+      <w:r>
+        <w:rPr>
+          <w:rFonts w:ascii="Consolas" w:eastAsia="Times New Roman" w:hAnsi="Consolas" w:cs="Times New Roman"/>
+          <w:sz w:val="20"/>
+          <w:szCs w:val="20"/>
+          <w:lang w:val="en-US" w:eastAsia="ru-RU"/>
+        </w:rPr>
+        <w:t xml:space="preserve">    fprintf(</w:t>
+      </w:r>
+      <w:r>
+        <w:rPr>
+          <w:rFonts w:ascii="Consolas" w:eastAsia="Times New Roman" w:hAnsi="Consolas" w:cs="Times New Roman"/>
+          <w:color w:val="A709F5"/>
+          <w:sz w:val="20"/>
+          <w:szCs w:val="20"/>
+          <w:lang w:val="en-US" w:eastAsia="ru-RU"/>
+        </w:rPr>
+        <w:t>'\n'</w:t>
+      </w:r>
+      <w:r>
+        <w:rPr>
+          <w:rFonts w:ascii="Consolas" w:eastAsia="Times New Roman" w:hAnsi="Consolas" w:cs="Times New Roman"/>
+          <w:sz w:val="20"/>
+          <w:szCs w:val="20"/>
+          <w:lang w:val="en-US" w:eastAsia="ru-RU"/>
+        </w:rPr>
+        <w:t>);</w:t>
+      </w:r>
+    </w:p>
+    <w:p>
+      <w:pPr>
+        <w:spacing w:after="0" w:line="240" w:lineRule="auto"/>
+        <w:ind w:firstLine="0"/>
+        <w:jc w:val="left"/>
+        <w:rPr>
+          <w:rFonts w:ascii="Consolas" w:eastAsia="Times New Roman" w:hAnsi="Consolas" w:cs="Times New Roman"/>
+          <w:sz w:val="20"/>
+          <w:szCs w:val="20"/>
+          <w:lang w:val="en-US" w:eastAsia="ru-RU"/>
+        </w:rPr>
+      </w:pPr>
+      <w:r>
+        <w:rPr>
+          <w:rFonts w:ascii="Consolas" w:eastAsia="Times New Roman" w:hAnsi="Consolas" w:cs="Times New Roman"/>
+          <w:color w:val="0E00FF"/>
+          <w:sz w:val="20"/>
+          <w:szCs w:val="20"/>
+          <w:lang w:val="en-US" w:eastAsia="ru-RU"/>
+        </w:rPr>
+        <w:t>end</w:t>
+      </w:r>
+    </w:p>
+    <w:p>
+      <w:pPr>
+        <w:spacing w:after="0" w:line="240" w:lineRule="auto"/>
+        <w:ind w:firstLine="0"/>
+        <w:jc w:val="left"/>
+        <w:rPr>
+          <w:rFonts w:ascii="Consolas" w:eastAsia="Times New Roman" w:hAnsi="Consolas" w:cs="Times New Roman"/>
+          <w:sz w:val="20"/>
+          <w:szCs w:val="20"/>
+          <w:lang w:val="en-US" w:eastAsia="ru-RU"/>
+        </w:rPr>
+      </w:pPr>
+      <w:r>
+        <w:rPr>
+          <w:rFonts w:ascii="Consolas" w:eastAsia="Times New Roman" w:hAnsi="Consolas" w:cs="Times New Roman"/>
+          <w:sz w:val="20"/>
+          <w:szCs w:val="20"/>
+          <w:lang w:val="en-US" w:eastAsia="ru-RU"/>
+        </w:rPr>
+        <w:t>disp(</w:t>
+      </w:r>
+      <w:r>
+        <w:rPr>
+          <w:rFonts w:ascii="Consolas" w:eastAsia="Times New Roman" w:hAnsi="Consolas" w:cs="Times New Roman"/>
+          <w:color w:val="A709F5"/>
+          <w:sz w:val="20"/>
+          <w:szCs w:val="20"/>
+          <w:lang w:val="en-US" w:eastAsia="ru-RU"/>
+        </w:rPr>
+        <w:t>'___________________________________________________________________'</w:t>
+      </w:r>
+      <w:r>
+        <w:rPr>
+          <w:rFonts w:ascii="Consolas" w:eastAsia="Times New Roman" w:hAnsi="Consolas" w:cs="Times New Roman"/>
+          <w:sz w:val="20"/>
+          <w:szCs w:val="20"/>
+          <w:lang w:val="en-US" w:eastAsia="ru-RU"/>
+        </w:rPr>
+        <w:t xml:space="preserve">) </w:t>
+      </w:r>
+    </w:p>
+    <w:p>
+      <w:pPr>
+        <w:spacing w:after="0" w:line="240" w:lineRule="auto"/>
+        <w:ind w:firstLine="0"/>
+        <w:jc w:val="left"/>
+        <w:rPr>
+          <w:rFonts w:ascii="Consolas" w:eastAsia="Times New Roman" w:hAnsi="Consolas" w:cs="Times New Roman"/>
+          <w:sz w:val="20"/>
+          <w:szCs w:val="20"/>
+          <w:lang w:val="en-US" w:eastAsia="ru-RU"/>
+        </w:rPr>
+      </w:pPr>
+    </w:p>
+    <w:p>
+      <w:pPr>
+        <w:spacing w:after="0" w:line="240" w:lineRule="auto"/>
+        <w:ind w:firstLine="0"/>
+        <w:jc w:val="left"/>
+        <w:rPr>
+          <w:rFonts w:ascii="Consolas" w:eastAsia="Times New Roman" w:hAnsi="Consolas" w:cs="Times New Roman"/>
+          <w:sz w:val="20"/>
+          <w:szCs w:val="20"/>
+          <w:lang w:val="en-US" w:eastAsia="ru-RU"/>
         </w:rPr>
       </w:pPr>
       <w:r>
@@ -6511,9 +7055,425 @@
           <w:color w:val="008013"/>
           <w:sz w:val="20"/>
           <w:szCs w:val="20"/>
-          <w:lang w:eastAsia="ru-RU"/>
-        </w:rPr>
-        <w:t>% Вывод найденных значений функции</w:t>
+          <w:lang w:val="en-US" w:eastAsia="ru-RU"/>
+        </w:rPr>
+        <w:t xml:space="preserve">% </w:t>
+      </w:r>
+      <w:r>
+        <w:rPr>
+          <w:rFonts w:ascii="Consolas" w:eastAsia="Times New Roman" w:hAnsi="Consolas" w:cs="Times New Roman"/>
+          <w:color w:val="008013"/>
+          <w:sz w:val="20"/>
+          <w:szCs w:val="20"/>
+          <w:lang w:eastAsia="ru-RU"/>
+        </w:rPr>
+        <w:t>Эйлер</w:t>
+      </w:r>
+      <w:r>
+        <w:rPr>
+          <w:rFonts w:ascii="Consolas" w:eastAsia="Times New Roman" w:hAnsi="Consolas" w:cs="Times New Roman"/>
+          <w:color w:val="008013"/>
+          <w:sz w:val="20"/>
+          <w:szCs w:val="20"/>
+          <w:lang w:val="en-US" w:eastAsia="ru-RU"/>
+        </w:rPr>
+        <w:t xml:space="preserve"> </w:t>
+      </w:r>
+      <w:r>
+        <w:rPr>
+          <w:rFonts w:ascii="Consolas" w:eastAsia="Times New Roman" w:hAnsi="Consolas" w:cs="Times New Roman"/>
+          <w:color w:val="008013"/>
+          <w:sz w:val="20"/>
+          <w:szCs w:val="20"/>
+          <w:lang w:eastAsia="ru-RU"/>
+        </w:rPr>
+        <w:t>неявный</w:t>
+      </w:r>
+    </w:p>
+    <w:p>
+      <w:pPr>
+        <w:spacing w:after="0" w:line="240" w:lineRule="auto"/>
+        <w:ind w:firstLine="0"/>
+        <w:jc w:val="left"/>
+        <w:rPr>
+          <w:rFonts w:ascii="Consolas" w:eastAsia="Times New Roman" w:hAnsi="Consolas" w:cs="Times New Roman"/>
+          <w:sz w:val="20"/>
+          <w:szCs w:val="20"/>
+          <w:lang w:val="en-US" w:eastAsia="ru-RU"/>
+        </w:rPr>
+      </w:pPr>
+      <w:r>
+        <w:rPr>
+          <w:rFonts w:ascii="Consolas" w:eastAsia="Times New Roman" w:hAnsi="Consolas" w:cs="Times New Roman"/>
+          <w:sz w:val="20"/>
+          <w:szCs w:val="20"/>
+          <w:lang w:val="en-US" w:eastAsia="ru-RU"/>
+        </w:rPr>
+        <w:t>x_implicit(1) = 0;</w:t>
+      </w:r>
+    </w:p>
+    <w:p>
+      <w:pPr>
+        <w:spacing w:after="0" w:line="240" w:lineRule="auto"/>
+        <w:ind w:firstLine="0"/>
+        <w:jc w:val="left"/>
+        <w:rPr>
+          <w:rFonts w:ascii="Consolas" w:eastAsia="Times New Roman" w:hAnsi="Consolas" w:cs="Times New Roman"/>
+          <w:sz w:val="20"/>
+          <w:szCs w:val="20"/>
+          <w:lang w:val="en-US" w:eastAsia="ru-RU"/>
+        </w:rPr>
+      </w:pPr>
+      <w:r>
+        <w:rPr>
+          <w:rFonts w:ascii="Consolas" w:eastAsia="Times New Roman" w:hAnsi="Consolas" w:cs="Times New Roman"/>
+          <w:sz w:val="20"/>
+          <w:szCs w:val="20"/>
+          <w:lang w:val="en-US" w:eastAsia="ru-RU"/>
+        </w:rPr>
+        <w:t>y1_implicit(1) = 1;</w:t>
+      </w:r>
+    </w:p>
+    <w:p>
+      <w:pPr>
+        <w:spacing w:after="0" w:line="240" w:lineRule="auto"/>
+        <w:ind w:firstLine="0"/>
+        <w:jc w:val="left"/>
+        <w:rPr>
+          <w:rFonts w:ascii="Consolas" w:eastAsia="Times New Roman" w:hAnsi="Consolas" w:cs="Times New Roman"/>
+          <w:sz w:val="20"/>
+          <w:szCs w:val="20"/>
+          <w:lang w:val="en-US" w:eastAsia="ru-RU"/>
+        </w:rPr>
+      </w:pPr>
+      <w:r>
+        <w:rPr>
+          <w:rFonts w:ascii="Consolas" w:eastAsia="Times New Roman" w:hAnsi="Consolas" w:cs="Times New Roman"/>
+          <w:sz w:val="20"/>
+          <w:szCs w:val="20"/>
+          <w:lang w:val="en-US" w:eastAsia="ru-RU"/>
+        </w:rPr>
+        <w:t>y2_implicit(1) = 1;</w:t>
+      </w:r>
+    </w:p>
+    <w:p>
+      <w:pPr>
+        <w:spacing w:after="0" w:line="240" w:lineRule="auto"/>
+        <w:ind w:firstLine="0"/>
+        <w:jc w:val="left"/>
+        <w:rPr>
+          <w:rFonts w:ascii="Consolas" w:eastAsia="Times New Roman" w:hAnsi="Consolas" w:cs="Times New Roman"/>
+          <w:sz w:val="20"/>
+          <w:szCs w:val="20"/>
+          <w:lang w:val="en-US" w:eastAsia="ru-RU"/>
+        </w:rPr>
+      </w:pPr>
+      <w:r>
+        <w:rPr>
+          <w:rFonts w:ascii="Consolas" w:eastAsia="Times New Roman" w:hAnsi="Consolas" w:cs="Times New Roman"/>
+          <w:sz w:val="20"/>
+          <w:szCs w:val="20"/>
+          <w:lang w:val="en-US" w:eastAsia="ru-RU"/>
+        </w:rPr>
+        <w:t>y1(1) = y1_implicit(1);</w:t>
+      </w:r>
+    </w:p>
+    <w:p>
+      <w:pPr>
+        <w:spacing w:after="0" w:line="240" w:lineRule="auto"/>
+        <w:ind w:firstLine="0"/>
+        <w:jc w:val="left"/>
+        <w:rPr>
+          <w:rFonts w:ascii="Consolas" w:eastAsia="Times New Roman" w:hAnsi="Consolas" w:cs="Times New Roman"/>
+          <w:sz w:val="20"/>
+          <w:szCs w:val="20"/>
+          <w:lang w:val="en-US" w:eastAsia="ru-RU"/>
+        </w:rPr>
+      </w:pPr>
+      <w:r>
+        <w:rPr>
+          <w:rFonts w:ascii="Consolas" w:eastAsia="Times New Roman" w:hAnsi="Consolas" w:cs="Times New Roman"/>
+          <w:sz w:val="20"/>
+          <w:szCs w:val="20"/>
+          <w:lang w:val="en-US" w:eastAsia="ru-RU"/>
+        </w:rPr>
+        <w:t>y2(1) = y2_implicit(1);</w:t>
+      </w:r>
+    </w:p>
+    <w:p>
+      <w:pPr>
+        <w:spacing w:after="0" w:line="240" w:lineRule="auto"/>
+        <w:ind w:firstLine="0"/>
+        <w:jc w:val="left"/>
+        <w:rPr>
+          <w:rFonts w:ascii="Consolas" w:eastAsia="Times New Roman" w:hAnsi="Consolas" w:cs="Times New Roman"/>
+          <w:sz w:val="20"/>
+          <w:szCs w:val="20"/>
+          <w:lang w:val="en-US" w:eastAsia="ru-RU"/>
+        </w:rPr>
+      </w:pPr>
+      <w:r>
+        <w:rPr>
+          <w:rFonts w:ascii="Consolas" w:eastAsia="Times New Roman" w:hAnsi="Consolas" w:cs="Times New Roman"/>
+          <w:sz w:val="20"/>
+          <w:szCs w:val="20"/>
+          <w:lang w:val="en-US" w:eastAsia="ru-RU"/>
+        </w:rPr>
+        <w:t>h = 0.1;</w:t>
+      </w:r>
+    </w:p>
+    <w:p>
+      <w:pPr>
+        <w:spacing w:after="0" w:line="240" w:lineRule="auto"/>
+        <w:ind w:firstLine="0"/>
+        <w:jc w:val="left"/>
+        <w:rPr>
+          <w:rFonts w:ascii="Consolas" w:eastAsia="Times New Roman" w:hAnsi="Consolas" w:cs="Times New Roman"/>
+          <w:sz w:val="20"/>
+          <w:szCs w:val="20"/>
+          <w:lang w:val="en-US" w:eastAsia="ru-RU"/>
+        </w:rPr>
+      </w:pPr>
+      <w:r>
+        <w:rPr>
+          <w:rFonts w:ascii="Consolas" w:eastAsia="Times New Roman" w:hAnsi="Consolas" w:cs="Times New Roman"/>
+          <w:sz w:val="20"/>
+          <w:szCs w:val="20"/>
+          <w:lang w:val="en-US" w:eastAsia="ru-RU"/>
+        </w:rPr>
+        <w:t>h2 = h / 2;</w:t>
+      </w:r>
+    </w:p>
+    <w:p>
+      <w:pPr>
+        <w:spacing w:after="0" w:line="240" w:lineRule="auto"/>
+        <w:ind w:firstLine="0"/>
+        <w:jc w:val="left"/>
+        <w:rPr>
+          <w:rFonts w:ascii="Consolas" w:eastAsia="Times New Roman" w:hAnsi="Consolas" w:cs="Times New Roman"/>
+          <w:sz w:val="20"/>
+          <w:szCs w:val="20"/>
+          <w:lang w:val="en-US" w:eastAsia="ru-RU"/>
+        </w:rPr>
+      </w:pPr>
+      <w:r>
+        <w:rPr>
+          <w:rFonts w:ascii="Consolas" w:eastAsia="Times New Roman" w:hAnsi="Consolas" w:cs="Times New Roman"/>
+          <w:sz w:val="20"/>
+          <w:szCs w:val="20"/>
+          <w:lang w:val="en-US" w:eastAsia="ru-RU"/>
+        </w:rPr>
+        <w:t>i = 1;</w:t>
+      </w:r>
+    </w:p>
+    <w:p>
+      <w:pPr>
+        <w:spacing w:after="0" w:line="240" w:lineRule="auto"/>
+        <w:ind w:firstLine="0"/>
+        <w:jc w:val="left"/>
+        <w:rPr>
+          <w:rFonts w:ascii="Consolas" w:eastAsia="Times New Roman" w:hAnsi="Consolas" w:cs="Times New Roman"/>
+          <w:sz w:val="20"/>
+          <w:szCs w:val="20"/>
+          <w:lang w:val="en-US" w:eastAsia="ru-RU"/>
+        </w:rPr>
+      </w:pPr>
+      <w:r>
+        <w:rPr>
+          <w:rFonts w:ascii="Consolas" w:eastAsia="Times New Roman" w:hAnsi="Consolas" w:cs="Times New Roman"/>
+          <w:color w:val="0E00FF"/>
+          <w:sz w:val="20"/>
+          <w:szCs w:val="20"/>
+          <w:lang w:val="en-US" w:eastAsia="ru-RU"/>
+        </w:rPr>
+        <w:t>while</w:t>
+      </w:r>
+      <w:r>
+        <w:rPr>
+          <w:rFonts w:ascii="Consolas" w:eastAsia="Times New Roman" w:hAnsi="Consolas" w:cs="Times New Roman"/>
+          <w:sz w:val="20"/>
+          <w:szCs w:val="20"/>
+          <w:lang w:val="en-US" w:eastAsia="ru-RU"/>
+        </w:rPr>
+        <w:t xml:space="preserve">(x_implicit(i) &lt; 1)  </w:t>
+      </w:r>
+    </w:p>
+    <w:p>
+      <w:pPr>
+        <w:spacing w:after="0" w:line="240" w:lineRule="auto"/>
+        <w:ind w:firstLine="0"/>
+        <w:jc w:val="left"/>
+        <w:rPr>
+          <w:rFonts w:ascii="Consolas" w:eastAsia="Times New Roman" w:hAnsi="Consolas" w:cs="Times New Roman"/>
+          <w:sz w:val="20"/>
+          <w:szCs w:val="20"/>
+          <w:lang w:val="en-US" w:eastAsia="ru-RU"/>
+        </w:rPr>
+      </w:pPr>
+      <w:r>
+        <w:rPr>
+          <w:rFonts w:ascii="Consolas" w:eastAsia="Times New Roman" w:hAnsi="Consolas" w:cs="Times New Roman"/>
+          <w:sz w:val="20"/>
+          <w:szCs w:val="20"/>
+          <w:lang w:val="en-US" w:eastAsia="ru-RU"/>
+        </w:rPr>
+        <w:t xml:space="preserve">    i = i + 1;</w:t>
+      </w:r>
+    </w:p>
+    <w:p>
+      <w:pPr>
+        <w:spacing w:after="0" w:line="240" w:lineRule="auto"/>
+        <w:ind w:firstLine="0"/>
+        <w:jc w:val="left"/>
+        <w:rPr>
+          <w:rFonts w:ascii="Consolas" w:eastAsia="Times New Roman" w:hAnsi="Consolas" w:cs="Times New Roman"/>
+          <w:sz w:val="20"/>
+          <w:szCs w:val="20"/>
+          <w:lang w:val="en-US" w:eastAsia="ru-RU"/>
+        </w:rPr>
+      </w:pPr>
+      <w:r>
+        <w:rPr>
+          <w:rFonts w:ascii="Consolas" w:eastAsia="Times New Roman" w:hAnsi="Consolas" w:cs="Times New Roman"/>
+          <w:sz w:val="20"/>
+          <w:szCs w:val="20"/>
+          <w:lang w:val="en-US" w:eastAsia="ru-RU"/>
+        </w:rPr>
+        <w:t xml:space="preserve">    y1_implicit(i) = y1_implicit(i-1) + (y1_implicit(i-1) * exp(x_implicit(i-1).^2) + x_implicit(i-1) * y2_implicit(i-1)) * h;</w:t>
+      </w:r>
+    </w:p>
+    <w:p>
+      <w:pPr>
+        <w:spacing w:after="0" w:line="240" w:lineRule="auto"/>
+        <w:ind w:firstLine="0"/>
+        <w:jc w:val="left"/>
+        <w:rPr>
+          <w:rFonts w:ascii="Consolas" w:eastAsia="Times New Roman" w:hAnsi="Consolas" w:cs="Times New Roman"/>
+          <w:sz w:val="20"/>
+          <w:szCs w:val="20"/>
+          <w:lang w:val="en-US" w:eastAsia="ru-RU"/>
+        </w:rPr>
+      </w:pPr>
+      <w:r>
+        <w:rPr>
+          <w:rFonts w:ascii="Consolas" w:eastAsia="Times New Roman" w:hAnsi="Consolas" w:cs="Times New Roman"/>
+          <w:sz w:val="20"/>
+          <w:szCs w:val="20"/>
+          <w:lang w:val="en-US" w:eastAsia="ru-RU"/>
+        </w:rPr>
+        <w:t xml:space="preserve">    y2_implicit(i) = y2_implicit(i-1) + (3 * x_implicit(i-1) - y1_implicit(i-1) + 2 * y2_implicit(i-1)) * h;</w:t>
+      </w:r>
+    </w:p>
+    <w:p>
+      <w:pPr>
+        <w:spacing w:after="0" w:line="240" w:lineRule="auto"/>
+        <w:ind w:firstLine="0"/>
+        <w:jc w:val="left"/>
+        <w:rPr>
+          <w:rFonts w:ascii="Consolas" w:eastAsia="Times New Roman" w:hAnsi="Consolas" w:cs="Times New Roman"/>
+          <w:sz w:val="20"/>
+          <w:szCs w:val="20"/>
+          <w:lang w:val="en-US" w:eastAsia="ru-RU"/>
+        </w:rPr>
+      </w:pPr>
+      <w:r>
+        <w:rPr>
+          <w:rFonts w:ascii="Consolas" w:eastAsia="Times New Roman" w:hAnsi="Consolas" w:cs="Times New Roman"/>
+          <w:sz w:val="20"/>
+          <w:szCs w:val="20"/>
+          <w:lang w:val="en-US" w:eastAsia="ru-RU"/>
+        </w:rPr>
+        <w:t xml:space="preserve">    y1(i) = y1(i-1) + (y1(i-1) * exp(x_implicit(i-1).^2) + x_implicit(i-1) * y2(i-1) + y1(i-1) * exp(x_implicit(i-1).^2) + x_implicit(i-1) * y2(i-1)) * h2;</w:t>
+      </w:r>
+    </w:p>
+    <w:p>
+      <w:pPr>
+        <w:spacing w:after="0" w:line="240" w:lineRule="auto"/>
+        <w:ind w:firstLine="0"/>
+        <w:jc w:val="left"/>
+        <w:rPr>
+          <w:rFonts w:ascii="Consolas" w:eastAsia="Times New Roman" w:hAnsi="Consolas" w:cs="Times New Roman"/>
+          <w:sz w:val="20"/>
+          <w:szCs w:val="20"/>
+          <w:lang w:val="en-US" w:eastAsia="ru-RU"/>
+        </w:rPr>
+      </w:pPr>
+      <w:r>
+        <w:rPr>
+          <w:rFonts w:ascii="Consolas" w:eastAsia="Times New Roman" w:hAnsi="Consolas" w:cs="Times New Roman"/>
+          <w:sz w:val="20"/>
+          <w:szCs w:val="20"/>
+          <w:lang w:val="en-US" w:eastAsia="ru-RU"/>
+        </w:rPr>
+        <w:t xml:space="preserve">    y2(i) = y2(i-1) + (3 * x_implicit(i-1) - y1(i-1) + 2 * y2(i-1) + 3 * x_implicit(i-1) - y1_implicit(i-1) + 2 * y2_implicit(i-1)) * h2;</w:t>
+      </w:r>
+    </w:p>
+    <w:p>
+      <w:pPr>
+        <w:spacing w:after="0" w:line="240" w:lineRule="auto"/>
+        <w:ind w:firstLine="0"/>
+        <w:jc w:val="left"/>
+        <w:rPr>
+          <w:rFonts w:ascii="Consolas" w:eastAsia="Times New Roman" w:hAnsi="Consolas" w:cs="Times New Roman"/>
+          <w:sz w:val="20"/>
+          <w:szCs w:val="20"/>
+          <w:lang w:val="en-US" w:eastAsia="ru-RU"/>
+        </w:rPr>
+      </w:pPr>
+      <w:r>
+        <w:rPr>
+          <w:rFonts w:ascii="Consolas" w:eastAsia="Times New Roman" w:hAnsi="Consolas" w:cs="Times New Roman"/>
+          <w:sz w:val="20"/>
+          <w:szCs w:val="20"/>
+          <w:lang w:val="en-US" w:eastAsia="ru-RU"/>
+        </w:rPr>
+        <w:t xml:space="preserve">    x_implicit(i) = x_implicit(i-1) + h; </w:t>
+      </w:r>
+    </w:p>
+    <w:p>
+      <w:pPr>
+        <w:spacing w:after="0" w:line="240" w:lineRule="auto"/>
+        <w:ind w:firstLine="0"/>
+        <w:jc w:val="left"/>
+        <w:rPr>
+          <w:rFonts w:ascii="Consolas" w:eastAsia="Times New Roman" w:hAnsi="Consolas" w:cs="Times New Roman"/>
+          <w:sz w:val="20"/>
+          <w:szCs w:val="20"/>
+          <w:lang w:eastAsia="ru-RU"/>
+        </w:rPr>
+      </w:pPr>
+      <w:r>
+        <w:rPr>
+          <w:rFonts w:ascii="Consolas" w:eastAsia="Times New Roman" w:hAnsi="Consolas" w:cs="Times New Roman"/>
+          <w:color w:val="0E00FF"/>
+          <w:sz w:val="20"/>
+          <w:szCs w:val="20"/>
+          <w:lang w:eastAsia="ru-RU"/>
+        </w:rPr>
+        <w:t>end</w:t>
+      </w:r>
+    </w:p>
+    <w:p>
+      <w:pPr>
+        <w:spacing w:after="0" w:line="240" w:lineRule="auto"/>
+        <w:ind w:firstLine="0"/>
+        <w:jc w:val="left"/>
+        <w:rPr>
+          <w:rFonts w:ascii="Consolas" w:eastAsia="Times New Roman" w:hAnsi="Consolas" w:cs="Times New Roman"/>
+          <w:sz w:val="20"/>
+          <w:szCs w:val="20"/>
+          <w:lang w:eastAsia="ru-RU"/>
+        </w:rPr>
+      </w:pPr>
+      <w:r>
+        <w:rPr>
+          <w:rFonts w:ascii="Consolas" w:eastAsia="Times New Roman" w:hAnsi="Consolas" w:cs="Times New Roman"/>
+          <w:color w:val="008013"/>
+          <w:sz w:val="20"/>
+          <w:szCs w:val="20"/>
+          <w:lang w:eastAsia="ru-RU"/>
+        </w:rPr>
+        <w:t xml:space="preserve">% Вывод найденных значений функции </w:t>
       </w:r>
     </w:p>
     <w:p>
@@ -6545,7 +7505,7 @@
           <w:szCs w:val="20"/>
           <w:lang w:eastAsia="ru-RU"/>
         </w:rPr>
-        <w:t>'Значения функции y1 = f1(x) по явному методу Эйлера:\n\n'</w:t>
+        <w:t>'Значения функции y1 = f1(x) по неявному методу Эйлера:\n\n'</w:t>
       </w:r>
       <w:r>
         <w:rPr>
@@ -6586,29 +7546,30 @@
           <w:szCs w:val="20"/>
           <w:lang w:val="en-US" w:eastAsia="ru-RU"/>
         </w:rPr>
-        <w:t>i = 1:length(x_euler)</w:t>
-      </w:r>
-    </w:p>
-    <w:p>
-      <w:pPr>
-        <w:spacing w:after="0" w:line="240" w:lineRule="auto"/>
-        <w:ind w:firstLine="0"/>
-        <w:jc w:val="left"/>
-        <w:rPr>
-          <w:rFonts w:ascii="Consolas" w:eastAsia="Times New Roman" w:hAnsi="Consolas" w:cs="Times New Roman"/>
-          <w:sz w:val="20"/>
-          <w:szCs w:val="20"/>
-          <w:lang w:val="en-US" w:eastAsia="ru-RU"/>
-        </w:rPr>
-      </w:pPr>
-      <w:r>
-        <w:rPr>
-          <w:rFonts w:ascii="Consolas" w:eastAsia="Times New Roman" w:hAnsi="Consolas" w:cs="Times New Roman"/>
-          <w:sz w:val="20"/>
-          <w:szCs w:val="20"/>
-          <w:lang w:val="en-US" w:eastAsia="ru-RU"/>
-        </w:rPr>
-        <w:t xml:space="preserve">    disp([num2str(x_euler(i)), </w:t>
+        <w:t>i = 1:length(x_implicit)</w:t>
+      </w:r>
+    </w:p>
+    <w:p>
+      <w:pPr>
+        <w:spacing w:after="0" w:line="240" w:lineRule="auto"/>
+        <w:ind w:firstLine="0"/>
+        <w:jc w:val="left"/>
+        <w:rPr>
+          <w:rFonts w:ascii="Consolas" w:eastAsia="Times New Roman" w:hAnsi="Consolas" w:cs="Times New Roman"/>
+          <w:sz w:val="20"/>
+          <w:szCs w:val="20"/>
+          <w:lang w:val="en-US" w:eastAsia="ru-RU"/>
+        </w:rPr>
+      </w:pPr>
+      <w:r>
+        <w:rPr>
+          <w:rFonts w:ascii="Consolas" w:eastAsia="Times New Roman" w:hAnsi="Consolas" w:cs="Times New Roman"/>
+          <w:sz w:val="20"/>
+          <w:szCs w:val="20"/>
+          <w:lang w:val="en-US" w:eastAsia="ru-RU"/>
+        </w:rPr>
+        <w:lastRenderedPageBreak/>
+        <w:t xml:space="preserve">    disp([num2str(x_implicit(i)), </w:t>
       </w:r>
       <w:r>
         <w:rPr>
@@ -6627,19 +7588,60 @@
           <w:szCs w:val="20"/>
           <w:lang w:val="en-US" w:eastAsia="ru-RU"/>
         </w:rPr>
-        <w:t>, num2str(y1_euler(i))]);</w:t>
-      </w:r>
-    </w:p>
-    <w:p>
-      <w:pPr>
-        <w:spacing w:after="0" w:line="240" w:lineRule="auto"/>
-        <w:ind w:firstLine="0"/>
-        <w:jc w:val="left"/>
-        <w:rPr>
-          <w:rFonts w:ascii="Consolas" w:eastAsia="Times New Roman" w:hAnsi="Consolas" w:cs="Times New Roman"/>
-          <w:sz w:val="20"/>
-          <w:szCs w:val="20"/>
-          <w:lang w:eastAsia="ru-RU"/>
+        <w:t>, num2str(y1_implicit(i))]);</w:t>
+      </w:r>
+    </w:p>
+    <w:p>
+      <w:pPr>
+        <w:spacing w:after="0" w:line="240" w:lineRule="auto"/>
+        <w:ind w:firstLine="0"/>
+        <w:jc w:val="left"/>
+        <w:rPr>
+          <w:rFonts w:ascii="Consolas" w:eastAsia="Times New Roman" w:hAnsi="Consolas" w:cs="Times New Roman"/>
+          <w:sz w:val="20"/>
+          <w:szCs w:val="20"/>
+          <w:lang w:val="en-US" w:eastAsia="ru-RU"/>
+        </w:rPr>
+      </w:pPr>
+      <w:r>
+        <w:rPr>
+          <w:rFonts w:ascii="Consolas" w:eastAsia="Times New Roman" w:hAnsi="Consolas" w:cs="Times New Roman"/>
+          <w:sz w:val="20"/>
+          <w:szCs w:val="20"/>
+          <w:lang w:val="en-US" w:eastAsia="ru-RU"/>
+        </w:rPr>
+        <w:t xml:space="preserve">    fprintf(</w:t>
+      </w:r>
+      <w:r>
+        <w:rPr>
+          <w:rFonts w:ascii="Consolas" w:eastAsia="Times New Roman" w:hAnsi="Consolas" w:cs="Times New Roman"/>
+          <w:color w:val="A709F5"/>
+          <w:sz w:val="20"/>
+          <w:szCs w:val="20"/>
+          <w:lang w:val="en-US" w:eastAsia="ru-RU"/>
+        </w:rPr>
+        <w:t>'\n'</w:t>
+      </w:r>
+      <w:r>
+        <w:rPr>
+          <w:rFonts w:ascii="Consolas" w:eastAsia="Times New Roman" w:hAnsi="Consolas" w:cs="Times New Roman"/>
+          <w:sz w:val="20"/>
+          <w:szCs w:val="20"/>
+          <w:lang w:val="en-US" w:eastAsia="ru-RU"/>
+        </w:rPr>
+        <w:t>);</w:t>
+      </w:r>
+    </w:p>
+    <w:p>
+      <w:pPr>
+        <w:spacing w:after="0" w:line="240" w:lineRule="auto"/>
+        <w:ind w:firstLine="0"/>
+        <w:jc w:val="left"/>
+        <w:rPr>
+          <w:rFonts w:ascii="Consolas" w:eastAsia="Times New Roman" w:hAnsi="Consolas" w:cs="Times New Roman"/>
+          <w:sz w:val="20"/>
+          <w:szCs w:val="20"/>
+          <w:lang w:val="en-US" w:eastAsia="ru-RU"/>
         </w:rPr>
       </w:pPr>
       <w:r>
@@ -6648,7 +7650,7 @@
           <w:color w:val="0E00FF"/>
           <w:sz w:val="20"/>
           <w:szCs w:val="20"/>
-          <w:lang w:eastAsia="ru-RU"/>
+          <w:lang w:val="en-US" w:eastAsia="ru-RU"/>
         </w:rPr>
         <w:t>end</w:t>
       </w:r>
@@ -6662,15 +7664,15 @@
           <w:rFonts w:ascii="Consolas" w:eastAsia="Times New Roman" w:hAnsi="Consolas" w:cs="Times New Roman"/>
           <w:sz w:val="20"/>
           <w:szCs w:val="20"/>
-          <w:lang w:eastAsia="ru-RU"/>
-        </w:rPr>
-      </w:pPr>
-      <w:r>
-        <w:rPr>
-          <w:rFonts w:ascii="Consolas" w:eastAsia="Times New Roman" w:hAnsi="Consolas" w:cs="Times New Roman"/>
-          <w:sz w:val="20"/>
-          <w:szCs w:val="20"/>
-          <w:lang w:eastAsia="ru-RU"/>
+          <w:lang w:val="en-US" w:eastAsia="ru-RU"/>
+        </w:rPr>
+      </w:pPr>
+      <w:r>
+        <w:rPr>
+          <w:rFonts w:ascii="Consolas" w:eastAsia="Times New Roman" w:hAnsi="Consolas" w:cs="Times New Roman"/>
+          <w:sz w:val="20"/>
+          <w:szCs w:val="20"/>
+          <w:lang w:val="en-US" w:eastAsia="ru-RU"/>
         </w:rPr>
         <w:t>fprintf(</w:t>
       </w:r>
@@ -6680,16 +7682,136 @@
           <w:color w:val="A709F5"/>
           <w:sz w:val="20"/>
           <w:szCs w:val="20"/>
-          <w:lang w:eastAsia="ru-RU"/>
-        </w:rPr>
-        <w:t>'Значения функции y2 = f2(x) по явному методу Эйлера:\n\n'</w:t>
-      </w:r>
-      <w:r>
-        <w:rPr>
-          <w:rFonts w:ascii="Consolas" w:eastAsia="Times New Roman" w:hAnsi="Consolas" w:cs="Times New Roman"/>
-          <w:sz w:val="20"/>
-          <w:szCs w:val="20"/>
-          <w:lang w:eastAsia="ru-RU"/>
+          <w:lang w:val="en-US" w:eastAsia="ru-RU"/>
+        </w:rPr>
+        <w:t>'</w:t>
+      </w:r>
+      <w:r>
+        <w:rPr>
+          <w:rFonts w:ascii="Consolas" w:eastAsia="Times New Roman" w:hAnsi="Consolas" w:cs="Times New Roman"/>
+          <w:color w:val="A709F5"/>
+          <w:sz w:val="20"/>
+          <w:szCs w:val="20"/>
+          <w:lang w:eastAsia="ru-RU"/>
+        </w:rPr>
+        <w:t>Значения</w:t>
+      </w:r>
+      <w:r>
+        <w:rPr>
+          <w:rFonts w:ascii="Consolas" w:eastAsia="Times New Roman" w:hAnsi="Consolas" w:cs="Times New Roman"/>
+          <w:color w:val="A709F5"/>
+          <w:sz w:val="20"/>
+          <w:szCs w:val="20"/>
+          <w:lang w:val="en-US" w:eastAsia="ru-RU"/>
+        </w:rPr>
+        <w:t xml:space="preserve"> </w:t>
+      </w:r>
+      <w:r>
+        <w:rPr>
+          <w:rFonts w:ascii="Consolas" w:eastAsia="Times New Roman" w:hAnsi="Consolas" w:cs="Times New Roman"/>
+          <w:color w:val="A709F5"/>
+          <w:sz w:val="20"/>
+          <w:szCs w:val="20"/>
+          <w:lang w:eastAsia="ru-RU"/>
+        </w:rPr>
+        <w:t>функции</w:t>
+      </w:r>
+      <w:r>
+        <w:rPr>
+          <w:rFonts w:ascii="Consolas" w:eastAsia="Times New Roman" w:hAnsi="Consolas" w:cs="Times New Roman"/>
+          <w:color w:val="A709F5"/>
+          <w:sz w:val="20"/>
+          <w:szCs w:val="20"/>
+          <w:lang w:val="en-US" w:eastAsia="ru-RU"/>
+        </w:rPr>
+        <w:t xml:space="preserve"> y2 = f2(x) </w:t>
+      </w:r>
+      <w:r>
+        <w:rPr>
+          <w:rFonts w:ascii="Consolas" w:eastAsia="Times New Roman" w:hAnsi="Consolas" w:cs="Times New Roman"/>
+          <w:color w:val="A709F5"/>
+          <w:sz w:val="20"/>
+          <w:szCs w:val="20"/>
+          <w:lang w:eastAsia="ru-RU"/>
+        </w:rPr>
+        <w:t>по</w:t>
+      </w:r>
+      <w:r>
+        <w:rPr>
+          <w:rFonts w:ascii="Consolas" w:eastAsia="Times New Roman" w:hAnsi="Consolas" w:cs="Times New Roman"/>
+          <w:color w:val="A709F5"/>
+          <w:sz w:val="20"/>
+          <w:szCs w:val="20"/>
+          <w:lang w:val="en-US" w:eastAsia="ru-RU"/>
+        </w:rPr>
+        <w:t xml:space="preserve"> </w:t>
+      </w:r>
+      <w:r>
+        <w:rPr>
+          <w:rFonts w:ascii="Consolas" w:eastAsia="Times New Roman" w:hAnsi="Consolas" w:cs="Times New Roman"/>
+          <w:color w:val="A709F5"/>
+          <w:sz w:val="20"/>
+          <w:szCs w:val="20"/>
+          <w:lang w:eastAsia="ru-RU"/>
+        </w:rPr>
+        <w:t>неявному</w:t>
+      </w:r>
+      <w:r>
+        <w:rPr>
+          <w:rFonts w:ascii="Consolas" w:eastAsia="Times New Roman" w:hAnsi="Consolas" w:cs="Times New Roman"/>
+          <w:color w:val="A709F5"/>
+          <w:sz w:val="20"/>
+          <w:szCs w:val="20"/>
+          <w:lang w:val="en-US" w:eastAsia="ru-RU"/>
+        </w:rPr>
+        <w:t xml:space="preserve"> </w:t>
+      </w:r>
+      <w:r>
+        <w:rPr>
+          <w:rFonts w:ascii="Consolas" w:eastAsia="Times New Roman" w:hAnsi="Consolas" w:cs="Times New Roman"/>
+          <w:color w:val="A709F5"/>
+          <w:sz w:val="20"/>
+          <w:szCs w:val="20"/>
+          <w:lang w:eastAsia="ru-RU"/>
+        </w:rPr>
+        <w:t>методу</w:t>
+      </w:r>
+      <w:r>
+        <w:rPr>
+          <w:rFonts w:ascii="Consolas" w:eastAsia="Times New Roman" w:hAnsi="Consolas" w:cs="Times New Roman"/>
+          <w:color w:val="A709F5"/>
+          <w:sz w:val="20"/>
+          <w:szCs w:val="20"/>
+          <w:lang w:val="en-US" w:eastAsia="ru-RU"/>
+        </w:rPr>
+        <w:t xml:space="preserve"> </w:t>
+      </w:r>
+      <w:r>
+        <w:rPr>
+          <w:rFonts w:ascii="Consolas" w:eastAsia="Times New Roman" w:hAnsi="Consolas" w:cs="Times New Roman"/>
+          <w:color w:val="A709F5"/>
+          <w:sz w:val="20"/>
+          <w:szCs w:val="20"/>
+          <w:lang w:eastAsia="ru-RU"/>
+        </w:rPr>
+        <w:t>Эйлера</w:t>
+      </w:r>
+      <w:r>
+        <w:rPr>
+          <w:rFonts w:ascii="Consolas" w:eastAsia="Times New Roman" w:hAnsi="Consolas" w:cs="Times New Roman"/>
+          <w:color w:val="A709F5"/>
+          <w:sz w:val="20"/>
+          <w:szCs w:val="20"/>
+          <w:lang w:val="en-US" w:eastAsia="ru-RU"/>
+        </w:rPr>
+        <w:t>:\n\n'</w:t>
+      </w:r>
+      <w:r>
+        <w:rPr>
+          <w:rFonts w:ascii="Consolas" w:eastAsia="Times New Roman" w:hAnsi="Consolas" w:cs="Times New Roman"/>
+          <w:sz w:val="20"/>
+          <w:szCs w:val="20"/>
+          <w:lang w:val="en-US" w:eastAsia="ru-RU"/>
         </w:rPr>
         <w:t>);</w:t>
       </w:r>
@@ -6723,29 +7845,29 @@
           <w:szCs w:val="20"/>
           <w:lang w:val="en-US" w:eastAsia="ru-RU"/>
         </w:rPr>
-        <w:t>i = 1:length(x_euler)</w:t>
-      </w:r>
-    </w:p>
-    <w:p>
-      <w:pPr>
-        <w:spacing w:after="0" w:line="240" w:lineRule="auto"/>
-        <w:ind w:firstLine="0"/>
-        <w:jc w:val="left"/>
-        <w:rPr>
-          <w:rFonts w:ascii="Consolas" w:eastAsia="Times New Roman" w:hAnsi="Consolas" w:cs="Times New Roman"/>
-          <w:sz w:val="20"/>
-          <w:szCs w:val="20"/>
-          <w:lang w:val="en-US" w:eastAsia="ru-RU"/>
-        </w:rPr>
-      </w:pPr>
-      <w:r>
-        <w:rPr>
-          <w:rFonts w:ascii="Consolas" w:eastAsia="Times New Roman" w:hAnsi="Consolas" w:cs="Times New Roman"/>
-          <w:sz w:val="20"/>
-          <w:szCs w:val="20"/>
-          <w:lang w:val="en-US" w:eastAsia="ru-RU"/>
-        </w:rPr>
-        <w:t xml:space="preserve">    disp([num2str(x_euler(i)), </w:t>
+        <w:t>i = 1:length(x_implicit)</w:t>
+      </w:r>
+    </w:p>
+    <w:p>
+      <w:pPr>
+        <w:spacing w:after="0" w:line="240" w:lineRule="auto"/>
+        <w:ind w:firstLine="0"/>
+        <w:jc w:val="left"/>
+        <w:rPr>
+          <w:rFonts w:ascii="Consolas" w:eastAsia="Times New Roman" w:hAnsi="Consolas" w:cs="Times New Roman"/>
+          <w:sz w:val="20"/>
+          <w:szCs w:val="20"/>
+          <w:lang w:val="en-US" w:eastAsia="ru-RU"/>
+        </w:rPr>
+      </w:pPr>
+      <w:r>
+        <w:rPr>
+          <w:rFonts w:ascii="Consolas" w:eastAsia="Times New Roman" w:hAnsi="Consolas" w:cs="Times New Roman"/>
+          <w:sz w:val="20"/>
+          <w:szCs w:val="20"/>
+          <w:lang w:val="en-US" w:eastAsia="ru-RU"/>
+        </w:rPr>
+        <w:t xml:space="preserve">    disp([num2str(x_implicit(i)), </w:t>
       </w:r>
       <w:r>
         <w:rPr>
@@ -6764,7 +7886,48 @@
           <w:szCs w:val="20"/>
           <w:lang w:val="en-US" w:eastAsia="ru-RU"/>
         </w:rPr>
-        <w:t>, num2str(y2_euler(i))]);</w:t>
+        <w:t>, num2str(y2_implicit(i))]);</w:t>
+      </w:r>
+    </w:p>
+    <w:p>
+      <w:pPr>
+        <w:spacing w:after="0" w:line="240" w:lineRule="auto"/>
+        <w:ind w:firstLine="0"/>
+        <w:jc w:val="left"/>
+        <w:rPr>
+          <w:rFonts w:ascii="Consolas" w:eastAsia="Times New Roman" w:hAnsi="Consolas" w:cs="Times New Roman"/>
+          <w:sz w:val="20"/>
+          <w:szCs w:val="20"/>
+          <w:lang w:val="en-US" w:eastAsia="ru-RU"/>
+        </w:rPr>
+      </w:pPr>
+      <w:r>
+        <w:rPr>
+          <w:rFonts w:ascii="Consolas" w:eastAsia="Times New Roman" w:hAnsi="Consolas" w:cs="Times New Roman"/>
+          <w:sz w:val="20"/>
+          <w:szCs w:val="20"/>
+          <w:lang w:val="en-US" w:eastAsia="ru-RU"/>
+        </w:rPr>
+        <w:t xml:space="preserve">    fprintf(</w:t>
+      </w:r>
+      <w:r>
+        <w:rPr>
+          <w:rFonts w:ascii="Consolas" w:eastAsia="Times New Roman" w:hAnsi="Consolas" w:cs="Times New Roman"/>
+          <w:color w:val="A709F5"/>
+          <w:sz w:val="20"/>
+          <w:szCs w:val="20"/>
+          <w:lang w:val="en-US" w:eastAsia="ru-RU"/>
+        </w:rPr>
+        <w:t>'\n'</w:t>
+      </w:r>
+      <w:r>
+        <w:rPr>
+          <w:rFonts w:ascii="Consolas" w:eastAsia="Times New Roman" w:hAnsi="Consolas" w:cs="Times New Roman"/>
+          <w:sz w:val="20"/>
+          <w:szCs w:val="20"/>
+          <w:lang w:val="en-US" w:eastAsia="ru-RU"/>
+        </w:rPr>
+        <w:t>);</w:t>
       </w:r>
     </w:p>
     <w:p>
@@ -6828,32 +7991,32 @@
           <w:szCs w:val="20"/>
           <w:lang w:val="en-US" w:eastAsia="ru-RU"/>
         </w:rPr>
-        <w:t xml:space="preserve">) </w:t>
-      </w:r>
-    </w:p>
-    <w:p>
-      <w:pPr>
-        <w:spacing w:after="0" w:line="240" w:lineRule="auto"/>
-        <w:ind w:firstLine="0"/>
-        <w:jc w:val="left"/>
-        <w:rPr>
-          <w:rFonts w:ascii="Consolas" w:eastAsia="Times New Roman" w:hAnsi="Consolas" w:cs="Times New Roman"/>
-          <w:sz w:val="20"/>
-          <w:szCs w:val="20"/>
-          <w:lang w:val="en-US" w:eastAsia="ru-RU"/>
-        </w:rPr>
-      </w:pPr>
-    </w:p>
-    <w:p>
-      <w:pPr>
-        <w:spacing w:after="0" w:line="240" w:lineRule="auto"/>
-        <w:ind w:firstLine="0"/>
-        <w:jc w:val="left"/>
-        <w:rPr>
-          <w:rFonts w:ascii="Consolas" w:eastAsia="Times New Roman" w:hAnsi="Consolas" w:cs="Times New Roman"/>
-          <w:sz w:val="20"/>
-          <w:szCs w:val="20"/>
-          <w:lang w:val="en-US" w:eastAsia="ru-RU"/>
+        <w:t>)</w:t>
+      </w:r>
+    </w:p>
+    <w:p>
+      <w:pPr>
+        <w:spacing w:after="0" w:line="240" w:lineRule="auto"/>
+        <w:ind w:firstLine="0"/>
+        <w:jc w:val="left"/>
+        <w:rPr>
+          <w:rFonts w:ascii="Consolas" w:eastAsia="Times New Roman" w:hAnsi="Consolas" w:cs="Times New Roman"/>
+          <w:sz w:val="20"/>
+          <w:szCs w:val="20"/>
+          <w:lang w:val="en-US" w:eastAsia="ru-RU"/>
+        </w:rPr>
+      </w:pPr>
+    </w:p>
+    <w:p>
+      <w:pPr>
+        <w:spacing w:after="0" w:line="240" w:lineRule="auto"/>
+        <w:ind w:firstLine="0"/>
+        <w:jc w:val="left"/>
+        <w:rPr>
+          <w:rFonts w:ascii="Consolas" w:eastAsia="Times New Roman" w:hAnsi="Consolas" w:cs="Times New Roman"/>
+          <w:sz w:val="20"/>
+          <w:szCs w:val="20"/>
+          <w:lang w:eastAsia="ru-RU"/>
         </w:rPr>
       </w:pPr>
       <w:r>
@@ -6862,6 +8025,145 @@
           <w:color w:val="008013"/>
           <w:sz w:val="20"/>
           <w:szCs w:val="20"/>
+          <w:lang w:eastAsia="ru-RU"/>
+        </w:rPr>
+        <w:t>% Стандартные методы ODE15s</w:t>
+      </w:r>
+    </w:p>
+    <w:p>
+      <w:pPr>
+        <w:spacing w:after="0" w:line="240" w:lineRule="auto"/>
+        <w:ind w:firstLine="0"/>
+        <w:jc w:val="left"/>
+        <w:rPr>
+          <w:rFonts w:ascii="Consolas" w:eastAsia="Times New Roman" w:hAnsi="Consolas" w:cs="Times New Roman"/>
+          <w:sz w:val="20"/>
+          <w:szCs w:val="20"/>
+          <w:lang w:eastAsia="ru-RU"/>
+        </w:rPr>
+      </w:pPr>
+      <w:r>
+        <w:rPr>
+          <w:rFonts w:ascii="Consolas" w:eastAsia="Times New Roman" w:hAnsi="Consolas" w:cs="Times New Roman"/>
+          <w:color w:val="008013"/>
+          <w:sz w:val="20"/>
+          <w:szCs w:val="20"/>
+          <w:lang w:eastAsia="ru-RU"/>
+        </w:rPr>
+        <w:t>% Определение начальных условий</w:t>
+      </w:r>
+    </w:p>
+    <w:p>
+      <w:pPr>
+        <w:spacing w:after="0" w:line="240" w:lineRule="auto"/>
+        <w:ind w:firstLine="0"/>
+        <w:jc w:val="left"/>
+        <w:rPr>
+          <w:rFonts w:ascii="Consolas" w:eastAsia="Times New Roman" w:hAnsi="Consolas" w:cs="Times New Roman"/>
+          <w:sz w:val="20"/>
+          <w:szCs w:val="20"/>
+          <w:lang w:eastAsia="ru-RU"/>
+        </w:rPr>
+      </w:pPr>
+      <w:r>
+        <w:rPr>
+          <w:rFonts w:ascii="Consolas" w:eastAsia="Times New Roman" w:hAnsi="Consolas" w:cs="Times New Roman"/>
+          <w:sz w:val="20"/>
+          <w:szCs w:val="20"/>
+          <w:lang w:eastAsia="ru-RU"/>
+        </w:rPr>
+        <w:t>y0 = [1; 1];</w:t>
+      </w:r>
+    </w:p>
+    <w:p>
+      <w:pPr>
+        <w:spacing w:after="0" w:line="240" w:lineRule="auto"/>
+        <w:ind w:firstLine="0"/>
+        <w:jc w:val="left"/>
+        <w:rPr>
+          <w:rFonts w:ascii="Consolas" w:eastAsia="Times New Roman" w:hAnsi="Consolas" w:cs="Times New Roman"/>
+          <w:sz w:val="20"/>
+          <w:szCs w:val="20"/>
+          <w:lang w:eastAsia="ru-RU"/>
+        </w:rPr>
+      </w:pPr>
+    </w:p>
+    <w:p>
+      <w:pPr>
+        <w:spacing w:after="0" w:line="240" w:lineRule="auto"/>
+        <w:ind w:firstLine="0"/>
+        <w:jc w:val="left"/>
+        <w:rPr>
+          <w:rFonts w:ascii="Consolas" w:eastAsia="Times New Roman" w:hAnsi="Consolas" w:cs="Times New Roman"/>
+          <w:sz w:val="20"/>
+          <w:szCs w:val="20"/>
+          <w:lang w:eastAsia="ru-RU"/>
+        </w:rPr>
+      </w:pPr>
+      <w:r>
+        <w:rPr>
+          <w:rFonts w:ascii="Consolas" w:eastAsia="Times New Roman" w:hAnsi="Consolas" w:cs="Times New Roman"/>
+          <w:color w:val="008013"/>
+          <w:sz w:val="20"/>
+          <w:szCs w:val="20"/>
+          <w:lang w:eastAsia="ru-RU"/>
+        </w:rPr>
+        <w:t>% Решение системы дифференциальных уравнений</w:t>
+      </w:r>
+    </w:p>
+    <w:p>
+      <w:pPr>
+        <w:spacing w:after="0" w:line="240" w:lineRule="auto"/>
+        <w:ind w:firstLine="0"/>
+        <w:jc w:val="left"/>
+        <w:rPr>
+          <w:rFonts w:ascii="Consolas" w:eastAsia="Times New Roman" w:hAnsi="Consolas" w:cs="Times New Roman"/>
+          <w:sz w:val="20"/>
+          <w:szCs w:val="20"/>
+          <w:lang w:eastAsia="ru-RU"/>
+        </w:rPr>
+      </w:pPr>
+      <w:r>
+        <w:rPr>
+          <w:rFonts w:ascii="Consolas" w:eastAsia="Times New Roman" w:hAnsi="Consolas" w:cs="Times New Roman"/>
+          <w:sz w:val="20"/>
+          <w:szCs w:val="20"/>
+          <w:lang w:eastAsia="ru-RU"/>
+        </w:rPr>
+        <w:t>[x_ode15s, y_ode15s] = ode15s(@myODEs, [0, 1], y0);</w:t>
+      </w:r>
+    </w:p>
+    <w:p>
+      <w:pPr>
+        <w:spacing w:after="0" w:line="240" w:lineRule="auto"/>
+        <w:ind w:firstLine="0"/>
+        <w:jc w:val="left"/>
+        <w:rPr>
+          <w:rFonts w:ascii="Consolas" w:eastAsia="Times New Roman" w:hAnsi="Consolas" w:cs="Times New Roman"/>
+          <w:sz w:val="20"/>
+          <w:szCs w:val="20"/>
+          <w:lang w:eastAsia="ru-RU"/>
+        </w:rPr>
+      </w:pPr>
+    </w:p>
+    <w:p>
+      <w:pPr>
+        <w:spacing w:after="0" w:line="240" w:lineRule="auto"/>
+        <w:ind w:firstLine="0"/>
+        <w:jc w:val="left"/>
+        <w:rPr>
+          <w:rFonts w:ascii="Consolas" w:eastAsia="Times New Roman" w:hAnsi="Consolas" w:cs="Times New Roman"/>
+          <w:sz w:val="20"/>
+          <w:szCs w:val="20"/>
+          <w:lang w:val="en-US" w:eastAsia="ru-RU"/>
+        </w:rPr>
+      </w:pPr>
+      <w:r>
+        <w:rPr>
+          <w:rFonts w:ascii="Consolas" w:eastAsia="Times New Roman" w:hAnsi="Consolas" w:cs="Times New Roman"/>
+          <w:color w:val="008013"/>
+          <w:sz w:val="20"/>
+          <w:szCs w:val="20"/>
           <w:lang w:val="en-US" w:eastAsia="ru-RU"/>
         </w:rPr>
         <w:t xml:space="preserve">% </w:t>
@@ -6874,16 +8176,979 @@
           <w:szCs w:val="20"/>
           <w:lang w:eastAsia="ru-RU"/>
         </w:rPr>
+        <w:t>Визуализация</w:t>
+      </w:r>
+      <w:r>
+        <w:rPr>
+          <w:rFonts w:ascii="Consolas" w:eastAsia="Times New Roman" w:hAnsi="Consolas" w:cs="Times New Roman"/>
+          <w:color w:val="008013"/>
+          <w:sz w:val="20"/>
+          <w:szCs w:val="20"/>
+          <w:lang w:val="en-US" w:eastAsia="ru-RU"/>
+        </w:rPr>
+        <w:t xml:space="preserve"> </w:t>
+      </w:r>
+      <w:r>
+        <w:rPr>
+          <w:rFonts w:ascii="Consolas" w:eastAsia="Times New Roman" w:hAnsi="Consolas" w:cs="Times New Roman"/>
+          <w:color w:val="008013"/>
+          <w:sz w:val="20"/>
+          <w:szCs w:val="20"/>
+          <w:lang w:eastAsia="ru-RU"/>
+        </w:rPr>
+        <w:t>результатов</w:t>
+      </w:r>
+    </w:p>
+    <w:p>
+      <w:pPr>
+        <w:spacing w:after="0" w:line="240" w:lineRule="auto"/>
+        <w:ind w:firstLine="0"/>
+        <w:jc w:val="left"/>
+        <w:rPr>
+          <w:rFonts w:ascii="Consolas" w:eastAsia="Times New Roman" w:hAnsi="Consolas" w:cs="Times New Roman"/>
+          <w:sz w:val="20"/>
+          <w:szCs w:val="20"/>
+          <w:lang w:val="en-US" w:eastAsia="ru-RU"/>
+        </w:rPr>
+      </w:pPr>
+      <w:r>
+        <w:rPr>
+          <w:rFonts w:ascii="Consolas" w:eastAsia="Times New Roman" w:hAnsi="Consolas" w:cs="Times New Roman"/>
+          <w:sz w:val="20"/>
+          <w:szCs w:val="20"/>
+          <w:lang w:val="en-US" w:eastAsia="ru-RU"/>
+        </w:rPr>
+        <w:t>figure</w:t>
+      </w:r>
+    </w:p>
+    <w:p>
+      <w:pPr>
+        <w:spacing w:after="0" w:line="240" w:lineRule="auto"/>
+        <w:ind w:firstLine="0"/>
+        <w:jc w:val="left"/>
+        <w:rPr>
+          <w:rFonts w:ascii="Consolas" w:eastAsia="Times New Roman" w:hAnsi="Consolas" w:cs="Times New Roman"/>
+          <w:sz w:val="20"/>
+          <w:szCs w:val="20"/>
+          <w:lang w:val="en-US" w:eastAsia="ru-RU"/>
+        </w:rPr>
+      </w:pPr>
+      <w:r>
+        <w:rPr>
+          <w:rFonts w:ascii="Consolas" w:eastAsia="Times New Roman" w:hAnsi="Consolas" w:cs="Times New Roman"/>
+          <w:sz w:val="20"/>
+          <w:szCs w:val="20"/>
+          <w:lang w:val="en-US" w:eastAsia="ru-RU"/>
+        </w:rPr>
+        <w:t xml:space="preserve">hold </w:t>
+      </w:r>
+      <w:r>
+        <w:rPr>
+          <w:rFonts w:ascii="Consolas" w:eastAsia="Times New Roman" w:hAnsi="Consolas" w:cs="Times New Roman"/>
+          <w:color w:val="A709F5"/>
+          <w:sz w:val="20"/>
+          <w:szCs w:val="20"/>
+          <w:lang w:val="en-US" w:eastAsia="ru-RU"/>
+        </w:rPr>
+        <w:t>on</w:t>
+      </w:r>
+    </w:p>
+    <w:p>
+      <w:pPr>
+        <w:spacing w:after="0" w:line="240" w:lineRule="auto"/>
+        <w:ind w:firstLine="0"/>
+        <w:jc w:val="left"/>
+        <w:rPr>
+          <w:rFonts w:ascii="Consolas" w:eastAsia="Times New Roman" w:hAnsi="Consolas" w:cs="Times New Roman"/>
+          <w:sz w:val="20"/>
+          <w:szCs w:val="20"/>
+          <w:lang w:val="en-US" w:eastAsia="ru-RU"/>
+        </w:rPr>
+      </w:pPr>
+      <w:r>
+        <w:rPr>
+          <w:rFonts w:ascii="Consolas" w:eastAsia="Times New Roman" w:hAnsi="Consolas" w:cs="Times New Roman"/>
+          <w:sz w:val="20"/>
+          <w:szCs w:val="20"/>
+          <w:lang w:val="en-US" w:eastAsia="ru-RU"/>
+        </w:rPr>
+        <w:t xml:space="preserve">plot(x_explicit, y1_explicit, </w:t>
+      </w:r>
+      <w:r>
+        <w:rPr>
+          <w:rFonts w:ascii="Consolas" w:eastAsia="Times New Roman" w:hAnsi="Consolas" w:cs="Times New Roman"/>
+          <w:color w:val="A709F5"/>
+          <w:sz w:val="20"/>
+          <w:szCs w:val="20"/>
+          <w:lang w:val="en-US" w:eastAsia="ru-RU"/>
+        </w:rPr>
+        <w:t>'r'</w:t>
+      </w:r>
+      <w:r>
+        <w:rPr>
+          <w:rFonts w:ascii="Consolas" w:eastAsia="Times New Roman" w:hAnsi="Consolas" w:cs="Times New Roman"/>
+          <w:sz w:val="20"/>
+          <w:szCs w:val="20"/>
+          <w:lang w:val="en-US" w:eastAsia="ru-RU"/>
+        </w:rPr>
+        <w:t xml:space="preserve">, </w:t>
+      </w:r>
+      <w:r>
+        <w:rPr>
+          <w:rFonts w:ascii="Consolas" w:eastAsia="Times New Roman" w:hAnsi="Consolas" w:cs="Times New Roman"/>
+          <w:color w:val="A709F5"/>
+          <w:sz w:val="20"/>
+          <w:szCs w:val="20"/>
+          <w:lang w:val="en-US" w:eastAsia="ru-RU"/>
+        </w:rPr>
+        <w:t>'DisplayName'</w:t>
+      </w:r>
+      <w:r>
+        <w:rPr>
+          <w:rFonts w:ascii="Consolas" w:eastAsia="Times New Roman" w:hAnsi="Consolas" w:cs="Times New Roman"/>
+          <w:sz w:val="20"/>
+          <w:szCs w:val="20"/>
+          <w:lang w:val="en-US" w:eastAsia="ru-RU"/>
+        </w:rPr>
+        <w:t xml:space="preserve">, </w:t>
+      </w:r>
+      <w:r>
+        <w:rPr>
+          <w:rFonts w:ascii="Consolas" w:eastAsia="Times New Roman" w:hAnsi="Consolas" w:cs="Times New Roman"/>
+          <w:color w:val="A709F5"/>
+          <w:sz w:val="20"/>
+          <w:szCs w:val="20"/>
+          <w:lang w:val="en-US" w:eastAsia="ru-RU"/>
+        </w:rPr>
+        <w:t>'</w:t>
+      </w:r>
+      <w:r>
+        <w:rPr>
+          <w:rFonts w:ascii="Consolas" w:eastAsia="Times New Roman" w:hAnsi="Consolas" w:cs="Times New Roman"/>
+          <w:color w:val="A709F5"/>
+          <w:sz w:val="20"/>
+          <w:szCs w:val="20"/>
+          <w:lang w:eastAsia="ru-RU"/>
+        </w:rPr>
+        <w:t>Явный</w:t>
+      </w:r>
+      <w:r>
+        <w:rPr>
+          <w:rFonts w:ascii="Consolas" w:eastAsia="Times New Roman" w:hAnsi="Consolas" w:cs="Times New Roman"/>
+          <w:color w:val="A709F5"/>
+          <w:sz w:val="20"/>
+          <w:szCs w:val="20"/>
+          <w:lang w:val="en-US" w:eastAsia="ru-RU"/>
+        </w:rPr>
+        <w:t xml:space="preserve"> </w:t>
+      </w:r>
+      <w:r>
+        <w:rPr>
+          <w:rFonts w:ascii="Consolas" w:eastAsia="Times New Roman" w:hAnsi="Consolas" w:cs="Times New Roman"/>
+          <w:color w:val="A709F5"/>
+          <w:sz w:val="20"/>
+          <w:szCs w:val="20"/>
+          <w:lang w:eastAsia="ru-RU"/>
+        </w:rPr>
         <w:t>Эйлер</w:t>
       </w:r>
       <w:r>
         <w:rPr>
           <w:rFonts w:ascii="Consolas" w:eastAsia="Times New Roman" w:hAnsi="Consolas" w:cs="Times New Roman"/>
+          <w:color w:val="A709F5"/>
+          <w:sz w:val="20"/>
+          <w:szCs w:val="20"/>
+          <w:lang w:val="en-US" w:eastAsia="ru-RU"/>
+        </w:rPr>
+        <w:t xml:space="preserve"> y1'</w:t>
+      </w:r>
+      <w:r>
+        <w:rPr>
+          <w:rFonts w:ascii="Consolas" w:eastAsia="Times New Roman" w:hAnsi="Consolas" w:cs="Times New Roman"/>
+          <w:sz w:val="20"/>
+          <w:szCs w:val="20"/>
+          <w:lang w:val="en-US" w:eastAsia="ru-RU"/>
+        </w:rPr>
+        <w:t>);</w:t>
+      </w:r>
+    </w:p>
+    <w:p>
+      <w:pPr>
+        <w:spacing w:after="0" w:line="240" w:lineRule="auto"/>
+        <w:ind w:firstLine="0"/>
+        <w:jc w:val="left"/>
+        <w:rPr>
+          <w:rFonts w:ascii="Consolas" w:eastAsia="Times New Roman" w:hAnsi="Consolas" w:cs="Times New Roman"/>
+          <w:sz w:val="20"/>
+          <w:szCs w:val="20"/>
+          <w:lang w:val="en-US" w:eastAsia="ru-RU"/>
+        </w:rPr>
+      </w:pPr>
+      <w:r>
+        <w:rPr>
+          <w:rFonts w:ascii="Consolas" w:eastAsia="Times New Roman" w:hAnsi="Consolas" w:cs="Times New Roman"/>
+          <w:sz w:val="20"/>
+          <w:szCs w:val="20"/>
+          <w:lang w:val="en-US" w:eastAsia="ru-RU"/>
+        </w:rPr>
+        <w:t xml:space="preserve">plot(x_explicit, y2_explicit, </w:t>
+      </w:r>
+      <w:r>
+        <w:rPr>
+          <w:rFonts w:ascii="Consolas" w:eastAsia="Times New Roman" w:hAnsi="Consolas" w:cs="Times New Roman"/>
+          <w:color w:val="A709F5"/>
+          <w:sz w:val="20"/>
+          <w:szCs w:val="20"/>
+          <w:lang w:val="en-US" w:eastAsia="ru-RU"/>
+        </w:rPr>
+        <w:t>'g'</w:t>
+      </w:r>
+      <w:r>
+        <w:rPr>
+          <w:rFonts w:ascii="Consolas" w:eastAsia="Times New Roman" w:hAnsi="Consolas" w:cs="Times New Roman"/>
+          <w:sz w:val="20"/>
+          <w:szCs w:val="20"/>
+          <w:lang w:val="en-US" w:eastAsia="ru-RU"/>
+        </w:rPr>
+        <w:t xml:space="preserve">, </w:t>
+      </w:r>
+      <w:r>
+        <w:rPr>
+          <w:rFonts w:ascii="Consolas" w:eastAsia="Times New Roman" w:hAnsi="Consolas" w:cs="Times New Roman"/>
+          <w:color w:val="A709F5"/>
+          <w:sz w:val="20"/>
+          <w:szCs w:val="20"/>
+          <w:lang w:val="en-US" w:eastAsia="ru-RU"/>
+        </w:rPr>
+        <w:t>'DisplayName'</w:t>
+      </w:r>
+      <w:r>
+        <w:rPr>
+          <w:rFonts w:ascii="Consolas" w:eastAsia="Times New Roman" w:hAnsi="Consolas" w:cs="Times New Roman"/>
+          <w:sz w:val="20"/>
+          <w:szCs w:val="20"/>
+          <w:lang w:val="en-US" w:eastAsia="ru-RU"/>
+        </w:rPr>
+        <w:t xml:space="preserve">, </w:t>
+      </w:r>
+      <w:r>
+        <w:rPr>
+          <w:rFonts w:ascii="Consolas" w:eastAsia="Times New Roman" w:hAnsi="Consolas" w:cs="Times New Roman"/>
+          <w:color w:val="A709F5"/>
+          <w:sz w:val="20"/>
+          <w:szCs w:val="20"/>
+          <w:lang w:val="en-US" w:eastAsia="ru-RU"/>
+        </w:rPr>
+        <w:t>'</w:t>
+      </w:r>
+      <w:r>
+        <w:rPr>
+          <w:rFonts w:ascii="Consolas" w:eastAsia="Times New Roman" w:hAnsi="Consolas" w:cs="Times New Roman"/>
+          <w:color w:val="A709F5"/>
+          <w:sz w:val="20"/>
+          <w:szCs w:val="20"/>
+          <w:lang w:eastAsia="ru-RU"/>
+        </w:rPr>
+        <w:t>Явный</w:t>
+      </w:r>
+      <w:r>
+        <w:rPr>
+          <w:rFonts w:ascii="Consolas" w:eastAsia="Times New Roman" w:hAnsi="Consolas" w:cs="Times New Roman"/>
+          <w:color w:val="A709F5"/>
+          <w:sz w:val="20"/>
+          <w:szCs w:val="20"/>
+          <w:lang w:val="en-US" w:eastAsia="ru-RU"/>
+        </w:rPr>
+        <w:t xml:space="preserve"> </w:t>
+      </w:r>
+      <w:r>
+        <w:rPr>
+          <w:rFonts w:ascii="Consolas" w:eastAsia="Times New Roman" w:hAnsi="Consolas" w:cs="Times New Roman"/>
+          <w:color w:val="A709F5"/>
+          <w:sz w:val="20"/>
+          <w:szCs w:val="20"/>
+          <w:lang w:eastAsia="ru-RU"/>
+        </w:rPr>
+        <w:t>Эйлер</w:t>
+      </w:r>
+      <w:r>
+        <w:rPr>
+          <w:rFonts w:ascii="Consolas" w:eastAsia="Times New Roman" w:hAnsi="Consolas" w:cs="Times New Roman"/>
+          <w:color w:val="A709F5"/>
+          <w:sz w:val="20"/>
+          <w:szCs w:val="20"/>
+          <w:lang w:val="en-US" w:eastAsia="ru-RU"/>
+        </w:rPr>
+        <w:t xml:space="preserve"> y2'</w:t>
+      </w:r>
+      <w:r>
+        <w:rPr>
+          <w:rFonts w:ascii="Consolas" w:eastAsia="Times New Roman" w:hAnsi="Consolas" w:cs="Times New Roman"/>
+          <w:sz w:val="20"/>
+          <w:szCs w:val="20"/>
+          <w:lang w:val="en-US" w:eastAsia="ru-RU"/>
+        </w:rPr>
+        <w:t>);</w:t>
+      </w:r>
+    </w:p>
+    <w:p>
+      <w:pPr>
+        <w:spacing w:after="0" w:line="240" w:lineRule="auto"/>
+        <w:ind w:firstLine="0"/>
+        <w:jc w:val="left"/>
+        <w:rPr>
+          <w:rFonts w:ascii="Consolas" w:eastAsia="Times New Roman" w:hAnsi="Consolas" w:cs="Times New Roman"/>
+          <w:sz w:val="20"/>
+          <w:szCs w:val="20"/>
+          <w:lang w:val="en-US" w:eastAsia="ru-RU"/>
+        </w:rPr>
+      </w:pPr>
+      <w:r>
+        <w:rPr>
+          <w:rFonts w:ascii="Consolas" w:eastAsia="Times New Roman" w:hAnsi="Consolas" w:cs="Times New Roman"/>
+          <w:sz w:val="20"/>
+          <w:szCs w:val="20"/>
+          <w:lang w:val="en-US" w:eastAsia="ru-RU"/>
+        </w:rPr>
+        <w:t xml:space="preserve">plot(x_implicit, y1_implicit, </w:t>
+      </w:r>
+      <w:r>
+        <w:rPr>
+          <w:rFonts w:ascii="Consolas" w:eastAsia="Times New Roman" w:hAnsi="Consolas" w:cs="Times New Roman"/>
+          <w:color w:val="A709F5"/>
+          <w:sz w:val="20"/>
+          <w:szCs w:val="20"/>
+          <w:lang w:val="en-US" w:eastAsia="ru-RU"/>
+        </w:rPr>
+        <w:t>'b'</w:t>
+      </w:r>
+      <w:r>
+        <w:rPr>
+          <w:rFonts w:ascii="Consolas" w:eastAsia="Times New Roman" w:hAnsi="Consolas" w:cs="Times New Roman"/>
+          <w:sz w:val="20"/>
+          <w:szCs w:val="20"/>
+          <w:lang w:val="en-US" w:eastAsia="ru-RU"/>
+        </w:rPr>
+        <w:t xml:space="preserve">, </w:t>
+      </w:r>
+      <w:r>
+        <w:rPr>
+          <w:rFonts w:ascii="Consolas" w:eastAsia="Times New Roman" w:hAnsi="Consolas" w:cs="Times New Roman"/>
+          <w:color w:val="A709F5"/>
+          <w:sz w:val="20"/>
+          <w:szCs w:val="20"/>
+          <w:lang w:val="en-US" w:eastAsia="ru-RU"/>
+        </w:rPr>
+        <w:t>'DisplayName'</w:t>
+      </w:r>
+      <w:r>
+        <w:rPr>
+          <w:rFonts w:ascii="Consolas" w:eastAsia="Times New Roman" w:hAnsi="Consolas" w:cs="Times New Roman"/>
+          <w:sz w:val="20"/>
+          <w:szCs w:val="20"/>
+          <w:lang w:val="en-US" w:eastAsia="ru-RU"/>
+        </w:rPr>
+        <w:t xml:space="preserve">, </w:t>
+      </w:r>
+      <w:r>
+        <w:rPr>
+          <w:rFonts w:ascii="Consolas" w:eastAsia="Times New Roman" w:hAnsi="Consolas" w:cs="Times New Roman"/>
+          <w:color w:val="A709F5"/>
+          <w:sz w:val="20"/>
+          <w:szCs w:val="20"/>
+          <w:lang w:val="en-US" w:eastAsia="ru-RU"/>
+        </w:rPr>
+        <w:t>'</w:t>
+      </w:r>
+      <w:r>
+        <w:rPr>
+          <w:rFonts w:ascii="Consolas" w:eastAsia="Times New Roman" w:hAnsi="Consolas" w:cs="Times New Roman"/>
+          <w:color w:val="A709F5"/>
+          <w:sz w:val="20"/>
+          <w:szCs w:val="20"/>
+          <w:lang w:eastAsia="ru-RU"/>
+        </w:rPr>
+        <w:t>Неявный</w:t>
+      </w:r>
+      <w:r>
+        <w:rPr>
+          <w:rFonts w:ascii="Consolas" w:eastAsia="Times New Roman" w:hAnsi="Consolas" w:cs="Times New Roman"/>
+          <w:color w:val="A709F5"/>
+          <w:sz w:val="20"/>
+          <w:szCs w:val="20"/>
+          <w:lang w:val="en-US" w:eastAsia="ru-RU"/>
+        </w:rPr>
+        <w:t xml:space="preserve"> </w:t>
+      </w:r>
+      <w:r>
+        <w:rPr>
+          <w:rFonts w:ascii="Consolas" w:eastAsia="Times New Roman" w:hAnsi="Consolas" w:cs="Times New Roman"/>
+          <w:color w:val="A709F5"/>
+          <w:sz w:val="20"/>
+          <w:szCs w:val="20"/>
+          <w:lang w:eastAsia="ru-RU"/>
+        </w:rPr>
+        <w:t>Эйлер</w:t>
+      </w:r>
+      <w:r>
+        <w:rPr>
+          <w:rFonts w:ascii="Consolas" w:eastAsia="Times New Roman" w:hAnsi="Consolas" w:cs="Times New Roman"/>
+          <w:color w:val="A709F5"/>
+          <w:sz w:val="20"/>
+          <w:szCs w:val="20"/>
+          <w:lang w:val="en-US" w:eastAsia="ru-RU"/>
+        </w:rPr>
+        <w:t xml:space="preserve"> y1'</w:t>
+      </w:r>
+      <w:r>
+        <w:rPr>
+          <w:rFonts w:ascii="Consolas" w:eastAsia="Times New Roman" w:hAnsi="Consolas" w:cs="Times New Roman"/>
+          <w:sz w:val="20"/>
+          <w:szCs w:val="20"/>
+          <w:lang w:val="en-US" w:eastAsia="ru-RU"/>
+        </w:rPr>
+        <w:t>);</w:t>
+      </w:r>
+    </w:p>
+    <w:p>
+      <w:pPr>
+        <w:spacing w:after="0" w:line="240" w:lineRule="auto"/>
+        <w:ind w:firstLine="0"/>
+        <w:jc w:val="left"/>
+        <w:rPr>
+          <w:rFonts w:ascii="Consolas" w:eastAsia="Times New Roman" w:hAnsi="Consolas" w:cs="Times New Roman"/>
+          <w:sz w:val="20"/>
+          <w:szCs w:val="20"/>
+          <w:lang w:val="en-US" w:eastAsia="ru-RU"/>
+        </w:rPr>
+      </w:pPr>
+      <w:r>
+        <w:rPr>
+          <w:rFonts w:ascii="Consolas" w:eastAsia="Times New Roman" w:hAnsi="Consolas" w:cs="Times New Roman"/>
+          <w:sz w:val="20"/>
+          <w:szCs w:val="20"/>
+          <w:lang w:val="en-US" w:eastAsia="ru-RU"/>
+        </w:rPr>
+        <w:t xml:space="preserve">plot(x_implicit, y2_implicit, </w:t>
+      </w:r>
+      <w:r>
+        <w:rPr>
+          <w:rFonts w:ascii="Consolas" w:eastAsia="Times New Roman" w:hAnsi="Consolas" w:cs="Times New Roman"/>
+          <w:color w:val="A709F5"/>
+          <w:sz w:val="20"/>
+          <w:szCs w:val="20"/>
+          <w:lang w:val="en-US" w:eastAsia="ru-RU"/>
+        </w:rPr>
+        <w:t>'m'</w:t>
+      </w:r>
+      <w:r>
+        <w:rPr>
+          <w:rFonts w:ascii="Consolas" w:eastAsia="Times New Roman" w:hAnsi="Consolas" w:cs="Times New Roman"/>
+          <w:sz w:val="20"/>
+          <w:szCs w:val="20"/>
+          <w:lang w:val="en-US" w:eastAsia="ru-RU"/>
+        </w:rPr>
+        <w:t xml:space="preserve">, </w:t>
+      </w:r>
+      <w:r>
+        <w:rPr>
+          <w:rFonts w:ascii="Consolas" w:eastAsia="Times New Roman" w:hAnsi="Consolas" w:cs="Times New Roman"/>
+          <w:color w:val="A709F5"/>
+          <w:sz w:val="20"/>
+          <w:szCs w:val="20"/>
+          <w:lang w:val="en-US" w:eastAsia="ru-RU"/>
+        </w:rPr>
+        <w:t>'DisplayName'</w:t>
+      </w:r>
+      <w:r>
+        <w:rPr>
+          <w:rFonts w:ascii="Consolas" w:eastAsia="Times New Roman" w:hAnsi="Consolas" w:cs="Times New Roman"/>
+          <w:sz w:val="20"/>
+          <w:szCs w:val="20"/>
+          <w:lang w:val="en-US" w:eastAsia="ru-RU"/>
+        </w:rPr>
+        <w:t xml:space="preserve">, </w:t>
+      </w:r>
+      <w:r>
+        <w:rPr>
+          <w:rFonts w:ascii="Consolas" w:eastAsia="Times New Roman" w:hAnsi="Consolas" w:cs="Times New Roman"/>
+          <w:color w:val="A709F5"/>
+          <w:sz w:val="20"/>
+          <w:szCs w:val="20"/>
+          <w:lang w:val="en-US" w:eastAsia="ru-RU"/>
+        </w:rPr>
+        <w:t>'</w:t>
+      </w:r>
+      <w:r>
+        <w:rPr>
+          <w:rFonts w:ascii="Consolas" w:eastAsia="Times New Roman" w:hAnsi="Consolas" w:cs="Times New Roman"/>
+          <w:color w:val="A709F5"/>
+          <w:sz w:val="20"/>
+          <w:szCs w:val="20"/>
+          <w:lang w:eastAsia="ru-RU"/>
+        </w:rPr>
+        <w:t>Неявный</w:t>
+      </w:r>
+      <w:r>
+        <w:rPr>
+          <w:rFonts w:ascii="Consolas" w:eastAsia="Times New Roman" w:hAnsi="Consolas" w:cs="Times New Roman"/>
+          <w:color w:val="A709F5"/>
+          <w:sz w:val="20"/>
+          <w:szCs w:val="20"/>
+          <w:lang w:val="en-US" w:eastAsia="ru-RU"/>
+        </w:rPr>
+        <w:t xml:space="preserve"> </w:t>
+      </w:r>
+      <w:r>
+        <w:rPr>
+          <w:rFonts w:ascii="Consolas" w:eastAsia="Times New Roman" w:hAnsi="Consolas" w:cs="Times New Roman"/>
+          <w:color w:val="A709F5"/>
+          <w:sz w:val="20"/>
+          <w:szCs w:val="20"/>
+          <w:lang w:eastAsia="ru-RU"/>
+        </w:rPr>
+        <w:t>Эйлер</w:t>
+      </w:r>
+      <w:r>
+        <w:rPr>
+          <w:rFonts w:ascii="Consolas" w:eastAsia="Times New Roman" w:hAnsi="Consolas" w:cs="Times New Roman"/>
+          <w:color w:val="A709F5"/>
+          <w:sz w:val="20"/>
+          <w:szCs w:val="20"/>
+          <w:lang w:val="en-US" w:eastAsia="ru-RU"/>
+        </w:rPr>
+        <w:t xml:space="preserve"> y2'</w:t>
+      </w:r>
+      <w:r>
+        <w:rPr>
+          <w:rFonts w:ascii="Consolas" w:eastAsia="Times New Roman" w:hAnsi="Consolas" w:cs="Times New Roman"/>
+          <w:sz w:val="20"/>
+          <w:szCs w:val="20"/>
+          <w:lang w:val="en-US" w:eastAsia="ru-RU"/>
+        </w:rPr>
+        <w:t>);</w:t>
+      </w:r>
+    </w:p>
+    <w:p>
+      <w:pPr>
+        <w:spacing w:after="0" w:line="240" w:lineRule="auto"/>
+        <w:ind w:firstLine="0"/>
+        <w:jc w:val="left"/>
+        <w:rPr>
+          <w:rFonts w:ascii="Consolas" w:eastAsia="Times New Roman" w:hAnsi="Consolas" w:cs="Times New Roman"/>
+          <w:sz w:val="20"/>
+          <w:szCs w:val="20"/>
+          <w:lang w:val="en-US" w:eastAsia="ru-RU"/>
+        </w:rPr>
+      </w:pPr>
+      <w:r>
+        <w:rPr>
+          <w:rFonts w:ascii="Consolas" w:eastAsia="Times New Roman" w:hAnsi="Consolas" w:cs="Times New Roman"/>
+          <w:sz w:val="20"/>
+          <w:szCs w:val="20"/>
+          <w:lang w:val="en-US" w:eastAsia="ru-RU"/>
+        </w:rPr>
+        <w:t xml:space="preserve">plot(x_ode15s, y_ode15s(:,1), </w:t>
+      </w:r>
+      <w:r>
+        <w:rPr>
+          <w:rFonts w:ascii="Consolas" w:eastAsia="Times New Roman" w:hAnsi="Consolas" w:cs="Times New Roman"/>
+          <w:color w:val="A709F5"/>
+          <w:sz w:val="20"/>
+          <w:szCs w:val="20"/>
+          <w:lang w:val="en-US" w:eastAsia="ru-RU"/>
+        </w:rPr>
+        <w:t>'k--'</w:t>
+      </w:r>
+      <w:r>
+        <w:rPr>
+          <w:rFonts w:ascii="Consolas" w:eastAsia="Times New Roman" w:hAnsi="Consolas" w:cs="Times New Roman"/>
+          <w:sz w:val="20"/>
+          <w:szCs w:val="20"/>
+          <w:lang w:val="en-US" w:eastAsia="ru-RU"/>
+        </w:rPr>
+        <w:t xml:space="preserve">, </w:t>
+      </w:r>
+      <w:r>
+        <w:rPr>
+          <w:rFonts w:ascii="Consolas" w:eastAsia="Times New Roman" w:hAnsi="Consolas" w:cs="Times New Roman"/>
+          <w:color w:val="A709F5"/>
+          <w:sz w:val="20"/>
+          <w:szCs w:val="20"/>
+          <w:lang w:val="en-US" w:eastAsia="ru-RU"/>
+        </w:rPr>
+        <w:t>'DisplayName'</w:t>
+      </w:r>
+      <w:r>
+        <w:rPr>
+          <w:rFonts w:ascii="Consolas" w:eastAsia="Times New Roman" w:hAnsi="Consolas" w:cs="Times New Roman"/>
+          <w:sz w:val="20"/>
+          <w:szCs w:val="20"/>
+          <w:lang w:val="en-US" w:eastAsia="ru-RU"/>
+        </w:rPr>
+        <w:t xml:space="preserve">, </w:t>
+      </w:r>
+      <w:r>
+        <w:rPr>
+          <w:rFonts w:ascii="Consolas" w:eastAsia="Times New Roman" w:hAnsi="Consolas" w:cs="Times New Roman"/>
+          <w:color w:val="A709F5"/>
+          <w:sz w:val="20"/>
+          <w:szCs w:val="20"/>
+          <w:lang w:val="en-US" w:eastAsia="ru-RU"/>
+        </w:rPr>
+        <w:t>'MATLAB y1 (ODE15s)'</w:t>
+      </w:r>
+      <w:r>
+        <w:rPr>
+          <w:rFonts w:ascii="Consolas" w:eastAsia="Times New Roman" w:hAnsi="Consolas" w:cs="Times New Roman"/>
+          <w:sz w:val="20"/>
+          <w:szCs w:val="20"/>
+          <w:lang w:val="en-US" w:eastAsia="ru-RU"/>
+        </w:rPr>
+        <w:t>);</w:t>
+      </w:r>
+    </w:p>
+    <w:p>
+      <w:pPr>
+        <w:spacing w:after="0" w:line="240" w:lineRule="auto"/>
+        <w:ind w:firstLine="0"/>
+        <w:jc w:val="left"/>
+        <w:rPr>
+          <w:rFonts w:ascii="Consolas" w:eastAsia="Times New Roman" w:hAnsi="Consolas" w:cs="Times New Roman"/>
+          <w:sz w:val="20"/>
+          <w:szCs w:val="20"/>
+          <w:lang w:val="en-US" w:eastAsia="ru-RU"/>
+        </w:rPr>
+      </w:pPr>
+      <w:r>
+        <w:rPr>
+          <w:rFonts w:ascii="Consolas" w:eastAsia="Times New Roman" w:hAnsi="Consolas" w:cs="Times New Roman"/>
+          <w:sz w:val="20"/>
+          <w:szCs w:val="20"/>
+          <w:lang w:val="en-US" w:eastAsia="ru-RU"/>
+        </w:rPr>
+        <w:t xml:space="preserve">plot(x_ode15s, y_ode15s(:,2), </w:t>
+      </w:r>
+      <w:r>
+        <w:rPr>
+          <w:rFonts w:ascii="Consolas" w:eastAsia="Times New Roman" w:hAnsi="Consolas" w:cs="Times New Roman"/>
+          <w:color w:val="A709F5"/>
+          <w:sz w:val="20"/>
+          <w:szCs w:val="20"/>
+          <w:lang w:val="en-US" w:eastAsia="ru-RU"/>
+        </w:rPr>
+        <w:t>'c--'</w:t>
+      </w:r>
+      <w:r>
+        <w:rPr>
+          <w:rFonts w:ascii="Consolas" w:eastAsia="Times New Roman" w:hAnsi="Consolas" w:cs="Times New Roman"/>
+          <w:sz w:val="20"/>
+          <w:szCs w:val="20"/>
+          <w:lang w:val="en-US" w:eastAsia="ru-RU"/>
+        </w:rPr>
+        <w:t xml:space="preserve">, </w:t>
+      </w:r>
+      <w:r>
+        <w:rPr>
+          <w:rFonts w:ascii="Consolas" w:eastAsia="Times New Roman" w:hAnsi="Consolas" w:cs="Times New Roman"/>
+          <w:color w:val="A709F5"/>
+          <w:sz w:val="20"/>
+          <w:szCs w:val="20"/>
+          <w:lang w:val="en-US" w:eastAsia="ru-RU"/>
+        </w:rPr>
+        <w:t>'DisplayName'</w:t>
+      </w:r>
+      <w:r>
+        <w:rPr>
+          <w:rFonts w:ascii="Consolas" w:eastAsia="Times New Roman" w:hAnsi="Consolas" w:cs="Times New Roman"/>
+          <w:sz w:val="20"/>
+          <w:szCs w:val="20"/>
+          <w:lang w:val="en-US" w:eastAsia="ru-RU"/>
+        </w:rPr>
+        <w:t xml:space="preserve">, </w:t>
+      </w:r>
+      <w:r>
+        <w:rPr>
+          <w:rFonts w:ascii="Consolas" w:eastAsia="Times New Roman" w:hAnsi="Consolas" w:cs="Times New Roman"/>
+          <w:color w:val="A709F5"/>
+          <w:sz w:val="20"/>
+          <w:szCs w:val="20"/>
+          <w:lang w:val="en-US" w:eastAsia="ru-RU"/>
+        </w:rPr>
+        <w:t>'MATLAB y2 (ODE15s)'</w:t>
+      </w:r>
+      <w:r>
+        <w:rPr>
+          <w:rFonts w:ascii="Consolas" w:eastAsia="Times New Roman" w:hAnsi="Consolas" w:cs="Times New Roman"/>
+          <w:sz w:val="20"/>
+          <w:szCs w:val="20"/>
+          <w:lang w:val="en-US" w:eastAsia="ru-RU"/>
+        </w:rPr>
+        <w:t>);</w:t>
+      </w:r>
+    </w:p>
+    <w:p>
+      <w:pPr>
+        <w:spacing w:after="0" w:line="240" w:lineRule="auto"/>
+        <w:ind w:firstLine="0"/>
+        <w:jc w:val="left"/>
+        <w:rPr>
+          <w:rFonts w:ascii="Consolas" w:eastAsia="Times New Roman" w:hAnsi="Consolas" w:cs="Times New Roman"/>
+          <w:sz w:val="20"/>
+          <w:szCs w:val="20"/>
+          <w:lang w:val="en-US" w:eastAsia="ru-RU"/>
+        </w:rPr>
+      </w:pPr>
+      <w:r>
+        <w:rPr>
+          <w:rFonts w:ascii="Consolas" w:eastAsia="Times New Roman" w:hAnsi="Consolas" w:cs="Times New Roman"/>
+          <w:sz w:val="20"/>
+          <w:szCs w:val="20"/>
+          <w:lang w:val="en-US" w:eastAsia="ru-RU"/>
+        </w:rPr>
+        <w:t xml:space="preserve">grid </w:t>
+      </w:r>
+      <w:r>
+        <w:rPr>
+          <w:rFonts w:ascii="Consolas" w:eastAsia="Times New Roman" w:hAnsi="Consolas" w:cs="Times New Roman"/>
+          <w:color w:val="A709F5"/>
+          <w:sz w:val="20"/>
+          <w:szCs w:val="20"/>
+          <w:lang w:val="en-US" w:eastAsia="ru-RU"/>
+        </w:rPr>
+        <w:t>on</w:t>
+      </w:r>
+    </w:p>
+    <w:p>
+      <w:pPr>
+        <w:spacing w:after="0" w:line="240" w:lineRule="auto"/>
+        <w:ind w:firstLine="0"/>
+        <w:jc w:val="left"/>
+        <w:rPr>
+          <w:rFonts w:ascii="Consolas" w:eastAsia="Times New Roman" w:hAnsi="Consolas" w:cs="Times New Roman"/>
+          <w:sz w:val="20"/>
+          <w:szCs w:val="20"/>
+          <w:lang w:val="en-US" w:eastAsia="ru-RU"/>
+        </w:rPr>
+      </w:pPr>
+      <w:r>
+        <w:rPr>
+          <w:rFonts w:ascii="Consolas" w:eastAsia="Times New Roman" w:hAnsi="Consolas" w:cs="Times New Roman"/>
+          <w:sz w:val="20"/>
+          <w:szCs w:val="20"/>
+          <w:lang w:val="en-US" w:eastAsia="ru-RU"/>
+        </w:rPr>
+        <w:t>xlabel(</w:t>
+      </w:r>
+      <w:r>
+        <w:rPr>
+          <w:rFonts w:ascii="Consolas" w:eastAsia="Times New Roman" w:hAnsi="Consolas" w:cs="Times New Roman"/>
+          <w:color w:val="A709F5"/>
+          <w:sz w:val="20"/>
+          <w:szCs w:val="20"/>
+          <w:lang w:val="en-US" w:eastAsia="ru-RU"/>
+        </w:rPr>
+        <w:t>'x'</w:t>
+      </w:r>
+      <w:r>
+        <w:rPr>
+          <w:rFonts w:ascii="Consolas" w:eastAsia="Times New Roman" w:hAnsi="Consolas" w:cs="Times New Roman"/>
+          <w:sz w:val="20"/>
+          <w:szCs w:val="20"/>
+          <w:lang w:val="en-US" w:eastAsia="ru-RU"/>
+        </w:rPr>
+        <w:t>);</w:t>
+      </w:r>
+    </w:p>
+    <w:p>
+      <w:pPr>
+        <w:spacing w:after="0" w:line="240" w:lineRule="auto"/>
+        <w:ind w:firstLine="0"/>
+        <w:jc w:val="left"/>
+        <w:rPr>
+          <w:rFonts w:ascii="Consolas" w:eastAsia="Times New Roman" w:hAnsi="Consolas" w:cs="Times New Roman"/>
+          <w:sz w:val="20"/>
+          <w:szCs w:val="20"/>
+          <w:lang w:val="en-US" w:eastAsia="ru-RU"/>
+        </w:rPr>
+      </w:pPr>
+      <w:r>
+        <w:rPr>
+          <w:rFonts w:ascii="Consolas" w:eastAsia="Times New Roman" w:hAnsi="Consolas" w:cs="Times New Roman"/>
+          <w:sz w:val="20"/>
+          <w:szCs w:val="20"/>
+          <w:lang w:val="en-US" w:eastAsia="ru-RU"/>
+        </w:rPr>
+        <w:t>ylabel(</w:t>
+      </w:r>
+      <w:r>
+        <w:rPr>
+          <w:rFonts w:ascii="Consolas" w:eastAsia="Times New Roman" w:hAnsi="Consolas" w:cs="Times New Roman"/>
+          <w:color w:val="A709F5"/>
+          <w:sz w:val="20"/>
+          <w:szCs w:val="20"/>
+          <w:lang w:val="en-US" w:eastAsia="ru-RU"/>
+        </w:rPr>
+        <w:t>'y'</w:t>
+      </w:r>
+      <w:r>
+        <w:rPr>
+          <w:rFonts w:ascii="Consolas" w:eastAsia="Times New Roman" w:hAnsi="Consolas" w:cs="Times New Roman"/>
+          <w:sz w:val="20"/>
+          <w:szCs w:val="20"/>
+          <w:lang w:val="en-US" w:eastAsia="ru-RU"/>
+        </w:rPr>
+        <w:t>);</w:t>
+      </w:r>
+    </w:p>
+    <w:p>
+      <w:pPr>
+        <w:spacing w:after="0" w:line="240" w:lineRule="auto"/>
+        <w:ind w:firstLine="0"/>
+        <w:jc w:val="left"/>
+        <w:rPr>
+          <w:rFonts w:ascii="Consolas" w:eastAsia="Times New Roman" w:hAnsi="Consolas" w:cs="Times New Roman"/>
+          <w:sz w:val="20"/>
+          <w:szCs w:val="20"/>
+          <w:lang w:eastAsia="ru-RU"/>
+        </w:rPr>
+      </w:pPr>
+      <w:r>
+        <w:rPr>
+          <w:rFonts w:ascii="Consolas" w:eastAsia="Times New Roman" w:hAnsi="Consolas" w:cs="Times New Roman"/>
+          <w:sz w:val="20"/>
+          <w:szCs w:val="20"/>
+          <w:lang w:eastAsia="ru-RU"/>
+        </w:rPr>
+        <w:t>legend;</w:t>
+      </w:r>
+    </w:p>
+    <w:p>
+      <w:pPr>
+        <w:spacing w:after="0" w:line="240" w:lineRule="auto"/>
+        <w:ind w:firstLine="0"/>
+        <w:jc w:val="left"/>
+        <w:rPr>
+          <w:rFonts w:ascii="Consolas" w:eastAsia="Times New Roman" w:hAnsi="Consolas" w:cs="Times New Roman"/>
+          <w:sz w:val="20"/>
+          <w:szCs w:val="20"/>
+          <w:lang w:eastAsia="ru-RU"/>
+        </w:rPr>
+      </w:pPr>
+      <w:r>
+        <w:rPr>
+          <w:rFonts w:ascii="Consolas" w:eastAsia="Times New Roman" w:hAnsi="Consolas" w:cs="Times New Roman"/>
+          <w:sz w:val="20"/>
+          <w:szCs w:val="20"/>
+          <w:lang w:eastAsia="ru-RU"/>
+        </w:rPr>
+        <w:t>title(</w:t>
+      </w:r>
+      <w:r>
+        <w:rPr>
+          <w:rFonts w:ascii="Consolas" w:eastAsia="Times New Roman" w:hAnsi="Consolas" w:cs="Times New Roman"/>
+          <w:color w:val="A709F5"/>
+          <w:sz w:val="20"/>
+          <w:szCs w:val="20"/>
+          <w:lang w:eastAsia="ru-RU"/>
+        </w:rPr>
+        <w:t>'Решение системы дифференциальных уравнений'</w:t>
+      </w:r>
+      <w:r>
+        <w:rPr>
+          <w:rFonts w:ascii="Consolas" w:eastAsia="Times New Roman" w:hAnsi="Consolas" w:cs="Times New Roman"/>
+          <w:sz w:val="20"/>
+          <w:szCs w:val="20"/>
+          <w:lang w:eastAsia="ru-RU"/>
+        </w:rPr>
+        <w:t>);</w:t>
+      </w:r>
+    </w:p>
+    <w:p>
+      <w:pPr>
+        <w:spacing w:after="0" w:line="240" w:lineRule="auto"/>
+        <w:ind w:firstLine="0"/>
+        <w:jc w:val="left"/>
+        <w:rPr>
+          <w:rFonts w:ascii="Consolas" w:eastAsia="Times New Roman" w:hAnsi="Consolas" w:cs="Times New Roman"/>
+          <w:sz w:val="20"/>
+          <w:szCs w:val="20"/>
+          <w:lang w:val="en-US" w:eastAsia="ru-RU"/>
+        </w:rPr>
+      </w:pPr>
+      <w:r>
+        <w:rPr>
+          <w:rFonts w:ascii="Consolas" w:eastAsia="Times New Roman" w:hAnsi="Consolas" w:cs="Times New Roman"/>
+          <w:sz w:val="20"/>
+          <w:szCs w:val="20"/>
+          <w:lang w:val="en-US" w:eastAsia="ru-RU"/>
+        </w:rPr>
+        <w:t xml:space="preserve">hold </w:t>
+      </w:r>
+      <w:r>
+        <w:rPr>
+          <w:rFonts w:ascii="Consolas" w:eastAsia="Times New Roman" w:hAnsi="Consolas" w:cs="Times New Roman"/>
+          <w:color w:val="A709F5"/>
+          <w:sz w:val="20"/>
+          <w:szCs w:val="20"/>
+          <w:lang w:val="en-US" w:eastAsia="ru-RU"/>
+        </w:rPr>
+        <w:t>off</w:t>
+      </w:r>
+    </w:p>
+    <w:p>
+      <w:pPr>
+        <w:spacing w:after="0" w:line="240" w:lineRule="auto"/>
+        <w:ind w:firstLine="0"/>
+        <w:jc w:val="left"/>
+        <w:rPr>
+          <w:rFonts w:ascii="Consolas" w:eastAsia="Times New Roman" w:hAnsi="Consolas" w:cs="Times New Roman"/>
+          <w:sz w:val="20"/>
+          <w:szCs w:val="20"/>
+          <w:lang w:val="en-US" w:eastAsia="ru-RU"/>
+        </w:rPr>
+      </w:pPr>
+    </w:p>
+    <w:p>
+      <w:pPr>
+        <w:spacing w:after="0" w:line="240" w:lineRule="auto"/>
+        <w:ind w:firstLine="0"/>
+        <w:jc w:val="left"/>
+        <w:rPr>
+          <w:rFonts w:ascii="Consolas" w:eastAsia="Times New Roman" w:hAnsi="Consolas" w:cs="Times New Roman"/>
+          <w:sz w:val="20"/>
+          <w:szCs w:val="20"/>
+          <w:lang w:val="en-US" w:eastAsia="ru-RU"/>
+        </w:rPr>
+      </w:pPr>
+      <w:r>
+        <w:rPr>
+          <w:rFonts w:ascii="Consolas" w:eastAsia="Times New Roman" w:hAnsi="Consolas" w:cs="Times New Roman"/>
           <w:color w:val="008013"/>
           <w:sz w:val="20"/>
           <w:szCs w:val="20"/>
           <w:lang w:val="en-US" w:eastAsia="ru-RU"/>
         </w:rPr>
+        <w:t xml:space="preserve">% </w:t>
+      </w:r>
+      <w:r>
+        <w:rPr>
+          <w:rFonts w:ascii="Consolas" w:eastAsia="Times New Roman" w:hAnsi="Consolas" w:cs="Times New Roman"/>
+          <w:color w:val="008013"/>
+          <w:sz w:val="20"/>
+          <w:szCs w:val="20"/>
+          <w:lang w:eastAsia="ru-RU"/>
+        </w:rPr>
+        <w:t>Определение</w:t>
+      </w:r>
+      <w:r>
+        <w:rPr>
+          <w:rFonts w:ascii="Consolas" w:eastAsia="Times New Roman" w:hAnsi="Consolas" w:cs="Times New Roman"/>
+          <w:color w:val="008013"/>
+          <w:sz w:val="20"/>
+          <w:szCs w:val="20"/>
+          <w:lang w:val="en-US" w:eastAsia="ru-RU"/>
+        </w:rPr>
         <w:t xml:space="preserve"> </w:t>
       </w:r>
       <w:r>
@@ -6894,161 +9159,17 @@
           <w:szCs w:val="20"/>
           <w:lang w:eastAsia="ru-RU"/>
         </w:rPr>
-        <w:t>неявный</w:t>
-      </w:r>
-    </w:p>
-    <w:p>
-      <w:pPr>
-        <w:spacing w:after="0" w:line="240" w:lineRule="auto"/>
-        <w:ind w:firstLine="0"/>
-        <w:jc w:val="left"/>
-        <w:rPr>
-          <w:rFonts w:ascii="Consolas" w:eastAsia="Times New Roman" w:hAnsi="Consolas" w:cs="Times New Roman"/>
-          <w:sz w:val="20"/>
-          <w:szCs w:val="20"/>
-          <w:lang w:val="en-US" w:eastAsia="ru-RU"/>
-        </w:rPr>
-      </w:pPr>
-      <w:r>
-        <w:rPr>
-          <w:rFonts w:ascii="Consolas" w:eastAsia="Times New Roman" w:hAnsi="Consolas" w:cs="Times New Roman"/>
-          <w:sz w:val="20"/>
-          <w:szCs w:val="20"/>
-          <w:lang w:val="en-US" w:eastAsia="ru-RU"/>
-        </w:rPr>
-        <w:t>x_implicit = 0:0.1:1;</w:t>
-      </w:r>
-    </w:p>
-    <w:p>
-      <w:pPr>
-        <w:spacing w:after="0" w:line="240" w:lineRule="auto"/>
-        <w:ind w:firstLine="0"/>
-        <w:jc w:val="left"/>
-        <w:rPr>
-          <w:rFonts w:ascii="Consolas" w:eastAsia="Times New Roman" w:hAnsi="Consolas" w:cs="Times New Roman"/>
-          <w:sz w:val="20"/>
-          <w:szCs w:val="20"/>
-          <w:lang w:val="en-US" w:eastAsia="ru-RU"/>
-        </w:rPr>
-      </w:pPr>
-      <w:r>
-        <w:rPr>
-          <w:rFonts w:ascii="Consolas" w:eastAsia="Times New Roman" w:hAnsi="Consolas" w:cs="Times New Roman"/>
-          <w:sz w:val="20"/>
-          <w:szCs w:val="20"/>
-          <w:lang w:val="en-US" w:eastAsia="ru-RU"/>
-        </w:rPr>
-        <w:t>y1_implicit = zeros(size(x_implicit));</w:t>
-      </w:r>
-    </w:p>
-    <w:p>
-      <w:pPr>
-        <w:spacing w:after="0" w:line="240" w:lineRule="auto"/>
-        <w:ind w:firstLine="0"/>
-        <w:jc w:val="left"/>
-        <w:rPr>
-          <w:rFonts w:ascii="Consolas" w:eastAsia="Times New Roman" w:hAnsi="Consolas" w:cs="Times New Roman"/>
-          <w:sz w:val="20"/>
-          <w:szCs w:val="20"/>
-          <w:lang w:val="en-US" w:eastAsia="ru-RU"/>
-        </w:rPr>
-      </w:pPr>
-      <w:r>
-        <w:rPr>
-          <w:rFonts w:ascii="Consolas" w:eastAsia="Times New Roman" w:hAnsi="Consolas" w:cs="Times New Roman"/>
-          <w:sz w:val="20"/>
-          <w:szCs w:val="20"/>
-          <w:lang w:val="en-US" w:eastAsia="ru-RU"/>
-        </w:rPr>
-        <w:t>y2_implicit = zeros(size(x_implicit));</w:t>
-      </w:r>
-    </w:p>
-    <w:p>
-      <w:pPr>
-        <w:spacing w:after="0" w:line="240" w:lineRule="auto"/>
-        <w:ind w:firstLine="0"/>
-        <w:jc w:val="left"/>
-        <w:rPr>
-          <w:rFonts w:ascii="Consolas" w:eastAsia="Times New Roman" w:hAnsi="Consolas" w:cs="Times New Roman"/>
-          <w:sz w:val="20"/>
-          <w:szCs w:val="20"/>
-          <w:lang w:val="en-US" w:eastAsia="ru-RU"/>
-        </w:rPr>
-      </w:pPr>
-      <w:r>
-        <w:rPr>
-          <w:rFonts w:ascii="Consolas" w:eastAsia="Times New Roman" w:hAnsi="Consolas" w:cs="Times New Roman"/>
-          <w:sz w:val="20"/>
-          <w:szCs w:val="20"/>
-          <w:lang w:val="en-US" w:eastAsia="ru-RU"/>
-        </w:rPr>
-        <w:t>y1_implicit(1) = 1;</w:t>
-      </w:r>
-    </w:p>
-    <w:p>
-      <w:pPr>
-        <w:spacing w:after="0" w:line="240" w:lineRule="auto"/>
-        <w:ind w:firstLine="0"/>
-        <w:jc w:val="left"/>
-        <w:rPr>
-          <w:rFonts w:ascii="Consolas" w:eastAsia="Times New Roman" w:hAnsi="Consolas" w:cs="Times New Roman"/>
-          <w:sz w:val="20"/>
-          <w:szCs w:val="20"/>
-          <w:lang w:val="en-US" w:eastAsia="ru-RU"/>
-        </w:rPr>
-      </w:pPr>
-      <w:r>
-        <w:rPr>
-          <w:rFonts w:ascii="Consolas" w:eastAsia="Times New Roman" w:hAnsi="Consolas" w:cs="Times New Roman"/>
-          <w:sz w:val="20"/>
-          <w:szCs w:val="20"/>
-          <w:lang w:val="en-US" w:eastAsia="ru-RU"/>
-        </w:rPr>
-        <w:t>y2_implicit(1) = 1;</w:t>
-      </w:r>
-    </w:p>
-    <w:p>
-      <w:pPr>
-        <w:spacing w:after="0" w:line="240" w:lineRule="auto"/>
-        <w:ind w:firstLine="0"/>
-        <w:jc w:val="left"/>
-        <w:rPr>
-          <w:rFonts w:ascii="Consolas" w:eastAsia="Times New Roman" w:hAnsi="Consolas" w:cs="Times New Roman"/>
-          <w:sz w:val="20"/>
-          <w:szCs w:val="20"/>
-          <w:lang w:val="en-US" w:eastAsia="ru-RU"/>
-        </w:rPr>
-      </w:pPr>
-      <w:r>
-        <w:rPr>
-          <w:rFonts w:ascii="Consolas" w:eastAsia="Times New Roman" w:hAnsi="Consolas" w:cs="Times New Roman"/>
-          <w:sz w:val="20"/>
-          <w:szCs w:val="20"/>
-          <w:lang w:val="en-US" w:eastAsia="ru-RU"/>
-        </w:rPr>
-        <w:t>h = 0.1;</w:t>
-      </w:r>
-    </w:p>
-    <w:p>
-      <w:pPr>
-        <w:spacing w:after="0" w:line="240" w:lineRule="auto"/>
-        <w:ind w:firstLine="0"/>
-        <w:jc w:val="left"/>
-        <w:rPr>
-          <w:rFonts w:ascii="Consolas" w:eastAsia="Times New Roman" w:hAnsi="Consolas" w:cs="Times New Roman"/>
-          <w:sz w:val="20"/>
-          <w:szCs w:val="20"/>
-          <w:lang w:val="en-US" w:eastAsia="ru-RU"/>
-        </w:rPr>
-      </w:pPr>
-      <w:r>
-        <w:rPr>
-          <w:rFonts w:ascii="Consolas" w:eastAsia="Times New Roman" w:hAnsi="Consolas" w:cs="Times New Roman"/>
-          <w:sz w:val="20"/>
-          <w:szCs w:val="20"/>
-          <w:lang w:val="en-US" w:eastAsia="ru-RU"/>
-        </w:rPr>
-        <w:t>h2 = h / 2;</w:t>
+        <w:t>функции</w:t>
+      </w:r>
+      <w:r>
+        <w:rPr>
+          <w:rFonts w:ascii="Consolas" w:eastAsia="Times New Roman" w:hAnsi="Consolas" w:cs="Times New Roman"/>
+          <w:color w:val="008013"/>
+          <w:sz w:val="20"/>
+          <w:szCs w:val="20"/>
+          <w:lang w:val="en-US" w:eastAsia="ru-RU"/>
+        </w:rPr>
+        <w:t xml:space="preserve"> myODEs</w:t>
       </w:r>
     </w:p>
     <w:p>
@@ -7071,60 +9192,56 @@
           <w:szCs w:val="20"/>
           <w:lang w:val="en-US" w:eastAsia="ru-RU"/>
         </w:rPr>
-        <w:t xml:space="preserve">for </w:t>
-      </w:r>
-      <w:r>
-        <w:rPr>
-          <w:rFonts w:ascii="Consolas" w:eastAsia="Times New Roman" w:hAnsi="Consolas" w:cs="Times New Roman"/>
-          <w:sz w:val="20"/>
-          <w:szCs w:val="20"/>
-          <w:lang w:val="en-US" w:eastAsia="ru-RU"/>
-        </w:rPr>
-        <w:t xml:space="preserve">i = 1:length(x_implicit)-1  </w:t>
-      </w:r>
-    </w:p>
-    <w:p>
-      <w:pPr>
-        <w:spacing w:after="0" w:line="240" w:lineRule="auto"/>
-        <w:ind w:firstLine="0"/>
-        <w:jc w:val="left"/>
-        <w:rPr>
-          <w:rFonts w:ascii="Consolas" w:eastAsia="Times New Roman" w:hAnsi="Consolas" w:cs="Times New Roman"/>
-          <w:sz w:val="20"/>
-          <w:szCs w:val="20"/>
-          <w:lang w:val="en-US" w:eastAsia="ru-RU"/>
-        </w:rPr>
-      </w:pPr>
-      <w:r>
-        <w:rPr>
-          <w:rFonts w:ascii="Consolas" w:eastAsia="Times New Roman" w:hAnsi="Consolas" w:cs="Times New Roman"/>
-          <w:sz w:val="20"/>
-          <w:szCs w:val="20"/>
-          <w:lang w:val="en-US" w:eastAsia="ru-RU"/>
-        </w:rPr>
-        <w:t xml:space="preserve">    y1_implicit(i+1) = y1_implicit(i) + (y1_implicit(i) * exp(x_implicit(i).^2) + x_implicit(i) * y2_implicit(i) + y1_implicit(i) * exp(x_implicit(i).^2) + x_implicit(i) * y2_implicit(i)) * h2;</w:t>
-      </w:r>
-    </w:p>
-    <w:p>
-      <w:pPr>
-        <w:spacing w:after="0" w:line="240" w:lineRule="auto"/>
-        <w:ind w:firstLine="0"/>
-        <w:jc w:val="left"/>
-        <w:rPr>
-          <w:rFonts w:ascii="Consolas" w:eastAsia="Times New Roman" w:hAnsi="Consolas" w:cs="Times New Roman"/>
-          <w:sz w:val="20"/>
-          <w:szCs w:val="20"/>
-          <w:lang w:val="en-US" w:eastAsia="ru-RU"/>
-        </w:rPr>
-      </w:pPr>
-      <w:r>
-        <w:rPr>
-          <w:rFonts w:ascii="Consolas" w:eastAsia="Times New Roman" w:hAnsi="Consolas" w:cs="Times New Roman"/>
-          <w:sz w:val="20"/>
-          <w:szCs w:val="20"/>
-          <w:lang w:val="en-US" w:eastAsia="ru-RU"/>
-        </w:rPr>
-        <w:t xml:space="preserve">    y2_implicit(i+1) = y2_implicit(i) + (3 * x_implicit(i) - y1_implicit(i) + 2 * y2_implicit(i) + 3 * x_implicit(i) - y1_implicit(i) + 2 * y2_implicit(i)) * h2;</w:t>
+        <w:t xml:space="preserve">function </w:t>
+      </w:r>
+      <w:r>
+        <w:rPr>
+          <w:rFonts w:ascii="Consolas" w:eastAsia="Times New Roman" w:hAnsi="Consolas" w:cs="Times New Roman"/>
+          <w:sz w:val="20"/>
+          <w:szCs w:val="20"/>
+          <w:lang w:val="en-US" w:eastAsia="ru-RU"/>
+        </w:rPr>
+        <w:t>dydx = myODEs(x, y)</w:t>
+      </w:r>
+    </w:p>
+    <w:p>
+      <w:pPr>
+        <w:spacing w:after="0" w:line="240" w:lineRule="auto"/>
+        <w:ind w:firstLine="0"/>
+        <w:jc w:val="left"/>
+        <w:rPr>
+          <w:rFonts w:ascii="Consolas" w:eastAsia="Times New Roman" w:hAnsi="Consolas" w:cs="Times New Roman"/>
+          <w:sz w:val="20"/>
+          <w:szCs w:val="20"/>
+          <w:lang w:val="en-US" w:eastAsia="ru-RU"/>
+        </w:rPr>
+      </w:pPr>
+      <w:r>
+        <w:rPr>
+          <w:rFonts w:ascii="Consolas" w:eastAsia="Times New Roman" w:hAnsi="Consolas" w:cs="Times New Roman"/>
+          <w:sz w:val="20"/>
+          <w:szCs w:val="20"/>
+          <w:lang w:val="en-US" w:eastAsia="ru-RU"/>
+        </w:rPr>
+        <w:t xml:space="preserve">    </w:t>
+      </w:r>
+      <w:r>
+        <w:rPr>
+          <w:rFonts w:ascii="Consolas" w:eastAsia="Times New Roman" w:hAnsi="Consolas" w:cs="Times New Roman"/>
+          <w:sz w:val="20"/>
+          <w:szCs w:val="20"/>
+          <w:lang w:val="en-US" w:eastAsia="ru-RU"/>
+        </w:rPr>
+        <w:t>dydx = [y(1) * exp(</w:t>
+      </w:r>
+      <w:r>
+        <w:rPr>
+          <w:rFonts w:ascii="Consolas" w:eastAsia="Times New Roman" w:hAnsi="Consolas" w:cs="Times New Roman"/>
+          <w:sz w:val="20"/>
+          <w:szCs w:val="20"/>
+          <w:lang w:val="en-US" w:eastAsia="ru-RU"/>
+        </w:rPr>
+        <w:t>x.^2) + x * y(2); 3 * x - y(1) + 2 * y(2)];</w:t>
       </w:r>
     </w:p>
     <w:p>
@@ -7162,1788 +9279,6 @@
           <w:lang w:eastAsia="ru-RU"/>
         </w:rPr>
       </w:pPr>
-    </w:p>
-    <w:p>
-      <w:pPr>
-        <w:spacing w:after="0" w:line="240" w:lineRule="auto"/>
-        <w:ind w:firstLine="0"/>
-        <w:jc w:val="left"/>
-        <w:rPr>
-          <w:rFonts w:ascii="Consolas" w:eastAsia="Times New Roman" w:hAnsi="Consolas" w:cs="Times New Roman"/>
-          <w:sz w:val="20"/>
-          <w:szCs w:val="20"/>
-          <w:lang w:eastAsia="ru-RU"/>
-        </w:rPr>
-      </w:pPr>
-      <w:r>
-        <w:rPr>
-          <w:rFonts w:ascii="Consolas" w:eastAsia="Times New Roman" w:hAnsi="Consolas" w:cs="Times New Roman"/>
-          <w:color w:val="008013"/>
-          <w:sz w:val="20"/>
-          <w:szCs w:val="20"/>
-          <w:lang w:eastAsia="ru-RU"/>
-        </w:rPr>
-        <w:t xml:space="preserve">% Вывод найденных значений функции </w:t>
-      </w:r>
-    </w:p>
-    <w:p>
-      <w:pPr>
-        <w:spacing w:after="0" w:line="240" w:lineRule="auto"/>
-        <w:ind w:firstLine="0"/>
-        <w:jc w:val="left"/>
-        <w:rPr>
-          <w:rFonts w:ascii="Consolas" w:eastAsia="Times New Roman" w:hAnsi="Consolas" w:cs="Times New Roman"/>
-          <w:sz w:val="20"/>
-          <w:szCs w:val="20"/>
-          <w:lang w:eastAsia="ru-RU"/>
-        </w:rPr>
-      </w:pPr>
-      <w:r>
-        <w:rPr>
-          <w:rFonts w:ascii="Consolas" w:eastAsia="Times New Roman" w:hAnsi="Consolas" w:cs="Times New Roman"/>
-          <w:sz w:val="20"/>
-          <w:szCs w:val="20"/>
-          <w:lang w:eastAsia="ru-RU"/>
-        </w:rPr>
-        <w:t>fprintf(</w:t>
-      </w:r>
-      <w:r>
-        <w:rPr>
-          <w:rFonts w:ascii="Consolas" w:eastAsia="Times New Roman" w:hAnsi="Consolas" w:cs="Times New Roman"/>
-          <w:color w:val="A709F5"/>
-          <w:sz w:val="20"/>
-          <w:szCs w:val="20"/>
-          <w:lang w:eastAsia="ru-RU"/>
-        </w:rPr>
-        <w:t>'Значения функции y1 = f1(x) по неявному методу Эйлера:\n\n'</w:t>
-      </w:r>
-      <w:r>
-        <w:rPr>
-          <w:rFonts w:ascii="Consolas" w:eastAsia="Times New Roman" w:hAnsi="Consolas" w:cs="Times New Roman"/>
-          <w:sz w:val="20"/>
-          <w:szCs w:val="20"/>
-          <w:lang w:eastAsia="ru-RU"/>
-        </w:rPr>
-        <w:t>);</w:t>
-      </w:r>
-    </w:p>
-    <w:p>
-      <w:pPr>
-        <w:spacing w:after="0" w:line="240" w:lineRule="auto"/>
-        <w:ind w:firstLine="0"/>
-        <w:jc w:val="left"/>
-        <w:rPr>
-          <w:rFonts w:ascii="Consolas" w:eastAsia="Times New Roman" w:hAnsi="Consolas" w:cs="Times New Roman"/>
-          <w:sz w:val="20"/>
-          <w:szCs w:val="20"/>
-          <w:lang w:val="en-US" w:eastAsia="ru-RU"/>
-        </w:rPr>
-      </w:pPr>
-      <w:r>
-        <w:rPr>
-          <w:rFonts w:ascii="Consolas" w:eastAsia="Times New Roman" w:hAnsi="Consolas" w:cs="Times New Roman"/>
-          <w:color w:val="0E00FF"/>
-          <w:sz w:val="20"/>
-          <w:szCs w:val="20"/>
-          <w:lang w:val="en-US" w:eastAsia="ru-RU"/>
-        </w:rPr>
-        <w:t xml:space="preserve">for </w:t>
-      </w:r>
-      <w:r>
-        <w:rPr>
-          <w:rFonts w:ascii="Consolas" w:eastAsia="Times New Roman" w:hAnsi="Consolas" w:cs="Times New Roman"/>
-          <w:sz w:val="20"/>
-          <w:szCs w:val="20"/>
-          <w:lang w:val="en-US" w:eastAsia="ru-RU"/>
-        </w:rPr>
-        <w:t>i = 1:length(x_implicit)</w:t>
-      </w:r>
-    </w:p>
-    <w:p>
-      <w:pPr>
-        <w:spacing w:after="0" w:line="240" w:lineRule="auto"/>
-        <w:ind w:firstLine="0"/>
-        <w:jc w:val="left"/>
-        <w:rPr>
-          <w:rFonts w:ascii="Consolas" w:eastAsia="Times New Roman" w:hAnsi="Consolas" w:cs="Times New Roman"/>
-          <w:sz w:val="20"/>
-          <w:szCs w:val="20"/>
-          <w:lang w:val="en-US" w:eastAsia="ru-RU"/>
-        </w:rPr>
-      </w:pPr>
-      <w:r>
-        <w:rPr>
-          <w:rFonts w:ascii="Consolas" w:eastAsia="Times New Roman" w:hAnsi="Consolas" w:cs="Times New Roman"/>
-          <w:sz w:val="20"/>
-          <w:szCs w:val="20"/>
-          <w:lang w:val="en-US" w:eastAsia="ru-RU"/>
-        </w:rPr>
-        <w:t xml:space="preserve">    disp([num2str(x_implicit(i)), </w:t>
-      </w:r>
-      <w:r>
-        <w:rPr>
-          <w:rFonts w:ascii="Consolas" w:eastAsia="Times New Roman" w:hAnsi="Consolas" w:cs="Times New Roman"/>
-          <w:color w:val="A709F5"/>
-          <w:sz w:val="20"/>
-          <w:szCs w:val="20"/>
-          <w:lang w:val="en-US" w:eastAsia="ru-RU"/>
-        </w:rPr>
-        <w:t>'   '</w:t>
-      </w:r>
-      <w:r>
-        <w:rPr>
-          <w:rFonts w:ascii="Consolas" w:eastAsia="Times New Roman" w:hAnsi="Consolas" w:cs="Times New Roman"/>
-          <w:sz w:val="20"/>
-          <w:szCs w:val="20"/>
-          <w:lang w:val="en-US" w:eastAsia="ru-RU"/>
-        </w:rPr>
-        <w:t>, num2str(y1_implicit(i))]);</w:t>
-      </w:r>
-    </w:p>
-    <w:p>
-      <w:pPr>
-        <w:spacing w:after="0" w:line="240" w:lineRule="auto"/>
-        <w:ind w:firstLine="0"/>
-        <w:jc w:val="left"/>
-        <w:rPr>
-          <w:rFonts w:ascii="Consolas" w:eastAsia="Times New Roman" w:hAnsi="Consolas" w:cs="Times New Roman"/>
-          <w:sz w:val="20"/>
-          <w:szCs w:val="20"/>
-          <w:lang w:eastAsia="ru-RU"/>
-        </w:rPr>
-      </w:pPr>
-      <w:r>
-        <w:rPr>
-          <w:rFonts w:ascii="Consolas" w:eastAsia="Times New Roman" w:hAnsi="Consolas" w:cs="Times New Roman"/>
-          <w:color w:val="0E00FF"/>
-          <w:sz w:val="20"/>
-          <w:szCs w:val="20"/>
-          <w:lang w:eastAsia="ru-RU"/>
-        </w:rPr>
-        <w:t>end</w:t>
-      </w:r>
-    </w:p>
-    <w:p>
-      <w:pPr>
-        <w:spacing w:after="0" w:line="240" w:lineRule="auto"/>
-        <w:ind w:firstLine="0"/>
-        <w:jc w:val="left"/>
-        <w:rPr>
-          <w:rFonts w:ascii="Consolas" w:eastAsia="Times New Roman" w:hAnsi="Consolas" w:cs="Times New Roman"/>
-          <w:sz w:val="20"/>
-          <w:szCs w:val="20"/>
-          <w:lang w:eastAsia="ru-RU"/>
-        </w:rPr>
-      </w:pPr>
-      <w:r>
-        <w:rPr>
-          <w:rFonts w:ascii="Consolas" w:eastAsia="Times New Roman" w:hAnsi="Consolas" w:cs="Times New Roman"/>
-          <w:sz w:val="20"/>
-          <w:szCs w:val="20"/>
-          <w:lang w:eastAsia="ru-RU"/>
-        </w:rPr>
-        <w:t>fprintf(</w:t>
-      </w:r>
-      <w:r>
-        <w:rPr>
-          <w:rFonts w:ascii="Consolas" w:eastAsia="Times New Roman" w:hAnsi="Consolas" w:cs="Times New Roman"/>
-          <w:color w:val="A709F5"/>
-          <w:sz w:val="20"/>
-          <w:szCs w:val="20"/>
-          <w:lang w:eastAsia="ru-RU"/>
-        </w:rPr>
-        <w:t>'Значения функции y2 = f2(x) по неявному методу Эйлера:\n\n'</w:t>
-      </w:r>
-      <w:r>
-        <w:rPr>
-          <w:rFonts w:ascii="Consolas" w:eastAsia="Times New Roman" w:hAnsi="Consolas" w:cs="Times New Roman"/>
-          <w:sz w:val="20"/>
-          <w:szCs w:val="20"/>
-          <w:lang w:eastAsia="ru-RU"/>
-        </w:rPr>
-        <w:t>);</w:t>
-      </w:r>
-    </w:p>
-    <w:p>
-      <w:pPr>
-        <w:spacing w:after="0" w:line="240" w:lineRule="auto"/>
-        <w:ind w:firstLine="0"/>
-        <w:jc w:val="left"/>
-        <w:rPr>
-          <w:rFonts w:ascii="Consolas" w:eastAsia="Times New Roman" w:hAnsi="Consolas" w:cs="Times New Roman"/>
-          <w:sz w:val="20"/>
-          <w:szCs w:val="20"/>
-          <w:lang w:val="en-US" w:eastAsia="ru-RU"/>
-        </w:rPr>
-      </w:pPr>
-      <w:r>
-        <w:rPr>
-          <w:rFonts w:ascii="Consolas" w:eastAsia="Times New Roman" w:hAnsi="Consolas" w:cs="Times New Roman"/>
-          <w:color w:val="0E00FF"/>
-          <w:sz w:val="20"/>
-          <w:szCs w:val="20"/>
-          <w:lang w:val="en-US" w:eastAsia="ru-RU"/>
-        </w:rPr>
-        <w:t xml:space="preserve">for </w:t>
-      </w:r>
-      <w:r>
-        <w:rPr>
-          <w:rFonts w:ascii="Consolas" w:eastAsia="Times New Roman" w:hAnsi="Consolas" w:cs="Times New Roman"/>
-          <w:sz w:val="20"/>
-          <w:szCs w:val="20"/>
-          <w:lang w:val="en-US" w:eastAsia="ru-RU"/>
-        </w:rPr>
-        <w:t>i = 1:length(x_implicit)</w:t>
-      </w:r>
-    </w:p>
-    <w:p>
-      <w:pPr>
-        <w:spacing w:after="0" w:line="240" w:lineRule="auto"/>
-        <w:ind w:firstLine="0"/>
-        <w:jc w:val="left"/>
-        <w:rPr>
-          <w:rFonts w:ascii="Consolas" w:eastAsia="Times New Roman" w:hAnsi="Consolas" w:cs="Times New Roman"/>
-          <w:sz w:val="20"/>
-          <w:szCs w:val="20"/>
-          <w:lang w:val="en-US" w:eastAsia="ru-RU"/>
-        </w:rPr>
-      </w:pPr>
-      <w:r>
-        <w:rPr>
-          <w:rFonts w:ascii="Consolas" w:eastAsia="Times New Roman" w:hAnsi="Consolas" w:cs="Times New Roman"/>
-          <w:sz w:val="20"/>
-          <w:szCs w:val="20"/>
-          <w:lang w:val="en-US" w:eastAsia="ru-RU"/>
-        </w:rPr>
-        <w:t xml:space="preserve">    disp([num2str(x_implicit(i)), </w:t>
-      </w:r>
-      <w:r>
-        <w:rPr>
-          <w:rFonts w:ascii="Consolas" w:eastAsia="Times New Roman" w:hAnsi="Consolas" w:cs="Times New Roman"/>
-          <w:color w:val="A709F5"/>
-          <w:sz w:val="20"/>
-          <w:szCs w:val="20"/>
-          <w:lang w:val="en-US" w:eastAsia="ru-RU"/>
-        </w:rPr>
-        <w:t>'   '</w:t>
-      </w:r>
-      <w:r>
-        <w:rPr>
-          <w:rFonts w:ascii="Consolas" w:eastAsia="Times New Roman" w:hAnsi="Consolas" w:cs="Times New Roman"/>
-          <w:sz w:val="20"/>
-          <w:szCs w:val="20"/>
-          <w:lang w:val="en-US" w:eastAsia="ru-RU"/>
-        </w:rPr>
-        <w:t>, num2str(y2_implicit(i))]);</w:t>
-      </w:r>
-    </w:p>
-    <w:p>
-      <w:pPr>
-        <w:spacing w:after="0" w:line="240" w:lineRule="auto"/>
-        <w:ind w:firstLine="0"/>
-        <w:jc w:val="left"/>
-        <w:rPr>
-          <w:rFonts w:ascii="Consolas" w:eastAsia="Times New Roman" w:hAnsi="Consolas" w:cs="Times New Roman"/>
-          <w:sz w:val="20"/>
-          <w:szCs w:val="20"/>
-          <w:lang w:eastAsia="ru-RU"/>
-        </w:rPr>
-      </w:pPr>
-      <w:r>
-        <w:rPr>
-          <w:rFonts w:ascii="Consolas" w:eastAsia="Times New Roman" w:hAnsi="Consolas" w:cs="Times New Roman"/>
-          <w:color w:val="0E00FF"/>
-          <w:sz w:val="20"/>
-          <w:szCs w:val="20"/>
-          <w:lang w:eastAsia="ru-RU"/>
-        </w:rPr>
-        <w:t>end</w:t>
-      </w:r>
-    </w:p>
-    <w:p>
-      <w:pPr>
-        <w:spacing w:after="0" w:line="240" w:lineRule="auto"/>
-        <w:ind w:firstLine="0"/>
-        <w:jc w:val="left"/>
-        <w:rPr>
-          <w:rFonts w:ascii="Consolas" w:eastAsia="Times New Roman" w:hAnsi="Consolas" w:cs="Times New Roman"/>
-          <w:sz w:val="20"/>
-          <w:szCs w:val="20"/>
-          <w:lang w:eastAsia="ru-RU"/>
-        </w:rPr>
-      </w:pPr>
-      <w:r>
-        <w:rPr>
-          <w:rFonts w:ascii="Consolas" w:eastAsia="Times New Roman" w:hAnsi="Consolas" w:cs="Times New Roman"/>
-          <w:sz w:val="20"/>
-          <w:szCs w:val="20"/>
-          <w:lang w:eastAsia="ru-RU"/>
-        </w:rPr>
-        <w:t>disp(</w:t>
-      </w:r>
-      <w:r>
-        <w:rPr>
-          <w:rFonts w:ascii="Consolas" w:eastAsia="Times New Roman" w:hAnsi="Consolas" w:cs="Times New Roman"/>
-          <w:color w:val="A709F5"/>
-          <w:sz w:val="20"/>
-          <w:szCs w:val="20"/>
-          <w:lang w:eastAsia="ru-RU"/>
-        </w:rPr>
-        <w:t>'___________________________________________________________________'</w:t>
-      </w:r>
-      <w:r>
-        <w:rPr>
-          <w:rFonts w:ascii="Consolas" w:eastAsia="Times New Roman" w:hAnsi="Consolas" w:cs="Times New Roman"/>
-          <w:sz w:val="20"/>
-          <w:szCs w:val="20"/>
-          <w:lang w:eastAsia="ru-RU"/>
-        </w:rPr>
-        <w:t>)</w:t>
-      </w:r>
-    </w:p>
-    <w:p>
-      <w:pPr>
-        <w:spacing w:after="0" w:line="240" w:lineRule="auto"/>
-        <w:ind w:firstLine="0"/>
-        <w:jc w:val="left"/>
-        <w:rPr>
-          <w:rFonts w:ascii="Consolas" w:eastAsia="Times New Roman" w:hAnsi="Consolas" w:cs="Times New Roman"/>
-          <w:sz w:val="20"/>
-          <w:szCs w:val="20"/>
-          <w:lang w:eastAsia="ru-RU"/>
-        </w:rPr>
-      </w:pPr>
-    </w:p>
-    <w:p>
-      <w:pPr>
-        <w:spacing w:after="0" w:line="240" w:lineRule="auto"/>
-        <w:ind w:firstLine="0"/>
-        <w:jc w:val="left"/>
-        <w:rPr>
-          <w:rFonts w:ascii="Consolas" w:eastAsia="Times New Roman" w:hAnsi="Consolas" w:cs="Times New Roman"/>
-          <w:sz w:val="20"/>
-          <w:szCs w:val="20"/>
-          <w:lang w:eastAsia="ru-RU"/>
-        </w:rPr>
-      </w:pPr>
-      <w:r>
-        <w:rPr>
-          <w:rFonts w:ascii="Consolas" w:eastAsia="Times New Roman" w:hAnsi="Consolas" w:cs="Times New Roman"/>
-          <w:color w:val="008013"/>
-          <w:sz w:val="20"/>
-          <w:szCs w:val="20"/>
-          <w:lang w:eastAsia="ru-RU"/>
-        </w:rPr>
-        <w:t>% Стандартные методы ODE45</w:t>
-      </w:r>
-    </w:p>
-    <w:p>
-      <w:pPr>
-        <w:spacing w:after="0" w:line="240" w:lineRule="auto"/>
-        <w:ind w:firstLine="0"/>
-        <w:jc w:val="left"/>
-        <w:rPr>
-          <w:rFonts w:ascii="Consolas" w:eastAsia="Times New Roman" w:hAnsi="Consolas" w:cs="Times New Roman"/>
-          <w:sz w:val="20"/>
-          <w:szCs w:val="20"/>
-          <w:lang w:eastAsia="ru-RU"/>
-        </w:rPr>
-      </w:pPr>
-      <w:r>
-        <w:rPr>
-          <w:rFonts w:ascii="Consolas" w:eastAsia="Times New Roman" w:hAnsi="Consolas" w:cs="Times New Roman"/>
-          <w:color w:val="008013"/>
-          <w:sz w:val="20"/>
-          <w:szCs w:val="20"/>
-          <w:lang w:eastAsia="ru-RU"/>
-        </w:rPr>
-        <w:lastRenderedPageBreak/>
-        <w:t>% Определение начальных условий</w:t>
-      </w:r>
-    </w:p>
-    <w:p>
-      <w:pPr>
-        <w:spacing w:after="0" w:line="240" w:lineRule="auto"/>
-        <w:ind w:firstLine="0"/>
-        <w:jc w:val="left"/>
-        <w:rPr>
-          <w:rFonts w:ascii="Consolas" w:eastAsia="Times New Roman" w:hAnsi="Consolas" w:cs="Times New Roman"/>
-          <w:sz w:val="20"/>
-          <w:szCs w:val="20"/>
-          <w:lang w:eastAsia="ru-RU"/>
-        </w:rPr>
-      </w:pPr>
-      <w:r>
-        <w:rPr>
-          <w:rFonts w:ascii="Consolas" w:eastAsia="Times New Roman" w:hAnsi="Consolas" w:cs="Times New Roman"/>
-          <w:sz w:val="20"/>
-          <w:szCs w:val="20"/>
-          <w:lang w:eastAsia="ru-RU"/>
-        </w:rPr>
-        <w:t>y0 = [1; 1];</w:t>
-      </w:r>
-    </w:p>
-    <w:p>
-      <w:pPr>
-        <w:spacing w:after="0" w:line="240" w:lineRule="auto"/>
-        <w:ind w:firstLine="0"/>
-        <w:jc w:val="left"/>
-        <w:rPr>
-          <w:rFonts w:ascii="Consolas" w:eastAsia="Times New Roman" w:hAnsi="Consolas" w:cs="Times New Roman"/>
-          <w:sz w:val="20"/>
-          <w:szCs w:val="20"/>
-          <w:lang w:eastAsia="ru-RU"/>
-        </w:rPr>
-      </w:pPr>
-    </w:p>
-    <w:p>
-      <w:pPr>
-        <w:spacing w:after="0" w:line="240" w:lineRule="auto"/>
-        <w:ind w:firstLine="0"/>
-        <w:jc w:val="left"/>
-        <w:rPr>
-          <w:rFonts w:ascii="Consolas" w:eastAsia="Times New Roman" w:hAnsi="Consolas" w:cs="Times New Roman"/>
-          <w:sz w:val="20"/>
-          <w:szCs w:val="20"/>
-          <w:lang w:eastAsia="ru-RU"/>
-        </w:rPr>
-      </w:pPr>
-      <w:r>
-        <w:rPr>
-          <w:rFonts w:ascii="Consolas" w:eastAsia="Times New Roman" w:hAnsi="Consolas" w:cs="Times New Roman"/>
-          <w:color w:val="008013"/>
-          <w:sz w:val="20"/>
-          <w:szCs w:val="20"/>
-          <w:lang w:eastAsia="ru-RU"/>
-        </w:rPr>
-        <w:t>% Решение системы дифференциальных уравнений</w:t>
-      </w:r>
-    </w:p>
-    <w:p>
-      <w:pPr>
-        <w:spacing w:after="0" w:line="240" w:lineRule="auto"/>
-        <w:ind w:firstLine="0"/>
-        <w:jc w:val="left"/>
-        <w:rPr>
-          <w:rFonts w:ascii="Consolas" w:eastAsia="Times New Roman" w:hAnsi="Consolas" w:cs="Times New Roman"/>
-          <w:sz w:val="20"/>
-          <w:szCs w:val="20"/>
-          <w:lang w:eastAsia="ru-RU"/>
-        </w:rPr>
-      </w:pPr>
-      <w:r>
-        <w:rPr>
-          <w:rFonts w:ascii="Consolas" w:eastAsia="Times New Roman" w:hAnsi="Consolas" w:cs="Times New Roman"/>
-          <w:sz w:val="20"/>
-          <w:szCs w:val="20"/>
-          <w:lang w:eastAsia="ru-RU"/>
-        </w:rPr>
-        <w:t>[x_ode, y_ode] = ode45(@myODEs, [0, 1], y0);</w:t>
-      </w:r>
-    </w:p>
-    <w:p>
-      <w:pPr>
-        <w:spacing w:after="0" w:line="240" w:lineRule="auto"/>
-        <w:ind w:firstLine="0"/>
-        <w:jc w:val="left"/>
-        <w:rPr>
-          <w:rFonts w:ascii="Consolas" w:eastAsia="Times New Roman" w:hAnsi="Consolas" w:cs="Times New Roman"/>
-          <w:sz w:val="20"/>
-          <w:szCs w:val="20"/>
-          <w:lang w:eastAsia="ru-RU"/>
-        </w:rPr>
-      </w:pPr>
-    </w:p>
-    <w:p>
-      <w:pPr>
-        <w:spacing w:after="0" w:line="240" w:lineRule="auto"/>
-        <w:ind w:firstLine="0"/>
-        <w:jc w:val="left"/>
-        <w:rPr>
-          <w:rFonts w:ascii="Consolas" w:eastAsia="Times New Roman" w:hAnsi="Consolas" w:cs="Times New Roman"/>
-          <w:sz w:val="20"/>
-          <w:szCs w:val="20"/>
-          <w:lang w:eastAsia="ru-RU"/>
-        </w:rPr>
-      </w:pPr>
-      <w:r>
-        <w:rPr>
-          <w:rFonts w:ascii="Consolas" w:eastAsia="Times New Roman" w:hAnsi="Consolas" w:cs="Times New Roman"/>
-          <w:color w:val="008013"/>
-          <w:sz w:val="20"/>
-          <w:szCs w:val="20"/>
-          <w:lang w:eastAsia="ru-RU"/>
-        </w:rPr>
-        <w:t>% Построение всех графиков на одной фигуре</w:t>
-      </w:r>
-    </w:p>
-    <w:p>
-      <w:pPr>
-        <w:spacing w:after="0" w:line="240" w:lineRule="auto"/>
-        <w:ind w:firstLine="0"/>
-        <w:jc w:val="left"/>
-        <w:rPr>
-          <w:rFonts w:ascii="Consolas" w:eastAsia="Times New Roman" w:hAnsi="Consolas" w:cs="Times New Roman"/>
-          <w:sz w:val="20"/>
-          <w:szCs w:val="20"/>
-          <w:lang w:eastAsia="ru-RU"/>
-        </w:rPr>
-      </w:pPr>
-      <w:r>
-        <w:rPr>
-          <w:rFonts w:ascii="Consolas" w:eastAsia="Times New Roman" w:hAnsi="Consolas" w:cs="Times New Roman"/>
-          <w:sz w:val="20"/>
-          <w:szCs w:val="20"/>
-          <w:lang w:eastAsia="ru-RU"/>
-        </w:rPr>
-        <w:t>figure;</w:t>
-      </w:r>
-    </w:p>
-    <w:p>
-      <w:pPr>
-        <w:spacing w:after="0" w:line="240" w:lineRule="auto"/>
-        <w:ind w:firstLine="0"/>
-        <w:jc w:val="left"/>
-        <w:rPr>
-          <w:rFonts w:ascii="Consolas" w:eastAsia="Times New Roman" w:hAnsi="Consolas" w:cs="Times New Roman"/>
-          <w:sz w:val="20"/>
-          <w:szCs w:val="20"/>
-          <w:lang w:eastAsia="ru-RU"/>
-        </w:rPr>
-      </w:pPr>
-    </w:p>
-    <w:p>
-      <w:pPr>
-        <w:spacing w:after="0" w:line="240" w:lineRule="auto"/>
-        <w:ind w:firstLine="0"/>
-        <w:jc w:val="left"/>
-        <w:rPr>
-          <w:rFonts w:ascii="Consolas" w:eastAsia="Times New Roman" w:hAnsi="Consolas" w:cs="Times New Roman"/>
-          <w:sz w:val="20"/>
-          <w:szCs w:val="20"/>
-          <w:lang w:eastAsia="ru-RU"/>
-        </w:rPr>
-      </w:pPr>
-      <w:r>
-        <w:rPr>
-          <w:rFonts w:ascii="Consolas" w:eastAsia="Times New Roman" w:hAnsi="Consolas" w:cs="Times New Roman"/>
-          <w:color w:val="008013"/>
-          <w:sz w:val="20"/>
-          <w:szCs w:val="20"/>
-          <w:lang w:eastAsia="ru-RU"/>
-        </w:rPr>
-        <w:t>% Графики явного метода Эйлера</w:t>
-      </w:r>
-    </w:p>
-    <w:p>
-      <w:pPr>
-        <w:spacing w:after="0" w:line="240" w:lineRule="auto"/>
-        <w:ind w:firstLine="0"/>
-        <w:jc w:val="left"/>
-        <w:rPr>
-          <w:rFonts w:ascii="Consolas" w:eastAsia="Times New Roman" w:hAnsi="Consolas" w:cs="Times New Roman"/>
-          <w:sz w:val="20"/>
-          <w:szCs w:val="20"/>
-          <w:lang w:eastAsia="ru-RU"/>
-        </w:rPr>
-      </w:pPr>
-      <w:r>
-        <w:rPr>
-          <w:rFonts w:ascii="Consolas" w:eastAsia="Times New Roman" w:hAnsi="Consolas" w:cs="Times New Roman"/>
-          <w:sz w:val="20"/>
-          <w:szCs w:val="20"/>
-          <w:lang w:eastAsia="ru-RU"/>
-        </w:rPr>
-        <w:t xml:space="preserve">plot(x_euler, y1_euler, </w:t>
-      </w:r>
-      <w:r>
-        <w:rPr>
-          <w:rFonts w:ascii="Consolas" w:eastAsia="Times New Roman" w:hAnsi="Consolas" w:cs="Times New Roman"/>
-          <w:color w:val="A709F5"/>
-          <w:sz w:val="20"/>
-          <w:szCs w:val="20"/>
-          <w:lang w:eastAsia="ru-RU"/>
-        </w:rPr>
-        <w:t>'r-'</w:t>
-      </w:r>
-      <w:r>
-        <w:rPr>
-          <w:rFonts w:ascii="Consolas" w:eastAsia="Times New Roman" w:hAnsi="Consolas" w:cs="Times New Roman"/>
-          <w:sz w:val="20"/>
-          <w:szCs w:val="20"/>
-          <w:lang w:eastAsia="ru-RU"/>
-        </w:rPr>
-        <w:t xml:space="preserve">, </w:t>
-      </w:r>
-      <w:r>
-        <w:rPr>
-          <w:rFonts w:ascii="Consolas" w:eastAsia="Times New Roman" w:hAnsi="Consolas" w:cs="Times New Roman"/>
-          <w:color w:val="A709F5"/>
-          <w:sz w:val="20"/>
-          <w:szCs w:val="20"/>
-          <w:lang w:eastAsia="ru-RU"/>
-        </w:rPr>
-        <w:t>'DisplayName'</w:t>
-      </w:r>
-      <w:r>
-        <w:rPr>
-          <w:rFonts w:ascii="Consolas" w:eastAsia="Times New Roman" w:hAnsi="Consolas" w:cs="Times New Roman"/>
-          <w:sz w:val="20"/>
-          <w:szCs w:val="20"/>
-          <w:lang w:eastAsia="ru-RU"/>
-        </w:rPr>
-        <w:t xml:space="preserve">, </w:t>
-      </w:r>
-      <w:r>
-        <w:rPr>
-          <w:rFonts w:ascii="Consolas" w:eastAsia="Times New Roman" w:hAnsi="Consolas" w:cs="Times New Roman"/>
-          <w:color w:val="A709F5"/>
-          <w:sz w:val="20"/>
-          <w:szCs w:val="20"/>
-          <w:lang w:eastAsia="ru-RU"/>
-        </w:rPr>
-        <w:t>'явный Эйлер y1'</w:t>
-      </w:r>
-      <w:r>
-        <w:rPr>
-          <w:rFonts w:ascii="Consolas" w:eastAsia="Times New Roman" w:hAnsi="Consolas" w:cs="Times New Roman"/>
-          <w:sz w:val="20"/>
-          <w:szCs w:val="20"/>
-          <w:lang w:eastAsia="ru-RU"/>
-        </w:rPr>
-        <w:t>);</w:t>
-      </w:r>
-    </w:p>
-    <w:p>
-      <w:pPr>
-        <w:spacing w:after="0" w:line="240" w:lineRule="auto"/>
-        <w:ind w:firstLine="0"/>
-        <w:jc w:val="left"/>
-        <w:rPr>
-          <w:rFonts w:ascii="Consolas" w:eastAsia="Times New Roman" w:hAnsi="Consolas" w:cs="Times New Roman"/>
-          <w:sz w:val="20"/>
-          <w:szCs w:val="20"/>
-          <w:lang w:val="en-US" w:eastAsia="ru-RU"/>
-        </w:rPr>
-      </w:pPr>
-      <w:r>
-        <w:rPr>
-          <w:rFonts w:ascii="Consolas" w:eastAsia="Times New Roman" w:hAnsi="Consolas" w:cs="Times New Roman"/>
-          <w:sz w:val="20"/>
-          <w:szCs w:val="20"/>
-          <w:lang w:val="en-US" w:eastAsia="ru-RU"/>
-        </w:rPr>
-        <w:t xml:space="preserve">hold </w:t>
-      </w:r>
-      <w:r>
-        <w:rPr>
-          <w:rFonts w:ascii="Consolas" w:eastAsia="Times New Roman" w:hAnsi="Consolas" w:cs="Times New Roman"/>
-          <w:color w:val="A709F5"/>
-          <w:sz w:val="20"/>
-          <w:szCs w:val="20"/>
-          <w:lang w:val="en-US" w:eastAsia="ru-RU"/>
-        </w:rPr>
-        <w:t>on</w:t>
-      </w:r>
-      <w:r>
-        <w:rPr>
-          <w:rFonts w:ascii="Consolas" w:eastAsia="Times New Roman" w:hAnsi="Consolas" w:cs="Times New Roman"/>
-          <w:sz w:val="20"/>
-          <w:szCs w:val="20"/>
-          <w:lang w:val="en-US" w:eastAsia="ru-RU"/>
-        </w:rPr>
-        <w:t>;</w:t>
-      </w:r>
-    </w:p>
-    <w:p>
-      <w:pPr>
-        <w:spacing w:after="0" w:line="240" w:lineRule="auto"/>
-        <w:ind w:firstLine="0"/>
-        <w:jc w:val="left"/>
-        <w:rPr>
-          <w:rFonts w:ascii="Consolas" w:eastAsia="Times New Roman" w:hAnsi="Consolas" w:cs="Times New Roman"/>
-          <w:sz w:val="20"/>
-          <w:szCs w:val="20"/>
-          <w:lang w:val="en-US" w:eastAsia="ru-RU"/>
-        </w:rPr>
-      </w:pPr>
-      <w:r>
-        <w:rPr>
-          <w:rFonts w:ascii="Consolas" w:eastAsia="Times New Roman" w:hAnsi="Consolas" w:cs="Times New Roman"/>
-          <w:sz w:val="20"/>
-          <w:szCs w:val="20"/>
-          <w:lang w:val="en-US" w:eastAsia="ru-RU"/>
-        </w:rPr>
-        <w:t xml:space="preserve">plot(x_euler, y2_euler, </w:t>
-      </w:r>
-      <w:r>
-        <w:rPr>
-          <w:rFonts w:ascii="Consolas" w:eastAsia="Times New Roman" w:hAnsi="Consolas" w:cs="Times New Roman"/>
-          <w:color w:val="A709F5"/>
-          <w:sz w:val="20"/>
-          <w:szCs w:val="20"/>
-          <w:lang w:val="en-US" w:eastAsia="ru-RU"/>
-        </w:rPr>
-        <w:t>'r-'</w:t>
-      </w:r>
-      <w:r>
-        <w:rPr>
-          <w:rFonts w:ascii="Consolas" w:eastAsia="Times New Roman" w:hAnsi="Consolas" w:cs="Times New Roman"/>
-          <w:sz w:val="20"/>
-          <w:szCs w:val="20"/>
-          <w:lang w:val="en-US" w:eastAsia="ru-RU"/>
-        </w:rPr>
-        <w:t xml:space="preserve">, </w:t>
-      </w:r>
-      <w:r>
-        <w:rPr>
-          <w:rFonts w:ascii="Consolas" w:eastAsia="Times New Roman" w:hAnsi="Consolas" w:cs="Times New Roman"/>
-          <w:color w:val="A709F5"/>
-          <w:sz w:val="20"/>
-          <w:szCs w:val="20"/>
-          <w:lang w:val="en-US" w:eastAsia="ru-RU"/>
-        </w:rPr>
-        <w:t>'DisplayName'</w:t>
-      </w:r>
-      <w:r>
-        <w:rPr>
-          <w:rFonts w:ascii="Consolas" w:eastAsia="Times New Roman" w:hAnsi="Consolas" w:cs="Times New Roman"/>
-          <w:sz w:val="20"/>
-          <w:szCs w:val="20"/>
-          <w:lang w:val="en-US" w:eastAsia="ru-RU"/>
-        </w:rPr>
-        <w:t xml:space="preserve">, </w:t>
-      </w:r>
-      <w:r>
-        <w:rPr>
-          <w:rFonts w:ascii="Consolas" w:eastAsia="Times New Roman" w:hAnsi="Consolas" w:cs="Times New Roman"/>
-          <w:color w:val="A709F5"/>
-          <w:sz w:val="20"/>
-          <w:szCs w:val="20"/>
-          <w:lang w:val="en-US" w:eastAsia="ru-RU"/>
-        </w:rPr>
-        <w:t>'</w:t>
-      </w:r>
-      <w:r>
-        <w:rPr>
-          <w:rFonts w:ascii="Consolas" w:eastAsia="Times New Roman" w:hAnsi="Consolas" w:cs="Times New Roman"/>
-          <w:color w:val="A709F5"/>
-          <w:sz w:val="20"/>
-          <w:szCs w:val="20"/>
-          <w:lang w:eastAsia="ru-RU"/>
-        </w:rPr>
-        <w:t>явный</w:t>
-      </w:r>
-      <w:r>
-        <w:rPr>
-          <w:rFonts w:ascii="Consolas" w:eastAsia="Times New Roman" w:hAnsi="Consolas" w:cs="Times New Roman"/>
-          <w:color w:val="A709F5"/>
-          <w:sz w:val="20"/>
-          <w:szCs w:val="20"/>
-          <w:lang w:val="en-US" w:eastAsia="ru-RU"/>
-        </w:rPr>
-        <w:t xml:space="preserve"> </w:t>
-      </w:r>
-      <w:r>
-        <w:rPr>
-          <w:rFonts w:ascii="Consolas" w:eastAsia="Times New Roman" w:hAnsi="Consolas" w:cs="Times New Roman"/>
-          <w:color w:val="A709F5"/>
-          <w:sz w:val="20"/>
-          <w:szCs w:val="20"/>
-          <w:lang w:eastAsia="ru-RU"/>
-        </w:rPr>
-        <w:t>Эйлер</w:t>
-      </w:r>
-      <w:r>
-        <w:rPr>
-          <w:rFonts w:ascii="Consolas" w:eastAsia="Times New Roman" w:hAnsi="Consolas" w:cs="Times New Roman"/>
-          <w:color w:val="A709F5"/>
-          <w:sz w:val="20"/>
-          <w:szCs w:val="20"/>
-          <w:lang w:val="en-US" w:eastAsia="ru-RU"/>
-        </w:rPr>
-        <w:t xml:space="preserve"> y2'</w:t>
-      </w:r>
-      <w:r>
-        <w:rPr>
-          <w:rFonts w:ascii="Consolas" w:eastAsia="Times New Roman" w:hAnsi="Consolas" w:cs="Times New Roman"/>
-          <w:sz w:val="20"/>
-          <w:szCs w:val="20"/>
-          <w:lang w:val="en-US" w:eastAsia="ru-RU"/>
-        </w:rPr>
-        <w:t>);</w:t>
-      </w:r>
-    </w:p>
-    <w:p>
-      <w:pPr>
-        <w:spacing w:after="0" w:line="240" w:lineRule="auto"/>
-        <w:ind w:firstLine="0"/>
-        <w:jc w:val="left"/>
-        <w:rPr>
-          <w:rFonts w:ascii="Consolas" w:eastAsia="Times New Roman" w:hAnsi="Consolas" w:cs="Times New Roman"/>
-          <w:sz w:val="20"/>
-          <w:szCs w:val="20"/>
-          <w:lang w:val="en-US" w:eastAsia="ru-RU"/>
-        </w:rPr>
-      </w:pPr>
-    </w:p>
-    <w:p>
-      <w:pPr>
-        <w:spacing w:after="0" w:line="240" w:lineRule="auto"/>
-        <w:ind w:firstLine="0"/>
-        <w:jc w:val="left"/>
-        <w:rPr>
-          <w:rFonts w:ascii="Consolas" w:eastAsia="Times New Roman" w:hAnsi="Consolas" w:cs="Times New Roman"/>
-          <w:sz w:val="20"/>
-          <w:szCs w:val="20"/>
-          <w:lang w:val="en-US" w:eastAsia="ru-RU"/>
-        </w:rPr>
-      </w:pPr>
-      <w:r>
-        <w:rPr>
-          <w:rFonts w:ascii="Consolas" w:eastAsia="Times New Roman" w:hAnsi="Consolas" w:cs="Times New Roman"/>
-          <w:color w:val="008013"/>
-          <w:sz w:val="20"/>
-          <w:szCs w:val="20"/>
-          <w:lang w:val="en-US" w:eastAsia="ru-RU"/>
-        </w:rPr>
-        <w:t xml:space="preserve">% </w:t>
-      </w:r>
-      <w:r>
-        <w:rPr>
-          <w:rFonts w:ascii="Consolas" w:eastAsia="Times New Roman" w:hAnsi="Consolas" w:cs="Times New Roman"/>
-          <w:color w:val="008013"/>
-          <w:sz w:val="20"/>
-          <w:szCs w:val="20"/>
-          <w:lang w:eastAsia="ru-RU"/>
-        </w:rPr>
-        <w:t>Графики</w:t>
-      </w:r>
-      <w:r>
-        <w:rPr>
-          <w:rFonts w:ascii="Consolas" w:eastAsia="Times New Roman" w:hAnsi="Consolas" w:cs="Times New Roman"/>
-          <w:color w:val="008013"/>
-          <w:sz w:val="20"/>
-          <w:szCs w:val="20"/>
-          <w:lang w:val="en-US" w:eastAsia="ru-RU"/>
-        </w:rPr>
-        <w:t xml:space="preserve"> </w:t>
-      </w:r>
-      <w:r>
-        <w:rPr>
-          <w:rFonts w:ascii="Consolas" w:eastAsia="Times New Roman" w:hAnsi="Consolas" w:cs="Times New Roman"/>
-          <w:color w:val="008013"/>
-          <w:sz w:val="20"/>
-          <w:szCs w:val="20"/>
-          <w:lang w:eastAsia="ru-RU"/>
-        </w:rPr>
-        <w:t>неявного</w:t>
-      </w:r>
-      <w:r>
-        <w:rPr>
-          <w:rFonts w:ascii="Consolas" w:eastAsia="Times New Roman" w:hAnsi="Consolas" w:cs="Times New Roman"/>
-          <w:color w:val="008013"/>
-          <w:sz w:val="20"/>
-          <w:szCs w:val="20"/>
-          <w:lang w:val="en-US" w:eastAsia="ru-RU"/>
-        </w:rPr>
-        <w:t xml:space="preserve"> </w:t>
-      </w:r>
-      <w:r>
-        <w:rPr>
-          <w:rFonts w:ascii="Consolas" w:eastAsia="Times New Roman" w:hAnsi="Consolas" w:cs="Times New Roman"/>
-          <w:color w:val="008013"/>
-          <w:sz w:val="20"/>
-          <w:szCs w:val="20"/>
-          <w:lang w:eastAsia="ru-RU"/>
-        </w:rPr>
-        <w:t>метода</w:t>
-      </w:r>
-      <w:r>
-        <w:rPr>
-          <w:rFonts w:ascii="Consolas" w:eastAsia="Times New Roman" w:hAnsi="Consolas" w:cs="Times New Roman"/>
-          <w:color w:val="008013"/>
-          <w:sz w:val="20"/>
-          <w:szCs w:val="20"/>
-          <w:lang w:val="en-US" w:eastAsia="ru-RU"/>
-        </w:rPr>
-        <w:t xml:space="preserve"> </w:t>
-      </w:r>
-      <w:r>
-        <w:rPr>
-          <w:rFonts w:ascii="Consolas" w:eastAsia="Times New Roman" w:hAnsi="Consolas" w:cs="Times New Roman"/>
-          <w:color w:val="008013"/>
-          <w:sz w:val="20"/>
-          <w:szCs w:val="20"/>
-          <w:lang w:eastAsia="ru-RU"/>
-        </w:rPr>
-        <w:t>Эйлера</w:t>
-      </w:r>
-    </w:p>
-    <w:p>
-      <w:pPr>
-        <w:spacing w:after="0" w:line="240" w:lineRule="auto"/>
-        <w:ind w:firstLine="0"/>
-        <w:jc w:val="left"/>
-        <w:rPr>
-          <w:rFonts w:ascii="Consolas" w:eastAsia="Times New Roman" w:hAnsi="Consolas" w:cs="Times New Roman"/>
-          <w:sz w:val="20"/>
-          <w:szCs w:val="20"/>
-          <w:lang w:val="en-US" w:eastAsia="ru-RU"/>
-        </w:rPr>
-      </w:pPr>
-      <w:r>
-        <w:rPr>
-          <w:rFonts w:ascii="Consolas" w:eastAsia="Times New Roman" w:hAnsi="Consolas" w:cs="Times New Roman"/>
-          <w:sz w:val="20"/>
-          <w:szCs w:val="20"/>
-          <w:lang w:val="en-US" w:eastAsia="ru-RU"/>
-        </w:rPr>
-        <w:t xml:space="preserve">plot(x_implicit, y1_implicit, </w:t>
-      </w:r>
-      <w:r>
-        <w:rPr>
-          <w:rFonts w:ascii="Consolas" w:eastAsia="Times New Roman" w:hAnsi="Consolas" w:cs="Times New Roman"/>
-          <w:color w:val="A709F5"/>
-          <w:sz w:val="20"/>
-          <w:szCs w:val="20"/>
-          <w:lang w:val="en-US" w:eastAsia="ru-RU"/>
-        </w:rPr>
-        <w:t>'c'</w:t>
-      </w:r>
-      <w:r>
-        <w:rPr>
-          <w:rFonts w:ascii="Consolas" w:eastAsia="Times New Roman" w:hAnsi="Consolas" w:cs="Times New Roman"/>
-          <w:sz w:val="20"/>
-          <w:szCs w:val="20"/>
-          <w:lang w:val="en-US" w:eastAsia="ru-RU"/>
-        </w:rPr>
-        <w:t xml:space="preserve">, </w:t>
-      </w:r>
-      <w:r>
-        <w:rPr>
-          <w:rFonts w:ascii="Consolas" w:eastAsia="Times New Roman" w:hAnsi="Consolas" w:cs="Times New Roman"/>
-          <w:color w:val="A709F5"/>
-          <w:sz w:val="20"/>
-          <w:szCs w:val="20"/>
-          <w:lang w:val="en-US" w:eastAsia="ru-RU"/>
-        </w:rPr>
-        <w:t>'DisplayName'</w:t>
-      </w:r>
-      <w:r>
-        <w:rPr>
-          <w:rFonts w:ascii="Consolas" w:eastAsia="Times New Roman" w:hAnsi="Consolas" w:cs="Times New Roman"/>
-          <w:sz w:val="20"/>
-          <w:szCs w:val="20"/>
-          <w:lang w:val="en-US" w:eastAsia="ru-RU"/>
-        </w:rPr>
-        <w:t xml:space="preserve">, </w:t>
-      </w:r>
-      <w:r>
-        <w:rPr>
-          <w:rFonts w:ascii="Consolas" w:eastAsia="Times New Roman" w:hAnsi="Consolas" w:cs="Times New Roman"/>
-          <w:color w:val="A709F5"/>
-          <w:sz w:val="20"/>
-          <w:szCs w:val="20"/>
-          <w:lang w:val="en-US" w:eastAsia="ru-RU"/>
-        </w:rPr>
-        <w:t>'</w:t>
-      </w:r>
-      <w:r>
-        <w:rPr>
-          <w:rFonts w:ascii="Consolas" w:eastAsia="Times New Roman" w:hAnsi="Consolas" w:cs="Times New Roman"/>
-          <w:color w:val="A709F5"/>
-          <w:sz w:val="20"/>
-          <w:szCs w:val="20"/>
-          <w:lang w:eastAsia="ru-RU"/>
-        </w:rPr>
-        <w:t>неявный</w:t>
-      </w:r>
-      <w:r>
-        <w:rPr>
-          <w:rFonts w:ascii="Consolas" w:eastAsia="Times New Roman" w:hAnsi="Consolas" w:cs="Times New Roman"/>
-          <w:color w:val="A709F5"/>
-          <w:sz w:val="20"/>
-          <w:szCs w:val="20"/>
-          <w:lang w:val="en-US" w:eastAsia="ru-RU"/>
-        </w:rPr>
-        <w:t xml:space="preserve"> </w:t>
-      </w:r>
-      <w:r>
-        <w:rPr>
-          <w:rFonts w:ascii="Consolas" w:eastAsia="Times New Roman" w:hAnsi="Consolas" w:cs="Times New Roman"/>
-          <w:color w:val="A709F5"/>
-          <w:sz w:val="20"/>
-          <w:szCs w:val="20"/>
-          <w:lang w:eastAsia="ru-RU"/>
-        </w:rPr>
-        <w:t>Эйлер</w:t>
-      </w:r>
-      <w:r>
-        <w:rPr>
-          <w:rFonts w:ascii="Consolas" w:eastAsia="Times New Roman" w:hAnsi="Consolas" w:cs="Times New Roman"/>
-          <w:color w:val="A709F5"/>
-          <w:sz w:val="20"/>
-          <w:szCs w:val="20"/>
-          <w:lang w:val="en-US" w:eastAsia="ru-RU"/>
-        </w:rPr>
-        <w:t xml:space="preserve"> y1'</w:t>
-      </w:r>
-      <w:r>
-        <w:rPr>
-          <w:rFonts w:ascii="Consolas" w:eastAsia="Times New Roman" w:hAnsi="Consolas" w:cs="Times New Roman"/>
-          <w:sz w:val="20"/>
-          <w:szCs w:val="20"/>
-          <w:lang w:val="en-US" w:eastAsia="ru-RU"/>
-        </w:rPr>
-        <w:t>);</w:t>
-      </w:r>
-    </w:p>
-    <w:p>
-      <w:pPr>
-        <w:spacing w:after="0" w:line="240" w:lineRule="auto"/>
-        <w:ind w:firstLine="0"/>
-        <w:jc w:val="left"/>
-        <w:rPr>
-          <w:rFonts w:ascii="Consolas" w:eastAsia="Times New Roman" w:hAnsi="Consolas" w:cs="Times New Roman"/>
-          <w:sz w:val="20"/>
-          <w:szCs w:val="20"/>
-          <w:lang w:val="en-US" w:eastAsia="ru-RU"/>
-        </w:rPr>
-      </w:pPr>
-      <w:r>
-        <w:rPr>
-          <w:rFonts w:ascii="Consolas" w:eastAsia="Times New Roman" w:hAnsi="Consolas" w:cs="Times New Roman"/>
-          <w:sz w:val="20"/>
-          <w:szCs w:val="20"/>
-          <w:lang w:val="en-US" w:eastAsia="ru-RU"/>
-        </w:rPr>
-        <w:t xml:space="preserve">plot(x_implicit, y2_implicit, </w:t>
-      </w:r>
-      <w:r>
-        <w:rPr>
-          <w:rFonts w:ascii="Consolas" w:eastAsia="Times New Roman" w:hAnsi="Consolas" w:cs="Times New Roman"/>
-          <w:color w:val="A709F5"/>
-          <w:sz w:val="20"/>
-          <w:szCs w:val="20"/>
-          <w:lang w:val="en-US" w:eastAsia="ru-RU"/>
-        </w:rPr>
-        <w:t>'c--'</w:t>
-      </w:r>
-      <w:r>
-        <w:rPr>
-          <w:rFonts w:ascii="Consolas" w:eastAsia="Times New Roman" w:hAnsi="Consolas" w:cs="Times New Roman"/>
-          <w:sz w:val="20"/>
-          <w:szCs w:val="20"/>
-          <w:lang w:val="en-US" w:eastAsia="ru-RU"/>
-        </w:rPr>
-        <w:t xml:space="preserve">, </w:t>
-      </w:r>
-      <w:r>
-        <w:rPr>
-          <w:rFonts w:ascii="Consolas" w:eastAsia="Times New Roman" w:hAnsi="Consolas" w:cs="Times New Roman"/>
-          <w:color w:val="A709F5"/>
-          <w:sz w:val="20"/>
-          <w:szCs w:val="20"/>
-          <w:lang w:val="en-US" w:eastAsia="ru-RU"/>
-        </w:rPr>
-        <w:t>'DisplayName'</w:t>
-      </w:r>
-      <w:r>
-        <w:rPr>
-          <w:rFonts w:ascii="Consolas" w:eastAsia="Times New Roman" w:hAnsi="Consolas" w:cs="Times New Roman"/>
-          <w:sz w:val="20"/>
-          <w:szCs w:val="20"/>
-          <w:lang w:val="en-US" w:eastAsia="ru-RU"/>
-        </w:rPr>
-        <w:t xml:space="preserve">, </w:t>
-      </w:r>
-      <w:r>
-        <w:rPr>
-          <w:rFonts w:ascii="Consolas" w:eastAsia="Times New Roman" w:hAnsi="Consolas" w:cs="Times New Roman"/>
-          <w:color w:val="A709F5"/>
-          <w:sz w:val="20"/>
-          <w:szCs w:val="20"/>
-          <w:lang w:val="en-US" w:eastAsia="ru-RU"/>
-        </w:rPr>
-        <w:t>'</w:t>
-      </w:r>
-      <w:r>
-        <w:rPr>
-          <w:rFonts w:ascii="Consolas" w:eastAsia="Times New Roman" w:hAnsi="Consolas" w:cs="Times New Roman"/>
-          <w:color w:val="A709F5"/>
-          <w:sz w:val="20"/>
-          <w:szCs w:val="20"/>
-          <w:lang w:eastAsia="ru-RU"/>
-        </w:rPr>
-        <w:t>неявный</w:t>
-      </w:r>
-      <w:r>
-        <w:rPr>
-          <w:rFonts w:ascii="Consolas" w:eastAsia="Times New Roman" w:hAnsi="Consolas" w:cs="Times New Roman"/>
-          <w:color w:val="A709F5"/>
-          <w:sz w:val="20"/>
-          <w:szCs w:val="20"/>
-          <w:lang w:val="en-US" w:eastAsia="ru-RU"/>
-        </w:rPr>
-        <w:t xml:space="preserve"> </w:t>
-      </w:r>
-      <w:r>
-        <w:rPr>
-          <w:rFonts w:ascii="Consolas" w:eastAsia="Times New Roman" w:hAnsi="Consolas" w:cs="Times New Roman"/>
-          <w:color w:val="A709F5"/>
-          <w:sz w:val="20"/>
-          <w:szCs w:val="20"/>
-          <w:lang w:eastAsia="ru-RU"/>
-        </w:rPr>
-        <w:t>Эйлер</w:t>
-      </w:r>
-      <w:r>
-        <w:rPr>
-          <w:rFonts w:ascii="Consolas" w:eastAsia="Times New Roman" w:hAnsi="Consolas" w:cs="Times New Roman"/>
-          <w:color w:val="A709F5"/>
-          <w:sz w:val="20"/>
-          <w:szCs w:val="20"/>
-          <w:lang w:val="en-US" w:eastAsia="ru-RU"/>
-        </w:rPr>
-        <w:t xml:space="preserve"> y2'</w:t>
-      </w:r>
-      <w:r>
-        <w:rPr>
-          <w:rFonts w:ascii="Consolas" w:eastAsia="Times New Roman" w:hAnsi="Consolas" w:cs="Times New Roman"/>
-          <w:sz w:val="20"/>
-          <w:szCs w:val="20"/>
-          <w:lang w:val="en-US" w:eastAsia="ru-RU"/>
-        </w:rPr>
-        <w:t>);</w:t>
-      </w:r>
-    </w:p>
-    <w:p>
-      <w:pPr>
-        <w:spacing w:after="0" w:line="240" w:lineRule="auto"/>
-        <w:ind w:firstLine="0"/>
-        <w:jc w:val="left"/>
-        <w:rPr>
-          <w:rFonts w:ascii="Consolas" w:eastAsia="Times New Roman" w:hAnsi="Consolas" w:cs="Times New Roman"/>
-          <w:sz w:val="20"/>
-          <w:szCs w:val="20"/>
-          <w:lang w:val="en-US" w:eastAsia="ru-RU"/>
-        </w:rPr>
-      </w:pPr>
-    </w:p>
-    <w:p>
-      <w:pPr>
-        <w:spacing w:after="0" w:line="240" w:lineRule="auto"/>
-        <w:ind w:firstLine="0"/>
-        <w:jc w:val="left"/>
-        <w:rPr>
-          <w:rFonts w:ascii="Consolas" w:eastAsia="Times New Roman" w:hAnsi="Consolas" w:cs="Times New Roman"/>
-          <w:sz w:val="20"/>
-          <w:szCs w:val="20"/>
-          <w:lang w:val="en-US" w:eastAsia="ru-RU"/>
-        </w:rPr>
-      </w:pPr>
-      <w:r>
-        <w:rPr>
-          <w:rFonts w:ascii="Consolas" w:eastAsia="Times New Roman" w:hAnsi="Consolas" w:cs="Times New Roman"/>
-          <w:color w:val="008013"/>
-          <w:sz w:val="20"/>
-          <w:szCs w:val="20"/>
-          <w:lang w:val="en-US" w:eastAsia="ru-RU"/>
-        </w:rPr>
-        <w:t xml:space="preserve">% </w:t>
-      </w:r>
-      <w:r>
-        <w:rPr>
-          <w:rFonts w:ascii="Consolas" w:eastAsia="Times New Roman" w:hAnsi="Consolas" w:cs="Times New Roman"/>
-          <w:color w:val="008013"/>
-          <w:sz w:val="20"/>
-          <w:szCs w:val="20"/>
-          <w:lang w:eastAsia="ru-RU"/>
-        </w:rPr>
-        <w:t>Графики</w:t>
-      </w:r>
-      <w:r>
-        <w:rPr>
-          <w:rFonts w:ascii="Consolas" w:eastAsia="Times New Roman" w:hAnsi="Consolas" w:cs="Times New Roman"/>
-          <w:color w:val="008013"/>
-          <w:sz w:val="20"/>
-          <w:szCs w:val="20"/>
-          <w:lang w:val="en-US" w:eastAsia="ru-RU"/>
-        </w:rPr>
-        <w:t xml:space="preserve"> </w:t>
-      </w:r>
-      <w:r>
-        <w:rPr>
-          <w:rFonts w:ascii="Consolas" w:eastAsia="Times New Roman" w:hAnsi="Consolas" w:cs="Times New Roman"/>
-          <w:color w:val="008013"/>
-          <w:sz w:val="20"/>
-          <w:szCs w:val="20"/>
-          <w:lang w:eastAsia="ru-RU"/>
-        </w:rPr>
-        <w:t>метода</w:t>
-      </w:r>
-      <w:r>
-        <w:rPr>
-          <w:rFonts w:ascii="Consolas" w:eastAsia="Times New Roman" w:hAnsi="Consolas" w:cs="Times New Roman"/>
-          <w:color w:val="008013"/>
-          <w:sz w:val="20"/>
-          <w:szCs w:val="20"/>
-          <w:lang w:val="en-US" w:eastAsia="ru-RU"/>
-        </w:rPr>
-        <w:t xml:space="preserve"> ode45</w:t>
-      </w:r>
-    </w:p>
-    <w:p>
-      <w:pPr>
-        <w:spacing w:after="0" w:line="240" w:lineRule="auto"/>
-        <w:ind w:firstLine="0"/>
-        <w:jc w:val="left"/>
-        <w:rPr>
-          <w:rFonts w:ascii="Consolas" w:eastAsia="Times New Roman" w:hAnsi="Consolas" w:cs="Times New Roman"/>
-          <w:sz w:val="20"/>
-          <w:szCs w:val="20"/>
-          <w:lang w:val="en-US" w:eastAsia="ru-RU"/>
-        </w:rPr>
-      </w:pPr>
-      <w:r>
-        <w:rPr>
-          <w:rFonts w:ascii="Consolas" w:eastAsia="Times New Roman" w:hAnsi="Consolas" w:cs="Times New Roman"/>
-          <w:sz w:val="20"/>
-          <w:szCs w:val="20"/>
-          <w:lang w:val="en-US" w:eastAsia="ru-RU"/>
-        </w:rPr>
-        <w:t xml:space="preserve">plot(x_ode, y_ode(:,1), </w:t>
-      </w:r>
-      <w:r>
-        <w:rPr>
-          <w:rFonts w:ascii="Consolas" w:eastAsia="Times New Roman" w:hAnsi="Consolas" w:cs="Times New Roman"/>
-          <w:color w:val="A709F5"/>
-          <w:sz w:val="20"/>
-          <w:szCs w:val="20"/>
-          <w:lang w:val="en-US" w:eastAsia="ru-RU"/>
-        </w:rPr>
-        <w:t>'b'</w:t>
-      </w:r>
-      <w:r>
-        <w:rPr>
-          <w:rFonts w:ascii="Consolas" w:eastAsia="Times New Roman" w:hAnsi="Consolas" w:cs="Times New Roman"/>
-          <w:sz w:val="20"/>
-          <w:szCs w:val="20"/>
-          <w:lang w:val="en-US" w:eastAsia="ru-RU"/>
-        </w:rPr>
-        <w:t xml:space="preserve">, </w:t>
-      </w:r>
-      <w:r>
-        <w:rPr>
-          <w:rFonts w:ascii="Consolas" w:eastAsia="Times New Roman" w:hAnsi="Consolas" w:cs="Times New Roman"/>
-          <w:color w:val="A709F5"/>
-          <w:sz w:val="20"/>
-          <w:szCs w:val="20"/>
-          <w:lang w:val="en-US" w:eastAsia="ru-RU"/>
-        </w:rPr>
-        <w:t>'DisplayName'</w:t>
-      </w:r>
-      <w:r>
-        <w:rPr>
-          <w:rFonts w:ascii="Consolas" w:eastAsia="Times New Roman" w:hAnsi="Consolas" w:cs="Times New Roman"/>
-          <w:sz w:val="20"/>
-          <w:szCs w:val="20"/>
-          <w:lang w:val="en-US" w:eastAsia="ru-RU"/>
-        </w:rPr>
-        <w:t xml:space="preserve">, </w:t>
-      </w:r>
-      <w:r>
-        <w:rPr>
-          <w:rFonts w:ascii="Consolas" w:eastAsia="Times New Roman" w:hAnsi="Consolas" w:cs="Times New Roman"/>
-          <w:color w:val="A709F5"/>
-          <w:sz w:val="20"/>
-          <w:szCs w:val="20"/>
-          <w:lang w:val="en-US" w:eastAsia="ru-RU"/>
-        </w:rPr>
-        <w:t>'MATLAB y1'</w:t>
-      </w:r>
-      <w:r>
-        <w:rPr>
-          <w:rFonts w:ascii="Consolas" w:eastAsia="Times New Roman" w:hAnsi="Consolas" w:cs="Times New Roman"/>
-          <w:sz w:val="20"/>
-          <w:szCs w:val="20"/>
-          <w:lang w:val="en-US" w:eastAsia="ru-RU"/>
-        </w:rPr>
-        <w:t>);</w:t>
-      </w:r>
-    </w:p>
-    <w:p>
-      <w:pPr>
-        <w:spacing w:after="0" w:line="240" w:lineRule="auto"/>
-        <w:ind w:firstLine="0"/>
-        <w:jc w:val="left"/>
-        <w:rPr>
-          <w:rFonts w:ascii="Consolas" w:eastAsia="Times New Roman" w:hAnsi="Consolas" w:cs="Times New Roman"/>
-          <w:sz w:val="20"/>
-          <w:szCs w:val="20"/>
-          <w:lang w:val="en-US" w:eastAsia="ru-RU"/>
-        </w:rPr>
-      </w:pPr>
-      <w:r>
-        <w:rPr>
-          <w:rFonts w:ascii="Consolas" w:eastAsia="Times New Roman" w:hAnsi="Consolas" w:cs="Times New Roman"/>
-          <w:sz w:val="20"/>
-          <w:szCs w:val="20"/>
-          <w:lang w:val="en-US" w:eastAsia="ru-RU"/>
-        </w:rPr>
-        <w:t xml:space="preserve">plot(x_ode, y_ode(:,2), </w:t>
-      </w:r>
-      <w:r>
-        <w:rPr>
-          <w:rFonts w:ascii="Consolas" w:eastAsia="Times New Roman" w:hAnsi="Consolas" w:cs="Times New Roman"/>
-          <w:color w:val="A709F5"/>
-          <w:sz w:val="20"/>
-          <w:szCs w:val="20"/>
-          <w:lang w:val="en-US" w:eastAsia="ru-RU"/>
-        </w:rPr>
-        <w:t>'g'</w:t>
-      </w:r>
-      <w:r>
-        <w:rPr>
-          <w:rFonts w:ascii="Consolas" w:eastAsia="Times New Roman" w:hAnsi="Consolas" w:cs="Times New Roman"/>
-          <w:sz w:val="20"/>
-          <w:szCs w:val="20"/>
-          <w:lang w:val="en-US" w:eastAsia="ru-RU"/>
-        </w:rPr>
-        <w:t xml:space="preserve">, </w:t>
-      </w:r>
-      <w:r>
-        <w:rPr>
-          <w:rFonts w:ascii="Consolas" w:eastAsia="Times New Roman" w:hAnsi="Consolas" w:cs="Times New Roman"/>
-          <w:color w:val="A709F5"/>
-          <w:sz w:val="20"/>
-          <w:szCs w:val="20"/>
-          <w:lang w:val="en-US" w:eastAsia="ru-RU"/>
-        </w:rPr>
-        <w:t>'DisplayName'</w:t>
-      </w:r>
-      <w:r>
-        <w:rPr>
-          <w:rFonts w:ascii="Consolas" w:eastAsia="Times New Roman" w:hAnsi="Consolas" w:cs="Times New Roman"/>
-          <w:sz w:val="20"/>
-          <w:szCs w:val="20"/>
-          <w:lang w:val="en-US" w:eastAsia="ru-RU"/>
-        </w:rPr>
-        <w:t xml:space="preserve">, </w:t>
-      </w:r>
-      <w:r>
-        <w:rPr>
-          <w:rFonts w:ascii="Consolas" w:eastAsia="Times New Roman" w:hAnsi="Consolas" w:cs="Times New Roman"/>
-          <w:color w:val="A709F5"/>
-          <w:sz w:val="20"/>
-          <w:szCs w:val="20"/>
-          <w:lang w:val="en-US" w:eastAsia="ru-RU"/>
-        </w:rPr>
-        <w:t>'MATLAB y2'</w:t>
-      </w:r>
-      <w:r>
-        <w:rPr>
-          <w:rFonts w:ascii="Consolas" w:eastAsia="Times New Roman" w:hAnsi="Consolas" w:cs="Times New Roman"/>
-          <w:sz w:val="20"/>
-          <w:szCs w:val="20"/>
-          <w:lang w:val="en-US" w:eastAsia="ru-RU"/>
-        </w:rPr>
-        <w:t>);</w:t>
-      </w:r>
-    </w:p>
-    <w:p>
-      <w:pPr>
-        <w:spacing w:after="0" w:line="240" w:lineRule="auto"/>
-        <w:ind w:firstLine="0"/>
-        <w:jc w:val="left"/>
-        <w:rPr>
-          <w:rFonts w:ascii="Consolas" w:eastAsia="Times New Roman" w:hAnsi="Consolas" w:cs="Times New Roman"/>
-          <w:sz w:val="20"/>
-          <w:szCs w:val="20"/>
-          <w:lang w:val="en-US" w:eastAsia="ru-RU"/>
-        </w:rPr>
-      </w:pPr>
-    </w:p>
-    <w:p>
-      <w:pPr>
-        <w:spacing w:after="0" w:line="240" w:lineRule="auto"/>
-        <w:ind w:firstLine="0"/>
-        <w:jc w:val="left"/>
-        <w:rPr>
-          <w:rFonts w:ascii="Consolas" w:eastAsia="Times New Roman" w:hAnsi="Consolas" w:cs="Times New Roman"/>
-          <w:sz w:val="20"/>
-          <w:szCs w:val="20"/>
-          <w:lang w:val="en-US" w:eastAsia="ru-RU"/>
-        </w:rPr>
-      </w:pPr>
-      <w:r>
-        <w:rPr>
-          <w:rFonts w:ascii="Consolas" w:eastAsia="Times New Roman" w:hAnsi="Consolas" w:cs="Times New Roman"/>
-          <w:sz w:val="20"/>
-          <w:szCs w:val="20"/>
-          <w:lang w:val="en-US" w:eastAsia="ru-RU"/>
-        </w:rPr>
-        <w:t xml:space="preserve">grid </w:t>
-      </w:r>
-      <w:r>
-        <w:rPr>
-          <w:rFonts w:ascii="Consolas" w:eastAsia="Times New Roman" w:hAnsi="Consolas" w:cs="Times New Roman"/>
-          <w:color w:val="A709F5"/>
-          <w:sz w:val="20"/>
-          <w:szCs w:val="20"/>
-          <w:lang w:val="en-US" w:eastAsia="ru-RU"/>
-        </w:rPr>
-        <w:t>on</w:t>
-      </w:r>
-      <w:r>
-        <w:rPr>
-          <w:rFonts w:ascii="Consolas" w:eastAsia="Times New Roman" w:hAnsi="Consolas" w:cs="Times New Roman"/>
-          <w:sz w:val="20"/>
-          <w:szCs w:val="20"/>
-          <w:lang w:val="en-US" w:eastAsia="ru-RU"/>
-        </w:rPr>
-        <w:t>;</w:t>
-      </w:r>
-    </w:p>
-    <w:p>
-      <w:pPr>
-        <w:spacing w:after="0" w:line="240" w:lineRule="auto"/>
-        <w:ind w:firstLine="0"/>
-        <w:jc w:val="left"/>
-        <w:rPr>
-          <w:rFonts w:ascii="Consolas" w:eastAsia="Times New Roman" w:hAnsi="Consolas" w:cs="Times New Roman"/>
-          <w:sz w:val="20"/>
-          <w:szCs w:val="20"/>
-          <w:lang w:val="en-US" w:eastAsia="ru-RU"/>
-        </w:rPr>
-      </w:pPr>
-      <w:r>
-        <w:rPr>
-          <w:rFonts w:ascii="Consolas" w:eastAsia="Times New Roman" w:hAnsi="Consolas" w:cs="Times New Roman"/>
-          <w:sz w:val="20"/>
-          <w:szCs w:val="20"/>
-          <w:lang w:val="en-US" w:eastAsia="ru-RU"/>
-        </w:rPr>
-        <w:t xml:space="preserve">xlabel </w:t>
-      </w:r>
-      <w:r>
-        <w:rPr>
-          <w:rFonts w:ascii="Consolas" w:eastAsia="Times New Roman" w:hAnsi="Consolas" w:cs="Times New Roman"/>
-          <w:color w:val="A709F5"/>
-          <w:sz w:val="20"/>
-          <w:szCs w:val="20"/>
-          <w:lang w:val="en-US" w:eastAsia="ru-RU"/>
-        </w:rPr>
-        <w:t>'x'</w:t>
-      </w:r>
-      <w:r>
-        <w:rPr>
-          <w:rFonts w:ascii="Consolas" w:eastAsia="Times New Roman" w:hAnsi="Consolas" w:cs="Times New Roman"/>
-          <w:sz w:val="20"/>
-          <w:szCs w:val="20"/>
-          <w:lang w:val="en-US" w:eastAsia="ru-RU"/>
-        </w:rPr>
-        <w:t>;</w:t>
-      </w:r>
-    </w:p>
-    <w:p>
-      <w:pPr>
-        <w:spacing w:after="0" w:line="240" w:lineRule="auto"/>
-        <w:ind w:firstLine="0"/>
-        <w:jc w:val="left"/>
-        <w:rPr>
-          <w:rFonts w:ascii="Consolas" w:eastAsia="Times New Roman" w:hAnsi="Consolas" w:cs="Times New Roman"/>
-          <w:sz w:val="20"/>
-          <w:szCs w:val="20"/>
-          <w:lang w:val="en-US" w:eastAsia="ru-RU"/>
-        </w:rPr>
-      </w:pPr>
-      <w:r>
-        <w:rPr>
-          <w:rFonts w:ascii="Consolas" w:eastAsia="Times New Roman" w:hAnsi="Consolas" w:cs="Times New Roman"/>
-          <w:sz w:val="20"/>
-          <w:szCs w:val="20"/>
-          <w:lang w:val="en-US" w:eastAsia="ru-RU"/>
-        </w:rPr>
-        <w:t xml:space="preserve">ylabel </w:t>
-      </w:r>
-      <w:r>
-        <w:rPr>
-          <w:rFonts w:ascii="Consolas" w:eastAsia="Times New Roman" w:hAnsi="Consolas" w:cs="Times New Roman"/>
-          <w:color w:val="A709F5"/>
-          <w:sz w:val="20"/>
-          <w:szCs w:val="20"/>
-          <w:lang w:val="en-US" w:eastAsia="ru-RU"/>
-        </w:rPr>
-        <w:t>'y'</w:t>
-      </w:r>
-      <w:r>
-        <w:rPr>
-          <w:rFonts w:ascii="Consolas" w:eastAsia="Times New Roman" w:hAnsi="Consolas" w:cs="Times New Roman"/>
-          <w:sz w:val="20"/>
-          <w:szCs w:val="20"/>
-          <w:lang w:val="en-US" w:eastAsia="ru-RU"/>
-        </w:rPr>
-        <w:t>;</w:t>
-      </w:r>
-    </w:p>
-    <w:p>
-      <w:pPr>
-        <w:spacing w:after="0" w:line="240" w:lineRule="auto"/>
-        <w:ind w:firstLine="0"/>
-        <w:jc w:val="left"/>
-        <w:rPr>
-          <w:rFonts w:ascii="Consolas" w:eastAsia="Times New Roman" w:hAnsi="Consolas" w:cs="Times New Roman"/>
-          <w:sz w:val="20"/>
-          <w:szCs w:val="20"/>
-          <w:lang w:eastAsia="ru-RU"/>
-        </w:rPr>
-      </w:pPr>
-      <w:r>
-        <w:rPr>
-          <w:rFonts w:ascii="Consolas" w:eastAsia="Times New Roman" w:hAnsi="Consolas" w:cs="Times New Roman"/>
-          <w:sz w:val="20"/>
-          <w:szCs w:val="20"/>
-          <w:lang w:eastAsia="ru-RU"/>
-        </w:rPr>
-        <w:t>legend;</w:t>
-      </w:r>
-    </w:p>
-    <w:p>
-      <w:pPr>
-        <w:spacing w:after="0" w:line="240" w:lineRule="auto"/>
-        <w:ind w:firstLine="0"/>
-        <w:jc w:val="left"/>
-        <w:rPr>
-          <w:rFonts w:ascii="Consolas" w:eastAsia="Times New Roman" w:hAnsi="Consolas" w:cs="Times New Roman"/>
-          <w:sz w:val="20"/>
-          <w:szCs w:val="20"/>
-          <w:lang w:eastAsia="ru-RU"/>
-        </w:rPr>
-      </w:pPr>
-      <w:r>
-        <w:rPr>
-          <w:rFonts w:ascii="Consolas" w:eastAsia="Times New Roman" w:hAnsi="Consolas" w:cs="Times New Roman"/>
-          <w:sz w:val="20"/>
-          <w:szCs w:val="20"/>
-          <w:lang w:eastAsia="ru-RU"/>
-        </w:rPr>
-        <w:t>title(</w:t>
-      </w:r>
-      <w:r>
-        <w:rPr>
-          <w:rFonts w:ascii="Consolas" w:eastAsia="Times New Roman" w:hAnsi="Consolas" w:cs="Times New Roman"/>
-          <w:color w:val="A709F5"/>
-          <w:sz w:val="20"/>
-          <w:szCs w:val="20"/>
-          <w:lang w:eastAsia="ru-RU"/>
-        </w:rPr>
-        <w:t>'Решение системы дифференциальных уравнений'</w:t>
-      </w:r>
-      <w:r>
-        <w:rPr>
-          <w:rFonts w:ascii="Consolas" w:eastAsia="Times New Roman" w:hAnsi="Consolas" w:cs="Times New Roman"/>
-          <w:sz w:val="20"/>
-          <w:szCs w:val="20"/>
-          <w:lang w:eastAsia="ru-RU"/>
-        </w:rPr>
-        <w:t>);</w:t>
-      </w:r>
-    </w:p>
-    <w:p>
-      <w:pPr>
-        <w:spacing w:after="0" w:line="240" w:lineRule="auto"/>
-        <w:ind w:firstLine="0"/>
-        <w:jc w:val="left"/>
-        <w:rPr>
-          <w:rFonts w:ascii="Consolas" w:eastAsia="Times New Roman" w:hAnsi="Consolas" w:cs="Times New Roman"/>
-          <w:sz w:val="20"/>
-          <w:szCs w:val="20"/>
-          <w:lang w:val="en-US" w:eastAsia="ru-RU"/>
-        </w:rPr>
-      </w:pPr>
-      <w:r>
-        <w:rPr>
-          <w:rFonts w:ascii="Consolas" w:eastAsia="Times New Roman" w:hAnsi="Consolas" w:cs="Times New Roman"/>
-          <w:sz w:val="20"/>
-          <w:szCs w:val="20"/>
-          <w:lang w:val="en-US" w:eastAsia="ru-RU"/>
-        </w:rPr>
-        <w:t xml:space="preserve">hold </w:t>
-      </w:r>
-      <w:r>
-        <w:rPr>
-          <w:rFonts w:ascii="Consolas" w:eastAsia="Times New Roman" w:hAnsi="Consolas" w:cs="Times New Roman"/>
-          <w:color w:val="A709F5"/>
-          <w:sz w:val="20"/>
-          <w:szCs w:val="20"/>
-          <w:lang w:val="en-US" w:eastAsia="ru-RU"/>
-        </w:rPr>
-        <w:t>off</w:t>
-      </w:r>
-      <w:r>
-        <w:rPr>
-          <w:rFonts w:ascii="Consolas" w:eastAsia="Times New Roman" w:hAnsi="Consolas" w:cs="Times New Roman"/>
-          <w:sz w:val="20"/>
-          <w:szCs w:val="20"/>
-          <w:lang w:val="en-US" w:eastAsia="ru-RU"/>
-        </w:rPr>
-        <w:t>;</w:t>
-      </w:r>
-    </w:p>
-    <w:p>
-      <w:pPr>
-        <w:spacing w:after="0" w:line="240" w:lineRule="auto"/>
-        <w:ind w:firstLine="0"/>
-        <w:jc w:val="left"/>
-        <w:rPr>
-          <w:rFonts w:ascii="Consolas" w:eastAsia="Times New Roman" w:hAnsi="Consolas" w:cs="Times New Roman"/>
-          <w:sz w:val="20"/>
-          <w:szCs w:val="20"/>
-          <w:lang w:val="en-US" w:eastAsia="ru-RU"/>
-        </w:rPr>
-      </w:pPr>
-    </w:p>
-    <w:p>
-      <w:pPr>
-        <w:spacing w:after="0" w:line="240" w:lineRule="auto"/>
-        <w:ind w:firstLine="0"/>
-        <w:jc w:val="left"/>
-        <w:rPr>
-          <w:rFonts w:ascii="Consolas" w:eastAsia="Times New Roman" w:hAnsi="Consolas" w:cs="Times New Roman"/>
-          <w:sz w:val="20"/>
-          <w:szCs w:val="20"/>
-          <w:lang w:val="en-US" w:eastAsia="ru-RU"/>
-        </w:rPr>
-      </w:pPr>
-      <w:r>
-        <w:rPr>
-          <w:rFonts w:ascii="Consolas" w:eastAsia="Times New Roman" w:hAnsi="Consolas" w:cs="Times New Roman"/>
-          <w:color w:val="008013"/>
-          <w:sz w:val="20"/>
-          <w:szCs w:val="20"/>
-          <w:lang w:val="en-US" w:eastAsia="ru-RU"/>
-        </w:rPr>
-        <w:t xml:space="preserve">% </w:t>
-      </w:r>
-      <w:r>
-        <w:rPr>
-          <w:rFonts w:ascii="Consolas" w:eastAsia="Times New Roman" w:hAnsi="Consolas" w:cs="Times New Roman"/>
-          <w:color w:val="008013"/>
-          <w:sz w:val="20"/>
-          <w:szCs w:val="20"/>
-          <w:lang w:eastAsia="ru-RU"/>
-        </w:rPr>
-        <w:t>Определение</w:t>
-      </w:r>
-      <w:r>
-        <w:rPr>
-          <w:rFonts w:ascii="Consolas" w:eastAsia="Times New Roman" w:hAnsi="Consolas" w:cs="Times New Roman"/>
-          <w:color w:val="008013"/>
-          <w:sz w:val="20"/>
-          <w:szCs w:val="20"/>
-          <w:lang w:val="en-US" w:eastAsia="ru-RU"/>
-        </w:rPr>
-        <w:t xml:space="preserve"> </w:t>
-      </w:r>
-      <w:r>
-        <w:rPr>
-          <w:rFonts w:ascii="Consolas" w:eastAsia="Times New Roman" w:hAnsi="Consolas" w:cs="Times New Roman"/>
-          <w:color w:val="008013"/>
-          <w:sz w:val="20"/>
-          <w:szCs w:val="20"/>
-          <w:lang w:eastAsia="ru-RU"/>
-        </w:rPr>
-        <w:t>функции</w:t>
-      </w:r>
-      <w:r>
-        <w:rPr>
-          <w:rFonts w:ascii="Consolas" w:eastAsia="Times New Roman" w:hAnsi="Consolas" w:cs="Times New Roman"/>
-          <w:color w:val="008013"/>
-          <w:sz w:val="20"/>
-          <w:szCs w:val="20"/>
-          <w:lang w:val="en-US" w:eastAsia="ru-RU"/>
-        </w:rPr>
-        <w:t xml:space="preserve"> myODEs</w:t>
-      </w:r>
-    </w:p>
-    <w:p>
-      <w:pPr>
-        <w:spacing w:after="0" w:line="240" w:lineRule="auto"/>
-        <w:ind w:firstLine="0"/>
-        <w:jc w:val="left"/>
-        <w:rPr>
-          <w:rFonts w:ascii="Consolas" w:eastAsia="Times New Roman" w:hAnsi="Consolas" w:cs="Times New Roman"/>
-          <w:sz w:val="20"/>
-          <w:szCs w:val="20"/>
-          <w:lang w:val="en-US" w:eastAsia="ru-RU"/>
-        </w:rPr>
-      </w:pPr>
-      <w:r>
-        <w:rPr>
-          <w:rFonts w:ascii="Consolas" w:eastAsia="Times New Roman" w:hAnsi="Consolas" w:cs="Times New Roman"/>
-          <w:color w:val="0E00FF"/>
-          <w:sz w:val="20"/>
-          <w:szCs w:val="20"/>
-          <w:lang w:val="en-US" w:eastAsia="ru-RU"/>
-        </w:rPr>
-        <w:t xml:space="preserve">function </w:t>
-      </w:r>
-      <w:r>
-        <w:rPr>
-          <w:rFonts w:ascii="Consolas" w:eastAsia="Times New Roman" w:hAnsi="Consolas" w:cs="Times New Roman"/>
-          <w:sz w:val="20"/>
-          <w:szCs w:val="20"/>
-          <w:lang w:val="en-US" w:eastAsia="ru-RU"/>
-        </w:rPr>
-        <w:t>dydx = myODEs(x, y)</w:t>
-      </w:r>
-    </w:p>
-    <w:p>
-      <w:pPr>
-        <w:spacing w:after="0" w:line="240" w:lineRule="auto"/>
-        <w:ind w:firstLine="0"/>
-        <w:jc w:val="left"/>
-        <w:rPr>
-          <w:rFonts w:ascii="Consolas" w:eastAsia="Times New Roman" w:hAnsi="Consolas" w:cs="Times New Roman"/>
-          <w:sz w:val="20"/>
-          <w:szCs w:val="20"/>
-          <w:lang w:val="en-US" w:eastAsia="ru-RU"/>
-        </w:rPr>
-      </w:pPr>
-      <w:r>
-        <w:rPr>
-          <w:rFonts w:ascii="Consolas" w:eastAsia="Times New Roman" w:hAnsi="Consolas" w:cs="Times New Roman"/>
-          <w:sz w:val="20"/>
-          <w:szCs w:val="20"/>
-          <w:lang w:val="en-US" w:eastAsia="ru-RU"/>
-        </w:rPr>
-        <w:t xml:space="preserve">    dydx = [y(1) * exp(x.^2) + x * y(2); 3 * x - y(1) + 2 * y(2)];</w:t>
-      </w:r>
-    </w:p>
-    <w:p>
-      <w:pPr>
-        <w:spacing w:after="0" w:line="240" w:lineRule="auto"/>
-        <w:ind w:firstLine="0"/>
-        <w:jc w:val="left"/>
-        <w:rPr>
-          <w:rFonts w:ascii="Consolas" w:eastAsia="Times New Roman" w:hAnsi="Consolas" w:cs="Times New Roman"/>
-          <w:sz w:val="20"/>
-          <w:szCs w:val="20"/>
-          <w:lang w:eastAsia="ru-RU"/>
-        </w:rPr>
-      </w:pPr>
-      <w:r>
-        <w:rPr>
-          <w:rFonts w:ascii="Consolas" w:eastAsia="Times New Roman" w:hAnsi="Consolas" w:cs="Times New Roman"/>
-          <w:color w:val="0E00FF"/>
-          <w:sz w:val="20"/>
-          <w:szCs w:val="20"/>
-          <w:lang w:eastAsia="ru-RU"/>
-        </w:rPr>
-        <w:t>end</w:t>
-      </w:r>
     </w:p>
     <w:p>
       <w:pPr>
@@ -10837,6 +11172,17 @@
     </w:p>
     <w:p>
       <w:pPr>
+        <w:spacing w:after="0" w:line="240" w:lineRule="auto"/>
+        <w:ind w:firstLine="0"/>
+        <w:rPr>
+          <w:rFonts w:cs="Times New Roman"/>
+          <w:b/>
+          <w:szCs w:val="28"/>
+        </w:rPr>
+      </w:pPr>
+    </w:p>
+    <w:p>
+      <w:pPr>
         <w:pStyle w:val="a3"/>
         <w:spacing w:after="0" w:line="240" w:lineRule="auto"/>
         <w:ind w:left="555" w:firstLine="0"/>
@@ -10853,10 +11199,10 @@
           <w:lang w:eastAsia="ru-RU"/>
         </w:rPr>
         <w:drawing>
-          <wp:inline distT="0" distB="0" distL="0" distR="0" wp14:anchorId="2B9E0D8F" wp14:editId="697AE955">
-            <wp:extent cx="4591050" cy="3867150"/>
-            <wp:effectExtent l="0" t="0" r="0" b="0"/>
-            <wp:docPr id="1" name="Рисунок 1"/>
+          <wp:inline distT="0" distB="0" distL="0" distR="0" wp14:anchorId="455DB069" wp14:editId="364591F9">
+            <wp:extent cx="4143375" cy="3876675"/>
+            <wp:effectExtent l="0" t="0" r="9525" b="9525"/>
+            <wp:docPr id="5" name="Рисунок 5"/>
             <wp:cNvGraphicFramePr>
               <a:graphicFrameLocks xmlns:a="http://schemas.openxmlformats.org/drawingml/2006/main" noChangeAspect="1"/>
             </wp:cNvGraphicFramePr>
@@ -10876,7 +11222,7 @@
                   <pic:spPr>
                     <a:xfrm>
                       <a:off x="0" y="0"/>
-                      <a:ext cx="4591050" cy="3867150"/>
+                      <a:ext cx="4143375" cy="3876675"/>
                     </a:xfrm>
                     <a:prstGeom prst="rect">
                       <a:avLst/>
@@ -10904,9 +11250,7 @@
     </w:p>
     <w:p>
       <w:pPr>
-        <w:pStyle w:val="a3"/>
-        <w:spacing w:after="0" w:line="240" w:lineRule="auto"/>
-        <w:ind w:left="555" w:firstLine="0"/>
+        <w:spacing w:after="0" w:line="240" w:lineRule="auto"/>
         <w:jc w:val="left"/>
         <w:rPr>
           <w:rFonts w:cs="Times New Roman"/>
@@ -10923,9 +11267,7 @@
     </w:p>
     <w:p>
       <w:pPr>
-        <w:pStyle w:val="a3"/>
-        <w:spacing w:after="0" w:line="240" w:lineRule="auto"/>
-        <w:ind w:left="555" w:firstLine="0"/>
+        <w:spacing w:after="0" w:line="240" w:lineRule="auto"/>
         <w:jc w:val="left"/>
         <w:rPr>
           <w:rFonts w:cs="Times New Roman"/>
@@ -10942,9 +11284,7 @@
     </w:p>
     <w:p>
       <w:pPr>
-        <w:pStyle w:val="a3"/>
-        <w:spacing w:after="0" w:line="240" w:lineRule="auto"/>
-        <w:ind w:left="555" w:firstLine="0"/>
+        <w:spacing w:after="0" w:line="240" w:lineRule="auto"/>
         <w:jc w:val="left"/>
         <w:rPr>
           <w:rFonts w:cs="Times New Roman"/>
@@ -10961,9 +11301,7 @@
     </w:p>
     <w:p>
       <w:pPr>
-        <w:pStyle w:val="a3"/>
-        <w:spacing w:after="0" w:line="240" w:lineRule="auto"/>
-        <w:ind w:left="555" w:firstLine="0"/>
+        <w:spacing w:after="0" w:line="240" w:lineRule="auto"/>
         <w:jc w:val="left"/>
         <w:rPr>
           <w:rFonts w:cs="Times New Roman"/>
@@ -10980,9 +11318,7 @@
     </w:p>
     <w:p>
       <w:pPr>
-        <w:pStyle w:val="a3"/>
-        <w:spacing w:after="0" w:line="240" w:lineRule="auto"/>
-        <w:ind w:left="555" w:firstLine="0"/>
+        <w:spacing w:after="0" w:line="240" w:lineRule="auto"/>
         <w:jc w:val="left"/>
         <w:rPr>
           <w:rFonts w:cs="Times New Roman"/>
@@ -10999,9 +11335,7 @@
     </w:p>
     <w:p>
       <w:pPr>
-        <w:pStyle w:val="a3"/>
-        <w:spacing w:after="0" w:line="240" w:lineRule="auto"/>
-        <w:ind w:left="555" w:firstLine="0"/>
+        <w:spacing w:after="0" w:line="240" w:lineRule="auto"/>
         <w:jc w:val="left"/>
         <w:rPr>
           <w:rFonts w:cs="Times New Roman"/>
@@ -11018,9 +11352,7 @@
     </w:p>
     <w:p>
       <w:pPr>
-        <w:pStyle w:val="a3"/>
-        <w:spacing w:after="0" w:line="240" w:lineRule="auto"/>
-        <w:ind w:left="555" w:firstLine="0"/>
+        <w:spacing w:after="0" w:line="240" w:lineRule="auto"/>
         <w:jc w:val="left"/>
         <w:rPr>
           <w:rFonts w:cs="Times New Roman"/>
@@ -11037,9 +11369,7 @@
     </w:p>
     <w:p>
       <w:pPr>
-        <w:pStyle w:val="a3"/>
-        <w:spacing w:after="0" w:line="240" w:lineRule="auto"/>
-        <w:ind w:left="555" w:firstLine="0"/>
+        <w:spacing w:after="0" w:line="240" w:lineRule="auto"/>
         <w:jc w:val="left"/>
         <w:rPr>
           <w:rFonts w:cs="Times New Roman"/>
@@ -11056,9 +11386,7 @@
     </w:p>
     <w:p>
       <w:pPr>
-        <w:pStyle w:val="a3"/>
-        <w:spacing w:after="0" w:line="240" w:lineRule="auto"/>
-        <w:ind w:left="555" w:firstLine="0"/>
+        <w:spacing w:after="0" w:line="240" w:lineRule="auto"/>
         <w:jc w:val="left"/>
         <w:rPr>
           <w:rFonts w:cs="Times New Roman"/>
@@ -11075,9 +11403,7 @@
     </w:p>
     <w:p>
       <w:pPr>
-        <w:pStyle w:val="a3"/>
-        <w:spacing w:after="0" w:line="240" w:lineRule="auto"/>
-        <w:ind w:left="555" w:firstLine="0"/>
+        <w:spacing w:after="0" w:line="240" w:lineRule="auto"/>
         <w:jc w:val="left"/>
         <w:rPr>
           <w:rFonts w:cs="Times New Roman"/>
@@ -11094,9 +11420,7 @@
     </w:p>
     <w:p>
       <w:pPr>
-        <w:pStyle w:val="a3"/>
-        <w:spacing w:after="0" w:line="240" w:lineRule="auto"/>
-        <w:ind w:left="555" w:firstLine="0"/>
+        <w:spacing w:after="0" w:line="240" w:lineRule="auto"/>
         <w:jc w:val="left"/>
         <w:rPr>
           <w:rFonts w:cs="Times New Roman"/>
@@ -11113,9 +11437,7 @@
     </w:p>
     <w:p>
       <w:pPr>
-        <w:pStyle w:val="a3"/>
-        <w:spacing w:after="0" w:line="240" w:lineRule="auto"/>
-        <w:ind w:left="555" w:firstLine="0"/>
+        <w:spacing w:after="0" w:line="240" w:lineRule="auto"/>
         <w:jc w:val="left"/>
         <w:rPr>
           <w:rFonts w:cs="Times New Roman"/>
@@ -11132,33 +11454,18 @@
     </w:p>
     <w:p>
       <w:pPr>
-        <w:pStyle w:val="a3"/>
-        <w:spacing w:after="0" w:line="240" w:lineRule="auto"/>
-        <w:ind w:left="555" w:firstLine="0"/>
-        <w:jc w:val="left"/>
-        <w:rPr>
-          <w:rFonts w:cs="Times New Roman"/>
-          <w:szCs w:val="28"/>
-        </w:rPr>
-      </w:pPr>
-    </w:p>
-    <w:p>
-      <w:pPr>
-        <w:pStyle w:val="a3"/>
-        <w:spacing w:after="0" w:line="240" w:lineRule="auto"/>
-        <w:ind w:left="555" w:firstLine="0"/>
-        <w:jc w:val="left"/>
-        <w:rPr>
-          <w:rFonts w:cs="Times New Roman"/>
-          <w:szCs w:val="28"/>
-        </w:rPr>
-      </w:pPr>
-    </w:p>
-    <w:p>
-      <w:pPr>
-        <w:pStyle w:val="a3"/>
-        <w:spacing w:after="0" w:line="240" w:lineRule="auto"/>
-        <w:ind w:left="555" w:firstLine="0"/>
+        <w:spacing w:after="0" w:line="240" w:lineRule="auto"/>
+        <w:ind w:firstLine="0"/>
+        <w:jc w:val="left"/>
+        <w:rPr>
+          <w:rFonts w:cs="Times New Roman"/>
+          <w:szCs w:val="28"/>
+        </w:rPr>
+      </w:pPr>
+    </w:p>
+    <w:p>
+      <w:pPr>
+        <w:spacing w:after="0" w:line="240" w:lineRule="auto"/>
         <w:jc w:val="left"/>
         <w:rPr>
           <w:rFonts w:cs="Times New Roman"/>
@@ -11182,9 +11489,7 @@
     </w:p>
     <w:p>
       <w:pPr>
-        <w:pStyle w:val="a3"/>
-        <w:spacing w:after="0" w:line="240" w:lineRule="auto"/>
-        <w:ind w:left="555" w:firstLine="0"/>
+        <w:spacing w:after="0" w:line="240" w:lineRule="auto"/>
         <w:jc w:val="left"/>
         <w:rPr>
           <w:rFonts w:cs="Times New Roman"/>
@@ -11201,9 +11506,7 @@
     </w:p>
     <w:p>
       <w:pPr>
-        <w:pStyle w:val="a3"/>
-        <w:spacing w:after="0" w:line="240" w:lineRule="auto"/>
-        <w:ind w:left="555" w:firstLine="0"/>
+        <w:spacing w:after="0" w:line="240" w:lineRule="auto"/>
         <w:jc w:val="left"/>
         <w:rPr>
           <w:rFonts w:cs="Times New Roman"/>
@@ -11220,9 +11523,7 @@
     </w:p>
     <w:p>
       <w:pPr>
-        <w:pStyle w:val="a3"/>
-        <w:spacing w:after="0" w:line="240" w:lineRule="auto"/>
-        <w:ind w:left="555" w:firstLine="0"/>
+        <w:spacing w:after="0" w:line="240" w:lineRule="auto"/>
         <w:jc w:val="left"/>
         <w:rPr>
           <w:rFonts w:cs="Times New Roman"/>
@@ -11239,9 +11540,7 @@
     </w:p>
     <w:p>
       <w:pPr>
-        <w:pStyle w:val="a3"/>
-        <w:spacing w:after="0" w:line="240" w:lineRule="auto"/>
-        <w:ind w:left="555" w:firstLine="0"/>
+        <w:spacing w:after="0" w:line="240" w:lineRule="auto"/>
         <w:jc w:val="left"/>
         <w:rPr>
           <w:rFonts w:cs="Times New Roman"/>
@@ -11258,9 +11557,7 @@
     </w:p>
     <w:p>
       <w:pPr>
-        <w:pStyle w:val="a3"/>
-        <w:spacing w:after="0" w:line="240" w:lineRule="auto"/>
-        <w:ind w:left="555" w:firstLine="0"/>
+        <w:spacing w:after="0" w:line="240" w:lineRule="auto"/>
         <w:jc w:val="left"/>
         <w:rPr>
           <w:rFonts w:cs="Times New Roman"/>
@@ -11277,9 +11574,7 @@
     </w:p>
     <w:p>
       <w:pPr>
-        <w:pStyle w:val="a3"/>
-        <w:spacing w:after="0" w:line="240" w:lineRule="auto"/>
-        <w:ind w:left="555" w:firstLine="0"/>
+        <w:spacing w:after="0" w:line="240" w:lineRule="auto"/>
         <w:jc w:val="left"/>
         <w:rPr>
           <w:rFonts w:cs="Times New Roman"/>
@@ -11296,9 +11591,7 @@
     </w:p>
     <w:p>
       <w:pPr>
-        <w:pStyle w:val="a3"/>
-        <w:spacing w:after="0" w:line="240" w:lineRule="auto"/>
-        <w:ind w:left="555" w:firstLine="0"/>
+        <w:spacing w:after="0" w:line="240" w:lineRule="auto"/>
         <w:jc w:val="left"/>
         <w:rPr>
           <w:rFonts w:cs="Times New Roman"/>
@@ -11315,9 +11608,7 @@
     </w:p>
     <w:p>
       <w:pPr>
-        <w:pStyle w:val="a3"/>
-        <w:spacing w:after="0" w:line="240" w:lineRule="auto"/>
-        <w:ind w:left="555" w:firstLine="0"/>
+        <w:spacing w:after="0" w:line="240" w:lineRule="auto"/>
         <w:jc w:val="left"/>
         <w:rPr>
           <w:rFonts w:cs="Times New Roman"/>
@@ -11334,9 +11625,7 @@
     </w:p>
     <w:p>
       <w:pPr>
-        <w:pStyle w:val="a3"/>
-        <w:spacing w:after="0" w:line="240" w:lineRule="auto"/>
-        <w:ind w:left="555" w:firstLine="0"/>
+        <w:spacing w:after="0" w:line="240" w:lineRule="auto"/>
         <w:jc w:val="left"/>
         <w:rPr>
           <w:rFonts w:cs="Times New Roman"/>
@@ -11353,9 +11642,7 @@
     </w:p>
     <w:p>
       <w:pPr>
-        <w:pStyle w:val="a3"/>
-        <w:spacing w:after="0" w:line="240" w:lineRule="auto"/>
-        <w:ind w:left="555" w:firstLine="0"/>
+        <w:spacing w:after="0" w:line="240" w:lineRule="auto"/>
         <w:jc w:val="left"/>
         <w:rPr>
           <w:rFonts w:cs="Times New Roman"/>
@@ -11373,9 +11660,7 @@
     </w:p>
     <w:p>
       <w:pPr>
-        <w:pStyle w:val="a3"/>
-        <w:spacing w:after="0" w:line="240" w:lineRule="auto"/>
-        <w:ind w:left="555" w:firstLine="0"/>
+        <w:spacing w:after="0" w:line="240" w:lineRule="auto"/>
         <w:jc w:val="left"/>
         <w:rPr>
           <w:rFonts w:cs="Times New Roman"/>
@@ -11392,9 +11677,7 @@
     </w:p>
     <w:p>
       <w:pPr>
-        <w:pStyle w:val="a3"/>
-        <w:spacing w:after="0" w:line="240" w:lineRule="auto"/>
-        <w:ind w:left="555" w:firstLine="0"/>
+        <w:spacing w:after="0" w:line="240" w:lineRule="auto"/>
         <w:jc w:val="left"/>
         <w:rPr>
           <w:rFonts w:cs="Times New Roman"/>
@@ -11411,21 +11694,18 @@
     </w:p>
     <w:p>
       <w:pPr>
-        <w:pStyle w:val="a3"/>
-        <w:spacing w:after="0" w:line="240" w:lineRule="auto"/>
-        <w:ind w:left="555" w:firstLine="0"/>
-        <w:jc w:val="left"/>
-        <w:rPr>
-          <w:rFonts w:cs="Times New Roman"/>
-          <w:szCs w:val="28"/>
-        </w:rPr>
-      </w:pPr>
-    </w:p>
-    <w:p>
-      <w:pPr>
-        <w:pStyle w:val="a3"/>
-        <w:spacing w:after="0" w:line="240" w:lineRule="auto"/>
-        <w:ind w:left="555" w:firstLine="0"/>
+        <w:spacing w:after="0" w:line="240" w:lineRule="auto"/>
+        <w:ind w:firstLine="0"/>
+        <w:jc w:val="left"/>
+        <w:rPr>
+          <w:rFonts w:cs="Times New Roman"/>
+          <w:szCs w:val="28"/>
+        </w:rPr>
+      </w:pPr>
+    </w:p>
+    <w:p>
+      <w:pPr>
+        <w:spacing w:after="0" w:line="240" w:lineRule="auto"/>
         <w:jc w:val="left"/>
         <w:rPr>
           <w:rFonts w:cs="Times New Roman"/>
@@ -11449,9 +11729,7 @@
     </w:p>
     <w:p>
       <w:pPr>
-        <w:pStyle w:val="a3"/>
-        <w:spacing w:after="0" w:line="240" w:lineRule="auto"/>
-        <w:ind w:left="555" w:firstLine="0"/>
+        <w:spacing w:after="0" w:line="240" w:lineRule="auto"/>
         <w:jc w:val="left"/>
         <w:rPr>
           <w:rFonts w:cs="Times New Roman"/>
@@ -11468,9 +11746,7 @@
     </w:p>
     <w:p>
       <w:pPr>
-        <w:pStyle w:val="a3"/>
-        <w:spacing w:after="0" w:line="240" w:lineRule="auto"/>
-        <w:ind w:left="555" w:firstLine="0"/>
+        <w:spacing w:after="0" w:line="240" w:lineRule="auto"/>
         <w:jc w:val="left"/>
         <w:rPr>
           <w:rFonts w:cs="Times New Roman"/>
@@ -11487,9 +11763,7 @@
     </w:p>
     <w:p>
       <w:pPr>
-        <w:pStyle w:val="a3"/>
-        <w:spacing w:after="0" w:line="240" w:lineRule="auto"/>
-        <w:ind w:left="555" w:firstLine="0"/>
+        <w:spacing w:after="0" w:line="240" w:lineRule="auto"/>
         <w:jc w:val="left"/>
         <w:rPr>
           <w:rFonts w:cs="Times New Roman"/>
@@ -11506,9 +11780,7 @@
     </w:p>
     <w:p>
       <w:pPr>
-        <w:pStyle w:val="a3"/>
-        <w:spacing w:after="0" w:line="240" w:lineRule="auto"/>
-        <w:ind w:left="555" w:firstLine="0"/>
+        <w:spacing w:after="0" w:line="240" w:lineRule="auto"/>
         <w:jc w:val="left"/>
         <w:rPr>
           <w:rFonts w:cs="Times New Roman"/>
@@ -11525,9 +11797,7 @@
     </w:p>
     <w:p>
       <w:pPr>
-        <w:pStyle w:val="a3"/>
-        <w:spacing w:after="0" w:line="240" w:lineRule="auto"/>
-        <w:ind w:left="555" w:firstLine="0"/>
+        <w:spacing w:after="0" w:line="240" w:lineRule="auto"/>
         <w:jc w:val="left"/>
         <w:rPr>
           <w:rFonts w:cs="Times New Roman"/>
@@ -11544,9 +11814,7 @@
     </w:p>
     <w:p>
       <w:pPr>
-        <w:pStyle w:val="a3"/>
-        <w:spacing w:after="0" w:line="240" w:lineRule="auto"/>
-        <w:ind w:left="555" w:firstLine="0"/>
+        <w:spacing w:after="0" w:line="240" w:lineRule="auto"/>
         <w:jc w:val="left"/>
         <w:rPr>
           <w:rFonts w:cs="Times New Roman"/>
@@ -11563,9 +11831,7 @@
     </w:p>
     <w:p>
       <w:pPr>
-        <w:pStyle w:val="a3"/>
-        <w:spacing w:after="0" w:line="240" w:lineRule="auto"/>
-        <w:ind w:left="555" w:firstLine="0"/>
+        <w:spacing w:after="0" w:line="240" w:lineRule="auto"/>
         <w:jc w:val="left"/>
         <w:rPr>
           <w:rFonts w:cs="Times New Roman"/>
@@ -11582,9 +11848,7 @@
     </w:p>
     <w:p>
       <w:pPr>
-        <w:pStyle w:val="a3"/>
-        <w:spacing w:after="0" w:line="240" w:lineRule="auto"/>
-        <w:ind w:left="555" w:firstLine="0"/>
+        <w:spacing w:after="0" w:line="240" w:lineRule="auto"/>
         <w:jc w:val="left"/>
         <w:rPr>
           <w:rFonts w:cs="Times New Roman"/>
@@ -11601,9 +11865,7 @@
     </w:p>
     <w:p>
       <w:pPr>
-        <w:pStyle w:val="a3"/>
-        <w:spacing w:after="0" w:line="240" w:lineRule="auto"/>
-        <w:ind w:left="555" w:firstLine="0"/>
+        <w:spacing w:after="0" w:line="240" w:lineRule="auto"/>
         <w:jc w:val="left"/>
         <w:rPr>
           <w:rFonts w:cs="Times New Roman"/>
@@ -11620,9 +11882,7 @@
     </w:p>
     <w:p>
       <w:pPr>
-        <w:pStyle w:val="a3"/>
-        <w:spacing w:after="0" w:line="240" w:lineRule="auto"/>
-        <w:ind w:left="555" w:firstLine="0"/>
+        <w:spacing w:after="0" w:line="240" w:lineRule="auto"/>
         <w:jc w:val="left"/>
         <w:rPr>
           <w:rFonts w:cs="Times New Roman"/>
@@ -11639,9 +11899,7 @@
     </w:p>
     <w:p>
       <w:pPr>
-        <w:pStyle w:val="a3"/>
-        <w:spacing w:after="0" w:line="240" w:lineRule="auto"/>
-        <w:ind w:left="555" w:firstLine="0"/>
+        <w:spacing w:after="0" w:line="240" w:lineRule="auto"/>
         <w:jc w:val="left"/>
         <w:rPr>
           <w:rFonts w:cs="Times New Roman"/>
@@ -11658,9 +11916,7 @@
     </w:p>
     <w:p>
       <w:pPr>
-        <w:pStyle w:val="a3"/>
-        <w:spacing w:after="0" w:line="240" w:lineRule="auto"/>
-        <w:ind w:left="555" w:firstLine="0"/>
+        <w:spacing w:after="0" w:line="240" w:lineRule="auto"/>
         <w:jc w:val="left"/>
         <w:rPr>
           <w:rFonts w:cs="Times New Roman"/>
@@ -11677,59 +11933,41 @@
     </w:p>
     <w:p>
       <w:pPr>
-        <w:pStyle w:val="a3"/>
-        <w:spacing w:after="0" w:line="240" w:lineRule="auto"/>
-        <w:ind w:left="555" w:firstLine="0"/>
-        <w:jc w:val="left"/>
-        <w:rPr>
-          <w:rFonts w:cs="Times New Roman"/>
-          <w:szCs w:val="28"/>
-        </w:rPr>
-      </w:pPr>
-      <w:r>
-        <w:rPr>
-          <w:rFonts w:cs="Times New Roman"/>
-          <w:szCs w:val="28"/>
-        </w:rPr>
-        <w:t>___________________________________________________________________</w:t>
-      </w:r>
-    </w:p>
-    <w:p>
-      <w:pPr>
-        <w:pStyle w:val="a3"/>
-        <w:spacing w:after="0" w:line="240" w:lineRule="auto"/>
-        <w:ind w:left="555" w:firstLine="0"/>
-        <w:jc w:val="left"/>
-        <w:rPr>
-          <w:rFonts w:cs="Times New Roman"/>
-          <w:szCs w:val="28"/>
-        </w:rPr>
-      </w:pPr>
-      <w:r>
-        <w:rPr>
-          <w:rFonts w:cs="Times New Roman"/>
-          <w:szCs w:val="28"/>
-        </w:rPr>
-        <w:t>Значения функции y1 = f1(x) по неявному методу Эйлера:</w:t>
-      </w:r>
-    </w:p>
-    <w:p>
-      <w:pPr>
-        <w:pStyle w:val="a3"/>
-        <w:spacing w:after="0" w:line="240" w:lineRule="auto"/>
-        <w:ind w:left="555" w:firstLine="0"/>
-        <w:jc w:val="left"/>
-        <w:rPr>
-          <w:rFonts w:cs="Times New Roman"/>
-          <w:szCs w:val="28"/>
-        </w:rPr>
-      </w:pPr>
-    </w:p>
-    <w:p>
-      <w:pPr>
-        <w:pStyle w:val="a3"/>
-        <w:spacing w:after="0" w:line="240" w:lineRule="auto"/>
-        <w:ind w:left="555" w:firstLine="0"/>
+        <w:spacing w:after="0" w:line="240" w:lineRule="auto"/>
+        <w:jc w:val="left"/>
+        <w:rPr>
+          <w:rFonts w:cs="Times New Roman"/>
+          <w:szCs w:val="28"/>
+        </w:rPr>
+      </w:pPr>
+    </w:p>
+    <w:p>
+      <w:pPr>
+        <w:spacing w:after="0" w:line="240" w:lineRule="auto"/>
+        <w:jc w:val="left"/>
+        <w:rPr>
+          <w:rFonts w:cs="Times New Roman"/>
+          <w:szCs w:val="28"/>
+        </w:rPr>
+      </w:pPr>
+      <w:r>
+        <w:rPr>
+          <w:rFonts w:cs="Times New Roman"/>
+          <w:szCs w:val="28"/>
+        </w:rPr>
+        <w:t>Значения функции y1 = f</w:t>
+      </w:r>
+      <w:r>
+        <w:rPr>
+          <w:rFonts w:cs="Times New Roman"/>
+          <w:szCs w:val="28"/>
+        </w:rPr>
+        <w:t>1(x) по неявному методу Эйлера:</w:t>
+      </w:r>
+    </w:p>
+    <w:p>
+      <w:pPr>
+        <w:spacing w:after="0" w:line="240" w:lineRule="auto"/>
         <w:jc w:val="left"/>
         <w:rPr>
           <w:rFonts w:cs="Times New Roman"/>
@@ -11746,9 +11984,7 @@
     </w:p>
     <w:p>
       <w:pPr>
-        <w:pStyle w:val="a3"/>
-        <w:spacing w:after="0" w:line="240" w:lineRule="auto"/>
-        <w:ind w:left="555" w:firstLine="0"/>
+        <w:spacing w:after="0" w:line="240" w:lineRule="auto"/>
         <w:jc w:val="left"/>
         <w:rPr>
           <w:rFonts w:cs="Times New Roman"/>
@@ -11765,9 +12001,7 @@
     </w:p>
     <w:p>
       <w:pPr>
-        <w:pStyle w:val="a3"/>
-        <w:spacing w:after="0" w:line="240" w:lineRule="auto"/>
-        <w:ind w:left="555" w:firstLine="0"/>
+        <w:spacing w:after="0" w:line="240" w:lineRule="auto"/>
         <w:jc w:val="left"/>
         <w:rPr>
           <w:rFonts w:cs="Times New Roman"/>
@@ -11784,9 +12018,7 @@
     </w:p>
     <w:p>
       <w:pPr>
-        <w:pStyle w:val="a3"/>
-        <w:spacing w:after="0" w:line="240" w:lineRule="auto"/>
-        <w:ind w:left="555" w:firstLine="0"/>
+        <w:spacing w:after="0" w:line="240" w:lineRule="auto"/>
         <w:jc w:val="left"/>
         <w:rPr>
           <w:rFonts w:cs="Times New Roman"/>
@@ -11803,9 +12035,7 @@
     </w:p>
     <w:p>
       <w:pPr>
-        <w:pStyle w:val="a3"/>
-        <w:spacing w:after="0" w:line="240" w:lineRule="auto"/>
-        <w:ind w:left="555" w:firstLine="0"/>
+        <w:spacing w:after="0" w:line="240" w:lineRule="auto"/>
         <w:jc w:val="left"/>
         <w:rPr>
           <w:rFonts w:cs="Times New Roman"/>
@@ -11822,9 +12052,7 @@
     </w:p>
     <w:p>
       <w:pPr>
-        <w:pStyle w:val="a3"/>
-        <w:spacing w:after="0" w:line="240" w:lineRule="auto"/>
-        <w:ind w:left="555" w:firstLine="0"/>
+        <w:spacing w:after="0" w:line="240" w:lineRule="auto"/>
         <w:jc w:val="left"/>
         <w:rPr>
           <w:rFonts w:cs="Times New Roman"/>
@@ -11841,9 +12069,7 @@
     </w:p>
     <w:p>
       <w:pPr>
-        <w:pStyle w:val="a3"/>
-        <w:spacing w:after="0" w:line="240" w:lineRule="auto"/>
-        <w:ind w:left="555" w:firstLine="0"/>
+        <w:spacing w:after="0" w:line="240" w:lineRule="auto"/>
         <w:jc w:val="left"/>
         <w:rPr>
           <w:rFonts w:cs="Times New Roman"/>
@@ -11860,9 +12086,7 @@
     </w:p>
     <w:p>
       <w:pPr>
-        <w:pStyle w:val="a3"/>
-        <w:spacing w:after="0" w:line="240" w:lineRule="auto"/>
-        <w:ind w:left="555" w:firstLine="0"/>
+        <w:spacing w:after="0" w:line="240" w:lineRule="auto"/>
         <w:jc w:val="left"/>
         <w:rPr>
           <w:rFonts w:cs="Times New Roman"/>
@@ -11879,9 +12103,7 @@
     </w:p>
     <w:p>
       <w:pPr>
-        <w:pStyle w:val="a3"/>
-        <w:spacing w:after="0" w:line="240" w:lineRule="auto"/>
-        <w:ind w:left="555" w:firstLine="0"/>
+        <w:spacing w:after="0" w:line="240" w:lineRule="auto"/>
         <w:jc w:val="left"/>
         <w:rPr>
           <w:rFonts w:cs="Times New Roman"/>
@@ -11898,9 +12120,7 @@
     </w:p>
     <w:p>
       <w:pPr>
-        <w:pStyle w:val="a3"/>
-        <w:spacing w:after="0" w:line="240" w:lineRule="auto"/>
-        <w:ind w:left="555" w:firstLine="0"/>
+        <w:spacing w:after="0" w:line="240" w:lineRule="auto"/>
         <w:jc w:val="left"/>
         <w:rPr>
           <w:rFonts w:cs="Times New Roman"/>
@@ -11917,9 +12137,7 @@
     </w:p>
     <w:p>
       <w:pPr>
-        <w:pStyle w:val="a3"/>
-        <w:spacing w:after="0" w:line="240" w:lineRule="auto"/>
-        <w:ind w:left="555" w:firstLine="0"/>
+        <w:spacing w:after="0" w:line="240" w:lineRule="auto"/>
         <w:jc w:val="left"/>
         <w:rPr>
           <w:rFonts w:cs="Times New Roman"/>
@@ -11936,9 +12154,7 @@
     </w:p>
     <w:p>
       <w:pPr>
-        <w:pStyle w:val="a3"/>
-        <w:spacing w:after="0" w:line="240" w:lineRule="auto"/>
-        <w:ind w:left="555" w:firstLine="0"/>
+        <w:spacing w:after="0" w:line="240" w:lineRule="auto"/>
         <w:jc w:val="left"/>
         <w:rPr>
           <w:rFonts w:cs="Times New Roman"/>
@@ -11955,21 +12171,17 @@
     </w:p>
     <w:p>
       <w:pPr>
-        <w:pStyle w:val="a3"/>
-        <w:spacing w:after="0" w:line="240" w:lineRule="auto"/>
-        <w:ind w:left="555" w:firstLine="0"/>
-        <w:jc w:val="left"/>
-        <w:rPr>
-          <w:rFonts w:cs="Times New Roman"/>
-          <w:szCs w:val="28"/>
-        </w:rPr>
-      </w:pPr>
-    </w:p>
-    <w:p>
-      <w:pPr>
-        <w:pStyle w:val="a3"/>
-        <w:spacing w:after="0" w:line="240" w:lineRule="auto"/>
-        <w:ind w:left="555" w:firstLine="0"/>
+        <w:spacing w:after="0" w:line="240" w:lineRule="auto"/>
+        <w:jc w:val="left"/>
+        <w:rPr>
+          <w:rFonts w:cs="Times New Roman"/>
+          <w:szCs w:val="28"/>
+        </w:rPr>
+      </w:pPr>
+    </w:p>
+    <w:p>
+      <w:pPr>
+        <w:spacing w:after="0" w:line="240" w:lineRule="auto"/>
         <w:jc w:val="left"/>
         <w:rPr>
           <w:rFonts w:cs="Times New Roman"/>
@@ -11993,9 +12205,7 @@
     </w:p>
     <w:p>
       <w:pPr>
-        <w:pStyle w:val="a3"/>
-        <w:spacing w:after="0" w:line="240" w:lineRule="auto"/>
-        <w:ind w:left="555" w:firstLine="0"/>
+        <w:spacing w:after="0" w:line="240" w:lineRule="auto"/>
         <w:jc w:val="left"/>
         <w:rPr>
           <w:rFonts w:cs="Times New Roman"/>
@@ -12012,9 +12222,7 @@
     </w:p>
     <w:p>
       <w:pPr>
-        <w:pStyle w:val="a3"/>
-        <w:spacing w:after="0" w:line="240" w:lineRule="auto"/>
-        <w:ind w:left="555" w:firstLine="0"/>
+        <w:spacing w:after="0" w:line="240" w:lineRule="auto"/>
         <w:jc w:val="left"/>
         <w:rPr>
           <w:rFonts w:cs="Times New Roman"/>
@@ -12031,9 +12239,7 @@
     </w:p>
     <w:p>
       <w:pPr>
-        <w:pStyle w:val="a3"/>
-        <w:spacing w:after="0" w:line="240" w:lineRule="auto"/>
-        <w:ind w:left="555" w:firstLine="0"/>
+        <w:spacing w:after="0" w:line="240" w:lineRule="auto"/>
         <w:jc w:val="left"/>
         <w:rPr>
           <w:rFonts w:cs="Times New Roman"/>
@@ -12050,9 +12256,7 @@
     </w:p>
     <w:p>
       <w:pPr>
-        <w:pStyle w:val="a3"/>
-        <w:spacing w:after="0" w:line="240" w:lineRule="auto"/>
-        <w:ind w:left="555" w:firstLine="0"/>
+        <w:spacing w:after="0" w:line="240" w:lineRule="auto"/>
         <w:jc w:val="left"/>
         <w:rPr>
           <w:rFonts w:cs="Times New Roman"/>
@@ -12069,9 +12273,7 @@
     </w:p>
     <w:p>
       <w:pPr>
-        <w:pStyle w:val="a3"/>
-        <w:spacing w:after="0" w:line="240" w:lineRule="auto"/>
-        <w:ind w:left="555" w:firstLine="0"/>
+        <w:spacing w:after="0" w:line="240" w:lineRule="auto"/>
         <w:jc w:val="left"/>
         <w:rPr>
           <w:rFonts w:cs="Times New Roman"/>
@@ -12088,9 +12290,7 @@
     </w:p>
     <w:p>
       <w:pPr>
-        <w:pStyle w:val="a3"/>
-        <w:spacing w:after="0" w:line="240" w:lineRule="auto"/>
-        <w:ind w:left="555" w:firstLine="0"/>
+        <w:spacing w:after="0" w:line="240" w:lineRule="auto"/>
         <w:jc w:val="left"/>
         <w:rPr>
           <w:rFonts w:cs="Times New Roman"/>
@@ -12107,9 +12307,7 @@
     </w:p>
     <w:p>
       <w:pPr>
-        <w:pStyle w:val="a3"/>
-        <w:spacing w:after="0" w:line="240" w:lineRule="auto"/>
-        <w:ind w:left="555" w:firstLine="0"/>
+        <w:spacing w:after="0" w:line="240" w:lineRule="auto"/>
         <w:jc w:val="left"/>
         <w:rPr>
           <w:rFonts w:cs="Times New Roman"/>
@@ -12126,9 +12324,7 @@
     </w:p>
     <w:p>
       <w:pPr>
-        <w:pStyle w:val="a3"/>
-        <w:spacing w:after="0" w:line="240" w:lineRule="auto"/>
-        <w:ind w:left="555" w:firstLine="0"/>
+        <w:spacing w:after="0" w:line="240" w:lineRule="auto"/>
         <w:jc w:val="left"/>
         <w:rPr>
           <w:rFonts w:cs="Times New Roman"/>
@@ -12145,9 +12341,7 @@
     </w:p>
     <w:p>
       <w:pPr>
-        <w:pStyle w:val="a3"/>
-        <w:spacing w:after="0" w:line="240" w:lineRule="auto"/>
-        <w:ind w:left="555" w:firstLine="0"/>
+        <w:spacing w:after="0" w:line="240" w:lineRule="auto"/>
         <w:jc w:val="left"/>
         <w:rPr>
           <w:rFonts w:cs="Times New Roman"/>
@@ -12164,9 +12358,7 @@
     </w:p>
     <w:p>
       <w:pPr>
-        <w:pStyle w:val="a3"/>
-        <w:spacing w:after="0" w:line="240" w:lineRule="auto"/>
-        <w:ind w:left="555" w:firstLine="0"/>
+        <w:spacing w:after="0" w:line="240" w:lineRule="auto"/>
         <w:jc w:val="left"/>
         <w:rPr>
           <w:rFonts w:cs="Times New Roman"/>
@@ -12183,9 +12375,7 @@
     </w:p>
     <w:p>
       <w:pPr>
-        <w:pStyle w:val="a3"/>
-        <w:spacing w:after="0" w:line="240" w:lineRule="auto"/>
-        <w:ind w:left="555" w:firstLine="0"/>
+        <w:spacing w:after="0" w:line="240" w:lineRule="auto"/>
         <w:jc w:val="left"/>
         <w:rPr>
           <w:rFonts w:cs="Times New Roman"/>
@@ -12202,63 +12392,20 @@
     </w:p>
     <w:p>
       <w:pPr>
-        <w:pStyle w:val="a3"/>
-        <w:spacing w:after="0" w:line="240" w:lineRule="auto"/>
-        <w:ind w:left="555" w:firstLine="0"/>
-        <w:jc w:val="left"/>
-        <w:rPr>
-          <w:rFonts w:cs="Times New Roman"/>
-          <w:szCs w:val="28"/>
-        </w:rPr>
-      </w:pPr>
-      <w:r>
-        <w:rPr>
-          <w:rFonts w:cs="Times New Roman"/>
-          <w:szCs w:val="28"/>
-        </w:rPr>
-        <w:lastRenderedPageBreak/>
+        <w:spacing w:after="0" w:line="240" w:lineRule="auto"/>
+        <w:jc w:val="left"/>
+        <w:rPr>
+          <w:rFonts w:cs="Times New Roman"/>
+          <w:szCs w:val="28"/>
+        </w:rPr>
+      </w:pPr>
+      <w:r>
+        <w:rPr>
+          <w:rFonts w:cs="Times New Roman"/>
+          <w:szCs w:val="28"/>
+        </w:rPr>
         <w:t>1.1   5.0969</w:t>
       </w:r>
-    </w:p>
-    <w:p>
-      <w:pPr>
-        <w:jc w:val="center"/>
-        <w:rPr>
-          <w:b/>
-        </w:rPr>
-      </w:pPr>
-    </w:p>
-    <w:p>
-      <w:pPr>
-        <w:jc w:val="center"/>
-        <w:rPr>
-          <w:b/>
-        </w:rPr>
-      </w:pPr>
-    </w:p>
-    <w:p>
-      <w:pPr>
-        <w:jc w:val="center"/>
-        <w:rPr>
-          <w:b/>
-        </w:rPr>
-      </w:pPr>
-    </w:p>
-    <w:p>
-      <w:pPr>
-        <w:jc w:val="center"/>
-        <w:rPr>
-          <w:b/>
-        </w:rPr>
-      </w:pPr>
-    </w:p>
-    <w:p>
-      <w:pPr>
-        <w:jc w:val="center"/>
-        <w:rPr>
-          <w:b/>
-        </w:rPr>
-      </w:pPr>
       <w:bookmarkStart w:id="29" w:name="_GoBack"/>
       <w:bookmarkEnd w:id="29"/>
     </w:p>
@@ -12309,6 +12456,7 @@
         <w:docPartUnique/>
       </w:docPartObj>
     </w:sdtPr>
+    <w:sdtEndPr/>
     <w:sdtContent>
       <w:p>
         <w:pPr>
@@ -12328,7 +12476,7 @@
           <w:rPr>
             <w:noProof/>
           </w:rPr>
-          <w:t>13</w:t>
+          <w:t>12</w:t>
         </w:r>
         <w:r>
           <w:fldChar w:fldCharType="end"/>
@@ -16834,7 +16982,7 @@
 </file>
 
 <file path=customXml/itemProps1.xml><?xml version="1.0" encoding="utf-8"?>
-<ds:datastoreItem xmlns:ds="http://schemas.openxmlformats.org/officeDocument/2006/customXml" ds:itemID="{858B4868-92D7-4EFC-B4C0-865CB4C88932}">
+<ds:datastoreItem xmlns:ds="http://schemas.openxmlformats.org/officeDocument/2006/customXml" ds:itemID="{8ADB7013-4837-4E82-9BDE-AE7F32A66491}">
   <ds:schemaRefs>
     <ds:schemaRef ds:uri="http://schemas.openxmlformats.org/officeDocument/2006/bibliography"/>
   </ds:schemaRefs>

--- a/lab13/Отчёт лабораторная работа 13 Мелехин Александр Кс-20.docx
+++ b/lab13/Отчёт лабораторная работа 13 Мелехин Александр Кс-20.docx
@@ -5102,17 +5102,62 @@
           <w:rFonts w:ascii="Consolas" w:eastAsia="Times New Roman" w:hAnsi="Consolas" w:cs="Times New Roman"/>
           <w:sz w:val="20"/>
           <w:szCs w:val="20"/>
-          <w:lang w:val="en-US" w:eastAsia="ru-RU"/>
-        </w:rPr>
-      </w:pPr>
-      <w:r>
-        <w:rPr>
-          <w:rFonts w:ascii="Consolas" w:eastAsia="Times New Roman" w:hAnsi="Consolas" w:cs="Times New Roman"/>
-          <w:sz w:val="20"/>
-          <w:szCs w:val="20"/>
-          <w:lang w:val="en-US" w:eastAsia="ru-RU"/>
-        </w:rPr>
-        <w:t xml:space="preserve">plot(x, y1, </w:t>
+          <w:lang w:eastAsia="ru-RU"/>
+        </w:rPr>
+      </w:pPr>
+      <w:r>
+        <w:rPr>
+          <w:rFonts w:ascii="Consolas" w:eastAsia="Times New Roman" w:hAnsi="Consolas" w:cs="Times New Roman"/>
+          <w:sz w:val="20"/>
+          <w:szCs w:val="20"/>
+          <w:lang w:val="en-US" w:eastAsia="ru-RU"/>
+        </w:rPr>
+        <w:t>plot</w:t>
+      </w:r>
+      <w:r>
+        <w:rPr>
+          <w:rFonts w:ascii="Consolas" w:eastAsia="Times New Roman" w:hAnsi="Consolas" w:cs="Times New Roman"/>
+          <w:sz w:val="20"/>
+          <w:szCs w:val="20"/>
+          <w:lang w:eastAsia="ru-RU"/>
+        </w:rPr>
+        <w:t>(</w:t>
+      </w:r>
+      <w:r>
+        <w:rPr>
+          <w:rFonts w:ascii="Consolas" w:eastAsia="Times New Roman" w:hAnsi="Consolas" w:cs="Times New Roman"/>
+          <w:sz w:val="20"/>
+          <w:szCs w:val="20"/>
+          <w:lang w:val="en-US" w:eastAsia="ru-RU"/>
+        </w:rPr>
+        <w:t>x</w:t>
+      </w:r>
+      <w:r>
+        <w:rPr>
+          <w:rFonts w:ascii="Consolas" w:eastAsia="Times New Roman" w:hAnsi="Consolas" w:cs="Times New Roman"/>
+          <w:sz w:val="20"/>
+          <w:szCs w:val="20"/>
+          <w:lang w:eastAsia="ru-RU"/>
+        </w:rPr>
+        <w:t xml:space="preserve">, </w:t>
+      </w:r>
+      <w:r>
+        <w:rPr>
+          <w:rFonts w:ascii="Consolas" w:eastAsia="Times New Roman" w:hAnsi="Consolas" w:cs="Times New Roman"/>
+          <w:sz w:val="20"/>
+          <w:szCs w:val="20"/>
+          <w:lang w:val="en-US" w:eastAsia="ru-RU"/>
+        </w:rPr>
+        <w:t>y</w:t>
+      </w:r>
+      <w:r>
+        <w:rPr>
+          <w:rFonts w:ascii="Consolas" w:eastAsia="Times New Roman" w:hAnsi="Consolas" w:cs="Times New Roman"/>
+          <w:sz w:val="20"/>
+          <w:szCs w:val="20"/>
+          <w:lang w:eastAsia="ru-RU"/>
+        </w:rPr>
+        <w:t xml:space="preserve">1, </w:t>
       </w:r>
       <w:r>
         <w:rPr>
@@ -5120,16 +5165,36 @@
           <w:color w:val="A709F5"/>
           <w:sz w:val="20"/>
           <w:szCs w:val="20"/>
-          <w:lang w:val="en-US" w:eastAsia="ru-RU"/>
-        </w:rPr>
-        <w:t>'b--'</w:t>
-      </w:r>
-      <w:r>
-        <w:rPr>
-          <w:rFonts w:ascii="Consolas" w:eastAsia="Times New Roman" w:hAnsi="Consolas" w:cs="Times New Roman"/>
-          <w:sz w:val="20"/>
-          <w:szCs w:val="20"/>
-          <w:lang w:val="en-US" w:eastAsia="ru-RU"/>
+          <w:lang w:eastAsia="ru-RU"/>
+        </w:rPr>
+        <w:t>'</w:t>
+      </w:r>
+      <w:r>
+        <w:rPr>
+          <w:rFonts w:ascii="Consolas" w:eastAsia="Times New Roman" w:hAnsi="Consolas" w:cs="Times New Roman"/>
+          <w:color w:val="A709F5"/>
+          <w:sz w:val="20"/>
+          <w:szCs w:val="20"/>
+          <w:lang w:val="en-US" w:eastAsia="ru-RU"/>
+        </w:rPr>
+        <w:t>b</w:t>
+      </w:r>
+      <w:r>
+        <w:rPr>
+          <w:rFonts w:ascii="Consolas" w:eastAsia="Times New Roman" w:hAnsi="Consolas" w:cs="Times New Roman"/>
+          <w:color w:val="A709F5"/>
+          <w:sz w:val="20"/>
+          <w:szCs w:val="20"/>
+          <w:lang w:eastAsia="ru-RU"/>
+        </w:rPr>
+        <w:t>--'</w:t>
+      </w:r>
+      <w:r>
+        <w:rPr>
+          <w:rFonts w:ascii="Consolas" w:eastAsia="Times New Roman" w:hAnsi="Consolas" w:cs="Times New Roman"/>
+          <w:sz w:val="20"/>
+          <w:szCs w:val="20"/>
+          <w:lang w:eastAsia="ru-RU"/>
         </w:rPr>
         <w:t xml:space="preserve">, </w:t>
       </w:r>
@@ -5139,16 +5204,36 @@
           <w:color w:val="A709F5"/>
           <w:sz w:val="20"/>
           <w:szCs w:val="20"/>
-          <w:lang w:val="en-US" w:eastAsia="ru-RU"/>
-        </w:rPr>
-        <w:t>'DisplayName'</w:t>
-      </w:r>
-      <w:r>
-        <w:rPr>
-          <w:rFonts w:ascii="Consolas" w:eastAsia="Times New Roman" w:hAnsi="Consolas" w:cs="Times New Roman"/>
-          <w:sz w:val="20"/>
-          <w:szCs w:val="20"/>
-          <w:lang w:val="en-US" w:eastAsia="ru-RU"/>
+          <w:lang w:eastAsia="ru-RU"/>
+        </w:rPr>
+        <w:t>'</w:t>
+      </w:r>
+      <w:r>
+        <w:rPr>
+          <w:rFonts w:ascii="Consolas" w:eastAsia="Times New Roman" w:hAnsi="Consolas" w:cs="Times New Roman"/>
+          <w:color w:val="A709F5"/>
+          <w:sz w:val="20"/>
+          <w:szCs w:val="20"/>
+          <w:lang w:val="en-US" w:eastAsia="ru-RU"/>
+        </w:rPr>
+        <w:t>DisplayName</w:t>
+      </w:r>
+      <w:r>
+        <w:rPr>
+          <w:rFonts w:ascii="Consolas" w:eastAsia="Times New Roman" w:hAnsi="Consolas" w:cs="Times New Roman"/>
+          <w:color w:val="A709F5"/>
+          <w:sz w:val="20"/>
+          <w:szCs w:val="20"/>
+          <w:lang w:eastAsia="ru-RU"/>
+        </w:rPr>
+        <w:t>'</w:t>
+      </w:r>
+      <w:r>
+        <w:rPr>
+          <w:rFonts w:ascii="Consolas" w:eastAsia="Times New Roman" w:hAnsi="Consolas" w:cs="Times New Roman"/>
+          <w:sz w:val="20"/>
+          <w:szCs w:val="20"/>
+          <w:lang w:eastAsia="ru-RU"/>
         </w:rPr>
         <w:t xml:space="preserve">, </w:t>
       </w:r>
@@ -5158,7 +5243,7 @@
           <w:color w:val="A709F5"/>
           <w:sz w:val="20"/>
           <w:szCs w:val="20"/>
-          <w:lang w:val="en-US" w:eastAsia="ru-RU"/>
+          <w:lang w:eastAsia="ru-RU"/>
         </w:rPr>
         <w:t>'</w:t>
       </w:r>
@@ -5178,7 +5263,7 @@
           <w:color w:val="A709F5"/>
           <w:sz w:val="20"/>
           <w:szCs w:val="20"/>
-          <w:lang w:val="en-US" w:eastAsia="ru-RU"/>
+          <w:lang w:eastAsia="ru-RU"/>
         </w:rPr>
         <w:t>-</w:t>
       </w:r>
@@ -5198,16 +5283,36 @@
           <w:color w:val="A709F5"/>
           <w:sz w:val="20"/>
           <w:szCs w:val="20"/>
-          <w:lang w:val="en-US" w:eastAsia="ru-RU"/>
-        </w:rPr>
-        <w:t xml:space="preserve"> y1'</w:t>
-      </w:r>
-      <w:r>
-        <w:rPr>
-          <w:rFonts w:ascii="Consolas" w:eastAsia="Times New Roman" w:hAnsi="Consolas" w:cs="Times New Roman"/>
-          <w:sz w:val="20"/>
-          <w:szCs w:val="20"/>
-          <w:lang w:val="en-US" w:eastAsia="ru-RU"/>
+          <w:lang w:eastAsia="ru-RU"/>
+        </w:rPr>
+        <w:t xml:space="preserve"> </w:t>
+      </w:r>
+      <w:r>
+        <w:rPr>
+          <w:rFonts w:ascii="Consolas" w:eastAsia="Times New Roman" w:hAnsi="Consolas" w:cs="Times New Roman"/>
+          <w:color w:val="A709F5"/>
+          <w:sz w:val="20"/>
+          <w:szCs w:val="20"/>
+          <w:lang w:val="en-US" w:eastAsia="ru-RU"/>
+        </w:rPr>
+        <w:t>y</w:t>
+      </w:r>
+      <w:r>
+        <w:rPr>
+          <w:rFonts w:ascii="Consolas" w:eastAsia="Times New Roman" w:hAnsi="Consolas" w:cs="Times New Roman"/>
+          <w:color w:val="A709F5"/>
+          <w:sz w:val="20"/>
+          <w:szCs w:val="20"/>
+          <w:lang w:eastAsia="ru-RU"/>
+        </w:rPr>
+        <w:t>1'</w:t>
+      </w:r>
+      <w:r>
+        <w:rPr>
+          <w:rFonts w:ascii="Consolas" w:eastAsia="Times New Roman" w:hAnsi="Consolas" w:cs="Times New Roman"/>
+          <w:sz w:val="20"/>
+          <w:szCs w:val="20"/>
+          <w:lang w:eastAsia="ru-RU"/>
         </w:rPr>
         <w:t>);</w:t>
       </w:r>
@@ -6024,15 +6129,15 @@
           <w:rFonts w:ascii="Consolas" w:eastAsia="Times New Roman" w:hAnsi="Consolas" w:cs="Times New Roman"/>
           <w:sz w:val="20"/>
           <w:szCs w:val="20"/>
-          <w:lang w:val="en-US" w:eastAsia="ru-RU"/>
-        </w:rPr>
-      </w:pPr>
-      <w:r>
-        <w:rPr>
-          <w:rFonts w:ascii="Consolas" w:eastAsia="Times New Roman" w:hAnsi="Consolas" w:cs="Times New Roman"/>
-          <w:sz w:val="20"/>
-          <w:szCs w:val="20"/>
-          <w:lang w:val="en-US" w:eastAsia="ru-RU"/>
+          <w:lang w:eastAsia="ru-RU"/>
+        </w:rPr>
+      </w:pPr>
+      <w:r>
+        <w:rPr>
+          <w:rFonts w:ascii="Consolas" w:eastAsia="Times New Roman" w:hAnsi="Consolas" w:cs="Times New Roman"/>
+          <w:sz w:val="20"/>
+          <w:szCs w:val="20"/>
+          <w:lang w:eastAsia="ru-RU"/>
         </w:rPr>
         <w:t>clc; clear;</w:t>
       </w:r>
@@ -6046,7 +6151,7 @@
           <w:rFonts w:ascii="Consolas" w:eastAsia="Times New Roman" w:hAnsi="Consolas" w:cs="Times New Roman"/>
           <w:sz w:val="20"/>
           <w:szCs w:val="20"/>
-          <w:lang w:val="en-US" w:eastAsia="ru-RU"/>
+          <w:lang w:eastAsia="ru-RU"/>
         </w:rPr>
       </w:pPr>
     </w:p>
@@ -6059,7 +6164,7 @@
           <w:rFonts w:ascii="Consolas" w:eastAsia="Times New Roman" w:hAnsi="Consolas" w:cs="Times New Roman"/>
           <w:sz w:val="20"/>
           <w:szCs w:val="20"/>
-          <w:lang w:val="en-US" w:eastAsia="ru-RU"/>
+          <w:lang w:eastAsia="ru-RU"/>
         </w:rPr>
       </w:pPr>
       <w:r>
@@ -6068,6 +6173,341 @@
           <w:color w:val="008013"/>
           <w:sz w:val="20"/>
           <w:szCs w:val="20"/>
+          <w:lang w:eastAsia="ru-RU"/>
+        </w:rPr>
+        <w:t>% Параметры</w:t>
+      </w:r>
+    </w:p>
+    <w:p>
+      <w:pPr>
+        <w:spacing w:after="0" w:line="240" w:lineRule="auto"/>
+        <w:ind w:firstLine="0"/>
+        <w:jc w:val="left"/>
+        <w:rPr>
+          <w:rFonts w:ascii="Consolas" w:eastAsia="Times New Roman" w:hAnsi="Consolas" w:cs="Times New Roman"/>
+          <w:sz w:val="20"/>
+          <w:szCs w:val="20"/>
+          <w:lang w:eastAsia="ru-RU"/>
+        </w:rPr>
+      </w:pPr>
+      <w:r>
+        <w:rPr>
+          <w:rFonts w:ascii="Consolas" w:eastAsia="Times New Roman" w:hAnsi="Consolas" w:cs="Times New Roman"/>
+          <w:sz w:val="20"/>
+          <w:szCs w:val="20"/>
+          <w:lang w:eastAsia="ru-RU"/>
+        </w:rPr>
+        <w:t xml:space="preserve">tol = 1e-2; </w:t>
+      </w:r>
+      <w:r>
+        <w:rPr>
+          <w:rFonts w:ascii="Consolas" w:eastAsia="Times New Roman" w:hAnsi="Consolas" w:cs="Times New Roman"/>
+          <w:color w:val="008013"/>
+          <w:sz w:val="20"/>
+          <w:szCs w:val="20"/>
+          <w:lang w:eastAsia="ru-RU"/>
+        </w:rPr>
+        <w:t>% Увеличение допустимой погрешности для уменьшения частоты уменьшения шага</w:t>
+      </w:r>
+    </w:p>
+    <w:p>
+      <w:pPr>
+        <w:spacing w:after="0" w:line="240" w:lineRule="auto"/>
+        <w:ind w:firstLine="0"/>
+        <w:jc w:val="left"/>
+        <w:rPr>
+          <w:rFonts w:ascii="Consolas" w:eastAsia="Times New Roman" w:hAnsi="Consolas" w:cs="Times New Roman"/>
+          <w:sz w:val="20"/>
+          <w:szCs w:val="20"/>
+          <w:lang w:eastAsia="ru-RU"/>
+        </w:rPr>
+      </w:pPr>
+      <w:r>
+        <w:rPr>
+          <w:rFonts w:ascii="Consolas" w:eastAsia="Times New Roman" w:hAnsi="Consolas" w:cs="Times New Roman"/>
+          <w:sz w:val="20"/>
+          <w:szCs w:val="20"/>
+          <w:lang w:eastAsia="ru-RU"/>
+        </w:rPr>
+        <w:t>h = 0.1;</w:t>
+      </w:r>
+    </w:p>
+    <w:p>
+      <w:pPr>
+        <w:spacing w:after="0" w:line="240" w:lineRule="auto"/>
+        <w:ind w:firstLine="0"/>
+        <w:jc w:val="left"/>
+        <w:rPr>
+          <w:rFonts w:ascii="Consolas" w:eastAsia="Times New Roman" w:hAnsi="Consolas" w:cs="Times New Roman"/>
+          <w:sz w:val="20"/>
+          <w:szCs w:val="20"/>
+          <w:lang w:eastAsia="ru-RU"/>
+        </w:rPr>
+      </w:pPr>
+    </w:p>
+    <w:p>
+      <w:pPr>
+        <w:spacing w:after="0" w:line="240" w:lineRule="auto"/>
+        <w:ind w:firstLine="0"/>
+        <w:jc w:val="left"/>
+        <w:rPr>
+          <w:rFonts w:ascii="Consolas" w:eastAsia="Times New Roman" w:hAnsi="Consolas" w:cs="Times New Roman"/>
+          <w:sz w:val="20"/>
+          <w:szCs w:val="20"/>
+          <w:lang w:eastAsia="ru-RU"/>
+        </w:rPr>
+      </w:pPr>
+      <w:r>
+        <w:rPr>
+          <w:rFonts w:ascii="Consolas" w:eastAsia="Times New Roman" w:hAnsi="Consolas" w:cs="Times New Roman"/>
+          <w:color w:val="008013"/>
+          <w:sz w:val="20"/>
+          <w:szCs w:val="20"/>
+          <w:lang w:eastAsia="ru-RU"/>
+        </w:rPr>
+        <w:t>% Инициализация для явного метода Эйлера</w:t>
+      </w:r>
+    </w:p>
+    <w:p>
+      <w:pPr>
+        <w:spacing w:after="0" w:line="240" w:lineRule="auto"/>
+        <w:ind w:firstLine="0"/>
+        <w:jc w:val="left"/>
+        <w:rPr>
+          <w:rFonts w:ascii="Consolas" w:eastAsia="Times New Roman" w:hAnsi="Consolas" w:cs="Times New Roman"/>
+          <w:sz w:val="20"/>
+          <w:szCs w:val="20"/>
+          <w:lang w:val="en-US" w:eastAsia="ru-RU"/>
+        </w:rPr>
+      </w:pPr>
+      <w:r>
+        <w:rPr>
+          <w:rFonts w:ascii="Consolas" w:eastAsia="Times New Roman" w:hAnsi="Consolas" w:cs="Times New Roman"/>
+          <w:sz w:val="20"/>
+          <w:szCs w:val="20"/>
+          <w:lang w:val="en-US" w:eastAsia="ru-RU"/>
+        </w:rPr>
+        <w:t>x_explicit = 0;</w:t>
+      </w:r>
+    </w:p>
+    <w:p>
+      <w:pPr>
+        <w:spacing w:after="0" w:line="240" w:lineRule="auto"/>
+        <w:ind w:firstLine="0"/>
+        <w:jc w:val="left"/>
+        <w:rPr>
+          <w:rFonts w:ascii="Consolas" w:eastAsia="Times New Roman" w:hAnsi="Consolas" w:cs="Times New Roman"/>
+          <w:sz w:val="20"/>
+          <w:szCs w:val="20"/>
+          <w:lang w:val="en-US" w:eastAsia="ru-RU"/>
+        </w:rPr>
+      </w:pPr>
+      <w:r>
+        <w:rPr>
+          <w:rFonts w:ascii="Consolas" w:eastAsia="Times New Roman" w:hAnsi="Consolas" w:cs="Times New Roman"/>
+          <w:sz w:val="20"/>
+          <w:szCs w:val="20"/>
+          <w:lang w:val="en-US" w:eastAsia="ru-RU"/>
+        </w:rPr>
+        <w:t>y1_explicit = 1;</w:t>
+      </w:r>
+    </w:p>
+    <w:p>
+      <w:pPr>
+        <w:spacing w:after="0" w:line="240" w:lineRule="auto"/>
+        <w:ind w:firstLine="0"/>
+        <w:jc w:val="left"/>
+        <w:rPr>
+          <w:rFonts w:ascii="Consolas" w:eastAsia="Times New Roman" w:hAnsi="Consolas" w:cs="Times New Roman"/>
+          <w:sz w:val="20"/>
+          <w:szCs w:val="20"/>
+          <w:lang w:val="en-US" w:eastAsia="ru-RU"/>
+        </w:rPr>
+      </w:pPr>
+      <w:r>
+        <w:rPr>
+          <w:rFonts w:ascii="Consolas" w:eastAsia="Times New Roman" w:hAnsi="Consolas" w:cs="Times New Roman"/>
+          <w:sz w:val="20"/>
+          <w:szCs w:val="20"/>
+          <w:lang w:val="en-US" w:eastAsia="ru-RU"/>
+        </w:rPr>
+        <w:t>y2_explicit = 1;</w:t>
+      </w:r>
+    </w:p>
+    <w:p>
+      <w:pPr>
+        <w:spacing w:after="0" w:line="240" w:lineRule="auto"/>
+        <w:ind w:firstLine="0"/>
+        <w:jc w:val="left"/>
+        <w:rPr>
+          <w:rFonts w:ascii="Consolas" w:eastAsia="Times New Roman" w:hAnsi="Consolas" w:cs="Times New Roman"/>
+          <w:sz w:val="20"/>
+          <w:szCs w:val="20"/>
+          <w:lang w:val="en-US" w:eastAsia="ru-RU"/>
+        </w:rPr>
+      </w:pPr>
+    </w:p>
+    <w:p>
+      <w:pPr>
+        <w:spacing w:after="0" w:line="240" w:lineRule="auto"/>
+        <w:ind w:firstLine="0"/>
+        <w:jc w:val="left"/>
+        <w:rPr>
+          <w:rFonts w:ascii="Consolas" w:eastAsia="Times New Roman" w:hAnsi="Consolas" w:cs="Times New Roman"/>
+          <w:sz w:val="20"/>
+          <w:szCs w:val="20"/>
+          <w:lang w:eastAsia="ru-RU"/>
+        </w:rPr>
+      </w:pPr>
+      <w:r>
+        <w:rPr>
+          <w:rFonts w:ascii="Consolas" w:eastAsia="Times New Roman" w:hAnsi="Consolas" w:cs="Times New Roman"/>
+          <w:color w:val="008013"/>
+          <w:sz w:val="20"/>
+          <w:szCs w:val="20"/>
+          <w:lang w:eastAsia="ru-RU"/>
+        </w:rPr>
+        <w:t>% Массивы для хранения чисел жёсткости и шагов</w:t>
+      </w:r>
+    </w:p>
+    <w:p>
+      <w:pPr>
+        <w:spacing w:after="0" w:line="240" w:lineRule="auto"/>
+        <w:ind w:firstLine="0"/>
+        <w:jc w:val="left"/>
+        <w:rPr>
+          <w:rFonts w:ascii="Consolas" w:eastAsia="Times New Roman" w:hAnsi="Consolas" w:cs="Times New Roman"/>
+          <w:sz w:val="20"/>
+          <w:szCs w:val="20"/>
+          <w:lang w:val="en-US" w:eastAsia="ru-RU"/>
+        </w:rPr>
+      </w:pPr>
+      <w:r>
+        <w:rPr>
+          <w:rFonts w:ascii="Consolas" w:eastAsia="Times New Roman" w:hAnsi="Consolas" w:cs="Times New Roman"/>
+          <w:sz w:val="20"/>
+          <w:szCs w:val="20"/>
+          <w:lang w:val="en-US" w:eastAsia="ru-RU"/>
+        </w:rPr>
+        <w:t>stiffness_numbers = [];</w:t>
+      </w:r>
+    </w:p>
+    <w:p>
+      <w:pPr>
+        <w:spacing w:after="0" w:line="240" w:lineRule="auto"/>
+        <w:ind w:firstLine="0"/>
+        <w:jc w:val="left"/>
+        <w:rPr>
+          <w:rFonts w:ascii="Consolas" w:eastAsia="Times New Roman" w:hAnsi="Consolas" w:cs="Times New Roman"/>
+          <w:sz w:val="20"/>
+          <w:szCs w:val="20"/>
+          <w:lang w:val="en-US" w:eastAsia="ru-RU"/>
+        </w:rPr>
+      </w:pPr>
+      <w:r>
+        <w:rPr>
+          <w:rFonts w:ascii="Consolas" w:eastAsia="Times New Roman" w:hAnsi="Consolas" w:cs="Times New Roman"/>
+          <w:sz w:val="20"/>
+          <w:szCs w:val="20"/>
+          <w:lang w:val="en-US" w:eastAsia="ru-RU"/>
+        </w:rPr>
+        <w:t>steps = [];</w:t>
+      </w:r>
+    </w:p>
+    <w:p>
+      <w:pPr>
+        <w:spacing w:after="0" w:line="240" w:lineRule="auto"/>
+        <w:ind w:firstLine="0"/>
+        <w:jc w:val="left"/>
+        <w:rPr>
+          <w:rFonts w:ascii="Consolas" w:eastAsia="Times New Roman" w:hAnsi="Consolas" w:cs="Times New Roman"/>
+          <w:sz w:val="20"/>
+          <w:szCs w:val="20"/>
+          <w:lang w:val="en-US" w:eastAsia="ru-RU"/>
+        </w:rPr>
+      </w:pPr>
+    </w:p>
+    <w:p>
+      <w:pPr>
+        <w:spacing w:after="0" w:line="240" w:lineRule="auto"/>
+        <w:ind w:firstLine="0"/>
+        <w:jc w:val="left"/>
+        <w:rPr>
+          <w:rFonts w:ascii="Consolas" w:eastAsia="Times New Roman" w:hAnsi="Consolas" w:cs="Times New Roman"/>
+          <w:sz w:val="20"/>
+          <w:szCs w:val="20"/>
+          <w:lang w:val="en-US" w:eastAsia="ru-RU"/>
+        </w:rPr>
+      </w:pPr>
+      <w:r>
+        <w:rPr>
+          <w:rFonts w:ascii="Consolas" w:eastAsia="Times New Roman" w:hAnsi="Consolas" w:cs="Times New Roman"/>
+          <w:sz w:val="20"/>
+          <w:szCs w:val="20"/>
+          <w:lang w:val="en-US" w:eastAsia="ru-RU"/>
+        </w:rPr>
+        <w:t>i = 1;</w:t>
+      </w:r>
+    </w:p>
+    <w:p>
+      <w:pPr>
+        <w:spacing w:after="0" w:line="240" w:lineRule="auto"/>
+        <w:ind w:firstLine="0"/>
+        <w:jc w:val="left"/>
+        <w:rPr>
+          <w:rFonts w:ascii="Consolas" w:eastAsia="Times New Roman" w:hAnsi="Consolas" w:cs="Times New Roman"/>
+          <w:sz w:val="20"/>
+          <w:szCs w:val="20"/>
+          <w:lang w:val="en-US" w:eastAsia="ru-RU"/>
+        </w:rPr>
+      </w:pPr>
+      <w:r>
+        <w:rPr>
+          <w:rFonts w:ascii="Consolas" w:eastAsia="Times New Roman" w:hAnsi="Consolas" w:cs="Times New Roman"/>
+          <w:color w:val="0E00FF"/>
+          <w:sz w:val="20"/>
+          <w:szCs w:val="20"/>
+          <w:lang w:val="en-US" w:eastAsia="ru-RU"/>
+        </w:rPr>
+        <w:t xml:space="preserve">while </w:t>
+      </w:r>
+      <w:r>
+        <w:rPr>
+          <w:rFonts w:ascii="Consolas" w:eastAsia="Times New Roman" w:hAnsi="Consolas" w:cs="Times New Roman"/>
+          <w:sz w:val="20"/>
+          <w:szCs w:val="20"/>
+          <w:lang w:val="en-US" w:eastAsia="ru-RU"/>
+        </w:rPr>
+        <w:t>x_explicit(end) &lt;= 1</w:t>
+      </w:r>
+    </w:p>
+    <w:p>
+      <w:pPr>
+        <w:spacing w:after="0" w:line="240" w:lineRule="auto"/>
+        <w:ind w:firstLine="0"/>
+        <w:jc w:val="left"/>
+        <w:rPr>
+          <w:rFonts w:ascii="Consolas" w:eastAsia="Times New Roman" w:hAnsi="Consolas" w:cs="Times New Roman"/>
+          <w:sz w:val="20"/>
+          <w:szCs w:val="20"/>
+          <w:lang w:val="en-US" w:eastAsia="ru-RU"/>
+        </w:rPr>
+      </w:pPr>
+      <w:r>
+        <w:rPr>
+          <w:rFonts w:ascii="Consolas" w:eastAsia="Times New Roman" w:hAnsi="Consolas" w:cs="Times New Roman"/>
+          <w:sz w:val="20"/>
+          <w:szCs w:val="20"/>
+          <w:lang w:val="en-US" w:eastAsia="ru-RU"/>
+        </w:rPr>
+        <w:t xml:space="preserve">    </w:t>
+      </w:r>
+      <w:r>
+        <w:rPr>
+          <w:rFonts w:ascii="Consolas" w:eastAsia="Times New Roman" w:hAnsi="Consolas" w:cs="Times New Roman"/>
+          <w:color w:val="008013"/>
+          <w:sz w:val="20"/>
+          <w:szCs w:val="20"/>
           <w:lang w:val="en-US" w:eastAsia="ru-RU"/>
         </w:rPr>
         <w:t xml:space="preserve">% </w:t>
@@ -6080,16 +6520,5260 @@
           <w:szCs w:val="20"/>
           <w:lang w:eastAsia="ru-RU"/>
         </w:rPr>
+        <w:t>Матрица</w:t>
+      </w:r>
+      <w:r>
+        <w:rPr>
+          <w:rFonts w:ascii="Consolas" w:eastAsia="Times New Roman" w:hAnsi="Consolas" w:cs="Times New Roman"/>
+          <w:color w:val="008013"/>
+          <w:sz w:val="20"/>
+          <w:szCs w:val="20"/>
+          <w:lang w:val="en-US" w:eastAsia="ru-RU"/>
+        </w:rPr>
+        <w:t xml:space="preserve"> </w:t>
+      </w:r>
+      <w:r>
+        <w:rPr>
+          <w:rFonts w:ascii="Consolas" w:eastAsia="Times New Roman" w:hAnsi="Consolas" w:cs="Times New Roman"/>
+          <w:color w:val="008013"/>
+          <w:sz w:val="20"/>
+          <w:szCs w:val="20"/>
+          <w:lang w:eastAsia="ru-RU"/>
+        </w:rPr>
+        <w:t>Якоби</w:t>
+      </w:r>
+      <w:r>
+        <w:rPr>
+          <w:rFonts w:ascii="Consolas" w:eastAsia="Times New Roman" w:hAnsi="Consolas" w:cs="Times New Roman"/>
+          <w:color w:val="008013"/>
+          <w:sz w:val="20"/>
+          <w:szCs w:val="20"/>
+          <w:lang w:val="en-US" w:eastAsia="ru-RU"/>
+        </w:rPr>
+        <w:t xml:space="preserve"> </w:t>
+      </w:r>
+      <w:r>
+        <w:rPr>
+          <w:rFonts w:ascii="Consolas" w:eastAsia="Times New Roman" w:hAnsi="Consolas" w:cs="Times New Roman"/>
+          <w:color w:val="008013"/>
+          <w:sz w:val="20"/>
+          <w:szCs w:val="20"/>
+          <w:lang w:eastAsia="ru-RU"/>
+        </w:rPr>
+        <w:t>и</w:t>
+      </w:r>
+      <w:r>
+        <w:rPr>
+          <w:rFonts w:ascii="Consolas" w:eastAsia="Times New Roman" w:hAnsi="Consolas" w:cs="Times New Roman"/>
+          <w:color w:val="008013"/>
+          <w:sz w:val="20"/>
+          <w:szCs w:val="20"/>
+          <w:lang w:val="en-US" w:eastAsia="ru-RU"/>
+        </w:rPr>
+        <w:t xml:space="preserve"> </w:t>
+      </w:r>
+      <w:r>
+        <w:rPr>
+          <w:rFonts w:ascii="Consolas" w:eastAsia="Times New Roman" w:hAnsi="Consolas" w:cs="Times New Roman"/>
+          <w:color w:val="008013"/>
+          <w:sz w:val="20"/>
+          <w:szCs w:val="20"/>
+          <w:lang w:eastAsia="ru-RU"/>
+        </w:rPr>
+        <w:t>число</w:t>
+      </w:r>
+      <w:r>
+        <w:rPr>
+          <w:rFonts w:ascii="Consolas" w:eastAsia="Times New Roman" w:hAnsi="Consolas" w:cs="Times New Roman"/>
+          <w:color w:val="008013"/>
+          <w:sz w:val="20"/>
+          <w:szCs w:val="20"/>
+          <w:lang w:val="en-US" w:eastAsia="ru-RU"/>
+        </w:rPr>
+        <w:t xml:space="preserve"> </w:t>
+      </w:r>
+      <w:r>
+        <w:rPr>
+          <w:rFonts w:ascii="Consolas" w:eastAsia="Times New Roman" w:hAnsi="Consolas" w:cs="Times New Roman"/>
+          <w:color w:val="008013"/>
+          <w:sz w:val="20"/>
+          <w:szCs w:val="20"/>
+          <w:lang w:eastAsia="ru-RU"/>
+        </w:rPr>
+        <w:t>жёсткости</w:t>
+      </w:r>
+    </w:p>
+    <w:p>
+      <w:pPr>
+        <w:spacing w:after="0" w:line="240" w:lineRule="auto"/>
+        <w:ind w:firstLine="0"/>
+        <w:jc w:val="left"/>
+        <w:rPr>
+          <w:rFonts w:ascii="Consolas" w:eastAsia="Times New Roman" w:hAnsi="Consolas" w:cs="Times New Roman"/>
+          <w:sz w:val="20"/>
+          <w:szCs w:val="20"/>
+          <w:lang w:val="en-US" w:eastAsia="ru-RU"/>
+        </w:rPr>
+      </w:pPr>
+      <w:r>
+        <w:rPr>
+          <w:rFonts w:ascii="Consolas" w:eastAsia="Times New Roman" w:hAnsi="Consolas" w:cs="Times New Roman"/>
+          <w:sz w:val="20"/>
+          <w:szCs w:val="20"/>
+          <w:lang w:val="en-US" w:eastAsia="ru-RU"/>
+        </w:rPr>
+        <w:t xml:space="preserve">    g = [exp(x_explicit(end)^2), x_explicit(end); -1, 2];</w:t>
+      </w:r>
+    </w:p>
+    <w:p>
+      <w:pPr>
+        <w:spacing w:after="0" w:line="240" w:lineRule="auto"/>
+        <w:ind w:firstLine="0"/>
+        <w:jc w:val="left"/>
+        <w:rPr>
+          <w:rFonts w:ascii="Consolas" w:eastAsia="Times New Roman" w:hAnsi="Consolas" w:cs="Times New Roman"/>
+          <w:sz w:val="20"/>
+          <w:szCs w:val="20"/>
+          <w:lang w:val="en-US" w:eastAsia="ru-RU"/>
+        </w:rPr>
+      </w:pPr>
+      <w:r>
+        <w:rPr>
+          <w:rFonts w:ascii="Consolas" w:eastAsia="Times New Roman" w:hAnsi="Consolas" w:cs="Times New Roman"/>
+          <w:sz w:val="20"/>
+          <w:szCs w:val="20"/>
+          <w:lang w:val="en-US" w:eastAsia="ru-RU"/>
+        </w:rPr>
+        <w:t xml:space="preserve">    s = max(real(eig(g))) / min(real(eig(g)));</w:t>
+      </w:r>
+    </w:p>
+    <w:p>
+      <w:pPr>
+        <w:spacing w:after="0" w:line="240" w:lineRule="auto"/>
+        <w:ind w:firstLine="0"/>
+        <w:jc w:val="left"/>
+        <w:rPr>
+          <w:rFonts w:ascii="Consolas" w:eastAsia="Times New Roman" w:hAnsi="Consolas" w:cs="Times New Roman"/>
+          <w:sz w:val="20"/>
+          <w:szCs w:val="20"/>
+          <w:lang w:val="en-US" w:eastAsia="ru-RU"/>
+        </w:rPr>
+      </w:pPr>
+      <w:r>
+        <w:rPr>
+          <w:rFonts w:ascii="Consolas" w:eastAsia="Times New Roman" w:hAnsi="Consolas" w:cs="Times New Roman"/>
+          <w:sz w:val="20"/>
+          <w:szCs w:val="20"/>
+          <w:lang w:val="en-US" w:eastAsia="ru-RU"/>
+        </w:rPr>
+        <w:t xml:space="preserve">    stiffness_numbers(end + 1) = s;</w:t>
+      </w:r>
+    </w:p>
+    <w:p>
+      <w:pPr>
+        <w:spacing w:after="0" w:line="240" w:lineRule="auto"/>
+        <w:ind w:firstLine="0"/>
+        <w:jc w:val="left"/>
+        <w:rPr>
+          <w:rFonts w:ascii="Consolas" w:eastAsia="Times New Roman" w:hAnsi="Consolas" w:cs="Times New Roman"/>
+          <w:sz w:val="20"/>
+          <w:szCs w:val="20"/>
+          <w:lang w:val="en-US" w:eastAsia="ru-RU"/>
+        </w:rPr>
+      </w:pPr>
+    </w:p>
+    <w:p>
+      <w:pPr>
+        <w:spacing w:after="0" w:line="240" w:lineRule="auto"/>
+        <w:ind w:firstLine="0"/>
+        <w:jc w:val="left"/>
+        <w:rPr>
+          <w:rFonts w:ascii="Consolas" w:eastAsia="Times New Roman" w:hAnsi="Consolas" w:cs="Times New Roman"/>
+          <w:sz w:val="20"/>
+          <w:szCs w:val="20"/>
+          <w:lang w:val="en-US" w:eastAsia="ru-RU"/>
+        </w:rPr>
+      </w:pPr>
+      <w:r>
+        <w:rPr>
+          <w:rFonts w:ascii="Consolas" w:eastAsia="Times New Roman" w:hAnsi="Consolas" w:cs="Times New Roman"/>
+          <w:sz w:val="20"/>
+          <w:szCs w:val="20"/>
+          <w:lang w:val="en-US" w:eastAsia="ru-RU"/>
+        </w:rPr>
+        <w:t xml:space="preserve">    </w:t>
+      </w:r>
+      <w:r>
+        <w:rPr>
+          <w:rFonts w:ascii="Consolas" w:eastAsia="Times New Roman" w:hAnsi="Consolas" w:cs="Times New Roman"/>
+          <w:color w:val="008013"/>
+          <w:sz w:val="20"/>
+          <w:szCs w:val="20"/>
+          <w:lang w:val="en-US" w:eastAsia="ru-RU"/>
+        </w:rPr>
+        <w:t xml:space="preserve">% </w:t>
+      </w:r>
+      <w:r>
+        <w:rPr>
+          <w:rFonts w:ascii="Consolas" w:eastAsia="Times New Roman" w:hAnsi="Consolas" w:cs="Times New Roman"/>
+          <w:color w:val="008013"/>
+          <w:sz w:val="20"/>
+          <w:szCs w:val="20"/>
+          <w:lang w:eastAsia="ru-RU"/>
+        </w:rPr>
+        <w:t>Оценка</w:t>
+      </w:r>
+      <w:r>
+        <w:rPr>
+          <w:rFonts w:ascii="Consolas" w:eastAsia="Times New Roman" w:hAnsi="Consolas" w:cs="Times New Roman"/>
+          <w:color w:val="008013"/>
+          <w:sz w:val="20"/>
+          <w:szCs w:val="20"/>
+          <w:lang w:val="en-US" w:eastAsia="ru-RU"/>
+        </w:rPr>
+        <w:t xml:space="preserve"> </w:t>
+      </w:r>
+      <w:r>
+        <w:rPr>
+          <w:rFonts w:ascii="Consolas" w:eastAsia="Times New Roman" w:hAnsi="Consolas" w:cs="Times New Roman"/>
+          <w:color w:val="008013"/>
+          <w:sz w:val="20"/>
+          <w:szCs w:val="20"/>
+          <w:lang w:eastAsia="ru-RU"/>
+        </w:rPr>
+        <w:t>ошибок</w:t>
+      </w:r>
+      <w:r>
+        <w:rPr>
+          <w:rFonts w:ascii="Consolas" w:eastAsia="Times New Roman" w:hAnsi="Consolas" w:cs="Times New Roman"/>
+          <w:color w:val="008013"/>
+          <w:sz w:val="20"/>
+          <w:szCs w:val="20"/>
+          <w:lang w:val="en-US" w:eastAsia="ru-RU"/>
+        </w:rPr>
+        <w:t xml:space="preserve"> </w:t>
+      </w:r>
+      <w:r>
+        <w:rPr>
+          <w:rFonts w:ascii="Consolas" w:eastAsia="Times New Roman" w:hAnsi="Consolas" w:cs="Times New Roman"/>
+          <w:color w:val="008013"/>
+          <w:sz w:val="20"/>
+          <w:szCs w:val="20"/>
+          <w:lang w:eastAsia="ru-RU"/>
+        </w:rPr>
+        <w:t>для</w:t>
+      </w:r>
+      <w:r>
+        <w:rPr>
+          <w:rFonts w:ascii="Consolas" w:eastAsia="Times New Roman" w:hAnsi="Consolas" w:cs="Times New Roman"/>
+          <w:color w:val="008013"/>
+          <w:sz w:val="20"/>
+          <w:szCs w:val="20"/>
+          <w:lang w:val="en-US" w:eastAsia="ru-RU"/>
+        </w:rPr>
+        <w:t xml:space="preserve"> </w:t>
+      </w:r>
+      <w:r>
+        <w:rPr>
+          <w:rFonts w:ascii="Consolas" w:eastAsia="Times New Roman" w:hAnsi="Consolas" w:cs="Times New Roman"/>
+          <w:color w:val="008013"/>
+          <w:sz w:val="20"/>
+          <w:szCs w:val="20"/>
+          <w:lang w:eastAsia="ru-RU"/>
+        </w:rPr>
+        <w:t>явного</w:t>
+      </w:r>
+      <w:r>
+        <w:rPr>
+          <w:rFonts w:ascii="Consolas" w:eastAsia="Times New Roman" w:hAnsi="Consolas" w:cs="Times New Roman"/>
+          <w:color w:val="008013"/>
+          <w:sz w:val="20"/>
+          <w:szCs w:val="20"/>
+          <w:lang w:val="en-US" w:eastAsia="ru-RU"/>
+        </w:rPr>
+        <w:t xml:space="preserve"> </w:t>
+      </w:r>
+      <w:r>
+        <w:rPr>
+          <w:rFonts w:ascii="Consolas" w:eastAsia="Times New Roman" w:hAnsi="Consolas" w:cs="Times New Roman"/>
+          <w:color w:val="008013"/>
+          <w:sz w:val="20"/>
+          <w:szCs w:val="20"/>
+          <w:lang w:eastAsia="ru-RU"/>
+        </w:rPr>
+        <w:t>метода</w:t>
+      </w:r>
+      <w:r>
+        <w:rPr>
+          <w:rFonts w:ascii="Consolas" w:eastAsia="Times New Roman" w:hAnsi="Consolas" w:cs="Times New Roman"/>
+          <w:color w:val="008013"/>
+          <w:sz w:val="20"/>
+          <w:szCs w:val="20"/>
+          <w:lang w:val="en-US" w:eastAsia="ru-RU"/>
+        </w:rPr>
+        <w:t xml:space="preserve"> </w:t>
+      </w:r>
+      <w:r>
+        <w:rPr>
+          <w:rFonts w:ascii="Consolas" w:eastAsia="Times New Roman" w:hAnsi="Consolas" w:cs="Times New Roman"/>
+          <w:color w:val="008013"/>
+          <w:sz w:val="20"/>
+          <w:szCs w:val="20"/>
+          <w:lang w:eastAsia="ru-RU"/>
+        </w:rPr>
+        <w:t>Эйлера</w:t>
+      </w:r>
+    </w:p>
+    <w:p>
+      <w:pPr>
+        <w:spacing w:after="0" w:line="240" w:lineRule="auto"/>
+        <w:ind w:firstLine="0"/>
+        <w:jc w:val="left"/>
+        <w:rPr>
+          <w:rFonts w:ascii="Consolas" w:eastAsia="Times New Roman" w:hAnsi="Consolas" w:cs="Times New Roman"/>
+          <w:sz w:val="20"/>
+          <w:szCs w:val="20"/>
+          <w:lang w:val="en-US" w:eastAsia="ru-RU"/>
+        </w:rPr>
+      </w:pPr>
+      <w:r>
+        <w:rPr>
+          <w:rFonts w:ascii="Consolas" w:eastAsia="Times New Roman" w:hAnsi="Consolas" w:cs="Times New Roman"/>
+          <w:sz w:val="20"/>
+          <w:szCs w:val="20"/>
+          <w:lang w:val="en-US" w:eastAsia="ru-RU"/>
+        </w:rPr>
+        <w:t xml:space="preserve">    y1_temp = y1_explicit(end) + (y1_explicit(end) * exp(-x_explicit(end)^2) + x_explicit(end) * y2_explicit(end)) * h;</w:t>
+      </w:r>
+    </w:p>
+    <w:p>
+      <w:pPr>
+        <w:spacing w:after="0" w:line="240" w:lineRule="auto"/>
+        <w:ind w:firstLine="0"/>
+        <w:jc w:val="left"/>
+        <w:rPr>
+          <w:rFonts w:ascii="Consolas" w:eastAsia="Times New Roman" w:hAnsi="Consolas" w:cs="Times New Roman"/>
+          <w:sz w:val="20"/>
+          <w:szCs w:val="20"/>
+          <w:lang w:val="en-US" w:eastAsia="ru-RU"/>
+        </w:rPr>
+      </w:pPr>
+      <w:r>
+        <w:rPr>
+          <w:rFonts w:ascii="Consolas" w:eastAsia="Times New Roman" w:hAnsi="Consolas" w:cs="Times New Roman"/>
+          <w:sz w:val="20"/>
+          <w:szCs w:val="20"/>
+          <w:lang w:val="en-US" w:eastAsia="ru-RU"/>
+        </w:rPr>
+        <w:t xml:space="preserve">    y2_temp = y2_explicit(end) + (3 * x_explicit(end) - y1_explicit(end) + 2 * y2_explicit(end)) * h;</w:t>
+      </w:r>
+    </w:p>
+    <w:p>
+      <w:pPr>
+        <w:spacing w:after="0" w:line="240" w:lineRule="auto"/>
+        <w:ind w:firstLine="0"/>
+        <w:jc w:val="left"/>
+        <w:rPr>
+          <w:rFonts w:ascii="Consolas" w:eastAsia="Times New Roman" w:hAnsi="Consolas" w:cs="Times New Roman"/>
+          <w:sz w:val="20"/>
+          <w:szCs w:val="20"/>
+          <w:lang w:val="en-US" w:eastAsia="ru-RU"/>
+        </w:rPr>
+      </w:pPr>
+    </w:p>
+    <w:p>
+      <w:pPr>
+        <w:spacing w:after="0" w:line="240" w:lineRule="auto"/>
+        <w:ind w:firstLine="0"/>
+        <w:jc w:val="left"/>
+        <w:rPr>
+          <w:rFonts w:ascii="Consolas" w:eastAsia="Times New Roman" w:hAnsi="Consolas" w:cs="Times New Roman"/>
+          <w:sz w:val="20"/>
+          <w:szCs w:val="20"/>
+          <w:lang w:val="en-US" w:eastAsia="ru-RU"/>
+        </w:rPr>
+      </w:pPr>
+      <w:r>
+        <w:rPr>
+          <w:rFonts w:ascii="Consolas" w:eastAsia="Times New Roman" w:hAnsi="Consolas" w:cs="Times New Roman"/>
+          <w:sz w:val="20"/>
+          <w:szCs w:val="20"/>
+          <w:lang w:val="en-US" w:eastAsia="ru-RU"/>
+        </w:rPr>
+        <w:t xml:space="preserve">    y1_explicit_half = y1_explicit(end) + (y1_explicit(end) * exp(-x_explicit(end)^2) + x_explicit(end) * y2_explicit(end)) * (h / 2);</w:t>
+      </w:r>
+    </w:p>
+    <w:p>
+      <w:pPr>
+        <w:spacing w:after="0" w:line="240" w:lineRule="auto"/>
+        <w:ind w:firstLine="0"/>
+        <w:jc w:val="left"/>
+        <w:rPr>
+          <w:rFonts w:ascii="Consolas" w:eastAsia="Times New Roman" w:hAnsi="Consolas" w:cs="Times New Roman"/>
+          <w:sz w:val="20"/>
+          <w:szCs w:val="20"/>
+          <w:lang w:val="en-US" w:eastAsia="ru-RU"/>
+        </w:rPr>
+      </w:pPr>
+      <w:r>
+        <w:rPr>
+          <w:rFonts w:ascii="Consolas" w:eastAsia="Times New Roman" w:hAnsi="Consolas" w:cs="Times New Roman"/>
+          <w:sz w:val="20"/>
+          <w:szCs w:val="20"/>
+          <w:lang w:val="en-US" w:eastAsia="ru-RU"/>
+        </w:rPr>
+        <w:t xml:space="preserve">    y2_explicit_half = y2_explicit(end) + (3 * x_explicit(end) - y1_explicit(end) + 2 * y2_explicit(end)) * (h / 2);</w:t>
+      </w:r>
+    </w:p>
+    <w:p>
+      <w:pPr>
+        <w:spacing w:after="0" w:line="240" w:lineRule="auto"/>
+        <w:ind w:firstLine="0"/>
+        <w:jc w:val="left"/>
+        <w:rPr>
+          <w:rFonts w:ascii="Consolas" w:eastAsia="Times New Roman" w:hAnsi="Consolas" w:cs="Times New Roman"/>
+          <w:sz w:val="20"/>
+          <w:szCs w:val="20"/>
+          <w:lang w:val="en-US" w:eastAsia="ru-RU"/>
+        </w:rPr>
+      </w:pPr>
+    </w:p>
+    <w:p>
+      <w:pPr>
+        <w:spacing w:after="0" w:line="240" w:lineRule="auto"/>
+        <w:ind w:firstLine="0"/>
+        <w:jc w:val="left"/>
+        <w:rPr>
+          <w:rFonts w:ascii="Consolas" w:eastAsia="Times New Roman" w:hAnsi="Consolas" w:cs="Times New Roman"/>
+          <w:sz w:val="20"/>
+          <w:szCs w:val="20"/>
+          <w:lang w:val="en-US" w:eastAsia="ru-RU"/>
+        </w:rPr>
+      </w:pPr>
+      <w:r>
+        <w:rPr>
+          <w:rFonts w:ascii="Consolas" w:eastAsia="Times New Roman" w:hAnsi="Consolas" w:cs="Times New Roman"/>
+          <w:sz w:val="20"/>
+          <w:szCs w:val="20"/>
+          <w:lang w:val="en-US" w:eastAsia="ru-RU"/>
+        </w:rPr>
+        <w:t xml:space="preserve">    y1_explicit_double = y1_explicit_half + (y1_explicit_half * exp(-(x_explicit(end) + h / 2)^2) + (x_explicit(end) + h / 2) * y2_explicit_half) * (h / 2);</w:t>
+      </w:r>
+    </w:p>
+    <w:p>
+      <w:pPr>
+        <w:spacing w:after="0" w:line="240" w:lineRule="auto"/>
+        <w:ind w:firstLine="0"/>
+        <w:jc w:val="left"/>
+        <w:rPr>
+          <w:rFonts w:ascii="Consolas" w:eastAsia="Times New Roman" w:hAnsi="Consolas" w:cs="Times New Roman"/>
+          <w:sz w:val="20"/>
+          <w:szCs w:val="20"/>
+          <w:lang w:val="en-US" w:eastAsia="ru-RU"/>
+        </w:rPr>
+      </w:pPr>
+      <w:r>
+        <w:rPr>
+          <w:rFonts w:ascii="Consolas" w:eastAsia="Times New Roman" w:hAnsi="Consolas" w:cs="Times New Roman"/>
+          <w:sz w:val="20"/>
+          <w:szCs w:val="20"/>
+          <w:lang w:val="en-US" w:eastAsia="ru-RU"/>
+        </w:rPr>
+        <w:t xml:space="preserve">    y2_explicit_double = y2_explicit_half + (3 * (x_explicit(end) + h / 2) - y1_explicit_half + 2 * y2_explicit_half) * (h / 2);</w:t>
+      </w:r>
+    </w:p>
+    <w:p>
+      <w:pPr>
+        <w:spacing w:after="0" w:line="240" w:lineRule="auto"/>
+        <w:ind w:firstLine="0"/>
+        <w:jc w:val="left"/>
+        <w:rPr>
+          <w:rFonts w:ascii="Consolas" w:eastAsia="Times New Roman" w:hAnsi="Consolas" w:cs="Times New Roman"/>
+          <w:sz w:val="20"/>
+          <w:szCs w:val="20"/>
+          <w:lang w:val="en-US" w:eastAsia="ru-RU"/>
+        </w:rPr>
+      </w:pPr>
+    </w:p>
+    <w:p>
+      <w:pPr>
+        <w:spacing w:after="0" w:line="240" w:lineRule="auto"/>
+        <w:ind w:firstLine="0"/>
+        <w:jc w:val="left"/>
+        <w:rPr>
+          <w:rFonts w:ascii="Consolas" w:eastAsia="Times New Roman" w:hAnsi="Consolas" w:cs="Times New Roman"/>
+          <w:sz w:val="20"/>
+          <w:szCs w:val="20"/>
+          <w:lang w:val="en-US" w:eastAsia="ru-RU"/>
+        </w:rPr>
+      </w:pPr>
+      <w:r>
+        <w:rPr>
+          <w:rFonts w:ascii="Consolas" w:eastAsia="Times New Roman" w:hAnsi="Consolas" w:cs="Times New Roman"/>
+          <w:sz w:val="20"/>
+          <w:szCs w:val="20"/>
+          <w:lang w:val="en-US" w:eastAsia="ru-RU"/>
+        </w:rPr>
+        <w:t xml:space="preserve">    error1 = abs(y1_explicit_double - y1_temp);</w:t>
+      </w:r>
+    </w:p>
+    <w:p>
+      <w:pPr>
+        <w:spacing w:after="0" w:line="240" w:lineRule="auto"/>
+        <w:ind w:firstLine="0"/>
+        <w:jc w:val="left"/>
+        <w:rPr>
+          <w:rFonts w:ascii="Consolas" w:eastAsia="Times New Roman" w:hAnsi="Consolas" w:cs="Times New Roman"/>
+          <w:sz w:val="20"/>
+          <w:szCs w:val="20"/>
+          <w:lang w:val="en-US" w:eastAsia="ru-RU"/>
+        </w:rPr>
+      </w:pPr>
+      <w:r>
+        <w:rPr>
+          <w:rFonts w:ascii="Consolas" w:eastAsia="Times New Roman" w:hAnsi="Consolas" w:cs="Times New Roman"/>
+          <w:sz w:val="20"/>
+          <w:szCs w:val="20"/>
+          <w:lang w:val="en-US" w:eastAsia="ru-RU"/>
+        </w:rPr>
+        <w:t xml:space="preserve">    error2 = abs(y2_explicit_double - y2_temp);</w:t>
+      </w:r>
+    </w:p>
+    <w:p>
+      <w:pPr>
+        <w:spacing w:after="0" w:line="240" w:lineRule="auto"/>
+        <w:ind w:firstLine="0"/>
+        <w:jc w:val="left"/>
+        <w:rPr>
+          <w:rFonts w:ascii="Consolas" w:eastAsia="Times New Roman" w:hAnsi="Consolas" w:cs="Times New Roman"/>
+          <w:sz w:val="20"/>
+          <w:szCs w:val="20"/>
+          <w:lang w:val="en-US" w:eastAsia="ru-RU"/>
+        </w:rPr>
+      </w:pPr>
+      <w:r>
+        <w:rPr>
+          <w:rFonts w:ascii="Consolas" w:eastAsia="Times New Roman" w:hAnsi="Consolas" w:cs="Times New Roman"/>
+          <w:sz w:val="20"/>
+          <w:szCs w:val="20"/>
+          <w:lang w:val="en-US" w:eastAsia="ru-RU"/>
+        </w:rPr>
+        <w:t xml:space="preserve">    error = max(error1, error2);</w:t>
+      </w:r>
+    </w:p>
+    <w:p>
+      <w:pPr>
+        <w:spacing w:after="0" w:line="240" w:lineRule="auto"/>
+        <w:ind w:firstLine="0"/>
+        <w:jc w:val="left"/>
+        <w:rPr>
+          <w:rFonts w:ascii="Consolas" w:eastAsia="Times New Roman" w:hAnsi="Consolas" w:cs="Times New Roman"/>
+          <w:sz w:val="20"/>
+          <w:szCs w:val="20"/>
+          <w:lang w:val="en-US" w:eastAsia="ru-RU"/>
+        </w:rPr>
+      </w:pPr>
+    </w:p>
+    <w:p>
+      <w:pPr>
+        <w:spacing w:after="0" w:line="240" w:lineRule="auto"/>
+        <w:ind w:firstLine="0"/>
+        <w:jc w:val="left"/>
+        <w:rPr>
+          <w:rFonts w:ascii="Consolas" w:eastAsia="Times New Roman" w:hAnsi="Consolas" w:cs="Times New Roman"/>
+          <w:sz w:val="20"/>
+          <w:szCs w:val="20"/>
+          <w:lang w:val="en-US" w:eastAsia="ru-RU"/>
+        </w:rPr>
+      </w:pPr>
+      <w:r>
+        <w:rPr>
+          <w:rFonts w:ascii="Consolas" w:eastAsia="Times New Roman" w:hAnsi="Consolas" w:cs="Times New Roman"/>
+          <w:sz w:val="20"/>
+          <w:szCs w:val="20"/>
+          <w:lang w:val="en-US" w:eastAsia="ru-RU"/>
+        </w:rPr>
+        <w:t xml:space="preserve">    </w:t>
+      </w:r>
+      <w:r>
+        <w:rPr>
+          <w:rFonts w:ascii="Consolas" w:eastAsia="Times New Roman" w:hAnsi="Consolas" w:cs="Times New Roman"/>
+          <w:color w:val="0E00FF"/>
+          <w:sz w:val="20"/>
+          <w:szCs w:val="20"/>
+          <w:lang w:val="en-US" w:eastAsia="ru-RU"/>
+        </w:rPr>
+        <w:t xml:space="preserve">if </w:t>
+      </w:r>
+      <w:r>
+        <w:rPr>
+          <w:rFonts w:ascii="Consolas" w:eastAsia="Times New Roman" w:hAnsi="Consolas" w:cs="Times New Roman"/>
+          <w:sz w:val="20"/>
+          <w:szCs w:val="20"/>
+          <w:lang w:val="en-US" w:eastAsia="ru-RU"/>
+        </w:rPr>
+        <w:t>error &gt; tol</w:t>
+      </w:r>
+    </w:p>
+    <w:p>
+      <w:pPr>
+        <w:spacing w:after="0" w:line="240" w:lineRule="auto"/>
+        <w:ind w:firstLine="0"/>
+        <w:jc w:val="left"/>
+        <w:rPr>
+          <w:rFonts w:ascii="Consolas" w:eastAsia="Times New Roman" w:hAnsi="Consolas" w:cs="Times New Roman"/>
+          <w:sz w:val="20"/>
+          <w:szCs w:val="20"/>
+          <w:lang w:val="en-US" w:eastAsia="ru-RU"/>
+        </w:rPr>
+      </w:pPr>
+      <w:r>
+        <w:rPr>
+          <w:rFonts w:ascii="Consolas" w:eastAsia="Times New Roman" w:hAnsi="Consolas" w:cs="Times New Roman"/>
+          <w:sz w:val="20"/>
+          <w:szCs w:val="20"/>
+          <w:lang w:val="en-US" w:eastAsia="ru-RU"/>
+        </w:rPr>
+        <w:t xml:space="preserve">        h = h / 2;  </w:t>
+      </w:r>
+      <w:r>
+        <w:rPr>
+          <w:rFonts w:ascii="Consolas" w:eastAsia="Times New Roman" w:hAnsi="Consolas" w:cs="Times New Roman"/>
+          <w:color w:val="008013"/>
+          <w:sz w:val="20"/>
+          <w:szCs w:val="20"/>
+          <w:lang w:val="en-US" w:eastAsia="ru-RU"/>
+        </w:rPr>
+        <w:t xml:space="preserve">% </w:t>
+      </w:r>
+      <w:r>
+        <w:rPr>
+          <w:rFonts w:ascii="Consolas" w:eastAsia="Times New Roman" w:hAnsi="Consolas" w:cs="Times New Roman"/>
+          <w:color w:val="008013"/>
+          <w:sz w:val="20"/>
+          <w:szCs w:val="20"/>
+          <w:lang w:eastAsia="ru-RU"/>
+        </w:rPr>
+        <w:t>уменьшение</w:t>
+      </w:r>
+      <w:r>
+        <w:rPr>
+          <w:rFonts w:ascii="Consolas" w:eastAsia="Times New Roman" w:hAnsi="Consolas" w:cs="Times New Roman"/>
+          <w:color w:val="008013"/>
+          <w:sz w:val="20"/>
+          <w:szCs w:val="20"/>
+          <w:lang w:val="en-US" w:eastAsia="ru-RU"/>
+        </w:rPr>
+        <w:t xml:space="preserve"> </w:t>
+      </w:r>
+      <w:r>
+        <w:rPr>
+          <w:rFonts w:ascii="Consolas" w:eastAsia="Times New Roman" w:hAnsi="Consolas" w:cs="Times New Roman"/>
+          <w:color w:val="008013"/>
+          <w:sz w:val="20"/>
+          <w:szCs w:val="20"/>
+          <w:lang w:eastAsia="ru-RU"/>
+        </w:rPr>
+        <w:t>шага</w:t>
+      </w:r>
+    </w:p>
+    <w:p>
+      <w:pPr>
+        <w:spacing w:after="0" w:line="240" w:lineRule="auto"/>
+        <w:ind w:firstLine="0"/>
+        <w:jc w:val="left"/>
+        <w:rPr>
+          <w:rFonts w:ascii="Consolas" w:eastAsia="Times New Roman" w:hAnsi="Consolas" w:cs="Times New Roman"/>
+          <w:sz w:val="20"/>
+          <w:szCs w:val="20"/>
+          <w:lang w:val="en-US" w:eastAsia="ru-RU"/>
+        </w:rPr>
+      </w:pPr>
+      <w:r>
+        <w:rPr>
+          <w:rFonts w:ascii="Consolas" w:eastAsia="Times New Roman" w:hAnsi="Consolas" w:cs="Times New Roman"/>
+          <w:sz w:val="20"/>
+          <w:szCs w:val="20"/>
+          <w:lang w:val="en-US" w:eastAsia="ru-RU"/>
+        </w:rPr>
+        <w:t xml:space="preserve">    </w:t>
+      </w:r>
+      <w:r>
+        <w:rPr>
+          <w:rFonts w:ascii="Consolas" w:eastAsia="Times New Roman" w:hAnsi="Consolas" w:cs="Times New Roman"/>
+          <w:color w:val="0E00FF"/>
+          <w:sz w:val="20"/>
+          <w:szCs w:val="20"/>
+          <w:lang w:val="en-US" w:eastAsia="ru-RU"/>
+        </w:rPr>
+        <w:t xml:space="preserve">elseif </w:t>
+      </w:r>
+      <w:r>
+        <w:rPr>
+          <w:rFonts w:ascii="Consolas" w:eastAsia="Times New Roman" w:hAnsi="Consolas" w:cs="Times New Roman"/>
+          <w:sz w:val="20"/>
+          <w:szCs w:val="20"/>
+          <w:lang w:val="en-US" w:eastAsia="ru-RU"/>
+        </w:rPr>
+        <w:t>error &lt; tol / 4</w:t>
+      </w:r>
+    </w:p>
+    <w:p>
+      <w:pPr>
+        <w:spacing w:after="0" w:line="240" w:lineRule="auto"/>
+        <w:ind w:firstLine="0"/>
+        <w:jc w:val="left"/>
+        <w:rPr>
+          <w:rFonts w:ascii="Consolas" w:eastAsia="Times New Roman" w:hAnsi="Consolas" w:cs="Times New Roman"/>
+          <w:sz w:val="20"/>
+          <w:szCs w:val="20"/>
+          <w:lang w:eastAsia="ru-RU"/>
+        </w:rPr>
+      </w:pPr>
+      <w:r>
+        <w:rPr>
+          <w:rFonts w:ascii="Consolas" w:eastAsia="Times New Roman" w:hAnsi="Consolas" w:cs="Times New Roman"/>
+          <w:sz w:val="20"/>
+          <w:szCs w:val="20"/>
+          <w:lang w:val="en-US" w:eastAsia="ru-RU"/>
+        </w:rPr>
+        <w:t xml:space="preserve">        </w:t>
+      </w:r>
+      <w:r>
+        <w:rPr>
+          <w:rFonts w:ascii="Consolas" w:eastAsia="Times New Roman" w:hAnsi="Consolas" w:cs="Times New Roman"/>
+          <w:sz w:val="20"/>
+          <w:szCs w:val="20"/>
+          <w:lang w:eastAsia="ru-RU"/>
+        </w:rPr>
+        <w:t xml:space="preserve">h = h * 2;  </w:t>
+      </w:r>
+      <w:r>
+        <w:rPr>
+          <w:rFonts w:ascii="Consolas" w:eastAsia="Times New Roman" w:hAnsi="Consolas" w:cs="Times New Roman"/>
+          <w:color w:val="008013"/>
+          <w:sz w:val="20"/>
+          <w:szCs w:val="20"/>
+          <w:lang w:eastAsia="ru-RU"/>
+        </w:rPr>
+        <w:t>% увеличение шага</w:t>
+      </w:r>
+    </w:p>
+    <w:p>
+      <w:pPr>
+        <w:spacing w:after="0" w:line="240" w:lineRule="auto"/>
+        <w:ind w:firstLine="0"/>
+        <w:jc w:val="left"/>
+        <w:rPr>
+          <w:rFonts w:ascii="Consolas" w:eastAsia="Times New Roman" w:hAnsi="Consolas" w:cs="Times New Roman"/>
+          <w:sz w:val="20"/>
+          <w:szCs w:val="20"/>
+          <w:lang w:eastAsia="ru-RU"/>
+        </w:rPr>
+      </w:pPr>
+      <w:r>
+        <w:rPr>
+          <w:rFonts w:ascii="Consolas" w:eastAsia="Times New Roman" w:hAnsi="Consolas" w:cs="Times New Roman"/>
+          <w:sz w:val="20"/>
+          <w:szCs w:val="20"/>
+          <w:lang w:eastAsia="ru-RU"/>
+        </w:rPr>
+        <w:t xml:space="preserve">    </w:t>
+      </w:r>
+      <w:r>
+        <w:rPr>
+          <w:rFonts w:ascii="Consolas" w:eastAsia="Times New Roman" w:hAnsi="Consolas" w:cs="Times New Roman"/>
+          <w:color w:val="0E00FF"/>
+          <w:sz w:val="20"/>
+          <w:szCs w:val="20"/>
+          <w:lang w:eastAsia="ru-RU"/>
+        </w:rPr>
+        <w:t>end</w:t>
+      </w:r>
+    </w:p>
+    <w:p>
+      <w:pPr>
+        <w:spacing w:after="0" w:line="240" w:lineRule="auto"/>
+        <w:ind w:firstLine="0"/>
+        <w:jc w:val="left"/>
+        <w:rPr>
+          <w:rFonts w:ascii="Consolas" w:eastAsia="Times New Roman" w:hAnsi="Consolas" w:cs="Times New Roman"/>
+          <w:sz w:val="20"/>
+          <w:szCs w:val="20"/>
+          <w:lang w:eastAsia="ru-RU"/>
+        </w:rPr>
+      </w:pPr>
+    </w:p>
+    <w:p>
+      <w:pPr>
+        <w:spacing w:after="0" w:line="240" w:lineRule="auto"/>
+        <w:ind w:firstLine="0"/>
+        <w:jc w:val="left"/>
+        <w:rPr>
+          <w:rFonts w:ascii="Consolas" w:eastAsia="Times New Roman" w:hAnsi="Consolas" w:cs="Times New Roman"/>
+          <w:sz w:val="20"/>
+          <w:szCs w:val="20"/>
+          <w:lang w:eastAsia="ru-RU"/>
+        </w:rPr>
+      </w:pPr>
+      <w:r>
+        <w:rPr>
+          <w:rFonts w:ascii="Consolas" w:eastAsia="Times New Roman" w:hAnsi="Consolas" w:cs="Times New Roman"/>
+          <w:sz w:val="20"/>
+          <w:szCs w:val="20"/>
+          <w:lang w:eastAsia="ru-RU"/>
+        </w:rPr>
+        <w:t xml:space="preserve">    </w:t>
+      </w:r>
+      <w:r>
+        <w:rPr>
+          <w:rFonts w:ascii="Consolas" w:eastAsia="Times New Roman" w:hAnsi="Consolas" w:cs="Times New Roman"/>
+          <w:color w:val="008013"/>
+          <w:sz w:val="20"/>
+          <w:szCs w:val="20"/>
+          <w:lang w:eastAsia="ru-RU"/>
+        </w:rPr>
+        <w:t>% Принятие шага</w:t>
+      </w:r>
+    </w:p>
+    <w:p>
+      <w:pPr>
+        <w:spacing w:after="0" w:line="240" w:lineRule="auto"/>
+        <w:ind w:firstLine="0"/>
+        <w:jc w:val="left"/>
+        <w:rPr>
+          <w:rFonts w:ascii="Consolas" w:eastAsia="Times New Roman" w:hAnsi="Consolas" w:cs="Times New Roman"/>
+          <w:sz w:val="20"/>
+          <w:szCs w:val="20"/>
+          <w:lang w:val="en-US" w:eastAsia="ru-RU"/>
+        </w:rPr>
+      </w:pPr>
+      <w:r>
+        <w:rPr>
+          <w:rFonts w:ascii="Consolas" w:eastAsia="Times New Roman" w:hAnsi="Consolas" w:cs="Times New Roman"/>
+          <w:sz w:val="20"/>
+          <w:szCs w:val="20"/>
+          <w:lang w:eastAsia="ru-RU"/>
+        </w:rPr>
+        <w:t xml:space="preserve">    </w:t>
+      </w:r>
+      <w:r>
+        <w:rPr>
+          <w:rFonts w:ascii="Consolas" w:eastAsia="Times New Roman" w:hAnsi="Consolas" w:cs="Times New Roman"/>
+          <w:sz w:val="20"/>
+          <w:szCs w:val="20"/>
+          <w:lang w:val="en-US" w:eastAsia="ru-RU"/>
+        </w:rPr>
+        <w:t>y1_explicit(end + 1) = y1_temp;</w:t>
+      </w:r>
+    </w:p>
+    <w:p>
+      <w:pPr>
+        <w:spacing w:after="0" w:line="240" w:lineRule="auto"/>
+        <w:ind w:firstLine="0"/>
+        <w:jc w:val="left"/>
+        <w:rPr>
+          <w:rFonts w:ascii="Consolas" w:eastAsia="Times New Roman" w:hAnsi="Consolas" w:cs="Times New Roman"/>
+          <w:sz w:val="20"/>
+          <w:szCs w:val="20"/>
+          <w:lang w:val="en-US" w:eastAsia="ru-RU"/>
+        </w:rPr>
+      </w:pPr>
+      <w:r>
+        <w:rPr>
+          <w:rFonts w:ascii="Consolas" w:eastAsia="Times New Roman" w:hAnsi="Consolas" w:cs="Times New Roman"/>
+          <w:sz w:val="20"/>
+          <w:szCs w:val="20"/>
+          <w:lang w:val="en-US" w:eastAsia="ru-RU"/>
+        </w:rPr>
+        <w:t xml:space="preserve">    y2_explicit(end + 1) = y2_temp;</w:t>
+      </w:r>
+    </w:p>
+    <w:p>
+      <w:pPr>
+        <w:spacing w:after="0" w:line="240" w:lineRule="auto"/>
+        <w:ind w:firstLine="0"/>
+        <w:jc w:val="left"/>
+        <w:rPr>
+          <w:rFonts w:ascii="Consolas" w:eastAsia="Times New Roman" w:hAnsi="Consolas" w:cs="Times New Roman"/>
+          <w:sz w:val="20"/>
+          <w:szCs w:val="20"/>
+          <w:lang w:val="en-US" w:eastAsia="ru-RU"/>
+        </w:rPr>
+      </w:pPr>
+      <w:r>
+        <w:rPr>
+          <w:rFonts w:ascii="Consolas" w:eastAsia="Times New Roman" w:hAnsi="Consolas" w:cs="Times New Roman"/>
+          <w:sz w:val="20"/>
+          <w:szCs w:val="20"/>
+          <w:lang w:val="en-US" w:eastAsia="ru-RU"/>
+        </w:rPr>
+        <w:t xml:space="preserve">    x_explicit(end + 1) = x_explicit(end) + h;</w:t>
+      </w:r>
+    </w:p>
+    <w:p>
+      <w:pPr>
+        <w:spacing w:after="0" w:line="240" w:lineRule="auto"/>
+        <w:ind w:firstLine="0"/>
+        <w:jc w:val="left"/>
+        <w:rPr>
+          <w:rFonts w:ascii="Consolas" w:eastAsia="Times New Roman" w:hAnsi="Consolas" w:cs="Times New Roman"/>
+          <w:sz w:val="20"/>
+          <w:szCs w:val="20"/>
+          <w:lang w:val="en-US" w:eastAsia="ru-RU"/>
+        </w:rPr>
+      </w:pPr>
+      <w:r>
+        <w:rPr>
+          <w:rFonts w:ascii="Consolas" w:eastAsia="Times New Roman" w:hAnsi="Consolas" w:cs="Times New Roman"/>
+          <w:sz w:val="20"/>
+          <w:szCs w:val="20"/>
+          <w:lang w:val="en-US" w:eastAsia="ru-RU"/>
+        </w:rPr>
+        <w:t xml:space="preserve">    </w:t>
+      </w:r>
+    </w:p>
+    <w:p>
+      <w:pPr>
+        <w:spacing w:after="0" w:line="240" w:lineRule="auto"/>
+        <w:ind w:firstLine="0"/>
+        <w:jc w:val="left"/>
+        <w:rPr>
+          <w:rFonts w:ascii="Consolas" w:eastAsia="Times New Roman" w:hAnsi="Consolas" w:cs="Times New Roman"/>
+          <w:sz w:val="20"/>
+          <w:szCs w:val="20"/>
+          <w:lang w:eastAsia="ru-RU"/>
+        </w:rPr>
+      </w:pPr>
+      <w:r>
+        <w:rPr>
+          <w:rFonts w:ascii="Consolas" w:eastAsia="Times New Roman" w:hAnsi="Consolas" w:cs="Times New Roman"/>
+          <w:sz w:val="20"/>
+          <w:szCs w:val="20"/>
+          <w:lang w:val="en-US" w:eastAsia="ru-RU"/>
+        </w:rPr>
+        <w:t xml:space="preserve">    </w:t>
+      </w:r>
+      <w:r>
+        <w:rPr>
+          <w:rFonts w:ascii="Consolas" w:eastAsia="Times New Roman" w:hAnsi="Consolas" w:cs="Times New Roman"/>
+          <w:color w:val="008013"/>
+          <w:sz w:val="20"/>
+          <w:szCs w:val="20"/>
+          <w:lang w:eastAsia="ru-RU"/>
+        </w:rPr>
+        <w:t>% Запись текущего шага в массив</w:t>
+      </w:r>
+    </w:p>
+    <w:p>
+      <w:pPr>
+        <w:spacing w:after="0" w:line="240" w:lineRule="auto"/>
+        <w:ind w:firstLine="0"/>
+        <w:jc w:val="left"/>
+        <w:rPr>
+          <w:rFonts w:ascii="Consolas" w:eastAsia="Times New Roman" w:hAnsi="Consolas" w:cs="Times New Roman"/>
+          <w:sz w:val="20"/>
+          <w:szCs w:val="20"/>
+          <w:lang w:eastAsia="ru-RU"/>
+        </w:rPr>
+      </w:pPr>
+      <w:r>
+        <w:rPr>
+          <w:rFonts w:ascii="Consolas" w:eastAsia="Times New Roman" w:hAnsi="Consolas" w:cs="Times New Roman"/>
+          <w:sz w:val="20"/>
+          <w:szCs w:val="20"/>
+          <w:lang w:eastAsia="ru-RU"/>
+        </w:rPr>
+        <w:t xml:space="preserve">    steps(end + 1) = h;</w:t>
+      </w:r>
+    </w:p>
+    <w:p>
+      <w:pPr>
+        <w:spacing w:after="0" w:line="240" w:lineRule="auto"/>
+        <w:ind w:firstLine="0"/>
+        <w:jc w:val="left"/>
+        <w:rPr>
+          <w:rFonts w:ascii="Consolas" w:eastAsia="Times New Roman" w:hAnsi="Consolas" w:cs="Times New Roman"/>
+          <w:sz w:val="20"/>
+          <w:szCs w:val="20"/>
+          <w:lang w:eastAsia="ru-RU"/>
+        </w:rPr>
+      </w:pPr>
+      <w:r>
+        <w:rPr>
+          <w:rFonts w:ascii="Consolas" w:eastAsia="Times New Roman" w:hAnsi="Consolas" w:cs="Times New Roman"/>
+          <w:sz w:val="20"/>
+          <w:szCs w:val="20"/>
+          <w:lang w:eastAsia="ru-RU"/>
+        </w:rPr>
+        <w:t xml:space="preserve">    i = i + 1;</w:t>
+      </w:r>
+    </w:p>
+    <w:p>
+      <w:pPr>
+        <w:spacing w:after="0" w:line="240" w:lineRule="auto"/>
+        <w:ind w:firstLine="0"/>
+        <w:jc w:val="left"/>
+        <w:rPr>
+          <w:rFonts w:ascii="Consolas" w:eastAsia="Times New Roman" w:hAnsi="Consolas" w:cs="Times New Roman"/>
+          <w:sz w:val="20"/>
+          <w:szCs w:val="20"/>
+          <w:lang w:eastAsia="ru-RU"/>
+        </w:rPr>
+      </w:pPr>
+      <w:r>
+        <w:rPr>
+          <w:rFonts w:ascii="Consolas" w:eastAsia="Times New Roman" w:hAnsi="Consolas" w:cs="Times New Roman"/>
+          <w:color w:val="0E00FF"/>
+          <w:sz w:val="20"/>
+          <w:szCs w:val="20"/>
+          <w:lang w:eastAsia="ru-RU"/>
+        </w:rPr>
+        <w:t>end</w:t>
+      </w:r>
+    </w:p>
+    <w:p>
+      <w:pPr>
+        <w:spacing w:after="0" w:line="240" w:lineRule="auto"/>
+        <w:ind w:firstLine="0"/>
+        <w:jc w:val="left"/>
+        <w:rPr>
+          <w:rFonts w:ascii="Consolas" w:eastAsia="Times New Roman" w:hAnsi="Consolas" w:cs="Times New Roman"/>
+          <w:sz w:val="20"/>
+          <w:szCs w:val="20"/>
+          <w:lang w:eastAsia="ru-RU"/>
+        </w:rPr>
+      </w:pPr>
+    </w:p>
+    <w:p>
+      <w:pPr>
+        <w:spacing w:after="0" w:line="240" w:lineRule="auto"/>
+        <w:ind w:firstLine="0"/>
+        <w:jc w:val="left"/>
+        <w:rPr>
+          <w:rFonts w:ascii="Consolas" w:eastAsia="Times New Roman" w:hAnsi="Consolas" w:cs="Times New Roman"/>
+          <w:sz w:val="20"/>
+          <w:szCs w:val="20"/>
+          <w:lang w:eastAsia="ru-RU"/>
+        </w:rPr>
+      </w:pPr>
+      <w:r>
+        <w:rPr>
+          <w:rFonts w:ascii="Consolas" w:eastAsia="Times New Roman" w:hAnsi="Consolas" w:cs="Times New Roman"/>
+          <w:color w:val="008013"/>
+          <w:sz w:val="20"/>
+          <w:szCs w:val="20"/>
+          <w:lang w:eastAsia="ru-RU"/>
+        </w:rPr>
+        <w:t>% Вывод чисел жёсткости для явного йлера</w:t>
+      </w:r>
+    </w:p>
+    <w:p>
+      <w:pPr>
+        <w:spacing w:after="0" w:line="240" w:lineRule="auto"/>
+        <w:ind w:firstLine="0"/>
+        <w:jc w:val="left"/>
+        <w:rPr>
+          <w:rFonts w:ascii="Consolas" w:eastAsia="Times New Roman" w:hAnsi="Consolas" w:cs="Times New Roman"/>
+          <w:sz w:val="20"/>
+          <w:szCs w:val="20"/>
+          <w:lang w:val="en-US" w:eastAsia="ru-RU"/>
+        </w:rPr>
+      </w:pPr>
+      <w:r>
+        <w:rPr>
+          <w:rFonts w:ascii="Consolas" w:eastAsia="Times New Roman" w:hAnsi="Consolas" w:cs="Times New Roman"/>
+          <w:sz w:val="20"/>
+          <w:szCs w:val="20"/>
+          <w:lang w:val="en-US" w:eastAsia="ru-RU"/>
+        </w:rPr>
+        <w:lastRenderedPageBreak/>
+        <w:t>fprintf(</w:t>
+      </w:r>
+      <w:r>
+        <w:rPr>
+          <w:rFonts w:ascii="Consolas" w:eastAsia="Times New Roman" w:hAnsi="Consolas" w:cs="Times New Roman"/>
+          <w:color w:val="A709F5"/>
+          <w:sz w:val="20"/>
+          <w:szCs w:val="20"/>
+          <w:lang w:val="en-US" w:eastAsia="ru-RU"/>
+        </w:rPr>
+        <w:t>'</w:t>
+      </w:r>
+      <w:r>
+        <w:rPr>
+          <w:rFonts w:ascii="Consolas" w:eastAsia="Times New Roman" w:hAnsi="Consolas" w:cs="Times New Roman"/>
+          <w:color w:val="A709F5"/>
+          <w:sz w:val="20"/>
+          <w:szCs w:val="20"/>
+          <w:lang w:eastAsia="ru-RU"/>
+        </w:rPr>
+        <w:t>Числа</w:t>
+      </w:r>
+      <w:r>
+        <w:rPr>
+          <w:rFonts w:ascii="Consolas" w:eastAsia="Times New Roman" w:hAnsi="Consolas" w:cs="Times New Roman"/>
+          <w:color w:val="A709F5"/>
+          <w:sz w:val="20"/>
+          <w:szCs w:val="20"/>
+          <w:lang w:val="en-US" w:eastAsia="ru-RU"/>
+        </w:rPr>
+        <w:t xml:space="preserve"> </w:t>
+      </w:r>
+      <w:r>
+        <w:rPr>
+          <w:rFonts w:ascii="Consolas" w:eastAsia="Times New Roman" w:hAnsi="Consolas" w:cs="Times New Roman"/>
+          <w:color w:val="A709F5"/>
+          <w:sz w:val="20"/>
+          <w:szCs w:val="20"/>
+          <w:lang w:eastAsia="ru-RU"/>
+        </w:rPr>
+        <w:t>жёсткости</w:t>
+      </w:r>
+      <w:r>
+        <w:rPr>
+          <w:rFonts w:ascii="Consolas" w:eastAsia="Times New Roman" w:hAnsi="Consolas" w:cs="Times New Roman"/>
+          <w:color w:val="A709F5"/>
+          <w:sz w:val="20"/>
+          <w:szCs w:val="20"/>
+          <w:lang w:val="en-US" w:eastAsia="ru-RU"/>
+        </w:rPr>
+        <w:t>:\n'</w:t>
+      </w:r>
+      <w:r>
+        <w:rPr>
+          <w:rFonts w:ascii="Consolas" w:eastAsia="Times New Roman" w:hAnsi="Consolas" w:cs="Times New Roman"/>
+          <w:sz w:val="20"/>
+          <w:szCs w:val="20"/>
+          <w:lang w:val="en-US" w:eastAsia="ru-RU"/>
+        </w:rPr>
+        <w:t>);</w:t>
+      </w:r>
+    </w:p>
+    <w:p>
+      <w:pPr>
+        <w:spacing w:after="0" w:line="240" w:lineRule="auto"/>
+        <w:ind w:firstLine="0"/>
+        <w:jc w:val="left"/>
+        <w:rPr>
+          <w:rFonts w:ascii="Consolas" w:eastAsia="Times New Roman" w:hAnsi="Consolas" w:cs="Times New Roman"/>
+          <w:sz w:val="20"/>
+          <w:szCs w:val="20"/>
+          <w:lang w:val="en-US" w:eastAsia="ru-RU"/>
+        </w:rPr>
+      </w:pPr>
+      <w:r>
+        <w:rPr>
+          <w:rFonts w:ascii="Consolas" w:eastAsia="Times New Roman" w:hAnsi="Consolas" w:cs="Times New Roman"/>
+          <w:color w:val="0E00FF"/>
+          <w:sz w:val="20"/>
+          <w:szCs w:val="20"/>
+          <w:lang w:val="en-US" w:eastAsia="ru-RU"/>
+        </w:rPr>
+        <w:t xml:space="preserve">for </w:t>
+      </w:r>
+      <w:r>
+        <w:rPr>
+          <w:rFonts w:ascii="Consolas" w:eastAsia="Times New Roman" w:hAnsi="Consolas" w:cs="Times New Roman"/>
+          <w:sz w:val="20"/>
+          <w:szCs w:val="20"/>
+          <w:lang w:val="en-US" w:eastAsia="ru-RU"/>
+        </w:rPr>
+        <w:t>i = 1:length(stiffness_numbers)</w:t>
+      </w:r>
+    </w:p>
+    <w:p>
+      <w:pPr>
+        <w:spacing w:after="0" w:line="240" w:lineRule="auto"/>
+        <w:ind w:firstLine="0"/>
+        <w:jc w:val="left"/>
+        <w:rPr>
+          <w:rFonts w:ascii="Consolas" w:eastAsia="Times New Roman" w:hAnsi="Consolas" w:cs="Times New Roman"/>
+          <w:sz w:val="20"/>
+          <w:szCs w:val="20"/>
+          <w:lang w:val="en-US" w:eastAsia="ru-RU"/>
+        </w:rPr>
+      </w:pPr>
+      <w:r>
+        <w:rPr>
+          <w:rFonts w:ascii="Consolas" w:eastAsia="Times New Roman" w:hAnsi="Consolas" w:cs="Times New Roman"/>
+          <w:sz w:val="20"/>
+          <w:szCs w:val="20"/>
+          <w:lang w:val="en-US" w:eastAsia="ru-RU"/>
+        </w:rPr>
+        <w:t xml:space="preserve">    fprintf(</w:t>
+      </w:r>
+      <w:r>
+        <w:rPr>
+          <w:rFonts w:ascii="Consolas" w:eastAsia="Times New Roman" w:hAnsi="Consolas" w:cs="Times New Roman"/>
+          <w:color w:val="A709F5"/>
+          <w:sz w:val="20"/>
+          <w:szCs w:val="20"/>
+          <w:lang w:val="en-US" w:eastAsia="ru-RU"/>
+        </w:rPr>
+        <w:t>'</w:t>
+      </w:r>
+      <w:r>
+        <w:rPr>
+          <w:rFonts w:ascii="Consolas" w:eastAsia="Times New Roman" w:hAnsi="Consolas" w:cs="Times New Roman"/>
+          <w:color w:val="A709F5"/>
+          <w:sz w:val="20"/>
+          <w:szCs w:val="20"/>
+          <w:lang w:eastAsia="ru-RU"/>
+        </w:rPr>
+        <w:t>Итерация</w:t>
+      </w:r>
+      <w:r>
+        <w:rPr>
+          <w:rFonts w:ascii="Consolas" w:eastAsia="Times New Roman" w:hAnsi="Consolas" w:cs="Times New Roman"/>
+          <w:color w:val="A709F5"/>
+          <w:sz w:val="20"/>
+          <w:szCs w:val="20"/>
+          <w:lang w:val="en-US" w:eastAsia="ru-RU"/>
+        </w:rPr>
+        <w:t xml:space="preserve"> %d: </w:t>
+      </w:r>
+      <w:r>
+        <w:rPr>
+          <w:rFonts w:ascii="Consolas" w:eastAsia="Times New Roman" w:hAnsi="Consolas" w:cs="Times New Roman"/>
+          <w:color w:val="A709F5"/>
+          <w:sz w:val="20"/>
+          <w:szCs w:val="20"/>
+          <w:lang w:eastAsia="ru-RU"/>
+        </w:rPr>
+        <w:t>число</w:t>
+      </w:r>
+      <w:r>
+        <w:rPr>
+          <w:rFonts w:ascii="Consolas" w:eastAsia="Times New Roman" w:hAnsi="Consolas" w:cs="Times New Roman"/>
+          <w:color w:val="A709F5"/>
+          <w:sz w:val="20"/>
+          <w:szCs w:val="20"/>
+          <w:lang w:val="en-US" w:eastAsia="ru-RU"/>
+        </w:rPr>
+        <w:t xml:space="preserve"> </w:t>
+      </w:r>
+      <w:r>
+        <w:rPr>
+          <w:rFonts w:ascii="Consolas" w:eastAsia="Times New Roman" w:hAnsi="Consolas" w:cs="Times New Roman"/>
+          <w:color w:val="A709F5"/>
+          <w:sz w:val="20"/>
+          <w:szCs w:val="20"/>
+          <w:lang w:eastAsia="ru-RU"/>
+        </w:rPr>
+        <w:t>жёсткости</w:t>
+      </w:r>
+      <w:r>
+        <w:rPr>
+          <w:rFonts w:ascii="Consolas" w:eastAsia="Times New Roman" w:hAnsi="Consolas" w:cs="Times New Roman"/>
+          <w:color w:val="A709F5"/>
+          <w:sz w:val="20"/>
+          <w:szCs w:val="20"/>
+          <w:lang w:val="en-US" w:eastAsia="ru-RU"/>
+        </w:rPr>
+        <w:t xml:space="preserve"> = %f\n'</w:t>
+      </w:r>
+      <w:r>
+        <w:rPr>
+          <w:rFonts w:ascii="Consolas" w:eastAsia="Times New Roman" w:hAnsi="Consolas" w:cs="Times New Roman"/>
+          <w:sz w:val="20"/>
+          <w:szCs w:val="20"/>
+          <w:lang w:val="en-US" w:eastAsia="ru-RU"/>
+        </w:rPr>
+        <w:t>, i, stiffness_numbers(i));</w:t>
+      </w:r>
+    </w:p>
+    <w:p>
+      <w:pPr>
+        <w:spacing w:after="0" w:line="240" w:lineRule="auto"/>
+        <w:ind w:firstLine="0"/>
+        <w:jc w:val="left"/>
+        <w:rPr>
+          <w:rFonts w:ascii="Consolas" w:eastAsia="Times New Roman" w:hAnsi="Consolas" w:cs="Times New Roman"/>
+          <w:sz w:val="20"/>
+          <w:szCs w:val="20"/>
+          <w:lang w:val="en-US" w:eastAsia="ru-RU"/>
+        </w:rPr>
+      </w:pPr>
+      <w:r>
+        <w:rPr>
+          <w:rFonts w:ascii="Consolas" w:eastAsia="Times New Roman" w:hAnsi="Consolas" w:cs="Times New Roman"/>
+          <w:color w:val="0E00FF"/>
+          <w:sz w:val="20"/>
+          <w:szCs w:val="20"/>
+          <w:lang w:val="en-US" w:eastAsia="ru-RU"/>
+        </w:rPr>
+        <w:t>end</w:t>
+      </w:r>
+    </w:p>
+    <w:p>
+      <w:pPr>
+        <w:spacing w:after="0" w:line="240" w:lineRule="auto"/>
+        <w:ind w:firstLine="0"/>
+        <w:jc w:val="left"/>
+        <w:rPr>
+          <w:rFonts w:ascii="Consolas" w:eastAsia="Times New Roman" w:hAnsi="Consolas" w:cs="Times New Roman"/>
+          <w:sz w:val="20"/>
+          <w:szCs w:val="20"/>
+          <w:lang w:val="en-US" w:eastAsia="ru-RU"/>
+        </w:rPr>
+      </w:pPr>
+    </w:p>
+    <w:p>
+      <w:pPr>
+        <w:spacing w:after="0" w:line="240" w:lineRule="auto"/>
+        <w:ind w:firstLine="0"/>
+        <w:jc w:val="left"/>
+        <w:rPr>
+          <w:rFonts w:ascii="Consolas" w:eastAsia="Times New Roman" w:hAnsi="Consolas" w:cs="Times New Roman"/>
+          <w:sz w:val="20"/>
+          <w:szCs w:val="20"/>
+          <w:lang w:val="en-US" w:eastAsia="ru-RU"/>
+        </w:rPr>
+      </w:pPr>
+      <w:r>
+        <w:rPr>
+          <w:rFonts w:ascii="Consolas" w:eastAsia="Times New Roman" w:hAnsi="Consolas" w:cs="Times New Roman"/>
+          <w:sz w:val="20"/>
+          <w:szCs w:val="20"/>
+          <w:lang w:val="en-US" w:eastAsia="ru-RU"/>
+        </w:rPr>
+        <w:t>fprintf(</w:t>
+      </w:r>
+      <w:r>
+        <w:rPr>
+          <w:rFonts w:ascii="Consolas" w:eastAsia="Times New Roman" w:hAnsi="Consolas" w:cs="Times New Roman"/>
+          <w:color w:val="A709F5"/>
+          <w:sz w:val="20"/>
+          <w:szCs w:val="20"/>
+          <w:lang w:val="en-US" w:eastAsia="ru-RU"/>
+        </w:rPr>
+        <w:t>'\n\n'</w:t>
+      </w:r>
+      <w:r>
+        <w:rPr>
+          <w:rFonts w:ascii="Consolas" w:eastAsia="Times New Roman" w:hAnsi="Consolas" w:cs="Times New Roman"/>
+          <w:sz w:val="20"/>
+          <w:szCs w:val="20"/>
+          <w:lang w:val="en-US" w:eastAsia="ru-RU"/>
+        </w:rPr>
+        <w:t>);</w:t>
+      </w:r>
+    </w:p>
+    <w:p>
+      <w:pPr>
+        <w:spacing w:after="0" w:line="240" w:lineRule="auto"/>
+        <w:ind w:firstLine="0"/>
+        <w:jc w:val="left"/>
+        <w:rPr>
+          <w:rFonts w:ascii="Consolas" w:eastAsia="Times New Roman" w:hAnsi="Consolas" w:cs="Times New Roman"/>
+          <w:sz w:val="20"/>
+          <w:szCs w:val="20"/>
+          <w:lang w:eastAsia="ru-RU"/>
+        </w:rPr>
+      </w:pPr>
+      <w:r>
+        <w:rPr>
+          <w:rFonts w:ascii="Consolas" w:eastAsia="Times New Roman" w:hAnsi="Consolas" w:cs="Times New Roman"/>
+          <w:color w:val="008013"/>
+          <w:sz w:val="20"/>
+          <w:szCs w:val="20"/>
+          <w:lang w:eastAsia="ru-RU"/>
+        </w:rPr>
+        <w:t>% Вывод шагов для явного йлера</w:t>
+      </w:r>
+    </w:p>
+    <w:p>
+      <w:pPr>
+        <w:spacing w:after="0" w:line="240" w:lineRule="auto"/>
+        <w:ind w:firstLine="0"/>
+        <w:jc w:val="left"/>
+        <w:rPr>
+          <w:rFonts w:ascii="Consolas" w:eastAsia="Times New Roman" w:hAnsi="Consolas" w:cs="Times New Roman"/>
+          <w:sz w:val="20"/>
+          <w:szCs w:val="20"/>
+          <w:lang w:eastAsia="ru-RU"/>
+        </w:rPr>
+      </w:pPr>
+      <w:r>
+        <w:rPr>
+          <w:rFonts w:ascii="Consolas" w:eastAsia="Times New Roman" w:hAnsi="Consolas" w:cs="Times New Roman"/>
+          <w:sz w:val="20"/>
+          <w:szCs w:val="20"/>
+          <w:lang w:eastAsia="ru-RU"/>
+        </w:rPr>
+        <w:t>fprintf(</w:t>
+      </w:r>
+      <w:r>
+        <w:rPr>
+          <w:rFonts w:ascii="Consolas" w:eastAsia="Times New Roman" w:hAnsi="Consolas" w:cs="Times New Roman"/>
+          <w:color w:val="A709F5"/>
+          <w:sz w:val="20"/>
+          <w:szCs w:val="20"/>
+          <w:lang w:eastAsia="ru-RU"/>
+        </w:rPr>
+        <w:t>'Шаги:\n'</w:t>
+      </w:r>
+      <w:r>
+        <w:rPr>
+          <w:rFonts w:ascii="Consolas" w:eastAsia="Times New Roman" w:hAnsi="Consolas" w:cs="Times New Roman"/>
+          <w:sz w:val="20"/>
+          <w:szCs w:val="20"/>
+          <w:lang w:eastAsia="ru-RU"/>
+        </w:rPr>
+        <w:t>);</w:t>
+      </w:r>
+    </w:p>
+    <w:p>
+      <w:pPr>
+        <w:spacing w:after="0" w:line="240" w:lineRule="auto"/>
+        <w:ind w:firstLine="0"/>
+        <w:jc w:val="left"/>
+        <w:rPr>
+          <w:rFonts w:ascii="Consolas" w:eastAsia="Times New Roman" w:hAnsi="Consolas" w:cs="Times New Roman"/>
+          <w:sz w:val="20"/>
+          <w:szCs w:val="20"/>
+          <w:lang w:val="en-US" w:eastAsia="ru-RU"/>
+        </w:rPr>
+      </w:pPr>
+      <w:r>
+        <w:rPr>
+          <w:rFonts w:ascii="Consolas" w:eastAsia="Times New Roman" w:hAnsi="Consolas" w:cs="Times New Roman"/>
+          <w:color w:val="0E00FF"/>
+          <w:sz w:val="20"/>
+          <w:szCs w:val="20"/>
+          <w:lang w:val="en-US" w:eastAsia="ru-RU"/>
+        </w:rPr>
+        <w:t xml:space="preserve">for </w:t>
+      </w:r>
+      <w:r>
+        <w:rPr>
+          <w:rFonts w:ascii="Consolas" w:eastAsia="Times New Roman" w:hAnsi="Consolas" w:cs="Times New Roman"/>
+          <w:sz w:val="20"/>
+          <w:szCs w:val="20"/>
+          <w:lang w:val="en-US" w:eastAsia="ru-RU"/>
+        </w:rPr>
+        <w:t>i = 1:length(steps)</w:t>
+      </w:r>
+    </w:p>
+    <w:p>
+      <w:pPr>
+        <w:spacing w:after="0" w:line="240" w:lineRule="auto"/>
+        <w:ind w:firstLine="0"/>
+        <w:jc w:val="left"/>
+        <w:rPr>
+          <w:rFonts w:ascii="Consolas" w:eastAsia="Times New Roman" w:hAnsi="Consolas" w:cs="Times New Roman"/>
+          <w:sz w:val="20"/>
+          <w:szCs w:val="20"/>
+          <w:lang w:val="en-US" w:eastAsia="ru-RU"/>
+        </w:rPr>
+      </w:pPr>
+      <w:r>
+        <w:rPr>
+          <w:rFonts w:ascii="Consolas" w:eastAsia="Times New Roman" w:hAnsi="Consolas" w:cs="Times New Roman"/>
+          <w:sz w:val="20"/>
+          <w:szCs w:val="20"/>
+          <w:lang w:val="en-US" w:eastAsia="ru-RU"/>
+        </w:rPr>
+        <w:t xml:space="preserve">    fprintf(</w:t>
+      </w:r>
+      <w:r>
+        <w:rPr>
+          <w:rFonts w:ascii="Consolas" w:eastAsia="Times New Roman" w:hAnsi="Consolas" w:cs="Times New Roman"/>
+          <w:color w:val="A709F5"/>
+          <w:sz w:val="20"/>
+          <w:szCs w:val="20"/>
+          <w:lang w:val="en-US" w:eastAsia="ru-RU"/>
+        </w:rPr>
+        <w:t>'</w:t>
+      </w:r>
+      <w:r>
+        <w:rPr>
+          <w:rFonts w:ascii="Consolas" w:eastAsia="Times New Roman" w:hAnsi="Consolas" w:cs="Times New Roman"/>
+          <w:color w:val="A709F5"/>
+          <w:sz w:val="20"/>
+          <w:szCs w:val="20"/>
+          <w:lang w:eastAsia="ru-RU"/>
+        </w:rPr>
+        <w:t>Итерация</w:t>
+      </w:r>
+      <w:r>
+        <w:rPr>
+          <w:rFonts w:ascii="Consolas" w:eastAsia="Times New Roman" w:hAnsi="Consolas" w:cs="Times New Roman"/>
+          <w:color w:val="A709F5"/>
+          <w:sz w:val="20"/>
+          <w:szCs w:val="20"/>
+          <w:lang w:val="en-US" w:eastAsia="ru-RU"/>
+        </w:rPr>
+        <w:t xml:space="preserve"> %d: </w:t>
+      </w:r>
+      <w:r>
+        <w:rPr>
+          <w:rFonts w:ascii="Consolas" w:eastAsia="Times New Roman" w:hAnsi="Consolas" w:cs="Times New Roman"/>
+          <w:color w:val="A709F5"/>
+          <w:sz w:val="20"/>
+          <w:szCs w:val="20"/>
+          <w:lang w:eastAsia="ru-RU"/>
+        </w:rPr>
+        <w:t>шаг</w:t>
+      </w:r>
+      <w:r>
+        <w:rPr>
+          <w:rFonts w:ascii="Consolas" w:eastAsia="Times New Roman" w:hAnsi="Consolas" w:cs="Times New Roman"/>
+          <w:color w:val="A709F5"/>
+          <w:sz w:val="20"/>
+          <w:szCs w:val="20"/>
+          <w:lang w:val="en-US" w:eastAsia="ru-RU"/>
+        </w:rPr>
+        <w:t xml:space="preserve"> = %f\n'</w:t>
+      </w:r>
+      <w:r>
+        <w:rPr>
+          <w:rFonts w:ascii="Consolas" w:eastAsia="Times New Roman" w:hAnsi="Consolas" w:cs="Times New Roman"/>
+          <w:sz w:val="20"/>
+          <w:szCs w:val="20"/>
+          <w:lang w:val="en-US" w:eastAsia="ru-RU"/>
+        </w:rPr>
+        <w:t>, i, steps(i));</w:t>
+      </w:r>
+    </w:p>
+    <w:p>
+      <w:pPr>
+        <w:spacing w:after="0" w:line="240" w:lineRule="auto"/>
+        <w:ind w:firstLine="0"/>
+        <w:jc w:val="left"/>
+        <w:rPr>
+          <w:rFonts w:ascii="Consolas" w:eastAsia="Times New Roman" w:hAnsi="Consolas" w:cs="Times New Roman"/>
+          <w:sz w:val="20"/>
+          <w:szCs w:val="20"/>
+          <w:lang w:eastAsia="ru-RU"/>
+        </w:rPr>
+      </w:pPr>
+      <w:r>
+        <w:rPr>
+          <w:rFonts w:ascii="Consolas" w:eastAsia="Times New Roman" w:hAnsi="Consolas" w:cs="Times New Roman"/>
+          <w:color w:val="0E00FF"/>
+          <w:sz w:val="20"/>
+          <w:szCs w:val="20"/>
+          <w:lang w:eastAsia="ru-RU"/>
+        </w:rPr>
+        <w:t>end</w:t>
+      </w:r>
+    </w:p>
+    <w:p>
+      <w:pPr>
+        <w:spacing w:after="0" w:line="240" w:lineRule="auto"/>
+        <w:ind w:firstLine="0"/>
+        <w:jc w:val="left"/>
+        <w:rPr>
+          <w:rFonts w:ascii="Consolas" w:eastAsia="Times New Roman" w:hAnsi="Consolas" w:cs="Times New Roman"/>
+          <w:sz w:val="20"/>
+          <w:szCs w:val="20"/>
+          <w:lang w:eastAsia="ru-RU"/>
+        </w:rPr>
+      </w:pPr>
+    </w:p>
+    <w:p>
+      <w:pPr>
+        <w:spacing w:after="0" w:line="240" w:lineRule="auto"/>
+        <w:ind w:firstLine="0"/>
+        <w:jc w:val="left"/>
+        <w:rPr>
+          <w:rFonts w:ascii="Consolas" w:eastAsia="Times New Roman" w:hAnsi="Consolas" w:cs="Times New Roman"/>
+          <w:sz w:val="20"/>
+          <w:szCs w:val="20"/>
+          <w:lang w:eastAsia="ru-RU"/>
+        </w:rPr>
+      </w:pPr>
+      <w:r>
+        <w:rPr>
+          <w:rFonts w:ascii="Consolas" w:eastAsia="Times New Roman" w:hAnsi="Consolas" w:cs="Times New Roman"/>
+          <w:sz w:val="20"/>
+          <w:szCs w:val="20"/>
+          <w:lang w:eastAsia="ru-RU"/>
+        </w:rPr>
+        <w:t>fprintf(</w:t>
+      </w:r>
+      <w:r>
+        <w:rPr>
+          <w:rFonts w:ascii="Consolas" w:eastAsia="Times New Roman" w:hAnsi="Consolas" w:cs="Times New Roman"/>
+          <w:color w:val="A709F5"/>
+          <w:sz w:val="20"/>
+          <w:szCs w:val="20"/>
+          <w:lang w:eastAsia="ru-RU"/>
+        </w:rPr>
+        <w:t>'\n\n'</w:t>
+      </w:r>
+      <w:r>
+        <w:rPr>
+          <w:rFonts w:ascii="Consolas" w:eastAsia="Times New Roman" w:hAnsi="Consolas" w:cs="Times New Roman"/>
+          <w:sz w:val="20"/>
+          <w:szCs w:val="20"/>
+          <w:lang w:eastAsia="ru-RU"/>
+        </w:rPr>
+        <w:t>);</w:t>
+      </w:r>
+    </w:p>
+    <w:p>
+      <w:pPr>
+        <w:spacing w:after="0" w:line="240" w:lineRule="auto"/>
+        <w:ind w:firstLine="0"/>
+        <w:jc w:val="left"/>
+        <w:rPr>
+          <w:rFonts w:ascii="Consolas" w:eastAsia="Times New Roman" w:hAnsi="Consolas" w:cs="Times New Roman"/>
+          <w:sz w:val="20"/>
+          <w:szCs w:val="20"/>
+          <w:lang w:eastAsia="ru-RU"/>
+        </w:rPr>
+      </w:pPr>
+      <w:r>
+        <w:rPr>
+          <w:rFonts w:ascii="Consolas" w:eastAsia="Times New Roman" w:hAnsi="Consolas" w:cs="Times New Roman"/>
+          <w:color w:val="008013"/>
+          <w:sz w:val="20"/>
+          <w:szCs w:val="20"/>
+          <w:lang w:eastAsia="ru-RU"/>
+        </w:rPr>
+        <w:t>% Вывод найденных значений функции</w:t>
+      </w:r>
+    </w:p>
+    <w:p>
+      <w:pPr>
+        <w:spacing w:after="0" w:line="240" w:lineRule="auto"/>
+        <w:ind w:firstLine="0"/>
+        <w:jc w:val="left"/>
+        <w:rPr>
+          <w:rFonts w:ascii="Consolas" w:eastAsia="Times New Roman" w:hAnsi="Consolas" w:cs="Times New Roman"/>
+          <w:sz w:val="20"/>
+          <w:szCs w:val="20"/>
+          <w:lang w:eastAsia="ru-RU"/>
+        </w:rPr>
+      </w:pPr>
+      <w:r>
+        <w:rPr>
+          <w:rFonts w:ascii="Consolas" w:eastAsia="Times New Roman" w:hAnsi="Consolas" w:cs="Times New Roman"/>
+          <w:sz w:val="20"/>
+          <w:szCs w:val="20"/>
+          <w:lang w:eastAsia="ru-RU"/>
+        </w:rPr>
+        <w:t>fprintf(</w:t>
+      </w:r>
+      <w:r>
+        <w:rPr>
+          <w:rFonts w:ascii="Consolas" w:eastAsia="Times New Roman" w:hAnsi="Consolas" w:cs="Times New Roman"/>
+          <w:color w:val="A709F5"/>
+          <w:sz w:val="20"/>
+          <w:szCs w:val="20"/>
+          <w:lang w:eastAsia="ru-RU"/>
+        </w:rPr>
+        <w:t>'Значения функции y1 = f1(x) по явному методу Эйлера:\n\n'</w:t>
+      </w:r>
+      <w:r>
+        <w:rPr>
+          <w:rFonts w:ascii="Consolas" w:eastAsia="Times New Roman" w:hAnsi="Consolas" w:cs="Times New Roman"/>
+          <w:sz w:val="20"/>
+          <w:szCs w:val="20"/>
+          <w:lang w:eastAsia="ru-RU"/>
+        </w:rPr>
+        <w:t>);</w:t>
+      </w:r>
+    </w:p>
+    <w:p>
+      <w:pPr>
+        <w:spacing w:after="0" w:line="240" w:lineRule="auto"/>
+        <w:ind w:firstLine="0"/>
+        <w:jc w:val="left"/>
+        <w:rPr>
+          <w:rFonts w:ascii="Consolas" w:eastAsia="Times New Roman" w:hAnsi="Consolas" w:cs="Times New Roman"/>
+          <w:sz w:val="20"/>
+          <w:szCs w:val="20"/>
+          <w:lang w:val="en-US" w:eastAsia="ru-RU"/>
+        </w:rPr>
+      </w:pPr>
+      <w:r>
+        <w:rPr>
+          <w:rFonts w:ascii="Consolas" w:eastAsia="Times New Roman" w:hAnsi="Consolas" w:cs="Times New Roman"/>
+          <w:color w:val="0E00FF"/>
+          <w:sz w:val="20"/>
+          <w:szCs w:val="20"/>
+          <w:lang w:val="en-US" w:eastAsia="ru-RU"/>
+        </w:rPr>
+        <w:t xml:space="preserve">for </w:t>
+      </w:r>
+      <w:r>
+        <w:rPr>
+          <w:rFonts w:ascii="Consolas" w:eastAsia="Times New Roman" w:hAnsi="Consolas" w:cs="Times New Roman"/>
+          <w:sz w:val="20"/>
+          <w:szCs w:val="20"/>
+          <w:lang w:val="en-US" w:eastAsia="ru-RU"/>
+        </w:rPr>
+        <w:t>i = 1:length(x_explicit)</w:t>
+      </w:r>
+    </w:p>
+    <w:p>
+      <w:pPr>
+        <w:spacing w:after="0" w:line="240" w:lineRule="auto"/>
+        <w:ind w:firstLine="0"/>
+        <w:jc w:val="left"/>
+        <w:rPr>
+          <w:rFonts w:ascii="Consolas" w:eastAsia="Times New Roman" w:hAnsi="Consolas" w:cs="Times New Roman"/>
+          <w:sz w:val="20"/>
+          <w:szCs w:val="20"/>
+          <w:lang w:val="en-US" w:eastAsia="ru-RU"/>
+        </w:rPr>
+      </w:pPr>
+      <w:r>
+        <w:rPr>
+          <w:rFonts w:ascii="Consolas" w:eastAsia="Times New Roman" w:hAnsi="Consolas" w:cs="Times New Roman"/>
+          <w:sz w:val="20"/>
+          <w:szCs w:val="20"/>
+          <w:lang w:val="en-US" w:eastAsia="ru-RU"/>
+        </w:rPr>
+        <w:t xml:space="preserve">    disp([num2str(x_explicit(i)), </w:t>
+      </w:r>
+      <w:r>
+        <w:rPr>
+          <w:rFonts w:ascii="Consolas" w:eastAsia="Times New Roman" w:hAnsi="Consolas" w:cs="Times New Roman"/>
+          <w:color w:val="A709F5"/>
+          <w:sz w:val="20"/>
+          <w:szCs w:val="20"/>
+          <w:lang w:val="en-US" w:eastAsia="ru-RU"/>
+        </w:rPr>
+        <w:t>'   '</w:t>
+      </w:r>
+      <w:r>
+        <w:rPr>
+          <w:rFonts w:ascii="Consolas" w:eastAsia="Times New Roman" w:hAnsi="Consolas" w:cs="Times New Roman"/>
+          <w:sz w:val="20"/>
+          <w:szCs w:val="20"/>
+          <w:lang w:val="en-US" w:eastAsia="ru-RU"/>
+        </w:rPr>
+        <w:t>, num2str(y1_explicit(i))]);</w:t>
+      </w:r>
+    </w:p>
+    <w:p>
+      <w:pPr>
+        <w:spacing w:after="0" w:line="240" w:lineRule="auto"/>
+        <w:ind w:firstLine="0"/>
+        <w:jc w:val="left"/>
+        <w:rPr>
+          <w:rFonts w:ascii="Consolas" w:eastAsia="Times New Roman" w:hAnsi="Consolas" w:cs="Times New Roman"/>
+          <w:sz w:val="20"/>
+          <w:szCs w:val="20"/>
+          <w:lang w:val="en-US" w:eastAsia="ru-RU"/>
+        </w:rPr>
+      </w:pPr>
+      <w:r>
+        <w:rPr>
+          <w:rFonts w:ascii="Consolas" w:eastAsia="Times New Roman" w:hAnsi="Consolas" w:cs="Times New Roman"/>
+          <w:color w:val="0E00FF"/>
+          <w:sz w:val="20"/>
+          <w:szCs w:val="20"/>
+          <w:lang w:val="en-US" w:eastAsia="ru-RU"/>
+        </w:rPr>
+        <w:t>end</w:t>
+      </w:r>
+    </w:p>
+    <w:p>
+      <w:pPr>
+        <w:spacing w:after="0" w:line="240" w:lineRule="auto"/>
+        <w:ind w:firstLine="0"/>
+        <w:jc w:val="left"/>
+        <w:rPr>
+          <w:rFonts w:ascii="Consolas" w:eastAsia="Times New Roman" w:hAnsi="Consolas" w:cs="Times New Roman"/>
+          <w:sz w:val="20"/>
+          <w:szCs w:val="20"/>
+          <w:lang w:val="en-US" w:eastAsia="ru-RU"/>
+        </w:rPr>
+      </w:pPr>
+      <w:r>
+        <w:rPr>
+          <w:rFonts w:ascii="Consolas" w:eastAsia="Times New Roman" w:hAnsi="Consolas" w:cs="Times New Roman"/>
+          <w:sz w:val="20"/>
+          <w:szCs w:val="20"/>
+          <w:lang w:val="en-US" w:eastAsia="ru-RU"/>
+        </w:rPr>
+        <w:t>fprintf(</w:t>
+      </w:r>
+      <w:r>
+        <w:rPr>
+          <w:rFonts w:ascii="Consolas" w:eastAsia="Times New Roman" w:hAnsi="Consolas" w:cs="Times New Roman"/>
+          <w:color w:val="A709F5"/>
+          <w:sz w:val="20"/>
+          <w:szCs w:val="20"/>
+          <w:lang w:val="en-US" w:eastAsia="ru-RU"/>
+        </w:rPr>
+        <w:t>'\n'</w:t>
+      </w:r>
+      <w:r>
+        <w:rPr>
+          <w:rFonts w:ascii="Consolas" w:eastAsia="Times New Roman" w:hAnsi="Consolas" w:cs="Times New Roman"/>
+          <w:sz w:val="20"/>
+          <w:szCs w:val="20"/>
+          <w:lang w:val="en-US" w:eastAsia="ru-RU"/>
+        </w:rPr>
+        <w:t>);</w:t>
+      </w:r>
+    </w:p>
+    <w:p>
+      <w:pPr>
+        <w:spacing w:after="0" w:line="240" w:lineRule="auto"/>
+        <w:ind w:firstLine="0"/>
+        <w:jc w:val="left"/>
+        <w:rPr>
+          <w:rFonts w:ascii="Consolas" w:eastAsia="Times New Roman" w:hAnsi="Consolas" w:cs="Times New Roman"/>
+          <w:sz w:val="20"/>
+          <w:szCs w:val="20"/>
+          <w:lang w:val="en-US" w:eastAsia="ru-RU"/>
+        </w:rPr>
+      </w:pPr>
+      <w:r>
+        <w:rPr>
+          <w:rFonts w:ascii="Consolas" w:eastAsia="Times New Roman" w:hAnsi="Consolas" w:cs="Times New Roman"/>
+          <w:sz w:val="20"/>
+          <w:szCs w:val="20"/>
+          <w:lang w:val="en-US" w:eastAsia="ru-RU"/>
+        </w:rPr>
+        <w:t>fprintf(</w:t>
+      </w:r>
+      <w:r>
+        <w:rPr>
+          <w:rFonts w:ascii="Consolas" w:eastAsia="Times New Roman" w:hAnsi="Consolas" w:cs="Times New Roman"/>
+          <w:color w:val="A709F5"/>
+          <w:sz w:val="20"/>
+          <w:szCs w:val="20"/>
+          <w:lang w:val="en-US" w:eastAsia="ru-RU"/>
+        </w:rPr>
+        <w:t>'</w:t>
+      </w:r>
+      <w:r>
+        <w:rPr>
+          <w:rFonts w:ascii="Consolas" w:eastAsia="Times New Roman" w:hAnsi="Consolas" w:cs="Times New Roman"/>
+          <w:color w:val="A709F5"/>
+          <w:sz w:val="20"/>
+          <w:szCs w:val="20"/>
+          <w:lang w:eastAsia="ru-RU"/>
+        </w:rPr>
+        <w:t>Значения</w:t>
+      </w:r>
+      <w:r>
+        <w:rPr>
+          <w:rFonts w:ascii="Consolas" w:eastAsia="Times New Roman" w:hAnsi="Consolas" w:cs="Times New Roman"/>
+          <w:color w:val="A709F5"/>
+          <w:sz w:val="20"/>
+          <w:szCs w:val="20"/>
+          <w:lang w:val="en-US" w:eastAsia="ru-RU"/>
+        </w:rPr>
+        <w:t xml:space="preserve"> </w:t>
+      </w:r>
+      <w:r>
+        <w:rPr>
+          <w:rFonts w:ascii="Consolas" w:eastAsia="Times New Roman" w:hAnsi="Consolas" w:cs="Times New Roman"/>
+          <w:color w:val="A709F5"/>
+          <w:sz w:val="20"/>
+          <w:szCs w:val="20"/>
+          <w:lang w:eastAsia="ru-RU"/>
+        </w:rPr>
+        <w:t>функции</w:t>
+      </w:r>
+      <w:r>
+        <w:rPr>
+          <w:rFonts w:ascii="Consolas" w:eastAsia="Times New Roman" w:hAnsi="Consolas" w:cs="Times New Roman"/>
+          <w:color w:val="A709F5"/>
+          <w:sz w:val="20"/>
+          <w:szCs w:val="20"/>
+          <w:lang w:val="en-US" w:eastAsia="ru-RU"/>
+        </w:rPr>
+        <w:t xml:space="preserve"> y2 = f2(x) </w:t>
+      </w:r>
+      <w:r>
+        <w:rPr>
+          <w:rFonts w:ascii="Consolas" w:eastAsia="Times New Roman" w:hAnsi="Consolas" w:cs="Times New Roman"/>
+          <w:color w:val="A709F5"/>
+          <w:sz w:val="20"/>
+          <w:szCs w:val="20"/>
+          <w:lang w:eastAsia="ru-RU"/>
+        </w:rPr>
+        <w:t>по</w:t>
+      </w:r>
+      <w:r>
+        <w:rPr>
+          <w:rFonts w:ascii="Consolas" w:eastAsia="Times New Roman" w:hAnsi="Consolas" w:cs="Times New Roman"/>
+          <w:color w:val="A709F5"/>
+          <w:sz w:val="20"/>
+          <w:szCs w:val="20"/>
+          <w:lang w:val="en-US" w:eastAsia="ru-RU"/>
+        </w:rPr>
+        <w:t xml:space="preserve"> </w:t>
+      </w:r>
+      <w:r>
+        <w:rPr>
+          <w:rFonts w:ascii="Consolas" w:eastAsia="Times New Roman" w:hAnsi="Consolas" w:cs="Times New Roman"/>
+          <w:color w:val="A709F5"/>
+          <w:sz w:val="20"/>
+          <w:szCs w:val="20"/>
+          <w:lang w:eastAsia="ru-RU"/>
+        </w:rPr>
+        <w:t>явному</w:t>
+      </w:r>
+      <w:r>
+        <w:rPr>
+          <w:rFonts w:ascii="Consolas" w:eastAsia="Times New Roman" w:hAnsi="Consolas" w:cs="Times New Roman"/>
+          <w:color w:val="A709F5"/>
+          <w:sz w:val="20"/>
+          <w:szCs w:val="20"/>
+          <w:lang w:val="en-US" w:eastAsia="ru-RU"/>
+        </w:rPr>
+        <w:t xml:space="preserve"> </w:t>
+      </w:r>
+      <w:r>
+        <w:rPr>
+          <w:rFonts w:ascii="Consolas" w:eastAsia="Times New Roman" w:hAnsi="Consolas" w:cs="Times New Roman"/>
+          <w:color w:val="A709F5"/>
+          <w:sz w:val="20"/>
+          <w:szCs w:val="20"/>
+          <w:lang w:eastAsia="ru-RU"/>
+        </w:rPr>
+        <w:t>методу</w:t>
+      </w:r>
+      <w:r>
+        <w:rPr>
+          <w:rFonts w:ascii="Consolas" w:eastAsia="Times New Roman" w:hAnsi="Consolas" w:cs="Times New Roman"/>
+          <w:color w:val="A709F5"/>
+          <w:sz w:val="20"/>
+          <w:szCs w:val="20"/>
+          <w:lang w:val="en-US" w:eastAsia="ru-RU"/>
+        </w:rPr>
+        <w:t xml:space="preserve"> </w:t>
+      </w:r>
+      <w:r>
+        <w:rPr>
+          <w:rFonts w:ascii="Consolas" w:eastAsia="Times New Roman" w:hAnsi="Consolas" w:cs="Times New Roman"/>
+          <w:color w:val="A709F5"/>
+          <w:sz w:val="20"/>
+          <w:szCs w:val="20"/>
+          <w:lang w:eastAsia="ru-RU"/>
+        </w:rPr>
+        <w:t>Эйлера</w:t>
+      </w:r>
+      <w:r>
+        <w:rPr>
+          <w:rFonts w:ascii="Consolas" w:eastAsia="Times New Roman" w:hAnsi="Consolas" w:cs="Times New Roman"/>
+          <w:color w:val="A709F5"/>
+          <w:sz w:val="20"/>
+          <w:szCs w:val="20"/>
+          <w:lang w:val="en-US" w:eastAsia="ru-RU"/>
+        </w:rPr>
+        <w:t>:\n\n'</w:t>
+      </w:r>
+      <w:r>
+        <w:rPr>
+          <w:rFonts w:ascii="Consolas" w:eastAsia="Times New Roman" w:hAnsi="Consolas" w:cs="Times New Roman"/>
+          <w:sz w:val="20"/>
+          <w:szCs w:val="20"/>
+          <w:lang w:val="en-US" w:eastAsia="ru-RU"/>
+        </w:rPr>
+        <w:t>);</w:t>
+      </w:r>
+    </w:p>
+    <w:p>
+      <w:pPr>
+        <w:spacing w:after="0" w:line="240" w:lineRule="auto"/>
+        <w:ind w:firstLine="0"/>
+        <w:jc w:val="left"/>
+        <w:rPr>
+          <w:rFonts w:ascii="Consolas" w:eastAsia="Times New Roman" w:hAnsi="Consolas" w:cs="Times New Roman"/>
+          <w:sz w:val="20"/>
+          <w:szCs w:val="20"/>
+          <w:lang w:val="en-US" w:eastAsia="ru-RU"/>
+        </w:rPr>
+      </w:pPr>
+      <w:r>
+        <w:rPr>
+          <w:rFonts w:ascii="Consolas" w:eastAsia="Times New Roman" w:hAnsi="Consolas" w:cs="Times New Roman"/>
+          <w:color w:val="0E00FF"/>
+          <w:sz w:val="20"/>
+          <w:szCs w:val="20"/>
+          <w:lang w:val="en-US" w:eastAsia="ru-RU"/>
+        </w:rPr>
+        <w:t xml:space="preserve">for </w:t>
+      </w:r>
+      <w:r>
+        <w:rPr>
+          <w:rFonts w:ascii="Consolas" w:eastAsia="Times New Roman" w:hAnsi="Consolas" w:cs="Times New Roman"/>
+          <w:sz w:val="20"/>
+          <w:szCs w:val="20"/>
+          <w:lang w:val="en-US" w:eastAsia="ru-RU"/>
+        </w:rPr>
+        <w:t>i = 1:length(x_explicit)</w:t>
+      </w:r>
+    </w:p>
+    <w:p>
+      <w:pPr>
+        <w:spacing w:after="0" w:line="240" w:lineRule="auto"/>
+        <w:ind w:firstLine="0"/>
+        <w:jc w:val="left"/>
+        <w:rPr>
+          <w:rFonts w:ascii="Consolas" w:eastAsia="Times New Roman" w:hAnsi="Consolas" w:cs="Times New Roman"/>
+          <w:sz w:val="20"/>
+          <w:szCs w:val="20"/>
+          <w:lang w:val="en-US" w:eastAsia="ru-RU"/>
+        </w:rPr>
+      </w:pPr>
+      <w:r>
+        <w:rPr>
+          <w:rFonts w:ascii="Consolas" w:eastAsia="Times New Roman" w:hAnsi="Consolas" w:cs="Times New Roman"/>
+          <w:sz w:val="20"/>
+          <w:szCs w:val="20"/>
+          <w:lang w:val="en-US" w:eastAsia="ru-RU"/>
+        </w:rPr>
+        <w:t xml:space="preserve">    disp([num2str(x_explicit(i)), </w:t>
+      </w:r>
+      <w:r>
+        <w:rPr>
+          <w:rFonts w:ascii="Consolas" w:eastAsia="Times New Roman" w:hAnsi="Consolas" w:cs="Times New Roman"/>
+          <w:color w:val="A709F5"/>
+          <w:sz w:val="20"/>
+          <w:szCs w:val="20"/>
+          <w:lang w:val="en-US" w:eastAsia="ru-RU"/>
+        </w:rPr>
+        <w:t>'   '</w:t>
+      </w:r>
+      <w:r>
+        <w:rPr>
+          <w:rFonts w:ascii="Consolas" w:eastAsia="Times New Roman" w:hAnsi="Consolas" w:cs="Times New Roman"/>
+          <w:sz w:val="20"/>
+          <w:szCs w:val="20"/>
+          <w:lang w:val="en-US" w:eastAsia="ru-RU"/>
+        </w:rPr>
+        <w:t>, num2str(y2_explicit(i))]);</w:t>
+      </w:r>
+    </w:p>
+    <w:p>
+      <w:pPr>
+        <w:spacing w:after="0" w:line="240" w:lineRule="auto"/>
+        <w:ind w:firstLine="0"/>
+        <w:jc w:val="left"/>
+        <w:rPr>
+          <w:rFonts w:ascii="Consolas" w:eastAsia="Times New Roman" w:hAnsi="Consolas" w:cs="Times New Roman"/>
+          <w:sz w:val="20"/>
+          <w:szCs w:val="20"/>
+          <w:lang w:eastAsia="ru-RU"/>
+        </w:rPr>
+      </w:pPr>
+      <w:r>
+        <w:rPr>
+          <w:rFonts w:ascii="Consolas" w:eastAsia="Times New Roman" w:hAnsi="Consolas" w:cs="Times New Roman"/>
+          <w:color w:val="0E00FF"/>
+          <w:sz w:val="20"/>
+          <w:szCs w:val="20"/>
+          <w:lang w:eastAsia="ru-RU"/>
+        </w:rPr>
+        <w:t>end</w:t>
+      </w:r>
+    </w:p>
+    <w:p>
+      <w:pPr>
+        <w:spacing w:after="0" w:line="240" w:lineRule="auto"/>
+        <w:ind w:firstLine="0"/>
+        <w:jc w:val="left"/>
+        <w:rPr>
+          <w:rFonts w:ascii="Consolas" w:eastAsia="Times New Roman" w:hAnsi="Consolas" w:cs="Times New Roman"/>
+          <w:sz w:val="20"/>
+          <w:szCs w:val="20"/>
+          <w:lang w:eastAsia="ru-RU"/>
+        </w:rPr>
+      </w:pPr>
+      <w:r>
+        <w:rPr>
+          <w:rFonts w:ascii="Consolas" w:eastAsia="Times New Roman" w:hAnsi="Consolas" w:cs="Times New Roman"/>
+          <w:sz w:val="20"/>
+          <w:szCs w:val="20"/>
+          <w:lang w:eastAsia="ru-RU"/>
+        </w:rPr>
+        <w:t>disp(</w:t>
+      </w:r>
+      <w:r>
+        <w:rPr>
+          <w:rFonts w:ascii="Consolas" w:eastAsia="Times New Roman" w:hAnsi="Consolas" w:cs="Times New Roman"/>
+          <w:color w:val="A709F5"/>
+          <w:sz w:val="20"/>
+          <w:szCs w:val="20"/>
+          <w:lang w:eastAsia="ru-RU"/>
+        </w:rPr>
+        <w:t>'___________________________________________________________________'</w:t>
+      </w:r>
+      <w:r>
+        <w:rPr>
+          <w:rFonts w:ascii="Consolas" w:eastAsia="Times New Roman" w:hAnsi="Consolas" w:cs="Times New Roman"/>
+          <w:sz w:val="20"/>
+          <w:szCs w:val="20"/>
+          <w:lang w:eastAsia="ru-RU"/>
+        </w:rPr>
+        <w:t>)</w:t>
+      </w:r>
+    </w:p>
+    <w:p>
+      <w:pPr>
+        <w:spacing w:after="0" w:line="240" w:lineRule="auto"/>
+        <w:ind w:firstLine="0"/>
+        <w:jc w:val="left"/>
+        <w:rPr>
+          <w:rFonts w:ascii="Consolas" w:eastAsia="Times New Roman" w:hAnsi="Consolas" w:cs="Times New Roman"/>
+          <w:sz w:val="20"/>
+          <w:szCs w:val="20"/>
+          <w:lang w:eastAsia="ru-RU"/>
+        </w:rPr>
+      </w:pPr>
+    </w:p>
+    <w:p>
+      <w:pPr>
+        <w:spacing w:after="0" w:line="240" w:lineRule="auto"/>
+        <w:ind w:firstLine="0"/>
+        <w:jc w:val="left"/>
+        <w:rPr>
+          <w:rFonts w:ascii="Consolas" w:eastAsia="Times New Roman" w:hAnsi="Consolas" w:cs="Times New Roman"/>
+          <w:sz w:val="20"/>
+          <w:szCs w:val="20"/>
+          <w:lang w:eastAsia="ru-RU"/>
+        </w:rPr>
+      </w:pPr>
+      <w:r>
+        <w:rPr>
+          <w:rFonts w:ascii="Consolas" w:eastAsia="Times New Roman" w:hAnsi="Consolas" w:cs="Times New Roman"/>
+          <w:color w:val="008013"/>
+          <w:sz w:val="20"/>
+          <w:szCs w:val="20"/>
+          <w:lang w:eastAsia="ru-RU"/>
+        </w:rPr>
+        <w:t>% Инициализация для неявного метода Эйлера</w:t>
+      </w:r>
+    </w:p>
+    <w:p>
+      <w:pPr>
+        <w:spacing w:after="0" w:line="240" w:lineRule="auto"/>
+        <w:ind w:firstLine="0"/>
+        <w:jc w:val="left"/>
+        <w:rPr>
+          <w:rFonts w:ascii="Consolas" w:eastAsia="Times New Roman" w:hAnsi="Consolas" w:cs="Times New Roman"/>
+          <w:sz w:val="20"/>
+          <w:szCs w:val="20"/>
+          <w:lang w:val="en-US" w:eastAsia="ru-RU"/>
+        </w:rPr>
+      </w:pPr>
+      <w:r>
+        <w:rPr>
+          <w:rFonts w:ascii="Consolas" w:eastAsia="Times New Roman" w:hAnsi="Consolas" w:cs="Times New Roman"/>
+          <w:sz w:val="20"/>
+          <w:szCs w:val="20"/>
+          <w:lang w:val="en-US" w:eastAsia="ru-RU"/>
+        </w:rPr>
+        <w:t>x_implicit = 0;</w:t>
+      </w:r>
+    </w:p>
+    <w:p>
+      <w:pPr>
+        <w:spacing w:after="0" w:line="240" w:lineRule="auto"/>
+        <w:ind w:firstLine="0"/>
+        <w:jc w:val="left"/>
+        <w:rPr>
+          <w:rFonts w:ascii="Consolas" w:eastAsia="Times New Roman" w:hAnsi="Consolas" w:cs="Times New Roman"/>
+          <w:sz w:val="20"/>
+          <w:szCs w:val="20"/>
+          <w:lang w:val="en-US" w:eastAsia="ru-RU"/>
+        </w:rPr>
+      </w:pPr>
+      <w:r>
+        <w:rPr>
+          <w:rFonts w:ascii="Consolas" w:eastAsia="Times New Roman" w:hAnsi="Consolas" w:cs="Times New Roman"/>
+          <w:sz w:val="20"/>
+          <w:szCs w:val="20"/>
+          <w:lang w:val="en-US" w:eastAsia="ru-RU"/>
+        </w:rPr>
+        <w:t>y1_implicit = 1;</w:t>
+      </w:r>
+    </w:p>
+    <w:p>
+      <w:pPr>
+        <w:spacing w:after="0" w:line="240" w:lineRule="auto"/>
+        <w:ind w:firstLine="0"/>
+        <w:jc w:val="left"/>
+        <w:rPr>
+          <w:rFonts w:ascii="Consolas" w:eastAsia="Times New Roman" w:hAnsi="Consolas" w:cs="Times New Roman"/>
+          <w:sz w:val="20"/>
+          <w:szCs w:val="20"/>
+          <w:lang w:val="en-US" w:eastAsia="ru-RU"/>
+        </w:rPr>
+      </w:pPr>
+      <w:r>
+        <w:rPr>
+          <w:rFonts w:ascii="Consolas" w:eastAsia="Times New Roman" w:hAnsi="Consolas" w:cs="Times New Roman"/>
+          <w:sz w:val="20"/>
+          <w:szCs w:val="20"/>
+          <w:lang w:val="en-US" w:eastAsia="ru-RU"/>
+        </w:rPr>
+        <w:t>y2_implicit = 1;</w:t>
+      </w:r>
+    </w:p>
+    <w:p>
+      <w:pPr>
+        <w:spacing w:after="0" w:line="240" w:lineRule="auto"/>
+        <w:ind w:firstLine="0"/>
+        <w:jc w:val="left"/>
+        <w:rPr>
+          <w:rFonts w:ascii="Consolas" w:eastAsia="Times New Roman" w:hAnsi="Consolas" w:cs="Times New Roman"/>
+          <w:sz w:val="20"/>
+          <w:szCs w:val="20"/>
+          <w:lang w:val="en-US" w:eastAsia="ru-RU"/>
+        </w:rPr>
+      </w:pPr>
+    </w:p>
+    <w:p>
+      <w:pPr>
+        <w:spacing w:after="0" w:line="240" w:lineRule="auto"/>
+        <w:ind w:firstLine="0"/>
+        <w:jc w:val="left"/>
+        <w:rPr>
+          <w:rFonts w:ascii="Consolas" w:eastAsia="Times New Roman" w:hAnsi="Consolas" w:cs="Times New Roman"/>
+          <w:sz w:val="20"/>
+          <w:szCs w:val="20"/>
+          <w:lang w:val="en-US" w:eastAsia="ru-RU"/>
+        </w:rPr>
+      </w:pPr>
+      <w:r>
+        <w:rPr>
+          <w:rFonts w:ascii="Consolas" w:eastAsia="Times New Roman" w:hAnsi="Consolas" w:cs="Times New Roman"/>
+          <w:sz w:val="20"/>
+          <w:szCs w:val="20"/>
+          <w:lang w:val="en-US" w:eastAsia="ru-RU"/>
+        </w:rPr>
+        <w:t>i = 1;</w:t>
+      </w:r>
+    </w:p>
+    <w:p>
+      <w:pPr>
+        <w:spacing w:after="0" w:line="240" w:lineRule="auto"/>
+        <w:ind w:firstLine="0"/>
+        <w:jc w:val="left"/>
+        <w:rPr>
+          <w:rFonts w:ascii="Consolas" w:eastAsia="Times New Roman" w:hAnsi="Consolas" w:cs="Times New Roman"/>
+          <w:sz w:val="20"/>
+          <w:szCs w:val="20"/>
+          <w:lang w:val="en-US" w:eastAsia="ru-RU"/>
+        </w:rPr>
+      </w:pPr>
+    </w:p>
+    <w:p>
+      <w:pPr>
+        <w:spacing w:after="0" w:line="240" w:lineRule="auto"/>
+        <w:ind w:firstLine="0"/>
+        <w:jc w:val="left"/>
+        <w:rPr>
+          <w:rFonts w:ascii="Consolas" w:eastAsia="Times New Roman" w:hAnsi="Consolas" w:cs="Times New Roman"/>
+          <w:sz w:val="20"/>
+          <w:szCs w:val="20"/>
+          <w:lang w:val="en-US" w:eastAsia="ru-RU"/>
+        </w:rPr>
+      </w:pPr>
+      <w:r>
+        <w:rPr>
+          <w:rFonts w:ascii="Consolas" w:eastAsia="Times New Roman" w:hAnsi="Consolas" w:cs="Times New Roman"/>
+          <w:color w:val="0E00FF"/>
+          <w:sz w:val="20"/>
+          <w:szCs w:val="20"/>
+          <w:lang w:val="en-US" w:eastAsia="ru-RU"/>
+        </w:rPr>
+        <w:t xml:space="preserve">while </w:t>
+      </w:r>
+      <w:r>
+        <w:rPr>
+          <w:rFonts w:ascii="Consolas" w:eastAsia="Times New Roman" w:hAnsi="Consolas" w:cs="Times New Roman"/>
+          <w:sz w:val="20"/>
+          <w:szCs w:val="20"/>
+          <w:lang w:val="en-US" w:eastAsia="ru-RU"/>
+        </w:rPr>
+        <w:t>x_implicit(end) &lt;= 1</w:t>
+      </w:r>
+    </w:p>
+    <w:p>
+      <w:pPr>
+        <w:spacing w:after="0" w:line="240" w:lineRule="auto"/>
+        <w:ind w:firstLine="0"/>
+        <w:jc w:val="left"/>
+        <w:rPr>
+          <w:rFonts w:ascii="Consolas" w:eastAsia="Times New Roman" w:hAnsi="Consolas" w:cs="Times New Roman"/>
+          <w:sz w:val="20"/>
+          <w:szCs w:val="20"/>
+          <w:lang w:val="en-US" w:eastAsia="ru-RU"/>
+        </w:rPr>
+      </w:pPr>
+      <w:r>
+        <w:rPr>
+          <w:rFonts w:ascii="Consolas" w:eastAsia="Times New Roman" w:hAnsi="Consolas" w:cs="Times New Roman"/>
+          <w:sz w:val="20"/>
+          <w:szCs w:val="20"/>
+          <w:lang w:val="en-US" w:eastAsia="ru-RU"/>
+        </w:rPr>
+        <w:t xml:space="preserve">    </w:t>
+      </w:r>
+      <w:r>
+        <w:rPr>
+          <w:rFonts w:ascii="Consolas" w:eastAsia="Times New Roman" w:hAnsi="Consolas" w:cs="Times New Roman"/>
+          <w:color w:val="008013"/>
+          <w:sz w:val="20"/>
+          <w:szCs w:val="20"/>
+          <w:lang w:val="en-US" w:eastAsia="ru-RU"/>
+        </w:rPr>
+        <w:t xml:space="preserve">% </w:t>
+      </w:r>
+      <w:r>
+        <w:rPr>
+          <w:rFonts w:ascii="Consolas" w:eastAsia="Times New Roman" w:hAnsi="Consolas" w:cs="Times New Roman"/>
+          <w:color w:val="008013"/>
+          <w:sz w:val="20"/>
+          <w:szCs w:val="20"/>
+          <w:lang w:eastAsia="ru-RU"/>
+        </w:rPr>
+        <w:t>Матрица</w:t>
+      </w:r>
+      <w:r>
+        <w:rPr>
+          <w:rFonts w:ascii="Consolas" w:eastAsia="Times New Roman" w:hAnsi="Consolas" w:cs="Times New Roman"/>
+          <w:color w:val="008013"/>
+          <w:sz w:val="20"/>
+          <w:szCs w:val="20"/>
+          <w:lang w:val="en-US" w:eastAsia="ru-RU"/>
+        </w:rPr>
+        <w:t xml:space="preserve"> </w:t>
+      </w:r>
+      <w:r>
+        <w:rPr>
+          <w:rFonts w:ascii="Consolas" w:eastAsia="Times New Roman" w:hAnsi="Consolas" w:cs="Times New Roman"/>
+          <w:color w:val="008013"/>
+          <w:sz w:val="20"/>
+          <w:szCs w:val="20"/>
+          <w:lang w:eastAsia="ru-RU"/>
+        </w:rPr>
+        <w:t>Якоби</w:t>
+      </w:r>
+      <w:r>
+        <w:rPr>
+          <w:rFonts w:ascii="Consolas" w:eastAsia="Times New Roman" w:hAnsi="Consolas" w:cs="Times New Roman"/>
+          <w:color w:val="008013"/>
+          <w:sz w:val="20"/>
+          <w:szCs w:val="20"/>
+          <w:lang w:val="en-US" w:eastAsia="ru-RU"/>
+        </w:rPr>
+        <w:t xml:space="preserve"> </w:t>
+      </w:r>
+      <w:r>
+        <w:rPr>
+          <w:rFonts w:ascii="Consolas" w:eastAsia="Times New Roman" w:hAnsi="Consolas" w:cs="Times New Roman"/>
+          <w:color w:val="008013"/>
+          <w:sz w:val="20"/>
+          <w:szCs w:val="20"/>
+          <w:lang w:eastAsia="ru-RU"/>
+        </w:rPr>
+        <w:t>и</w:t>
+      </w:r>
+      <w:r>
+        <w:rPr>
+          <w:rFonts w:ascii="Consolas" w:eastAsia="Times New Roman" w:hAnsi="Consolas" w:cs="Times New Roman"/>
+          <w:color w:val="008013"/>
+          <w:sz w:val="20"/>
+          <w:szCs w:val="20"/>
+          <w:lang w:val="en-US" w:eastAsia="ru-RU"/>
+        </w:rPr>
+        <w:t xml:space="preserve"> </w:t>
+      </w:r>
+      <w:r>
+        <w:rPr>
+          <w:rFonts w:ascii="Consolas" w:eastAsia="Times New Roman" w:hAnsi="Consolas" w:cs="Times New Roman"/>
+          <w:color w:val="008013"/>
+          <w:sz w:val="20"/>
+          <w:szCs w:val="20"/>
+          <w:lang w:eastAsia="ru-RU"/>
+        </w:rPr>
+        <w:t>число</w:t>
+      </w:r>
+      <w:r>
+        <w:rPr>
+          <w:rFonts w:ascii="Consolas" w:eastAsia="Times New Roman" w:hAnsi="Consolas" w:cs="Times New Roman"/>
+          <w:color w:val="008013"/>
+          <w:sz w:val="20"/>
+          <w:szCs w:val="20"/>
+          <w:lang w:val="en-US" w:eastAsia="ru-RU"/>
+        </w:rPr>
+        <w:t xml:space="preserve"> </w:t>
+      </w:r>
+      <w:r>
+        <w:rPr>
+          <w:rFonts w:ascii="Consolas" w:eastAsia="Times New Roman" w:hAnsi="Consolas" w:cs="Times New Roman"/>
+          <w:color w:val="008013"/>
+          <w:sz w:val="20"/>
+          <w:szCs w:val="20"/>
+          <w:lang w:eastAsia="ru-RU"/>
+        </w:rPr>
+        <w:t>жёсткости</w:t>
+      </w:r>
+    </w:p>
+    <w:p>
+      <w:pPr>
+        <w:spacing w:after="0" w:line="240" w:lineRule="auto"/>
+        <w:ind w:firstLine="0"/>
+        <w:jc w:val="left"/>
+        <w:rPr>
+          <w:rFonts w:ascii="Consolas" w:eastAsia="Times New Roman" w:hAnsi="Consolas" w:cs="Times New Roman"/>
+          <w:sz w:val="20"/>
+          <w:szCs w:val="20"/>
+          <w:lang w:val="en-US" w:eastAsia="ru-RU"/>
+        </w:rPr>
+      </w:pPr>
+      <w:r>
+        <w:rPr>
+          <w:rFonts w:ascii="Consolas" w:eastAsia="Times New Roman" w:hAnsi="Consolas" w:cs="Times New Roman"/>
+          <w:sz w:val="20"/>
+          <w:szCs w:val="20"/>
+          <w:lang w:val="en-US" w:eastAsia="ru-RU"/>
+        </w:rPr>
+        <w:t xml:space="preserve">    g = [exp(x_explicit(end)^2), x_explicit(end); -1, 2];</w:t>
+      </w:r>
+    </w:p>
+    <w:p>
+      <w:pPr>
+        <w:spacing w:after="0" w:line="240" w:lineRule="auto"/>
+        <w:ind w:firstLine="0"/>
+        <w:jc w:val="left"/>
+        <w:rPr>
+          <w:rFonts w:ascii="Consolas" w:eastAsia="Times New Roman" w:hAnsi="Consolas" w:cs="Times New Roman"/>
+          <w:sz w:val="20"/>
+          <w:szCs w:val="20"/>
+          <w:lang w:val="en-US" w:eastAsia="ru-RU"/>
+        </w:rPr>
+      </w:pPr>
+      <w:r>
+        <w:rPr>
+          <w:rFonts w:ascii="Consolas" w:eastAsia="Times New Roman" w:hAnsi="Consolas" w:cs="Times New Roman"/>
+          <w:sz w:val="20"/>
+          <w:szCs w:val="20"/>
+          <w:lang w:val="en-US" w:eastAsia="ru-RU"/>
+        </w:rPr>
+        <w:t xml:space="preserve">    s = max(real(eig(g))) / min(real(eig(g)));</w:t>
+      </w:r>
+    </w:p>
+    <w:p>
+      <w:pPr>
+        <w:spacing w:after="0" w:line="240" w:lineRule="auto"/>
+        <w:ind w:firstLine="0"/>
+        <w:jc w:val="left"/>
+        <w:rPr>
+          <w:rFonts w:ascii="Consolas" w:eastAsia="Times New Roman" w:hAnsi="Consolas" w:cs="Times New Roman"/>
+          <w:sz w:val="20"/>
+          <w:szCs w:val="20"/>
+          <w:lang w:val="en-US" w:eastAsia="ru-RU"/>
+        </w:rPr>
+      </w:pPr>
+      <w:r>
+        <w:rPr>
+          <w:rFonts w:ascii="Consolas" w:eastAsia="Times New Roman" w:hAnsi="Consolas" w:cs="Times New Roman"/>
+          <w:sz w:val="20"/>
+          <w:szCs w:val="20"/>
+          <w:lang w:val="en-US" w:eastAsia="ru-RU"/>
+        </w:rPr>
+        <w:t xml:space="preserve">    stiffness_numbers(end + 1) = s;</w:t>
+      </w:r>
+    </w:p>
+    <w:p>
+      <w:pPr>
+        <w:spacing w:after="0" w:line="240" w:lineRule="auto"/>
+        <w:ind w:firstLine="0"/>
+        <w:jc w:val="left"/>
+        <w:rPr>
+          <w:rFonts w:ascii="Consolas" w:eastAsia="Times New Roman" w:hAnsi="Consolas" w:cs="Times New Roman"/>
+          <w:sz w:val="20"/>
+          <w:szCs w:val="20"/>
+          <w:lang w:val="en-US" w:eastAsia="ru-RU"/>
+        </w:rPr>
+      </w:pPr>
+    </w:p>
+    <w:p>
+      <w:pPr>
+        <w:spacing w:after="0" w:line="240" w:lineRule="auto"/>
+        <w:ind w:firstLine="0"/>
+        <w:jc w:val="left"/>
+        <w:rPr>
+          <w:rFonts w:ascii="Consolas" w:eastAsia="Times New Roman" w:hAnsi="Consolas" w:cs="Times New Roman"/>
+          <w:sz w:val="20"/>
+          <w:szCs w:val="20"/>
+          <w:lang w:val="en-US" w:eastAsia="ru-RU"/>
+        </w:rPr>
+      </w:pPr>
+      <w:r>
+        <w:rPr>
+          <w:rFonts w:ascii="Consolas" w:eastAsia="Times New Roman" w:hAnsi="Consolas" w:cs="Times New Roman"/>
+          <w:sz w:val="20"/>
+          <w:szCs w:val="20"/>
+          <w:lang w:val="en-US" w:eastAsia="ru-RU"/>
+        </w:rPr>
+        <w:t xml:space="preserve">    </w:t>
+      </w:r>
+      <w:r>
+        <w:rPr>
+          <w:rFonts w:ascii="Consolas" w:eastAsia="Times New Roman" w:hAnsi="Consolas" w:cs="Times New Roman"/>
+          <w:color w:val="008013"/>
+          <w:sz w:val="20"/>
+          <w:szCs w:val="20"/>
+          <w:lang w:val="en-US" w:eastAsia="ru-RU"/>
+        </w:rPr>
+        <w:t xml:space="preserve">% </w:t>
+      </w:r>
+      <w:r>
+        <w:rPr>
+          <w:rFonts w:ascii="Consolas" w:eastAsia="Times New Roman" w:hAnsi="Consolas" w:cs="Times New Roman"/>
+          <w:color w:val="008013"/>
+          <w:sz w:val="20"/>
+          <w:szCs w:val="20"/>
+          <w:lang w:eastAsia="ru-RU"/>
+        </w:rPr>
+        <w:t>Оценка</w:t>
+      </w:r>
+      <w:r>
+        <w:rPr>
+          <w:rFonts w:ascii="Consolas" w:eastAsia="Times New Roman" w:hAnsi="Consolas" w:cs="Times New Roman"/>
+          <w:color w:val="008013"/>
+          <w:sz w:val="20"/>
+          <w:szCs w:val="20"/>
+          <w:lang w:val="en-US" w:eastAsia="ru-RU"/>
+        </w:rPr>
+        <w:t xml:space="preserve"> </w:t>
+      </w:r>
+      <w:r>
+        <w:rPr>
+          <w:rFonts w:ascii="Consolas" w:eastAsia="Times New Roman" w:hAnsi="Consolas" w:cs="Times New Roman"/>
+          <w:color w:val="008013"/>
+          <w:sz w:val="20"/>
+          <w:szCs w:val="20"/>
+          <w:lang w:eastAsia="ru-RU"/>
+        </w:rPr>
+        <w:t>ошибок</w:t>
+      </w:r>
+      <w:r>
+        <w:rPr>
+          <w:rFonts w:ascii="Consolas" w:eastAsia="Times New Roman" w:hAnsi="Consolas" w:cs="Times New Roman"/>
+          <w:color w:val="008013"/>
+          <w:sz w:val="20"/>
+          <w:szCs w:val="20"/>
+          <w:lang w:val="en-US" w:eastAsia="ru-RU"/>
+        </w:rPr>
+        <w:t xml:space="preserve"> </w:t>
+      </w:r>
+      <w:r>
+        <w:rPr>
+          <w:rFonts w:ascii="Consolas" w:eastAsia="Times New Roman" w:hAnsi="Consolas" w:cs="Times New Roman"/>
+          <w:color w:val="008013"/>
+          <w:sz w:val="20"/>
+          <w:szCs w:val="20"/>
+          <w:lang w:eastAsia="ru-RU"/>
+        </w:rPr>
+        <w:t>для</w:t>
+      </w:r>
+      <w:r>
+        <w:rPr>
+          <w:rFonts w:ascii="Consolas" w:eastAsia="Times New Roman" w:hAnsi="Consolas" w:cs="Times New Roman"/>
+          <w:color w:val="008013"/>
+          <w:sz w:val="20"/>
+          <w:szCs w:val="20"/>
+          <w:lang w:val="en-US" w:eastAsia="ru-RU"/>
+        </w:rPr>
+        <w:t xml:space="preserve"> </w:t>
+      </w:r>
+      <w:r>
+        <w:rPr>
+          <w:rFonts w:ascii="Consolas" w:eastAsia="Times New Roman" w:hAnsi="Consolas" w:cs="Times New Roman"/>
+          <w:color w:val="008013"/>
+          <w:sz w:val="20"/>
+          <w:szCs w:val="20"/>
+          <w:lang w:eastAsia="ru-RU"/>
+        </w:rPr>
+        <w:t>неявного</w:t>
+      </w:r>
+      <w:r>
+        <w:rPr>
+          <w:rFonts w:ascii="Consolas" w:eastAsia="Times New Roman" w:hAnsi="Consolas" w:cs="Times New Roman"/>
+          <w:color w:val="008013"/>
+          <w:sz w:val="20"/>
+          <w:szCs w:val="20"/>
+          <w:lang w:val="en-US" w:eastAsia="ru-RU"/>
+        </w:rPr>
+        <w:t xml:space="preserve"> </w:t>
+      </w:r>
+      <w:r>
+        <w:rPr>
+          <w:rFonts w:ascii="Consolas" w:eastAsia="Times New Roman" w:hAnsi="Consolas" w:cs="Times New Roman"/>
+          <w:color w:val="008013"/>
+          <w:sz w:val="20"/>
+          <w:szCs w:val="20"/>
+          <w:lang w:eastAsia="ru-RU"/>
+        </w:rPr>
+        <w:t>метода</w:t>
+      </w:r>
+      <w:r>
+        <w:rPr>
+          <w:rFonts w:ascii="Consolas" w:eastAsia="Times New Roman" w:hAnsi="Consolas" w:cs="Times New Roman"/>
+          <w:color w:val="008013"/>
+          <w:sz w:val="20"/>
+          <w:szCs w:val="20"/>
+          <w:lang w:val="en-US" w:eastAsia="ru-RU"/>
+        </w:rPr>
+        <w:t xml:space="preserve"> </w:t>
+      </w:r>
+      <w:r>
+        <w:rPr>
+          <w:rFonts w:ascii="Consolas" w:eastAsia="Times New Roman" w:hAnsi="Consolas" w:cs="Times New Roman"/>
+          <w:color w:val="008013"/>
+          <w:sz w:val="20"/>
+          <w:szCs w:val="20"/>
+          <w:lang w:eastAsia="ru-RU"/>
+        </w:rPr>
+        <w:t>Эйлера</w:t>
+      </w:r>
+    </w:p>
+    <w:p>
+      <w:pPr>
+        <w:spacing w:after="0" w:line="240" w:lineRule="auto"/>
+        <w:ind w:firstLine="0"/>
+        <w:jc w:val="left"/>
+        <w:rPr>
+          <w:rFonts w:ascii="Consolas" w:eastAsia="Times New Roman" w:hAnsi="Consolas" w:cs="Times New Roman"/>
+          <w:sz w:val="20"/>
+          <w:szCs w:val="20"/>
+          <w:lang w:val="en-US" w:eastAsia="ru-RU"/>
+        </w:rPr>
+      </w:pPr>
+      <w:r>
+        <w:rPr>
+          <w:rFonts w:ascii="Consolas" w:eastAsia="Times New Roman" w:hAnsi="Consolas" w:cs="Times New Roman"/>
+          <w:sz w:val="20"/>
+          <w:szCs w:val="20"/>
+          <w:lang w:val="en-US" w:eastAsia="ru-RU"/>
+        </w:rPr>
+        <w:t xml:space="preserve">    y1_temp = y1_implicit(end) + (y1_implicit(end) * exp(x_implicit(end)^2) + x_implicit(end) * y2_implicit(end)) * h;</w:t>
+      </w:r>
+    </w:p>
+    <w:p>
+      <w:pPr>
+        <w:spacing w:after="0" w:line="240" w:lineRule="auto"/>
+        <w:ind w:firstLine="0"/>
+        <w:jc w:val="left"/>
+        <w:rPr>
+          <w:rFonts w:ascii="Consolas" w:eastAsia="Times New Roman" w:hAnsi="Consolas" w:cs="Times New Roman"/>
+          <w:sz w:val="20"/>
+          <w:szCs w:val="20"/>
+          <w:lang w:val="en-US" w:eastAsia="ru-RU"/>
+        </w:rPr>
+      </w:pPr>
+      <w:r>
+        <w:rPr>
+          <w:rFonts w:ascii="Consolas" w:eastAsia="Times New Roman" w:hAnsi="Consolas" w:cs="Times New Roman"/>
+          <w:sz w:val="20"/>
+          <w:szCs w:val="20"/>
+          <w:lang w:val="en-US" w:eastAsia="ru-RU"/>
+        </w:rPr>
+        <w:t xml:space="preserve">    y2_temp = y2_implicit(end) + (3 * x_implicit(end) - y1_implicit(end) + 2 * y2_implicit(end)) * h;</w:t>
+      </w:r>
+    </w:p>
+    <w:p>
+      <w:pPr>
+        <w:spacing w:after="0" w:line="240" w:lineRule="auto"/>
+        <w:ind w:firstLine="0"/>
+        <w:jc w:val="left"/>
+        <w:rPr>
+          <w:rFonts w:ascii="Consolas" w:eastAsia="Times New Roman" w:hAnsi="Consolas" w:cs="Times New Roman"/>
+          <w:sz w:val="20"/>
+          <w:szCs w:val="20"/>
+          <w:lang w:val="en-US" w:eastAsia="ru-RU"/>
+        </w:rPr>
+      </w:pPr>
+    </w:p>
+    <w:p>
+      <w:pPr>
+        <w:spacing w:after="0" w:line="240" w:lineRule="auto"/>
+        <w:ind w:firstLine="0"/>
+        <w:jc w:val="left"/>
+        <w:rPr>
+          <w:rFonts w:ascii="Consolas" w:eastAsia="Times New Roman" w:hAnsi="Consolas" w:cs="Times New Roman"/>
+          <w:sz w:val="20"/>
+          <w:szCs w:val="20"/>
+          <w:lang w:val="en-US" w:eastAsia="ru-RU"/>
+        </w:rPr>
+      </w:pPr>
+      <w:r>
+        <w:rPr>
+          <w:rFonts w:ascii="Consolas" w:eastAsia="Times New Roman" w:hAnsi="Consolas" w:cs="Times New Roman"/>
+          <w:sz w:val="20"/>
+          <w:szCs w:val="20"/>
+          <w:lang w:val="en-US" w:eastAsia="ru-RU"/>
+        </w:rPr>
+        <w:t xml:space="preserve">    y1_half = y1_implicit(end) + (y1_implicit(end) * exp(x_implicit(end)^2) + x_implicit(end) * y2_implicit(end) + y1_temp) * (h / 2);</w:t>
+      </w:r>
+    </w:p>
+    <w:p>
+      <w:pPr>
+        <w:spacing w:after="0" w:line="240" w:lineRule="auto"/>
+        <w:ind w:firstLine="0"/>
+        <w:jc w:val="left"/>
+        <w:rPr>
+          <w:rFonts w:ascii="Consolas" w:eastAsia="Times New Roman" w:hAnsi="Consolas" w:cs="Times New Roman"/>
+          <w:sz w:val="20"/>
+          <w:szCs w:val="20"/>
+          <w:lang w:val="en-US" w:eastAsia="ru-RU"/>
+        </w:rPr>
+      </w:pPr>
+      <w:r>
+        <w:rPr>
+          <w:rFonts w:ascii="Consolas" w:eastAsia="Times New Roman" w:hAnsi="Consolas" w:cs="Times New Roman"/>
+          <w:sz w:val="20"/>
+          <w:szCs w:val="20"/>
+          <w:lang w:val="en-US" w:eastAsia="ru-RU"/>
+        </w:rPr>
+        <w:t xml:space="preserve">    y2_half = y2_implicit(end) + (3 * x_implicit(end) - y1_implicit(end) + 2 * y2_implicit(end) + 3 * x_implicit(end) - y1_temp + 2 * y2_temp) * (h / 2);</w:t>
+      </w:r>
+    </w:p>
+    <w:p>
+      <w:pPr>
+        <w:spacing w:after="0" w:line="240" w:lineRule="auto"/>
+        <w:ind w:firstLine="0"/>
+        <w:jc w:val="left"/>
+        <w:rPr>
+          <w:rFonts w:ascii="Consolas" w:eastAsia="Times New Roman" w:hAnsi="Consolas" w:cs="Times New Roman"/>
+          <w:sz w:val="20"/>
+          <w:szCs w:val="20"/>
+          <w:lang w:val="en-US" w:eastAsia="ru-RU"/>
+        </w:rPr>
+      </w:pPr>
+    </w:p>
+    <w:p>
+      <w:pPr>
+        <w:spacing w:after="0" w:line="240" w:lineRule="auto"/>
+        <w:ind w:firstLine="0"/>
+        <w:jc w:val="left"/>
+        <w:rPr>
+          <w:rFonts w:ascii="Consolas" w:eastAsia="Times New Roman" w:hAnsi="Consolas" w:cs="Times New Roman"/>
+          <w:sz w:val="20"/>
+          <w:szCs w:val="20"/>
+          <w:lang w:val="en-US" w:eastAsia="ru-RU"/>
+        </w:rPr>
+      </w:pPr>
+      <w:r>
+        <w:rPr>
+          <w:rFonts w:ascii="Consolas" w:eastAsia="Times New Roman" w:hAnsi="Consolas" w:cs="Times New Roman"/>
+          <w:sz w:val="20"/>
+          <w:szCs w:val="20"/>
+          <w:lang w:val="en-US" w:eastAsia="ru-RU"/>
+        </w:rPr>
+        <w:t xml:space="preserve">    error1 = abs(y1_half - y1_temp);</w:t>
+      </w:r>
+    </w:p>
+    <w:p>
+      <w:pPr>
+        <w:spacing w:after="0" w:line="240" w:lineRule="auto"/>
+        <w:ind w:firstLine="0"/>
+        <w:jc w:val="left"/>
+        <w:rPr>
+          <w:rFonts w:ascii="Consolas" w:eastAsia="Times New Roman" w:hAnsi="Consolas" w:cs="Times New Roman"/>
+          <w:sz w:val="20"/>
+          <w:szCs w:val="20"/>
+          <w:lang w:val="en-US" w:eastAsia="ru-RU"/>
+        </w:rPr>
+      </w:pPr>
+      <w:r>
+        <w:rPr>
+          <w:rFonts w:ascii="Consolas" w:eastAsia="Times New Roman" w:hAnsi="Consolas" w:cs="Times New Roman"/>
+          <w:sz w:val="20"/>
+          <w:szCs w:val="20"/>
+          <w:lang w:val="en-US" w:eastAsia="ru-RU"/>
+        </w:rPr>
+        <w:t xml:space="preserve">    error2 = abs(y2_half - y2_temp);</w:t>
+      </w:r>
+    </w:p>
+    <w:p>
+      <w:pPr>
+        <w:spacing w:after="0" w:line="240" w:lineRule="auto"/>
+        <w:ind w:firstLine="0"/>
+        <w:jc w:val="left"/>
+        <w:rPr>
+          <w:rFonts w:ascii="Consolas" w:eastAsia="Times New Roman" w:hAnsi="Consolas" w:cs="Times New Roman"/>
+          <w:sz w:val="20"/>
+          <w:szCs w:val="20"/>
+          <w:lang w:val="en-US" w:eastAsia="ru-RU"/>
+        </w:rPr>
+      </w:pPr>
+      <w:r>
+        <w:rPr>
+          <w:rFonts w:ascii="Consolas" w:eastAsia="Times New Roman" w:hAnsi="Consolas" w:cs="Times New Roman"/>
+          <w:sz w:val="20"/>
+          <w:szCs w:val="20"/>
+          <w:lang w:val="en-US" w:eastAsia="ru-RU"/>
+        </w:rPr>
+        <w:t xml:space="preserve">    error = max(error1, error2);</w:t>
+      </w:r>
+    </w:p>
+    <w:p>
+      <w:pPr>
+        <w:spacing w:after="0" w:line="240" w:lineRule="auto"/>
+        <w:ind w:firstLine="0"/>
+        <w:jc w:val="left"/>
+        <w:rPr>
+          <w:rFonts w:ascii="Consolas" w:eastAsia="Times New Roman" w:hAnsi="Consolas" w:cs="Times New Roman"/>
+          <w:sz w:val="20"/>
+          <w:szCs w:val="20"/>
+          <w:lang w:val="en-US" w:eastAsia="ru-RU"/>
+        </w:rPr>
+      </w:pPr>
+    </w:p>
+    <w:p>
+      <w:pPr>
+        <w:spacing w:after="0" w:line="240" w:lineRule="auto"/>
+        <w:ind w:firstLine="0"/>
+        <w:jc w:val="left"/>
+        <w:rPr>
+          <w:rFonts w:ascii="Consolas" w:eastAsia="Times New Roman" w:hAnsi="Consolas" w:cs="Times New Roman"/>
+          <w:sz w:val="20"/>
+          <w:szCs w:val="20"/>
+          <w:lang w:val="en-US" w:eastAsia="ru-RU"/>
+        </w:rPr>
+      </w:pPr>
+      <w:r>
+        <w:rPr>
+          <w:rFonts w:ascii="Consolas" w:eastAsia="Times New Roman" w:hAnsi="Consolas" w:cs="Times New Roman"/>
+          <w:sz w:val="20"/>
+          <w:szCs w:val="20"/>
+          <w:lang w:val="en-US" w:eastAsia="ru-RU"/>
+        </w:rPr>
+        <w:t xml:space="preserve">    </w:t>
+      </w:r>
+      <w:r>
+        <w:rPr>
+          <w:rFonts w:ascii="Consolas" w:eastAsia="Times New Roman" w:hAnsi="Consolas" w:cs="Times New Roman"/>
+          <w:color w:val="0E00FF"/>
+          <w:sz w:val="20"/>
+          <w:szCs w:val="20"/>
+          <w:lang w:val="en-US" w:eastAsia="ru-RU"/>
+        </w:rPr>
+        <w:t xml:space="preserve">if </w:t>
+      </w:r>
+      <w:r>
+        <w:rPr>
+          <w:rFonts w:ascii="Consolas" w:eastAsia="Times New Roman" w:hAnsi="Consolas" w:cs="Times New Roman"/>
+          <w:sz w:val="20"/>
+          <w:szCs w:val="20"/>
+          <w:lang w:val="en-US" w:eastAsia="ru-RU"/>
+        </w:rPr>
+        <w:t>error &gt; tol</w:t>
+      </w:r>
+    </w:p>
+    <w:p>
+      <w:pPr>
+        <w:spacing w:after="0" w:line="240" w:lineRule="auto"/>
+        <w:ind w:firstLine="0"/>
+        <w:jc w:val="left"/>
+        <w:rPr>
+          <w:rFonts w:ascii="Consolas" w:eastAsia="Times New Roman" w:hAnsi="Consolas" w:cs="Times New Roman"/>
+          <w:sz w:val="20"/>
+          <w:szCs w:val="20"/>
+          <w:lang w:val="en-US" w:eastAsia="ru-RU"/>
+        </w:rPr>
+      </w:pPr>
+      <w:r>
+        <w:rPr>
+          <w:rFonts w:ascii="Consolas" w:eastAsia="Times New Roman" w:hAnsi="Consolas" w:cs="Times New Roman"/>
+          <w:sz w:val="20"/>
+          <w:szCs w:val="20"/>
+          <w:lang w:val="en-US" w:eastAsia="ru-RU"/>
+        </w:rPr>
+        <w:t xml:space="preserve">        h = h / 2;  </w:t>
+      </w:r>
+      <w:r>
+        <w:rPr>
+          <w:rFonts w:ascii="Consolas" w:eastAsia="Times New Roman" w:hAnsi="Consolas" w:cs="Times New Roman"/>
+          <w:color w:val="008013"/>
+          <w:sz w:val="20"/>
+          <w:szCs w:val="20"/>
+          <w:lang w:val="en-US" w:eastAsia="ru-RU"/>
+        </w:rPr>
+        <w:t xml:space="preserve">% </w:t>
+      </w:r>
+      <w:r>
+        <w:rPr>
+          <w:rFonts w:ascii="Consolas" w:eastAsia="Times New Roman" w:hAnsi="Consolas" w:cs="Times New Roman"/>
+          <w:color w:val="008013"/>
+          <w:sz w:val="20"/>
+          <w:szCs w:val="20"/>
+          <w:lang w:eastAsia="ru-RU"/>
+        </w:rPr>
+        <w:t>уменьшение</w:t>
+      </w:r>
+      <w:r>
+        <w:rPr>
+          <w:rFonts w:ascii="Consolas" w:eastAsia="Times New Roman" w:hAnsi="Consolas" w:cs="Times New Roman"/>
+          <w:color w:val="008013"/>
+          <w:sz w:val="20"/>
+          <w:szCs w:val="20"/>
+          <w:lang w:val="en-US" w:eastAsia="ru-RU"/>
+        </w:rPr>
+        <w:t xml:space="preserve"> </w:t>
+      </w:r>
+      <w:r>
+        <w:rPr>
+          <w:rFonts w:ascii="Consolas" w:eastAsia="Times New Roman" w:hAnsi="Consolas" w:cs="Times New Roman"/>
+          <w:color w:val="008013"/>
+          <w:sz w:val="20"/>
+          <w:szCs w:val="20"/>
+          <w:lang w:eastAsia="ru-RU"/>
+        </w:rPr>
+        <w:t>шага</w:t>
+      </w:r>
+    </w:p>
+    <w:p>
+      <w:pPr>
+        <w:spacing w:after="0" w:line="240" w:lineRule="auto"/>
+        <w:ind w:firstLine="0"/>
+        <w:jc w:val="left"/>
+        <w:rPr>
+          <w:rFonts w:ascii="Consolas" w:eastAsia="Times New Roman" w:hAnsi="Consolas" w:cs="Times New Roman"/>
+          <w:sz w:val="20"/>
+          <w:szCs w:val="20"/>
+          <w:lang w:val="en-US" w:eastAsia="ru-RU"/>
+        </w:rPr>
+      </w:pPr>
+      <w:r>
+        <w:rPr>
+          <w:rFonts w:ascii="Consolas" w:eastAsia="Times New Roman" w:hAnsi="Consolas" w:cs="Times New Roman"/>
+          <w:sz w:val="20"/>
+          <w:szCs w:val="20"/>
+          <w:lang w:val="en-US" w:eastAsia="ru-RU"/>
+        </w:rPr>
+        <w:t xml:space="preserve">    </w:t>
+      </w:r>
+      <w:r>
+        <w:rPr>
+          <w:rFonts w:ascii="Consolas" w:eastAsia="Times New Roman" w:hAnsi="Consolas" w:cs="Times New Roman"/>
+          <w:color w:val="0E00FF"/>
+          <w:sz w:val="20"/>
+          <w:szCs w:val="20"/>
+          <w:lang w:val="en-US" w:eastAsia="ru-RU"/>
+        </w:rPr>
+        <w:t xml:space="preserve">elseif </w:t>
+      </w:r>
+      <w:r>
+        <w:rPr>
+          <w:rFonts w:ascii="Consolas" w:eastAsia="Times New Roman" w:hAnsi="Consolas" w:cs="Times New Roman"/>
+          <w:sz w:val="20"/>
+          <w:szCs w:val="20"/>
+          <w:lang w:val="en-US" w:eastAsia="ru-RU"/>
+        </w:rPr>
+        <w:t>error &lt; tol / 4</w:t>
+      </w:r>
+    </w:p>
+    <w:p>
+      <w:pPr>
+        <w:spacing w:after="0" w:line="240" w:lineRule="auto"/>
+        <w:ind w:firstLine="0"/>
+        <w:jc w:val="left"/>
+        <w:rPr>
+          <w:rFonts w:ascii="Consolas" w:eastAsia="Times New Roman" w:hAnsi="Consolas" w:cs="Times New Roman"/>
+          <w:sz w:val="20"/>
+          <w:szCs w:val="20"/>
+          <w:lang w:eastAsia="ru-RU"/>
+        </w:rPr>
+      </w:pPr>
+      <w:r>
+        <w:rPr>
+          <w:rFonts w:ascii="Consolas" w:eastAsia="Times New Roman" w:hAnsi="Consolas" w:cs="Times New Roman"/>
+          <w:sz w:val="20"/>
+          <w:szCs w:val="20"/>
+          <w:lang w:val="en-US" w:eastAsia="ru-RU"/>
+        </w:rPr>
+        <w:t xml:space="preserve">        </w:t>
+      </w:r>
+      <w:r>
+        <w:rPr>
+          <w:rFonts w:ascii="Consolas" w:eastAsia="Times New Roman" w:hAnsi="Consolas" w:cs="Times New Roman"/>
+          <w:sz w:val="20"/>
+          <w:szCs w:val="20"/>
+          <w:lang w:eastAsia="ru-RU"/>
+        </w:rPr>
+        <w:t xml:space="preserve">h = h * 2;  </w:t>
+      </w:r>
+      <w:r>
+        <w:rPr>
+          <w:rFonts w:ascii="Consolas" w:eastAsia="Times New Roman" w:hAnsi="Consolas" w:cs="Times New Roman"/>
+          <w:color w:val="008013"/>
+          <w:sz w:val="20"/>
+          <w:szCs w:val="20"/>
+          <w:lang w:eastAsia="ru-RU"/>
+        </w:rPr>
+        <w:t>% увеличение шага</w:t>
+      </w:r>
+    </w:p>
+    <w:p>
+      <w:pPr>
+        <w:spacing w:after="0" w:line="240" w:lineRule="auto"/>
+        <w:ind w:firstLine="0"/>
+        <w:jc w:val="left"/>
+        <w:rPr>
+          <w:rFonts w:ascii="Consolas" w:eastAsia="Times New Roman" w:hAnsi="Consolas" w:cs="Times New Roman"/>
+          <w:sz w:val="20"/>
+          <w:szCs w:val="20"/>
+          <w:lang w:eastAsia="ru-RU"/>
+        </w:rPr>
+      </w:pPr>
+      <w:r>
+        <w:rPr>
+          <w:rFonts w:ascii="Consolas" w:eastAsia="Times New Roman" w:hAnsi="Consolas" w:cs="Times New Roman"/>
+          <w:sz w:val="20"/>
+          <w:szCs w:val="20"/>
+          <w:lang w:eastAsia="ru-RU"/>
+        </w:rPr>
+        <w:t xml:space="preserve">    </w:t>
+      </w:r>
+      <w:r>
+        <w:rPr>
+          <w:rFonts w:ascii="Consolas" w:eastAsia="Times New Roman" w:hAnsi="Consolas" w:cs="Times New Roman"/>
+          <w:color w:val="0E00FF"/>
+          <w:sz w:val="20"/>
+          <w:szCs w:val="20"/>
+          <w:lang w:eastAsia="ru-RU"/>
+        </w:rPr>
+        <w:t>end</w:t>
+      </w:r>
+    </w:p>
+    <w:p>
+      <w:pPr>
+        <w:spacing w:after="0" w:line="240" w:lineRule="auto"/>
+        <w:ind w:firstLine="0"/>
+        <w:jc w:val="left"/>
+        <w:rPr>
+          <w:rFonts w:ascii="Consolas" w:eastAsia="Times New Roman" w:hAnsi="Consolas" w:cs="Times New Roman"/>
+          <w:sz w:val="20"/>
+          <w:szCs w:val="20"/>
+          <w:lang w:eastAsia="ru-RU"/>
+        </w:rPr>
+      </w:pPr>
+    </w:p>
+    <w:p>
+      <w:pPr>
+        <w:spacing w:after="0" w:line="240" w:lineRule="auto"/>
+        <w:ind w:firstLine="0"/>
+        <w:jc w:val="left"/>
+        <w:rPr>
+          <w:rFonts w:ascii="Consolas" w:eastAsia="Times New Roman" w:hAnsi="Consolas" w:cs="Times New Roman"/>
+          <w:sz w:val="20"/>
+          <w:szCs w:val="20"/>
+          <w:lang w:eastAsia="ru-RU"/>
+        </w:rPr>
+      </w:pPr>
+      <w:r>
+        <w:rPr>
+          <w:rFonts w:ascii="Consolas" w:eastAsia="Times New Roman" w:hAnsi="Consolas" w:cs="Times New Roman"/>
+          <w:sz w:val="20"/>
+          <w:szCs w:val="20"/>
+          <w:lang w:eastAsia="ru-RU"/>
+        </w:rPr>
+        <w:t xml:space="preserve">    </w:t>
+      </w:r>
+      <w:r>
+        <w:rPr>
+          <w:rFonts w:ascii="Consolas" w:eastAsia="Times New Roman" w:hAnsi="Consolas" w:cs="Times New Roman"/>
+          <w:color w:val="008013"/>
+          <w:sz w:val="20"/>
+          <w:szCs w:val="20"/>
+          <w:lang w:eastAsia="ru-RU"/>
+        </w:rPr>
+        <w:t>% Принятие шага</w:t>
+      </w:r>
+      <w:bookmarkStart w:id="29" w:name="_GoBack"/>
+      <w:bookmarkEnd w:id="29"/>
+    </w:p>
+    <w:p>
+      <w:pPr>
+        <w:spacing w:after="0" w:line="240" w:lineRule="auto"/>
+        <w:ind w:firstLine="0"/>
+        <w:jc w:val="left"/>
+        <w:rPr>
+          <w:rFonts w:ascii="Consolas" w:eastAsia="Times New Roman" w:hAnsi="Consolas" w:cs="Times New Roman"/>
+          <w:sz w:val="20"/>
+          <w:szCs w:val="20"/>
+          <w:lang w:val="en-US" w:eastAsia="ru-RU"/>
+        </w:rPr>
+      </w:pPr>
+      <w:r>
+        <w:rPr>
+          <w:rFonts w:ascii="Consolas" w:eastAsia="Times New Roman" w:hAnsi="Consolas" w:cs="Times New Roman"/>
+          <w:sz w:val="20"/>
+          <w:szCs w:val="20"/>
+          <w:lang w:eastAsia="ru-RU"/>
+        </w:rPr>
+        <w:t xml:space="preserve">    </w:t>
+      </w:r>
+      <w:r>
+        <w:rPr>
+          <w:rFonts w:ascii="Consolas" w:eastAsia="Times New Roman" w:hAnsi="Consolas" w:cs="Times New Roman"/>
+          <w:sz w:val="20"/>
+          <w:szCs w:val="20"/>
+          <w:lang w:val="en-US" w:eastAsia="ru-RU"/>
+        </w:rPr>
+        <w:t>y1_implicit(end + 1) = y1_temp;</w:t>
+      </w:r>
+    </w:p>
+    <w:p>
+      <w:pPr>
+        <w:spacing w:after="0" w:line="240" w:lineRule="auto"/>
+        <w:ind w:firstLine="0"/>
+        <w:jc w:val="left"/>
+        <w:rPr>
+          <w:rFonts w:ascii="Consolas" w:eastAsia="Times New Roman" w:hAnsi="Consolas" w:cs="Times New Roman"/>
+          <w:sz w:val="20"/>
+          <w:szCs w:val="20"/>
+          <w:lang w:val="en-US" w:eastAsia="ru-RU"/>
+        </w:rPr>
+      </w:pPr>
+      <w:r>
+        <w:rPr>
+          <w:rFonts w:ascii="Consolas" w:eastAsia="Times New Roman" w:hAnsi="Consolas" w:cs="Times New Roman"/>
+          <w:sz w:val="20"/>
+          <w:szCs w:val="20"/>
+          <w:lang w:val="en-US" w:eastAsia="ru-RU"/>
+        </w:rPr>
+        <w:t xml:space="preserve">    y2_implicit(end + 1) = y2_temp;</w:t>
+      </w:r>
+    </w:p>
+    <w:p>
+      <w:pPr>
+        <w:spacing w:after="0" w:line="240" w:lineRule="auto"/>
+        <w:ind w:firstLine="0"/>
+        <w:jc w:val="left"/>
+        <w:rPr>
+          <w:rFonts w:ascii="Consolas" w:eastAsia="Times New Roman" w:hAnsi="Consolas" w:cs="Times New Roman"/>
+          <w:sz w:val="20"/>
+          <w:szCs w:val="20"/>
+          <w:lang w:val="en-US" w:eastAsia="ru-RU"/>
+        </w:rPr>
+      </w:pPr>
+      <w:r>
+        <w:rPr>
+          <w:rFonts w:ascii="Consolas" w:eastAsia="Times New Roman" w:hAnsi="Consolas" w:cs="Times New Roman"/>
+          <w:sz w:val="20"/>
+          <w:szCs w:val="20"/>
+          <w:lang w:val="en-US" w:eastAsia="ru-RU"/>
+        </w:rPr>
+        <w:lastRenderedPageBreak/>
+        <w:t xml:space="preserve">    x_implicit(end + 1) = x_implicit(end) + h;</w:t>
+      </w:r>
+    </w:p>
+    <w:p>
+      <w:pPr>
+        <w:spacing w:after="0" w:line="240" w:lineRule="auto"/>
+        <w:ind w:firstLine="0"/>
+        <w:jc w:val="left"/>
+        <w:rPr>
+          <w:rFonts w:ascii="Consolas" w:eastAsia="Times New Roman" w:hAnsi="Consolas" w:cs="Times New Roman"/>
+          <w:sz w:val="20"/>
+          <w:szCs w:val="20"/>
+          <w:lang w:val="en-US" w:eastAsia="ru-RU"/>
+        </w:rPr>
+      </w:pPr>
+      <w:r>
+        <w:rPr>
+          <w:rFonts w:ascii="Consolas" w:eastAsia="Times New Roman" w:hAnsi="Consolas" w:cs="Times New Roman"/>
+          <w:sz w:val="20"/>
+          <w:szCs w:val="20"/>
+          <w:lang w:val="en-US" w:eastAsia="ru-RU"/>
+        </w:rPr>
+        <w:t xml:space="preserve">    </w:t>
+      </w:r>
+    </w:p>
+    <w:p>
+      <w:pPr>
+        <w:spacing w:after="0" w:line="240" w:lineRule="auto"/>
+        <w:ind w:firstLine="0"/>
+        <w:jc w:val="left"/>
+        <w:rPr>
+          <w:rFonts w:ascii="Consolas" w:eastAsia="Times New Roman" w:hAnsi="Consolas" w:cs="Times New Roman"/>
+          <w:sz w:val="20"/>
+          <w:szCs w:val="20"/>
+          <w:lang w:eastAsia="ru-RU"/>
+        </w:rPr>
+      </w:pPr>
+      <w:r>
+        <w:rPr>
+          <w:rFonts w:ascii="Consolas" w:eastAsia="Times New Roman" w:hAnsi="Consolas" w:cs="Times New Roman"/>
+          <w:sz w:val="20"/>
+          <w:szCs w:val="20"/>
+          <w:lang w:val="en-US" w:eastAsia="ru-RU"/>
+        </w:rPr>
+        <w:t xml:space="preserve">    </w:t>
+      </w:r>
+      <w:r>
+        <w:rPr>
+          <w:rFonts w:ascii="Consolas" w:eastAsia="Times New Roman" w:hAnsi="Consolas" w:cs="Times New Roman"/>
+          <w:color w:val="008013"/>
+          <w:sz w:val="20"/>
+          <w:szCs w:val="20"/>
+          <w:lang w:eastAsia="ru-RU"/>
+        </w:rPr>
+        <w:t>% Запись текущего шага в массив</w:t>
+      </w:r>
+    </w:p>
+    <w:p>
+      <w:pPr>
+        <w:spacing w:after="0" w:line="240" w:lineRule="auto"/>
+        <w:ind w:firstLine="0"/>
+        <w:jc w:val="left"/>
+        <w:rPr>
+          <w:rFonts w:ascii="Consolas" w:eastAsia="Times New Roman" w:hAnsi="Consolas" w:cs="Times New Roman"/>
+          <w:sz w:val="20"/>
+          <w:szCs w:val="20"/>
+          <w:lang w:eastAsia="ru-RU"/>
+        </w:rPr>
+      </w:pPr>
+      <w:r>
+        <w:rPr>
+          <w:rFonts w:ascii="Consolas" w:eastAsia="Times New Roman" w:hAnsi="Consolas" w:cs="Times New Roman"/>
+          <w:sz w:val="20"/>
+          <w:szCs w:val="20"/>
+          <w:lang w:eastAsia="ru-RU"/>
+        </w:rPr>
+        <w:t xml:space="preserve">    steps(end + 1) = h;</w:t>
+      </w:r>
+    </w:p>
+    <w:p>
+      <w:pPr>
+        <w:spacing w:after="0" w:line="240" w:lineRule="auto"/>
+        <w:ind w:firstLine="0"/>
+        <w:jc w:val="left"/>
+        <w:rPr>
+          <w:rFonts w:ascii="Consolas" w:eastAsia="Times New Roman" w:hAnsi="Consolas" w:cs="Times New Roman"/>
+          <w:sz w:val="20"/>
+          <w:szCs w:val="20"/>
+          <w:lang w:eastAsia="ru-RU"/>
+        </w:rPr>
+      </w:pPr>
+      <w:r>
+        <w:rPr>
+          <w:rFonts w:ascii="Consolas" w:eastAsia="Times New Roman" w:hAnsi="Consolas" w:cs="Times New Roman"/>
+          <w:sz w:val="20"/>
+          <w:szCs w:val="20"/>
+          <w:lang w:eastAsia="ru-RU"/>
+        </w:rPr>
+        <w:t xml:space="preserve">    i = i + 1;</w:t>
+      </w:r>
+    </w:p>
+    <w:p>
+      <w:pPr>
+        <w:spacing w:after="0" w:line="240" w:lineRule="auto"/>
+        <w:ind w:firstLine="0"/>
+        <w:jc w:val="left"/>
+        <w:rPr>
+          <w:rFonts w:ascii="Consolas" w:eastAsia="Times New Roman" w:hAnsi="Consolas" w:cs="Times New Roman"/>
+          <w:sz w:val="20"/>
+          <w:szCs w:val="20"/>
+          <w:lang w:eastAsia="ru-RU"/>
+        </w:rPr>
+      </w:pPr>
+      <w:r>
+        <w:rPr>
+          <w:rFonts w:ascii="Consolas" w:eastAsia="Times New Roman" w:hAnsi="Consolas" w:cs="Times New Roman"/>
+          <w:color w:val="0E00FF"/>
+          <w:sz w:val="20"/>
+          <w:szCs w:val="20"/>
+          <w:lang w:eastAsia="ru-RU"/>
+        </w:rPr>
+        <w:t>end</w:t>
+      </w:r>
+    </w:p>
+    <w:p>
+      <w:pPr>
+        <w:spacing w:after="0" w:line="240" w:lineRule="auto"/>
+        <w:ind w:firstLine="0"/>
+        <w:jc w:val="left"/>
+        <w:rPr>
+          <w:rFonts w:ascii="Consolas" w:eastAsia="Times New Roman" w:hAnsi="Consolas" w:cs="Times New Roman"/>
+          <w:sz w:val="20"/>
+          <w:szCs w:val="20"/>
+          <w:lang w:eastAsia="ru-RU"/>
+        </w:rPr>
+      </w:pPr>
+    </w:p>
+    <w:p>
+      <w:pPr>
+        <w:spacing w:after="0" w:line="240" w:lineRule="auto"/>
+        <w:ind w:firstLine="0"/>
+        <w:jc w:val="left"/>
+        <w:rPr>
+          <w:rFonts w:ascii="Consolas" w:eastAsia="Times New Roman" w:hAnsi="Consolas" w:cs="Times New Roman"/>
+          <w:sz w:val="20"/>
+          <w:szCs w:val="20"/>
+          <w:lang w:eastAsia="ru-RU"/>
+        </w:rPr>
+      </w:pPr>
+      <w:r>
+        <w:rPr>
+          <w:rFonts w:ascii="Consolas" w:eastAsia="Times New Roman" w:hAnsi="Consolas" w:cs="Times New Roman"/>
+          <w:color w:val="008013"/>
+          <w:sz w:val="20"/>
+          <w:szCs w:val="20"/>
+          <w:lang w:eastAsia="ru-RU"/>
+        </w:rPr>
+        <w:t>% Вывод найденных значений функции</w:t>
+      </w:r>
+    </w:p>
+    <w:p>
+      <w:pPr>
+        <w:spacing w:after="0" w:line="240" w:lineRule="auto"/>
+        <w:ind w:firstLine="0"/>
+        <w:jc w:val="left"/>
+        <w:rPr>
+          <w:rFonts w:ascii="Consolas" w:eastAsia="Times New Roman" w:hAnsi="Consolas" w:cs="Times New Roman"/>
+          <w:sz w:val="20"/>
+          <w:szCs w:val="20"/>
+          <w:lang w:eastAsia="ru-RU"/>
+        </w:rPr>
+      </w:pPr>
+      <w:r>
+        <w:rPr>
+          <w:rFonts w:ascii="Consolas" w:eastAsia="Times New Roman" w:hAnsi="Consolas" w:cs="Times New Roman"/>
+          <w:sz w:val="20"/>
+          <w:szCs w:val="20"/>
+          <w:lang w:eastAsia="ru-RU"/>
+        </w:rPr>
+        <w:t>fprintf(</w:t>
+      </w:r>
+      <w:r>
+        <w:rPr>
+          <w:rFonts w:ascii="Consolas" w:eastAsia="Times New Roman" w:hAnsi="Consolas" w:cs="Times New Roman"/>
+          <w:color w:val="A709F5"/>
+          <w:sz w:val="20"/>
+          <w:szCs w:val="20"/>
+          <w:lang w:eastAsia="ru-RU"/>
+        </w:rPr>
+        <w:t>'Значения функции y1 = f1(x) по неявному методу Эйлера:\n\n'</w:t>
+      </w:r>
+      <w:r>
+        <w:rPr>
+          <w:rFonts w:ascii="Consolas" w:eastAsia="Times New Roman" w:hAnsi="Consolas" w:cs="Times New Roman"/>
+          <w:sz w:val="20"/>
+          <w:szCs w:val="20"/>
+          <w:lang w:eastAsia="ru-RU"/>
+        </w:rPr>
+        <w:t>);</w:t>
+      </w:r>
+    </w:p>
+    <w:p>
+      <w:pPr>
+        <w:spacing w:after="0" w:line="240" w:lineRule="auto"/>
+        <w:ind w:firstLine="0"/>
+        <w:jc w:val="left"/>
+        <w:rPr>
+          <w:rFonts w:ascii="Consolas" w:eastAsia="Times New Roman" w:hAnsi="Consolas" w:cs="Times New Roman"/>
+          <w:sz w:val="20"/>
+          <w:szCs w:val="20"/>
+          <w:lang w:val="en-US" w:eastAsia="ru-RU"/>
+        </w:rPr>
+      </w:pPr>
+      <w:r>
+        <w:rPr>
+          <w:rFonts w:ascii="Consolas" w:eastAsia="Times New Roman" w:hAnsi="Consolas" w:cs="Times New Roman"/>
+          <w:color w:val="0E00FF"/>
+          <w:sz w:val="20"/>
+          <w:szCs w:val="20"/>
+          <w:lang w:val="en-US" w:eastAsia="ru-RU"/>
+        </w:rPr>
+        <w:t xml:space="preserve">for </w:t>
+      </w:r>
+      <w:r>
+        <w:rPr>
+          <w:rFonts w:ascii="Consolas" w:eastAsia="Times New Roman" w:hAnsi="Consolas" w:cs="Times New Roman"/>
+          <w:sz w:val="20"/>
+          <w:szCs w:val="20"/>
+          <w:lang w:val="en-US" w:eastAsia="ru-RU"/>
+        </w:rPr>
+        <w:t>i = 1:length(x_implicit)</w:t>
+      </w:r>
+    </w:p>
+    <w:p>
+      <w:pPr>
+        <w:spacing w:after="0" w:line="240" w:lineRule="auto"/>
+        <w:ind w:firstLine="0"/>
+        <w:jc w:val="left"/>
+        <w:rPr>
+          <w:rFonts w:ascii="Consolas" w:eastAsia="Times New Roman" w:hAnsi="Consolas" w:cs="Times New Roman"/>
+          <w:sz w:val="20"/>
+          <w:szCs w:val="20"/>
+          <w:lang w:val="en-US" w:eastAsia="ru-RU"/>
+        </w:rPr>
+      </w:pPr>
+      <w:r>
+        <w:rPr>
+          <w:rFonts w:ascii="Consolas" w:eastAsia="Times New Roman" w:hAnsi="Consolas" w:cs="Times New Roman"/>
+          <w:sz w:val="20"/>
+          <w:szCs w:val="20"/>
+          <w:lang w:val="en-US" w:eastAsia="ru-RU"/>
+        </w:rPr>
+        <w:t xml:space="preserve">    disp([num2str(x_implicit(i)), </w:t>
+      </w:r>
+      <w:r>
+        <w:rPr>
+          <w:rFonts w:ascii="Consolas" w:eastAsia="Times New Roman" w:hAnsi="Consolas" w:cs="Times New Roman"/>
+          <w:color w:val="A709F5"/>
+          <w:sz w:val="20"/>
+          <w:szCs w:val="20"/>
+          <w:lang w:val="en-US" w:eastAsia="ru-RU"/>
+        </w:rPr>
+        <w:t>'   '</w:t>
+      </w:r>
+      <w:r>
+        <w:rPr>
+          <w:rFonts w:ascii="Consolas" w:eastAsia="Times New Roman" w:hAnsi="Consolas" w:cs="Times New Roman"/>
+          <w:sz w:val="20"/>
+          <w:szCs w:val="20"/>
+          <w:lang w:val="en-US" w:eastAsia="ru-RU"/>
+        </w:rPr>
+        <w:t>, num2str(y1_implicit(i))]);</w:t>
+      </w:r>
+    </w:p>
+    <w:p>
+      <w:pPr>
+        <w:spacing w:after="0" w:line="240" w:lineRule="auto"/>
+        <w:ind w:firstLine="0"/>
+        <w:jc w:val="left"/>
+        <w:rPr>
+          <w:rFonts w:ascii="Consolas" w:eastAsia="Times New Roman" w:hAnsi="Consolas" w:cs="Times New Roman"/>
+          <w:sz w:val="20"/>
+          <w:szCs w:val="20"/>
+          <w:lang w:eastAsia="ru-RU"/>
+        </w:rPr>
+      </w:pPr>
+      <w:r>
+        <w:rPr>
+          <w:rFonts w:ascii="Consolas" w:eastAsia="Times New Roman" w:hAnsi="Consolas" w:cs="Times New Roman"/>
+          <w:color w:val="0E00FF"/>
+          <w:sz w:val="20"/>
+          <w:szCs w:val="20"/>
+          <w:lang w:eastAsia="ru-RU"/>
+        </w:rPr>
+        <w:t>end</w:t>
+      </w:r>
+    </w:p>
+    <w:p>
+      <w:pPr>
+        <w:spacing w:after="0" w:line="240" w:lineRule="auto"/>
+        <w:ind w:firstLine="0"/>
+        <w:jc w:val="left"/>
+        <w:rPr>
+          <w:rFonts w:ascii="Consolas" w:eastAsia="Times New Roman" w:hAnsi="Consolas" w:cs="Times New Roman"/>
+          <w:sz w:val="20"/>
+          <w:szCs w:val="20"/>
+          <w:lang w:eastAsia="ru-RU"/>
+        </w:rPr>
+      </w:pPr>
+      <w:r>
+        <w:rPr>
+          <w:rFonts w:ascii="Consolas" w:eastAsia="Times New Roman" w:hAnsi="Consolas" w:cs="Times New Roman"/>
+          <w:sz w:val="20"/>
+          <w:szCs w:val="20"/>
+          <w:lang w:eastAsia="ru-RU"/>
+        </w:rPr>
+        <w:t>fprintf(</w:t>
+      </w:r>
+      <w:r>
+        <w:rPr>
+          <w:rFonts w:ascii="Consolas" w:eastAsia="Times New Roman" w:hAnsi="Consolas" w:cs="Times New Roman"/>
+          <w:color w:val="A709F5"/>
+          <w:sz w:val="20"/>
+          <w:szCs w:val="20"/>
+          <w:lang w:eastAsia="ru-RU"/>
+        </w:rPr>
+        <w:t>'Значения функции y2 = f2(x) по неявному методу Эйлера:\n\n'</w:t>
+      </w:r>
+      <w:r>
+        <w:rPr>
+          <w:rFonts w:ascii="Consolas" w:eastAsia="Times New Roman" w:hAnsi="Consolas" w:cs="Times New Roman"/>
+          <w:sz w:val="20"/>
+          <w:szCs w:val="20"/>
+          <w:lang w:eastAsia="ru-RU"/>
+        </w:rPr>
+        <w:t>);</w:t>
+      </w:r>
+    </w:p>
+    <w:p>
+      <w:pPr>
+        <w:spacing w:after="0" w:line="240" w:lineRule="auto"/>
+        <w:ind w:firstLine="0"/>
+        <w:jc w:val="left"/>
+        <w:rPr>
+          <w:rFonts w:ascii="Consolas" w:eastAsia="Times New Roman" w:hAnsi="Consolas" w:cs="Times New Roman"/>
+          <w:sz w:val="20"/>
+          <w:szCs w:val="20"/>
+          <w:lang w:val="en-US" w:eastAsia="ru-RU"/>
+        </w:rPr>
+      </w:pPr>
+      <w:r>
+        <w:rPr>
+          <w:rFonts w:ascii="Consolas" w:eastAsia="Times New Roman" w:hAnsi="Consolas" w:cs="Times New Roman"/>
+          <w:color w:val="0E00FF"/>
+          <w:sz w:val="20"/>
+          <w:szCs w:val="20"/>
+          <w:lang w:val="en-US" w:eastAsia="ru-RU"/>
+        </w:rPr>
+        <w:t xml:space="preserve">for </w:t>
+      </w:r>
+      <w:r>
+        <w:rPr>
+          <w:rFonts w:ascii="Consolas" w:eastAsia="Times New Roman" w:hAnsi="Consolas" w:cs="Times New Roman"/>
+          <w:sz w:val="20"/>
+          <w:szCs w:val="20"/>
+          <w:lang w:val="en-US" w:eastAsia="ru-RU"/>
+        </w:rPr>
+        <w:t>i = 1:length(x_implicit)</w:t>
+      </w:r>
+    </w:p>
+    <w:p>
+      <w:pPr>
+        <w:spacing w:after="0" w:line="240" w:lineRule="auto"/>
+        <w:ind w:firstLine="0"/>
+        <w:jc w:val="left"/>
+        <w:rPr>
+          <w:rFonts w:ascii="Consolas" w:eastAsia="Times New Roman" w:hAnsi="Consolas" w:cs="Times New Roman"/>
+          <w:sz w:val="20"/>
+          <w:szCs w:val="20"/>
+          <w:lang w:val="en-US" w:eastAsia="ru-RU"/>
+        </w:rPr>
+      </w:pPr>
+      <w:r>
+        <w:rPr>
+          <w:rFonts w:ascii="Consolas" w:eastAsia="Times New Roman" w:hAnsi="Consolas" w:cs="Times New Roman"/>
+          <w:sz w:val="20"/>
+          <w:szCs w:val="20"/>
+          <w:lang w:val="en-US" w:eastAsia="ru-RU"/>
+        </w:rPr>
+        <w:t xml:space="preserve">    disp([num2str(x_implicit(i)), </w:t>
+      </w:r>
+      <w:r>
+        <w:rPr>
+          <w:rFonts w:ascii="Consolas" w:eastAsia="Times New Roman" w:hAnsi="Consolas" w:cs="Times New Roman"/>
+          <w:color w:val="A709F5"/>
+          <w:sz w:val="20"/>
+          <w:szCs w:val="20"/>
+          <w:lang w:val="en-US" w:eastAsia="ru-RU"/>
+        </w:rPr>
+        <w:t>'   '</w:t>
+      </w:r>
+      <w:r>
+        <w:rPr>
+          <w:rFonts w:ascii="Consolas" w:eastAsia="Times New Roman" w:hAnsi="Consolas" w:cs="Times New Roman"/>
+          <w:sz w:val="20"/>
+          <w:szCs w:val="20"/>
+          <w:lang w:val="en-US" w:eastAsia="ru-RU"/>
+        </w:rPr>
+        <w:t>, num2str(y2_implicit(i))]);</w:t>
+      </w:r>
+    </w:p>
+    <w:p>
+      <w:pPr>
+        <w:spacing w:after="0" w:line="240" w:lineRule="auto"/>
+        <w:ind w:firstLine="0"/>
+        <w:jc w:val="left"/>
+        <w:rPr>
+          <w:rFonts w:ascii="Consolas" w:eastAsia="Times New Roman" w:hAnsi="Consolas" w:cs="Times New Roman"/>
+          <w:sz w:val="20"/>
+          <w:szCs w:val="20"/>
+          <w:lang w:eastAsia="ru-RU"/>
+        </w:rPr>
+      </w:pPr>
+      <w:r>
+        <w:rPr>
+          <w:rFonts w:ascii="Consolas" w:eastAsia="Times New Roman" w:hAnsi="Consolas" w:cs="Times New Roman"/>
+          <w:color w:val="0E00FF"/>
+          <w:sz w:val="20"/>
+          <w:szCs w:val="20"/>
+          <w:lang w:eastAsia="ru-RU"/>
+        </w:rPr>
+        <w:t>end</w:t>
+      </w:r>
+    </w:p>
+    <w:p>
+      <w:pPr>
+        <w:spacing w:after="0" w:line="240" w:lineRule="auto"/>
+        <w:ind w:firstLine="0"/>
+        <w:jc w:val="left"/>
+        <w:rPr>
+          <w:rFonts w:ascii="Consolas" w:eastAsia="Times New Roman" w:hAnsi="Consolas" w:cs="Times New Roman"/>
+          <w:sz w:val="20"/>
+          <w:szCs w:val="20"/>
+          <w:lang w:eastAsia="ru-RU"/>
+        </w:rPr>
+      </w:pPr>
+      <w:r>
+        <w:rPr>
+          <w:rFonts w:ascii="Consolas" w:eastAsia="Times New Roman" w:hAnsi="Consolas" w:cs="Times New Roman"/>
+          <w:sz w:val="20"/>
+          <w:szCs w:val="20"/>
+          <w:lang w:eastAsia="ru-RU"/>
+        </w:rPr>
+        <w:t>disp(</w:t>
+      </w:r>
+      <w:r>
+        <w:rPr>
+          <w:rFonts w:ascii="Consolas" w:eastAsia="Times New Roman" w:hAnsi="Consolas" w:cs="Times New Roman"/>
+          <w:color w:val="A709F5"/>
+          <w:sz w:val="20"/>
+          <w:szCs w:val="20"/>
+          <w:lang w:eastAsia="ru-RU"/>
+        </w:rPr>
+        <w:t>'___________________________________________________________________'</w:t>
+      </w:r>
+      <w:r>
+        <w:rPr>
+          <w:rFonts w:ascii="Consolas" w:eastAsia="Times New Roman" w:hAnsi="Consolas" w:cs="Times New Roman"/>
+          <w:sz w:val="20"/>
+          <w:szCs w:val="20"/>
+          <w:lang w:eastAsia="ru-RU"/>
+        </w:rPr>
+        <w:t>)</w:t>
+      </w:r>
+    </w:p>
+    <w:p>
+      <w:pPr>
+        <w:spacing w:after="0" w:line="240" w:lineRule="auto"/>
+        <w:ind w:firstLine="0"/>
+        <w:jc w:val="left"/>
+        <w:rPr>
+          <w:rFonts w:ascii="Consolas" w:eastAsia="Times New Roman" w:hAnsi="Consolas" w:cs="Times New Roman"/>
+          <w:sz w:val="20"/>
+          <w:szCs w:val="20"/>
+          <w:lang w:eastAsia="ru-RU"/>
+        </w:rPr>
+      </w:pPr>
+    </w:p>
+    <w:p>
+      <w:pPr>
+        <w:spacing w:after="0" w:line="240" w:lineRule="auto"/>
+        <w:ind w:firstLine="0"/>
+        <w:jc w:val="left"/>
+        <w:rPr>
+          <w:rFonts w:ascii="Consolas" w:eastAsia="Times New Roman" w:hAnsi="Consolas" w:cs="Times New Roman"/>
+          <w:sz w:val="20"/>
+          <w:szCs w:val="20"/>
+          <w:lang w:eastAsia="ru-RU"/>
+        </w:rPr>
+      </w:pPr>
+      <w:r>
+        <w:rPr>
+          <w:rFonts w:ascii="Consolas" w:eastAsia="Times New Roman" w:hAnsi="Consolas" w:cs="Times New Roman"/>
+          <w:color w:val="008013"/>
+          <w:sz w:val="20"/>
+          <w:szCs w:val="20"/>
+          <w:lang w:eastAsia="ru-RU"/>
+        </w:rPr>
+        <w:t>% Стандартные методы ODE15s</w:t>
+      </w:r>
+    </w:p>
+    <w:p>
+      <w:pPr>
+        <w:spacing w:after="0" w:line="240" w:lineRule="auto"/>
+        <w:ind w:firstLine="0"/>
+        <w:jc w:val="left"/>
+        <w:rPr>
+          <w:rFonts w:ascii="Consolas" w:eastAsia="Times New Roman" w:hAnsi="Consolas" w:cs="Times New Roman"/>
+          <w:sz w:val="20"/>
+          <w:szCs w:val="20"/>
+          <w:lang w:eastAsia="ru-RU"/>
+        </w:rPr>
+      </w:pPr>
+      <w:r>
+        <w:rPr>
+          <w:rFonts w:ascii="Consolas" w:eastAsia="Times New Roman" w:hAnsi="Consolas" w:cs="Times New Roman"/>
+          <w:color w:val="008013"/>
+          <w:sz w:val="20"/>
+          <w:szCs w:val="20"/>
+          <w:lang w:eastAsia="ru-RU"/>
+        </w:rPr>
+        <w:t>% Определение начальных условий</w:t>
+      </w:r>
+    </w:p>
+    <w:p>
+      <w:pPr>
+        <w:spacing w:after="0" w:line="240" w:lineRule="auto"/>
+        <w:ind w:firstLine="0"/>
+        <w:jc w:val="left"/>
+        <w:rPr>
+          <w:rFonts w:ascii="Consolas" w:eastAsia="Times New Roman" w:hAnsi="Consolas" w:cs="Times New Roman"/>
+          <w:sz w:val="20"/>
+          <w:szCs w:val="20"/>
+          <w:lang w:eastAsia="ru-RU"/>
+        </w:rPr>
+      </w:pPr>
+      <w:r>
+        <w:rPr>
+          <w:rFonts w:ascii="Consolas" w:eastAsia="Times New Roman" w:hAnsi="Consolas" w:cs="Times New Roman"/>
+          <w:sz w:val="20"/>
+          <w:szCs w:val="20"/>
+          <w:lang w:eastAsia="ru-RU"/>
+        </w:rPr>
+        <w:t>y0 = [1; 1];</w:t>
+      </w:r>
+    </w:p>
+    <w:p>
+      <w:pPr>
+        <w:spacing w:after="0" w:line="240" w:lineRule="auto"/>
+        <w:ind w:firstLine="0"/>
+        <w:jc w:val="left"/>
+        <w:rPr>
+          <w:rFonts w:ascii="Consolas" w:eastAsia="Times New Roman" w:hAnsi="Consolas" w:cs="Times New Roman"/>
+          <w:sz w:val="20"/>
+          <w:szCs w:val="20"/>
+          <w:lang w:eastAsia="ru-RU"/>
+        </w:rPr>
+      </w:pPr>
+    </w:p>
+    <w:p>
+      <w:pPr>
+        <w:spacing w:after="0" w:line="240" w:lineRule="auto"/>
+        <w:ind w:firstLine="0"/>
+        <w:jc w:val="left"/>
+        <w:rPr>
+          <w:rFonts w:ascii="Consolas" w:eastAsia="Times New Roman" w:hAnsi="Consolas" w:cs="Times New Roman"/>
+          <w:sz w:val="20"/>
+          <w:szCs w:val="20"/>
+          <w:lang w:eastAsia="ru-RU"/>
+        </w:rPr>
+      </w:pPr>
+      <w:r>
+        <w:rPr>
+          <w:rFonts w:ascii="Consolas" w:eastAsia="Times New Roman" w:hAnsi="Consolas" w:cs="Times New Roman"/>
+          <w:color w:val="008013"/>
+          <w:sz w:val="20"/>
+          <w:szCs w:val="20"/>
+          <w:lang w:eastAsia="ru-RU"/>
+        </w:rPr>
+        <w:t>% Решение системы дифференциальных уравнений</w:t>
+      </w:r>
+    </w:p>
+    <w:p>
+      <w:pPr>
+        <w:spacing w:after="0" w:line="240" w:lineRule="auto"/>
+        <w:ind w:firstLine="0"/>
+        <w:jc w:val="left"/>
+        <w:rPr>
+          <w:rFonts w:ascii="Consolas" w:eastAsia="Times New Roman" w:hAnsi="Consolas" w:cs="Times New Roman"/>
+          <w:sz w:val="20"/>
+          <w:szCs w:val="20"/>
+          <w:lang w:eastAsia="ru-RU"/>
+        </w:rPr>
+      </w:pPr>
+      <w:r>
+        <w:rPr>
+          <w:rFonts w:ascii="Consolas" w:eastAsia="Times New Roman" w:hAnsi="Consolas" w:cs="Times New Roman"/>
+          <w:sz w:val="20"/>
+          <w:szCs w:val="20"/>
+          <w:lang w:eastAsia="ru-RU"/>
+        </w:rPr>
+        <w:t>[x_ode15s, y_ode15s] = ode15s(@myODEs, [0, 1], y0);</w:t>
+      </w:r>
+    </w:p>
+    <w:p>
+      <w:pPr>
+        <w:spacing w:after="0" w:line="240" w:lineRule="auto"/>
+        <w:ind w:firstLine="0"/>
+        <w:jc w:val="left"/>
+        <w:rPr>
+          <w:rFonts w:ascii="Consolas" w:eastAsia="Times New Roman" w:hAnsi="Consolas" w:cs="Times New Roman"/>
+          <w:sz w:val="20"/>
+          <w:szCs w:val="20"/>
+          <w:lang w:eastAsia="ru-RU"/>
+        </w:rPr>
+      </w:pPr>
+    </w:p>
+    <w:p>
+      <w:pPr>
+        <w:spacing w:after="0" w:line="240" w:lineRule="auto"/>
+        <w:ind w:firstLine="0"/>
+        <w:jc w:val="left"/>
+        <w:rPr>
+          <w:rFonts w:ascii="Consolas" w:eastAsia="Times New Roman" w:hAnsi="Consolas" w:cs="Times New Roman"/>
+          <w:sz w:val="20"/>
+          <w:szCs w:val="20"/>
+          <w:lang w:eastAsia="ru-RU"/>
+        </w:rPr>
+      </w:pPr>
+      <w:r>
+        <w:rPr>
+          <w:rFonts w:ascii="Consolas" w:eastAsia="Times New Roman" w:hAnsi="Consolas" w:cs="Times New Roman"/>
+          <w:color w:val="008013"/>
+          <w:sz w:val="20"/>
+          <w:szCs w:val="20"/>
+          <w:lang w:eastAsia="ru-RU"/>
+        </w:rPr>
+        <w:t>% Вывод чисел жёсткости для неявного Эйлера</w:t>
+      </w:r>
+    </w:p>
+    <w:p>
+      <w:pPr>
+        <w:spacing w:after="0" w:line="240" w:lineRule="auto"/>
+        <w:ind w:firstLine="0"/>
+        <w:jc w:val="left"/>
+        <w:rPr>
+          <w:rFonts w:ascii="Consolas" w:eastAsia="Times New Roman" w:hAnsi="Consolas" w:cs="Times New Roman"/>
+          <w:sz w:val="20"/>
+          <w:szCs w:val="20"/>
+          <w:lang w:val="en-US" w:eastAsia="ru-RU"/>
+        </w:rPr>
+      </w:pPr>
+      <w:r>
+        <w:rPr>
+          <w:rFonts w:ascii="Consolas" w:eastAsia="Times New Roman" w:hAnsi="Consolas" w:cs="Times New Roman"/>
+          <w:sz w:val="20"/>
+          <w:szCs w:val="20"/>
+          <w:lang w:val="en-US" w:eastAsia="ru-RU"/>
+        </w:rPr>
+        <w:t>fprintf(</w:t>
+      </w:r>
+      <w:r>
+        <w:rPr>
+          <w:rFonts w:ascii="Consolas" w:eastAsia="Times New Roman" w:hAnsi="Consolas" w:cs="Times New Roman"/>
+          <w:color w:val="A709F5"/>
+          <w:sz w:val="20"/>
+          <w:szCs w:val="20"/>
+          <w:lang w:val="en-US" w:eastAsia="ru-RU"/>
+        </w:rPr>
+        <w:t>'</w:t>
+      </w:r>
+      <w:r>
+        <w:rPr>
+          <w:rFonts w:ascii="Consolas" w:eastAsia="Times New Roman" w:hAnsi="Consolas" w:cs="Times New Roman"/>
+          <w:color w:val="A709F5"/>
+          <w:sz w:val="20"/>
+          <w:szCs w:val="20"/>
+          <w:lang w:eastAsia="ru-RU"/>
+        </w:rPr>
+        <w:t>Числа</w:t>
+      </w:r>
+      <w:r>
+        <w:rPr>
+          <w:rFonts w:ascii="Consolas" w:eastAsia="Times New Roman" w:hAnsi="Consolas" w:cs="Times New Roman"/>
+          <w:color w:val="A709F5"/>
+          <w:sz w:val="20"/>
+          <w:szCs w:val="20"/>
+          <w:lang w:val="en-US" w:eastAsia="ru-RU"/>
+        </w:rPr>
+        <w:t xml:space="preserve"> </w:t>
+      </w:r>
+      <w:r>
+        <w:rPr>
+          <w:rFonts w:ascii="Consolas" w:eastAsia="Times New Roman" w:hAnsi="Consolas" w:cs="Times New Roman"/>
+          <w:color w:val="A709F5"/>
+          <w:sz w:val="20"/>
+          <w:szCs w:val="20"/>
+          <w:lang w:eastAsia="ru-RU"/>
+        </w:rPr>
+        <w:t>жёсткости</w:t>
+      </w:r>
+      <w:r>
+        <w:rPr>
+          <w:rFonts w:ascii="Consolas" w:eastAsia="Times New Roman" w:hAnsi="Consolas" w:cs="Times New Roman"/>
+          <w:color w:val="A709F5"/>
+          <w:sz w:val="20"/>
+          <w:szCs w:val="20"/>
+          <w:lang w:val="en-US" w:eastAsia="ru-RU"/>
+        </w:rPr>
+        <w:t>:\n'</w:t>
+      </w:r>
+      <w:r>
+        <w:rPr>
+          <w:rFonts w:ascii="Consolas" w:eastAsia="Times New Roman" w:hAnsi="Consolas" w:cs="Times New Roman"/>
+          <w:sz w:val="20"/>
+          <w:szCs w:val="20"/>
+          <w:lang w:val="en-US" w:eastAsia="ru-RU"/>
+        </w:rPr>
+        <w:t>);</w:t>
+      </w:r>
+    </w:p>
+    <w:p>
+      <w:pPr>
+        <w:spacing w:after="0" w:line="240" w:lineRule="auto"/>
+        <w:ind w:firstLine="0"/>
+        <w:jc w:val="left"/>
+        <w:rPr>
+          <w:rFonts w:ascii="Consolas" w:eastAsia="Times New Roman" w:hAnsi="Consolas" w:cs="Times New Roman"/>
+          <w:sz w:val="20"/>
+          <w:szCs w:val="20"/>
+          <w:lang w:val="en-US" w:eastAsia="ru-RU"/>
+        </w:rPr>
+      </w:pPr>
+      <w:r>
+        <w:rPr>
+          <w:rFonts w:ascii="Consolas" w:eastAsia="Times New Roman" w:hAnsi="Consolas" w:cs="Times New Roman"/>
+          <w:color w:val="0E00FF"/>
+          <w:sz w:val="20"/>
+          <w:szCs w:val="20"/>
+          <w:lang w:val="en-US" w:eastAsia="ru-RU"/>
+        </w:rPr>
+        <w:t xml:space="preserve">for </w:t>
+      </w:r>
+      <w:r>
+        <w:rPr>
+          <w:rFonts w:ascii="Consolas" w:eastAsia="Times New Roman" w:hAnsi="Consolas" w:cs="Times New Roman"/>
+          <w:sz w:val="20"/>
+          <w:szCs w:val="20"/>
+          <w:lang w:val="en-US" w:eastAsia="ru-RU"/>
+        </w:rPr>
+        <w:t>i = 1:length(stiffness_numbers)</w:t>
+      </w:r>
+    </w:p>
+    <w:p>
+      <w:pPr>
+        <w:spacing w:after="0" w:line="240" w:lineRule="auto"/>
+        <w:ind w:firstLine="0"/>
+        <w:jc w:val="left"/>
+        <w:rPr>
+          <w:rFonts w:ascii="Consolas" w:eastAsia="Times New Roman" w:hAnsi="Consolas" w:cs="Times New Roman"/>
+          <w:sz w:val="20"/>
+          <w:szCs w:val="20"/>
+          <w:lang w:val="en-US" w:eastAsia="ru-RU"/>
+        </w:rPr>
+      </w:pPr>
+      <w:r>
+        <w:rPr>
+          <w:rFonts w:ascii="Consolas" w:eastAsia="Times New Roman" w:hAnsi="Consolas" w:cs="Times New Roman"/>
+          <w:sz w:val="20"/>
+          <w:szCs w:val="20"/>
+          <w:lang w:val="en-US" w:eastAsia="ru-RU"/>
+        </w:rPr>
+        <w:t xml:space="preserve">    fprintf(</w:t>
+      </w:r>
+      <w:r>
+        <w:rPr>
+          <w:rFonts w:ascii="Consolas" w:eastAsia="Times New Roman" w:hAnsi="Consolas" w:cs="Times New Roman"/>
+          <w:color w:val="A709F5"/>
+          <w:sz w:val="20"/>
+          <w:szCs w:val="20"/>
+          <w:lang w:val="en-US" w:eastAsia="ru-RU"/>
+        </w:rPr>
+        <w:t>'</w:t>
+      </w:r>
+      <w:r>
+        <w:rPr>
+          <w:rFonts w:ascii="Consolas" w:eastAsia="Times New Roman" w:hAnsi="Consolas" w:cs="Times New Roman"/>
+          <w:color w:val="A709F5"/>
+          <w:sz w:val="20"/>
+          <w:szCs w:val="20"/>
+          <w:lang w:eastAsia="ru-RU"/>
+        </w:rPr>
+        <w:t>Итерация</w:t>
+      </w:r>
+      <w:r>
+        <w:rPr>
+          <w:rFonts w:ascii="Consolas" w:eastAsia="Times New Roman" w:hAnsi="Consolas" w:cs="Times New Roman"/>
+          <w:color w:val="A709F5"/>
+          <w:sz w:val="20"/>
+          <w:szCs w:val="20"/>
+          <w:lang w:val="en-US" w:eastAsia="ru-RU"/>
+        </w:rPr>
+        <w:t xml:space="preserve"> %d: </w:t>
+      </w:r>
+      <w:r>
+        <w:rPr>
+          <w:rFonts w:ascii="Consolas" w:eastAsia="Times New Roman" w:hAnsi="Consolas" w:cs="Times New Roman"/>
+          <w:color w:val="A709F5"/>
+          <w:sz w:val="20"/>
+          <w:szCs w:val="20"/>
+          <w:lang w:eastAsia="ru-RU"/>
+        </w:rPr>
+        <w:t>число</w:t>
+      </w:r>
+      <w:r>
+        <w:rPr>
+          <w:rFonts w:ascii="Consolas" w:eastAsia="Times New Roman" w:hAnsi="Consolas" w:cs="Times New Roman"/>
+          <w:color w:val="A709F5"/>
+          <w:sz w:val="20"/>
+          <w:szCs w:val="20"/>
+          <w:lang w:val="en-US" w:eastAsia="ru-RU"/>
+        </w:rPr>
+        <w:t xml:space="preserve"> </w:t>
+      </w:r>
+      <w:r>
+        <w:rPr>
+          <w:rFonts w:ascii="Consolas" w:eastAsia="Times New Roman" w:hAnsi="Consolas" w:cs="Times New Roman"/>
+          <w:color w:val="A709F5"/>
+          <w:sz w:val="20"/>
+          <w:szCs w:val="20"/>
+          <w:lang w:eastAsia="ru-RU"/>
+        </w:rPr>
+        <w:t>жёсткости</w:t>
+      </w:r>
+      <w:r>
+        <w:rPr>
+          <w:rFonts w:ascii="Consolas" w:eastAsia="Times New Roman" w:hAnsi="Consolas" w:cs="Times New Roman"/>
+          <w:color w:val="A709F5"/>
+          <w:sz w:val="20"/>
+          <w:szCs w:val="20"/>
+          <w:lang w:val="en-US" w:eastAsia="ru-RU"/>
+        </w:rPr>
+        <w:t xml:space="preserve"> = %f\n'</w:t>
+      </w:r>
+      <w:r>
+        <w:rPr>
+          <w:rFonts w:ascii="Consolas" w:eastAsia="Times New Roman" w:hAnsi="Consolas" w:cs="Times New Roman"/>
+          <w:sz w:val="20"/>
+          <w:szCs w:val="20"/>
+          <w:lang w:val="en-US" w:eastAsia="ru-RU"/>
+        </w:rPr>
+        <w:t>, i, stiffness_numbers(i));</w:t>
+      </w:r>
+    </w:p>
+    <w:p>
+      <w:pPr>
+        <w:spacing w:after="0" w:line="240" w:lineRule="auto"/>
+        <w:ind w:firstLine="0"/>
+        <w:jc w:val="left"/>
+        <w:rPr>
+          <w:rFonts w:ascii="Consolas" w:eastAsia="Times New Roman" w:hAnsi="Consolas" w:cs="Times New Roman"/>
+          <w:sz w:val="20"/>
+          <w:szCs w:val="20"/>
+          <w:lang w:eastAsia="ru-RU"/>
+        </w:rPr>
+      </w:pPr>
+      <w:r>
+        <w:rPr>
+          <w:rFonts w:ascii="Consolas" w:eastAsia="Times New Roman" w:hAnsi="Consolas" w:cs="Times New Roman"/>
+          <w:color w:val="0E00FF"/>
+          <w:sz w:val="20"/>
+          <w:szCs w:val="20"/>
+          <w:lang w:eastAsia="ru-RU"/>
+        </w:rPr>
+        <w:t>end</w:t>
+      </w:r>
+    </w:p>
+    <w:p>
+      <w:pPr>
+        <w:spacing w:after="0" w:line="240" w:lineRule="auto"/>
+        <w:ind w:firstLine="0"/>
+        <w:jc w:val="left"/>
+        <w:rPr>
+          <w:rFonts w:ascii="Consolas" w:eastAsia="Times New Roman" w:hAnsi="Consolas" w:cs="Times New Roman"/>
+          <w:sz w:val="20"/>
+          <w:szCs w:val="20"/>
+          <w:lang w:eastAsia="ru-RU"/>
+        </w:rPr>
+      </w:pPr>
+    </w:p>
+    <w:p>
+      <w:pPr>
+        <w:spacing w:after="0" w:line="240" w:lineRule="auto"/>
+        <w:ind w:firstLine="0"/>
+        <w:jc w:val="left"/>
+        <w:rPr>
+          <w:rFonts w:ascii="Consolas" w:eastAsia="Times New Roman" w:hAnsi="Consolas" w:cs="Times New Roman"/>
+          <w:sz w:val="20"/>
+          <w:szCs w:val="20"/>
+          <w:lang w:eastAsia="ru-RU"/>
+        </w:rPr>
+      </w:pPr>
+      <w:r>
+        <w:rPr>
+          <w:rFonts w:ascii="Consolas" w:eastAsia="Times New Roman" w:hAnsi="Consolas" w:cs="Times New Roman"/>
+          <w:color w:val="008013"/>
+          <w:sz w:val="20"/>
+          <w:szCs w:val="20"/>
+          <w:lang w:eastAsia="ru-RU"/>
+        </w:rPr>
+        <w:t>% Вывод шагов для неявного йлера</w:t>
+      </w:r>
+    </w:p>
+    <w:p>
+      <w:pPr>
+        <w:spacing w:after="0" w:line="240" w:lineRule="auto"/>
+        <w:ind w:firstLine="0"/>
+        <w:jc w:val="left"/>
+        <w:rPr>
+          <w:rFonts w:ascii="Consolas" w:eastAsia="Times New Roman" w:hAnsi="Consolas" w:cs="Times New Roman"/>
+          <w:sz w:val="20"/>
+          <w:szCs w:val="20"/>
+          <w:lang w:val="en-US" w:eastAsia="ru-RU"/>
+        </w:rPr>
+      </w:pPr>
+      <w:r>
+        <w:rPr>
+          <w:rFonts w:ascii="Consolas" w:eastAsia="Times New Roman" w:hAnsi="Consolas" w:cs="Times New Roman"/>
+          <w:sz w:val="20"/>
+          <w:szCs w:val="20"/>
+          <w:lang w:val="en-US" w:eastAsia="ru-RU"/>
+        </w:rPr>
+        <w:t>fprintf(</w:t>
+      </w:r>
+      <w:r>
+        <w:rPr>
+          <w:rFonts w:ascii="Consolas" w:eastAsia="Times New Roman" w:hAnsi="Consolas" w:cs="Times New Roman"/>
+          <w:color w:val="A709F5"/>
+          <w:sz w:val="20"/>
+          <w:szCs w:val="20"/>
+          <w:lang w:val="en-US" w:eastAsia="ru-RU"/>
+        </w:rPr>
+        <w:t>'</w:t>
+      </w:r>
+      <w:r>
+        <w:rPr>
+          <w:rFonts w:ascii="Consolas" w:eastAsia="Times New Roman" w:hAnsi="Consolas" w:cs="Times New Roman"/>
+          <w:color w:val="A709F5"/>
+          <w:sz w:val="20"/>
+          <w:szCs w:val="20"/>
+          <w:lang w:eastAsia="ru-RU"/>
+        </w:rPr>
+        <w:t>Шаги</w:t>
+      </w:r>
+      <w:r>
+        <w:rPr>
+          <w:rFonts w:ascii="Consolas" w:eastAsia="Times New Roman" w:hAnsi="Consolas" w:cs="Times New Roman"/>
+          <w:color w:val="A709F5"/>
+          <w:sz w:val="20"/>
+          <w:szCs w:val="20"/>
+          <w:lang w:val="en-US" w:eastAsia="ru-RU"/>
+        </w:rPr>
+        <w:t>:\n'</w:t>
+      </w:r>
+      <w:r>
+        <w:rPr>
+          <w:rFonts w:ascii="Consolas" w:eastAsia="Times New Roman" w:hAnsi="Consolas" w:cs="Times New Roman"/>
+          <w:sz w:val="20"/>
+          <w:szCs w:val="20"/>
+          <w:lang w:val="en-US" w:eastAsia="ru-RU"/>
+        </w:rPr>
+        <w:t>);</w:t>
+      </w:r>
+    </w:p>
+    <w:p>
+      <w:pPr>
+        <w:spacing w:after="0" w:line="240" w:lineRule="auto"/>
+        <w:ind w:firstLine="0"/>
+        <w:jc w:val="left"/>
+        <w:rPr>
+          <w:rFonts w:ascii="Consolas" w:eastAsia="Times New Roman" w:hAnsi="Consolas" w:cs="Times New Roman"/>
+          <w:sz w:val="20"/>
+          <w:szCs w:val="20"/>
+          <w:lang w:val="en-US" w:eastAsia="ru-RU"/>
+        </w:rPr>
+      </w:pPr>
+      <w:r>
+        <w:rPr>
+          <w:rFonts w:ascii="Consolas" w:eastAsia="Times New Roman" w:hAnsi="Consolas" w:cs="Times New Roman"/>
+          <w:color w:val="0E00FF"/>
+          <w:sz w:val="20"/>
+          <w:szCs w:val="20"/>
+          <w:lang w:val="en-US" w:eastAsia="ru-RU"/>
+        </w:rPr>
+        <w:t xml:space="preserve">for </w:t>
+      </w:r>
+      <w:r>
+        <w:rPr>
+          <w:rFonts w:ascii="Consolas" w:eastAsia="Times New Roman" w:hAnsi="Consolas" w:cs="Times New Roman"/>
+          <w:sz w:val="20"/>
+          <w:szCs w:val="20"/>
+          <w:lang w:val="en-US" w:eastAsia="ru-RU"/>
+        </w:rPr>
+        <w:t>i = 1:length(steps)</w:t>
+      </w:r>
+    </w:p>
+    <w:p>
+      <w:pPr>
+        <w:spacing w:after="0" w:line="240" w:lineRule="auto"/>
+        <w:ind w:firstLine="0"/>
+        <w:jc w:val="left"/>
+        <w:rPr>
+          <w:rFonts w:ascii="Consolas" w:eastAsia="Times New Roman" w:hAnsi="Consolas" w:cs="Times New Roman"/>
+          <w:sz w:val="20"/>
+          <w:szCs w:val="20"/>
+          <w:lang w:val="en-US" w:eastAsia="ru-RU"/>
+        </w:rPr>
+      </w:pPr>
+      <w:r>
+        <w:rPr>
+          <w:rFonts w:ascii="Consolas" w:eastAsia="Times New Roman" w:hAnsi="Consolas" w:cs="Times New Roman"/>
+          <w:sz w:val="20"/>
+          <w:szCs w:val="20"/>
+          <w:lang w:val="en-US" w:eastAsia="ru-RU"/>
+        </w:rPr>
+        <w:t xml:space="preserve">    fprintf(</w:t>
+      </w:r>
+      <w:r>
+        <w:rPr>
+          <w:rFonts w:ascii="Consolas" w:eastAsia="Times New Roman" w:hAnsi="Consolas" w:cs="Times New Roman"/>
+          <w:color w:val="A709F5"/>
+          <w:sz w:val="20"/>
+          <w:szCs w:val="20"/>
+          <w:lang w:val="en-US" w:eastAsia="ru-RU"/>
+        </w:rPr>
+        <w:t>'</w:t>
+      </w:r>
+      <w:r>
+        <w:rPr>
+          <w:rFonts w:ascii="Consolas" w:eastAsia="Times New Roman" w:hAnsi="Consolas" w:cs="Times New Roman"/>
+          <w:color w:val="A709F5"/>
+          <w:sz w:val="20"/>
+          <w:szCs w:val="20"/>
+          <w:lang w:eastAsia="ru-RU"/>
+        </w:rPr>
+        <w:t>Итерация</w:t>
+      </w:r>
+      <w:r>
+        <w:rPr>
+          <w:rFonts w:ascii="Consolas" w:eastAsia="Times New Roman" w:hAnsi="Consolas" w:cs="Times New Roman"/>
+          <w:color w:val="A709F5"/>
+          <w:sz w:val="20"/>
+          <w:szCs w:val="20"/>
+          <w:lang w:val="en-US" w:eastAsia="ru-RU"/>
+        </w:rPr>
+        <w:t xml:space="preserve"> %d: </w:t>
+      </w:r>
+      <w:r>
+        <w:rPr>
+          <w:rFonts w:ascii="Consolas" w:eastAsia="Times New Roman" w:hAnsi="Consolas" w:cs="Times New Roman"/>
+          <w:color w:val="A709F5"/>
+          <w:sz w:val="20"/>
+          <w:szCs w:val="20"/>
+          <w:lang w:eastAsia="ru-RU"/>
+        </w:rPr>
+        <w:t>шаг</w:t>
+      </w:r>
+      <w:r>
+        <w:rPr>
+          <w:rFonts w:ascii="Consolas" w:eastAsia="Times New Roman" w:hAnsi="Consolas" w:cs="Times New Roman"/>
+          <w:color w:val="A709F5"/>
+          <w:sz w:val="20"/>
+          <w:szCs w:val="20"/>
+          <w:lang w:val="en-US" w:eastAsia="ru-RU"/>
+        </w:rPr>
+        <w:t xml:space="preserve"> = %f\n'</w:t>
+      </w:r>
+      <w:r>
+        <w:rPr>
+          <w:rFonts w:ascii="Consolas" w:eastAsia="Times New Roman" w:hAnsi="Consolas" w:cs="Times New Roman"/>
+          <w:sz w:val="20"/>
+          <w:szCs w:val="20"/>
+          <w:lang w:val="en-US" w:eastAsia="ru-RU"/>
+        </w:rPr>
+        <w:t>, i, steps(i));</w:t>
+      </w:r>
+    </w:p>
+    <w:p>
+      <w:pPr>
+        <w:spacing w:after="0" w:line="240" w:lineRule="auto"/>
+        <w:ind w:firstLine="0"/>
+        <w:jc w:val="left"/>
+        <w:rPr>
+          <w:rFonts w:ascii="Consolas" w:eastAsia="Times New Roman" w:hAnsi="Consolas" w:cs="Times New Roman"/>
+          <w:sz w:val="20"/>
+          <w:szCs w:val="20"/>
+          <w:lang w:eastAsia="ru-RU"/>
+        </w:rPr>
+      </w:pPr>
+      <w:r>
+        <w:rPr>
+          <w:rFonts w:ascii="Consolas" w:eastAsia="Times New Roman" w:hAnsi="Consolas" w:cs="Times New Roman"/>
+          <w:color w:val="0E00FF"/>
+          <w:sz w:val="20"/>
+          <w:szCs w:val="20"/>
+          <w:lang w:eastAsia="ru-RU"/>
+        </w:rPr>
+        <w:t>end</w:t>
+      </w:r>
+    </w:p>
+    <w:p>
+      <w:pPr>
+        <w:spacing w:after="0" w:line="240" w:lineRule="auto"/>
+        <w:ind w:firstLine="0"/>
+        <w:jc w:val="left"/>
+        <w:rPr>
+          <w:rFonts w:ascii="Consolas" w:eastAsia="Times New Roman" w:hAnsi="Consolas" w:cs="Times New Roman"/>
+          <w:sz w:val="20"/>
+          <w:szCs w:val="20"/>
+          <w:lang w:eastAsia="ru-RU"/>
+        </w:rPr>
+      </w:pPr>
+    </w:p>
+    <w:p>
+      <w:pPr>
+        <w:spacing w:after="0" w:line="240" w:lineRule="auto"/>
+        <w:ind w:firstLine="0"/>
+        <w:jc w:val="left"/>
+        <w:rPr>
+          <w:rFonts w:ascii="Consolas" w:eastAsia="Times New Roman" w:hAnsi="Consolas" w:cs="Times New Roman"/>
+          <w:sz w:val="20"/>
+          <w:szCs w:val="20"/>
+          <w:lang w:eastAsia="ru-RU"/>
+        </w:rPr>
+      </w:pPr>
+      <w:r>
+        <w:rPr>
+          <w:rFonts w:ascii="Consolas" w:eastAsia="Times New Roman" w:hAnsi="Consolas" w:cs="Times New Roman"/>
+          <w:color w:val="008013"/>
+          <w:sz w:val="20"/>
+          <w:szCs w:val="20"/>
+          <w:lang w:eastAsia="ru-RU"/>
+        </w:rPr>
+        <w:t>% Визуализация результатов</w:t>
+      </w:r>
+    </w:p>
+    <w:p>
+      <w:pPr>
+        <w:spacing w:after="0" w:line="240" w:lineRule="auto"/>
+        <w:ind w:firstLine="0"/>
+        <w:jc w:val="left"/>
+        <w:rPr>
+          <w:rFonts w:ascii="Consolas" w:eastAsia="Times New Roman" w:hAnsi="Consolas" w:cs="Times New Roman"/>
+          <w:sz w:val="20"/>
+          <w:szCs w:val="20"/>
+          <w:lang w:eastAsia="ru-RU"/>
+        </w:rPr>
+      </w:pPr>
+      <w:r>
+        <w:rPr>
+          <w:rFonts w:ascii="Consolas" w:eastAsia="Times New Roman" w:hAnsi="Consolas" w:cs="Times New Roman"/>
+          <w:sz w:val="20"/>
+          <w:szCs w:val="20"/>
+          <w:lang w:eastAsia="ru-RU"/>
+        </w:rPr>
+        <w:t>figure</w:t>
+      </w:r>
+    </w:p>
+    <w:p>
+      <w:pPr>
+        <w:spacing w:after="0" w:line="240" w:lineRule="auto"/>
+        <w:ind w:firstLine="0"/>
+        <w:jc w:val="left"/>
+        <w:rPr>
+          <w:rFonts w:ascii="Consolas" w:eastAsia="Times New Roman" w:hAnsi="Consolas" w:cs="Times New Roman"/>
+          <w:sz w:val="20"/>
+          <w:szCs w:val="20"/>
+          <w:lang w:eastAsia="ru-RU"/>
+        </w:rPr>
+      </w:pPr>
+      <w:r>
+        <w:rPr>
+          <w:rFonts w:ascii="Consolas" w:eastAsia="Times New Roman" w:hAnsi="Consolas" w:cs="Times New Roman"/>
+          <w:sz w:val="20"/>
+          <w:szCs w:val="20"/>
+          <w:lang w:eastAsia="ru-RU"/>
+        </w:rPr>
+        <w:t xml:space="preserve">hold </w:t>
+      </w:r>
+      <w:r>
+        <w:rPr>
+          <w:rFonts w:ascii="Consolas" w:eastAsia="Times New Roman" w:hAnsi="Consolas" w:cs="Times New Roman"/>
+          <w:color w:val="A709F5"/>
+          <w:sz w:val="20"/>
+          <w:szCs w:val="20"/>
+          <w:lang w:eastAsia="ru-RU"/>
+        </w:rPr>
+        <w:t>on</w:t>
+      </w:r>
+    </w:p>
+    <w:p>
+      <w:pPr>
+        <w:spacing w:after="0" w:line="240" w:lineRule="auto"/>
+        <w:ind w:firstLine="0"/>
+        <w:jc w:val="left"/>
+        <w:rPr>
+          <w:rFonts w:ascii="Consolas" w:eastAsia="Times New Roman" w:hAnsi="Consolas" w:cs="Times New Roman"/>
+          <w:sz w:val="20"/>
+          <w:szCs w:val="20"/>
+          <w:lang w:val="en-US" w:eastAsia="ru-RU"/>
+        </w:rPr>
+      </w:pPr>
+      <w:r>
+        <w:rPr>
+          <w:rFonts w:ascii="Consolas" w:eastAsia="Times New Roman" w:hAnsi="Consolas" w:cs="Times New Roman"/>
+          <w:sz w:val="20"/>
+          <w:szCs w:val="20"/>
+          <w:lang w:val="en-US" w:eastAsia="ru-RU"/>
+        </w:rPr>
+        <w:t xml:space="preserve">plot(x_explicit, y1_explicit, </w:t>
+      </w:r>
+      <w:r>
+        <w:rPr>
+          <w:rFonts w:ascii="Consolas" w:eastAsia="Times New Roman" w:hAnsi="Consolas" w:cs="Times New Roman"/>
+          <w:color w:val="A709F5"/>
+          <w:sz w:val="20"/>
+          <w:szCs w:val="20"/>
+          <w:lang w:val="en-US" w:eastAsia="ru-RU"/>
+        </w:rPr>
+        <w:t>'r'</w:t>
+      </w:r>
+      <w:r>
+        <w:rPr>
+          <w:rFonts w:ascii="Consolas" w:eastAsia="Times New Roman" w:hAnsi="Consolas" w:cs="Times New Roman"/>
+          <w:sz w:val="20"/>
+          <w:szCs w:val="20"/>
+          <w:lang w:val="en-US" w:eastAsia="ru-RU"/>
+        </w:rPr>
+        <w:t xml:space="preserve">, </w:t>
+      </w:r>
+      <w:r>
+        <w:rPr>
+          <w:rFonts w:ascii="Consolas" w:eastAsia="Times New Roman" w:hAnsi="Consolas" w:cs="Times New Roman"/>
+          <w:color w:val="A709F5"/>
+          <w:sz w:val="20"/>
+          <w:szCs w:val="20"/>
+          <w:lang w:val="en-US" w:eastAsia="ru-RU"/>
+        </w:rPr>
+        <w:t>'DisplayName'</w:t>
+      </w:r>
+      <w:r>
+        <w:rPr>
+          <w:rFonts w:ascii="Consolas" w:eastAsia="Times New Roman" w:hAnsi="Consolas" w:cs="Times New Roman"/>
+          <w:sz w:val="20"/>
+          <w:szCs w:val="20"/>
+          <w:lang w:val="en-US" w:eastAsia="ru-RU"/>
+        </w:rPr>
+        <w:t xml:space="preserve">, </w:t>
+      </w:r>
+      <w:r>
+        <w:rPr>
+          <w:rFonts w:ascii="Consolas" w:eastAsia="Times New Roman" w:hAnsi="Consolas" w:cs="Times New Roman"/>
+          <w:color w:val="A709F5"/>
+          <w:sz w:val="20"/>
+          <w:szCs w:val="20"/>
+          <w:lang w:val="en-US" w:eastAsia="ru-RU"/>
+        </w:rPr>
+        <w:t>'</w:t>
+      </w:r>
+      <w:r>
+        <w:rPr>
+          <w:rFonts w:ascii="Consolas" w:eastAsia="Times New Roman" w:hAnsi="Consolas" w:cs="Times New Roman"/>
+          <w:color w:val="A709F5"/>
+          <w:sz w:val="20"/>
+          <w:szCs w:val="20"/>
+          <w:lang w:eastAsia="ru-RU"/>
+        </w:rPr>
+        <w:t>Явный</w:t>
+      </w:r>
+      <w:r>
+        <w:rPr>
+          <w:rFonts w:ascii="Consolas" w:eastAsia="Times New Roman" w:hAnsi="Consolas" w:cs="Times New Roman"/>
+          <w:color w:val="A709F5"/>
+          <w:sz w:val="20"/>
+          <w:szCs w:val="20"/>
+          <w:lang w:val="en-US" w:eastAsia="ru-RU"/>
+        </w:rPr>
+        <w:t xml:space="preserve"> </w:t>
+      </w:r>
+      <w:r>
+        <w:rPr>
+          <w:rFonts w:ascii="Consolas" w:eastAsia="Times New Roman" w:hAnsi="Consolas" w:cs="Times New Roman"/>
+          <w:color w:val="A709F5"/>
+          <w:sz w:val="20"/>
+          <w:szCs w:val="20"/>
+          <w:lang w:eastAsia="ru-RU"/>
+        </w:rPr>
         <w:t>Эйлер</w:t>
       </w:r>
       <w:r>
         <w:rPr>
           <w:rFonts w:ascii="Consolas" w:eastAsia="Times New Roman" w:hAnsi="Consolas" w:cs="Times New Roman"/>
+          <w:color w:val="A709F5"/>
+          <w:sz w:val="20"/>
+          <w:szCs w:val="20"/>
+          <w:lang w:val="en-US" w:eastAsia="ru-RU"/>
+        </w:rPr>
+        <w:t xml:space="preserve"> y1'</w:t>
+      </w:r>
+      <w:r>
+        <w:rPr>
+          <w:rFonts w:ascii="Consolas" w:eastAsia="Times New Roman" w:hAnsi="Consolas" w:cs="Times New Roman"/>
+          <w:sz w:val="20"/>
+          <w:szCs w:val="20"/>
+          <w:lang w:val="en-US" w:eastAsia="ru-RU"/>
+        </w:rPr>
+        <w:t>);</w:t>
+      </w:r>
+    </w:p>
+    <w:p>
+      <w:pPr>
+        <w:spacing w:after="0" w:line="240" w:lineRule="auto"/>
+        <w:ind w:firstLine="0"/>
+        <w:jc w:val="left"/>
+        <w:rPr>
+          <w:rFonts w:ascii="Consolas" w:eastAsia="Times New Roman" w:hAnsi="Consolas" w:cs="Times New Roman"/>
+          <w:sz w:val="20"/>
+          <w:szCs w:val="20"/>
+          <w:lang w:val="en-US" w:eastAsia="ru-RU"/>
+        </w:rPr>
+      </w:pPr>
+      <w:r>
+        <w:rPr>
+          <w:rFonts w:ascii="Consolas" w:eastAsia="Times New Roman" w:hAnsi="Consolas" w:cs="Times New Roman"/>
+          <w:sz w:val="20"/>
+          <w:szCs w:val="20"/>
+          <w:lang w:val="en-US" w:eastAsia="ru-RU"/>
+        </w:rPr>
+        <w:t xml:space="preserve">plot(x_explicit, y2_explicit, </w:t>
+      </w:r>
+      <w:r>
+        <w:rPr>
+          <w:rFonts w:ascii="Consolas" w:eastAsia="Times New Roman" w:hAnsi="Consolas" w:cs="Times New Roman"/>
+          <w:color w:val="A709F5"/>
+          <w:sz w:val="20"/>
+          <w:szCs w:val="20"/>
+          <w:lang w:val="en-US" w:eastAsia="ru-RU"/>
+        </w:rPr>
+        <w:t>'g'</w:t>
+      </w:r>
+      <w:r>
+        <w:rPr>
+          <w:rFonts w:ascii="Consolas" w:eastAsia="Times New Roman" w:hAnsi="Consolas" w:cs="Times New Roman"/>
+          <w:sz w:val="20"/>
+          <w:szCs w:val="20"/>
+          <w:lang w:val="en-US" w:eastAsia="ru-RU"/>
+        </w:rPr>
+        <w:t xml:space="preserve">, </w:t>
+      </w:r>
+      <w:r>
+        <w:rPr>
+          <w:rFonts w:ascii="Consolas" w:eastAsia="Times New Roman" w:hAnsi="Consolas" w:cs="Times New Roman"/>
+          <w:color w:val="A709F5"/>
+          <w:sz w:val="20"/>
+          <w:szCs w:val="20"/>
+          <w:lang w:val="en-US" w:eastAsia="ru-RU"/>
+        </w:rPr>
+        <w:t>'DisplayName'</w:t>
+      </w:r>
+      <w:r>
+        <w:rPr>
+          <w:rFonts w:ascii="Consolas" w:eastAsia="Times New Roman" w:hAnsi="Consolas" w:cs="Times New Roman"/>
+          <w:sz w:val="20"/>
+          <w:szCs w:val="20"/>
+          <w:lang w:val="en-US" w:eastAsia="ru-RU"/>
+        </w:rPr>
+        <w:t xml:space="preserve">, </w:t>
+      </w:r>
+      <w:r>
+        <w:rPr>
+          <w:rFonts w:ascii="Consolas" w:eastAsia="Times New Roman" w:hAnsi="Consolas" w:cs="Times New Roman"/>
+          <w:color w:val="A709F5"/>
+          <w:sz w:val="20"/>
+          <w:szCs w:val="20"/>
+          <w:lang w:val="en-US" w:eastAsia="ru-RU"/>
+        </w:rPr>
+        <w:t>'</w:t>
+      </w:r>
+      <w:r>
+        <w:rPr>
+          <w:rFonts w:ascii="Consolas" w:eastAsia="Times New Roman" w:hAnsi="Consolas" w:cs="Times New Roman"/>
+          <w:color w:val="A709F5"/>
+          <w:sz w:val="20"/>
+          <w:szCs w:val="20"/>
+          <w:lang w:eastAsia="ru-RU"/>
+        </w:rPr>
+        <w:t>Явный</w:t>
+      </w:r>
+      <w:r>
+        <w:rPr>
+          <w:rFonts w:ascii="Consolas" w:eastAsia="Times New Roman" w:hAnsi="Consolas" w:cs="Times New Roman"/>
+          <w:color w:val="A709F5"/>
+          <w:sz w:val="20"/>
+          <w:szCs w:val="20"/>
+          <w:lang w:val="en-US" w:eastAsia="ru-RU"/>
+        </w:rPr>
+        <w:t xml:space="preserve"> </w:t>
+      </w:r>
+      <w:r>
+        <w:rPr>
+          <w:rFonts w:ascii="Consolas" w:eastAsia="Times New Roman" w:hAnsi="Consolas" w:cs="Times New Roman"/>
+          <w:color w:val="A709F5"/>
+          <w:sz w:val="20"/>
+          <w:szCs w:val="20"/>
+          <w:lang w:eastAsia="ru-RU"/>
+        </w:rPr>
+        <w:t>Эйлер</w:t>
+      </w:r>
+      <w:r>
+        <w:rPr>
+          <w:rFonts w:ascii="Consolas" w:eastAsia="Times New Roman" w:hAnsi="Consolas" w:cs="Times New Roman"/>
+          <w:color w:val="A709F5"/>
+          <w:sz w:val="20"/>
+          <w:szCs w:val="20"/>
+          <w:lang w:val="en-US" w:eastAsia="ru-RU"/>
+        </w:rPr>
+        <w:t xml:space="preserve"> y2'</w:t>
+      </w:r>
+      <w:r>
+        <w:rPr>
+          <w:rFonts w:ascii="Consolas" w:eastAsia="Times New Roman" w:hAnsi="Consolas" w:cs="Times New Roman"/>
+          <w:sz w:val="20"/>
+          <w:szCs w:val="20"/>
+          <w:lang w:val="en-US" w:eastAsia="ru-RU"/>
+        </w:rPr>
+        <w:t>);</w:t>
+      </w:r>
+    </w:p>
+    <w:p>
+      <w:pPr>
+        <w:spacing w:after="0" w:line="240" w:lineRule="auto"/>
+        <w:ind w:firstLine="0"/>
+        <w:jc w:val="left"/>
+        <w:rPr>
+          <w:rFonts w:ascii="Consolas" w:eastAsia="Times New Roman" w:hAnsi="Consolas" w:cs="Times New Roman"/>
+          <w:sz w:val="20"/>
+          <w:szCs w:val="20"/>
+          <w:lang w:val="en-US" w:eastAsia="ru-RU"/>
+        </w:rPr>
+      </w:pPr>
+      <w:r>
+        <w:rPr>
+          <w:rFonts w:ascii="Consolas" w:eastAsia="Times New Roman" w:hAnsi="Consolas" w:cs="Times New Roman"/>
+          <w:sz w:val="20"/>
+          <w:szCs w:val="20"/>
+          <w:lang w:val="en-US" w:eastAsia="ru-RU"/>
+        </w:rPr>
+        <w:t xml:space="preserve">plot(x_implicit, y1_implicit, </w:t>
+      </w:r>
+      <w:r>
+        <w:rPr>
+          <w:rFonts w:ascii="Consolas" w:eastAsia="Times New Roman" w:hAnsi="Consolas" w:cs="Times New Roman"/>
+          <w:color w:val="A709F5"/>
+          <w:sz w:val="20"/>
+          <w:szCs w:val="20"/>
+          <w:lang w:val="en-US" w:eastAsia="ru-RU"/>
+        </w:rPr>
+        <w:t>'b'</w:t>
+      </w:r>
+      <w:r>
+        <w:rPr>
+          <w:rFonts w:ascii="Consolas" w:eastAsia="Times New Roman" w:hAnsi="Consolas" w:cs="Times New Roman"/>
+          <w:sz w:val="20"/>
+          <w:szCs w:val="20"/>
+          <w:lang w:val="en-US" w:eastAsia="ru-RU"/>
+        </w:rPr>
+        <w:t xml:space="preserve">, </w:t>
+      </w:r>
+      <w:r>
+        <w:rPr>
+          <w:rFonts w:ascii="Consolas" w:eastAsia="Times New Roman" w:hAnsi="Consolas" w:cs="Times New Roman"/>
+          <w:color w:val="A709F5"/>
+          <w:sz w:val="20"/>
+          <w:szCs w:val="20"/>
+          <w:lang w:val="en-US" w:eastAsia="ru-RU"/>
+        </w:rPr>
+        <w:t>'DisplayName'</w:t>
+      </w:r>
+      <w:r>
+        <w:rPr>
+          <w:rFonts w:ascii="Consolas" w:eastAsia="Times New Roman" w:hAnsi="Consolas" w:cs="Times New Roman"/>
+          <w:sz w:val="20"/>
+          <w:szCs w:val="20"/>
+          <w:lang w:val="en-US" w:eastAsia="ru-RU"/>
+        </w:rPr>
+        <w:t xml:space="preserve">, </w:t>
+      </w:r>
+      <w:r>
+        <w:rPr>
+          <w:rFonts w:ascii="Consolas" w:eastAsia="Times New Roman" w:hAnsi="Consolas" w:cs="Times New Roman"/>
+          <w:color w:val="A709F5"/>
+          <w:sz w:val="20"/>
+          <w:szCs w:val="20"/>
+          <w:lang w:val="en-US" w:eastAsia="ru-RU"/>
+        </w:rPr>
+        <w:t>'</w:t>
+      </w:r>
+      <w:r>
+        <w:rPr>
+          <w:rFonts w:ascii="Consolas" w:eastAsia="Times New Roman" w:hAnsi="Consolas" w:cs="Times New Roman"/>
+          <w:color w:val="A709F5"/>
+          <w:sz w:val="20"/>
+          <w:szCs w:val="20"/>
+          <w:lang w:eastAsia="ru-RU"/>
+        </w:rPr>
+        <w:t>Неявный</w:t>
+      </w:r>
+      <w:r>
+        <w:rPr>
+          <w:rFonts w:ascii="Consolas" w:eastAsia="Times New Roman" w:hAnsi="Consolas" w:cs="Times New Roman"/>
+          <w:color w:val="A709F5"/>
+          <w:sz w:val="20"/>
+          <w:szCs w:val="20"/>
+          <w:lang w:val="en-US" w:eastAsia="ru-RU"/>
+        </w:rPr>
+        <w:t xml:space="preserve"> </w:t>
+      </w:r>
+      <w:r>
+        <w:rPr>
+          <w:rFonts w:ascii="Consolas" w:eastAsia="Times New Roman" w:hAnsi="Consolas" w:cs="Times New Roman"/>
+          <w:color w:val="A709F5"/>
+          <w:sz w:val="20"/>
+          <w:szCs w:val="20"/>
+          <w:lang w:eastAsia="ru-RU"/>
+        </w:rPr>
+        <w:t>Эйлер</w:t>
+      </w:r>
+      <w:r>
+        <w:rPr>
+          <w:rFonts w:ascii="Consolas" w:eastAsia="Times New Roman" w:hAnsi="Consolas" w:cs="Times New Roman"/>
+          <w:color w:val="A709F5"/>
+          <w:sz w:val="20"/>
+          <w:szCs w:val="20"/>
+          <w:lang w:val="en-US" w:eastAsia="ru-RU"/>
+        </w:rPr>
+        <w:t xml:space="preserve"> y1'</w:t>
+      </w:r>
+      <w:r>
+        <w:rPr>
+          <w:rFonts w:ascii="Consolas" w:eastAsia="Times New Roman" w:hAnsi="Consolas" w:cs="Times New Roman"/>
+          <w:sz w:val="20"/>
+          <w:szCs w:val="20"/>
+          <w:lang w:val="en-US" w:eastAsia="ru-RU"/>
+        </w:rPr>
+        <w:t>);</w:t>
+      </w:r>
+    </w:p>
+    <w:p>
+      <w:pPr>
+        <w:spacing w:after="0" w:line="240" w:lineRule="auto"/>
+        <w:ind w:firstLine="0"/>
+        <w:jc w:val="left"/>
+        <w:rPr>
+          <w:rFonts w:ascii="Consolas" w:eastAsia="Times New Roman" w:hAnsi="Consolas" w:cs="Times New Roman"/>
+          <w:sz w:val="20"/>
+          <w:szCs w:val="20"/>
+          <w:lang w:val="en-US" w:eastAsia="ru-RU"/>
+        </w:rPr>
+      </w:pPr>
+      <w:r>
+        <w:rPr>
+          <w:rFonts w:ascii="Consolas" w:eastAsia="Times New Roman" w:hAnsi="Consolas" w:cs="Times New Roman"/>
+          <w:sz w:val="20"/>
+          <w:szCs w:val="20"/>
+          <w:lang w:val="en-US" w:eastAsia="ru-RU"/>
+        </w:rPr>
+        <w:t xml:space="preserve">plot(x_implicit, y2_implicit, </w:t>
+      </w:r>
+      <w:r>
+        <w:rPr>
+          <w:rFonts w:ascii="Consolas" w:eastAsia="Times New Roman" w:hAnsi="Consolas" w:cs="Times New Roman"/>
+          <w:color w:val="A709F5"/>
+          <w:sz w:val="20"/>
+          <w:szCs w:val="20"/>
+          <w:lang w:val="en-US" w:eastAsia="ru-RU"/>
+        </w:rPr>
+        <w:t>'m'</w:t>
+      </w:r>
+      <w:r>
+        <w:rPr>
+          <w:rFonts w:ascii="Consolas" w:eastAsia="Times New Roman" w:hAnsi="Consolas" w:cs="Times New Roman"/>
+          <w:sz w:val="20"/>
+          <w:szCs w:val="20"/>
+          <w:lang w:val="en-US" w:eastAsia="ru-RU"/>
+        </w:rPr>
+        <w:t xml:space="preserve">, </w:t>
+      </w:r>
+      <w:r>
+        <w:rPr>
+          <w:rFonts w:ascii="Consolas" w:eastAsia="Times New Roman" w:hAnsi="Consolas" w:cs="Times New Roman"/>
+          <w:color w:val="A709F5"/>
+          <w:sz w:val="20"/>
+          <w:szCs w:val="20"/>
+          <w:lang w:val="en-US" w:eastAsia="ru-RU"/>
+        </w:rPr>
+        <w:t>'DisplayName'</w:t>
+      </w:r>
+      <w:r>
+        <w:rPr>
+          <w:rFonts w:ascii="Consolas" w:eastAsia="Times New Roman" w:hAnsi="Consolas" w:cs="Times New Roman"/>
+          <w:sz w:val="20"/>
+          <w:szCs w:val="20"/>
+          <w:lang w:val="en-US" w:eastAsia="ru-RU"/>
+        </w:rPr>
+        <w:t xml:space="preserve">, </w:t>
+      </w:r>
+      <w:r>
+        <w:rPr>
+          <w:rFonts w:ascii="Consolas" w:eastAsia="Times New Roman" w:hAnsi="Consolas" w:cs="Times New Roman"/>
+          <w:color w:val="A709F5"/>
+          <w:sz w:val="20"/>
+          <w:szCs w:val="20"/>
+          <w:lang w:val="en-US" w:eastAsia="ru-RU"/>
+        </w:rPr>
+        <w:t>'</w:t>
+      </w:r>
+      <w:r>
+        <w:rPr>
+          <w:rFonts w:ascii="Consolas" w:eastAsia="Times New Roman" w:hAnsi="Consolas" w:cs="Times New Roman"/>
+          <w:color w:val="A709F5"/>
+          <w:sz w:val="20"/>
+          <w:szCs w:val="20"/>
+          <w:lang w:eastAsia="ru-RU"/>
+        </w:rPr>
+        <w:t>Неявный</w:t>
+      </w:r>
+      <w:r>
+        <w:rPr>
+          <w:rFonts w:ascii="Consolas" w:eastAsia="Times New Roman" w:hAnsi="Consolas" w:cs="Times New Roman"/>
+          <w:color w:val="A709F5"/>
+          <w:sz w:val="20"/>
+          <w:szCs w:val="20"/>
+          <w:lang w:val="en-US" w:eastAsia="ru-RU"/>
+        </w:rPr>
+        <w:t xml:space="preserve"> </w:t>
+      </w:r>
+      <w:r>
+        <w:rPr>
+          <w:rFonts w:ascii="Consolas" w:eastAsia="Times New Roman" w:hAnsi="Consolas" w:cs="Times New Roman"/>
+          <w:color w:val="A709F5"/>
+          <w:sz w:val="20"/>
+          <w:szCs w:val="20"/>
+          <w:lang w:eastAsia="ru-RU"/>
+        </w:rPr>
+        <w:t>Эйлер</w:t>
+      </w:r>
+      <w:r>
+        <w:rPr>
+          <w:rFonts w:ascii="Consolas" w:eastAsia="Times New Roman" w:hAnsi="Consolas" w:cs="Times New Roman"/>
+          <w:color w:val="A709F5"/>
+          <w:sz w:val="20"/>
+          <w:szCs w:val="20"/>
+          <w:lang w:val="en-US" w:eastAsia="ru-RU"/>
+        </w:rPr>
+        <w:t xml:space="preserve"> y2'</w:t>
+      </w:r>
+      <w:r>
+        <w:rPr>
+          <w:rFonts w:ascii="Consolas" w:eastAsia="Times New Roman" w:hAnsi="Consolas" w:cs="Times New Roman"/>
+          <w:sz w:val="20"/>
+          <w:szCs w:val="20"/>
+          <w:lang w:val="en-US" w:eastAsia="ru-RU"/>
+        </w:rPr>
+        <w:t>);</w:t>
+      </w:r>
+    </w:p>
+    <w:p>
+      <w:pPr>
+        <w:spacing w:after="0" w:line="240" w:lineRule="auto"/>
+        <w:ind w:firstLine="0"/>
+        <w:jc w:val="left"/>
+        <w:rPr>
+          <w:rFonts w:ascii="Consolas" w:eastAsia="Times New Roman" w:hAnsi="Consolas" w:cs="Times New Roman"/>
+          <w:sz w:val="20"/>
+          <w:szCs w:val="20"/>
+          <w:lang w:val="en-US" w:eastAsia="ru-RU"/>
+        </w:rPr>
+      </w:pPr>
+      <w:r>
+        <w:rPr>
+          <w:rFonts w:ascii="Consolas" w:eastAsia="Times New Roman" w:hAnsi="Consolas" w:cs="Times New Roman"/>
+          <w:sz w:val="20"/>
+          <w:szCs w:val="20"/>
+          <w:lang w:val="en-US" w:eastAsia="ru-RU"/>
+        </w:rPr>
+        <w:t xml:space="preserve">plot(x_ode15s, y_ode15s(:, 1), </w:t>
+      </w:r>
+      <w:r>
+        <w:rPr>
+          <w:rFonts w:ascii="Consolas" w:eastAsia="Times New Roman" w:hAnsi="Consolas" w:cs="Times New Roman"/>
+          <w:color w:val="A709F5"/>
+          <w:sz w:val="20"/>
+          <w:szCs w:val="20"/>
+          <w:lang w:val="en-US" w:eastAsia="ru-RU"/>
+        </w:rPr>
+        <w:t>'k--'</w:t>
+      </w:r>
+      <w:r>
+        <w:rPr>
+          <w:rFonts w:ascii="Consolas" w:eastAsia="Times New Roman" w:hAnsi="Consolas" w:cs="Times New Roman"/>
+          <w:sz w:val="20"/>
+          <w:szCs w:val="20"/>
+          <w:lang w:val="en-US" w:eastAsia="ru-RU"/>
+        </w:rPr>
+        <w:t xml:space="preserve">, </w:t>
+      </w:r>
+      <w:r>
+        <w:rPr>
+          <w:rFonts w:ascii="Consolas" w:eastAsia="Times New Roman" w:hAnsi="Consolas" w:cs="Times New Roman"/>
+          <w:color w:val="A709F5"/>
+          <w:sz w:val="20"/>
+          <w:szCs w:val="20"/>
+          <w:lang w:val="en-US" w:eastAsia="ru-RU"/>
+        </w:rPr>
+        <w:t>'DisplayName'</w:t>
+      </w:r>
+      <w:r>
+        <w:rPr>
+          <w:rFonts w:ascii="Consolas" w:eastAsia="Times New Roman" w:hAnsi="Consolas" w:cs="Times New Roman"/>
+          <w:sz w:val="20"/>
+          <w:szCs w:val="20"/>
+          <w:lang w:val="en-US" w:eastAsia="ru-RU"/>
+        </w:rPr>
+        <w:t xml:space="preserve">, </w:t>
+      </w:r>
+      <w:r>
+        <w:rPr>
+          <w:rFonts w:ascii="Consolas" w:eastAsia="Times New Roman" w:hAnsi="Consolas" w:cs="Times New Roman"/>
+          <w:color w:val="A709F5"/>
+          <w:sz w:val="20"/>
+          <w:szCs w:val="20"/>
+          <w:lang w:val="en-US" w:eastAsia="ru-RU"/>
+        </w:rPr>
+        <w:t>'MATLAB y1 (ODE15s)'</w:t>
+      </w:r>
+      <w:r>
+        <w:rPr>
+          <w:rFonts w:ascii="Consolas" w:eastAsia="Times New Roman" w:hAnsi="Consolas" w:cs="Times New Roman"/>
+          <w:sz w:val="20"/>
+          <w:szCs w:val="20"/>
+          <w:lang w:val="en-US" w:eastAsia="ru-RU"/>
+        </w:rPr>
+        <w:t>);</w:t>
+      </w:r>
+    </w:p>
+    <w:p>
+      <w:pPr>
+        <w:spacing w:after="0" w:line="240" w:lineRule="auto"/>
+        <w:ind w:firstLine="0"/>
+        <w:jc w:val="left"/>
+        <w:rPr>
+          <w:rFonts w:ascii="Consolas" w:eastAsia="Times New Roman" w:hAnsi="Consolas" w:cs="Times New Roman"/>
+          <w:sz w:val="20"/>
+          <w:szCs w:val="20"/>
+          <w:lang w:val="en-US" w:eastAsia="ru-RU"/>
+        </w:rPr>
+      </w:pPr>
+      <w:r>
+        <w:rPr>
+          <w:rFonts w:ascii="Consolas" w:eastAsia="Times New Roman" w:hAnsi="Consolas" w:cs="Times New Roman"/>
+          <w:sz w:val="20"/>
+          <w:szCs w:val="20"/>
+          <w:lang w:val="en-US" w:eastAsia="ru-RU"/>
+        </w:rPr>
+        <w:t xml:space="preserve">plot(x_ode15s, y_ode15s(:, 2), </w:t>
+      </w:r>
+      <w:r>
+        <w:rPr>
+          <w:rFonts w:ascii="Consolas" w:eastAsia="Times New Roman" w:hAnsi="Consolas" w:cs="Times New Roman"/>
+          <w:color w:val="A709F5"/>
+          <w:sz w:val="20"/>
+          <w:szCs w:val="20"/>
+          <w:lang w:val="en-US" w:eastAsia="ru-RU"/>
+        </w:rPr>
+        <w:t>'c--'</w:t>
+      </w:r>
+      <w:r>
+        <w:rPr>
+          <w:rFonts w:ascii="Consolas" w:eastAsia="Times New Roman" w:hAnsi="Consolas" w:cs="Times New Roman"/>
+          <w:sz w:val="20"/>
+          <w:szCs w:val="20"/>
+          <w:lang w:val="en-US" w:eastAsia="ru-RU"/>
+        </w:rPr>
+        <w:t xml:space="preserve">, </w:t>
+      </w:r>
+      <w:r>
+        <w:rPr>
+          <w:rFonts w:ascii="Consolas" w:eastAsia="Times New Roman" w:hAnsi="Consolas" w:cs="Times New Roman"/>
+          <w:color w:val="A709F5"/>
+          <w:sz w:val="20"/>
+          <w:szCs w:val="20"/>
+          <w:lang w:val="en-US" w:eastAsia="ru-RU"/>
+        </w:rPr>
+        <w:t>'DisplayName'</w:t>
+      </w:r>
+      <w:r>
+        <w:rPr>
+          <w:rFonts w:ascii="Consolas" w:eastAsia="Times New Roman" w:hAnsi="Consolas" w:cs="Times New Roman"/>
+          <w:sz w:val="20"/>
+          <w:szCs w:val="20"/>
+          <w:lang w:val="en-US" w:eastAsia="ru-RU"/>
+        </w:rPr>
+        <w:t xml:space="preserve">, </w:t>
+      </w:r>
+      <w:r>
+        <w:rPr>
+          <w:rFonts w:ascii="Consolas" w:eastAsia="Times New Roman" w:hAnsi="Consolas" w:cs="Times New Roman"/>
+          <w:color w:val="A709F5"/>
+          <w:sz w:val="20"/>
+          <w:szCs w:val="20"/>
+          <w:lang w:val="en-US" w:eastAsia="ru-RU"/>
+        </w:rPr>
+        <w:t>'MATLAB y2 (ODE15s)'</w:t>
+      </w:r>
+      <w:r>
+        <w:rPr>
+          <w:rFonts w:ascii="Consolas" w:eastAsia="Times New Roman" w:hAnsi="Consolas" w:cs="Times New Roman"/>
+          <w:sz w:val="20"/>
+          <w:szCs w:val="20"/>
+          <w:lang w:val="en-US" w:eastAsia="ru-RU"/>
+        </w:rPr>
+        <w:t>);</w:t>
+      </w:r>
+    </w:p>
+    <w:p>
+      <w:pPr>
+        <w:spacing w:after="0" w:line="240" w:lineRule="auto"/>
+        <w:ind w:firstLine="0"/>
+        <w:jc w:val="left"/>
+        <w:rPr>
+          <w:rFonts w:ascii="Consolas" w:eastAsia="Times New Roman" w:hAnsi="Consolas" w:cs="Times New Roman"/>
+          <w:sz w:val="20"/>
+          <w:szCs w:val="20"/>
+          <w:lang w:val="en-US" w:eastAsia="ru-RU"/>
+        </w:rPr>
+      </w:pPr>
+      <w:r>
+        <w:rPr>
+          <w:rFonts w:ascii="Consolas" w:eastAsia="Times New Roman" w:hAnsi="Consolas" w:cs="Times New Roman"/>
+          <w:sz w:val="20"/>
+          <w:szCs w:val="20"/>
+          <w:lang w:val="en-US" w:eastAsia="ru-RU"/>
+        </w:rPr>
+        <w:t xml:space="preserve">grid </w:t>
+      </w:r>
+      <w:r>
+        <w:rPr>
+          <w:rFonts w:ascii="Consolas" w:eastAsia="Times New Roman" w:hAnsi="Consolas" w:cs="Times New Roman"/>
+          <w:color w:val="A709F5"/>
+          <w:sz w:val="20"/>
+          <w:szCs w:val="20"/>
+          <w:lang w:val="en-US" w:eastAsia="ru-RU"/>
+        </w:rPr>
+        <w:t>on</w:t>
+      </w:r>
+    </w:p>
+    <w:p>
+      <w:pPr>
+        <w:spacing w:after="0" w:line="240" w:lineRule="auto"/>
+        <w:ind w:firstLine="0"/>
+        <w:jc w:val="left"/>
+        <w:rPr>
+          <w:rFonts w:ascii="Consolas" w:eastAsia="Times New Roman" w:hAnsi="Consolas" w:cs="Times New Roman"/>
+          <w:sz w:val="20"/>
+          <w:szCs w:val="20"/>
+          <w:lang w:val="en-US" w:eastAsia="ru-RU"/>
+        </w:rPr>
+      </w:pPr>
+      <w:r>
+        <w:rPr>
+          <w:rFonts w:ascii="Consolas" w:eastAsia="Times New Roman" w:hAnsi="Consolas" w:cs="Times New Roman"/>
+          <w:sz w:val="20"/>
+          <w:szCs w:val="20"/>
+          <w:lang w:val="en-US" w:eastAsia="ru-RU"/>
+        </w:rPr>
+        <w:t>xlabel(</w:t>
+      </w:r>
+      <w:r>
+        <w:rPr>
+          <w:rFonts w:ascii="Consolas" w:eastAsia="Times New Roman" w:hAnsi="Consolas" w:cs="Times New Roman"/>
+          <w:color w:val="A709F5"/>
+          <w:sz w:val="20"/>
+          <w:szCs w:val="20"/>
+          <w:lang w:val="en-US" w:eastAsia="ru-RU"/>
+        </w:rPr>
+        <w:t>'x'</w:t>
+      </w:r>
+      <w:r>
+        <w:rPr>
+          <w:rFonts w:ascii="Consolas" w:eastAsia="Times New Roman" w:hAnsi="Consolas" w:cs="Times New Roman"/>
+          <w:sz w:val="20"/>
+          <w:szCs w:val="20"/>
+          <w:lang w:val="en-US" w:eastAsia="ru-RU"/>
+        </w:rPr>
+        <w:t>);</w:t>
+      </w:r>
+    </w:p>
+    <w:p>
+      <w:pPr>
+        <w:spacing w:after="0" w:line="240" w:lineRule="auto"/>
+        <w:ind w:firstLine="0"/>
+        <w:jc w:val="left"/>
+        <w:rPr>
+          <w:rFonts w:ascii="Consolas" w:eastAsia="Times New Roman" w:hAnsi="Consolas" w:cs="Times New Roman"/>
+          <w:sz w:val="20"/>
+          <w:szCs w:val="20"/>
+          <w:lang w:val="en-US" w:eastAsia="ru-RU"/>
+        </w:rPr>
+      </w:pPr>
+      <w:r>
+        <w:rPr>
+          <w:rFonts w:ascii="Consolas" w:eastAsia="Times New Roman" w:hAnsi="Consolas" w:cs="Times New Roman"/>
+          <w:sz w:val="20"/>
+          <w:szCs w:val="20"/>
+          <w:lang w:val="en-US" w:eastAsia="ru-RU"/>
+        </w:rPr>
+        <w:t>ylabel(</w:t>
+      </w:r>
+      <w:r>
+        <w:rPr>
+          <w:rFonts w:ascii="Consolas" w:eastAsia="Times New Roman" w:hAnsi="Consolas" w:cs="Times New Roman"/>
+          <w:color w:val="A709F5"/>
+          <w:sz w:val="20"/>
+          <w:szCs w:val="20"/>
+          <w:lang w:val="en-US" w:eastAsia="ru-RU"/>
+        </w:rPr>
+        <w:t>'y'</w:t>
+      </w:r>
+      <w:r>
+        <w:rPr>
+          <w:rFonts w:ascii="Consolas" w:eastAsia="Times New Roman" w:hAnsi="Consolas" w:cs="Times New Roman"/>
+          <w:sz w:val="20"/>
+          <w:szCs w:val="20"/>
+          <w:lang w:val="en-US" w:eastAsia="ru-RU"/>
+        </w:rPr>
+        <w:t>);</w:t>
+      </w:r>
+    </w:p>
+    <w:p>
+      <w:pPr>
+        <w:spacing w:after="0" w:line="240" w:lineRule="auto"/>
+        <w:ind w:firstLine="0"/>
+        <w:jc w:val="left"/>
+        <w:rPr>
+          <w:rFonts w:ascii="Consolas" w:eastAsia="Times New Roman" w:hAnsi="Consolas" w:cs="Times New Roman"/>
+          <w:sz w:val="20"/>
+          <w:szCs w:val="20"/>
+          <w:lang w:eastAsia="ru-RU"/>
+        </w:rPr>
+      </w:pPr>
+      <w:r>
+        <w:rPr>
+          <w:rFonts w:ascii="Consolas" w:eastAsia="Times New Roman" w:hAnsi="Consolas" w:cs="Times New Roman"/>
+          <w:sz w:val="20"/>
+          <w:szCs w:val="20"/>
+          <w:lang w:eastAsia="ru-RU"/>
+        </w:rPr>
+        <w:t>legend;</w:t>
+      </w:r>
+    </w:p>
+    <w:p>
+      <w:pPr>
+        <w:spacing w:after="0" w:line="240" w:lineRule="auto"/>
+        <w:ind w:firstLine="0"/>
+        <w:jc w:val="left"/>
+        <w:rPr>
+          <w:rFonts w:ascii="Consolas" w:eastAsia="Times New Roman" w:hAnsi="Consolas" w:cs="Times New Roman"/>
+          <w:sz w:val="20"/>
+          <w:szCs w:val="20"/>
+          <w:lang w:eastAsia="ru-RU"/>
+        </w:rPr>
+      </w:pPr>
+      <w:r>
+        <w:rPr>
+          <w:rFonts w:ascii="Consolas" w:eastAsia="Times New Roman" w:hAnsi="Consolas" w:cs="Times New Roman"/>
+          <w:sz w:val="20"/>
+          <w:szCs w:val="20"/>
+          <w:lang w:eastAsia="ru-RU"/>
+        </w:rPr>
+        <w:t>title(</w:t>
+      </w:r>
+      <w:r>
+        <w:rPr>
+          <w:rFonts w:ascii="Consolas" w:eastAsia="Times New Roman" w:hAnsi="Consolas" w:cs="Times New Roman"/>
+          <w:color w:val="A709F5"/>
+          <w:sz w:val="20"/>
+          <w:szCs w:val="20"/>
+          <w:lang w:eastAsia="ru-RU"/>
+        </w:rPr>
+        <w:t>'Решение системы дифференциальных уравнений'</w:t>
+      </w:r>
+      <w:r>
+        <w:rPr>
+          <w:rFonts w:ascii="Consolas" w:eastAsia="Times New Roman" w:hAnsi="Consolas" w:cs="Times New Roman"/>
+          <w:sz w:val="20"/>
+          <w:szCs w:val="20"/>
+          <w:lang w:eastAsia="ru-RU"/>
+        </w:rPr>
+        <w:t>);</w:t>
+      </w:r>
+    </w:p>
+    <w:p>
+      <w:pPr>
+        <w:spacing w:after="0" w:line="240" w:lineRule="auto"/>
+        <w:ind w:firstLine="0"/>
+        <w:jc w:val="left"/>
+        <w:rPr>
+          <w:rFonts w:ascii="Consolas" w:eastAsia="Times New Roman" w:hAnsi="Consolas" w:cs="Times New Roman"/>
+          <w:sz w:val="20"/>
+          <w:szCs w:val="20"/>
+          <w:lang w:val="en-US" w:eastAsia="ru-RU"/>
+        </w:rPr>
+      </w:pPr>
+      <w:r>
+        <w:rPr>
+          <w:rFonts w:ascii="Consolas" w:eastAsia="Times New Roman" w:hAnsi="Consolas" w:cs="Times New Roman"/>
+          <w:sz w:val="20"/>
+          <w:szCs w:val="20"/>
+          <w:lang w:val="en-US" w:eastAsia="ru-RU"/>
+        </w:rPr>
+        <w:t xml:space="preserve">hold </w:t>
+      </w:r>
+      <w:r>
+        <w:rPr>
+          <w:rFonts w:ascii="Consolas" w:eastAsia="Times New Roman" w:hAnsi="Consolas" w:cs="Times New Roman"/>
+          <w:color w:val="A709F5"/>
+          <w:sz w:val="20"/>
+          <w:szCs w:val="20"/>
+          <w:lang w:val="en-US" w:eastAsia="ru-RU"/>
+        </w:rPr>
+        <w:t>off</w:t>
+      </w:r>
+    </w:p>
+    <w:p>
+      <w:pPr>
+        <w:spacing w:after="0" w:line="240" w:lineRule="auto"/>
+        <w:ind w:firstLine="0"/>
+        <w:jc w:val="left"/>
+        <w:rPr>
+          <w:rFonts w:ascii="Consolas" w:eastAsia="Times New Roman" w:hAnsi="Consolas" w:cs="Times New Roman"/>
+          <w:sz w:val="20"/>
+          <w:szCs w:val="20"/>
+          <w:lang w:val="en-US" w:eastAsia="ru-RU"/>
+        </w:rPr>
+      </w:pPr>
+    </w:p>
+    <w:p>
+      <w:pPr>
+        <w:spacing w:after="0" w:line="240" w:lineRule="auto"/>
+        <w:ind w:firstLine="0"/>
+        <w:jc w:val="left"/>
+        <w:rPr>
+          <w:rFonts w:ascii="Consolas" w:eastAsia="Times New Roman" w:hAnsi="Consolas" w:cs="Times New Roman"/>
+          <w:sz w:val="20"/>
+          <w:szCs w:val="20"/>
+          <w:lang w:val="en-US" w:eastAsia="ru-RU"/>
+        </w:rPr>
+      </w:pPr>
+      <w:r>
+        <w:rPr>
+          <w:rFonts w:ascii="Consolas" w:eastAsia="Times New Roman" w:hAnsi="Consolas" w:cs="Times New Roman"/>
           <w:color w:val="008013"/>
           <w:sz w:val="20"/>
           <w:szCs w:val="20"/>
           <w:lang w:val="en-US" w:eastAsia="ru-RU"/>
         </w:rPr>
+        <w:t xml:space="preserve">% </w:t>
+      </w:r>
+      <w:r>
+        <w:rPr>
+          <w:rFonts w:ascii="Consolas" w:eastAsia="Times New Roman" w:hAnsi="Consolas" w:cs="Times New Roman"/>
+          <w:color w:val="008013"/>
+          <w:sz w:val="20"/>
+          <w:szCs w:val="20"/>
+          <w:lang w:eastAsia="ru-RU"/>
+        </w:rPr>
+        <w:t>Определение</w:t>
+      </w:r>
+      <w:r>
+        <w:rPr>
+          <w:rFonts w:ascii="Consolas" w:eastAsia="Times New Roman" w:hAnsi="Consolas" w:cs="Times New Roman"/>
+          <w:color w:val="008013"/>
+          <w:sz w:val="20"/>
+          <w:szCs w:val="20"/>
+          <w:lang w:val="en-US" w:eastAsia="ru-RU"/>
+        </w:rPr>
         <w:t xml:space="preserve"> </w:t>
       </w:r>
       <w:r>
@@ -6100,7 +11784,17 @@
           <w:szCs w:val="20"/>
           <w:lang w:eastAsia="ru-RU"/>
         </w:rPr>
-        <w:t>явный</w:t>
+        <w:t>функции</w:t>
+      </w:r>
+      <w:r>
+        <w:rPr>
+          <w:rFonts w:ascii="Consolas" w:eastAsia="Times New Roman" w:hAnsi="Consolas" w:cs="Times New Roman"/>
+          <w:color w:val="008013"/>
+          <w:sz w:val="20"/>
+          <w:szCs w:val="20"/>
+          <w:lang w:val="en-US" w:eastAsia="ru-RU"/>
+        </w:rPr>
+        <w:t xml:space="preserve"> myODEs</w:t>
       </w:r>
     </w:p>
     <w:p>
@@ -6118,11 +11812,21 @@
       <w:r>
         <w:rPr>
           <w:rFonts w:ascii="Consolas" w:eastAsia="Times New Roman" w:hAnsi="Consolas" w:cs="Times New Roman"/>
-          <w:sz w:val="20"/>
-          <w:szCs w:val="20"/>
-          <w:lang w:val="en-US" w:eastAsia="ru-RU"/>
-        </w:rPr>
-        <w:t>x_explicit(1) = 0;</w:t>
+          <w:color w:val="0E00FF"/>
+          <w:sz w:val="20"/>
+          <w:szCs w:val="20"/>
+          <w:lang w:val="en-US" w:eastAsia="ru-RU"/>
+        </w:rPr>
+        <w:t xml:space="preserve">function </w:t>
+      </w:r>
+      <w:r>
+        <w:rPr>
+          <w:rFonts w:ascii="Consolas" w:eastAsia="Times New Roman" w:hAnsi="Consolas" w:cs="Times New Roman"/>
+          <w:sz w:val="20"/>
+          <w:szCs w:val="20"/>
+          <w:lang w:val="en-US" w:eastAsia="ru-RU"/>
+        </w:rPr>
+        <w:t>dydx = myODEs(x, y)</w:t>
       </w:r>
     </w:p>
     <w:p>
@@ -6144,7 +11848,7 @@
           <w:szCs w:val="20"/>
           <w:lang w:val="en-US" w:eastAsia="ru-RU"/>
         </w:rPr>
-        <w:t>y1_explicit(1) = 1;</w:t>
+        <w:t xml:space="preserve">    dydx = [y(1) * exp(x^2) + x * y(2); 3 * x - y(1) + 2 * y(2)];</w:t>
       </w:r>
     </w:p>
     <w:p>
@@ -6156,17 +11860,18 @@
           <w:rFonts w:ascii="Consolas" w:eastAsia="Times New Roman" w:hAnsi="Consolas" w:cs="Times New Roman"/>
           <w:sz w:val="20"/>
           <w:szCs w:val="20"/>
-          <w:lang w:val="en-US" w:eastAsia="ru-RU"/>
-        </w:rPr>
-      </w:pPr>
-      <w:r>
-        <w:rPr>
-          <w:rFonts w:ascii="Consolas" w:eastAsia="Times New Roman" w:hAnsi="Consolas" w:cs="Times New Roman"/>
-          <w:sz w:val="20"/>
-          <w:szCs w:val="20"/>
-          <w:lang w:val="en-US" w:eastAsia="ru-RU"/>
-        </w:rPr>
-        <w:t>y2_explicit(1) = 1;</w:t>
+          <w:lang w:eastAsia="ru-RU"/>
+        </w:rPr>
+      </w:pPr>
+      <w:r>
+        <w:rPr>
+          <w:rFonts w:ascii="Consolas" w:eastAsia="Times New Roman" w:hAnsi="Consolas" w:cs="Times New Roman"/>
+          <w:color w:val="0E00FF"/>
+          <w:sz w:val="20"/>
+          <w:szCs w:val="20"/>
+          <w:lang w:eastAsia="ru-RU"/>
+        </w:rPr>
+        <w:t>end</w:t>
       </w:r>
     </w:p>
     <w:p>
@@ -6178,18 +11883,9 @@
           <w:rFonts w:ascii="Consolas" w:eastAsia="Times New Roman" w:hAnsi="Consolas" w:cs="Times New Roman"/>
           <w:sz w:val="20"/>
           <w:szCs w:val="20"/>
-          <w:lang w:val="en-US" w:eastAsia="ru-RU"/>
-        </w:rPr>
-      </w:pPr>
-      <w:r>
-        <w:rPr>
-          <w:rFonts w:ascii="Consolas" w:eastAsia="Times New Roman" w:hAnsi="Consolas" w:cs="Times New Roman"/>
-          <w:sz w:val="20"/>
-          <w:szCs w:val="20"/>
-          <w:lang w:val="en-US" w:eastAsia="ru-RU"/>
-        </w:rPr>
-        <w:t>h = 0.1;</w:t>
-      </w:r>
+          <w:lang w:eastAsia="ru-RU"/>
+        </w:rPr>
+      </w:pPr>
     </w:p>
     <w:p>
       <w:pPr>
@@ -6200,3095 +11896,7 @@
           <w:rFonts w:ascii="Consolas" w:eastAsia="Times New Roman" w:hAnsi="Consolas" w:cs="Times New Roman"/>
           <w:sz w:val="20"/>
           <w:szCs w:val="20"/>
-          <w:lang w:val="en-US" w:eastAsia="ru-RU"/>
-        </w:rPr>
-      </w:pPr>
-      <w:r>
-        <w:rPr>
-          <w:rFonts w:ascii="Consolas" w:eastAsia="Times New Roman" w:hAnsi="Consolas" w:cs="Times New Roman"/>
-          <w:sz w:val="20"/>
-          <w:szCs w:val="20"/>
-          <w:lang w:val="en-US" w:eastAsia="ru-RU"/>
-        </w:rPr>
-        <w:t>i = 1;</w:t>
-      </w:r>
-    </w:p>
-    <w:p>
-      <w:pPr>
-        <w:spacing w:after="0" w:line="240" w:lineRule="auto"/>
-        <w:ind w:firstLine="0"/>
-        <w:jc w:val="left"/>
-        <w:rPr>
-          <w:rFonts w:ascii="Consolas" w:eastAsia="Times New Roman" w:hAnsi="Consolas" w:cs="Times New Roman"/>
-          <w:sz w:val="20"/>
-          <w:szCs w:val="20"/>
-          <w:lang w:val="en-US" w:eastAsia="ru-RU"/>
-        </w:rPr>
-      </w:pPr>
-      <w:r>
-        <w:rPr>
-          <w:rFonts w:ascii="Consolas" w:eastAsia="Times New Roman" w:hAnsi="Consolas" w:cs="Times New Roman"/>
-          <w:sz w:val="20"/>
-          <w:szCs w:val="20"/>
-          <w:lang w:val="en-US" w:eastAsia="ru-RU"/>
-        </w:rPr>
-        <w:t>disp(</w:t>
-      </w:r>
-      <w:r>
-        <w:rPr>
-          <w:rFonts w:ascii="Consolas" w:eastAsia="Times New Roman" w:hAnsi="Consolas" w:cs="Times New Roman"/>
-          <w:color w:val="A709F5"/>
-          <w:sz w:val="20"/>
-          <w:szCs w:val="20"/>
-          <w:lang w:val="en-US" w:eastAsia="ru-RU"/>
-        </w:rPr>
-        <w:t>'</w:t>
-      </w:r>
-      <w:r>
-        <w:rPr>
-          <w:rFonts w:ascii="Consolas" w:eastAsia="Times New Roman" w:hAnsi="Consolas" w:cs="Times New Roman"/>
-          <w:color w:val="A709F5"/>
-          <w:sz w:val="20"/>
-          <w:szCs w:val="20"/>
-          <w:lang w:eastAsia="ru-RU"/>
-        </w:rPr>
-        <w:t>Числа</w:t>
-      </w:r>
-      <w:r>
-        <w:rPr>
-          <w:rFonts w:ascii="Consolas" w:eastAsia="Times New Roman" w:hAnsi="Consolas" w:cs="Times New Roman"/>
-          <w:color w:val="A709F5"/>
-          <w:sz w:val="20"/>
-          <w:szCs w:val="20"/>
-          <w:lang w:val="en-US" w:eastAsia="ru-RU"/>
-        </w:rPr>
-        <w:t xml:space="preserve"> </w:t>
-      </w:r>
-      <w:r>
-        <w:rPr>
-          <w:rFonts w:ascii="Consolas" w:eastAsia="Times New Roman" w:hAnsi="Consolas" w:cs="Times New Roman"/>
-          <w:color w:val="A709F5"/>
-          <w:sz w:val="20"/>
-          <w:szCs w:val="20"/>
-          <w:lang w:eastAsia="ru-RU"/>
-        </w:rPr>
-        <w:t>жёсткости</w:t>
-      </w:r>
-      <w:r>
-        <w:rPr>
-          <w:rFonts w:ascii="Consolas" w:eastAsia="Times New Roman" w:hAnsi="Consolas" w:cs="Times New Roman"/>
-          <w:color w:val="A709F5"/>
-          <w:sz w:val="20"/>
-          <w:szCs w:val="20"/>
-          <w:lang w:val="en-US" w:eastAsia="ru-RU"/>
-        </w:rPr>
-        <w:t>'</w:t>
-      </w:r>
-      <w:r>
-        <w:rPr>
-          <w:rFonts w:ascii="Consolas" w:eastAsia="Times New Roman" w:hAnsi="Consolas" w:cs="Times New Roman"/>
-          <w:sz w:val="20"/>
-          <w:szCs w:val="20"/>
-          <w:lang w:val="en-US" w:eastAsia="ru-RU"/>
-        </w:rPr>
-        <w:t xml:space="preserve">) </w:t>
-      </w:r>
-    </w:p>
-    <w:p>
-      <w:pPr>
-        <w:spacing w:after="0" w:line="240" w:lineRule="auto"/>
-        <w:ind w:firstLine="0"/>
-        <w:jc w:val="left"/>
-        <w:rPr>
-          <w:rFonts w:ascii="Consolas" w:eastAsia="Times New Roman" w:hAnsi="Consolas" w:cs="Times New Roman"/>
-          <w:sz w:val="20"/>
-          <w:szCs w:val="20"/>
-          <w:lang w:val="en-US" w:eastAsia="ru-RU"/>
-        </w:rPr>
-      </w:pPr>
-      <w:r>
-        <w:rPr>
-          <w:rFonts w:ascii="Consolas" w:eastAsia="Times New Roman" w:hAnsi="Consolas" w:cs="Times New Roman"/>
-          <w:color w:val="0E00FF"/>
-          <w:sz w:val="20"/>
-          <w:szCs w:val="20"/>
-          <w:lang w:val="en-US" w:eastAsia="ru-RU"/>
-        </w:rPr>
-        <w:t>while</w:t>
-      </w:r>
-      <w:r>
-        <w:rPr>
-          <w:rFonts w:ascii="Consolas" w:eastAsia="Times New Roman" w:hAnsi="Consolas" w:cs="Times New Roman"/>
-          <w:sz w:val="20"/>
-          <w:szCs w:val="20"/>
-          <w:lang w:val="en-US" w:eastAsia="ru-RU"/>
-        </w:rPr>
-        <w:t xml:space="preserve">(x_explicit(i) &lt; 1) </w:t>
-      </w:r>
-    </w:p>
-    <w:p>
-      <w:pPr>
-        <w:spacing w:after="0" w:line="240" w:lineRule="auto"/>
-        <w:ind w:firstLine="0"/>
-        <w:jc w:val="left"/>
-        <w:rPr>
-          <w:rFonts w:ascii="Consolas" w:eastAsia="Times New Roman" w:hAnsi="Consolas" w:cs="Times New Roman"/>
-          <w:sz w:val="20"/>
-          <w:szCs w:val="20"/>
-          <w:lang w:val="en-US" w:eastAsia="ru-RU"/>
-        </w:rPr>
-      </w:pPr>
-      <w:r>
-        <w:rPr>
-          <w:rFonts w:ascii="Consolas" w:eastAsia="Times New Roman" w:hAnsi="Consolas" w:cs="Times New Roman"/>
-          <w:sz w:val="20"/>
-          <w:szCs w:val="20"/>
-          <w:lang w:val="en-US" w:eastAsia="ru-RU"/>
-        </w:rPr>
-        <w:t xml:space="preserve">    g = [exp(x_explicit(i).^2), x_explicit(i); -1, 2];</w:t>
-      </w:r>
-    </w:p>
-    <w:p>
-      <w:pPr>
-        <w:spacing w:after="0" w:line="240" w:lineRule="auto"/>
-        <w:ind w:firstLine="0"/>
-        <w:jc w:val="left"/>
-        <w:rPr>
-          <w:rFonts w:ascii="Consolas" w:eastAsia="Times New Roman" w:hAnsi="Consolas" w:cs="Times New Roman"/>
-          <w:sz w:val="20"/>
-          <w:szCs w:val="20"/>
-          <w:lang w:val="en-US" w:eastAsia="ru-RU"/>
-        </w:rPr>
-      </w:pPr>
-      <w:r>
-        <w:rPr>
-          <w:rFonts w:ascii="Consolas" w:eastAsia="Times New Roman" w:hAnsi="Consolas" w:cs="Times New Roman"/>
-          <w:sz w:val="20"/>
-          <w:szCs w:val="20"/>
-          <w:lang w:val="en-US" w:eastAsia="ru-RU"/>
-        </w:rPr>
-        <w:t xml:space="preserve">    s = max(real(eig(g))) / min(real(eig(g)));</w:t>
-      </w:r>
-    </w:p>
-    <w:p>
-      <w:pPr>
-        <w:spacing w:after="0" w:line="240" w:lineRule="auto"/>
-        <w:ind w:firstLine="0"/>
-        <w:jc w:val="left"/>
-        <w:rPr>
-          <w:rFonts w:ascii="Consolas" w:eastAsia="Times New Roman" w:hAnsi="Consolas" w:cs="Times New Roman"/>
-          <w:sz w:val="20"/>
-          <w:szCs w:val="20"/>
-          <w:lang w:val="en-US" w:eastAsia="ru-RU"/>
-        </w:rPr>
-      </w:pPr>
-      <w:r>
-        <w:rPr>
-          <w:rFonts w:ascii="Consolas" w:eastAsia="Times New Roman" w:hAnsi="Consolas" w:cs="Times New Roman"/>
-          <w:sz w:val="20"/>
-          <w:szCs w:val="20"/>
-          <w:lang w:val="en-US" w:eastAsia="ru-RU"/>
-        </w:rPr>
-        <w:t xml:space="preserve">    fprintf(</w:t>
-      </w:r>
-      <w:r>
-        <w:rPr>
-          <w:rFonts w:ascii="Consolas" w:eastAsia="Times New Roman" w:hAnsi="Consolas" w:cs="Times New Roman"/>
-          <w:color w:val="A709F5"/>
-          <w:sz w:val="20"/>
-          <w:szCs w:val="20"/>
-          <w:lang w:val="en-US" w:eastAsia="ru-RU"/>
-        </w:rPr>
-        <w:t>'%d %d\n'</w:t>
-      </w:r>
-      <w:r>
-        <w:rPr>
-          <w:rFonts w:ascii="Consolas" w:eastAsia="Times New Roman" w:hAnsi="Consolas" w:cs="Times New Roman"/>
-          <w:sz w:val="20"/>
-          <w:szCs w:val="20"/>
-          <w:lang w:val="en-US" w:eastAsia="ru-RU"/>
-        </w:rPr>
-        <w:t>, i, s);</w:t>
-      </w:r>
-    </w:p>
-    <w:p>
-      <w:pPr>
-        <w:spacing w:after="0" w:line="240" w:lineRule="auto"/>
-        <w:ind w:firstLine="0"/>
-        <w:jc w:val="left"/>
-        <w:rPr>
-          <w:rFonts w:ascii="Consolas" w:eastAsia="Times New Roman" w:hAnsi="Consolas" w:cs="Times New Roman"/>
-          <w:sz w:val="20"/>
-          <w:szCs w:val="20"/>
-          <w:lang w:val="en-US" w:eastAsia="ru-RU"/>
-        </w:rPr>
-      </w:pPr>
-      <w:r>
-        <w:rPr>
-          <w:rFonts w:ascii="Consolas" w:eastAsia="Times New Roman" w:hAnsi="Consolas" w:cs="Times New Roman"/>
-          <w:sz w:val="20"/>
-          <w:szCs w:val="20"/>
-          <w:lang w:val="en-US" w:eastAsia="ru-RU"/>
-        </w:rPr>
-        <w:t xml:space="preserve">    i = i + 1;</w:t>
-      </w:r>
-    </w:p>
-    <w:p>
-      <w:pPr>
-        <w:spacing w:after="0" w:line="240" w:lineRule="auto"/>
-        <w:ind w:firstLine="0"/>
-        <w:jc w:val="left"/>
-        <w:rPr>
-          <w:rFonts w:ascii="Consolas" w:eastAsia="Times New Roman" w:hAnsi="Consolas" w:cs="Times New Roman"/>
-          <w:sz w:val="20"/>
-          <w:szCs w:val="20"/>
-          <w:lang w:val="en-US" w:eastAsia="ru-RU"/>
-        </w:rPr>
-      </w:pPr>
-      <w:r>
-        <w:rPr>
-          <w:rFonts w:ascii="Consolas" w:eastAsia="Times New Roman" w:hAnsi="Consolas" w:cs="Times New Roman"/>
-          <w:sz w:val="20"/>
-          <w:szCs w:val="20"/>
-          <w:lang w:val="en-US" w:eastAsia="ru-RU"/>
-        </w:rPr>
-        <w:t xml:space="preserve">    y1_explicit(i) = y1_explicit(i-1) + (y1_explicit(i-1) * exp(-x_explicit(i-1).^2) + x_explicit(i-1) * y2_explicit(i-1)) * h;</w:t>
-      </w:r>
-    </w:p>
-    <w:p>
-      <w:pPr>
-        <w:spacing w:after="0" w:line="240" w:lineRule="auto"/>
-        <w:ind w:firstLine="0"/>
-        <w:jc w:val="left"/>
-        <w:rPr>
-          <w:rFonts w:ascii="Consolas" w:eastAsia="Times New Roman" w:hAnsi="Consolas" w:cs="Times New Roman"/>
-          <w:sz w:val="20"/>
-          <w:szCs w:val="20"/>
-          <w:lang w:val="en-US" w:eastAsia="ru-RU"/>
-        </w:rPr>
-      </w:pPr>
-      <w:r>
-        <w:rPr>
-          <w:rFonts w:ascii="Consolas" w:eastAsia="Times New Roman" w:hAnsi="Consolas" w:cs="Times New Roman"/>
-          <w:sz w:val="20"/>
-          <w:szCs w:val="20"/>
-          <w:lang w:val="en-US" w:eastAsia="ru-RU"/>
-        </w:rPr>
-        <w:t xml:space="preserve">    y2_explicit(i) = y2_explicit(i-1) + (3 * x_explicit(i-1) - y1_explicit(i-1) + 2 * y2_explicit(i-1)) * h;</w:t>
-      </w:r>
-    </w:p>
-    <w:p>
-      <w:pPr>
-        <w:spacing w:after="0" w:line="240" w:lineRule="auto"/>
-        <w:ind w:firstLine="0"/>
-        <w:jc w:val="left"/>
-        <w:rPr>
-          <w:rFonts w:ascii="Consolas" w:eastAsia="Times New Roman" w:hAnsi="Consolas" w:cs="Times New Roman"/>
-          <w:sz w:val="20"/>
-          <w:szCs w:val="20"/>
-          <w:lang w:val="en-US" w:eastAsia="ru-RU"/>
-        </w:rPr>
-      </w:pPr>
-      <w:r>
-        <w:rPr>
-          <w:rFonts w:ascii="Consolas" w:eastAsia="Times New Roman" w:hAnsi="Consolas" w:cs="Times New Roman"/>
-          <w:sz w:val="20"/>
-          <w:szCs w:val="20"/>
-          <w:lang w:val="en-US" w:eastAsia="ru-RU"/>
-        </w:rPr>
-        <w:t xml:space="preserve">    x_explicit(i) = x_explicit(i-1) + h; </w:t>
-      </w:r>
-    </w:p>
-    <w:p>
-      <w:pPr>
-        <w:spacing w:after="0" w:line="240" w:lineRule="auto"/>
-        <w:ind w:firstLine="0"/>
-        <w:jc w:val="left"/>
-        <w:rPr>
-          <w:rFonts w:ascii="Consolas" w:eastAsia="Times New Roman" w:hAnsi="Consolas" w:cs="Times New Roman"/>
-          <w:sz w:val="20"/>
-          <w:szCs w:val="20"/>
-          <w:lang w:val="en-US" w:eastAsia="ru-RU"/>
-        </w:rPr>
-      </w:pPr>
-      <w:r>
-        <w:rPr>
-          <w:rFonts w:ascii="Consolas" w:eastAsia="Times New Roman" w:hAnsi="Consolas" w:cs="Times New Roman"/>
-          <w:color w:val="0E00FF"/>
-          <w:sz w:val="20"/>
-          <w:szCs w:val="20"/>
-          <w:lang w:val="en-US" w:eastAsia="ru-RU"/>
-        </w:rPr>
-        <w:t>end</w:t>
-      </w:r>
-    </w:p>
-    <w:p>
-      <w:pPr>
-        <w:spacing w:after="0" w:line="240" w:lineRule="auto"/>
-        <w:ind w:firstLine="0"/>
-        <w:jc w:val="left"/>
-        <w:rPr>
-          <w:rFonts w:ascii="Consolas" w:eastAsia="Times New Roman" w:hAnsi="Consolas" w:cs="Times New Roman"/>
-          <w:sz w:val="20"/>
-          <w:szCs w:val="20"/>
-          <w:lang w:val="en-US" w:eastAsia="ru-RU"/>
-        </w:rPr>
-      </w:pPr>
-      <w:r>
-        <w:rPr>
-          <w:rFonts w:ascii="Consolas" w:eastAsia="Times New Roman" w:hAnsi="Consolas" w:cs="Times New Roman"/>
-          <w:sz w:val="20"/>
-          <w:szCs w:val="20"/>
-          <w:lang w:val="en-US" w:eastAsia="ru-RU"/>
-        </w:rPr>
-        <w:t>fprintf(</w:t>
-      </w:r>
-      <w:r>
-        <w:rPr>
-          <w:rFonts w:ascii="Consolas" w:eastAsia="Times New Roman" w:hAnsi="Consolas" w:cs="Times New Roman"/>
-          <w:color w:val="A709F5"/>
-          <w:sz w:val="20"/>
-          <w:szCs w:val="20"/>
-          <w:lang w:val="en-US" w:eastAsia="ru-RU"/>
-        </w:rPr>
-        <w:t>'\n\n'</w:t>
-      </w:r>
-      <w:r>
-        <w:rPr>
-          <w:rFonts w:ascii="Consolas" w:eastAsia="Times New Roman" w:hAnsi="Consolas" w:cs="Times New Roman"/>
-          <w:sz w:val="20"/>
-          <w:szCs w:val="20"/>
-          <w:lang w:val="en-US" w:eastAsia="ru-RU"/>
-        </w:rPr>
-        <w:t xml:space="preserve">); </w:t>
-      </w:r>
-    </w:p>
-    <w:p>
-      <w:pPr>
-        <w:spacing w:after="0" w:line="240" w:lineRule="auto"/>
-        <w:ind w:firstLine="0"/>
-        <w:jc w:val="left"/>
-        <w:rPr>
-          <w:rFonts w:ascii="Consolas" w:eastAsia="Times New Roman" w:hAnsi="Consolas" w:cs="Times New Roman"/>
-          <w:sz w:val="20"/>
-          <w:szCs w:val="20"/>
-          <w:lang w:eastAsia="ru-RU"/>
-        </w:rPr>
-      </w:pPr>
-      <w:r>
-        <w:rPr>
-          <w:rFonts w:ascii="Consolas" w:eastAsia="Times New Roman" w:hAnsi="Consolas" w:cs="Times New Roman"/>
-          <w:color w:val="008013"/>
-          <w:sz w:val="20"/>
-          <w:szCs w:val="20"/>
-          <w:lang w:eastAsia="ru-RU"/>
-        </w:rPr>
-        <w:t>% Вывод найденных значений функции</w:t>
-      </w:r>
-    </w:p>
-    <w:p>
-      <w:pPr>
-        <w:spacing w:after="0" w:line="240" w:lineRule="auto"/>
-        <w:ind w:firstLine="0"/>
-        <w:jc w:val="left"/>
-        <w:rPr>
-          <w:rFonts w:ascii="Consolas" w:eastAsia="Times New Roman" w:hAnsi="Consolas" w:cs="Times New Roman"/>
-          <w:sz w:val="20"/>
-          <w:szCs w:val="20"/>
-          <w:lang w:eastAsia="ru-RU"/>
-        </w:rPr>
-      </w:pPr>
-      <w:r>
-        <w:rPr>
-          <w:rFonts w:ascii="Consolas" w:eastAsia="Times New Roman" w:hAnsi="Consolas" w:cs="Times New Roman"/>
-          <w:sz w:val="20"/>
-          <w:szCs w:val="20"/>
-          <w:lang w:eastAsia="ru-RU"/>
-        </w:rPr>
-        <w:t>fprintf(</w:t>
-      </w:r>
-      <w:r>
-        <w:rPr>
-          <w:rFonts w:ascii="Consolas" w:eastAsia="Times New Roman" w:hAnsi="Consolas" w:cs="Times New Roman"/>
-          <w:color w:val="A709F5"/>
-          <w:sz w:val="20"/>
-          <w:szCs w:val="20"/>
-          <w:lang w:eastAsia="ru-RU"/>
-        </w:rPr>
-        <w:t>'Значения функции y1 = f1(x) по явному методу Эйлера:\n\n'</w:t>
-      </w:r>
-      <w:r>
-        <w:rPr>
-          <w:rFonts w:ascii="Consolas" w:eastAsia="Times New Roman" w:hAnsi="Consolas" w:cs="Times New Roman"/>
-          <w:sz w:val="20"/>
-          <w:szCs w:val="20"/>
-          <w:lang w:eastAsia="ru-RU"/>
-        </w:rPr>
-        <w:t>);</w:t>
-      </w:r>
-    </w:p>
-    <w:p>
-      <w:pPr>
-        <w:spacing w:after="0" w:line="240" w:lineRule="auto"/>
-        <w:ind w:firstLine="0"/>
-        <w:jc w:val="left"/>
-        <w:rPr>
-          <w:rFonts w:ascii="Consolas" w:eastAsia="Times New Roman" w:hAnsi="Consolas" w:cs="Times New Roman"/>
-          <w:sz w:val="20"/>
-          <w:szCs w:val="20"/>
-          <w:lang w:val="en-US" w:eastAsia="ru-RU"/>
-        </w:rPr>
-      </w:pPr>
-      <w:r>
-        <w:rPr>
-          <w:rFonts w:ascii="Consolas" w:eastAsia="Times New Roman" w:hAnsi="Consolas" w:cs="Times New Roman"/>
-          <w:color w:val="0E00FF"/>
-          <w:sz w:val="20"/>
-          <w:szCs w:val="20"/>
-          <w:lang w:val="en-US" w:eastAsia="ru-RU"/>
-        </w:rPr>
-        <w:t xml:space="preserve">for </w:t>
-      </w:r>
-      <w:r>
-        <w:rPr>
-          <w:rFonts w:ascii="Consolas" w:eastAsia="Times New Roman" w:hAnsi="Consolas" w:cs="Times New Roman"/>
-          <w:sz w:val="20"/>
-          <w:szCs w:val="20"/>
-          <w:lang w:val="en-US" w:eastAsia="ru-RU"/>
-        </w:rPr>
-        <w:t>i = 1:length(x_explicit)</w:t>
-      </w:r>
-    </w:p>
-    <w:p>
-      <w:pPr>
-        <w:spacing w:after="0" w:line="240" w:lineRule="auto"/>
-        <w:ind w:firstLine="0"/>
-        <w:jc w:val="left"/>
-        <w:rPr>
-          <w:rFonts w:ascii="Consolas" w:eastAsia="Times New Roman" w:hAnsi="Consolas" w:cs="Times New Roman"/>
-          <w:sz w:val="20"/>
-          <w:szCs w:val="20"/>
-          <w:lang w:val="en-US" w:eastAsia="ru-RU"/>
-        </w:rPr>
-      </w:pPr>
-      <w:r>
-        <w:rPr>
-          <w:rFonts w:ascii="Consolas" w:eastAsia="Times New Roman" w:hAnsi="Consolas" w:cs="Times New Roman"/>
-          <w:sz w:val="20"/>
-          <w:szCs w:val="20"/>
-          <w:lang w:val="en-US" w:eastAsia="ru-RU"/>
-        </w:rPr>
-        <w:t xml:space="preserve">    disp([num2str(x_explicit(i)), </w:t>
-      </w:r>
-      <w:r>
-        <w:rPr>
-          <w:rFonts w:ascii="Consolas" w:eastAsia="Times New Roman" w:hAnsi="Consolas" w:cs="Times New Roman"/>
-          <w:color w:val="A709F5"/>
-          <w:sz w:val="20"/>
-          <w:szCs w:val="20"/>
-          <w:lang w:val="en-US" w:eastAsia="ru-RU"/>
-        </w:rPr>
-        <w:t>'   '</w:t>
-      </w:r>
-      <w:r>
-        <w:rPr>
-          <w:rFonts w:ascii="Consolas" w:eastAsia="Times New Roman" w:hAnsi="Consolas" w:cs="Times New Roman"/>
-          <w:sz w:val="20"/>
-          <w:szCs w:val="20"/>
-          <w:lang w:val="en-US" w:eastAsia="ru-RU"/>
-        </w:rPr>
-        <w:t>, num2str(y1_explicit(i))]);</w:t>
-      </w:r>
-    </w:p>
-    <w:p>
-      <w:pPr>
-        <w:spacing w:after="0" w:line="240" w:lineRule="auto"/>
-        <w:ind w:firstLine="0"/>
-        <w:jc w:val="left"/>
-        <w:rPr>
-          <w:rFonts w:ascii="Consolas" w:eastAsia="Times New Roman" w:hAnsi="Consolas" w:cs="Times New Roman"/>
-          <w:sz w:val="20"/>
-          <w:szCs w:val="20"/>
-          <w:lang w:val="en-US" w:eastAsia="ru-RU"/>
-        </w:rPr>
-      </w:pPr>
-      <w:r>
-        <w:rPr>
-          <w:rFonts w:ascii="Consolas" w:eastAsia="Times New Roman" w:hAnsi="Consolas" w:cs="Times New Roman"/>
-          <w:sz w:val="20"/>
-          <w:szCs w:val="20"/>
-          <w:lang w:val="en-US" w:eastAsia="ru-RU"/>
-        </w:rPr>
-        <w:t xml:space="preserve">    fprintf(</w:t>
-      </w:r>
-      <w:r>
-        <w:rPr>
-          <w:rFonts w:ascii="Consolas" w:eastAsia="Times New Roman" w:hAnsi="Consolas" w:cs="Times New Roman"/>
-          <w:color w:val="A709F5"/>
-          <w:sz w:val="20"/>
-          <w:szCs w:val="20"/>
-          <w:lang w:val="en-US" w:eastAsia="ru-RU"/>
-        </w:rPr>
-        <w:t>'\n'</w:t>
-      </w:r>
-      <w:r>
-        <w:rPr>
-          <w:rFonts w:ascii="Consolas" w:eastAsia="Times New Roman" w:hAnsi="Consolas" w:cs="Times New Roman"/>
-          <w:sz w:val="20"/>
-          <w:szCs w:val="20"/>
-          <w:lang w:val="en-US" w:eastAsia="ru-RU"/>
-        </w:rPr>
-        <w:t>);</w:t>
-      </w:r>
-    </w:p>
-    <w:p>
-      <w:pPr>
-        <w:spacing w:after="0" w:line="240" w:lineRule="auto"/>
-        <w:ind w:firstLine="0"/>
-        <w:jc w:val="left"/>
-        <w:rPr>
-          <w:rFonts w:ascii="Consolas" w:eastAsia="Times New Roman" w:hAnsi="Consolas" w:cs="Times New Roman"/>
-          <w:sz w:val="20"/>
-          <w:szCs w:val="20"/>
-          <w:lang w:val="en-US" w:eastAsia="ru-RU"/>
-        </w:rPr>
-      </w:pPr>
-      <w:r>
-        <w:rPr>
-          <w:rFonts w:ascii="Consolas" w:eastAsia="Times New Roman" w:hAnsi="Consolas" w:cs="Times New Roman"/>
-          <w:color w:val="0E00FF"/>
-          <w:sz w:val="20"/>
-          <w:szCs w:val="20"/>
-          <w:lang w:val="en-US" w:eastAsia="ru-RU"/>
-        </w:rPr>
-        <w:t>end</w:t>
-      </w:r>
-    </w:p>
-    <w:p>
-      <w:pPr>
-        <w:spacing w:after="0" w:line="240" w:lineRule="auto"/>
-        <w:ind w:firstLine="0"/>
-        <w:jc w:val="left"/>
-        <w:rPr>
-          <w:rFonts w:ascii="Consolas" w:eastAsia="Times New Roman" w:hAnsi="Consolas" w:cs="Times New Roman"/>
-          <w:sz w:val="20"/>
-          <w:szCs w:val="20"/>
-          <w:lang w:val="en-US" w:eastAsia="ru-RU"/>
-        </w:rPr>
-      </w:pPr>
-      <w:r>
-        <w:rPr>
-          <w:rFonts w:ascii="Consolas" w:eastAsia="Times New Roman" w:hAnsi="Consolas" w:cs="Times New Roman"/>
-          <w:sz w:val="20"/>
-          <w:szCs w:val="20"/>
-          <w:lang w:val="en-US" w:eastAsia="ru-RU"/>
-        </w:rPr>
-        <w:t>fprintf(</w:t>
-      </w:r>
-      <w:r>
-        <w:rPr>
-          <w:rFonts w:ascii="Consolas" w:eastAsia="Times New Roman" w:hAnsi="Consolas" w:cs="Times New Roman"/>
-          <w:color w:val="A709F5"/>
-          <w:sz w:val="20"/>
-          <w:szCs w:val="20"/>
-          <w:lang w:val="en-US" w:eastAsia="ru-RU"/>
-        </w:rPr>
-        <w:t>'\n'</w:t>
-      </w:r>
-      <w:r>
-        <w:rPr>
-          <w:rFonts w:ascii="Consolas" w:eastAsia="Times New Roman" w:hAnsi="Consolas" w:cs="Times New Roman"/>
-          <w:sz w:val="20"/>
-          <w:szCs w:val="20"/>
-          <w:lang w:val="en-US" w:eastAsia="ru-RU"/>
-        </w:rPr>
-        <w:t>);</w:t>
-      </w:r>
-    </w:p>
-    <w:p>
-      <w:pPr>
-        <w:spacing w:after="0" w:line="240" w:lineRule="auto"/>
-        <w:ind w:firstLine="0"/>
-        <w:jc w:val="left"/>
-        <w:rPr>
-          <w:rFonts w:ascii="Consolas" w:eastAsia="Times New Roman" w:hAnsi="Consolas" w:cs="Times New Roman"/>
-          <w:sz w:val="20"/>
-          <w:szCs w:val="20"/>
-          <w:lang w:eastAsia="ru-RU"/>
-        </w:rPr>
-      </w:pPr>
-      <w:r>
-        <w:rPr>
-          <w:rFonts w:ascii="Consolas" w:eastAsia="Times New Roman" w:hAnsi="Consolas" w:cs="Times New Roman"/>
-          <w:sz w:val="20"/>
-          <w:szCs w:val="20"/>
-          <w:lang w:eastAsia="ru-RU"/>
-        </w:rPr>
-        <w:t>fprintf(</w:t>
-      </w:r>
-      <w:r>
-        <w:rPr>
-          <w:rFonts w:ascii="Consolas" w:eastAsia="Times New Roman" w:hAnsi="Consolas" w:cs="Times New Roman"/>
-          <w:color w:val="A709F5"/>
-          <w:sz w:val="20"/>
-          <w:szCs w:val="20"/>
-          <w:lang w:eastAsia="ru-RU"/>
-        </w:rPr>
-        <w:t>'Значения функции y2 = f2(x) по явному методу Эйлера:\n\n'</w:t>
-      </w:r>
-      <w:r>
-        <w:rPr>
-          <w:rFonts w:ascii="Consolas" w:eastAsia="Times New Roman" w:hAnsi="Consolas" w:cs="Times New Roman"/>
-          <w:sz w:val="20"/>
-          <w:szCs w:val="20"/>
-          <w:lang w:eastAsia="ru-RU"/>
-        </w:rPr>
-        <w:t>);</w:t>
-      </w:r>
-    </w:p>
-    <w:p>
-      <w:pPr>
-        <w:spacing w:after="0" w:line="240" w:lineRule="auto"/>
-        <w:ind w:firstLine="0"/>
-        <w:jc w:val="left"/>
-        <w:rPr>
-          <w:rFonts w:ascii="Consolas" w:eastAsia="Times New Roman" w:hAnsi="Consolas" w:cs="Times New Roman"/>
-          <w:sz w:val="20"/>
-          <w:szCs w:val="20"/>
-          <w:lang w:val="en-US" w:eastAsia="ru-RU"/>
-        </w:rPr>
-      </w:pPr>
-      <w:r>
-        <w:rPr>
-          <w:rFonts w:ascii="Consolas" w:eastAsia="Times New Roman" w:hAnsi="Consolas" w:cs="Times New Roman"/>
-          <w:color w:val="0E00FF"/>
-          <w:sz w:val="20"/>
-          <w:szCs w:val="20"/>
-          <w:lang w:val="en-US" w:eastAsia="ru-RU"/>
-        </w:rPr>
-        <w:t xml:space="preserve">for </w:t>
-      </w:r>
-      <w:r>
-        <w:rPr>
-          <w:rFonts w:ascii="Consolas" w:eastAsia="Times New Roman" w:hAnsi="Consolas" w:cs="Times New Roman"/>
-          <w:sz w:val="20"/>
-          <w:szCs w:val="20"/>
-          <w:lang w:val="en-US" w:eastAsia="ru-RU"/>
-        </w:rPr>
-        <w:t>i = 1:length(x_explicit)</w:t>
-      </w:r>
-    </w:p>
-    <w:p>
-      <w:pPr>
-        <w:spacing w:after="0" w:line="240" w:lineRule="auto"/>
-        <w:ind w:firstLine="0"/>
-        <w:jc w:val="left"/>
-        <w:rPr>
-          <w:rFonts w:ascii="Consolas" w:eastAsia="Times New Roman" w:hAnsi="Consolas" w:cs="Times New Roman"/>
-          <w:sz w:val="20"/>
-          <w:szCs w:val="20"/>
-          <w:lang w:val="en-US" w:eastAsia="ru-RU"/>
-        </w:rPr>
-      </w:pPr>
-      <w:r>
-        <w:rPr>
-          <w:rFonts w:ascii="Consolas" w:eastAsia="Times New Roman" w:hAnsi="Consolas" w:cs="Times New Roman"/>
-          <w:sz w:val="20"/>
-          <w:szCs w:val="20"/>
-          <w:lang w:val="en-US" w:eastAsia="ru-RU"/>
-        </w:rPr>
-        <w:t xml:space="preserve">    disp([num2str(x_explicit(i)), </w:t>
-      </w:r>
-      <w:r>
-        <w:rPr>
-          <w:rFonts w:ascii="Consolas" w:eastAsia="Times New Roman" w:hAnsi="Consolas" w:cs="Times New Roman"/>
-          <w:color w:val="A709F5"/>
-          <w:sz w:val="20"/>
-          <w:szCs w:val="20"/>
-          <w:lang w:val="en-US" w:eastAsia="ru-RU"/>
-        </w:rPr>
-        <w:t>'   '</w:t>
-      </w:r>
-      <w:r>
-        <w:rPr>
-          <w:rFonts w:ascii="Consolas" w:eastAsia="Times New Roman" w:hAnsi="Consolas" w:cs="Times New Roman"/>
-          <w:sz w:val="20"/>
-          <w:szCs w:val="20"/>
-          <w:lang w:val="en-US" w:eastAsia="ru-RU"/>
-        </w:rPr>
-        <w:t>, num2str(y2_explicit(i))]);</w:t>
-      </w:r>
-    </w:p>
-    <w:p>
-      <w:pPr>
-        <w:spacing w:after="0" w:line="240" w:lineRule="auto"/>
-        <w:ind w:firstLine="0"/>
-        <w:jc w:val="left"/>
-        <w:rPr>
-          <w:rFonts w:ascii="Consolas" w:eastAsia="Times New Roman" w:hAnsi="Consolas" w:cs="Times New Roman"/>
-          <w:sz w:val="20"/>
-          <w:szCs w:val="20"/>
-          <w:lang w:val="en-US" w:eastAsia="ru-RU"/>
-        </w:rPr>
-      </w:pPr>
-      <w:r>
-        <w:rPr>
-          <w:rFonts w:ascii="Consolas" w:eastAsia="Times New Roman" w:hAnsi="Consolas" w:cs="Times New Roman"/>
-          <w:sz w:val="20"/>
-          <w:szCs w:val="20"/>
-          <w:lang w:val="en-US" w:eastAsia="ru-RU"/>
-        </w:rPr>
-        <w:t xml:space="preserve">    fprintf(</w:t>
-      </w:r>
-      <w:r>
-        <w:rPr>
-          <w:rFonts w:ascii="Consolas" w:eastAsia="Times New Roman" w:hAnsi="Consolas" w:cs="Times New Roman"/>
-          <w:color w:val="A709F5"/>
-          <w:sz w:val="20"/>
-          <w:szCs w:val="20"/>
-          <w:lang w:val="en-US" w:eastAsia="ru-RU"/>
-        </w:rPr>
-        <w:t>'\n'</w:t>
-      </w:r>
-      <w:r>
-        <w:rPr>
-          <w:rFonts w:ascii="Consolas" w:eastAsia="Times New Roman" w:hAnsi="Consolas" w:cs="Times New Roman"/>
-          <w:sz w:val="20"/>
-          <w:szCs w:val="20"/>
-          <w:lang w:val="en-US" w:eastAsia="ru-RU"/>
-        </w:rPr>
-        <w:t>);</w:t>
-      </w:r>
-    </w:p>
-    <w:p>
-      <w:pPr>
-        <w:spacing w:after="0" w:line="240" w:lineRule="auto"/>
-        <w:ind w:firstLine="0"/>
-        <w:jc w:val="left"/>
-        <w:rPr>
-          <w:rFonts w:ascii="Consolas" w:eastAsia="Times New Roman" w:hAnsi="Consolas" w:cs="Times New Roman"/>
-          <w:sz w:val="20"/>
-          <w:szCs w:val="20"/>
-          <w:lang w:val="en-US" w:eastAsia="ru-RU"/>
-        </w:rPr>
-      </w:pPr>
-      <w:r>
-        <w:rPr>
-          <w:rFonts w:ascii="Consolas" w:eastAsia="Times New Roman" w:hAnsi="Consolas" w:cs="Times New Roman"/>
-          <w:color w:val="0E00FF"/>
-          <w:sz w:val="20"/>
-          <w:szCs w:val="20"/>
-          <w:lang w:val="en-US" w:eastAsia="ru-RU"/>
-        </w:rPr>
-        <w:t>end</w:t>
-      </w:r>
-    </w:p>
-    <w:p>
-      <w:pPr>
-        <w:spacing w:after="0" w:line="240" w:lineRule="auto"/>
-        <w:ind w:firstLine="0"/>
-        <w:jc w:val="left"/>
-        <w:rPr>
-          <w:rFonts w:ascii="Consolas" w:eastAsia="Times New Roman" w:hAnsi="Consolas" w:cs="Times New Roman"/>
-          <w:sz w:val="20"/>
-          <w:szCs w:val="20"/>
-          <w:lang w:val="en-US" w:eastAsia="ru-RU"/>
-        </w:rPr>
-      </w:pPr>
-      <w:r>
-        <w:rPr>
-          <w:rFonts w:ascii="Consolas" w:eastAsia="Times New Roman" w:hAnsi="Consolas" w:cs="Times New Roman"/>
-          <w:sz w:val="20"/>
-          <w:szCs w:val="20"/>
-          <w:lang w:val="en-US" w:eastAsia="ru-RU"/>
-        </w:rPr>
-        <w:t>disp(</w:t>
-      </w:r>
-      <w:r>
-        <w:rPr>
-          <w:rFonts w:ascii="Consolas" w:eastAsia="Times New Roman" w:hAnsi="Consolas" w:cs="Times New Roman"/>
-          <w:color w:val="A709F5"/>
-          <w:sz w:val="20"/>
-          <w:szCs w:val="20"/>
-          <w:lang w:val="en-US" w:eastAsia="ru-RU"/>
-        </w:rPr>
-        <w:t>'___________________________________________________________________'</w:t>
-      </w:r>
-      <w:r>
-        <w:rPr>
-          <w:rFonts w:ascii="Consolas" w:eastAsia="Times New Roman" w:hAnsi="Consolas" w:cs="Times New Roman"/>
-          <w:sz w:val="20"/>
-          <w:szCs w:val="20"/>
-          <w:lang w:val="en-US" w:eastAsia="ru-RU"/>
-        </w:rPr>
-        <w:t xml:space="preserve">) </w:t>
-      </w:r>
-    </w:p>
-    <w:p>
-      <w:pPr>
-        <w:spacing w:after="0" w:line="240" w:lineRule="auto"/>
-        <w:ind w:firstLine="0"/>
-        <w:jc w:val="left"/>
-        <w:rPr>
-          <w:rFonts w:ascii="Consolas" w:eastAsia="Times New Roman" w:hAnsi="Consolas" w:cs="Times New Roman"/>
-          <w:sz w:val="20"/>
-          <w:szCs w:val="20"/>
-          <w:lang w:val="en-US" w:eastAsia="ru-RU"/>
-        </w:rPr>
-      </w:pPr>
-    </w:p>
-    <w:p>
-      <w:pPr>
-        <w:spacing w:after="0" w:line="240" w:lineRule="auto"/>
-        <w:ind w:firstLine="0"/>
-        <w:jc w:val="left"/>
-        <w:rPr>
-          <w:rFonts w:ascii="Consolas" w:eastAsia="Times New Roman" w:hAnsi="Consolas" w:cs="Times New Roman"/>
-          <w:sz w:val="20"/>
-          <w:szCs w:val="20"/>
-          <w:lang w:val="en-US" w:eastAsia="ru-RU"/>
-        </w:rPr>
-      </w:pPr>
-      <w:r>
-        <w:rPr>
-          <w:rFonts w:ascii="Consolas" w:eastAsia="Times New Roman" w:hAnsi="Consolas" w:cs="Times New Roman"/>
-          <w:color w:val="008013"/>
-          <w:sz w:val="20"/>
-          <w:szCs w:val="20"/>
-          <w:lang w:val="en-US" w:eastAsia="ru-RU"/>
-        </w:rPr>
-        <w:t xml:space="preserve">% </w:t>
-      </w:r>
-      <w:r>
-        <w:rPr>
-          <w:rFonts w:ascii="Consolas" w:eastAsia="Times New Roman" w:hAnsi="Consolas" w:cs="Times New Roman"/>
-          <w:color w:val="008013"/>
-          <w:sz w:val="20"/>
-          <w:szCs w:val="20"/>
-          <w:lang w:eastAsia="ru-RU"/>
-        </w:rPr>
-        <w:t>Эйлер</w:t>
-      </w:r>
-      <w:r>
-        <w:rPr>
-          <w:rFonts w:ascii="Consolas" w:eastAsia="Times New Roman" w:hAnsi="Consolas" w:cs="Times New Roman"/>
-          <w:color w:val="008013"/>
-          <w:sz w:val="20"/>
-          <w:szCs w:val="20"/>
-          <w:lang w:val="en-US" w:eastAsia="ru-RU"/>
-        </w:rPr>
-        <w:t xml:space="preserve"> </w:t>
-      </w:r>
-      <w:r>
-        <w:rPr>
-          <w:rFonts w:ascii="Consolas" w:eastAsia="Times New Roman" w:hAnsi="Consolas" w:cs="Times New Roman"/>
-          <w:color w:val="008013"/>
-          <w:sz w:val="20"/>
-          <w:szCs w:val="20"/>
-          <w:lang w:eastAsia="ru-RU"/>
-        </w:rPr>
-        <w:t>неявный</w:t>
-      </w:r>
-    </w:p>
-    <w:p>
-      <w:pPr>
-        <w:spacing w:after="0" w:line="240" w:lineRule="auto"/>
-        <w:ind w:firstLine="0"/>
-        <w:jc w:val="left"/>
-        <w:rPr>
-          <w:rFonts w:ascii="Consolas" w:eastAsia="Times New Roman" w:hAnsi="Consolas" w:cs="Times New Roman"/>
-          <w:sz w:val="20"/>
-          <w:szCs w:val="20"/>
-          <w:lang w:val="en-US" w:eastAsia="ru-RU"/>
-        </w:rPr>
-      </w:pPr>
-      <w:r>
-        <w:rPr>
-          <w:rFonts w:ascii="Consolas" w:eastAsia="Times New Roman" w:hAnsi="Consolas" w:cs="Times New Roman"/>
-          <w:sz w:val="20"/>
-          <w:szCs w:val="20"/>
-          <w:lang w:val="en-US" w:eastAsia="ru-RU"/>
-        </w:rPr>
-        <w:t>x_implicit(1) = 0;</w:t>
-      </w:r>
-    </w:p>
-    <w:p>
-      <w:pPr>
-        <w:spacing w:after="0" w:line="240" w:lineRule="auto"/>
-        <w:ind w:firstLine="0"/>
-        <w:jc w:val="left"/>
-        <w:rPr>
-          <w:rFonts w:ascii="Consolas" w:eastAsia="Times New Roman" w:hAnsi="Consolas" w:cs="Times New Roman"/>
-          <w:sz w:val="20"/>
-          <w:szCs w:val="20"/>
-          <w:lang w:val="en-US" w:eastAsia="ru-RU"/>
-        </w:rPr>
-      </w:pPr>
-      <w:r>
-        <w:rPr>
-          <w:rFonts w:ascii="Consolas" w:eastAsia="Times New Roman" w:hAnsi="Consolas" w:cs="Times New Roman"/>
-          <w:sz w:val="20"/>
-          <w:szCs w:val="20"/>
-          <w:lang w:val="en-US" w:eastAsia="ru-RU"/>
-        </w:rPr>
-        <w:t>y1_implicit(1) = 1;</w:t>
-      </w:r>
-    </w:p>
-    <w:p>
-      <w:pPr>
-        <w:spacing w:after="0" w:line="240" w:lineRule="auto"/>
-        <w:ind w:firstLine="0"/>
-        <w:jc w:val="left"/>
-        <w:rPr>
-          <w:rFonts w:ascii="Consolas" w:eastAsia="Times New Roman" w:hAnsi="Consolas" w:cs="Times New Roman"/>
-          <w:sz w:val="20"/>
-          <w:szCs w:val="20"/>
-          <w:lang w:val="en-US" w:eastAsia="ru-RU"/>
-        </w:rPr>
-      </w:pPr>
-      <w:r>
-        <w:rPr>
-          <w:rFonts w:ascii="Consolas" w:eastAsia="Times New Roman" w:hAnsi="Consolas" w:cs="Times New Roman"/>
-          <w:sz w:val="20"/>
-          <w:szCs w:val="20"/>
-          <w:lang w:val="en-US" w:eastAsia="ru-RU"/>
-        </w:rPr>
-        <w:t>y2_implicit(1) = 1;</w:t>
-      </w:r>
-    </w:p>
-    <w:p>
-      <w:pPr>
-        <w:spacing w:after="0" w:line="240" w:lineRule="auto"/>
-        <w:ind w:firstLine="0"/>
-        <w:jc w:val="left"/>
-        <w:rPr>
-          <w:rFonts w:ascii="Consolas" w:eastAsia="Times New Roman" w:hAnsi="Consolas" w:cs="Times New Roman"/>
-          <w:sz w:val="20"/>
-          <w:szCs w:val="20"/>
-          <w:lang w:val="en-US" w:eastAsia="ru-RU"/>
-        </w:rPr>
-      </w:pPr>
-      <w:r>
-        <w:rPr>
-          <w:rFonts w:ascii="Consolas" w:eastAsia="Times New Roman" w:hAnsi="Consolas" w:cs="Times New Roman"/>
-          <w:sz w:val="20"/>
-          <w:szCs w:val="20"/>
-          <w:lang w:val="en-US" w:eastAsia="ru-RU"/>
-        </w:rPr>
-        <w:t>y1(1) = y1_implicit(1);</w:t>
-      </w:r>
-    </w:p>
-    <w:p>
-      <w:pPr>
-        <w:spacing w:after="0" w:line="240" w:lineRule="auto"/>
-        <w:ind w:firstLine="0"/>
-        <w:jc w:val="left"/>
-        <w:rPr>
-          <w:rFonts w:ascii="Consolas" w:eastAsia="Times New Roman" w:hAnsi="Consolas" w:cs="Times New Roman"/>
-          <w:sz w:val="20"/>
-          <w:szCs w:val="20"/>
-          <w:lang w:val="en-US" w:eastAsia="ru-RU"/>
-        </w:rPr>
-      </w:pPr>
-      <w:r>
-        <w:rPr>
-          <w:rFonts w:ascii="Consolas" w:eastAsia="Times New Roman" w:hAnsi="Consolas" w:cs="Times New Roman"/>
-          <w:sz w:val="20"/>
-          <w:szCs w:val="20"/>
-          <w:lang w:val="en-US" w:eastAsia="ru-RU"/>
-        </w:rPr>
-        <w:t>y2(1) = y2_implicit(1);</w:t>
-      </w:r>
-    </w:p>
-    <w:p>
-      <w:pPr>
-        <w:spacing w:after="0" w:line="240" w:lineRule="auto"/>
-        <w:ind w:firstLine="0"/>
-        <w:jc w:val="left"/>
-        <w:rPr>
-          <w:rFonts w:ascii="Consolas" w:eastAsia="Times New Roman" w:hAnsi="Consolas" w:cs="Times New Roman"/>
-          <w:sz w:val="20"/>
-          <w:szCs w:val="20"/>
-          <w:lang w:val="en-US" w:eastAsia="ru-RU"/>
-        </w:rPr>
-      </w:pPr>
-      <w:r>
-        <w:rPr>
-          <w:rFonts w:ascii="Consolas" w:eastAsia="Times New Roman" w:hAnsi="Consolas" w:cs="Times New Roman"/>
-          <w:sz w:val="20"/>
-          <w:szCs w:val="20"/>
-          <w:lang w:val="en-US" w:eastAsia="ru-RU"/>
-        </w:rPr>
-        <w:t>h = 0.1;</w:t>
-      </w:r>
-    </w:p>
-    <w:p>
-      <w:pPr>
-        <w:spacing w:after="0" w:line="240" w:lineRule="auto"/>
-        <w:ind w:firstLine="0"/>
-        <w:jc w:val="left"/>
-        <w:rPr>
-          <w:rFonts w:ascii="Consolas" w:eastAsia="Times New Roman" w:hAnsi="Consolas" w:cs="Times New Roman"/>
-          <w:sz w:val="20"/>
-          <w:szCs w:val="20"/>
-          <w:lang w:val="en-US" w:eastAsia="ru-RU"/>
-        </w:rPr>
-      </w:pPr>
-      <w:r>
-        <w:rPr>
-          <w:rFonts w:ascii="Consolas" w:eastAsia="Times New Roman" w:hAnsi="Consolas" w:cs="Times New Roman"/>
-          <w:sz w:val="20"/>
-          <w:szCs w:val="20"/>
-          <w:lang w:val="en-US" w:eastAsia="ru-RU"/>
-        </w:rPr>
-        <w:t>h2 = h / 2;</w:t>
-      </w:r>
-    </w:p>
-    <w:p>
-      <w:pPr>
-        <w:spacing w:after="0" w:line="240" w:lineRule="auto"/>
-        <w:ind w:firstLine="0"/>
-        <w:jc w:val="left"/>
-        <w:rPr>
-          <w:rFonts w:ascii="Consolas" w:eastAsia="Times New Roman" w:hAnsi="Consolas" w:cs="Times New Roman"/>
-          <w:sz w:val="20"/>
-          <w:szCs w:val="20"/>
-          <w:lang w:val="en-US" w:eastAsia="ru-RU"/>
-        </w:rPr>
-      </w:pPr>
-      <w:r>
-        <w:rPr>
-          <w:rFonts w:ascii="Consolas" w:eastAsia="Times New Roman" w:hAnsi="Consolas" w:cs="Times New Roman"/>
-          <w:sz w:val="20"/>
-          <w:szCs w:val="20"/>
-          <w:lang w:val="en-US" w:eastAsia="ru-RU"/>
-        </w:rPr>
-        <w:t>i = 1;</w:t>
-      </w:r>
-    </w:p>
-    <w:p>
-      <w:pPr>
-        <w:spacing w:after="0" w:line="240" w:lineRule="auto"/>
-        <w:ind w:firstLine="0"/>
-        <w:jc w:val="left"/>
-        <w:rPr>
-          <w:rFonts w:ascii="Consolas" w:eastAsia="Times New Roman" w:hAnsi="Consolas" w:cs="Times New Roman"/>
-          <w:sz w:val="20"/>
-          <w:szCs w:val="20"/>
-          <w:lang w:val="en-US" w:eastAsia="ru-RU"/>
-        </w:rPr>
-      </w:pPr>
-      <w:r>
-        <w:rPr>
-          <w:rFonts w:ascii="Consolas" w:eastAsia="Times New Roman" w:hAnsi="Consolas" w:cs="Times New Roman"/>
-          <w:color w:val="0E00FF"/>
-          <w:sz w:val="20"/>
-          <w:szCs w:val="20"/>
-          <w:lang w:val="en-US" w:eastAsia="ru-RU"/>
-        </w:rPr>
-        <w:t>while</w:t>
-      </w:r>
-      <w:r>
-        <w:rPr>
-          <w:rFonts w:ascii="Consolas" w:eastAsia="Times New Roman" w:hAnsi="Consolas" w:cs="Times New Roman"/>
-          <w:sz w:val="20"/>
-          <w:szCs w:val="20"/>
-          <w:lang w:val="en-US" w:eastAsia="ru-RU"/>
-        </w:rPr>
-        <w:t xml:space="preserve">(x_implicit(i) &lt; 1)  </w:t>
-      </w:r>
-    </w:p>
-    <w:p>
-      <w:pPr>
-        <w:spacing w:after="0" w:line="240" w:lineRule="auto"/>
-        <w:ind w:firstLine="0"/>
-        <w:jc w:val="left"/>
-        <w:rPr>
-          <w:rFonts w:ascii="Consolas" w:eastAsia="Times New Roman" w:hAnsi="Consolas" w:cs="Times New Roman"/>
-          <w:sz w:val="20"/>
-          <w:szCs w:val="20"/>
-          <w:lang w:val="en-US" w:eastAsia="ru-RU"/>
-        </w:rPr>
-      </w:pPr>
-      <w:r>
-        <w:rPr>
-          <w:rFonts w:ascii="Consolas" w:eastAsia="Times New Roman" w:hAnsi="Consolas" w:cs="Times New Roman"/>
-          <w:sz w:val="20"/>
-          <w:szCs w:val="20"/>
-          <w:lang w:val="en-US" w:eastAsia="ru-RU"/>
-        </w:rPr>
-        <w:t xml:space="preserve">    i = i + 1;</w:t>
-      </w:r>
-    </w:p>
-    <w:p>
-      <w:pPr>
-        <w:spacing w:after="0" w:line="240" w:lineRule="auto"/>
-        <w:ind w:firstLine="0"/>
-        <w:jc w:val="left"/>
-        <w:rPr>
-          <w:rFonts w:ascii="Consolas" w:eastAsia="Times New Roman" w:hAnsi="Consolas" w:cs="Times New Roman"/>
-          <w:sz w:val="20"/>
-          <w:szCs w:val="20"/>
-          <w:lang w:val="en-US" w:eastAsia="ru-RU"/>
-        </w:rPr>
-      </w:pPr>
-      <w:r>
-        <w:rPr>
-          <w:rFonts w:ascii="Consolas" w:eastAsia="Times New Roman" w:hAnsi="Consolas" w:cs="Times New Roman"/>
-          <w:sz w:val="20"/>
-          <w:szCs w:val="20"/>
-          <w:lang w:val="en-US" w:eastAsia="ru-RU"/>
-        </w:rPr>
-        <w:t xml:space="preserve">    y1_implicit(i) = y1_implicit(i-1) + (y1_implicit(i-1) * exp(x_implicit(i-1).^2) + x_implicit(i-1) * y2_implicit(i-1)) * h;</w:t>
-      </w:r>
-    </w:p>
-    <w:p>
-      <w:pPr>
-        <w:spacing w:after="0" w:line="240" w:lineRule="auto"/>
-        <w:ind w:firstLine="0"/>
-        <w:jc w:val="left"/>
-        <w:rPr>
-          <w:rFonts w:ascii="Consolas" w:eastAsia="Times New Roman" w:hAnsi="Consolas" w:cs="Times New Roman"/>
-          <w:sz w:val="20"/>
-          <w:szCs w:val="20"/>
-          <w:lang w:val="en-US" w:eastAsia="ru-RU"/>
-        </w:rPr>
-      </w:pPr>
-      <w:r>
-        <w:rPr>
-          <w:rFonts w:ascii="Consolas" w:eastAsia="Times New Roman" w:hAnsi="Consolas" w:cs="Times New Roman"/>
-          <w:sz w:val="20"/>
-          <w:szCs w:val="20"/>
-          <w:lang w:val="en-US" w:eastAsia="ru-RU"/>
-        </w:rPr>
-        <w:t xml:space="preserve">    y2_implicit(i) = y2_implicit(i-1) + (3 * x_implicit(i-1) - y1_implicit(i-1) + 2 * y2_implicit(i-1)) * h;</w:t>
-      </w:r>
-    </w:p>
-    <w:p>
-      <w:pPr>
-        <w:spacing w:after="0" w:line="240" w:lineRule="auto"/>
-        <w:ind w:firstLine="0"/>
-        <w:jc w:val="left"/>
-        <w:rPr>
-          <w:rFonts w:ascii="Consolas" w:eastAsia="Times New Roman" w:hAnsi="Consolas" w:cs="Times New Roman"/>
-          <w:sz w:val="20"/>
-          <w:szCs w:val="20"/>
-          <w:lang w:val="en-US" w:eastAsia="ru-RU"/>
-        </w:rPr>
-      </w:pPr>
-      <w:r>
-        <w:rPr>
-          <w:rFonts w:ascii="Consolas" w:eastAsia="Times New Roman" w:hAnsi="Consolas" w:cs="Times New Roman"/>
-          <w:sz w:val="20"/>
-          <w:szCs w:val="20"/>
-          <w:lang w:val="en-US" w:eastAsia="ru-RU"/>
-        </w:rPr>
-        <w:t xml:space="preserve">    y1(i) = y1(i-1) + (y1(i-1) * exp(x_implicit(i-1).^2) + x_implicit(i-1) * y2(i-1) + y1(i-1) * exp(x_implicit(i-1).^2) + x_implicit(i-1) * y2(i-1)) * h2;</w:t>
-      </w:r>
-    </w:p>
-    <w:p>
-      <w:pPr>
-        <w:spacing w:after="0" w:line="240" w:lineRule="auto"/>
-        <w:ind w:firstLine="0"/>
-        <w:jc w:val="left"/>
-        <w:rPr>
-          <w:rFonts w:ascii="Consolas" w:eastAsia="Times New Roman" w:hAnsi="Consolas" w:cs="Times New Roman"/>
-          <w:sz w:val="20"/>
-          <w:szCs w:val="20"/>
-          <w:lang w:val="en-US" w:eastAsia="ru-RU"/>
-        </w:rPr>
-      </w:pPr>
-      <w:r>
-        <w:rPr>
-          <w:rFonts w:ascii="Consolas" w:eastAsia="Times New Roman" w:hAnsi="Consolas" w:cs="Times New Roman"/>
-          <w:sz w:val="20"/>
-          <w:szCs w:val="20"/>
-          <w:lang w:val="en-US" w:eastAsia="ru-RU"/>
-        </w:rPr>
-        <w:t xml:space="preserve">    y2(i) = y2(i-1) + (3 * x_implicit(i-1) - y1(i-1) + 2 * y2(i-1) + 3 * x_implicit(i-1) - y1_implicit(i-1) + 2 * y2_implicit(i-1)) * h2;</w:t>
-      </w:r>
-    </w:p>
-    <w:p>
-      <w:pPr>
-        <w:spacing w:after="0" w:line="240" w:lineRule="auto"/>
-        <w:ind w:firstLine="0"/>
-        <w:jc w:val="left"/>
-        <w:rPr>
-          <w:rFonts w:ascii="Consolas" w:eastAsia="Times New Roman" w:hAnsi="Consolas" w:cs="Times New Roman"/>
-          <w:sz w:val="20"/>
-          <w:szCs w:val="20"/>
-          <w:lang w:val="en-US" w:eastAsia="ru-RU"/>
-        </w:rPr>
-      </w:pPr>
-      <w:r>
-        <w:rPr>
-          <w:rFonts w:ascii="Consolas" w:eastAsia="Times New Roman" w:hAnsi="Consolas" w:cs="Times New Roman"/>
-          <w:sz w:val="20"/>
-          <w:szCs w:val="20"/>
-          <w:lang w:val="en-US" w:eastAsia="ru-RU"/>
-        </w:rPr>
-        <w:t xml:space="preserve">    x_implicit(i) = x_implicit(i-1) + h; </w:t>
-      </w:r>
-    </w:p>
-    <w:p>
-      <w:pPr>
-        <w:spacing w:after="0" w:line="240" w:lineRule="auto"/>
-        <w:ind w:firstLine="0"/>
-        <w:jc w:val="left"/>
-        <w:rPr>
-          <w:rFonts w:ascii="Consolas" w:eastAsia="Times New Roman" w:hAnsi="Consolas" w:cs="Times New Roman"/>
-          <w:sz w:val="20"/>
-          <w:szCs w:val="20"/>
-          <w:lang w:eastAsia="ru-RU"/>
-        </w:rPr>
-      </w:pPr>
-      <w:r>
-        <w:rPr>
-          <w:rFonts w:ascii="Consolas" w:eastAsia="Times New Roman" w:hAnsi="Consolas" w:cs="Times New Roman"/>
-          <w:color w:val="0E00FF"/>
-          <w:sz w:val="20"/>
-          <w:szCs w:val="20"/>
-          <w:lang w:eastAsia="ru-RU"/>
-        </w:rPr>
-        <w:t>end</w:t>
-      </w:r>
-    </w:p>
-    <w:p>
-      <w:pPr>
-        <w:spacing w:after="0" w:line="240" w:lineRule="auto"/>
-        <w:ind w:firstLine="0"/>
-        <w:jc w:val="left"/>
-        <w:rPr>
-          <w:rFonts w:ascii="Consolas" w:eastAsia="Times New Roman" w:hAnsi="Consolas" w:cs="Times New Roman"/>
-          <w:sz w:val="20"/>
-          <w:szCs w:val="20"/>
-          <w:lang w:eastAsia="ru-RU"/>
-        </w:rPr>
-      </w:pPr>
-      <w:r>
-        <w:rPr>
-          <w:rFonts w:ascii="Consolas" w:eastAsia="Times New Roman" w:hAnsi="Consolas" w:cs="Times New Roman"/>
-          <w:color w:val="008013"/>
-          <w:sz w:val="20"/>
-          <w:szCs w:val="20"/>
-          <w:lang w:eastAsia="ru-RU"/>
-        </w:rPr>
-        <w:t xml:space="preserve">% Вывод найденных значений функции </w:t>
-      </w:r>
-    </w:p>
-    <w:p>
-      <w:pPr>
-        <w:spacing w:after="0" w:line="240" w:lineRule="auto"/>
-        <w:ind w:firstLine="0"/>
-        <w:jc w:val="left"/>
-        <w:rPr>
-          <w:rFonts w:ascii="Consolas" w:eastAsia="Times New Roman" w:hAnsi="Consolas" w:cs="Times New Roman"/>
-          <w:sz w:val="20"/>
-          <w:szCs w:val="20"/>
-          <w:lang w:eastAsia="ru-RU"/>
-        </w:rPr>
-      </w:pPr>
-      <w:r>
-        <w:rPr>
-          <w:rFonts w:ascii="Consolas" w:eastAsia="Times New Roman" w:hAnsi="Consolas" w:cs="Times New Roman"/>
-          <w:sz w:val="20"/>
-          <w:szCs w:val="20"/>
-          <w:lang w:eastAsia="ru-RU"/>
-        </w:rPr>
-        <w:t>fprintf(</w:t>
-      </w:r>
-      <w:r>
-        <w:rPr>
-          <w:rFonts w:ascii="Consolas" w:eastAsia="Times New Roman" w:hAnsi="Consolas" w:cs="Times New Roman"/>
-          <w:color w:val="A709F5"/>
-          <w:sz w:val="20"/>
-          <w:szCs w:val="20"/>
-          <w:lang w:eastAsia="ru-RU"/>
-        </w:rPr>
-        <w:t>'Значения функции y1 = f1(x) по неявному методу Эйлера:\n\n'</w:t>
-      </w:r>
-      <w:r>
-        <w:rPr>
-          <w:rFonts w:ascii="Consolas" w:eastAsia="Times New Roman" w:hAnsi="Consolas" w:cs="Times New Roman"/>
-          <w:sz w:val="20"/>
-          <w:szCs w:val="20"/>
-          <w:lang w:eastAsia="ru-RU"/>
-        </w:rPr>
-        <w:t>);</w:t>
-      </w:r>
-    </w:p>
-    <w:p>
-      <w:pPr>
-        <w:spacing w:after="0" w:line="240" w:lineRule="auto"/>
-        <w:ind w:firstLine="0"/>
-        <w:jc w:val="left"/>
-        <w:rPr>
-          <w:rFonts w:ascii="Consolas" w:eastAsia="Times New Roman" w:hAnsi="Consolas" w:cs="Times New Roman"/>
-          <w:sz w:val="20"/>
-          <w:szCs w:val="20"/>
-          <w:lang w:val="en-US" w:eastAsia="ru-RU"/>
-        </w:rPr>
-      </w:pPr>
-      <w:r>
-        <w:rPr>
-          <w:rFonts w:ascii="Consolas" w:eastAsia="Times New Roman" w:hAnsi="Consolas" w:cs="Times New Roman"/>
-          <w:color w:val="0E00FF"/>
-          <w:sz w:val="20"/>
-          <w:szCs w:val="20"/>
-          <w:lang w:val="en-US" w:eastAsia="ru-RU"/>
-        </w:rPr>
-        <w:t xml:space="preserve">for </w:t>
-      </w:r>
-      <w:r>
-        <w:rPr>
-          <w:rFonts w:ascii="Consolas" w:eastAsia="Times New Roman" w:hAnsi="Consolas" w:cs="Times New Roman"/>
-          <w:sz w:val="20"/>
-          <w:szCs w:val="20"/>
-          <w:lang w:val="en-US" w:eastAsia="ru-RU"/>
-        </w:rPr>
-        <w:t>i = 1:length(x_implicit)</w:t>
-      </w:r>
-    </w:p>
-    <w:p>
-      <w:pPr>
-        <w:spacing w:after="0" w:line="240" w:lineRule="auto"/>
-        <w:ind w:firstLine="0"/>
-        <w:jc w:val="left"/>
-        <w:rPr>
-          <w:rFonts w:ascii="Consolas" w:eastAsia="Times New Roman" w:hAnsi="Consolas" w:cs="Times New Roman"/>
-          <w:sz w:val="20"/>
-          <w:szCs w:val="20"/>
-          <w:lang w:val="en-US" w:eastAsia="ru-RU"/>
-        </w:rPr>
-      </w:pPr>
-      <w:r>
-        <w:rPr>
-          <w:rFonts w:ascii="Consolas" w:eastAsia="Times New Roman" w:hAnsi="Consolas" w:cs="Times New Roman"/>
-          <w:sz w:val="20"/>
-          <w:szCs w:val="20"/>
-          <w:lang w:val="en-US" w:eastAsia="ru-RU"/>
-        </w:rPr>
-        <w:lastRenderedPageBreak/>
-        <w:t xml:space="preserve">    disp([num2str(x_implicit(i)), </w:t>
-      </w:r>
-      <w:r>
-        <w:rPr>
-          <w:rFonts w:ascii="Consolas" w:eastAsia="Times New Roman" w:hAnsi="Consolas" w:cs="Times New Roman"/>
-          <w:color w:val="A709F5"/>
-          <w:sz w:val="20"/>
-          <w:szCs w:val="20"/>
-          <w:lang w:val="en-US" w:eastAsia="ru-RU"/>
-        </w:rPr>
-        <w:t>'   '</w:t>
-      </w:r>
-      <w:r>
-        <w:rPr>
-          <w:rFonts w:ascii="Consolas" w:eastAsia="Times New Roman" w:hAnsi="Consolas" w:cs="Times New Roman"/>
-          <w:sz w:val="20"/>
-          <w:szCs w:val="20"/>
-          <w:lang w:val="en-US" w:eastAsia="ru-RU"/>
-        </w:rPr>
-        <w:t>, num2str(y1_implicit(i))]);</w:t>
-      </w:r>
-    </w:p>
-    <w:p>
-      <w:pPr>
-        <w:spacing w:after="0" w:line="240" w:lineRule="auto"/>
-        <w:ind w:firstLine="0"/>
-        <w:jc w:val="left"/>
-        <w:rPr>
-          <w:rFonts w:ascii="Consolas" w:eastAsia="Times New Roman" w:hAnsi="Consolas" w:cs="Times New Roman"/>
-          <w:sz w:val="20"/>
-          <w:szCs w:val="20"/>
-          <w:lang w:val="en-US" w:eastAsia="ru-RU"/>
-        </w:rPr>
-      </w:pPr>
-      <w:r>
-        <w:rPr>
-          <w:rFonts w:ascii="Consolas" w:eastAsia="Times New Roman" w:hAnsi="Consolas" w:cs="Times New Roman"/>
-          <w:sz w:val="20"/>
-          <w:szCs w:val="20"/>
-          <w:lang w:val="en-US" w:eastAsia="ru-RU"/>
-        </w:rPr>
-        <w:t xml:space="preserve">    fprintf(</w:t>
-      </w:r>
-      <w:r>
-        <w:rPr>
-          <w:rFonts w:ascii="Consolas" w:eastAsia="Times New Roman" w:hAnsi="Consolas" w:cs="Times New Roman"/>
-          <w:color w:val="A709F5"/>
-          <w:sz w:val="20"/>
-          <w:szCs w:val="20"/>
-          <w:lang w:val="en-US" w:eastAsia="ru-RU"/>
-        </w:rPr>
-        <w:t>'\n'</w:t>
-      </w:r>
-      <w:r>
-        <w:rPr>
-          <w:rFonts w:ascii="Consolas" w:eastAsia="Times New Roman" w:hAnsi="Consolas" w:cs="Times New Roman"/>
-          <w:sz w:val="20"/>
-          <w:szCs w:val="20"/>
-          <w:lang w:val="en-US" w:eastAsia="ru-RU"/>
-        </w:rPr>
-        <w:t>);</w:t>
-      </w:r>
-    </w:p>
-    <w:p>
-      <w:pPr>
-        <w:spacing w:after="0" w:line="240" w:lineRule="auto"/>
-        <w:ind w:firstLine="0"/>
-        <w:jc w:val="left"/>
-        <w:rPr>
-          <w:rFonts w:ascii="Consolas" w:eastAsia="Times New Roman" w:hAnsi="Consolas" w:cs="Times New Roman"/>
-          <w:sz w:val="20"/>
-          <w:szCs w:val="20"/>
-          <w:lang w:val="en-US" w:eastAsia="ru-RU"/>
-        </w:rPr>
-      </w:pPr>
-      <w:r>
-        <w:rPr>
-          <w:rFonts w:ascii="Consolas" w:eastAsia="Times New Roman" w:hAnsi="Consolas" w:cs="Times New Roman"/>
-          <w:color w:val="0E00FF"/>
-          <w:sz w:val="20"/>
-          <w:szCs w:val="20"/>
-          <w:lang w:val="en-US" w:eastAsia="ru-RU"/>
-        </w:rPr>
-        <w:t>end</w:t>
-      </w:r>
-    </w:p>
-    <w:p>
-      <w:pPr>
-        <w:spacing w:after="0" w:line="240" w:lineRule="auto"/>
-        <w:ind w:firstLine="0"/>
-        <w:jc w:val="left"/>
-        <w:rPr>
-          <w:rFonts w:ascii="Consolas" w:eastAsia="Times New Roman" w:hAnsi="Consolas" w:cs="Times New Roman"/>
-          <w:sz w:val="20"/>
-          <w:szCs w:val="20"/>
-          <w:lang w:val="en-US" w:eastAsia="ru-RU"/>
-        </w:rPr>
-      </w:pPr>
-      <w:r>
-        <w:rPr>
-          <w:rFonts w:ascii="Consolas" w:eastAsia="Times New Roman" w:hAnsi="Consolas" w:cs="Times New Roman"/>
-          <w:sz w:val="20"/>
-          <w:szCs w:val="20"/>
-          <w:lang w:val="en-US" w:eastAsia="ru-RU"/>
-        </w:rPr>
-        <w:t>fprintf(</w:t>
-      </w:r>
-      <w:r>
-        <w:rPr>
-          <w:rFonts w:ascii="Consolas" w:eastAsia="Times New Roman" w:hAnsi="Consolas" w:cs="Times New Roman"/>
-          <w:color w:val="A709F5"/>
-          <w:sz w:val="20"/>
-          <w:szCs w:val="20"/>
-          <w:lang w:val="en-US" w:eastAsia="ru-RU"/>
-        </w:rPr>
-        <w:t>'</w:t>
-      </w:r>
-      <w:r>
-        <w:rPr>
-          <w:rFonts w:ascii="Consolas" w:eastAsia="Times New Roman" w:hAnsi="Consolas" w:cs="Times New Roman"/>
-          <w:color w:val="A709F5"/>
-          <w:sz w:val="20"/>
-          <w:szCs w:val="20"/>
-          <w:lang w:eastAsia="ru-RU"/>
-        </w:rPr>
-        <w:t>Значения</w:t>
-      </w:r>
-      <w:r>
-        <w:rPr>
-          <w:rFonts w:ascii="Consolas" w:eastAsia="Times New Roman" w:hAnsi="Consolas" w:cs="Times New Roman"/>
-          <w:color w:val="A709F5"/>
-          <w:sz w:val="20"/>
-          <w:szCs w:val="20"/>
-          <w:lang w:val="en-US" w:eastAsia="ru-RU"/>
-        </w:rPr>
-        <w:t xml:space="preserve"> </w:t>
-      </w:r>
-      <w:r>
-        <w:rPr>
-          <w:rFonts w:ascii="Consolas" w:eastAsia="Times New Roman" w:hAnsi="Consolas" w:cs="Times New Roman"/>
-          <w:color w:val="A709F5"/>
-          <w:sz w:val="20"/>
-          <w:szCs w:val="20"/>
-          <w:lang w:eastAsia="ru-RU"/>
-        </w:rPr>
-        <w:t>функции</w:t>
-      </w:r>
-      <w:r>
-        <w:rPr>
-          <w:rFonts w:ascii="Consolas" w:eastAsia="Times New Roman" w:hAnsi="Consolas" w:cs="Times New Roman"/>
-          <w:color w:val="A709F5"/>
-          <w:sz w:val="20"/>
-          <w:szCs w:val="20"/>
-          <w:lang w:val="en-US" w:eastAsia="ru-RU"/>
-        </w:rPr>
-        <w:t xml:space="preserve"> y2 = f2(x) </w:t>
-      </w:r>
-      <w:r>
-        <w:rPr>
-          <w:rFonts w:ascii="Consolas" w:eastAsia="Times New Roman" w:hAnsi="Consolas" w:cs="Times New Roman"/>
-          <w:color w:val="A709F5"/>
-          <w:sz w:val="20"/>
-          <w:szCs w:val="20"/>
-          <w:lang w:eastAsia="ru-RU"/>
-        </w:rPr>
-        <w:t>по</w:t>
-      </w:r>
-      <w:r>
-        <w:rPr>
-          <w:rFonts w:ascii="Consolas" w:eastAsia="Times New Roman" w:hAnsi="Consolas" w:cs="Times New Roman"/>
-          <w:color w:val="A709F5"/>
-          <w:sz w:val="20"/>
-          <w:szCs w:val="20"/>
-          <w:lang w:val="en-US" w:eastAsia="ru-RU"/>
-        </w:rPr>
-        <w:t xml:space="preserve"> </w:t>
-      </w:r>
-      <w:r>
-        <w:rPr>
-          <w:rFonts w:ascii="Consolas" w:eastAsia="Times New Roman" w:hAnsi="Consolas" w:cs="Times New Roman"/>
-          <w:color w:val="A709F5"/>
-          <w:sz w:val="20"/>
-          <w:szCs w:val="20"/>
-          <w:lang w:eastAsia="ru-RU"/>
-        </w:rPr>
-        <w:t>неявному</w:t>
-      </w:r>
-      <w:r>
-        <w:rPr>
-          <w:rFonts w:ascii="Consolas" w:eastAsia="Times New Roman" w:hAnsi="Consolas" w:cs="Times New Roman"/>
-          <w:color w:val="A709F5"/>
-          <w:sz w:val="20"/>
-          <w:szCs w:val="20"/>
-          <w:lang w:val="en-US" w:eastAsia="ru-RU"/>
-        </w:rPr>
-        <w:t xml:space="preserve"> </w:t>
-      </w:r>
-      <w:r>
-        <w:rPr>
-          <w:rFonts w:ascii="Consolas" w:eastAsia="Times New Roman" w:hAnsi="Consolas" w:cs="Times New Roman"/>
-          <w:color w:val="A709F5"/>
-          <w:sz w:val="20"/>
-          <w:szCs w:val="20"/>
-          <w:lang w:eastAsia="ru-RU"/>
-        </w:rPr>
-        <w:t>методу</w:t>
-      </w:r>
-      <w:r>
-        <w:rPr>
-          <w:rFonts w:ascii="Consolas" w:eastAsia="Times New Roman" w:hAnsi="Consolas" w:cs="Times New Roman"/>
-          <w:color w:val="A709F5"/>
-          <w:sz w:val="20"/>
-          <w:szCs w:val="20"/>
-          <w:lang w:val="en-US" w:eastAsia="ru-RU"/>
-        </w:rPr>
-        <w:t xml:space="preserve"> </w:t>
-      </w:r>
-      <w:r>
-        <w:rPr>
-          <w:rFonts w:ascii="Consolas" w:eastAsia="Times New Roman" w:hAnsi="Consolas" w:cs="Times New Roman"/>
-          <w:color w:val="A709F5"/>
-          <w:sz w:val="20"/>
-          <w:szCs w:val="20"/>
-          <w:lang w:eastAsia="ru-RU"/>
-        </w:rPr>
-        <w:t>Эйлера</w:t>
-      </w:r>
-      <w:r>
-        <w:rPr>
-          <w:rFonts w:ascii="Consolas" w:eastAsia="Times New Roman" w:hAnsi="Consolas" w:cs="Times New Roman"/>
-          <w:color w:val="A709F5"/>
-          <w:sz w:val="20"/>
-          <w:szCs w:val="20"/>
-          <w:lang w:val="en-US" w:eastAsia="ru-RU"/>
-        </w:rPr>
-        <w:t>:\n\n'</w:t>
-      </w:r>
-      <w:r>
-        <w:rPr>
-          <w:rFonts w:ascii="Consolas" w:eastAsia="Times New Roman" w:hAnsi="Consolas" w:cs="Times New Roman"/>
-          <w:sz w:val="20"/>
-          <w:szCs w:val="20"/>
-          <w:lang w:val="en-US" w:eastAsia="ru-RU"/>
-        </w:rPr>
-        <w:t>);</w:t>
-      </w:r>
-    </w:p>
-    <w:p>
-      <w:pPr>
-        <w:spacing w:after="0" w:line="240" w:lineRule="auto"/>
-        <w:ind w:firstLine="0"/>
-        <w:jc w:val="left"/>
-        <w:rPr>
-          <w:rFonts w:ascii="Consolas" w:eastAsia="Times New Roman" w:hAnsi="Consolas" w:cs="Times New Roman"/>
-          <w:sz w:val="20"/>
-          <w:szCs w:val="20"/>
-          <w:lang w:val="en-US" w:eastAsia="ru-RU"/>
-        </w:rPr>
-      </w:pPr>
-      <w:r>
-        <w:rPr>
-          <w:rFonts w:ascii="Consolas" w:eastAsia="Times New Roman" w:hAnsi="Consolas" w:cs="Times New Roman"/>
-          <w:color w:val="0E00FF"/>
-          <w:sz w:val="20"/>
-          <w:szCs w:val="20"/>
-          <w:lang w:val="en-US" w:eastAsia="ru-RU"/>
-        </w:rPr>
-        <w:t xml:space="preserve">for </w:t>
-      </w:r>
-      <w:r>
-        <w:rPr>
-          <w:rFonts w:ascii="Consolas" w:eastAsia="Times New Roman" w:hAnsi="Consolas" w:cs="Times New Roman"/>
-          <w:sz w:val="20"/>
-          <w:szCs w:val="20"/>
-          <w:lang w:val="en-US" w:eastAsia="ru-RU"/>
-        </w:rPr>
-        <w:t>i = 1:length(x_implicit)</w:t>
-      </w:r>
-    </w:p>
-    <w:p>
-      <w:pPr>
-        <w:spacing w:after="0" w:line="240" w:lineRule="auto"/>
-        <w:ind w:firstLine="0"/>
-        <w:jc w:val="left"/>
-        <w:rPr>
-          <w:rFonts w:ascii="Consolas" w:eastAsia="Times New Roman" w:hAnsi="Consolas" w:cs="Times New Roman"/>
-          <w:sz w:val="20"/>
-          <w:szCs w:val="20"/>
-          <w:lang w:val="en-US" w:eastAsia="ru-RU"/>
-        </w:rPr>
-      </w:pPr>
-      <w:r>
-        <w:rPr>
-          <w:rFonts w:ascii="Consolas" w:eastAsia="Times New Roman" w:hAnsi="Consolas" w:cs="Times New Roman"/>
-          <w:sz w:val="20"/>
-          <w:szCs w:val="20"/>
-          <w:lang w:val="en-US" w:eastAsia="ru-RU"/>
-        </w:rPr>
-        <w:t xml:space="preserve">    disp([num2str(x_implicit(i)), </w:t>
-      </w:r>
-      <w:r>
-        <w:rPr>
-          <w:rFonts w:ascii="Consolas" w:eastAsia="Times New Roman" w:hAnsi="Consolas" w:cs="Times New Roman"/>
-          <w:color w:val="A709F5"/>
-          <w:sz w:val="20"/>
-          <w:szCs w:val="20"/>
-          <w:lang w:val="en-US" w:eastAsia="ru-RU"/>
-        </w:rPr>
-        <w:t>'   '</w:t>
-      </w:r>
-      <w:r>
-        <w:rPr>
-          <w:rFonts w:ascii="Consolas" w:eastAsia="Times New Roman" w:hAnsi="Consolas" w:cs="Times New Roman"/>
-          <w:sz w:val="20"/>
-          <w:szCs w:val="20"/>
-          <w:lang w:val="en-US" w:eastAsia="ru-RU"/>
-        </w:rPr>
-        <w:t>, num2str(y2_implicit(i))]);</w:t>
-      </w:r>
-    </w:p>
-    <w:p>
-      <w:pPr>
-        <w:spacing w:after="0" w:line="240" w:lineRule="auto"/>
-        <w:ind w:firstLine="0"/>
-        <w:jc w:val="left"/>
-        <w:rPr>
-          <w:rFonts w:ascii="Consolas" w:eastAsia="Times New Roman" w:hAnsi="Consolas" w:cs="Times New Roman"/>
-          <w:sz w:val="20"/>
-          <w:szCs w:val="20"/>
-          <w:lang w:val="en-US" w:eastAsia="ru-RU"/>
-        </w:rPr>
-      </w:pPr>
-      <w:r>
-        <w:rPr>
-          <w:rFonts w:ascii="Consolas" w:eastAsia="Times New Roman" w:hAnsi="Consolas" w:cs="Times New Roman"/>
-          <w:sz w:val="20"/>
-          <w:szCs w:val="20"/>
-          <w:lang w:val="en-US" w:eastAsia="ru-RU"/>
-        </w:rPr>
-        <w:t xml:space="preserve">    fprintf(</w:t>
-      </w:r>
-      <w:r>
-        <w:rPr>
-          <w:rFonts w:ascii="Consolas" w:eastAsia="Times New Roman" w:hAnsi="Consolas" w:cs="Times New Roman"/>
-          <w:color w:val="A709F5"/>
-          <w:sz w:val="20"/>
-          <w:szCs w:val="20"/>
-          <w:lang w:val="en-US" w:eastAsia="ru-RU"/>
-        </w:rPr>
-        <w:t>'\n'</w:t>
-      </w:r>
-      <w:r>
-        <w:rPr>
-          <w:rFonts w:ascii="Consolas" w:eastAsia="Times New Roman" w:hAnsi="Consolas" w:cs="Times New Roman"/>
-          <w:sz w:val="20"/>
-          <w:szCs w:val="20"/>
-          <w:lang w:val="en-US" w:eastAsia="ru-RU"/>
-        </w:rPr>
-        <w:t>);</w:t>
-      </w:r>
-    </w:p>
-    <w:p>
-      <w:pPr>
-        <w:spacing w:after="0" w:line="240" w:lineRule="auto"/>
-        <w:ind w:firstLine="0"/>
-        <w:jc w:val="left"/>
-        <w:rPr>
-          <w:rFonts w:ascii="Consolas" w:eastAsia="Times New Roman" w:hAnsi="Consolas" w:cs="Times New Roman"/>
-          <w:sz w:val="20"/>
-          <w:szCs w:val="20"/>
-          <w:lang w:val="en-US" w:eastAsia="ru-RU"/>
-        </w:rPr>
-      </w:pPr>
-      <w:r>
-        <w:rPr>
-          <w:rFonts w:ascii="Consolas" w:eastAsia="Times New Roman" w:hAnsi="Consolas" w:cs="Times New Roman"/>
-          <w:color w:val="0E00FF"/>
-          <w:sz w:val="20"/>
-          <w:szCs w:val="20"/>
-          <w:lang w:val="en-US" w:eastAsia="ru-RU"/>
-        </w:rPr>
-        <w:t>end</w:t>
-      </w:r>
-    </w:p>
-    <w:p>
-      <w:pPr>
-        <w:spacing w:after="0" w:line="240" w:lineRule="auto"/>
-        <w:ind w:firstLine="0"/>
-        <w:jc w:val="left"/>
-        <w:rPr>
-          <w:rFonts w:ascii="Consolas" w:eastAsia="Times New Roman" w:hAnsi="Consolas" w:cs="Times New Roman"/>
-          <w:sz w:val="20"/>
-          <w:szCs w:val="20"/>
-          <w:lang w:val="en-US" w:eastAsia="ru-RU"/>
-        </w:rPr>
-      </w:pPr>
-      <w:r>
-        <w:rPr>
-          <w:rFonts w:ascii="Consolas" w:eastAsia="Times New Roman" w:hAnsi="Consolas" w:cs="Times New Roman"/>
-          <w:sz w:val="20"/>
-          <w:szCs w:val="20"/>
-          <w:lang w:val="en-US" w:eastAsia="ru-RU"/>
-        </w:rPr>
-        <w:t>disp(</w:t>
-      </w:r>
-      <w:r>
-        <w:rPr>
-          <w:rFonts w:ascii="Consolas" w:eastAsia="Times New Roman" w:hAnsi="Consolas" w:cs="Times New Roman"/>
-          <w:color w:val="A709F5"/>
-          <w:sz w:val="20"/>
-          <w:szCs w:val="20"/>
-          <w:lang w:val="en-US" w:eastAsia="ru-RU"/>
-        </w:rPr>
-        <w:t>'___________________________________________________________________'</w:t>
-      </w:r>
-      <w:r>
-        <w:rPr>
-          <w:rFonts w:ascii="Consolas" w:eastAsia="Times New Roman" w:hAnsi="Consolas" w:cs="Times New Roman"/>
-          <w:sz w:val="20"/>
-          <w:szCs w:val="20"/>
-          <w:lang w:val="en-US" w:eastAsia="ru-RU"/>
-        </w:rPr>
-        <w:t>)</w:t>
-      </w:r>
-    </w:p>
-    <w:p>
-      <w:pPr>
-        <w:spacing w:after="0" w:line="240" w:lineRule="auto"/>
-        <w:ind w:firstLine="0"/>
-        <w:jc w:val="left"/>
-        <w:rPr>
-          <w:rFonts w:ascii="Consolas" w:eastAsia="Times New Roman" w:hAnsi="Consolas" w:cs="Times New Roman"/>
-          <w:sz w:val="20"/>
-          <w:szCs w:val="20"/>
-          <w:lang w:val="en-US" w:eastAsia="ru-RU"/>
-        </w:rPr>
-      </w:pPr>
-    </w:p>
-    <w:p>
-      <w:pPr>
-        <w:spacing w:after="0" w:line="240" w:lineRule="auto"/>
-        <w:ind w:firstLine="0"/>
-        <w:jc w:val="left"/>
-        <w:rPr>
-          <w:rFonts w:ascii="Consolas" w:eastAsia="Times New Roman" w:hAnsi="Consolas" w:cs="Times New Roman"/>
-          <w:sz w:val="20"/>
-          <w:szCs w:val="20"/>
-          <w:lang w:eastAsia="ru-RU"/>
-        </w:rPr>
-      </w:pPr>
-      <w:r>
-        <w:rPr>
-          <w:rFonts w:ascii="Consolas" w:eastAsia="Times New Roman" w:hAnsi="Consolas" w:cs="Times New Roman"/>
-          <w:color w:val="008013"/>
-          <w:sz w:val="20"/>
-          <w:szCs w:val="20"/>
-          <w:lang w:eastAsia="ru-RU"/>
-        </w:rPr>
-        <w:t>% Стандартные методы ODE15s</w:t>
-      </w:r>
-    </w:p>
-    <w:p>
-      <w:pPr>
-        <w:spacing w:after="0" w:line="240" w:lineRule="auto"/>
-        <w:ind w:firstLine="0"/>
-        <w:jc w:val="left"/>
-        <w:rPr>
-          <w:rFonts w:ascii="Consolas" w:eastAsia="Times New Roman" w:hAnsi="Consolas" w:cs="Times New Roman"/>
-          <w:sz w:val="20"/>
-          <w:szCs w:val="20"/>
-          <w:lang w:eastAsia="ru-RU"/>
-        </w:rPr>
-      </w:pPr>
-      <w:r>
-        <w:rPr>
-          <w:rFonts w:ascii="Consolas" w:eastAsia="Times New Roman" w:hAnsi="Consolas" w:cs="Times New Roman"/>
-          <w:color w:val="008013"/>
-          <w:sz w:val="20"/>
-          <w:szCs w:val="20"/>
-          <w:lang w:eastAsia="ru-RU"/>
-        </w:rPr>
-        <w:t>% Определение начальных условий</w:t>
-      </w:r>
-    </w:p>
-    <w:p>
-      <w:pPr>
-        <w:spacing w:after="0" w:line="240" w:lineRule="auto"/>
-        <w:ind w:firstLine="0"/>
-        <w:jc w:val="left"/>
-        <w:rPr>
-          <w:rFonts w:ascii="Consolas" w:eastAsia="Times New Roman" w:hAnsi="Consolas" w:cs="Times New Roman"/>
-          <w:sz w:val="20"/>
-          <w:szCs w:val="20"/>
-          <w:lang w:eastAsia="ru-RU"/>
-        </w:rPr>
-      </w:pPr>
-      <w:r>
-        <w:rPr>
-          <w:rFonts w:ascii="Consolas" w:eastAsia="Times New Roman" w:hAnsi="Consolas" w:cs="Times New Roman"/>
-          <w:sz w:val="20"/>
-          <w:szCs w:val="20"/>
-          <w:lang w:eastAsia="ru-RU"/>
-        </w:rPr>
-        <w:t>y0 = [1; 1];</w:t>
-      </w:r>
-    </w:p>
-    <w:p>
-      <w:pPr>
-        <w:spacing w:after="0" w:line="240" w:lineRule="auto"/>
-        <w:ind w:firstLine="0"/>
-        <w:jc w:val="left"/>
-        <w:rPr>
-          <w:rFonts w:ascii="Consolas" w:eastAsia="Times New Roman" w:hAnsi="Consolas" w:cs="Times New Roman"/>
-          <w:sz w:val="20"/>
-          <w:szCs w:val="20"/>
-          <w:lang w:eastAsia="ru-RU"/>
-        </w:rPr>
-      </w:pPr>
-    </w:p>
-    <w:p>
-      <w:pPr>
-        <w:spacing w:after="0" w:line="240" w:lineRule="auto"/>
-        <w:ind w:firstLine="0"/>
-        <w:jc w:val="left"/>
-        <w:rPr>
-          <w:rFonts w:ascii="Consolas" w:eastAsia="Times New Roman" w:hAnsi="Consolas" w:cs="Times New Roman"/>
-          <w:sz w:val="20"/>
-          <w:szCs w:val="20"/>
-          <w:lang w:eastAsia="ru-RU"/>
-        </w:rPr>
-      </w:pPr>
-      <w:r>
-        <w:rPr>
-          <w:rFonts w:ascii="Consolas" w:eastAsia="Times New Roman" w:hAnsi="Consolas" w:cs="Times New Roman"/>
-          <w:color w:val="008013"/>
-          <w:sz w:val="20"/>
-          <w:szCs w:val="20"/>
-          <w:lang w:eastAsia="ru-RU"/>
-        </w:rPr>
-        <w:t>% Решение системы дифференциальных уравнений</w:t>
-      </w:r>
-    </w:p>
-    <w:p>
-      <w:pPr>
-        <w:spacing w:after="0" w:line="240" w:lineRule="auto"/>
-        <w:ind w:firstLine="0"/>
-        <w:jc w:val="left"/>
-        <w:rPr>
-          <w:rFonts w:ascii="Consolas" w:eastAsia="Times New Roman" w:hAnsi="Consolas" w:cs="Times New Roman"/>
-          <w:sz w:val="20"/>
-          <w:szCs w:val="20"/>
-          <w:lang w:eastAsia="ru-RU"/>
-        </w:rPr>
-      </w:pPr>
-      <w:r>
-        <w:rPr>
-          <w:rFonts w:ascii="Consolas" w:eastAsia="Times New Roman" w:hAnsi="Consolas" w:cs="Times New Roman"/>
-          <w:sz w:val="20"/>
-          <w:szCs w:val="20"/>
-          <w:lang w:eastAsia="ru-RU"/>
-        </w:rPr>
-        <w:t>[x_ode15s, y_ode15s] = ode15s(@myODEs, [0, 1], y0);</w:t>
-      </w:r>
-    </w:p>
-    <w:p>
-      <w:pPr>
-        <w:spacing w:after="0" w:line="240" w:lineRule="auto"/>
-        <w:ind w:firstLine="0"/>
-        <w:jc w:val="left"/>
-        <w:rPr>
-          <w:rFonts w:ascii="Consolas" w:eastAsia="Times New Roman" w:hAnsi="Consolas" w:cs="Times New Roman"/>
-          <w:sz w:val="20"/>
-          <w:szCs w:val="20"/>
-          <w:lang w:eastAsia="ru-RU"/>
-        </w:rPr>
-      </w:pPr>
-    </w:p>
-    <w:p>
-      <w:pPr>
-        <w:spacing w:after="0" w:line="240" w:lineRule="auto"/>
-        <w:ind w:firstLine="0"/>
-        <w:jc w:val="left"/>
-        <w:rPr>
-          <w:rFonts w:ascii="Consolas" w:eastAsia="Times New Roman" w:hAnsi="Consolas" w:cs="Times New Roman"/>
-          <w:sz w:val="20"/>
-          <w:szCs w:val="20"/>
-          <w:lang w:val="en-US" w:eastAsia="ru-RU"/>
-        </w:rPr>
-      </w:pPr>
-      <w:r>
-        <w:rPr>
-          <w:rFonts w:ascii="Consolas" w:eastAsia="Times New Roman" w:hAnsi="Consolas" w:cs="Times New Roman"/>
-          <w:color w:val="008013"/>
-          <w:sz w:val="20"/>
-          <w:szCs w:val="20"/>
-          <w:lang w:val="en-US" w:eastAsia="ru-RU"/>
-        </w:rPr>
-        <w:t xml:space="preserve">% </w:t>
-      </w:r>
-      <w:r>
-        <w:rPr>
-          <w:rFonts w:ascii="Consolas" w:eastAsia="Times New Roman" w:hAnsi="Consolas" w:cs="Times New Roman"/>
-          <w:color w:val="008013"/>
-          <w:sz w:val="20"/>
-          <w:szCs w:val="20"/>
-          <w:lang w:eastAsia="ru-RU"/>
-        </w:rPr>
-        <w:t>Визуализация</w:t>
-      </w:r>
-      <w:r>
-        <w:rPr>
-          <w:rFonts w:ascii="Consolas" w:eastAsia="Times New Roman" w:hAnsi="Consolas" w:cs="Times New Roman"/>
-          <w:color w:val="008013"/>
-          <w:sz w:val="20"/>
-          <w:szCs w:val="20"/>
-          <w:lang w:val="en-US" w:eastAsia="ru-RU"/>
-        </w:rPr>
-        <w:t xml:space="preserve"> </w:t>
-      </w:r>
-      <w:r>
-        <w:rPr>
-          <w:rFonts w:ascii="Consolas" w:eastAsia="Times New Roman" w:hAnsi="Consolas" w:cs="Times New Roman"/>
-          <w:color w:val="008013"/>
-          <w:sz w:val="20"/>
-          <w:szCs w:val="20"/>
-          <w:lang w:eastAsia="ru-RU"/>
-        </w:rPr>
-        <w:t>результатов</w:t>
-      </w:r>
-    </w:p>
-    <w:p>
-      <w:pPr>
-        <w:spacing w:after="0" w:line="240" w:lineRule="auto"/>
-        <w:ind w:firstLine="0"/>
-        <w:jc w:val="left"/>
-        <w:rPr>
-          <w:rFonts w:ascii="Consolas" w:eastAsia="Times New Roman" w:hAnsi="Consolas" w:cs="Times New Roman"/>
-          <w:sz w:val="20"/>
-          <w:szCs w:val="20"/>
-          <w:lang w:val="en-US" w:eastAsia="ru-RU"/>
-        </w:rPr>
-      </w:pPr>
-      <w:r>
-        <w:rPr>
-          <w:rFonts w:ascii="Consolas" w:eastAsia="Times New Roman" w:hAnsi="Consolas" w:cs="Times New Roman"/>
-          <w:sz w:val="20"/>
-          <w:szCs w:val="20"/>
-          <w:lang w:val="en-US" w:eastAsia="ru-RU"/>
-        </w:rPr>
-        <w:t>figure</w:t>
-      </w:r>
-    </w:p>
-    <w:p>
-      <w:pPr>
-        <w:spacing w:after="0" w:line="240" w:lineRule="auto"/>
-        <w:ind w:firstLine="0"/>
-        <w:jc w:val="left"/>
-        <w:rPr>
-          <w:rFonts w:ascii="Consolas" w:eastAsia="Times New Roman" w:hAnsi="Consolas" w:cs="Times New Roman"/>
-          <w:sz w:val="20"/>
-          <w:szCs w:val="20"/>
-          <w:lang w:val="en-US" w:eastAsia="ru-RU"/>
-        </w:rPr>
-      </w:pPr>
-      <w:r>
-        <w:rPr>
-          <w:rFonts w:ascii="Consolas" w:eastAsia="Times New Roman" w:hAnsi="Consolas" w:cs="Times New Roman"/>
-          <w:sz w:val="20"/>
-          <w:szCs w:val="20"/>
-          <w:lang w:val="en-US" w:eastAsia="ru-RU"/>
-        </w:rPr>
-        <w:t xml:space="preserve">hold </w:t>
-      </w:r>
-      <w:r>
-        <w:rPr>
-          <w:rFonts w:ascii="Consolas" w:eastAsia="Times New Roman" w:hAnsi="Consolas" w:cs="Times New Roman"/>
-          <w:color w:val="A709F5"/>
-          <w:sz w:val="20"/>
-          <w:szCs w:val="20"/>
-          <w:lang w:val="en-US" w:eastAsia="ru-RU"/>
-        </w:rPr>
-        <w:t>on</w:t>
-      </w:r>
-    </w:p>
-    <w:p>
-      <w:pPr>
-        <w:spacing w:after="0" w:line="240" w:lineRule="auto"/>
-        <w:ind w:firstLine="0"/>
-        <w:jc w:val="left"/>
-        <w:rPr>
-          <w:rFonts w:ascii="Consolas" w:eastAsia="Times New Roman" w:hAnsi="Consolas" w:cs="Times New Roman"/>
-          <w:sz w:val="20"/>
-          <w:szCs w:val="20"/>
-          <w:lang w:val="en-US" w:eastAsia="ru-RU"/>
-        </w:rPr>
-      </w:pPr>
-      <w:r>
-        <w:rPr>
-          <w:rFonts w:ascii="Consolas" w:eastAsia="Times New Roman" w:hAnsi="Consolas" w:cs="Times New Roman"/>
-          <w:sz w:val="20"/>
-          <w:szCs w:val="20"/>
-          <w:lang w:val="en-US" w:eastAsia="ru-RU"/>
-        </w:rPr>
-        <w:t xml:space="preserve">plot(x_explicit, y1_explicit, </w:t>
-      </w:r>
-      <w:r>
-        <w:rPr>
-          <w:rFonts w:ascii="Consolas" w:eastAsia="Times New Roman" w:hAnsi="Consolas" w:cs="Times New Roman"/>
-          <w:color w:val="A709F5"/>
-          <w:sz w:val="20"/>
-          <w:szCs w:val="20"/>
-          <w:lang w:val="en-US" w:eastAsia="ru-RU"/>
-        </w:rPr>
-        <w:t>'r'</w:t>
-      </w:r>
-      <w:r>
-        <w:rPr>
-          <w:rFonts w:ascii="Consolas" w:eastAsia="Times New Roman" w:hAnsi="Consolas" w:cs="Times New Roman"/>
-          <w:sz w:val="20"/>
-          <w:szCs w:val="20"/>
-          <w:lang w:val="en-US" w:eastAsia="ru-RU"/>
-        </w:rPr>
-        <w:t xml:space="preserve">, </w:t>
-      </w:r>
-      <w:r>
-        <w:rPr>
-          <w:rFonts w:ascii="Consolas" w:eastAsia="Times New Roman" w:hAnsi="Consolas" w:cs="Times New Roman"/>
-          <w:color w:val="A709F5"/>
-          <w:sz w:val="20"/>
-          <w:szCs w:val="20"/>
-          <w:lang w:val="en-US" w:eastAsia="ru-RU"/>
-        </w:rPr>
-        <w:t>'DisplayName'</w:t>
-      </w:r>
-      <w:r>
-        <w:rPr>
-          <w:rFonts w:ascii="Consolas" w:eastAsia="Times New Roman" w:hAnsi="Consolas" w:cs="Times New Roman"/>
-          <w:sz w:val="20"/>
-          <w:szCs w:val="20"/>
-          <w:lang w:val="en-US" w:eastAsia="ru-RU"/>
-        </w:rPr>
-        <w:t xml:space="preserve">, </w:t>
-      </w:r>
-      <w:r>
-        <w:rPr>
-          <w:rFonts w:ascii="Consolas" w:eastAsia="Times New Roman" w:hAnsi="Consolas" w:cs="Times New Roman"/>
-          <w:color w:val="A709F5"/>
-          <w:sz w:val="20"/>
-          <w:szCs w:val="20"/>
-          <w:lang w:val="en-US" w:eastAsia="ru-RU"/>
-        </w:rPr>
-        <w:t>'</w:t>
-      </w:r>
-      <w:r>
-        <w:rPr>
-          <w:rFonts w:ascii="Consolas" w:eastAsia="Times New Roman" w:hAnsi="Consolas" w:cs="Times New Roman"/>
-          <w:color w:val="A709F5"/>
-          <w:sz w:val="20"/>
-          <w:szCs w:val="20"/>
-          <w:lang w:eastAsia="ru-RU"/>
-        </w:rPr>
-        <w:t>Явный</w:t>
-      </w:r>
-      <w:r>
-        <w:rPr>
-          <w:rFonts w:ascii="Consolas" w:eastAsia="Times New Roman" w:hAnsi="Consolas" w:cs="Times New Roman"/>
-          <w:color w:val="A709F5"/>
-          <w:sz w:val="20"/>
-          <w:szCs w:val="20"/>
-          <w:lang w:val="en-US" w:eastAsia="ru-RU"/>
-        </w:rPr>
-        <w:t xml:space="preserve"> </w:t>
-      </w:r>
-      <w:r>
-        <w:rPr>
-          <w:rFonts w:ascii="Consolas" w:eastAsia="Times New Roman" w:hAnsi="Consolas" w:cs="Times New Roman"/>
-          <w:color w:val="A709F5"/>
-          <w:sz w:val="20"/>
-          <w:szCs w:val="20"/>
-          <w:lang w:eastAsia="ru-RU"/>
-        </w:rPr>
-        <w:t>Эйлер</w:t>
-      </w:r>
-      <w:r>
-        <w:rPr>
-          <w:rFonts w:ascii="Consolas" w:eastAsia="Times New Roman" w:hAnsi="Consolas" w:cs="Times New Roman"/>
-          <w:color w:val="A709F5"/>
-          <w:sz w:val="20"/>
-          <w:szCs w:val="20"/>
-          <w:lang w:val="en-US" w:eastAsia="ru-RU"/>
-        </w:rPr>
-        <w:t xml:space="preserve"> y1'</w:t>
-      </w:r>
-      <w:r>
-        <w:rPr>
-          <w:rFonts w:ascii="Consolas" w:eastAsia="Times New Roman" w:hAnsi="Consolas" w:cs="Times New Roman"/>
-          <w:sz w:val="20"/>
-          <w:szCs w:val="20"/>
-          <w:lang w:val="en-US" w:eastAsia="ru-RU"/>
-        </w:rPr>
-        <w:t>);</w:t>
-      </w:r>
-    </w:p>
-    <w:p>
-      <w:pPr>
-        <w:spacing w:after="0" w:line="240" w:lineRule="auto"/>
-        <w:ind w:firstLine="0"/>
-        <w:jc w:val="left"/>
-        <w:rPr>
-          <w:rFonts w:ascii="Consolas" w:eastAsia="Times New Roman" w:hAnsi="Consolas" w:cs="Times New Roman"/>
-          <w:sz w:val="20"/>
-          <w:szCs w:val="20"/>
-          <w:lang w:val="en-US" w:eastAsia="ru-RU"/>
-        </w:rPr>
-      </w:pPr>
-      <w:r>
-        <w:rPr>
-          <w:rFonts w:ascii="Consolas" w:eastAsia="Times New Roman" w:hAnsi="Consolas" w:cs="Times New Roman"/>
-          <w:sz w:val="20"/>
-          <w:szCs w:val="20"/>
-          <w:lang w:val="en-US" w:eastAsia="ru-RU"/>
-        </w:rPr>
-        <w:t xml:space="preserve">plot(x_explicit, y2_explicit, </w:t>
-      </w:r>
-      <w:r>
-        <w:rPr>
-          <w:rFonts w:ascii="Consolas" w:eastAsia="Times New Roman" w:hAnsi="Consolas" w:cs="Times New Roman"/>
-          <w:color w:val="A709F5"/>
-          <w:sz w:val="20"/>
-          <w:szCs w:val="20"/>
-          <w:lang w:val="en-US" w:eastAsia="ru-RU"/>
-        </w:rPr>
-        <w:t>'g'</w:t>
-      </w:r>
-      <w:r>
-        <w:rPr>
-          <w:rFonts w:ascii="Consolas" w:eastAsia="Times New Roman" w:hAnsi="Consolas" w:cs="Times New Roman"/>
-          <w:sz w:val="20"/>
-          <w:szCs w:val="20"/>
-          <w:lang w:val="en-US" w:eastAsia="ru-RU"/>
-        </w:rPr>
-        <w:t xml:space="preserve">, </w:t>
-      </w:r>
-      <w:r>
-        <w:rPr>
-          <w:rFonts w:ascii="Consolas" w:eastAsia="Times New Roman" w:hAnsi="Consolas" w:cs="Times New Roman"/>
-          <w:color w:val="A709F5"/>
-          <w:sz w:val="20"/>
-          <w:szCs w:val="20"/>
-          <w:lang w:val="en-US" w:eastAsia="ru-RU"/>
-        </w:rPr>
-        <w:t>'DisplayName'</w:t>
-      </w:r>
-      <w:r>
-        <w:rPr>
-          <w:rFonts w:ascii="Consolas" w:eastAsia="Times New Roman" w:hAnsi="Consolas" w:cs="Times New Roman"/>
-          <w:sz w:val="20"/>
-          <w:szCs w:val="20"/>
-          <w:lang w:val="en-US" w:eastAsia="ru-RU"/>
-        </w:rPr>
-        <w:t xml:space="preserve">, </w:t>
-      </w:r>
-      <w:r>
-        <w:rPr>
-          <w:rFonts w:ascii="Consolas" w:eastAsia="Times New Roman" w:hAnsi="Consolas" w:cs="Times New Roman"/>
-          <w:color w:val="A709F5"/>
-          <w:sz w:val="20"/>
-          <w:szCs w:val="20"/>
-          <w:lang w:val="en-US" w:eastAsia="ru-RU"/>
-        </w:rPr>
-        <w:t>'</w:t>
-      </w:r>
-      <w:r>
-        <w:rPr>
-          <w:rFonts w:ascii="Consolas" w:eastAsia="Times New Roman" w:hAnsi="Consolas" w:cs="Times New Roman"/>
-          <w:color w:val="A709F5"/>
-          <w:sz w:val="20"/>
-          <w:szCs w:val="20"/>
-          <w:lang w:eastAsia="ru-RU"/>
-        </w:rPr>
-        <w:t>Явный</w:t>
-      </w:r>
-      <w:r>
-        <w:rPr>
-          <w:rFonts w:ascii="Consolas" w:eastAsia="Times New Roman" w:hAnsi="Consolas" w:cs="Times New Roman"/>
-          <w:color w:val="A709F5"/>
-          <w:sz w:val="20"/>
-          <w:szCs w:val="20"/>
-          <w:lang w:val="en-US" w:eastAsia="ru-RU"/>
-        </w:rPr>
-        <w:t xml:space="preserve"> </w:t>
-      </w:r>
-      <w:r>
-        <w:rPr>
-          <w:rFonts w:ascii="Consolas" w:eastAsia="Times New Roman" w:hAnsi="Consolas" w:cs="Times New Roman"/>
-          <w:color w:val="A709F5"/>
-          <w:sz w:val="20"/>
-          <w:szCs w:val="20"/>
-          <w:lang w:eastAsia="ru-RU"/>
-        </w:rPr>
-        <w:t>Эйлер</w:t>
-      </w:r>
-      <w:r>
-        <w:rPr>
-          <w:rFonts w:ascii="Consolas" w:eastAsia="Times New Roman" w:hAnsi="Consolas" w:cs="Times New Roman"/>
-          <w:color w:val="A709F5"/>
-          <w:sz w:val="20"/>
-          <w:szCs w:val="20"/>
-          <w:lang w:val="en-US" w:eastAsia="ru-RU"/>
-        </w:rPr>
-        <w:t xml:space="preserve"> y2'</w:t>
-      </w:r>
-      <w:r>
-        <w:rPr>
-          <w:rFonts w:ascii="Consolas" w:eastAsia="Times New Roman" w:hAnsi="Consolas" w:cs="Times New Roman"/>
-          <w:sz w:val="20"/>
-          <w:szCs w:val="20"/>
-          <w:lang w:val="en-US" w:eastAsia="ru-RU"/>
-        </w:rPr>
-        <w:t>);</w:t>
-      </w:r>
-    </w:p>
-    <w:p>
-      <w:pPr>
-        <w:spacing w:after="0" w:line="240" w:lineRule="auto"/>
-        <w:ind w:firstLine="0"/>
-        <w:jc w:val="left"/>
-        <w:rPr>
-          <w:rFonts w:ascii="Consolas" w:eastAsia="Times New Roman" w:hAnsi="Consolas" w:cs="Times New Roman"/>
-          <w:sz w:val="20"/>
-          <w:szCs w:val="20"/>
-          <w:lang w:val="en-US" w:eastAsia="ru-RU"/>
-        </w:rPr>
-      </w:pPr>
-      <w:r>
-        <w:rPr>
-          <w:rFonts w:ascii="Consolas" w:eastAsia="Times New Roman" w:hAnsi="Consolas" w:cs="Times New Roman"/>
-          <w:sz w:val="20"/>
-          <w:szCs w:val="20"/>
-          <w:lang w:val="en-US" w:eastAsia="ru-RU"/>
-        </w:rPr>
-        <w:t xml:space="preserve">plot(x_implicit, y1_implicit, </w:t>
-      </w:r>
-      <w:r>
-        <w:rPr>
-          <w:rFonts w:ascii="Consolas" w:eastAsia="Times New Roman" w:hAnsi="Consolas" w:cs="Times New Roman"/>
-          <w:color w:val="A709F5"/>
-          <w:sz w:val="20"/>
-          <w:szCs w:val="20"/>
-          <w:lang w:val="en-US" w:eastAsia="ru-RU"/>
-        </w:rPr>
-        <w:t>'b'</w:t>
-      </w:r>
-      <w:r>
-        <w:rPr>
-          <w:rFonts w:ascii="Consolas" w:eastAsia="Times New Roman" w:hAnsi="Consolas" w:cs="Times New Roman"/>
-          <w:sz w:val="20"/>
-          <w:szCs w:val="20"/>
-          <w:lang w:val="en-US" w:eastAsia="ru-RU"/>
-        </w:rPr>
-        <w:t xml:space="preserve">, </w:t>
-      </w:r>
-      <w:r>
-        <w:rPr>
-          <w:rFonts w:ascii="Consolas" w:eastAsia="Times New Roman" w:hAnsi="Consolas" w:cs="Times New Roman"/>
-          <w:color w:val="A709F5"/>
-          <w:sz w:val="20"/>
-          <w:szCs w:val="20"/>
-          <w:lang w:val="en-US" w:eastAsia="ru-RU"/>
-        </w:rPr>
-        <w:t>'DisplayName'</w:t>
-      </w:r>
-      <w:r>
-        <w:rPr>
-          <w:rFonts w:ascii="Consolas" w:eastAsia="Times New Roman" w:hAnsi="Consolas" w:cs="Times New Roman"/>
-          <w:sz w:val="20"/>
-          <w:szCs w:val="20"/>
-          <w:lang w:val="en-US" w:eastAsia="ru-RU"/>
-        </w:rPr>
-        <w:t xml:space="preserve">, </w:t>
-      </w:r>
-      <w:r>
-        <w:rPr>
-          <w:rFonts w:ascii="Consolas" w:eastAsia="Times New Roman" w:hAnsi="Consolas" w:cs="Times New Roman"/>
-          <w:color w:val="A709F5"/>
-          <w:sz w:val="20"/>
-          <w:szCs w:val="20"/>
-          <w:lang w:val="en-US" w:eastAsia="ru-RU"/>
-        </w:rPr>
-        <w:t>'</w:t>
-      </w:r>
-      <w:r>
-        <w:rPr>
-          <w:rFonts w:ascii="Consolas" w:eastAsia="Times New Roman" w:hAnsi="Consolas" w:cs="Times New Roman"/>
-          <w:color w:val="A709F5"/>
-          <w:sz w:val="20"/>
-          <w:szCs w:val="20"/>
-          <w:lang w:eastAsia="ru-RU"/>
-        </w:rPr>
-        <w:t>Неявный</w:t>
-      </w:r>
-      <w:r>
-        <w:rPr>
-          <w:rFonts w:ascii="Consolas" w:eastAsia="Times New Roman" w:hAnsi="Consolas" w:cs="Times New Roman"/>
-          <w:color w:val="A709F5"/>
-          <w:sz w:val="20"/>
-          <w:szCs w:val="20"/>
-          <w:lang w:val="en-US" w:eastAsia="ru-RU"/>
-        </w:rPr>
-        <w:t xml:space="preserve"> </w:t>
-      </w:r>
-      <w:r>
-        <w:rPr>
-          <w:rFonts w:ascii="Consolas" w:eastAsia="Times New Roman" w:hAnsi="Consolas" w:cs="Times New Roman"/>
-          <w:color w:val="A709F5"/>
-          <w:sz w:val="20"/>
-          <w:szCs w:val="20"/>
-          <w:lang w:eastAsia="ru-RU"/>
-        </w:rPr>
-        <w:t>Эйлер</w:t>
-      </w:r>
-      <w:r>
-        <w:rPr>
-          <w:rFonts w:ascii="Consolas" w:eastAsia="Times New Roman" w:hAnsi="Consolas" w:cs="Times New Roman"/>
-          <w:color w:val="A709F5"/>
-          <w:sz w:val="20"/>
-          <w:szCs w:val="20"/>
-          <w:lang w:val="en-US" w:eastAsia="ru-RU"/>
-        </w:rPr>
-        <w:t xml:space="preserve"> y1'</w:t>
-      </w:r>
-      <w:r>
-        <w:rPr>
-          <w:rFonts w:ascii="Consolas" w:eastAsia="Times New Roman" w:hAnsi="Consolas" w:cs="Times New Roman"/>
-          <w:sz w:val="20"/>
-          <w:szCs w:val="20"/>
-          <w:lang w:val="en-US" w:eastAsia="ru-RU"/>
-        </w:rPr>
-        <w:t>);</w:t>
-      </w:r>
-    </w:p>
-    <w:p>
-      <w:pPr>
-        <w:spacing w:after="0" w:line="240" w:lineRule="auto"/>
-        <w:ind w:firstLine="0"/>
-        <w:jc w:val="left"/>
-        <w:rPr>
-          <w:rFonts w:ascii="Consolas" w:eastAsia="Times New Roman" w:hAnsi="Consolas" w:cs="Times New Roman"/>
-          <w:sz w:val="20"/>
-          <w:szCs w:val="20"/>
-          <w:lang w:val="en-US" w:eastAsia="ru-RU"/>
-        </w:rPr>
-      </w:pPr>
-      <w:r>
-        <w:rPr>
-          <w:rFonts w:ascii="Consolas" w:eastAsia="Times New Roman" w:hAnsi="Consolas" w:cs="Times New Roman"/>
-          <w:sz w:val="20"/>
-          <w:szCs w:val="20"/>
-          <w:lang w:val="en-US" w:eastAsia="ru-RU"/>
-        </w:rPr>
-        <w:t xml:space="preserve">plot(x_implicit, y2_implicit, </w:t>
-      </w:r>
-      <w:r>
-        <w:rPr>
-          <w:rFonts w:ascii="Consolas" w:eastAsia="Times New Roman" w:hAnsi="Consolas" w:cs="Times New Roman"/>
-          <w:color w:val="A709F5"/>
-          <w:sz w:val="20"/>
-          <w:szCs w:val="20"/>
-          <w:lang w:val="en-US" w:eastAsia="ru-RU"/>
-        </w:rPr>
-        <w:t>'m'</w:t>
-      </w:r>
-      <w:r>
-        <w:rPr>
-          <w:rFonts w:ascii="Consolas" w:eastAsia="Times New Roman" w:hAnsi="Consolas" w:cs="Times New Roman"/>
-          <w:sz w:val="20"/>
-          <w:szCs w:val="20"/>
-          <w:lang w:val="en-US" w:eastAsia="ru-RU"/>
-        </w:rPr>
-        <w:t xml:space="preserve">, </w:t>
-      </w:r>
-      <w:r>
-        <w:rPr>
-          <w:rFonts w:ascii="Consolas" w:eastAsia="Times New Roman" w:hAnsi="Consolas" w:cs="Times New Roman"/>
-          <w:color w:val="A709F5"/>
-          <w:sz w:val="20"/>
-          <w:szCs w:val="20"/>
-          <w:lang w:val="en-US" w:eastAsia="ru-RU"/>
-        </w:rPr>
-        <w:t>'DisplayName'</w:t>
-      </w:r>
-      <w:r>
-        <w:rPr>
-          <w:rFonts w:ascii="Consolas" w:eastAsia="Times New Roman" w:hAnsi="Consolas" w:cs="Times New Roman"/>
-          <w:sz w:val="20"/>
-          <w:szCs w:val="20"/>
-          <w:lang w:val="en-US" w:eastAsia="ru-RU"/>
-        </w:rPr>
-        <w:t xml:space="preserve">, </w:t>
-      </w:r>
-      <w:r>
-        <w:rPr>
-          <w:rFonts w:ascii="Consolas" w:eastAsia="Times New Roman" w:hAnsi="Consolas" w:cs="Times New Roman"/>
-          <w:color w:val="A709F5"/>
-          <w:sz w:val="20"/>
-          <w:szCs w:val="20"/>
-          <w:lang w:val="en-US" w:eastAsia="ru-RU"/>
-        </w:rPr>
-        <w:t>'</w:t>
-      </w:r>
-      <w:r>
-        <w:rPr>
-          <w:rFonts w:ascii="Consolas" w:eastAsia="Times New Roman" w:hAnsi="Consolas" w:cs="Times New Roman"/>
-          <w:color w:val="A709F5"/>
-          <w:sz w:val="20"/>
-          <w:szCs w:val="20"/>
-          <w:lang w:eastAsia="ru-RU"/>
-        </w:rPr>
-        <w:t>Неявный</w:t>
-      </w:r>
-      <w:r>
-        <w:rPr>
-          <w:rFonts w:ascii="Consolas" w:eastAsia="Times New Roman" w:hAnsi="Consolas" w:cs="Times New Roman"/>
-          <w:color w:val="A709F5"/>
-          <w:sz w:val="20"/>
-          <w:szCs w:val="20"/>
-          <w:lang w:val="en-US" w:eastAsia="ru-RU"/>
-        </w:rPr>
-        <w:t xml:space="preserve"> </w:t>
-      </w:r>
-      <w:r>
-        <w:rPr>
-          <w:rFonts w:ascii="Consolas" w:eastAsia="Times New Roman" w:hAnsi="Consolas" w:cs="Times New Roman"/>
-          <w:color w:val="A709F5"/>
-          <w:sz w:val="20"/>
-          <w:szCs w:val="20"/>
-          <w:lang w:eastAsia="ru-RU"/>
-        </w:rPr>
-        <w:t>Эйлер</w:t>
-      </w:r>
-      <w:r>
-        <w:rPr>
-          <w:rFonts w:ascii="Consolas" w:eastAsia="Times New Roman" w:hAnsi="Consolas" w:cs="Times New Roman"/>
-          <w:color w:val="A709F5"/>
-          <w:sz w:val="20"/>
-          <w:szCs w:val="20"/>
-          <w:lang w:val="en-US" w:eastAsia="ru-RU"/>
-        </w:rPr>
-        <w:t xml:space="preserve"> y2'</w:t>
-      </w:r>
-      <w:r>
-        <w:rPr>
-          <w:rFonts w:ascii="Consolas" w:eastAsia="Times New Roman" w:hAnsi="Consolas" w:cs="Times New Roman"/>
-          <w:sz w:val="20"/>
-          <w:szCs w:val="20"/>
-          <w:lang w:val="en-US" w:eastAsia="ru-RU"/>
-        </w:rPr>
-        <w:t>);</w:t>
-      </w:r>
-    </w:p>
-    <w:p>
-      <w:pPr>
-        <w:spacing w:after="0" w:line="240" w:lineRule="auto"/>
-        <w:ind w:firstLine="0"/>
-        <w:jc w:val="left"/>
-        <w:rPr>
-          <w:rFonts w:ascii="Consolas" w:eastAsia="Times New Roman" w:hAnsi="Consolas" w:cs="Times New Roman"/>
-          <w:sz w:val="20"/>
-          <w:szCs w:val="20"/>
-          <w:lang w:val="en-US" w:eastAsia="ru-RU"/>
-        </w:rPr>
-      </w:pPr>
-      <w:r>
-        <w:rPr>
-          <w:rFonts w:ascii="Consolas" w:eastAsia="Times New Roman" w:hAnsi="Consolas" w:cs="Times New Roman"/>
-          <w:sz w:val="20"/>
-          <w:szCs w:val="20"/>
-          <w:lang w:val="en-US" w:eastAsia="ru-RU"/>
-        </w:rPr>
-        <w:t xml:space="preserve">plot(x_ode15s, y_ode15s(:,1), </w:t>
-      </w:r>
-      <w:r>
-        <w:rPr>
-          <w:rFonts w:ascii="Consolas" w:eastAsia="Times New Roman" w:hAnsi="Consolas" w:cs="Times New Roman"/>
-          <w:color w:val="A709F5"/>
-          <w:sz w:val="20"/>
-          <w:szCs w:val="20"/>
-          <w:lang w:val="en-US" w:eastAsia="ru-RU"/>
-        </w:rPr>
-        <w:t>'k--'</w:t>
-      </w:r>
-      <w:r>
-        <w:rPr>
-          <w:rFonts w:ascii="Consolas" w:eastAsia="Times New Roman" w:hAnsi="Consolas" w:cs="Times New Roman"/>
-          <w:sz w:val="20"/>
-          <w:szCs w:val="20"/>
-          <w:lang w:val="en-US" w:eastAsia="ru-RU"/>
-        </w:rPr>
-        <w:t xml:space="preserve">, </w:t>
-      </w:r>
-      <w:r>
-        <w:rPr>
-          <w:rFonts w:ascii="Consolas" w:eastAsia="Times New Roman" w:hAnsi="Consolas" w:cs="Times New Roman"/>
-          <w:color w:val="A709F5"/>
-          <w:sz w:val="20"/>
-          <w:szCs w:val="20"/>
-          <w:lang w:val="en-US" w:eastAsia="ru-RU"/>
-        </w:rPr>
-        <w:t>'DisplayName'</w:t>
-      </w:r>
-      <w:r>
-        <w:rPr>
-          <w:rFonts w:ascii="Consolas" w:eastAsia="Times New Roman" w:hAnsi="Consolas" w:cs="Times New Roman"/>
-          <w:sz w:val="20"/>
-          <w:szCs w:val="20"/>
-          <w:lang w:val="en-US" w:eastAsia="ru-RU"/>
-        </w:rPr>
-        <w:t xml:space="preserve">, </w:t>
-      </w:r>
-      <w:r>
-        <w:rPr>
-          <w:rFonts w:ascii="Consolas" w:eastAsia="Times New Roman" w:hAnsi="Consolas" w:cs="Times New Roman"/>
-          <w:color w:val="A709F5"/>
-          <w:sz w:val="20"/>
-          <w:szCs w:val="20"/>
-          <w:lang w:val="en-US" w:eastAsia="ru-RU"/>
-        </w:rPr>
-        <w:t>'MATLAB y1 (ODE15s)'</w:t>
-      </w:r>
-      <w:r>
-        <w:rPr>
-          <w:rFonts w:ascii="Consolas" w:eastAsia="Times New Roman" w:hAnsi="Consolas" w:cs="Times New Roman"/>
-          <w:sz w:val="20"/>
-          <w:szCs w:val="20"/>
-          <w:lang w:val="en-US" w:eastAsia="ru-RU"/>
-        </w:rPr>
-        <w:t>);</w:t>
-      </w:r>
-    </w:p>
-    <w:p>
-      <w:pPr>
-        <w:spacing w:after="0" w:line="240" w:lineRule="auto"/>
-        <w:ind w:firstLine="0"/>
-        <w:jc w:val="left"/>
-        <w:rPr>
-          <w:rFonts w:ascii="Consolas" w:eastAsia="Times New Roman" w:hAnsi="Consolas" w:cs="Times New Roman"/>
-          <w:sz w:val="20"/>
-          <w:szCs w:val="20"/>
-          <w:lang w:val="en-US" w:eastAsia="ru-RU"/>
-        </w:rPr>
-      </w:pPr>
-      <w:r>
-        <w:rPr>
-          <w:rFonts w:ascii="Consolas" w:eastAsia="Times New Roman" w:hAnsi="Consolas" w:cs="Times New Roman"/>
-          <w:sz w:val="20"/>
-          <w:szCs w:val="20"/>
-          <w:lang w:val="en-US" w:eastAsia="ru-RU"/>
-        </w:rPr>
-        <w:t xml:space="preserve">plot(x_ode15s, y_ode15s(:,2), </w:t>
-      </w:r>
-      <w:r>
-        <w:rPr>
-          <w:rFonts w:ascii="Consolas" w:eastAsia="Times New Roman" w:hAnsi="Consolas" w:cs="Times New Roman"/>
-          <w:color w:val="A709F5"/>
-          <w:sz w:val="20"/>
-          <w:szCs w:val="20"/>
-          <w:lang w:val="en-US" w:eastAsia="ru-RU"/>
-        </w:rPr>
-        <w:t>'c--'</w:t>
-      </w:r>
-      <w:r>
-        <w:rPr>
-          <w:rFonts w:ascii="Consolas" w:eastAsia="Times New Roman" w:hAnsi="Consolas" w:cs="Times New Roman"/>
-          <w:sz w:val="20"/>
-          <w:szCs w:val="20"/>
-          <w:lang w:val="en-US" w:eastAsia="ru-RU"/>
-        </w:rPr>
-        <w:t xml:space="preserve">, </w:t>
-      </w:r>
-      <w:r>
-        <w:rPr>
-          <w:rFonts w:ascii="Consolas" w:eastAsia="Times New Roman" w:hAnsi="Consolas" w:cs="Times New Roman"/>
-          <w:color w:val="A709F5"/>
-          <w:sz w:val="20"/>
-          <w:szCs w:val="20"/>
-          <w:lang w:val="en-US" w:eastAsia="ru-RU"/>
-        </w:rPr>
-        <w:t>'DisplayName'</w:t>
-      </w:r>
-      <w:r>
-        <w:rPr>
-          <w:rFonts w:ascii="Consolas" w:eastAsia="Times New Roman" w:hAnsi="Consolas" w:cs="Times New Roman"/>
-          <w:sz w:val="20"/>
-          <w:szCs w:val="20"/>
-          <w:lang w:val="en-US" w:eastAsia="ru-RU"/>
-        </w:rPr>
-        <w:t xml:space="preserve">, </w:t>
-      </w:r>
-      <w:r>
-        <w:rPr>
-          <w:rFonts w:ascii="Consolas" w:eastAsia="Times New Roman" w:hAnsi="Consolas" w:cs="Times New Roman"/>
-          <w:color w:val="A709F5"/>
-          <w:sz w:val="20"/>
-          <w:szCs w:val="20"/>
-          <w:lang w:val="en-US" w:eastAsia="ru-RU"/>
-        </w:rPr>
-        <w:t>'MATLAB y2 (ODE15s)'</w:t>
-      </w:r>
-      <w:r>
-        <w:rPr>
-          <w:rFonts w:ascii="Consolas" w:eastAsia="Times New Roman" w:hAnsi="Consolas" w:cs="Times New Roman"/>
-          <w:sz w:val="20"/>
-          <w:szCs w:val="20"/>
-          <w:lang w:val="en-US" w:eastAsia="ru-RU"/>
-        </w:rPr>
-        <w:t>);</w:t>
-      </w:r>
-    </w:p>
-    <w:p>
-      <w:pPr>
-        <w:spacing w:after="0" w:line="240" w:lineRule="auto"/>
-        <w:ind w:firstLine="0"/>
-        <w:jc w:val="left"/>
-        <w:rPr>
-          <w:rFonts w:ascii="Consolas" w:eastAsia="Times New Roman" w:hAnsi="Consolas" w:cs="Times New Roman"/>
-          <w:sz w:val="20"/>
-          <w:szCs w:val="20"/>
-          <w:lang w:val="en-US" w:eastAsia="ru-RU"/>
-        </w:rPr>
-      </w:pPr>
-      <w:r>
-        <w:rPr>
-          <w:rFonts w:ascii="Consolas" w:eastAsia="Times New Roman" w:hAnsi="Consolas" w:cs="Times New Roman"/>
-          <w:sz w:val="20"/>
-          <w:szCs w:val="20"/>
-          <w:lang w:val="en-US" w:eastAsia="ru-RU"/>
-        </w:rPr>
-        <w:t xml:space="preserve">grid </w:t>
-      </w:r>
-      <w:r>
-        <w:rPr>
-          <w:rFonts w:ascii="Consolas" w:eastAsia="Times New Roman" w:hAnsi="Consolas" w:cs="Times New Roman"/>
-          <w:color w:val="A709F5"/>
-          <w:sz w:val="20"/>
-          <w:szCs w:val="20"/>
-          <w:lang w:val="en-US" w:eastAsia="ru-RU"/>
-        </w:rPr>
-        <w:t>on</w:t>
-      </w:r>
-    </w:p>
-    <w:p>
-      <w:pPr>
-        <w:spacing w:after="0" w:line="240" w:lineRule="auto"/>
-        <w:ind w:firstLine="0"/>
-        <w:jc w:val="left"/>
-        <w:rPr>
-          <w:rFonts w:ascii="Consolas" w:eastAsia="Times New Roman" w:hAnsi="Consolas" w:cs="Times New Roman"/>
-          <w:sz w:val="20"/>
-          <w:szCs w:val="20"/>
-          <w:lang w:val="en-US" w:eastAsia="ru-RU"/>
-        </w:rPr>
-      </w:pPr>
-      <w:r>
-        <w:rPr>
-          <w:rFonts w:ascii="Consolas" w:eastAsia="Times New Roman" w:hAnsi="Consolas" w:cs="Times New Roman"/>
-          <w:sz w:val="20"/>
-          <w:szCs w:val="20"/>
-          <w:lang w:val="en-US" w:eastAsia="ru-RU"/>
-        </w:rPr>
-        <w:t>xlabel(</w:t>
-      </w:r>
-      <w:r>
-        <w:rPr>
-          <w:rFonts w:ascii="Consolas" w:eastAsia="Times New Roman" w:hAnsi="Consolas" w:cs="Times New Roman"/>
-          <w:color w:val="A709F5"/>
-          <w:sz w:val="20"/>
-          <w:szCs w:val="20"/>
-          <w:lang w:val="en-US" w:eastAsia="ru-RU"/>
-        </w:rPr>
-        <w:t>'x'</w:t>
-      </w:r>
-      <w:r>
-        <w:rPr>
-          <w:rFonts w:ascii="Consolas" w:eastAsia="Times New Roman" w:hAnsi="Consolas" w:cs="Times New Roman"/>
-          <w:sz w:val="20"/>
-          <w:szCs w:val="20"/>
-          <w:lang w:val="en-US" w:eastAsia="ru-RU"/>
-        </w:rPr>
-        <w:t>);</w:t>
-      </w:r>
-    </w:p>
-    <w:p>
-      <w:pPr>
-        <w:spacing w:after="0" w:line="240" w:lineRule="auto"/>
-        <w:ind w:firstLine="0"/>
-        <w:jc w:val="left"/>
-        <w:rPr>
-          <w:rFonts w:ascii="Consolas" w:eastAsia="Times New Roman" w:hAnsi="Consolas" w:cs="Times New Roman"/>
-          <w:sz w:val="20"/>
-          <w:szCs w:val="20"/>
-          <w:lang w:val="en-US" w:eastAsia="ru-RU"/>
-        </w:rPr>
-      </w:pPr>
-      <w:r>
-        <w:rPr>
-          <w:rFonts w:ascii="Consolas" w:eastAsia="Times New Roman" w:hAnsi="Consolas" w:cs="Times New Roman"/>
-          <w:sz w:val="20"/>
-          <w:szCs w:val="20"/>
-          <w:lang w:val="en-US" w:eastAsia="ru-RU"/>
-        </w:rPr>
-        <w:t>ylabel(</w:t>
-      </w:r>
-      <w:r>
-        <w:rPr>
-          <w:rFonts w:ascii="Consolas" w:eastAsia="Times New Roman" w:hAnsi="Consolas" w:cs="Times New Roman"/>
-          <w:color w:val="A709F5"/>
-          <w:sz w:val="20"/>
-          <w:szCs w:val="20"/>
-          <w:lang w:val="en-US" w:eastAsia="ru-RU"/>
-        </w:rPr>
-        <w:t>'y'</w:t>
-      </w:r>
-      <w:r>
-        <w:rPr>
-          <w:rFonts w:ascii="Consolas" w:eastAsia="Times New Roman" w:hAnsi="Consolas" w:cs="Times New Roman"/>
-          <w:sz w:val="20"/>
-          <w:szCs w:val="20"/>
-          <w:lang w:val="en-US" w:eastAsia="ru-RU"/>
-        </w:rPr>
-        <w:t>);</w:t>
-      </w:r>
-    </w:p>
-    <w:p>
-      <w:pPr>
-        <w:spacing w:after="0" w:line="240" w:lineRule="auto"/>
-        <w:ind w:firstLine="0"/>
-        <w:jc w:val="left"/>
-        <w:rPr>
-          <w:rFonts w:ascii="Consolas" w:eastAsia="Times New Roman" w:hAnsi="Consolas" w:cs="Times New Roman"/>
-          <w:sz w:val="20"/>
-          <w:szCs w:val="20"/>
-          <w:lang w:eastAsia="ru-RU"/>
-        </w:rPr>
-      </w:pPr>
-      <w:r>
-        <w:rPr>
-          <w:rFonts w:ascii="Consolas" w:eastAsia="Times New Roman" w:hAnsi="Consolas" w:cs="Times New Roman"/>
-          <w:sz w:val="20"/>
-          <w:szCs w:val="20"/>
-          <w:lang w:eastAsia="ru-RU"/>
-        </w:rPr>
-        <w:t>legend;</w:t>
-      </w:r>
-    </w:p>
-    <w:p>
-      <w:pPr>
-        <w:spacing w:after="0" w:line="240" w:lineRule="auto"/>
-        <w:ind w:firstLine="0"/>
-        <w:jc w:val="left"/>
-        <w:rPr>
-          <w:rFonts w:ascii="Consolas" w:eastAsia="Times New Roman" w:hAnsi="Consolas" w:cs="Times New Roman"/>
-          <w:sz w:val="20"/>
-          <w:szCs w:val="20"/>
-          <w:lang w:eastAsia="ru-RU"/>
-        </w:rPr>
-      </w:pPr>
-      <w:r>
-        <w:rPr>
-          <w:rFonts w:ascii="Consolas" w:eastAsia="Times New Roman" w:hAnsi="Consolas" w:cs="Times New Roman"/>
-          <w:sz w:val="20"/>
-          <w:szCs w:val="20"/>
-          <w:lang w:eastAsia="ru-RU"/>
-        </w:rPr>
-        <w:t>title(</w:t>
-      </w:r>
-      <w:r>
-        <w:rPr>
-          <w:rFonts w:ascii="Consolas" w:eastAsia="Times New Roman" w:hAnsi="Consolas" w:cs="Times New Roman"/>
-          <w:color w:val="A709F5"/>
-          <w:sz w:val="20"/>
-          <w:szCs w:val="20"/>
-          <w:lang w:eastAsia="ru-RU"/>
-        </w:rPr>
-        <w:t>'Решение системы дифференциальных уравнений'</w:t>
-      </w:r>
-      <w:r>
-        <w:rPr>
-          <w:rFonts w:ascii="Consolas" w:eastAsia="Times New Roman" w:hAnsi="Consolas" w:cs="Times New Roman"/>
-          <w:sz w:val="20"/>
-          <w:szCs w:val="20"/>
-          <w:lang w:eastAsia="ru-RU"/>
-        </w:rPr>
-        <w:t>);</w:t>
-      </w:r>
-    </w:p>
-    <w:p>
-      <w:pPr>
-        <w:spacing w:after="0" w:line="240" w:lineRule="auto"/>
-        <w:ind w:firstLine="0"/>
-        <w:jc w:val="left"/>
-        <w:rPr>
-          <w:rFonts w:ascii="Consolas" w:eastAsia="Times New Roman" w:hAnsi="Consolas" w:cs="Times New Roman"/>
-          <w:sz w:val="20"/>
-          <w:szCs w:val="20"/>
-          <w:lang w:val="en-US" w:eastAsia="ru-RU"/>
-        </w:rPr>
-      </w:pPr>
-      <w:r>
-        <w:rPr>
-          <w:rFonts w:ascii="Consolas" w:eastAsia="Times New Roman" w:hAnsi="Consolas" w:cs="Times New Roman"/>
-          <w:sz w:val="20"/>
-          <w:szCs w:val="20"/>
-          <w:lang w:val="en-US" w:eastAsia="ru-RU"/>
-        </w:rPr>
-        <w:t xml:space="preserve">hold </w:t>
-      </w:r>
-      <w:r>
-        <w:rPr>
-          <w:rFonts w:ascii="Consolas" w:eastAsia="Times New Roman" w:hAnsi="Consolas" w:cs="Times New Roman"/>
-          <w:color w:val="A709F5"/>
-          <w:sz w:val="20"/>
-          <w:szCs w:val="20"/>
-          <w:lang w:val="en-US" w:eastAsia="ru-RU"/>
-        </w:rPr>
-        <w:t>off</w:t>
-      </w:r>
-    </w:p>
-    <w:p>
-      <w:pPr>
-        <w:spacing w:after="0" w:line="240" w:lineRule="auto"/>
-        <w:ind w:firstLine="0"/>
-        <w:jc w:val="left"/>
-        <w:rPr>
-          <w:rFonts w:ascii="Consolas" w:eastAsia="Times New Roman" w:hAnsi="Consolas" w:cs="Times New Roman"/>
-          <w:sz w:val="20"/>
-          <w:szCs w:val="20"/>
-          <w:lang w:val="en-US" w:eastAsia="ru-RU"/>
-        </w:rPr>
-      </w:pPr>
-    </w:p>
-    <w:p>
-      <w:pPr>
-        <w:spacing w:after="0" w:line="240" w:lineRule="auto"/>
-        <w:ind w:firstLine="0"/>
-        <w:jc w:val="left"/>
-        <w:rPr>
-          <w:rFonts w:ascii="Consolas" w:eastAsia="Times New Roman" w:hAnsi="Consolas" w:cs="Times New Roman"/>
-          <w:sz w:val="20"/>
-          <w:szCs w:val="20"/>
-          <w:lang w:val="en-US" w:eastAsia="ru-RU"/>
-        </w:rPr>
-      </w:pPr>
-      <w:r>
-        <w:rPr>
-          <w:rFonts w:ascii="Consolas" w:eastAsia="Times New Roman" w:hAnsi="Consolas" w:cs="Times New Roman"/>
-          <w:color w:val="008013"/>
-          <w:sz w:val="20"/>
-          <w:szCs w:val="20"/>
-          <w:lang w:val="en-US" w:eastAsia="ru-RU"/>
-        </w:rPr>
-        <w:t xml:space="preserve">% </w:t>
-      </w:r>
-      <w:r>
-        <w:rPr>
-          <w:rFonts w:ascii="Consolas" w:eastAsia="Times New Roman" w:hAnsi="Consolas" w:cs="Times New Roman"/>
-          <w:color w:val="008013"/>
-          <w:sz w:val="20"/>
-          <w:szCs w:val="20"/>
-          <w:lang w:eastAsia="ru-RU"/>
-        </w:rPr>
-        <w:t>Определение</w:t>
-      </w:r>
-      <w:r>
-        <w:rPr>
-          <w:rFonts w:ascii="Consolas" w:eastAsia="Times New Roman" w:hAnsi="Consolas" w:cs="Times New Roman"/>
-          <w:color w:val="008013"/>
-          <w:sz w:val="20"/>
-          <w:szCs w:val="20"/>
-          <w:lang w:val="en-US" w:eastAsia="ru-RU"/>
-        </w:rPr>
-        <w:t xml:space="preserve"> </w:t>
-      </w:r>
-      <w:r>
-        <w:rPr>
-          <w:rFonts w:ascii="Consolas" w:eastAsia="Times New Roman" w:hAnsi="Consolas" w:cs="Times New Roman"/>
-          <w:color w:val="008013"/>
-          <w:sz w:val="20"/>
-          <w:szCs w:val="20"/>
-          <w:lang w:eastAsia="ru-RU"/>
-        </w:rPr>
-        <w:t>функции</w:t>
-      </w:r>
-      <w:r>
-        <w:rPr>
-          <w:rFonts w:ascii="Consolas" w:eastAsia="Times New Roman" w:hAnsi="Consolas" w:cs="Times New Roman"/>
-          <w:color w:val="008013"/>
-          <w:sz w:val="20"/>
-          <w:szCs w:val="20"/>
-          <w:lang w:val="en-US" w:eastAsia="ru-RU"/>
-        </w:rPr>
-        <w:t xml:space="preserve"> myODEs</w:t>
-      </w:r>
-    </w:p>
-    <w:p>
-      <w:pPr>
-        <w:spacing w:after="0" w:line="240" w:lineRule="auto"/>
-        <w:ind w:firstLine="0"/>
-        <w:jc w:val="left"/>
-        <w:rPr>
-          <w:rFonts w:ascii="Consolas" w:eastAsia="Times New Roman" w:hAnsi="Consolas" w:cs="Times New Roman"/>
-          <w:sz w:val="20"/>
-          <w:szCs w:val="20"/>
-          <w:lang w:val="en-US" w:eastAsia="ru-RU"/>
-        </w:rPr>
-      </w:pPr>
-      <w:r>
-        <w:rPr>
-          <w:rFonts w:ascii="Consolas" w:eastAsia="Times New Roman" w:hAnsi="Consolas" w:cs="Times New Roman"/>
-          <w:color w:val="0E00FF"/>
-          <w:sz w:val="20"/>
-          <w:szCs w:val="20"/>
-          <w:lang w:val="en-US" w:eastAsia="ru-RU"/>
-        </w:rPr>
-        <w:t xml:space="preserve">function </w:t>
-      </w:r>
-      <w:r>
-        <w:rPr>
-          <w:rFonts w:ascii="Consolas" w:eastAsia="Times New Roman" w:hAnsi="Consolas" w:cs="Times New Roman"/>
-          <w:sz w:val="20"/>
-          <w:szCs w:val="20"/>
-          <w:lang w:val="en-US" w:eastAsia="ru-RU"/>
-        </w:rPr>
-        <w:t>dydx = myODEs(x, y)</w:t>
-      </w:r>
-    </w:p>
-    <w:p>
-      <w:pPr>
-        <w:spacing w:after="0" w:line="240" w:lineRule="auto"/>
-        <w:ind w:firstLine="0"/>
-        <w:jc w:val="left"/>
-        <w:rPr>
-          <w:rFonts w:ascii="Consolas" w:eastAsia="Times New Roman" w:hAnsi="Consolas" w:cs="Times New Roman"/>
-          <w:sz w:val="20"/>
-          <w:szCs w:val="20"/>
-          <w:lang w:val="en-US" w:eastAsia="ru-RU"/>
-        </w:rPr>
-      </w:pPr>
-      <w:r>
-        <w:rPr>
-          <w:rFonts w:ascii="Consolas" w:eastAsia="Times New Roman" w:hAnsi="Consolas" w:cs="Times New Roman"/>
-          <w:sz w:val="20"/>
-          <w:szCs w:val="20"/>
-          <w:lang w:val="en-US" w:eastAsia="ru-RU"/>
-        </w:rPr>
-        <w:t xml:space="preserve">    </w:t>
-      </w:r>
-      <w:r>
-        <w:rPr>
-          <w:rFonts w:ascii="Consolas" w:eastAsia="Times New Roman" w:hAnsi="Consolas" w:cs="Times New Roman"/>
-          <w:sz w:val="20"/>
-          <w:szCs w:val="20"/>
-          <w:lang w:val="en-US" w:eastAsia="ru-RU"/>
-        </w:rPr>
-        <w:t>dydx = [y(1) * exp(</w:t>
-      </w:r>
-      <w:r>
-        <w:rPr>
-          <w:rFonts w:ascii="Consolas" w:eastAsia="Times New Roman" w:hAnsi="Consolas" w:cs="Times New Roman"/>
-          <w:sz w:val="20"/>
-          <w:szCs w:val="20"/>
-          <w:lang w:val="en-US" w:eastAsia="ru-RU"/>
-        </w:rPr>
-        <w:t>x.^2) + x * y(2); 3 * x - y(1) + 2 * y(2)];</w:t>
-      </w:r>
-    </w:p>
-    <w:p>
-      <w:pPr>
-        <w:spacing w:after="0" w:line="240" w:lineRule="auto"/>
-        <w:ind w:firstLine="0"/>
-        <w:jc w:val="left"/>
-        <w:rPr>
-          <w:rFonts w:ascii="Consolas" w:eastAsia="Times New Roman" w:hAnsi="Consolas" w:cs="Times New Roman"/>
-          <w:sz w:val="20"/>
-          <w:szCs w:val="20"/>
-          <w:lang w:eastAsia="ru-RU"/>
-        </w:rPr>
-      </w:pPr>
-      <w:r>
-        <w:rPr>
-          <w:rFonts w:ascii="Consolas" w:eastAsia="Times New Roman" w:hAnsi="Consolas" w:cs="Times New Roman"/>
-          <w:color w:val="0E00FF"/>
-          <w:sz w:val="20"/>
-          <w:szCs w:val="20"/>
-          <w:lang w:eastAsia="ru-RU"/>
-        </w:rPr>
-        <w:t>end</w:t>
-      </w:r>
-    </w:p>
-    <w:p>
-      <w:pPr>
-        <w:spacing w:after="0" w:line="240" w:lineRule="auto"/>
-        <w:ind w:firstLine="0"/>
-        <w:jc w:val="left"/>
-        <w:rPr>
-          <w:rFonts w:ascii="Consolas" w:eastAsia="Times New Roman" w:hAnsi="Consolas" w:cs="Times New Roman"/>
-          <w:sz w:val="20"/>
-          <w:szCs w:val="20"/>
-          <w:lang w:eastAsia="ru-RU"/>
-        </w:rPr>
-      </w:pPr>
-    </w:p>
-    <w:p>
-      <w:pPr>
-        <w:jc w:val="left"/>
-      </w:pPr>
-    </w:p>
-    <w:p>
-      <w:pPr>
-        <w:rPr>
-          <w:b/>
+          <w:lang w:eastAsia="ru-RU"/>
         </w:rPr>
       </w:pPr>
     </w:p>
@@ -9297,19 +11905,12 @@
         <w:spacing w:line="259" w:lineRule="auto"/>
         <w:ind w:firstLine="0"/>
         <w:jc w:val="left"/>
-        <w:rPr>
-          <w:b/>
-        </w:rPr>
-      </w:pPr>
-      <w:r>
-        <w:rPr>
-          <w:b/>
-        </w:rPr>
-        <w:br w:type="page"/>
-      </w:r>
-    </w:p>
-    <w:p>
-      <w:pPr>
+      </w:pPr>
+    </w:p>
+    <w:p>
+      <w:pPr>
+        <w:spacing w:line="259" w:lineRule="auto"/>
+        <w:ind w:firstLine="0"/>
         <w:jc w:val="center"/>
         <w:rPr>
           <w:b/>
@@ -11234,8 +13835,6 @@
           </wp:inline>
         </w:drawing>
       </w:r>
-      <w:bookmarkStart w:id="29" w:name="_GoBack"/>
-      <w:bookmarkEnd w:id="29"/>
     </w:p>
     <w:p>
       <w:pPr>
@@ -31051,7 +33650,7 @@
           <w:rPr>
             <w:noProof/>
           </w:rPr>
-          <w:t>12</w:t>
+          <w:t>10</w:t>
         </w:r>
         <w:r>
           <w:fldChar w:fldCharType="end"/>
@@ -35557,7 +38156,7 @@
 </file>
 
 <file path=customXml/itemProps1.xml><?xml version="1.0" encoding="utf-8"?>
-<ds:datastoreItem xmlns:ds="http://schemas.openxmlformats.org/officeDocument/2006/customXml" ds:itemID="{E8032F62-ECC0-4B5B-8A86-26FEF10338BA}">
+<ds:datastoreItem xmlns:ds="http://schemas.openxmlformats.org/officeDocument/2006/customXml" ds:itemID="{89CC6B5D-971A-4558-BDC0-40E6A68078DD}">
   <ds:schemaRefs>
     <ds:schemaRef ds:uri="http://schemas.openxmlformats.org/officeDocument/2006/bibliography"/>
   </ds:schemaRefs>
